--- a/paper.docx
+++ b/paper.docx
@@ -18,12 +18,11 @@
         </w:rPr>
         <w:t>Anisotropic in-plane thermal conductivity observed in multilayer silicene</w:t>
       </w:r>
-      <w:bookmarkStart w:id="0" w:name="_GoBack"/>
-      <w:bookmarkEnd w:id="0"/>
     </w:p>
     <w:p>
       <w:pPr>
         <w:ind w:firstLineChars="270" w:firstLine="567"/>
+        <w:jc w:val="center"/>
         <w:rPr>
           <w:rFonts w:ascii="Times New Roman" w:hAnsi="Times New Roman" w:cs="Times New Roman"/>
           <w:color w:val="000000" w:themeColor="text1"/>
@@ -417,6 +416,7 @@
     <w:p>
       <w:pPr>
         <w:ind w:firstLineChars="270" w:firstLine="567"/>
+        <w:jc w:val="center"/>
         <w:rPr>
           <w:rFonts w:ascii="Times New Roman" w:hAnsi="Times New Roman" w:cs="Times New Roman"/>
           <w:color w:val="000000" w:themeColor="text1"/>
@@ -425,6 +425,7 @@
     </w:p>
     <w:p>
       <w:pPr>
+        <w:jc w:val="center"/>
         <w:rPr>
           <w:rFonts w:ascii="Times New Roman" w:hAnsi="Times New Roman" w:cs="Times New Roman"/>
           <w:color w:val="000000" w:themeColor="text1"/>
@@ -552,6 +553,7 @@
     </w:p>
     <w:p>
       <w:pPr>
+        <w:jc w:val="center"/>
         <w:rPr>
           <w:rFonts w:ascii="Times New Roman" w:hAnsi="Times New Roman" w:cs="Times New Roman"/>
           <w:color w:val="000000" w:themeColor="text1"/>
@@ -568,6 +570,7 @@
     <w:p>
       <w:pPr>
         <w:ind w:firstLineChars="270" w:firstLine="567"/>
+        <w:jc w:val="center"/>
         <w:rPr>
           <w:rFonts w:ascii="Times New Roman" w:hAnsi="Times New Roman" w:cs="Times New Roman"/>
           <w:color w:val="000000" w:themeColor="text1"/>
@@ -593,6 +596,7 @@
     <w:p>
       <w:pPr>
         <w:ind w:firstLine="420"/>
+        <w:jc w:val="center"/>
         <w:rPr>
           <w:rFonts w:ascii="Times New Roman" w:hAnsi="Times New Roman" w:cs="Times New Roman"/>
           <w:color w:val="000000" w:themeColor="text1"/>
@@ -1149,17 +1153,11 @@
         </w:rPr>
         <w:t>and a high electrical thermal conductivity, both of which are undesirable for thermoelectric applications.</w:t>
       </w:r>
-      <w:r>
-        <w:rPr>
-          <w:rFonts w:ascii="Times New Roman" w:hAnsi="Times New Roman" w:cs="Times New Roman"/>
-          <w:color w:val="000000" w:themeColor="text1"/>
-        </w:rPr>
-        <w:t xml:space="preserve"> </w:t>
-      </w:r>
     </w:p>
     <w:p>
       <w:pPr>
         <w:ind w:firstLine="420"/>
+        <w:jc w:val="center"/>
         <w:rPr>
           <w:rFonts w:ascii="Times New Roman" w:hAnsi="Times New Roman" w:cs="Times New Roman"/>
           <w:color w:val="000000" w:themeColor="text1"/>
@@ -1548,14 +1546,12 @@
     <w:p>
       <w:pPr>
         <w:ind w:firstLine="420"/>
+        <w:jc w:val="center"/>
         <w:rPr>
           <w:rFonts w:ascii="Times New Roman" w:hAnsi="Times New Roman" w:cs="Times New Roman"/>
           <w:color w:val="000000" w:themeColor="text1"/>
         </w:rPr>
       </w:pPr>
-      <w:r>
-        <w:t xml:space="preserve"> </w:t>
-      </w:r>
       <m:oMath>
         <m:r>
           <m:rPr>
@@ -1995,7 +1991,7 @@
     <w:p>
       <w:pPr>
         <w:widowControl/>
-        <w:jc w:val="left"/>
+        <w:jc w:val="center"/>
         <w:rPr>
           <w:rFonts w:ascii="Times New Roman" w:hAnsi="Times New Roman" w:cs="Times New Roman"/>
           <w:color w:val="000000" w:themeColor="text1"/>
@@ -2012,6 +2008,7 @@
     <w:p>
       <w:pPr>
         <w:ind w:firstLine="420"/>
+        <w:jc w:val="center"/>
         <w:rPr>
           <w:rFonts w:ascii="Times New Roman" w:hAnsi="Times New Roman" w:cs="Times New Roman"/>
           <w:color w:val="000000" w:themeColor="text1"/>
@@ -2055,6 +2052,7 @@
           <w:tab w:val="left" w:pos="7088"/>
         </w:tabs>
         <w:ind w:firstLineChars="288" w:firstLine="605"/>
+        <w:jc w:val="center"/>
         <w:rPr>
           <w:rFonts w:ascii="Times New Roman" w:hAnsi="Times New Roman" w:cs="Times New Roman"/>
           <w:color w:val="000000" w:themeColor="text1"/>
@@ -2503,6 +2501,7 @@
     <w:p>
       <w:pPr>
         <w:pStyle w:val="af3"/>
+        <w:jc w:val="center"/>
         <w:rPr>
           <w:sz w:val="22"/>
         </w:rPr>
@@ -2560,10 +2559,8 @@
           <w:tab w:val="left" w:pos="3119"/>
           <w:tab w:val="right" w:pos="7655"/>
         </w:tabs>
+        <w:jc w:val="center"/>
       </w:pPr>
-      <w:r>
-        <w:tab/>
-      </w:r>
       <m:oMath>
         <m:sSub>
           <m:sSubPr>
@@ -2884,6 +2881,7 @@
           <w:tab w:val="left" w:pos="7088"/>
         </w:tabs>
         <w:ind w:firstLineChars="288" w:firstLine="605"/>
+        <w:jc w:val="center"/>
         <w:rPr>
           <w:rFonts w:ascii="Times New Roman" w:hAnsi="Times New Roman" w:cs="Times New Roman"/>
           <w:color w:val="000000" w:themeColor="text1"/>
@@ -3285,6 +3283,7 @@
           <w:tab w:val="left" w:pos="7088"/>
         </w:tabs>
         <w:ind w:firstLineChars="288" w:firstLine="605"/>
+        <w:jc w:val="center"/>
         <w:rPr>
           <w:rFonts w:ascii="Times New Roman" w:hAnsi="Times New Roman" w:cs="Times New Roman"/>
           <w:color w:val="000000" w:themeColor="text1"/>
@@ -3360,7 +3359,7 @@
           <w:rFonts w:ascii="Times New Roman" w:hAnsi="Times New Roman" w:cs="Times New Roman"/>
           <w:color w:val="000000" w:themeColor="text1"/>
         </w:rPr>
-        <w:t xml:space="preserve"> with eigenvectors extracted from VASP with k-point mesh of 14x14x14. </w:t>
+        <w:t xml:space="preserve"> with eigenvectors extracted from VASP with k-point mesh of 14x14x14.</w:t>
       </w:r>
     </w:p>
     <w:p>
@@ -3382,7 +3381,7 @@
     <w:p>
       <w:pPr>
         <w:ind w:firstLineChars="288" w:firstLine="605"/>
-        <w:jc w:val="left"/>
+        <w:jc w:val="center"/>
         <w:rPr>
           <w:rFonts w:ascii="Times New Roman" w:hAnsi="Times New Roman" w:cs="Times New Roman"/>
           <w:color w:val="000000" w:themeColor="text1"/>
@@ -3533,6 +3532,13 @@
           <w:rFonts w:ascii="Times New Roman" w:hAnsi="Times New Roman" w:cs="Times New Roman"/>
           <w:color w:val="000000" w:themeColor="text1"/>
         </w:rPr>
+      </w:r>
+      <w:r>
+        <w:rPr>
+          <w:rFonts w:ascii="Times New Roman" w:hAnsi="Times New Roman" w:cs="Times New Roman"/>
+          <w:color w:val="000000" w:themeColor="text1"/>
+        </w:rPr>
+        <w:instrText xml:space="preserve"> \* MERGEFORMAT </w:instrText>
       </w:r>
       <w:r>
         <w:rPr>
@@ -3907,7 +3913,7 @@
     <w:p>
       <w:pPr>
         <w:ind w:firstLineChars="288" w:firstLine="605"/>
-        <w:jc w:val="left"/>
+        <w:jc w:val="center"/>
         <w:rPr>
           <w:rFonts w:ascii="Times New Roman" w:hAnsi="Times New Roman" w:cs="Times New Roman"/>
           <w:color w:val="000000" w:themeColor="text1"/>
@@ -4122,6 +4128,13 @@
           <w:rFonts w:ascii="Times New Roman" w:hAnsi="Times New Roman" w:cs="Times New Roman"/>
           <w:color w:val="000000" w:themeColor="text1"/>
         </w:rPr>
+        <w:instrText xml:space="preserve"> \* MERGEFORMAT </w:instrText>
+      </w:r>
+      <w:r>
+        <w:rPr>
+          <w:rFonts w:ascii="Times New Roman" w:hAnsi="Times New Roman" w:cs="Times New Roman"/>
+          <w:color w:val="000000" w:themeColor="text1"/>
+        </w:rPr>
         <w:fldChar w:fldCharType="separate"/>
       </w:r>
       <w:r>
@@ -4246,13 +4259,13 @@
           <w:rFonts w:ascii="Times New Roman" w:hAnsi="Times New Roman" w:cs="Times New Roman"/>
           <w:color w:val="000000" w:themeColor="text1"/>
         </w:rPr>
-        <w:t xml:space="preserve"> is dynamically stable. </w:t>
+        <w:t xml:space="preserve"> is dynamically stable.</w:t>
       </w:r>
     </w:p>
     <w:p>
       <w:pPr>
         <w:ind w:firstLineChars="288" w:firstLine="605"/>
-        <w:jc w:val="left"/>
+        <w:jc w:val="center"/>
         <w:rPr>
           <w:rFonts w:ascii="Times New Roman" w:hAnsi="Times New Roman" w:cs="Times New Roman"/>
           <w:color w:val="000000" w:themeColor="text1"/>
@@ -4363,6 +4376,13 @@
           <w:rFonts w:ascii="Times New Roman" w:hAnsi="Times New Roman" w:cs="Times New Roman"/>
           <w:color w:val="000000" w:themeColor="text1"/>
         </w:rPr>
+      </w:r>
+      <w:r>
+        <w:rPr>
+          <w:rFonts w:ascii="Times New Roman" w:hAnsi="Times New Roman" w:cs="Times New Roman"/>
+          <w:color w:val="000000" w:themeColor="text1"/>
+        </w:rPr>
+        <w:instrText xml:space="preserve"> \* MERGEFORMAT </w:instrText>
       </w:r>
       <w:r>
         <w:rPr>
@@ -4410,13 +4430,6 @@
           <w:color w:val="000000" w:themeColor="text1"/>
         </w:rPr>
         <w:t>The MSD is defined as</w:t>
-      </w:r>
-      <w:r>
-        <w:rPr>
-          <w:rFonts w:ascii="Times New Roman" w:hAnsi="Times New Roman" w:cs="Times New Roman"/>
-          <w:color w:val="000000" w:themeColor="text1"/>
-        </w:rPr>
-        <w:t xml:space="preserve"> </w:t>
       </w:r>
     </w:p>
     <w:p>
@@ -4426,20 +4439,13 @@
           <w:tab w:val="left" w:pos="7088"/>
         </w:tabs>
         <w:ind w:firstLineChars="288" w:firstLine="605"/>
-        <w:jc w:val="left"/>
+        <w:jc w:val="center"/>
         <w:rPr>
           <w:rFonts w:ascii="Times New Roman" w:hAnsi="Times New Roman" w:cs="Times New Roman"/>
           <w:color w:val="000000" w:themeColor="text1"/>
           <w:sz w:val="22"/>
         </w:rPr>
       </w:pPr>
-      <w:r>
-        <w:rPr>
-          <w:rFonts w:ascii="Times New Roman" w:hAnsi="Times New Roman" w:cs="Times New Roman"/>
-          <w:color w:val="000000" w:themeColor="text1"/>
-        </w:rPr>
-        <w:tab/>
-      </w:r>
       <m:oMath>
         <m:r>
           <m:rPr>
@@ -4671,7 +4677,7 @@
           <w:tab w:val="left" w:pos="7088"/>
         </w:tabs>
         <w:ind w:firstLineChars="202" w:firstLine="444"/>
-        <w:jc w:val="left"/>
+        <w:jc w:val="center"/>
         <w:rPr>
           <w:rFonts w:ascii="Times New Roman" w:hAnsi="Times New Roman" w:cs="Times New Roman"/>
           <w:color w:val="000000" w:themeColor="text1"/>
@@ -4730,7 +4736,7 @@
     <w:p>
       <w:pPr>
         <w:ind w:firstLine="420"/>
-        <w:jc w:val="left"/>
+        <w:jc w:val="center"/>
         <w:rPr>
           <w:rFonts w:ascii="Times New Roman" w:hAnsi="Times New Roman" w:cs="Times New Roman"/>
           <w:color w:val="000000" w:themeColor="text1"/>
@@ -4944,13 +4950,13 @@
           <w:rFonts w:ascii="Times New Roman" w:hAnsi="Times New Roman" w:cs="Times New Roman"/>
           <w:color w:val="000000" w:themeColor="text1"/>
         </w:rPr>
-        <w:t xml:space="preserve">calculations. </w:t>
+        <w:t>calculations.</w:t>
       </w:r>
     </w:p>
     <w:p>
       <w:pPr>
         <w:ind w:firstLineChars="288" w:firstLine="605"/>
-        <w:jc w:val="left"/>
+        <w:jc w:val="center"/>
         <w:rPr>
           <w:rFonts w:ascii="Times New Roman" w:hAnsi="Times New Roman" w:cs="Times New Roman"/>
           <w:color w:val="000000" w:themeColor="text1"/>
@@ -4997,6 +5003,13 @@
           <w:rFonts w:ascii="Times New Roman" w:hAnsi="Times New Roman" w:cs="Times New Roman"/>
           <w:color w:val="000000" w:themeColor="text1"/>
         </w:rPr>
+      </w:r>
+      <w:r>
+        <w:rPr>
+          <w:rFonts w:ascii="Times New Roman" w:hAnsi="Times New Roman" w:cs="Times New Roman"/>
+          <w:color w:val="000000" w:themeColor="text1"/>
+        </w:rPr>
+        <w:instrText xml:space="preserve"> \* MERGEFORMAT </w:instrText>
       </w:r>
       <w:r>
         <w:rPr>
@@ -5135,6 +5148,13 @@
           <w:rFonts w:ascii="Times New Roman" w:hAnsi="Times New Roman" w:cs="Times New Roman"/>
           <w:color w:val="000000" w:themeColor="text1"/>
         </w:rPr>
+        <w:instrText xml:space="preserve"> \* MERGEFORMAT </w:instrText>
+      </w:r>
+      <w:r>
+        <w:rPr>
+          <w:rFonts w:ascii="Times New Roman" w:hAnsi="Times New Roman" w:cs="Times New Roman"/>
+          <w:color w:val="000000" w:themeColor="text1"/>
+        </w:rPr>
         <w:fldChar w:fldCharType="separate"/>
       </w:r>
       <w:r>
@@ -5266,6 +5286,13 @@
           <w:rFonts w:ascii="Times New Roman" w:hAnsi="Times New Roman" w:cs="Times New Roman"/>
           <w:color w:val="000000" w:themeColor="text1"/>
         </w:rPr>
+        <w:instrText xml:space="preserve"> \* MERGEFORMAT </w:instrText>
+      </w:r>
+      <w:r>
+        <w:rPr>
+          <w:rFonts w:ascii="Times New Roman" w:hAnsi="Times New Roman" w:cs="Times New Roman"/>
+          <w:color w:val="000000" w:themeColor="text1"/>
+        </w:rPr>
         <w:fldChar w:fldCharType="separate"/>
       </w:r>
       <w:r>
@@ -5383,6 +5410,13 @@
           <w:rFonts w:ascii="Times New Roman" w:hAnsi="Times New Roman" w:cs="Times New Roman"/>
           <w:color w:val="000000" w:themeColor="text1"/>
         </w:rPr>
+        <w:instrText xml:space="preserve"> \* MERGEFORMAT </w:instrText>
+      </w:r>
+      <w:r>
+        <w:rPr>
+          <w:rFonts w:ascii="Times New Roman" w:hAnsi="Times New Roman" w:cs="Times New Roman"/>
+          <w:color w:val="000000" w:themeColor="text1"/>
+        </w:rPr>
         <w:fldChar w:fldCharType="separate"/>
       </w:r>
       <w:r>
@@ -5482,13 +5516,6 @@
           <w:color w:val="000000" w:themeColor="text1"/>
         </w:rPr>
         <w:fldChar w:fldCharType="end"/>
-      </w:r>
-      <w:r>
-        <w:rPr>
-          <w:rFonts w:ascii="Times New Roman" w:hAnsi="Times New Roman" w:cs="Times New Roman"/>
-          <w:color w:val="000000" w:themeColor="text1"/>
-        </w:rPr>
-        <w:t xml:space="preserve"> </w:t>
       </w:r>
     </w:p>
     <w:p>
@@ -5498,20 +5525,12 @@
           <w:tab w:val="left" w:pos="7088"/>
         </w:tabs>
         <w:ind w:firstLineChars="288" w:firstLine="605"/>
-        <w:jc w:val="left"/>
+        <w:jc w:val="center"/>
         <w:rPr>
           <w:rFonts w:ascii="Times New Roman" w:hAnsi="Times New Roman" w:cs="Times New Roman"/>
           <w:color w:val="000000" w:themeColor="text1"/>
         </w:rPr>
       </w:pPr>
-      <w:r>
-        <w:rPr>
-          <w:rFonts w:ascii="Times New Roman" w:hAnsi="Times New Roman" w:cs="Times New Roman"/>
-          <w:iCs/>
-          <w:color w:val="000000" w:themeColor="text1"/>
-        </w:rPr>
-        <w:tab/>
-      </w:r>
       <m:oMath>
         <m:f>
           <m:fPr>
@@ -5731,7 +5750,7 @@
     </w:p>
     <w:p>
       <w:pPr>
-        <w:jc w:val="left"/>
+        <w:jc w:val="center"/>
         <w:rPr>
           <w:rFonts w:ascii="Times New Roman" w:hAnsi="Times New Roman" w:cs="Times New Roman"/>
           <w:color w:val="000000" w:themeColor="text1"/>
@@ -5763,6 +5782,13 @@
           <w:rFonts w:ascii="Times New Roman" w:hAnsi="Times New Roman" w:cs="Times New Roman"/>
           <w:color w:val="000000" w:themeColor="text1"/>
         </w:rPr>
+      </w:r>
+      <w:r>
+        <w:rPr>
+          <w:rFonts w:ascii="Times New Roman" w:hAnsi="Times New Roman" w:cs="Times New Roman"/>
+          <w:color w:val="000000" w:themeColor="text1"/>
+        </w:rPr>
+        <w:instrText xml:space="preserve"> \* MERGEFORMAT </w:instrText>
       </w:r>
       <w:r>
         <w:rPr>
@@ -5891,7 +5917,7 @@
     </w:p>
     <w:p>
       <w:pPr>
-        <w:jc w:val="left"/>
+        <w:jc w:val="center"/>
         <w:rPr>
           <w:rFonts w:ascii="Times New Roman" w:hAnsi="Times New Roman" w:cs="Times New Roman"/>
           <w:color w:val="000000" w:themeColor="text1"/>
@@ -5902,7 +5928,6 @@
           <w:rFonts w:ascii="Times New Roman" w:hAnsi="Times New Roman" w:cs="Times New Roman"/>
           <w:color w:val="000000" w:themeColor="text1"/>
         </w:rPr>
-        <w:tab/>
         <w:t xml:space="preserve">The thermal conductivity of </w:t>
       </w:r>
       <m:oMath>
@@ -6015,6 +6040,13 @@
           <w:rFonts w:ascii="Times New Roman" w:hAnsi="Times New Roman" w:cs="Times New Roman"/>
           <w:color w:val="000000" w:themeColor="text1"/>
         </w:rPr>
+      </w:r>
+      <w:r>
+        <w:rPr>
+          <w:rFonts w:ascii="Times New Roman" w:hAnsi="Times New Roman" w:cs="Times New Roman"/>
+          <w:color w:val="000000" w:themeColor="text1"/>
+        </w:rPr>
+        <w:instrText xml:space="preserve"> \* MERGEFORMAT </w:instrText>
       </w:r>
       <w:r>
         <w:rPr>
@@ -6127,6 +6159,7 @@
     <w:p>
       <w:pPr>
         <w:ind w:firstLineChars="288" w:firstLine="605"/>
+        <w:jc w:val="center"/>
         <w:rPr>
           <w:rFonts w:ascii="Times New Roman" w:hAnsi="Times New Roman" w:cs="Times New Roman"/>
           <w:color w:val="000000" w:themeColor="text1"/>
@@ -6270,16 +6303,9 @@
             <w:rFonts w:ascii="Cambria Math" w:hAnsi="Cambria Math" w:cs="Times New Roman"/>
             <w:color w:val="000000" w:themeColor="text1"/>
           </w:rPr>
-          <m:t xml:space="preserve">kσ, </m:t>
+          <m:t>kσ,</m:t>
         </m:r>
       </m:oMath>
-      <w:r>
-        <w:rPr>
-          <w:rFonts w:ascii="Times New Roman" w:hAnsi="Times New Roman" w:cs="Times New Roman"/>
-          <w:color w:val="000000" w:themeColor="text1"/>
-        </w:rPr>
-        <w:t xml:space="preserve"> </w:t>
-      </w:r>
     </w:p>
     <w:p>
       <w:pPr>
@@ -6287,7 +6313,8 @@
           <w:tab w:val="left" w:pos="2694"/>
           <w:tab w:val="left" w:pos="7088"/>
         </w:tabs>
-        <w:ind w:firstLineChars="288" w:firstLine="605"/>
+        <w:ind w:firstLineChars="288" w:firstLine="806"/>
+        <w:jc w:val="center"/>
         <w:rPr>
           <w:rFonts w:ascii="Times New Roman" w:hAnsi="Times New Roman" w:cs="Times New Roman"/>
           <w:iCs/>
@@ -6295,13 +6322,6 @@
           <w:szCs w:val="21"/>
         </w:rPr>
       </w:pPr>
-      <w:r>
-        <w:rPr>
-          <w:rFonts w:ascii="Times New Roman" w:hAnsi="Times New Roman" w:cs="Times New Roman"/>
-          <w:color w:val="000000" w:themeColor="text1"/>
-        </w:rPr>
-        <w:tab/>
-      </w:r>
       <m:oMath>
         <m:sSub>
           <m:sSubPr>
@@ -6704,6 +6724,7 @@
     <w:p>
       <w:pPr>
         <w:ind w:firstLineChars="288" w:firstLine="605"/>
+        <w:jc w:val="center"/>
         <w:rPr>
           <w:rFonts w:ascii="Times New Roman" w:hAnsi="Times New Roman" w:cs="Times New Roman"/>
           <w:color w:val="000000" w:themeColor="text1"/>
@@ -6900,7 +6921,7 @@
           <w:rFonts w:ascii="Times New Roman" w:hAnsi="Times New Roman" w:cs="Times New Roman"/>
           <w:color w:val="000000" w:themeColor="text1"/>
         </w:rPr>
-        <w:t xml:space="preserve"> where N is the total number of atoms and </w:t>
+        <w:t xml:space="preserve">where N is the total number of atoms and </w:t>
       </w:r>
       <m:oMath>
         <m:sSub>
@@ -7170,6 +7191,13 @@
           <w:rFonts w:ascii="Times New Roman" w:hAnsi="Times New Roman" w:cs="Times New Roman"/>
           <w:color w:val="000000" w:themeColor="text1"/>
         </w:rPr>
+        <w:instrText xml:space="preserve"> \* MERGEFORMAT </w:instrText>
+      </w:r>
+      <w:r>
+        <w:rPr>
+          <w:rFonts w:ascii="Times New Roman" w:hAnsi="Times New Roman" w:cs="Times New Roman"/>
+          <w:color w:val="000000" w:themeColor="text1"/>
+        </w:rPr>
         <w:fldChar w:fldCharType="separate"/>
       </w:r>
       <w:r>
@@ -7287,13 +7315,13 @@
           <w:rFonts w:ascii="Times New Roman" w:hAnsi="Times New Roman" w:cs="Times New Roman"/>
           <w:color w:val="000000" w:themeColor="text1"/>
         </w:rPr>
-        <w:t xml:space="preserve">A lot of phonons have participation ratio below 0.5 which means they are strongly localized and lost the capability to carry energy and they have little contribution to thermal conductivity. </w:t>
+        <w:t>A lot of phonons have participation ratio below 0.5 which means they are strongly localized and lost the capability to carry energy and they have little contribution to thermal conductivity.</w:t>
       </w:r>
     </w:p>
     <w:p>
       <w:pPr>
         <w:ind w:firstLineChars="288" w:firstLine="605"/>
-        <w:jc w:val="left"/>
+        <w:jc w:val="center"/>
         <w:rPr>
           <w:rFonts w:ascii="Times New Roman" w:hAnsi="Times New Roman" w:cs="Times New Roman"/>
           <w:color w:val="000000" w:themeColor="text1"/>
@@ -7325,6 +7353,13 @@
           <w:rFonts w:ascii="Times New Roman" w:hAnsi="Times New Roman" w:cs="Times New Roman"/>
           <w:color w:val="000000" w:themeColor="text1"/>
         </w:rPr>
+      </w:r>
+      <w:r>
+        <w:rPr>
+          <w:rFonts w:ascii="Times New Roman" w:hAnsi="Times New Roman" w:cs="Times New Roman"/>
+          <w:color w:val="000000" w:themeColor="text1"/>
+        </w:rPr>
+        <w:instrText xml:space="preserve"> \* MERGEFORMAT </w:instrText>
       </w:r>
       <w:r>
         <w:rPr>
@@ -7463,6 +7498,13 @@
           <w:rFonts w:ascii="Times New Roman" w:hAnsi="Times New Roman" w:cs="Times New Roman"/>
           <w:color w:val="000000" w:themeColor="text1"/>
         </w:rPr>
+        <w:instrText xml:space="preserve"> \* MERGEFORMAT </w:instrText>
+      </w:r>
+      <w:r>
+        <w:rPr>
+          <w:rFonts w:ascii="Times New Roman" w:hAnsi="Times New Roman" w:cs="Times New Roman"/>
+          <w:color w:val="000000" w:themeColor="text1"/>
+        </w:rPr>
         <w:fldChar w:fldCharType="separate"/>
       </w:r>
       <w:r>
@@ -7496,7 +7538,15 @@
           <w:rFonts w:ascii="Times New Roman" w:hAnsi="Times New Roman" w:cs="Times New Roman"/>
           <w:color w:val="000000" w:themeColor="text1"/>
         </w:rPr>
-        <w:t xml:space="preserve">b means pretty large anharmonic effects in </w:t>
+        <w:t xml:space="preserve">b </w:t>
+      </w:r>
+      <w:r>
+        <w:rPr>
+          <w:rFonts w:ascii="Times New Roman" w:hAnsi="Times New Roman" w:cs="Times New Roman"/>
+          <w:color w:val="000000" w:themeColor="text1"/>
+        </w:rPr>
+        <w:lastRenderedPageBreak/>
+        <w:t xml:space="preserve">means pretty large anharmonic effects in </w:t>
       </w:r>
       <m:oMath>
         <m:sSub>
@@ -7580,15 +7630,7 @@
           <w:rFonts w:ascii="Times New Roman" w:hAnsi="Times New Roman" w:cs="Times New Roman"/>
           <w:color w:val="000000" w:themeColor="text1"/>
         </w:rPr>
-        <w:t xml:space="preserve">phonon scattering </w:t>
-      </w:r>
-      <w:r>
-        <w:rPr>
-          <w:rFonts w:ascii="Times New Roman" w:hAnsi="Times New Roman" w:cs="Times New Roman"/>
-          <w:color w:val="000000" w:themeColor="text1"/>
-        </w:rPr>
-        <w:lastRenderedPageBreak/>
-        <w:t>effects</w:t>
+        <w:t>phonon scattering effects</w:t>
       </w:r>
       <w:r>
         <w:rPr>
@@ -7653,6 +7695,13 @@
           <w:rFonts w:ascii="Times New Roman" w:hAnsi="Times New Roman" w:cs="Times New Roman"/>
           <w:color w:val="000000" w:themeColor="text1"/>
         </w:rPr>
+      </w:r>
+      <w:r>
+        <w:rPr>
+          <w:rFonts w:ascii="Times New Roman" w:hAnsi="Times New Roman" w:cs="Times New Roman"/>
+          <w:color w:val="000000" w:themeColor="text1"/>
+        </w:rPr>
+        <w:instrText xml:space="preserve"> \* MERGEFORMAT </w:instrText>
       </w:r>
       <w:r>
         <w:rPr>
@@ -7719,6 +7768,13 @@
           <w:rFonts w:ascii="Times New Roman" w:hAnsi="Times New Roman" w:cs="Times New Roman"/>
           <w:color w:val="000000" w:themeColor="text1"/>
         </w:rPr>
+        <w:instrText xml:space="preserve"> \* MERGEFORMAT </w:instrText>
+      </w:r>
+      <w:r>
+        <w:rPr>
+          <w:rFonts w:ascii="Times New Roman" w:hAnsi="Times New Roman" w:cs="Times New Roman"/>
+          <w:color w:val="000000" w:themeColor="text1"/>
+        </w:rPr>
         <w:fldChar w:fldCharType="separate"/>
       </w:r>
       <w:r>
@@ -7773,6 +7829,13 @@
           <w:rFonts w:ascii="Times New Roman" w:hAnsi="Times New Roman" w:cs="Times New Roman"/>
           <w:color w:val="000000" w:themeColor="text1"/>
         </w:rPr>
+      </w:r>
+      <w:r>
+        <w:rPr>
+          <w:rFonts w:ascii="Times New Roman" w:hAnsi="Times New Roman" w:cs="Times New Roman"/>
+          <w:color w:val="000000" w:themeColor="text1"/>
+        </w:rPr>
+        <w:instrText xml:space="preserve"> \* MERGEFORMAT </w:instrText>
       </w:r>
       <w:r>
         <w:rPr>
@@ -7818,6 +7881,7 @@
     <w:p>
       <w:pPr>
         <w:ind w:firstLine="420"/>
+        <w:jc w:val="center"/>
         <w:rPr>
           <w:rFonts w:ascii="Times New Roman" w:hAnsi="Times New Roman" w:cs="Times New Roman"/>
           <w:color w:val="000000" w:themeColor="text1"/>
@@ -7947,6 +8011,13 @@
           <w:rFonts w:ascii="Times New Roman" w:hAnsi="Times New Roman" w:cs="Times New Roman"/>
           <w:color w:val="000000" w:themeColor="text1"/>
         </w:rPr>
+      </w:r>
+      <w:r>
+        <w:rPr>
+          <w:rFonts w:ascii="Times New Roman" w:hAnsi="Times New Roman" w:cs="Times New Roman"/>
+          <w:color w:val="000000" w:themeColor="text1"/>
+        </w:rPr>
+        <w:instrText xml:space="preserve"> \* MERGEFORMAT </w:instrText>
       </w:r>
       <w:r>
         <w:rPr>
@@ -8040,6 +8111,13 @@
           <w:rFonts w:ascii="Times New Roman" w:hAnsi="Times New Roman" w:cs="Times New Roman"/>
           <w:color w:val="000000" w:themeColor="text1"/>
         </w:rPr>
+      </w:r>
+      <w:r>
+        <w:rPr>
+          <w:rFonts w:ascii="Times New Roman" w:hAnsi="Times New Roman" w:cs="Times New Roman"/>
+          <w:color w:val="000000" w:themeColor="text1"/>
+        </w:rPr>
+        <w:instrText xml:space="preserve"> \* MERGEFORMAT </w:instrText>
       </w:r>
       <w:r>
         <w:rPr>
@@ -8192,6 +8270,13 @@
           <w:rFonts w:ascii="Times New Roman" w:hAnsi="Times New Roman" w:cs="Times New Roman"/>
           <w:color w:val="000000" w:themeColor="text1"/>
         </w:rPr>
+        <w:instrText xml:space="preserve"> \* MERGEFORMAT </w:instrText>
+      </w:r>
+      <w:r>
+        <w:rPr>
+          <w:rFonts w:ascii="Times New Roman" w:hAnsi="Times New Roman" w:cs="Times New Roman"/>
+          <w:color w:val="000000" w:themeColor="text1"/>
+        </w:rPr>
         <w:fldChar w:fldCharType="separate"/>
       </w:r>
       <w:r>
@@ -8363,6 +8448,13 @@
           <w:rFonts w:ascii="Times New Roman" w:hAnsi="Times New Roman" w:cs="Times New Roman"/>
           <w:color w:val="000000" w:themeColor="text1"/>
         </w:rPr>
+        <w:instrText xml:space="preserve"> \* MERGEFORMAT </w:instrText>
+      </w:r>
+      <w:r>
+        <w:rPr>
+          <w:rFonts w:ascii="Times New Roman" w:hAnsi="Times New Roman" w:cs="Times New Roman"/>
+          <w:color w:val="000000" w:themeColor="text1"/>
+        </w:rPr>
         <w:fldChar w:fldCharType="separate"/>
       </w:r>
       <w:r>
@@ -8431,6 +8523,13 @@
           <w:rFonts w:ascii="Times New Roman" w:hAnsi="Times New Roman" w:cs="Times New Roman"/>
           <w:color w:val="000000" w:themeColor="text1"/>
         </w:rPr>
+      </w:r>
+      <w:r>
+        <w:rPr>
+          <w:rFonts w:ascii="Times New Roman" w:hAnsi="Times New Roman" w:cs="Times New Roman"/>
+          <w:color w:val="000000" w:themeColor="text1"/>
+        </w:rPr>
+        <w:instrText xml:space="preserve"> \* MERGEFORMAT </w:instrText>
       </w:r>
       <w:r>
         <w:rPr>
@@ -8487,25 +8586,12 @@
           <w:tab w:val="left" w:pos="7088"/>
         </w:tabs>
         <w:ind w:firstLineChars="288" w:firstLine="605"/>
+        <w:jc w:val="center"/>
         <w:rPr>
           <w:rFonts w:ascii="Times New Roman" w:hAnsi="Times New Roman" w:cs="Times New Roman"/>
           <w:color w:val="000000" w:themeColor="text1"/>
         </w:rPr>
       </w:pPr>
-      <w:r>
-        <w:rPr>
-          <w:rFonts w:ascii="Times New Roman" w:hAnsi="Times New Roman" w:cs="Times New Roman"/>
-          <w:color w:val="000000" w:themeColor="text1"/>
-        </w:rPr>
-        <w:tab/>
-      </w:r>
-      <w:r>
-        <w:rPr>
-          <w:rFonts w:ascii="Times New Roman" w:hAnsi="Times New Roman" w:cs="Times New Roman"/>
-          <w:color w:val="000000" w:themeColor="text1"/>
-        </w:rPr>
-        <w:t xml:space="preserve"> </w:t>
-      </w:r>
     </w:p>
     <w:p>
       <w:pPr>
@@ -8520,13 +8606,13 @@
           <w:rFonts w:ascii="Times New Roman" w:hAnsi="Times New Roman" w:cs="Times New Roman"/>
           <w:color w:val="000000" w:themeColor="text1"/>
         </w:rPr>
-        <w:tab/>
         <w:t>IV. CONCLUSIONS</w:t>
       </w:r>
     </w:p>
     <w:p>
       <w:pPr>
         <w:ind w:firstLineChars="288" w:firstLine="605"/>
+        <w:jc w:val="center"/>
         <w:rPr>
           <w:rFonts w:ascii="Times New Roman" w:hAnsi="Times New Roman" w:cs="Times New Roman"/>
           <w:color w:val="000000" w:themeColor="text1"/>
@@ -9035,12 +9121,13 @@
           <w:rFonts w:ascii="Times New Roman" w:hAnsi="Times New Roman" w:cs="Times New Roman"/>
           <w:color w:val="000000" w:themeColor="text1"/>
         </w:rPr>
-        <w:t xml:space="preserve">with large probability and is a guidance for searching of new thermoelectric materials in the future. </w:t>
+        <w:t>with large probability and is a guidance for searching of new thermoelectric materials in the future.</w:t>
       </w:r>
     </w:p>
     <w:p>
       <w:pPr>
         <w:ind w:firstLineChars="288" w:firstLine="605"/>
+        <w:jc w:val="center"/>
         <w:rPr>
           <w:rFonts w:ascii="Times New Roman" w:hAnsi="Times New Roman" w:cs="Times New Roman"/>
           <w:color w:val="000000" w:themeColor="text1"/>
@@ -9066,7 +9153,7 @@
     <w:p>
       <w:pPr>
         <w:ind w:firstLineChars="283" w:firstLine="566"/>
-        <w:jc w:val="left"/>
+        <w:jc w:val="center"/>
         <w:rPr>
           <w:rFonts w:ascii="Times New Roman" w:hAnsi="Times New Roman" w:cs="Times New Roman"/>
           <w:color w:val="000000" w:themeColor="text1"/>
@@ -9113,7 +9200,7 @@
         <w:adjustRightInd w:val="0"/>
         <w:spacing w:before="100" w:after="100"/>
         <w:ind w:left="640" w:hanging="640"/>
-        <w:jc w:val="left"/>
+        <w:jc w:val="center"/>
         <w:rPr>
           <w:rFonts w:ascii="Calibri" w:hAnsi="Calibri" w:cs="Times New Roman"/>
           <w:noProof/>
@@ -9221,7 +9308,7 @@
         <w:adjustRightInd w:val="0"/>
         <w:spacing w:before="100" w:after="100"/>
         <w:ind w:left="640" w:hanging="640"/>
-        <w:jc w:val="left"/>
+        <w:jc w:val="center"/>
         <w:rPr>
           <w:rFonts w:ascii="Calibri" w:hAnsi="Calibri" w:cs="Times New Roman"/>
           <w:noProof/>
@@ -9303,7 +9390,7 @@
         <w:adjustRightInd w:val="0"/>
         <w:spacing w:before="100" w:after="100"/>
         <w:ind w:left="640" w:hanging="640"/>
-        <w:jc w:val="left"/>
+        <w:jc w:val="center"/>
         <w:rPr>
           <w:rFonts w:ascii="Calibri" w:hAnsi="Calibri" w:cs="Times New Roman"/>
           <w:noProof/>
@@ -9385,7 +9472,7 @@
         <w:adjustRightInd w:val="0"/>
         <w:spacing w:before="100" w:after="100"/>
         <w:ind w:left="640" w:hanging="640"/>
-        <w:jc w:val="left"/>
+        <w:jc w:val="center"/>
         <w:rPr>
           <w:rFonts w:ascii="Calibri" w:hAnsi="Calibri" w:cs="Times New Roman"/>
           <w:noProof/>
@@ -9467,7 +9554,7 @@
         <w:adjustRightInd w:val="0"/>
         <w:spacing w:before="100" w:after="100"/>
         <w:ind w:left="640" w:hanging="640"/>
-        <w:jc w:val="left"/>
+        <w:jc w:val="center"/>
         <w:rPr>
           <w:rFonts w:ascii="Calibri" w:hAnsi="Calibri" w:cs="Times New Roman"/>
           <w:noProof/>
@@ -9549,7 +9636,7 @@
         <w:adjustRightInd w:val="0"/>
         <w:spacing w:before="100" w:after="100"/>
         <w:ind w:left="640" w:hanging="640"/>
-        <w:jc w:val="left"/>
+        <w:jc w:val="center"/>
         <w:rPr>
           <w:rFonts w:ascii="Calibri" w:hAnsi="Calibri" w:cs="Times New Roman"/>
           <w:noProof/>
@@ -9631,7 +9718,7 @@
         <w:adjustRightInd w:val="0"/>
         <w:spacing w:before="100" w:after="100"/>
         <w:ind w:left="640" w:hanging="640"/>
-        <w:jc w:val="left"/>
+        <w:jc w:val="center"/>
         <w:rPr>
           <w:rFonts w:ascii="Calibri" w:hAnsi="Calibri" w:cs="Times New Roman"/>
           <w:noProof/>
@@ -9713,7 +9800,7 @@
         <w:adjustRightInd w:val="0"/>
         <w:spacing w:before="100" w:after="100"/>
         <w:ind w:left="640" w:hanging="640"/>
-        <w:jc w:val="left"/>
+        <w:jc w:val="center"/>
         <w:rPr>
           <w:rFonts w:ascii="Calibri" w:hAnsi="Calibri" w:cs="Times New Roman"/>
           <w:noProof/>
@@ -9795,7 +9882,7 @@
         <w:adjustRightInd w:val="0"/>
         <w:spacing w:before="100" w:after="100"/>
         <w:ind w:left="640" w:hanging="640"/>
-        <w:jc w:val="left"/>
+        <w:jc w:val="center"/>
         <w:rPr>
           <w:rFonts w:ascii="Calibri" w:hAnsi="Calibri" w:cs="Times New Roman"/>
           <w:noProof/>
@@ -9877,7 +9964,7 @@
         <w:adjustRightInd w:val="0"/>
         <w:spacing w:before="100" w:after="100"/>
         <w:ind w:left="640" w:hanging="640"/>
-        <w:jc w:val="left"/>
+        <w:jc w:val="center"/>
         <w:rPr>
           <w:rFonts w:ascii="Calibri" w:hAnsi="Calibri" w:cs="Times New Roman"/>
           <w:noProof/>
@@ -9959,7 +10046,7 @@
         <w:adjustRightInd w:val="0"/>
         <w:spacing w:before="100" w:after="100"/>
         <w:ind w:left="640" w:hanging="640"/>
-        <w:jc w:val="left"/>
+        <w:jc w:val="center"/>
         <w:rPr>
           <w:rFonts w:ascii="Calibri" w:hAnsi="Calibri" w:cs="Times New Roman"/>
           <w:noProof/>
@@ -10041,7 +10128,7 @@
         <w:adjustRightInd w:val="0"/>
         <w:spacing w:before="100" w:after="100"/>
         <w:ind w:left="640" w:hanging="640"/>
-        <w:jc w:val="left"/>
+        <w:jc w:val="center"/>
         <w:rPr>
           <w:rFonts w:ascii="Calibri" w:hAnsi="Calibri" w:cs="Times New Roman"/>
           <w:noProof/>
@@ -10123,7 +10210,7 @@
         <w:adjustRightInd w:val="0"/>
         <w:spacing w:before="100" w:after="100"/>
         <w:ind w:left="640" w:hanging="640"/>
-        <w:jc w:val="left"/>
+        <w:jc w:val="center"/>
         <w:rPr>
           <w:rFonts w:ascii="Calibri" w:hAnsi="Calibri" w:cs="Times New Roman"/>
           <w:noProof/>
@@ -10205,7 +10292,7 @@
         <w:adjustRightInd w:val="0"/>
         <w:spacing w:before="100" w:after="100"/>
         <w:ind w:left="640" w:hanging="640"/>
-        <w:jc w:val="left"/>
+        <w:jc w:val="center"/>
         <w:rPr>
           <w:rFonts w:ascii="Calibri" w:hAnsi="Calibri" w:cs="Times New Roman"/>
           <w:noProof/>
@@ -10287,7 +10374,7 @@
         <w:adjustRightInd w:val="0"/>
         <w:spacing w:before="100" w:after="100"/>
         <w:ind w:left="640" w:hanging="640"/>
-        <w:jc w:val="left"/>
+        <w:jc w:val="center"/>
         <w:rPr>
           <w:rFonts w:ascii="Calibri" w:hAnsi="Calibri" w:cs="Times New Roman"/>
           <w:noProof/>
@@ -10369,7 +10456,7 @@
         <w:adjustRightInd w:val="0"/>
         <w:spacing w:before="100" w:after="100"/>
         <w:ind w:left="640" w:hanging="640"/>
-        <w:jc w:val="left"/>
+        <w:jc w:val="center"/>
         <w:rPr>
           <w:rFonts w:ascii="Calibri" w:hAnsi="Calibri" w:cs="Times New Roman"/>
           <w:noProof/>
@@ -10451,7 +10538,7 @@
         <w:adjustRightInd w:val="0"/>
         <w:spacing w:before="100" w:after="100"/>
         <w:ind w:left="640" w:hanging="640"/>
-        <w:jc w:val="left"/>
+        <w:jc w:val="center"/>
         <w:rPr>
           <w:rFonts w:ascii="Calibri" w:hAnsi="Calibri" w:cs="Times New Roman"/>
           <w:noProof/>
@@ -10533,7 +10620,7 @@
         <w:adjustRightInd w:val="0"/>
         <w:spacing w:before="100" w:after="100"/>
         <w:ind w:left="640" w:hanging="640"/>
-        <w:jc w:val="left"/>
+        <w:jc w:val="center"/>
         <w:rPr>
           <w:rFonts w:ascii="Calibri" w:hAnsi="Calibri" w:cs="Times New Roman"/>
           <w:noProof/>
@@ -10615,7 +10702,7 @@
         <w:adjustRightInd w:val="0"/>
         <w:spacing w:before="100" w:after="100"/>
         <w:ind w:left="640" w:hanging="640"/>
-        <w:jc w:val="left"/>
+        <w:jc w:val="center"/>
         <w:rPr>
           <w:rFonts w:ascii="Calibri" w:hAnsi="Calibri" w:cs="Times New Roman"/>
           <w:noProof/>
@@ -10697,7 +10784,7 @@
         <w:adjustRightInd w:val="0"/>
         <w:spacing w:before="100" w:after="100"/>
         <w:ind w:left="640" w:hanging="640"/>
-        <w:jc w:val="left"/>
+        <w:jc w:val="center"/>
         <w:rPr>
           <w:rFonts w:ascii="Calibri" w:hAnsi="Calibri" w:cs="Times New Roman"/>
           <w:noProof/>
@@ -10779,7 +10866,7 @@
         <w:adjustRightInd w:val="0"/>
         <w:spacing w:before="100" w:after="100"/>
         <w:ind w:left="640" w:hanging="640"/>
-        <w:jc w:val="left"/>
+        <w:jc w:val="center"/>
         <w:rPr>
           <w:rFonts w:ascii="Calibri" w:hAnsi="Calibri" w:cs="Times New Roman"/>
           <w:noProof/>
@@ -10861,7 +10948,7 @@
         <w:adjustRightInd w:val="0"/>
         <w:spacing w:before="100" w:after="100"/>
         <w:ind w:left="640" w:hanging="640"/>
-        <w:jc w:val="left"/>
+        <w:jc w:val="center"/>
         <w:rPr>
           <w:rFonts w:ascii="Calibri" w:hAnsi="Calibri" w:cs="Times New Roman"/>
           <w:noProof/>
@@ -10943,7 +11030,7 @@
         <w:adjustRightInd w:val="0"/>
         <w:spacing w:before="100" w:after="100"/>
         <w:ind w:left="640" w:hanging="640"/>
-        <w:jc w:val="left"/>
+        <w:jc w:val="center"/>
         <w:rPr>
           <w:rFonts w:ascii="Calibri" w:hAnsi="Calibri" w:cs="Times New Roman"/>
           <w:noProof/>
@@ -11025,7 +11112,7 @@
         <w:adjustRightInd w:val="0"/>
         <w:spacing w:before="100" w:after="100"/>
         <w:ind w:left="640" w:hanging="640"/>
-        <w:jc w:val="left"/>
+        <w:jc w:val="center"/>
         <w:rPr>
           <w:rFonts w:ascii="Calibri" w:hAnsi="Calibri" w:cs="Times New Roman"/>
           <w:noProof/>
@@ -11107,7 +11194,7 @@
         <w:adjustRightInd w:val="0"/>
         <w:spacing w:before="100" w:after="100"/>
         <w:ind w:left="640" w:hanging="640"/>
-        <w:jc w:val="left"/>
+        <w:jc w:val="center"/>
         <w:rPr>
           <w:rFonts w:ascii="Calibri" w:hAnsi="Calibri" w:cs="Times New Roman"/>
           <w:noProof/>
@@ -11189,7 +11276,7 @@
         <w:adjustRightInd w:val="0"/>
         <w:spacing w:before="100" w:after="100"/>
         <w:ind w:left="640" w:hanging="640"/>
-        <w:jc w:val="left"/>
+        <w:jc w:val="center"/>
         <w:rPr>
           <w:rFonts w:ascii="Calibri" w:hAnsi="Calibri" w:cs="Times New Roman"/>
           <w:noProof/>
@@ -11271,7 +11358,7 @@
         <w:adjustRightInd w:val="0"/>
         <w:spacing w:before="100" w:after="100"/>
         <w:ind w:left="640" w:hanging="640"/>
-        <w:jc w:val="left"/>
+        <w:jc w:val="center"/>
         <w:rPr>
           <w:rFonts w:ascii="Calibri" w:hAnsi="Calibri" w:cs="Times New Roman"/>
           <w:noProof/>
@@ -11332,7 +11419,7 @@
         <w:adjustRightInd w:val="0"/>
         <w:spacing w:before="100" w:after="100"/>
         <w:ind w:left="640" w:hanging="640"/>
-        <w:jc w:val="left"/>
+        <w:jc w:val="center"/>
         <w:rPr>
           <w:rFonts w:ascii="Calibri" w:hAnsi="Calibri"/>
           <w:noProof/>
@@ -11407,6 +11494,7 @@
     </w:p>
     <w:p>
       <w:pPr>
+        <w:jc w:val="center"/>
         <w:rPr>
           <w:color w:val="000000" w:themeColor="text1"/>
         </w:rPr>
@@ -11421,7 +11509,7 @@
     <w:p>
       <w:pPr>
         <w:widowControl/>
-        <w:jc w:val="left"/>
+        <w:jc w:val="center"/>
         <w:rPr>
           <w:rFonts w:ascii="Times New Roman" w:hAnsi="Times New Roman" w:cs="Times New Roman"/>
           <w:color w:val="000000" w:themeColor="text1"/>
@@ -11437,32 +11525,2642 @@
     </w:p>
     <w:p>
       <w:pPr>
-        <w:ind w:left="420" w:firstLineChars="88" w:firstLine="185"/>
-        <w:jc w:val="left"/>
-        <w:rPr>
-          <w:rFonts w:ascii="Times New Roman" w:hAnsi="Times New Roman" w:cs="Times New Roman"/>
-          <w:color w:val="000000" w:themeColor="text1"/>
+        <w:jc w:val="center"/>
+        <w:rPr>
+          <w:rFonts w:hint="eastAsia"/>
+        </w:rPr>
+      </w:pPr>
+      <w:r>
+        <w:rPr>
+          <w:rFonts w:ascii="Times New Roman" w:hAnsi="Times New Roman" w:cs="Times New Roman"/>
+          <w:b/>
+          <w:bCs/>
+          <w:color w:val="000000" w:themeColor="text1"/>
+          <w:szCs w:val="21"/>
+        </w:rPr>
+        <w:lastRenderedPageBreak/>
+        <w:t>TABLE</w:t>
+      </w:r>
+      <w:r>
+        <w:rPr>
+          <w:rFonts w:ascii="Times New Roman" w:hAnsi="Times New Roman" w:cs="Times New Roman"/>
+          <w:b/>
+          <w:bCs/>
+          <w:color w:val="000000" w:themeColor="text1"/>
+          <w:szCs w:val="21"/>
+        </w:rPr>
+        <w:t>.</w:t>
+      </w:r>
+      <w:r>
+        <w:rPr>
+          <w:rFonts w:ascii="Times New Roman" w:hAnsi="Times New Roman" w:cs="Times New Roman"/>
+          <w:b/>
+          <w:bCs/>
+          <w:color w:val="000000" w:themeColor="text1"/>
+          <w:szCs w:val="21"/>
+        </w:rPr>
+        <w:fldChar w:fldCharType="begin"/>
+      </w:r>
+      <w:r>
+        <w:rPr>
+          <w:rFonts w:ascii="Times New Roman" w:hAnsi="Times New Roman" w:cs="Times New Roman"/>
+          <w:b/>
+          <w:bCs/>
+          <w:color w:val="000000" w:themeColor="text1"/>
+          <w:szCs w:val="21"/>
+        </w:rPr>
+        <w:instrText xml:space="preserve">seq </w:instrText>
+      </w:r>
+      <w:r>
+        <w:rPr>
+          <w:rFonts w:ascii="Times New Roman" w:hAnsi="Times New Roman" w:cs="Times New Roman" w:hint="eastAsia"/>
+          <w:b/>
+          <w:bCs/>
+          <w:color w:val="000000" w:themeColor="text1"/>
+          <w:szCs w:val="21"/>
+        </w:rPr>
+        <w:instrText>表格</w:instrText>
+      </w:r>
+      <w:r>
+        <w:rPr>
+          <w:rFonts w:ascii="Times New Roman" w:hAnsi="Times New Roman" w:cs="Times New Roman"/>
+          <w:b/>
+          <w:bCs/>
+          <w:color w:val="000000" w:themeColor="text1"/>
+          <w:szCs w:val="21"/>
+        </w:rPr>
+        <w:fldChar w:fldCharType="separate"/>
+      </w:r>
+      <w:r>
+        <w:rPr>
+          <w:rFonts w:ascii="Times New Roman" w:hAnsi="Times New Roman" w:cs="Times New Roman"/>
+          <w:b/>
+          <w:bCs/>
+          <w:noProof/>
+          <w:color w:val="000000" w:themeColor="text1"/>
+          <w:szCs w:val="21"/>
+        </w:rPr>
+        <w:t>1</w:t>
+      </w:r>
+      <w:r>
+        <w:rPr>
+          <w:rFonts w:ascii="Times New Roman" w:hAnsi="Times New Roman" w:cs="Times New Roman"/>
+          <w:b/>
+          <w:bCs/>
+          <w:color w:val="000000" w:themeColor="text1"/>
+          <w:szCs w:val="21"/>
+        </w:rPr>
+        <w:fldChar w:fldCharType="end"/>
+      </w:r>
+      <w:r>
+        <w:rPr>
+          <w:rFonts w:ascii="Times New Roman" w:hAnsi="Times New Roman" w:cs="Times New Roman"/>
+          <w:b/>
+          <w:bCs/>
+          <w:color w:val="000000" w:themeColor="text1"/>
+          <w:szCs w:val="21"/>
+        </w:rPr>
+        <w:t>.</w:t>
+      </w:r>
+      <w:r>
+        <w:t xml:space="preserve"> </w:t>
+      </w:r>
+      <w:r>
+        <w:rPr>
+          <w:rFonts w:hint="eastAsia"/>
+        </w:rPr>
+        <w:t>S</w:t>
+      </w:r>
+      <w:r>
+        <w:t xml:space="preserve">ymmetry of the structures, </w:t>
+      </w:r>
+      <w:r>
+        <w:rPr>
+          <w:rFonts w:hint="eastAsia"/>
+        </w:rPr>
+        <w:t xml:space="preserve">binding </w:t>
+      </w:r>
+      <w:r>
+        <w:t>energy Ec(eV/Si) and structure features</w:t>
+      </w:r>
+    </w:p>
+    <w:tbl>
+      <w:tblPr>
+        <w:tblW w:w="8900" w:type="dxa"/>
+        <w:jc w:val="center"/>
+        <w:tblCellMar>
+          <w:left w:w="0" w:type="dxa"/>
+          <w:right w:w="0" w:type="dxa"/>
+        </w:tblCellMar>
+        <w:tblLook w:val="04A0" w:firstRow="1" w:lastRow="0" w:firstColumn="1" w:lastColumn="0" w:noHBand="0" w:noVBand="1"/>
+      </w:tblPr>
+      <w:tblGrid>
+        <w:gridCol w:w="718"/>
+        <w:gridCol w:w="1285"/>
+        <w:gridCol w:w="1091"/>
+        <w:gridCol w:w="1217"/>
+        <w:gridCol w:w="1264"/>
+        <w:gridCol w:w="3325"/>
+      </w:tblGrid>
+      <w:tr>
+        <w:trPr>
+          <w:trHeight w:val="998"/>
+          <w:jc w:val="center"/>
+        </w:trPr>
+        <w:tc>
+          <w:tcPr>
+            <w:tcW w:w="709" w:type="dxa"/>
+            <w:tcBorders>
+              <w:top w:val="double" w:sz="4" w:space="0" w:color="000000"/>
+              <w:left w:val="nil"/>
+              <w:bottom w:val="single" w:sz="8" w:space="0" w:color="000000"/>
+              <w:right w:val="nil"/>
+            </w:tcBorders>
+            <w:shd w:val="clear" w:color="auto" w:fill="auto"/>
+            <w:tcMar>
+              <w:top w:w="15" w:type="dxa"/>
+              <w:left w:w="108" w:type="dxa"/>
+              <w:bottom w:w="0" w:type="dxa"/>
+              <w:right w:w="108" w:type="dxa"/>
+            </w:tcMar>
+            <w:vAlign w:val="center"/>
+            <w:hideMark/>
+          </w:tcPr>
+          <w:p>
+            <w:pPr>
+              <w:jc w:val="center"/>
+              <w:rPr>
+                <w:rFonts w:ascii="Times New Roman" w:hAnsi="Times New Roman" w:cs="Times New Roman"/>
+                <w:color w:val="000000" w:themeColor="text1"/>
+                <w:szCs w:val="21"/>
+              </w:rPr>
+            </w:pPr>
+            <w:r>
+              <w:rPr>
+                <w:rFonts w:ascii="Times New Roman" w:hAnsi="Times New Roman" w:cs="Times New Roman" w:hint="eastAsia"/>
+                <w:color w:val="000000" w:themeColor="text1"/>
+                <w:szCs w:val="21"/>
+              </w:rPr>
+              <w:t>N</w:t>
+            </w:r>
+            <w:r>
+              <w:rPr>
+                <w:rFonts w:ascii="Times New Roman" w:hAnsi="Times New Roman" w:cs="Times New Roman"/>
+                <w:color w:val="000000" w:themeColor="text1"/>
+                <w:szCs w:val="21"/>
+              </w:rPr>
+              <w:t>ame</w:t>
+            </w:r>
+          </w:p>
+        </w:tc>
+        <w:tc>
+          <w:tcPr>
+            <w:tcW w:w="1292" w:type="dxa"/>
+            <w:tcBorders>
+              <w:top w:val="double" w:sz="4" w:space="0" w:color="000000"/>
+              <w:left w:val="nil"/>
+              <w:bottom w:val="single" w:sz="8" w:space="0" w:color="000000"/>
+              <w:right w:val="nil"/>
+            </w:tcBorders>
+            <w:shd w:val="clear" w:color="auto" w:fill="auto"/>
+            <w:tcMar>
+              <w:top w:w="15" w:type="dxa"/>
+              <w:left w:w="108" w:type="dxa"/>
+              <w:bottom w:w="0" w:type="dxa"/>
+              <w:right w:w="108" w:type="dxa"/>
+            </w:tcMar>
+            <w:vAlign w:val="center"/>
+            <w:hideMark/>
+          </w:tcPr>
+          <w:p>
+            <w:pPr>
+              <w:jc w:val="center"/>
+              <w:rPr>
+                <w:rFonts w:ascii="Times New Roman" w:hAnsi="Times New Roman" w:cs="Times New Roman"/>
+                <w:color w:val="000000" w:themeColor="text1"/>
+                <w:szCs w:val="21"/>
+              </w:rPr>
+            </w:pPr>
+            <w:r>
+              <w:rPr>
+                <w:rFonts w:ascii="Times New Roman" w:hAnsi="Times New Roman" w:cs="Times New Roman" w:hint="eastAsia"/>
+                <w:color w:val="000000" w:themeColor="text1"/>
+                <w:szCs w:val="21"/>
+              </w:rPr>
+              <w:t>M</w:t>
+            </w:r>
+            <w:r>
+              <w:rPr>
+                <w:rFonts w:ascii="Times New Roman" w:hAnsi="Times New Roman" w:cs="Times New Roman"/>
+                <w:color w:val="000000" w:themeColor="text1"/>
+                <w:szCs w:val="21"/>
+              </w:rPr>
+              <w:t>inimal</w:t>
+            </w:r>
+          </w:p>
+          <w:p>
+            <w:pPr>
+              <w:jc w:val="center"/>
+              <w:rPr>
+                <w:rFonts w:ascii="Times New Roman" w:hAnsi="Times New Roman" w:cs="Times New Roman"/>
+                <w:color w:val="000000" w:themeColor="text1"/>
+                <w:szCs w:val="21"/>
+              </w:rPr>
+            </w:pPr>
+            <w:r>
+              <w:rPr>
+                <w:rFonts w:ascii="Times New Roman" w:hAnsi="Times New Roman" w:cs="Times New Roman"/>
+                <w:color w:val="000000" w:themeColor="text1"/>
+                <w:szCs w:val="21"/>
+              </w:rPr>
+              <w:t>period</w:t>
+            </w:r>
+          </w:p>
+        </w:tc>
+        <w:tc>
+          <w:tcPr>
+            <w:tcW w:w="1024" w:type="dxa"/>
+            <w:tcBorders>
+              <w:top w:val="double" w:sz="4" w:space="0" w:color="000000"/>
+              <w:left w:val="nil"/>
+              <w:bottom w:val="single" w:sz="8" w:space="0" w:color="000000"/>
+              <w:right w:val="nil"/>
+            </w:tcBorders>
+            <w:shd w:val="clear" w:color="auto" w:fill="auto"/>
+            <w:tcMar>
+              <w:top w:w="15" w:type="dxa"/>
+              <w:left w:w="108" w:type="dxa"/>
+              <w:bottom w:w="0" w:type="dxa"/>
+              <w:right w:w="108" w:type="dxa"/>
+            </w:tcMar>
+            <w:vAlign w:val="center"/>
+            <w:hideMark/>
+          </w:tcPr>
+          <w:p>
+            <w:pPr>
+              <w:jc w:val="center"/>
+              <w:rPr>
+                <w:rFonts w:ascii="Times New Roman" w:hAnsi="Times New Roman" w:cs="Times New Roman"/>
+                <w:color w:val="000000" w:themeColor="text1"/>
+                <w:szCs w:val="21"/>
+              </w:rPr>
+            </w:pPr>
+            <w:r>
+              <w:rPr>
+                <w:rFonts w:ascii="Times New Roman" w:hAnsi="Times New Roman" w:cs="Times New Roman" w:hint="eastAsia"/>
+                <w:color w:val="000000" w:themeColor="text1"/>
+                <w:szCs w:val="21"/>
+              </w:rPr>
+              <w:t>Symmetry</w:t>
+            </w:r>
+          </w:p>
+        </w:tc>
+        <w:tc>
+          <w:tcPr>
+            <w:tcW w:w="1228" w:type="dxa"/>
+            <w:tcBorders>
+              <w:top w:val="double" w:sz="4" w:space="0" w:color="000000"/>
+              <w:left w:val="nil"/>
+              <w:bottom w:val="single" w:sz="8" w:space="0" w:color="000000"/>
+              <w:right w:val="nil"/>
+            </w:tcBorders>
+            <w:shd w:val="clear" w:color="auto" w:fill="auto"/>
+            <w:tcMar>
+              <w:top w:w="15" w:type="dxa"/>
+              <w:left w:w="108" w:type="dxa"/>
+              <w:bottom w:w="0" w:type="dxa"/>
+              <w:right w:w="108" w:type="dxa"/>
+            </w:tcMar>
+            <w:vAlign w:val="center"/>
+            <w:hideMark/>
+          </w:tcPr>
+          <w:p>
+            <w:pPr>
+              <w:jc w:val="center"/>
+              <w:rPr>
+                <w:rFonts w:ascii="Times New Roman" w:hAnsi="Times New Roman" w:cs="Times New Roman"/>
+                <w:color w:val="000000" w:themeColor="text1"/>
+                <w:szCs w:val="21"/>
+              </w:rPr>
+            </w:pPr>
+            <w:r>
+              <w:rPr>
+                <w:rFonts w:ascii="Times New Roman" w:hAnsi="Times New Roman" w:cs="Times New Roman"/>
+                <w:color w:val="000000" w:themeColor="text1"/>
+                <w:szCs w:val="21"/>
+              </w:rPr>
+              <w:t>E</w:t>
+            </w:r>
+            <w:r>
+              <w:rPr>
+                <w:rFonts w:ascii="Times New Roman" w:hAnsi="Times New Roman" w:cs="Times New Roman"/>
+                <w:color w:val="000000" w:themeColor="text1"/>
+                <w:szCs w:val="21"/>
+                <w:vertAlign w:val="subscript"/>
+              </w:rPr>
+              <w:t>c</w:t>
+            </w:r>
+            <w:r>
+              <w:rPr>
+                <w:rFonts w:ascii="Times New Roman" w:hAnsi="Times New Roman" w:cs="Times New Roman"/>
+                <w:color w:val="000000" w:themeColor="text1"/>
+                <w:szCs w:val="21"/>
+              </w:rPr>
+              <w:t xml:space="preserve"> </w:t>
+            </w:r>
+            <w:r>
+              <w:rPr>
+                <w:rFonts w:ascii="Times New Roman" w:hAnsi="Times New Roman" w:cs="Times New Roman"/>
+                <w:color w:val="000000" w:themeColor="text1"/>
+                <w:szCs w:val="21"/>
+              </w:rPr>
+              <w:t>in</w:t>
+            </w:r>
+            <w:r>
+              <w:rPr>
+                <w:rFonts w:ascii="Times New Roman" w:hAnsi="Times New Roman" w:cs="Times New Roman"/>
+                <w:color w:val="000000" w:themeColor="text1"/>
+                <w:szCs w:val="21"/>
+              </w:rPr>
+              <w:t xml:space="preserve"> </w:t>
+            </w:r>
+            <w:r>
+              <w:rPr>
+                <w:rFonts w:ascii="Times New Roman" w:hAnsi="Times New Roman" w:cs="Times New Roman"/>
+                <w:color w:val="000000" w:themeColor="text1"/>
+                <w:szCs w:val="21"/>
+              </w:rPr>
+              <w:t>Guo</w:t>
+            </w:r>
+          </w:p>
+        </w:tc>
+        <w:tc>
+          <w:tcPr>
+            <w:tcW w:w="1276" w:type="dxa"/>
+            <w:tcBorders>
+              <w:top w:val="double" w:sz="4" w:space="0" w:color="000000"/>
+              <w:left w:val="nil"/>
+              <w:bottom w:val="single" w:sz="8" w:space="0" w:color="000000"/>
+              <w:right w:val="nil"/>
+            </w:tcBorders>
+            <w:shd w:val="clear" w:color="auto" w:fill="auto"/>
+            <w:tcMar>
+              <w:top w:w="15" w:type="dxa"/>
+              <w:left w:w="108" w:type="dxa"/>
+              <w:bottom w:w="0" w:type="dxa"/>
+              <w:right w:w="108" w:type="dxa"/>
+            </w:tcMar>
+            <w:vAlign w:val="center"/>
+            <w:hideMark/>
+          </w:tcPr>
+          <w:p>
+            <w:pPr>
+              <w:jc w:val="center"/>
+              <w:rPr>
+                <w:rFonts w:ascii="Times New Roman" w:hAnsi="Times New Roman" w:cs="Times New Roman"/>
+                <w:color w:val="000000" w:themeColor="text1"/>
+                <w:szCs w:val="21"/>
+              </w:rPr>
+            </w:pPr>
+            <w:r>
+              <w:rPr>
+                <w:rFonts w:ascii="Times New Roman" w:hAnsi="Times New Roman" w:cs="Times New Roman"/>
+                <w:color w:val="000000" w:themeColor="text1"/>
+                <w:szCs w:val="21"/>
+              </w:rPr>
+              <w:t>E</w:t>
+            </w:r>
+            <w:r>
+              <w:rPr>
+                <w:rFonts w:ascii="Times New Roman" w:hAnsi="Times New Roman" w:cs="Times New Roman"/>
+                <w:color w:val="000000" w:themeColor="text1"/>
+                <w:szCs w:val="21"/>
+                <w:vertAlign w:val="subscript"/>
+              </w:rPr>
+              <w:t>c</w:t>
+            </w:r>
+            <w:r>
+              <w:rPr>
+                <w:rFonts w:ascii="Times New Roman" w:hAnsi="Times New Roman" w:cs="Times New Roman"/>
+                <w:color w:val="000000" w:themeColor="text1"/>
+                <w:szCs w:val="21"/>
+              </w:rPr>
+              <w:t xml:space="preserve"> in </w:t>
+            </w:r>
+            <w:r>
+              <w:rPr>
+                <w:rFonts w:ascii="Times New Roman" w:hAnsi="Times New Roman" w:cs="Times New Roman"/>
+                <w:color w:val="000000" w:themeColor="text1"/>
+                <w:szCs w:val="21"/>
+              </w:rPr>
+              <w:t>MD</w:t>
+            </w:r>
+          </w:p>
+        </w:tc>
+        <w:tc>
+          <w:tcPr>
+            <w:tcW w:w="3371" w:type="dxa"/>
+            <w:tcBorders>
+              <w:top w:val="double" w:sz="4" w:space="0" w:color="000000"/>
+              <w:left w:val="nil"/>
+              <w:bottom w:val="single" w:sz="8" w:space="0" w:color="000000"/>
+              <w:right w:val="nil"/>
+            </w:tcBorders>
+            <w:shd w:val="clear" w:color="auto" w:fill="auto"/>
+            <w:tcMar>
+              <w:top w:w="15" w:type="dxa"/>
+              <w:left w:w="108" w:type="dxa"/>
+              <w:bottom w:w="0" w:type="dxa"/>
+              <w:right w:w="108" w:type="dxa"/>
+            </w:tcMar>
+            <w:vAlign w:val="center"/>
+            <w:hideMark/>
+          </w:tcPr>
+          <w:p>
+            <w:pPr>
+              <w:jc w:val="center"/>
+              <w:rPr>
+                <w:rFonts w:ascii="Times New Roman" w:hAnsi="Times New Roman" w:cs="Times New Roman"/>
+                <w:color w:val="000000" w:themeColor="text1"/>
+                <w:szCs w:val="21"/>
+              </w:rPr>
+            </w:pPr>
+            <w:r>
+              <w:rPr>
+                <w:rFonts w:ascii="Times New Roman" w:hAnsi="Times New Roman" w:cs="Times New Roman"/>
+                <w:color w:val="000000" w:themeColor="text1"/>
+                <w:szCs w:val="21"/>
+              </w:rPr>
+              <w:t>B</w:t>
+            </w:r>
+            <w:r>
+              <w:rPr>
+                <w:rFonts w:ascii="Times New Roman" w:hAnsi="Times New Roman" w:cs="Times New Roman"/>
+                <w:color w:val="000000" w:themeColor="text1"/>
+                <w:szCs w:val="21"/>
+              </w:rPr>
+              <w:t>uckling</w:t>
+            </w:r>
+            <w:r>
+              <w:rPr>
+                <w:rFonts w:ascii="Times New Roman" w:hAnsi="Times New Roman" w:cs="Times New Roman" w:hint="eastAsia"/>
+                <w:color w:val="000000" w:themeColor="text1"/>
+                <w:szCs w:val="21"/>
+              </w:rPr>
+              <w:t xml:space="preserve"> </w:t>
+            </w:r>
+            <w:r>
+              <w:rPr>
+                <w:rFonts w:ascii="Times New Roman" w:hAnsi="Times New Roman" w:cs="Times New Roman"/>
+                <w:color w:val="000000" w:themeColor="text1"/>
+                <w:szCs w:val="21"/>
+              </w:rPr>
+              <w:t>Feature</w:t>
+            </w:r>
+          </w:p>
+        </w:tc>
+      </w:tr>
+      <w:tr>
+        <w:trPr>
+          <w:trHeight w:val="499"/>
+          <w:jc w:val="center"/>
+        </w:trPr>
+        <w:tc>
+          <w:tcPr>
+            <w:tcW w:w="709" w:type="dxa"/>
+            <w:tcBorders>
+              <w:top w:val="single" w:sz="8" w:space="0" w:color="000000"/>
+              <w:left w:val="nil"/>
+              <w:bottom w:val="nil"/>
+              <w:right w:val="nil"/>
+            </w:tcBorders>
+            <w:shd w:val="clear" w:color="auto" w:fill="auto"/>
+            <w:tcMar>
+              <w:top w:w="15" w:type="dxa"/>
+              <w:left w:w="108" w:type="dxa"/>
+              <w:bottom w:w="0" w:type="dxa"/>
+              <w:right w:w="108" w:type="dxa"/>
+            </w:tcMar>
+            <w:vAlign w:val="center"/>
+            <w:hideMark/>
+          </w:tcPr>
+          <w:p>
+            <w:pPr>
+              <w:jc w:val="center"/>
+              <w:rPr>
+                <w:rFonts w:ascii="Times New Roman" w:hAnsi="Times New Roman" w:cs="Times New Roman"/>
+                <w:color w:val="000000" w:themeColor="text1"/>
+                <w:szCs w:val="21"/>
+              </w:rPr>
+            </w:pPr>
+            <w:r>
+              <w:rPr>
+                <w:rFonts w:ascii="Times New Roman" w:hAnsi="Times New Roman" w:cs="Times New Roman"/>
+                <w:color w:val="000000" w:themeColor="text1"/>
+                <w:szCs w:val="21"/>
+              </w:rPr>
+              <w:t>2l1</w:t>
+            </w:r>
+          </w:p>
+        </w:tc>
+        <w:tc>
+          <w:tcPr>
+            <w:tcW w:w="1292" w:type="dxa"/>
+            <w:tcBorders>
+              <w:top w:val="single" w:sz="8" w:space="0" w:color="000000"/>
+              <w:left w:val="nil"/>
+              <w:bottom w:val="nil"/>
+              <w:right w:val="nil"/>
+            </w:tcBorders>
+            <w:shd w:val="clear" w:color="auto" w:fill="auto"/>
+            <w:tcMar>
+              <w:top w:w="15" w:type="dxa"/>
+              <w:left w:w="108" w:type="dxa"/>
+              <w:bottom w:w="0" w:type="dxa"/>
+              <w:right w:w="108" w:type="dxa"/>
+            </w:tcMar>
+            <w:vAlign w:val="center"/>
+            <w:hideMark/>
+          </w:tcPr>
+          <w:p>
+            <w:pPr>
+              <w:jc w:val="center"/>
+              <w:rPr>
+                <w:rFonts w:ascii="Times New Roman" w:hAnsi="Times New Roman" w:cs="Times New Roman"/>
+                <w:color w:val="000000" w:themeColor="text1"/>
+                <w:szCs w:val="21"/>
+              </w:rPr>
+            </w:pPr>
+            <w:r>
+              <w:rPr>
+                <w:rFonts w:ascii="Times New Roman" w:hAnsi="Times New Roman" w:cs="Times New Roman"/>
+                <w:color w:val="000000" w:themeColor="text1"/>
+                <w:szCs w:val="21"/>
+              </w:rPr>
+              <w:t>1</w:t>
+            </w:r>
+            <w:r>
+              <w:rPr>
+                <w:rFonts w:ascii="Times New Roman" w:hAnsi="Times New Roman" w:cs="Times New Roman" w:hint="eastAsia"/>
+                <w:color w:val="000000" w:themeColor="text1"/>
+                <w:szCs w:val="21"/>
+              </w:rPr>
+              <w:t>×</w:t>
+            </w:r>
+            <w:r>
+              <w:rPr>
+                <w:rFonts w:ascii="Times New Roman" w:hAnsi="Times New Roman" w:cs="Times New Roman"/>
+                <w:color w:val="000000" w:themeColor="text1"/>
+                <w:szCs w:val="21"/>
+              </w:rPr>
+              <w:t>1</w:t>
+            </w:r>
+          </w:p>
+        </w:tc>
+        <w:tc>
+          <w:tcPr>
+            <w:tcW w:w="1024" w:type="dxa"/>
+            <w:tcBorders>
+              <w:top w:val="single" w:sz="8" w:space="0" w:color="000000"/>
+              <w:left w:val="nil"/>
+              <w:bottom w:val="nil"/>
+              <w:right w:val="nil"/>
+            </w:tcBorders>
+            <w:shd w:val="clear" w:color="auto" w:fill="auto"/>
+            <w:tcMar>
+              <w:top w:w="15" w:type="dxa"/>
+              <w:left w:w="108" w:type="dxa"/>
+              <w:bottom w:w="0" w:type="dxa"/>
+              <w:right w:w="108" w:type="dxa"/>
+            </w:tcMar>
+            <w:vAlign w:val="center"/>
+            <w:hideMark/>
+          </w:tcPr>
+          <w:p>
+            <w:pPr>
+              <w:jc w:val="center"/>
+              <w:rPr>
+                <w:rFonts w:ascii="Times New Roman" w:hAnsi="Times New Roman" w:cs="Times New Roman"/>
+                <w:color w:val="000000" w:themeColor="text1"/>
+                <w:szCs w:val="21"/>
+              </w:rPr>
+            </w:pPr>
+            <w:r>
+              <w:rPr>
+                <w:rFonts w:ascii="Times New Roman" w:hAnsi="Times New Roman" w:cs="Times New Roman"/>
+                <w:color w:val="000000" w:themeColor="text1"/>
+                <w:szCs w:val="21"/>
+              </w:rPr>
+              <w:t>Cmme</w:t>
+            </w:r>
+          </w:p>
+        </w:tc>
+        <w:tc>
+          <w:tcPr>
+            <w:tcW w:w="1228" w:type="dxa"/>
+            <w:tcBorders>
+              <w:top w:val="single" w:sz="8" w:space="0" w:color="000000"/>
+              <w:left w:val="nil"/>
+              <w:bottom w:val="nil"/>
+              <w:right w:val="nil"/>
+            </w:tcBorders>
+            <w:shd w:val="clear" w:color="auto" w:fill="auto"/>
+            <w:tcMar>
+              <w:top w:w="15" w:type="dxa"/>
+              <w:left w:w="108" w:type="dxa"/>
+              <w:bottom w:w="0" w:type="dxa"/>
+              <w:right w:w="108" w:type="dxa"/>
+            </w:tcMar>
+            <w:vAlign w:val="center"/>
+            <w:hideMark/>
+          </w:tcPr>
+          <w:p>
+            <w:pPr>
+              <w:jc w:val="center"/>
+              <w:rPr>
+                <w:rFonts w:ascii="Times New Roman" w:hAnsi="Times New Roman" w:cs="Times New Roman"/>
+                <w:color w:val="000000" w:themeColor="text1"/>
+                <w:szCs w:val="21"/>
+              </w:rPr>
+            </w:pPr>
+            <w:r>
+              <w:rPr>
+                <w:rFonts w:ascii="Times New Roman" w:hAnsi="Times New Roman" w:cs="Times New Roman"/>
+                <w:color w:val="000000" w:themeColor="text1"/>
+                <w:szCs w:val="21"/>
+              </w:rPr>
+              <w:t>5.000</w:t>
+            </w:r>
+          </w:p>
+        </w:tc>
+        <w:tc>
+          <w:tcPr>
+            <w:tcW w:w="1276" w:type="dxa"/>
+            <w:tcBorders>
+              <w:top w:val="single" w:sz="8" w:space="0" w:color="000000"/>
+              <w:left w:val="nil"/>
+              <w:bottom w:val="nil"/>
+              <w:right w:val="nil"/>
+            </w:tcBorders>
+            <w:shd w:val="clear" w:color="auto" w:fill="auto"/>
+            <w:tcMar>
+              <w:top w:w="15" w:type="dxa"/>
+              <w:left w:w="108" w:type="dxa"/>
+              <w:bottom w:w="0" w:type="dxa"/>
+              <w:right w:w="108" w:type="dxa"/>
+            </w:tcMar>
+            <w:vAlign w:val="center"/>
+            <w:hideMark/>
+          </w:tcPr>
+          <w:p>
+            <w:pPr>
+              <w:jc w:val="center"/>
+              <w:rPr>
+                <w:rFonts w:ascii="Times New Roman" w:hAnsi="Times New Roman" w:cs="Times New Roman"/>
+                <w:color w:val="000000" w:themeColor="text1"/>
+                <w:szCs w:val="21"/>
+              </w:rPr>
+            </w:pPr>
+            <w:r>
+              <w:rPr>
+                <w:rFonts w:ascii="Times New Roman" w:hAnsi="Times New Roman" w:cs="Times New Roman"/>
+                <w:color w:val="000000" w:themeColor="text1"/>
+                <w:szCs w:val="21"/>
+              </w:rPr>
+              <w:t>4.145</w:t>
+            </w:r>
+          </w:p>
+        </w:tc>
+        <w:tc>
+          <w:tcPr>
+            <w:tcW w:w="3371" w:type="dxa"/>
+            <w:tcBorders>
+              <w:top w:val="single" w:sz="8" w:space="0" w:color="000000"/>
+              <w:left w:val="nil"/>
+              <w:bottom w:val="nil"/>
+              <w:right w:val="nil"/>
+            </w:tcBorders>
+            <w:shd w:val="clear" w:color="auto" w:fill="auto"/>
+            <w:tcMar>
+              <w:top w:w="15" w:type="dxa"/>
+              <w:left w:w="108" w:type="dxa"/>
+              <w:bottom w:w="0" w:type="dxa"/>
+              <w:right w:w="108" w:type="dxa"/>
+            </w:tcMar>
+            <w:vAlign w:val="center"/>
+            <w:hideMark/>
+          </w:tcPr>
+          <w:p>
+            <w:pPr>
+              <w:jc w:val="center"/>
+              <w:rPr>
+                <w:rFonts w:ascii="Times New Roman" w:hAnsi="Times New Roman" w:cs="Times New Roman"/>
+                <w:color w:val="000000" w:themeColor="text1"/>
+                <w:szCs w:val="21"/>
+              </w:rPr>
+            </w:pPr>
+            <w:r>
+              <w:rPr>
+                <w:rFonts w:ascii="Times New Roman" w:hAnsi="Times New Roman" w:cs="Times New Roman"/>
+                <w:color w:val="000000" w:themeColor="text1"/>
+                <w:szCs w:val="21"/>
+              </w:rPr>
+              <w:t>S</w:t>
+            </w:r>
+            <w:r>
+              <w:rPr>
+                <w:rFonts w:ascii="Times New Roman" w:hAnsi="Times New Roman" w:cs="Times New Roman"/>
+                <w:color w:val="000000" w:themeColor="text1"/>
+                <w:szCs w:val="21"/>
+              </w:rPr>
+              <w:t>mooth</w:t>
+            </w:r>
+          </w:p>
+        </w:tc>
+      </w:tr>
+      <w:tr>
+        <w:trPr>
+          <w:trHeight w:val="499"/>
+          <w:jc w:val="center"/>
+        </w:trPr>
+        <w:tc>
+          <w:tcPr>
+            <w:tcW w:w="709" w:type="dxa"/>
+            <w:tcBorders>
+              <w:top w:val="nil"/>
+              <w:left w:val="nil"/>
+              <w:bottom w:val="nil"/>
+              <w:right w:val="nil"/>
+            </w:tcBorders>
+            <w:shd w:val="clear" w:color="auto" w:fill="auto"/>
+            <w:tcMar>
+              <w:top w:w="15" w:type="dxa"/>
+              <w:left w:w="108" w:type="dxa"/>
+              <w:bottom w:w="0" w:type="dxa"/>
+              <w:right w:w="108" w:type="dxa"/>
+            </w:tcMar>
+            <w:vAlign w:val="center"/>
+            <w:hideMark/>
+          </w:tcPr>
+          <w:p>
+            <w:pPr>
+              <w:jc w:val="center"/>
+              <w:rPr>
+                <w:rFonts w:ascii="Times New Roman" w:hAnsi="Times New Roman" w:cs="Times New Roman"/>
+                <w:color w:val="000000" w:themeColor="text1"/>
+                <w:szCs w:val="21"/>
+              </w:rPr>
+            </w:pPr>
+            <w:r>
+              <w:rPr>
+                <w:rFonts w:ascii="Times New Roman" w:hAnsi="Times New Roman" w:cs="Times New Roman"/>
+                <w:color w:val="000000" w:themeColor="text1"/>
+                <w:szCs w:val="21"/>
+              </w:rPr>
+              <w:t>2l2</w:t>
+            </w:r>
+          </w:p>
+        </w:tc>
+        <w:tc>
+          <w:tcPr>
+            <w:tcW w:w="1292" w:type="dxa"/>
+            <w:tcBorders>
+              <w:top w:val="nil"/>
+              <w:left w:val="nil"/>
+              <w:bottom w:val="nil"/>
+              <w:right w:val="nil"/>
+            </w:tcBorders>
+            <w:shd w:val="clear" w:color="auto" w:fill="auto"/>
+            <w:tcMar>
+              <w:top w:w="15" w:type="dxa"/>
+              <w:left w:w="108" w:type="dxa"/>
+              <w:bottom w:w="0" w:type="dxa"/>
+              <w:right w:w="108" w:type="dxa"/>
+            </w:tcMar>
+            <w:vAlign w:val="center"/>
+            <w:hideMark/>
+          </w:tcPr>
+          <w:p>
+            <w:pPr>
+              <w:jc w:val="center"/>
+              <w:rPr>
+                <w:rFonts w:ascii="Times New Roman" w:hAnsi="Times New Roman" w:cs="Times New Roman"/>
+                <w:color w:val="000000" w:themeColor="text1"/>
+                <w:szCs w:val="21"/>
+              </w:rPr>
+            </w:pPr>
+            <w:r>
+              <w:rPr>
+                <w:rFonts w:ascii="Times New Roman" w:hAnsi="Times New Roman" w:cs="Times New Roman"/>
+                <w:color w:val="000000" w:themeColor="text1"/>
+                <w:szCs w:val="21"/>
+              </w:rPr>
+              <w:t>√2</w:t>
+            </w:r>
+            <w:r>
+              <w:rPr>
+                <w:rFonts w:ascii="Times New Roman" w:hAnsi="Times New Roman" w:cs="Times New Roman" w:hint="eastAsia"/>
+                <w:color w:val="000000" w:themeColor="text1"/>
+                <w:szCs w:val="21"/>
+              </w:rPr>
+              <w:t>×√</w:t>
+            </w:r>
+            <w:r>
+              <w:rPr>
+                <w:rFonts w:ascii="Times New Roman" w:hAnsi="Times New Roman" w:cs="Times New Roman"/>
+                <w:color w:val="000000" w:themeColor="text1"/>
+                <w:szCs w:val="21"/>
+              </w:rPr>
+              <w:t>2</w:t>
+            </w:r>
+          </w:p>
+        </w:tc>
+        <w:tc>
+          <w:tcPr>
+            <w:tcW w:w="1024" w:type="dxa"/>
+            <w:tcBorders>
+              <w:top w:val="nil"/>
+              <w:left w:val="nil"/>
+              <w:bottom w:val="nil"/>
+              <w:right w:val="nil"/>
+            </w:tcBorders>
+            <w:shd w:val="clear" w:color="auto" w:fill="auto"/>
+            <w:tcMar>
+              <w:top w:w="15" w:type="dxa"/>
+              <w:left w:w="108" w:type="dxa"/>
+              <w:bottom w:w="0" w:type="dxa"/>
+              <w:right w:w="108" w:type="dxa"/>
+            </w:tcMar>
+            <w:vAlign w:val="center"/>
+            <w:hideMark/>
+          </w:tcPr>
+          <w:p>
+            <w:pPr>
+              <w:jc w:val="center"/>
+              <w:rPr>
+                <w:rFonts w:ascii="Times New Roman" w:hAnsi="Times New Roman" w:cs="Times New Roman"/>
+                <w:color w:val="000000" w:themeColor="text1"/>
+                <w:szCs w:val="21"/>
+              </w:rPr>
+            </w:pPr>
+            <w:r>
+              <w:rPr>
+                <w:rFonts w:ascii="Times New Roman" w:hAnsi="Times New Roman" w:cs="Times New Roman"/>
+                <w:color w:val="000000" w:themeColor="text1"/>
+                <w:szCs w:val="21"/>
+              </w:rPr>
+              <w:t>C12/m1</w:t>
+            </w:r>
+          </w:p>
+        </w:tc>
+        <w:tc>
+          <w:tcPr>
+            <w:tcW w:w="1228" w:type="dxa"/>
+            <w:tcBorders>
+              <w:top w:val="nil"/>
+              <w:left w:val="nil"/>
+              <w:bottom w:val="nil"/>
+              <w:right w:val="nil"/>
+            </w:tcBorders>
+            <w:shd w:val="clear" w:color="auto" w:fill="auto"/>
+            <w:tcMar>
+              <w:top w:w="15" w:type="dxa"/>
+              <w:left w:w="108" w:type="dxa"/>
+              <w:bottom w:w="0" w:type="dxa"/>
+              <w:right w:w="108" w:type="dxa"/>
+            </w:tcMar>
+            <w:vAlign w:val="center"/>
+            <w:hideMark/>
+          </w:tcPr>
+          <w:p>
+            <w:pPr>
+              <w:jc w:val="center"/>
+              <w:rPr>
+                <w:rFonts w:ascii="Times New Roman" w:hAnsi="Times New Roman" w:cs="Times New Roman"/>
+                <w:color w:val="000000" w:themeColor="text1"/>
+                <w:szCs w:val="21"/>
+              </w:rPr>
+            </w:pPr>
+            <w:r>
+              <w:rPr>
+                <w:rFonts w:ascii="Times New Roman" w:hAnsi="Times New Roman" w:cs="Times New Roman"/>
+                <w:color w:val="000000" w:themeColor="text1"/>
+                <w:szCs w:val="21"/>
+              </w:rPr>
+              <w:t>4.991</w:t>
+            </w:r>
+          </w:p>
+        </w:tc>
+        <w:tc>
+          <w:tcPr>
+            <w:tcW w:w="1276" w:type="dxa"/>
+            <w:tcBorders>
+              <w:top w:val="nil"/>
+              <w:left w:val="nil"/>
+              <w:bottom w:val="nil"/>
+              <w:right w:val="nil"/>
+            </w:tcBorders>
+            <w:shd w:val="clear" w:color="auto" w:fill="auto"/>
+            <w:tcMar>
+              <w:top w:w="15" w:type="dxa"/>
+              <w:left w:w="108" w:type="dxa"/>
+              <w:bottom w:w="0" w:type="dxa"/>
+              <w:right w:w="108" w:type="dxa"/>
+            </w:tcMar>
+            <w:vAlign w:val="center"/>
+            <w:hideMark/>
+          </w:tcPr>
+          <w:p>
+            <w:pPr>
+              <w:jc w:val="center"/>
+              <w:rPr>
+                <w:rFonts w:ascii="Times New Roman" w:hAnsi="Times New Roman" w:cs="Times New Roman"/>
+                <w:color w:val="000000" w:themeColor="text1"/>
+                <w:szCs w:val="21"/>
+              </w:rPr>
+            </w:pPr>
+            <w:r>
+              <w:rPr>
+                <w:rFonts w:ascii="Times New Roman" w:hAnsi="Times New Roman" w:cs="Times New Roman"/>
+                <w:color w:val="000000" w:themeColor="text1"/>
+                <w:szCs w:val="21"/>
+              </w:rPr>
+              <w:t>4.204</w:t>
+            </w:r>
+          </w:p>
+        </w:tc>
+        <w:tc>
+          <w:tcPr>
+            <w:tcW w:w="3371" w:type="dxa"/>
+            <w:tcBorders>
+              <w:top w:val="nil"/>
+              <w:left w:val="nil"/>
+              <w:bottom w:val="nil"/>
+              <w:right w:val="nil"/>
+            </w:tcBorders>
+            <w:shd w:val="clear" w:color="auto" w:fill="auto"/>
+            <w:tcMar>
+              <w:top w:w="15" w:type="dxa"/>
+              <w:left w:w="108" w:type="dxa"/>
+              <w:bottom w:w="0" w:type="dxa"/>
+              <w:right w:w="108" w:type="dxa"/>
+            </w:tcMar>
+            <w:vAlign w:val="center"/>
+            <w:hideMark/>
+          </w:tcPr>
+          <w:p>
+            <w:pPr>
+              <w:jc w:val="center"/>
+              <w:rPr>
+                <w:rFonts w:ascii="Times New Roman" w:hAnsi="Times New Roman" w:cs="Times New Roman"/>
+                <w:color w:val="000000" w:themeColor="text1"/>
+                <w:szCs w:val="21"/>
+              </w:rPr>
+            </w:pPr>
+            <w:r>
+              <w:rPr>
+                <w:rFonts w:ascii="Times New Roman" w:hAnsi="Times New Roman" w:cs="Times New Roman"/>
+                <w:color w:val="000000" w:themeColor="text1"/>
+                <w:szCs w:val="21"/>
+              </w:rPr>
+              <w:t xml:space="preserve">Large </w:t>
+            </w:r>
+            <w:r>
+              <w:rPr>
+                <w:rFonts w:ascii="Times New Roman" w:hAnsi="Times New Roman" w:cs="Times New Roman"/>
+                <w:color w:val="000000" w:themeColor="text1"/>
+                <w:szCs w:val="21"/>
+              </w:rPr>
+              <w:t>buckling</w:t>
+            </w:r>
+            <w:r>
+              <w:rPr>
+                <w:rFonts w:ascii="Times New Roman" w:hAnsi="Times New Roman" w:cs="Times New Roman"/>
+                <w:color w:val="000000" w:themeColor="text1"/>
+                <w:szCs w:val="21"/>
+              </w:rPr>
+              <w:t xml:space="preserve"> and </w:t>
+            </w:r>
+            <w:r>
+              <w:rPr>
+                <w:rFonts w:ascii="Times New Roman" w:hAnsi="Times New Roman" w:cs="Times New Roman" w:hint="eastAsia"/>
+                <w:color w:val="000000" w:themeColor="text1"/>
+                <w:szCs w:val="21"/>
+              </w:rPr>
+              <w:t>symmetric</w:t>
+            </w:r>
+          </w:p>
+        </w:tc>
+      </w:tr>
+      <w:tr>
+        <w:trPr>
+          <w:trHeight w:val="499"/>
+          <w:jc w:val="center"/>
+        </w:trPr>
+        <w:tc>
+          <w:tcPr>
+            <w:tcW w:w="709" w:type="dxa"/>
+            <w:tcBorders>
+              <w:top w:val="nil"/>
+              <w:left w:val="nil"/>
+              <w:bottom w:val="nil"/>
+              <w:right w:val="nil"/>
+            </w:tcBorders>
+            <w:shd w:val="clear" w:color="auto" w:fill="auto"/>
+            <w:tcMar>
+              <w:top w:w="15" w:type="dxa"/>
+              <w:left w:w="108" w:type="dxa"/>
+              <w:bottom w:w="0" w:type="dxa"/>
+              <w:right w:w="108" w:type="dxa"/>
+            </w:tcMar>
+            <w:vAlign w:val="center"/>
+            <w:hideMark/>
+          </w:tcPr>
+          <w:p>
+            <w:pPr>
+              <w:jc w:val="center"/>
+              <w:rPr>
+                <w:rFonts w:ascii="Times New Roman" w:hAnsi="Times New Roman" w:cs="Times New Roman"/>
+                <w:color w:val="000000" w:themeColor="text1"/>
+                <w:szCs w:val="21"/>
+              </w:rPr>
+            </w:pPr>
+            <w:r>
+              <w:rPr>
+                <w:rFonts w:ascii="Times New Roman" w:hAnsi="Times New Roman" w:cs="Times New Roman"/>
+                <w:color w:val="000000" w:themeColor="text1"/>
+                <w:szCs w:val="21"/>
+              </w:rPr>
+              <w:t>2l3</w:t>
+            </w:r>
+          </w:p>
+        </w:tc>
+        <w:tc>
+          <w:tcPr>
+            <w:tcW w:w="1292" w:type="dxa"/>
+            <w:tcBorders>
+              <w:top w:val="nil"/>
+              <w:left w:val="nil"/>
+              <w:bottom w:val="nil"/>
+              <w:right w:val="nil"/>
+            </w:tcBorders>
+            <w:shd w:val="clear" w:color="auto" w:fill="auto"/>
+            <w:tcMar>
+              <w:top w:w="15" w:type="dxa"/>
+              <w:left w:w="108" w:type="dxa"/>
+              <w:bottom w:w="0" w:type="dxa"/>
+              <w:right w:w="108" w:type="dxa"/>
+            </w:tcMar>
+            <w:vAlign w:val="center"/>
+            <w:hideMark/>
+          </w:tcPr>
+          <w:p>
+            <w:pPr>
+              <w:jc w:val="center"/>
+              <w:rPr>
+                <w:rFonts w:ascii="Times New Roman" w:hAnsi="Times New Roman" w:cs="Times New Roman"/>
+                <w:color w:val="000000" w:themeColor="text1"/>
+                <w:szCs w:val="21"/>
+              </w:rPr>
+            </w:pPr>
+            <w:r>
+              <w:rPr>
+                <w:rFonts w:ascii="Times New Roman" w:hAnsi="Times New Roman" w:cs="Times New Roman"/>
+                <w:color w:val="000000" w:themeColor="text1"/>
+                <w:szCs w:val="21"/>
+              </w:rPr>
+              <w:t>2</w:t>
+            </w:r>
+            <w:r>
+              <w:rPr>
+                <w:rFonts w:ascii="Times New Roman" w:hAnsi="Times New Roman" w:cs="Times New Roman" w:hint="eastAsia"/>
+                <w:color w:val="000000" w:themeColor="text1"/>
+                <w:szCs w:val="21"/>
+              </w:rPr>
+              <w:t>×</w:t>
+            </w:r>
+            <w:r>
+              <w:rPr>
+                <w:rFonts w:ascii="Times New Roman" w:hAnsi="Times New Roman" w:cs="Times New Roman"/>
+                <w:color w:val="000000" w:themeColor="text1"/>
+                <w:szCs w:val="21"/>
+              </w:rPr>
+              <w:t>2</w:t>
+            </w:r>
+          </w:p>
+        </w:tc>
+        <w:tc>
+          <w:tcPr>
+            <w:tcW w:w="1024" w:type="dxa"/>
+            <w:tcBorders>
+              <w:top w:val="nil"/>
+              <w:left w:val="nil"/>
+              <w:bottom w:val="nil"/>
+              <w:right w:val="nil"/>
+            </w:tcBorders>
+            <w:shd w:val="clear" w:color="auto" w:fill="auto"/>
+            <w:tcMar>
+              <w:top w:w="15" w:type="dxa"/>
+              <w:left w:w="108" w:type="dxa"/>
+              <w:bottom w:w="0" w:type="dxa"/>
+              <w:right w:w="108" w:type="dxa"/>
+            </w:tcMar>
+            <w:vAlign w:val="center"/>
+            <w:hideMark/>
+          </w:tcPr>
+          <w:p>
+            <w:pPr>
+              <w:jc w:val="center"/>
+              <w:rPr>
+                <w:rFonts w:ascii="Times New Roman" w:hAnsi="Times New Roman" w:cs="Times New Roman"/>
+                <w:color w:val="000000" w:themeColor="text1"/>
+                <w:szCs w:val="21"/>
+              </w:rPr>
+            </w:pPr>
+            <w:r>
+              <w:rPr>
+                <w:rFonts w:ascii="Times New Roman" w:hAnsi="Times New Roman" w:cs="Times New Roman"/>
+                <w:color w:val="000000" w:themeColor="text1"/>
+                <w:szCs w:val="21"/>
+              </w:rPr>
+              <w:t>C12/m1</w:t>
+            </w:r>
+          </w:p>
+        </w:tc>
+        <w:tc>
+          <w:tcPr>
+            <w:tcW w:w="1228" w:type="dxa"/>
+            <w:tcBorders>
+              <w:top w:val="nil"/>
+              <w:left w:val="nil"/>
+              <w:bottom w:val="nil"/>
+              <w:right w:val="nil"/>
+            </w:tcBorders>
+            <w:shd w:val="clear" w:color="auto" w:fill="auto"/>
+            <w:tcMar>
+              <w:top w:w="15" w:type="dxa"/>
+              <w:left w:w="108" w:type="dxa"/>
+              <w:bottom w:w="0" w:type="dxa"/>
+              <w:right w:w="108" w:type="dxa"/>
+            </w:tcMar>
+            <w:vAlign w:val="center"/>
+            <w:hideMark/>
+          </w:tcPr>
+          <w:p>
+            <w:pPr>
+              <w:jc w:val="center"/>
+              <w:rPr>
+                <w:rFonts w:ascii="Times New Roman" w:hAnsi="Times New Roman" w:cs="Times New Roman"/>
+                <w:color w:val="000000" w:themeColor="text1"/>
+                <w:szCs w:val="21"/>
+              </w:rPr>
+            </w:pPr>
+            <w:r>
+              <w:rPr>
+                <w:rFonts w:ascii="Times New Roman" w:hAnsi="Times New Roman" w:cs="Times New Roman"/>
+                <w:color w:val="000000" w:themeColor="text1"/>
+                <w:szCs w:val="21"/>
+              </w:rPr>
+              <w:t>5.063</w:t>
+            </w:r>
+          </w:p>
+        </w:tc>
+        <w:tc>
+          <w:tcPr>
+            <w:tcW w:w="1276" w:type="dxa"/>
+            <w:tcBorders>
+              <w:top w:val="nil"/>
+              <w:left w:val="nil"/>
+              <w:bottom w:val="nil"/>
+              <w:right w:val="nil"/>
+            </w:tcBorders>
+            <w:shd w:val="clear" w:color="auto" w:fill="auto"/>
+            <w:tcMar>
+              <w:top w:w="15" w:type="dxa"/>
+              <w:left w:w="108" w:type="dxa"/>
+              <w:bottom w:w="0" w:type="dxa"/>
+              <w:right w:w="108" w:type="dxa"/>
+            </w:tcMar>
+            <w:vAlign w:val="center"/>
+            <w:hideMark/>
+          </w:tcPr>
+          <w:p>
+            <w:pPr>
+              <w:jc w:val="center"/>
+              <w:rPr>
+                <w:rFonts w:ascii="Times New Roman" w:hAnsi="Times New Roman" w:cs="Times New Roman"/>
+                <w:color w:val="000000" w:themeColor="text1"/>
+                <w:szCs w:val="21"/>
+              </w:rPr>
+            </w:pPr>
+            <w:r>
+              <w:rPr>
+                <w:rFonts w:ascii="Times New Roman" w:hAnsi="Times New Roman" w:cs="Times New Roman"/>
+                <w:color w:val="000000" w:themeColor="text1"/>
+                <w:szCs w:val="21"/>
+              </w:rPr>
+              <w:t>4.257</w:t>
+            </w:r>
+          </w:p>
+        </w:tc>
+        <w:tc>
+          <w:tcPr>
+            <w:tcW w:w="3371" w:type="dxa"/>
+            <w:tcBorders>
+              <w:top w:val="nil"/>
+              <w:left w:val="nil"/>
+              <w:bottom w:val="nil"/>
+              <w:right w:val="nil"/>
+            </w:tcBorders>
+            <w:shd w:val="clear" w:color="auto" w:fill="auto"/>
+            <w:tcMar>
+              <w:top w:w="15" w:type="dxa"/>
+              <w:left w:w="108" w:type="dxa"/>
+              <w:bottom w:w="0" w:type="dxa"/>
+              <w:right w:w="108" w:type="dxa"/>
+            </w:tcMar>
+            <w:vAlign w:val="center"/>
+            <w:hideMark/>
+          </w:tcPr>
+          <w:p>
+            <w:pPr>
+              <w:jc w:val="center"/>
+              <w:rPr>
+                <w:rFonts w:ascii="Times New Roman" w:hAnsi="Times New Roman" w:cs="Times New Roman"/>
+                <w:color w:val="000000" w:themeColor="text1"/>
+                <w:szCs w:val="21"/>
+              </w:rPr>
+            </w:pPr>
+            <w:r>
+              <w:rPr>
+                <w:rFonts w:ascii="Times New Roman" w:hAnsi="Times New Roman" w:cs="Times New Roman"/>
+                <w:color w:val="000000" w:themeColor="text1"/>
+                <w:szCs w:val="21"/>
+              </w:rPr>
+              <w:t xml:space="preserve">Large </w:t>
+            </w:r>
+            <w:r>
+              <w:rPr>
+                <w:rFonts w:ascii="Times New Roman" w:hAnsi="Times New Roman" w:cs="Times New Roman"/>
+                <w:color w:val="000000" w:themeColor="text1"/>
+                <w:szCs w:val="21"/>
+              </w:rPr>
+              <w:t>buckling</w:t>
+            </w:r>
+            <w:r>
+              <w:rPr>
+                <w:rFonts w:ascii="Times New Roman" w:hAnsi="Times New Roman" w:cs="Times New Roman"/>
+                <w:color w:val="000000" w:themeColor="text1"/>
+                <w:szCs w:val="21"/>
+              </w:rPr>
+              <w:t xml:space="preserve"> </w:t>
+            </w:r>
+            <w:r>
+              <w:rPr>
+                <w:rFonts w:ascii="Times New Roman" w:hAnsi="Times New Roman" w:cs="Times New Roman"/>
+                <w:color w:val="000000" w:themeColor="text1"/>
+                <w:szCs w:val="21"/>
+              </w:rPr>
+              <w:t xml:space="preserve">and </w:t>
+            </w:r>
+            <w:r>
+              <w:rPr>
+                <w:rFonts w:ascii="Times New Roman" w:hAnsi="Times New Roman" w:cs="Times New Roman"/>
+                <w:color w:val="000000" w:themeColor="text1"/>
+                <w:szCs w:val="21"/>
+              </w:rPr>
+              <w:t xml:space="preserve">tilt </w:t>
+            </w:r>
+            <w:r>
+              <w:rPr>
+                <w:rFonts w:ascii="Times New Roman" w:hAnsi="Times New Roman" w:cs="Times New Roman" w:hint="eastAsia"/>
+                <w:color w:val="000000" w:themeColor="text1"/>
+                <w:szCs w:val="21"/>
+              </w:rPr>
+              <w:t>symmetric</w:t>
+            </w:r>
+          </w:p>
+        </w:tc>
+      </w:tr>
+      <w:tr>
+        <w:trPr>
+          <w:trHeight w:val="499"/>
+          <w:jc w:val="center"/>
+        </w:trPr>
+        <w:tc>
+          <w:tcPr>
+            <w:tcW w:w="709" w:type="dxa"/>
+            <w:tcBorders>
+              <w:top w:val="nil"/>
+              <w:left w:val="nil"/>
+              <w:bottom w:val="nil"/>
+              <w:right w:val="nil"/>
+            </w:tcBorders>
+            <w:shd w:val="clear" w:color="auto" w:fill="auto"/>
+            <w:tcMar>
+              <w:top w:w="15" w:type="dxa"/>
+              <w:left w:w="108" w:type="dxa"/>
+              <w:bottom w:w="0" w:type="dxa"/>
+              <w:right w:w="108" w:type="dxa"/>
+            </w:tcMar>
+            <w:vAlign w:val="center"/>
+            <w:hideMark/>
+          </w:tcPr>
+          <w:p>
+            <w:pPr>
+              <w:jc w:val="center"/>
+              <w:rPr>
+                <w:rFonts w:ascii="Times New Roman" w:hAnsi="Times New Roman" w:cs="Times New Roman"/>
+                <w:color w:val="000000" w:themeColor="text1"/>
+                <w:szCs w:val="21"/>
+              </w:rPr>
+            </w:pPr>
+            <w:r>
+              <w:rPr>
+                <w:rFonts w:ascii="Times New Roman" w:hAnsi="Times New Roman" w:cs="Times New Roman"/>
+                <w:color w:val="000000" w:themeColor="text1"/>
+                <w:szCs w:val="21"/>
+              </w:rPr>
+              <w:t>2lh</w:t>
+            </w:r>
+          </w:p>
+        </w:tc>
+        <w:tc>
+          <w:tcPr>
+            <w:tcW w:w="1292" w:type="dxa"/>
+            <w:tcBorders>
+              <w:top w:val="nil"/>
+              <w:left w:val="nil"/>
+              <w:bottom w:val="nil"/>
+              <w:right w:val="nil"/>
+            </w:tcBorders>
+            <w:shd w:val="clear" w:color="auto" w:fill="auto"/>
+            <w:tcMar>
+              <w:top w:w="15" w:type="dxa"/>
+              <w:left w:w="108" w:type="dxa"/>
+              <w:bottom w:w="0" w:type="dxa"/>
+              <w:right w:w="108" w:type="dxa"/>
+            </w:tcMar>
+            <w:vAlign w:val="center"/>
+            <w:hideMark/>
+          </w:tcPr>
+          <w:p>
+            <w:pPr>
+              <w:jc w:val="center"/>
+              <w:rPr>
+                <w:rFonts w:ascii="Times New Roman" w:hAnsi="Times New Roman" w:cs="Times New Roman"/>
+                <w:color w:val="000000" w:themeColor="text1"/>
+                <w:szCs w:val="21"/>
+              </w:rPr>
+            </w:pPr>
+            <w:r>
+              <w:rPr>
+                <w:rFonts w:ascii="Times New Roman" w:hAnsi="Times New Roman" w:cs="Times New Roman"/>
+                <w:color w:val="000000" w:themeColor="text1"/>
+                <w:szCs w:val="21"/>
+              </w:rPr>
+              <w:t>2</w:t>
+            </w:r>
+            <w:r>
+              <w:rPr>
+                <w:rFonts w:ascii="Times New Roman" w:hAnsi="Times New Roman" w:cs="Times New Roman" w:hint="eastAsia"/>
+                <w:color w:val="000000" w:themeColor="text1"/>
+                <w:szCs w:val="21"/>
+              </w:rPr>
+              <w:t>×</w:t>
+            </w:r>
+            <w:r>
+              <w:rPr>
+                <w:rFonts w:ascii="Times New Roman" w:hAnsi="Times New Roman" w:cs="Times New Roman"/>
+                <w:color w:val="000000" w:themeColor="text1"/>
+                <w:szCs w:val="21"/>
+              </w:rPr>
+              <w:t>2</w:t>
+            </w:r>
+          </w:p>
+        </w:tc>
+        <w:tc>
+          <w:tcPr>
+            <w:tcW w:w="1024" w:type="dxa"/>
+            <w:tcBorders>
+              <w:top w:val="nil"/>
+              <w:left w:val="nil"/>
+              <w:bottom w:val="nil"/>
+              <w:right w:val="nil"/>
+            </w:tcBorders>
+            <w:shd w:val="clear" w:color="auto" w:fill="auto"/>
+            <w:tcMar>
+              <w:top w:w="15" w:type="dxa"/>
+              <w:left w:w="108" w:type="dxa"/>
+              <w:bottom w:w="0" w:type="dxa"/>
+              <w:right w:w="108" w:type="dxa"/>
+            </w:tcMar>
+            <w:vAlign w:val="center"/>
+            <w:hideMark/>
+          </w:tcPr>
+          <w:p>
+            <w:pPr>
+              <w:jc w:val="center"/>
+              <w:rPr>
+                <w:rFonts w:ascii="Times New Roman" w:hAnsi="Times New Roman" w:cs="Times New Roman"/>
+                <w:color w:val="000000" w:themeColor="text1"/>
+                <w:szCs w:val="21"/>
+              </w:rPr>
+            </w:pPr>
+            <w:r>
+              <w:rPr>
+                <w:rFonts w:ascii="Times New Roman" w:hAnsi="Times New Roman" w:cs="Times New Roman"/>
+                <w:color w:val="000000" w:themeColor="text1"/>
+                <w:szCs w:val="21"/>
+              </w:rPr>
+              <w:t>P1</w:t>
+            </w:r>
+          </w:p>
+        </w:tc>
+        <w:tc>
+          <w:tcPr>
+            <w:tcW w:w="1228" w:type="dxa"/>
+            <w:tcBorders>
+              <w:top w:val="nil"/>
+              <w:left w:val="nil"/>
+              <w:bottom w:val="nil"/>
+              <w:right w:val="nil"/>
+            </w:tcBorders>
+            <w:shd w:val="clear" w:color="auto" w:fill="auto"/>
+            <w:tcMar>
+              <w:top w:w="15" w:type="dxa"/>
+              <w:left w:w="108" w:type="dxa"/>
+              <w:bottom w:w="0" w:type="dxa"/>
+              <w:right w:w="108" w:type="dxa"/>
+            </w:tcMar>
+            <w:vAlign w:val="center"/>
+            <w:hideMark/>
+          </w:tcPr>
+          <w:p>
+            <w:pPr>
+              <w:jc w:val="center"/>
+              <w:rPr>
+                <w:rFonts w:ascii="Times New Roman" w:hAnsi="Times New Roman" w:cs="Times New Roman"/>
+                <w:color w:val="000000" w:themeColor="text1"/>
+                <w:szCs w:val="21"/>
+              </w:rPr>
+            </w:pPr>
+            <w:r>
+              <w:rPr>
+                <w:rFonts w:ascii="Times New Roman" w:hAnsi="Times New Roman" w:cs="Times New Roman"/>
+                <w:color w:val="000000" w:themeColor="text1"/>
+                <w:szCs w:val="21"/>
+              </w:rPr>
+              <w:t>5.073</w:t>
+            </w:r>
+          </w:p>
+        </w:tc>
+        <w:tc>
+          <w:tcPr>
+            <w:tcW w:w="1276" w:type="dxa"/>
+            <w:tcBorders>
+              <w:top w:val="nil"/>
+              <w:left w:val="nil"/>
+              <w:bottom w:val="nil"/>
+              <w:right w:val="nil"/>
+            </w:tcBorders>
+            <w:shd w:val="clear" w:color="auto" w:fill="auto"/>
+            <w:tcMar>
+              <w:top w:w="15" w:type="dxa"/>
+              <w:left w:w="108" w:type="dxa"/>
+              <w:bottom w:w="0" w:type="dxa"/>
+              <w:right w:w="108" w:type="dxa"/>
+            </w:tcMar>
+            <w:vAlign w:val="center"/>
+            <w:hideMark/>
+          </w:tcPr>
+          <w:p>
+            <w:pPr>
+              <w:jc w:val="center"/>
+              <w:rPr>
+                <w:rFonts w:ascii="Times New Roman" w:hAnsi="Times New Roman" w:cs="Times New Roman"/>
+                <w:color w:val="000000" w:themeColor="text1"/>
+                <w:szCs w:val="21"/>
+              </w:rPr>
+            </w:pPr>
+            <w:r>
+              <w:rPr>
+                <w:rFonts w:ascii="Times New Roman" w:hAnsi="Times New Roman" w:cs="Times New Roman"/>
+                <w:color w:val="000000" w:themeColor="text1"/>
+                <w:szCs w:val="21"/>
+              </w:rPr>
+              <w:t>4.216</w:t>
+            </w:r>
+          </w:p>
+        </w:tc>
+        <w:tc>
+          <w:tcPr>
+            <w:tcW w:w="3371" w:type="dxa"/>
+            <w:tcBorders>
+              <w:top w:val="nil"/>
+              <w:left w:val="nil"/>
+              <w:bottom w:val="nil"/>
+              <w:right w:val="nil"/>
+            </w:tcBorders>
+            <w:shd w:val="clear" w:color="auto" w:fill="auto"/>
+            <w:tcMar>
+              <w:top w:w="15" w:type="dxa"/>
+              <w:left w:w="108" w:type="dxa"/>
+              <w:bottom w:w="0" w:type="dxa"/>
+              <w:right w:w="108" w:type="dxa"/>
+            </w:tcMar>
+            <w:vAlign w:val="center"/>
+            <w:hideMark/>
+          </w:tcPr>
+          <w:p>
+            <w:pPr>
+              <w:jc w:val="center"/>
+              <w:rPr>
+                <w:rFonts w:ascii="Times New Roman" w:hAnsi="Times New Roman" w:cs="Times New Roman"/>
+                <w:color w:val="000000" w:themeColor="text1"/>
+                <w:szCs w:val="21"/>
+              </w:rPr>
+            </w:pPr>
+            <w:r>
+              <w:rPr>
+                <w:rFonts w:ascii="Times New Roman" w:hAnsi="Times New Roman" w:cs="Times New Roman"/>
+                <w:color w:val="000000" w:themeColor="text1"/>
+                <w:szCs w:val="21"/>
+              </w:rPr>
+              <w:t xml:space="preserve">Large </w:t>
+            </w:r>
+            <w:r>
+              <w:rPr>
+                <w:rFonts w:ascii="Times New Roman" w:hAnsi="Times New Roman" w:cs="Times New Roman"/>
+                <w:color w:val="000000" w:themeColor="text1"/>
+                <w:szCs w:val="21"/>
+              </w:rPr>
+              <w:t>buckling</w:t>
+            </w:r>
+          </w:p>
+        </w:tc>
+      </w:tr>
+      <w:tr>
+        <w:trPr>
+          <w:trHeight w:val="499"/>
+          <w:jc w:val="center"/>
+        </w:trPr>
+        <w:tc>
+          <w:tcPr>
+            <w:tcW w:w="709" w:type="dxa"/>
+            <w:tcBorders>
+              <w:top w:val="nil"/>
+              <w:left w:val="nil"/>
+              <w:bottom w:val="nil"/>
+              <w:right w:val="nil"/>
+            </w:tcBorders>
+            <w:shd w:val="clear" w:color="auto" w:fill="auto"/>
+            <w:tcMar>
+              <w:top w:w="15" w:type="dxa"/>
+              <w:left w:w="108" w:type="dxa"/>
+              <w:bottom w:w="0" w:type="dxa"/>
+              <w:right w:w="108" w:type="dxa"/>
+            </w:tcMar>
+            <w:vAlign w:val="center"/>
+            <w:hideMark/>
+          </w:tcPr>
+          <w:p>
+            <w:pPr>
+              <w:jc w:val="center"/>
+              <w:rPr>
+                <w:rFonts w:ascii="Times New Roman" w:hAnsi="Times New Roman" w:cs="Times New Roman"/>
+                <w:color w:val="000000" w:themeColor="text1"/>
+                <w:szCs w:val="21"/>
+              </w:rPr>
+            </w:pPr>
+            <w:r>
+              <w:rPr>
+                <w:rFonts w:ascii="Times New Roman" w:hAnsi="Times New Roman" w:cs="Times New Roman"/>
+                <w:color w:val="000000" w:themeColor="text1"/>
+                <w:szCs w:val="21"/>
+              </w:rPr>
+              <w:t>2lr3</w:t>
+            </w:r>
+          </w:p>
+        </w:tc>
+        <w:tc>
+          <w:tcPr>
+            <w:tcW w:w="1292" w:type="dxa"/>
+            <w:tcBorders>
+              <w:top w:val="nil"/>
+              <w:left w:val="nil"/>
+              <w:bottom w:val="nil"/>
+              <w:right w:val="nil"/>
+            </w:tcBorders>
+            <w:shd w:val="clear" w:color="auto" w:fill="auto"/>
+            <w:tcMar>
+              <w:top w:w="15" w:type="dxa"/>
+              <w:left w:w="108" w:type="dxa"/>
+              <w:bottom w:w="0" w:type="dxa"/>
+              <w:right w:w="108" w:type="dxa"/>
+            </w:tcMar>
+            <w:vAlign w:val="center"/>
+            <w:hideMark/>
+          </w:tcPr>
+          <w:p>
+            <w:pPr>
+              <w:jc w:val="center"/>
+              <w:rPr>
+                <w:rFonts w:ascii="Times New Roman" w:hAnsi="Times New Roman" w:cs="Times New Roman"/>
+                <w:color w:val="000000" w:themeColor="text1"/>
+                <w:szCs w:val="21"/>
+              </w:rPr>
+            </w:pPr>
+            <w:r>
+              <w:rPr>
+                <w:rFonts w:ascii="Times New Roman" w:hAnsi="Times New Roman" w:cs="Times New Roman"/>
+                <w:color w:val="000000" w:themeColor="text1"/>
+                <w:szCs w:val="21"/>
+              </w:rPr>
+              <w:t>√3</w:t>
+            </w:r>
+            <w:r>
+              <w:rPr>
+                <w:rFonts w:ascii="Times New Roman" w:hAnsi="Times New Roman" w:cs="Times New Roman" w:hint="eastAsia"/>
+                <w:color w:val="000000" w:themeColor="text1"/>
+                <w:szCs w:val="21"/>
+              </w:rPr>
+              <w:t>×√</w:t>
+            </w:r>
+            <w:r>
+              <w:rPr>
+                <w:rFonts w:ascii="Times New Roman" w:hAnsi="Times New Roman" w:cs="Times New Roman"/>
+                <w:color w:val="000000" w:themeColor="text1"/>
+                <w:szCs w:val="21"/>
+              </w:rPr>
+              <w:t>3</w:t>
+            </w:r>
+          </w:p>
+        </w:tc>
+        <w:tc>
+          <w:tcPr>
+            <w:tcW w:w="1024" w:type="dxa"/>
+            <w:tcBorders>
+              <w:top w:val="nil"/>
+              <w:left w:val="nil"/>
+              <w:bottom w:val="nil"/>
+              <w:right w:val="nil"/>
+            </w:tcBorders>
+            <w:shd w:val="clear" w:color="auto" w:fill="auto"/>
+            <w:tcMar>
+              <w:top w:w="15" w:type="dxa"/>
+              <w:left w:w="108" w:type="dxa"/>
+              <w:bottom w:w="0" w:type="dxa"/>
+              <w:right w:w="108" w:type="dxa"/>
+            </w:tcMar>
+            <w:vAlign w:val="center"/>
+            <w:hideMark/>
+          </w:tcPr>
+          <w:p>
+            <w:pPr>
+              <w:jc w:val="center"/>
+              <w:rPr>
+                <w:rFonts w:ascii="Times New Roman" w:hAnsi="Times New Roman" w:cs="Times New Roman"/>
+                <w:color w:val="000000" w:themeColor="text1"/>
+                <w:szCs w:val="21"/>
+              </w:rPr>
+            </w:pPr>
+            <w:r>
+              <w:rPr>
+                <w:rFonts w:ascii="Times New Roman" w:hAnsi="Times New Roman" w:cs="Times New Roman"/>
+                <w:color w:val="000000" w:themeColor="text1"/>
+                <w:szCs w:val="21"/>
+              </w:rPr>
+              <w:t>P1</w:t>
+            </w:r>
+          </w:p>
+        </w:tc>
+        <w:tc>
+          <w:tcPr>
+            <w:tcW w:w="1228" w:type="dxa"/>
+            <w:tcBorders>
+              <w:top w:val="nil"/>
+              <w:left w:val="nil"/>
+              <w:bottom w:val="nil"/>
+              <w:right w:val="nil"/>
+            </w:tcBorders>
+            <w:shd w:val="clear" w:color="auto" w:fill="auto"/>
+            <w:tcMar>
+              <w:top w:w="15" w:type="dxa"/>
+              <w:left w:w="108" w:type="dxa"/>
+              <w:bottom w:w="0" w:type="dxa"/>
+              <w:right w:w="108" w:type="dxa"/>
+            </w:tcMar>
+            <w:vAlign w:val="center"/>
+            <w:hideMark/>
+          </w:tcPr>
+          <w:p>
+            <w:pPr>
+              <w:jc w:val="center"/>
+              <w:rPr>
+                <w:rFonts w:ascii="Times New Roman" w:hAnsi="Times New Roman" w:cs="Times New Roman"/>
+                <w:color w:val="000000" w:themeColor="text1"/>
+                <w:szCs w:val="21"/>
+              </w:rPr>
+            </w:pPr>
+            <w:r>
+              <w:rPr>
+                <w:rFonts w:ascii="Times New Roman" w:hAnsi="Times New Roman" w:cs="Times New Roman"/>
+                <w:color w:val="000000" w:themeColor="text1"/>
+                <w:szCs w:val="21"/>
+              </w:rPr>
+              <w:t>-</w:t>
+            </w:r>
+          </w:p>
+        </w:tc>
+        <w:tc>
+          <w:tcPr>
+            <w:tcW w:w="1276" w:type="dxa"/>
+            <w:tcBorders>
+              <w:top w:val="nil"/>
+              <w:left w:val="nil"/>
+              <w:bottom w:val="nil"/>
+              <w:right w:val="nil"/>
+            </w:tcBorders>
+            <w:shd w:val="clear" w:color="auto" w:fill="auto"/>
+            <w:tcMar>
+              <w:top w:w="15" w:type="dxa"/>
+              <w:left w:w="108" w:type="dxa"/>
+              <w:bottom w:w="0" w:type="dxa"/>
+              <w:right w:w="108" w:type="dxa"/>
+            </w:tcMar>
+            <w:vAlign w:val="center"/>
+            <w:hideMark/>
+          </w:tcPr>
+          <w:p>
+            <w:pPr>
+              <w:jc w:val="center"/>
+              <w:rPr>
+                <w:rFonts w:ascii="Times New Roman" w:hAnsi="Times New Roman" w:cs="Times New Roman"/>
+                <w:color w:val="000000" w:themeColor="text1"/>
+                <w:szCs w:val="21"/>
+              </w:rPr>
+            </w:pPr>
+            <w:r>
+              <w:rPr>
+                <w:rFonts w:ascii="Times New Roman" w:hAnsi="Times New Roman" w:cs="Times New Roman"/>
+                <w:color w:val="000000" w:themeColor="text1"/>
+                <w:szCs w:val="21"/>
+              </w:rPr>
+              <w:t>4.225</w:t>
+            </w:r>
+          </w:p>
+        </w:tc>
+        <w:tc>
+          <w:tcPr>
+            <w:tcW w:w="3371" w:type="dxa"/>
+            <w:tcBorders>
+              <w:top w:val="nil"/>
+              <w:left w:val="nil"/>
+              <w:bottom w:val="nil"/>
+              <w:right w:val="nil"/>
+            </w:tcBorders>
+            <w:shd w:val="clear" w:color="auto" w:fill="auto"/>
+            <w:tcMar>
+              <w:top w:w="15" w:type="dxa"/>
+              <w:left w:w="108" w:type="dxa"/>
+              <w:bottom w:w="0" w:type="dxa"/>
+              <w:right w:w="108" w:type="dxa"/>
+            </w:tcMar>
+            <w:vAlign w:val="center"/>
+            <w:hideMark/>
+          </w:tcPr>
+          <w:p>
+            <w:pPr>
+              <w:jc w:val="center"/>
+              <w:rPr>
+                <w:rFonts w:ascii="Times New Roman" w:hAnsi="Times New Roman" w:cs="Times New Roman"/>
+                <w:color w:val="000000" w:themeColor="text1"/>
+                <w:szCs w:val="21"/>
+              </w:rPr>
+            </w:pPr>
+            <w:r>
+              <w:rPr>
+                <w:rFonts w:ascii="Times New Roman" w:hAnsi="Times New Roman" w:cs="Times New Roman" w:hint="eastAsia"/>
+                <w:color w:val="000000" w:themeColor="text1"/>
+                <w:szCs w:val="21"/>
+              </w:rPr>
+              <w:t xml:space="preserve">Small </w:t>
+            </w:r>
+            <w:r>
+              <w:rPr>
+                <w:rFonts w:ascii="Times New Roman" w:hAnsi="Times New Roman" w:cs="Times New Roman"/>
+                <w:color w:val="000000" w:themeColor="text1"/>
+                <w:szCs w:val="21"/>
+              </w:rPr>
+              <w:t>buckling</w:t>
+            </w:r>
+            <w:r>
+              <w:rPr>
+                <w:rFonts w:ascii="Times New Roman" w:hAnsi="Times New Roman" w:cs="Times New Roman"/>
+                <w:color w:val="000000" w:themeColor="text1"/>
+                <w:szCs w:val="21"/>
+              </w:rPr>
+              <w:t xml:space="preserve"> </w:t>
+            </w:r>
+            <w:r>
+              <w:rPr>
+                <w:rFonts w:ascii="Times New Roman" w:hAnsi="Times New Roman" w:cs="Times New Roman"/>
+                <w:color w:val="000000" w:themeColor="text1"/>
+                <w:szCs w:val="21"/>
+              </w:rPr>
+              <w:t xml:space="preserve">and </w:t>
+            </w:r>
+            <w:r>
+              <w:rPr>
+                <w:rFonts w:ascii="Times New Roman" w:hAnsi="Times New Roman" w:cs="Times New Roman" w:hint="eastAsia"/>
+                <w:color w:val="000000" w:themeColor="text1"/>
+                <w:szCs w:val="21"/>
+              </w:rPr>
+              <w:t>symmetric</w:t>
+            </w:r>
+          </w:p>
+        </w:tc>
+      </w:tr>
+      <w:tr>
+        <w:trPr>
+          <w:trHeight w:val="499"/>
+          <w:jc w:val="center"/>
+        </w:trPr>
+        <w:tc>
+          <w:tcPr>
+            <w:tcW w:w="709" w:type="dxa"/>
+            <w:tcBorders>
+              <w:top w:val="nil"/>
+              <w:left w:val="nil"/>
+              <w:bottom w:val="nil"/>
+              <w:right w:val="nil"/>
+            </w:tcBorders>
+            <w:shd w:val="clear" w:color="auto" w:fill="auto"/>
+            <w:tcMar>
+              <w:top w:w="15" w:type="dxa"/>
+              <w:left w:w="108" w:type="dxa"/>
+              <w:bottom w:w="0" w:type="dxa"/>
+              <w:right w:w="108" w:type="dxa"/>
+            </w:tcMar>
+            <w:vAlign w:val="center"/>
+            <w:hideMark/>
+          </w:tcPr>
+          <w:p>
+            <w:pPr>
+              <w:jc w:val="center"/>
+              <w:rPr>
+                <w:rFonts w:ascii="Times New Roman" w:hAnsi="Times New Roman" w:cs="Times New Roman"/>
+                <w:color w:val="000000" w:themeColor="text1"/>
+                <w:szCs w:val="21"/>
+              </w:rPr>
+            </w:pPr>
+            <w:r>
+              <w:rPr>
+                <w:rFonts w:ascii="Times New Roman" w:hAnsi="Times New Roman" w:cs="Times New Roman"/>
+                <w:color w:val="000000" w:themeColor="text1"/>
+                <w:szCs w:val="21"/>
+              </w:rPr>
+              <w:t>3l1</w:t>
+            </w:r>
+          </w:p>
+        </w:tc>
+        <w:tc>
+          <w:tcPr>
+            <w:tcW w:w="1292" w:type="dxa"/>
+            <w:tcBorders>
+              <w:top w:val="nil"/>
+              <w:left w:val="nil"/>
+              <w:bottom w:val="nil"/>
+              <w:right w:val="nil"/>
+            </w:tcBorders>
+            <w:shd w:val="clear" w:color="auto" w:fill="auto"/>
+            <w:tcMar>
+              <w:top w:w="15" w:type="dxa"/>
+              <w:left w:w="108" w:type="dxa"/>
+              <w:bottom w:w="0" w:type="dxa"/>
+              <w:right w:w="108" w:type="dxa"/>
+            </w:tcMar>
+            <w:vAlign w:val="center"/>
+            <w:hideMark/>
+          </w:tcPr>
+          <w:p>
+            <w:pPr>
+              <w:jc w:val="center"/>
+              <w:rPr>
+                <w:rFonts w:ascii="Times New Roman" w:hAnsi="Times New Roman" w:cs="Times New Roman"/>
+                <w:color w:val="000000" w:themeColor="text1"/>
+                <w:szCs w:val="21"/>
+              </w:rPr>
+            </w:pPr>
+            <w:r>
+              <w:rPr>
+                <w:rFonts w:ascii="Times New Roman" w:hAnsi="Times New Roman" w:cs="Times New Roman"/>
+                <w:color w:val="000000" w:themeColor="text1"/>
+                <w:szCs w:val="21"/>
+              </w:rPr>
+              <w:t>2</w:t>
+            </w:r>
+            <w:r>
+              <w:rPr>
+                <w:rFonts w:ascii="Times New Roman" w:hAnsi="Times New Roman" w:cs="Times New Roman" w:hint="eastAsia"/>
+                <w:color w:val="000000" w:themeColor="text1"/>
+                <w:szCs w:val="21"/>
+              </w:rPr>
+              <w:t>×</w:t>
+            </w:r>
+            <w:r>
+              <w:rPr>
+                <w:rFonts w:ascii="Times New Roman" w:hAnsi="Times New Roman" w:cs="Times New Roman"/>
+                <w:color w:val="000000" w:themeColor="text1"/>
+                <w:szCs w:val="21"/>
+              </w:rPr>
+              <w:t>1</w:t>
+            </w:r>
+          </w:p>
+        </w:tc>
+        <w:tc>
+          <w:tcPr>
+            <w:tcW w:w="1024" w:type="dxa"/>
+            <w:tcBorders>
+              <w:top w:val="nil"/>
+              <w:left w:val="nil"/>
+              <w:bottom w:val="nil"/>
+              <w:right w:val="nil"/>
+            </w:tcBorders>
+            <w:shd w:val="clear" w:color="auto" w:fill="auto"/>
+            <w:tcMar>
+              <w:top w:w="15" w:type="dxa"/>
+              <w:left w:w="108" w:type="dxa"/>
+              <w:bottom w:w="0" w:type="dxa"/>
+              <w:right w:w="108" w:type="dxa"/>
+            </w:tcMar>
+            <w:vAlign w:val="center"/>
+            <w:hideMark/>
+          </w:tcPr>
+          <w:p>
+            <w:pPr>
+              <w:jc w:val="center"/>
+              <w:rPr>
+                <w:rFonts w:ascii="Times New Roman" w:hAnsi="Times New Roman" w:cs="Times New Roman"/>
+                <w:color w:val="000000" w:themeColor="text1"/>
+                <w:szCs w:val="21"/>
+              </w:rPr>
+            </w:pPr>
+            <w:r>
+              <w:rPr>
+                <w:rFonts w:ascii="Times New Roman" w:hAnsi="Times New Roman" w:cs="Times New Roman"/>
+                <w:color w:val="000000" w:themeColor="text1"/>
+                <w:szCs w:val="21"/>
+              </w:rPr>
+              <w:t>P121/m1</w:t>
+            </w:r>
+          </w:p>
+        </w:tc>
+        <w:tc>
+          <w:tcPr>
+            <w:tcW w:w="1228" w:type="dxa"/>
+            <w:tcBorders>
+              <w:top w:val="nil"/>
+              <w:left w:val="nil"/>
+              <w:bottom w:val="nil"/>
+              <w:right w:val="nil"/>
+            </w:tcBorders>
+            <w:shd w:val="clear" w:color="auto" w:fill="auto"/>
+            <w:tcMar>
+              <w:top w:w="15" w:type="dxa"/>
+              <w:left w:w="108" w:type="dxa"/>
+              <w:bottom w:w="0" w:type="dxa"/>
+              <w:right w:w="108" w:type="dxa"/>
+            </w:tcMar>
+            <w:vAlign w:val="center"/>
+            <w:hideMark/>
+          </w:tcPr>
+          <w:p>
+            <w:pPr>
+              <w:jc w:val="center"/>
+              <w:rPr>
+                <w:rFonts w:ascii="Times New Roman" w:hAnsi="Times New Roman" w:cs="Times New Roman"/>
+                <w:color w:val="000000" w:themeColor="text1"/>
+                <w:szCs w:val="21"/>
+              </w:rPr>
+            </w:pPr>
+            <w:r>
+              <w:rPr>
+                <w:rFonts w:ascii="Times New Roman" w:hAnsi="Times New Roman" w:cs="Times New Roman"/>
+                <w:color w:val="000000" w:themeColor="text1"/>
+                <w:szCs w:val="21"/>
+              </w:rPr>
+              <w:t>5.138</w:t>
+            </w:r>
+          </w:p>
+        </w:tc>
+        <w:tc>
+          <w:tcPr>
+            <w:tcW w:w="1276" w:type="dxa"/>
+            <w:tcBorders>
+              <w:top w:val="nil"/>
+              <w:left w:val="nil"/>
+              <w:bottom w:val="nil"/>
+              <w:right w:val="nil"/>
+            </w:tcBorders>
+            <w:shd w:val="clear" w:color="auto" w:fill="auto"/>
+            <w:tcMar>
+              <w:top w:w="15" w:type="dxa"/>
+              <w:left w:w="108" w:type="dxa"/>
+              <w:bottom w:w="0" w:type="dxa"/>
+              <w:right w:w="108" w:type="dxa"/>
+            </w:tcMar>
+            <w:vAlign w:val="center"/>
+            <w:hideMark/>
+          </w:tcPr>
+          <w:p>
+            <w:pPr>
+              <w:jc w:val="center"/>
+              <w:rPr>
+                <w:rFonts w:ascii="Times New Roman" w:hAnsi="Times New Roman" w:cs="Times New Roman"/>
+                <w:color w:val="000000" w:themeColor="text1"/>
+                <w:szCs w:val="21"/>
+              </w:rPr>
+            </w:pPr>
+            <w:r>
+              <w:rPr>
+                <w:rFonts w:ascii="Times New Roman" w:hAnsi="Times New Roman" w:cs="Times New Roman"/>
+                <w:color w:val="000000" w:themeColor="text1"/>
+                <w:szCs w:val="21"/>
+              </w:rPr>
+              <w:t>4.337</w:t>
+            </w:r>
+          </w:p>
+        </w:tc>
+        <w:tc>
+          <w:tcPr>
+            <w:tcW w:w="3371" w:type="dxa"/>
+            <w:tcBorders>
+              <w:top w:val="nil"/>
+              <w:left w:val="nil"/>
+              <w:bottom w:val="nil"/>
+              <w:right w:val="nil"/>
+            </w:tcBorders>
+            <w:shd w:val="clear" w:color="auto" w:fill="auto"/>
+            <w:tcMar>
+              <w:top w:w="15" w:type="dxa"/>
+              <w:left w:w="108" w:type="dxa"/>
+              <w:bottom w:w="0" w:type="dxa"/>
+              <w:right w:w="108" w:type="dxa"/>
+            </w:tcMar>
+            <w:vAlign w:val="center"/>
+            <w:hideMark/>
+          </w:tcPr>
+          <w:p>
+            <w:pPr>
+              <w:jc w:val="center"/>
+              <w:rPr>
+                <w:rFonts w:ascii="Times New Roman" w:hAnsi="Times New Roman" w:cs="Times New Roman"/>
+                <w:color w:val="000000" w:themeColor="text1"/>
+                <w:szCs w:val="21"/>
+              </w:rPr>
+            </w:pPr>
+            <w:r>
+              <w:rPr>
+                <w:rFonts w:ascii="Times New Roman" w:hAnsi="Times New Roman" w:cs="Times New Roman"/>
+                <w:color w:val="000000" w:themeColor="text1"/>
+                <w:szCs w:val="21"/>
+              </w:rPr>
+              <w:t>-</w:t>
+            </w:r>
+          </w:p>
+        </w:tc>
+      </w:tr>
+      <w:tr>
+        <w:trPr>
+          <w:trHeight w:val="499"/>
+          <w:jc w:val="center"/>
+        </w:trPr>
+        <w:tc>
+          <w:tcPr>
+            <w:tcW w:w="709" w:type="dxa"/>
+            <w:tcBorders>
+              <w:top w:val="nil"/>
+              <w:left w:val="nil"/>
+              <w:bottom w:val="nil"/>
+              <w:right w:val="nil"/>
+            </w:tcBorders>
+            <w:shd w:val="clear" w:color="auto" w:fill="auto"/>
+            <w:tcMar>
+              <w:top w:w="15" w:type="dxa"/>
+              <w:left w:w="108" w:type="dxa"/>
+              <w:bottom w:w="0" w:type="dxa"/>
+              <w:right w:w="108" w:type="dxa"/>
+            </w:tcMar>
+            <w:vAlign w:val="center"/>
+            <w:hideMark/>
+          </w:tcPr>
+          <w:p>
+            <w:pPr>
+              <w:jc w:val="center"/>
+              <w:rPr>
+                <w:rFonts w:ascii="Times New Roman" w:hAnsi="Times New Roman" w:cs="Times New Roman"/>
+                <w:color w:val="000000" w:themeColor="text1"/>
+                <w:szCs w:val="21"/>
+              </w:rPr>
+            </w:pPr>
+            <w:r>
+              <w:rPr>
+                <w:rFonts w:ascii="Times New Roman" w:hAnsi="Times New Roman" w:cs="Times New Roman"/>
+                <w:color w:val="000000" w:themeColor="text1"/>
+                <w:szCs w:val="21"/>
+              </w:rPr>
+              <w:t>3l2</w:t>
+            </w:r>
+          </w:p>
+        </w:tc>
+        <w:tc>
+          <w:tcPr>
+            <w:tcW w:w="1292" w:type="dxa"/>
+            <w:tcBorders>
+              <w:top w:val="nil"/>
+              <w:left w:val="nil"/>
+              <w:bottom w:val="nil"/>
+              <w:right w:val="nil"/>
+            </w:tcBorders>
+            <w:shd w:val="clear" w:color="auto" w:fill="auto"/>
+            <w:tcMar>
+              <w:top w:w="15" w:type="dxa"/>
+              <w:left w:w="108" w:type="dxa"/>
+              <w:bottom w:w="0" w:type="dxa"/>
+              <w:right w:w="108" w:type="dxa"/>
+            </w:tcMar>
+            <w:vAlign w:val="center"/>
+            <w:hideMark/>
+          </w:tcPr>
+          <w:p>
+            <w:pPr>
+              <w:jc w:val="center"/>
+              <w:rPr>
+                <w:rFonts w:ascii="Times New Roman" w:hAnsi="Times New Roman" w:cs="Times New Roman"/>
+                <w:color w:val="000000" w:themeColor="text1"/>
+                <w:szCs w:val="21"/>
+              </w:rPr>
+            </w:pPr>
+            <w:r>
+              <w:rPr>
+                <w:rFonts w:ascii="Times New Roman" w:hAnsi="Times New Roman" w:cs="Times New Roman"/>
+                <w:color w:val="000000" w:themeColor="text1"/>
+                <w:szCs w:val="21"/>
+              </w:rPr>
+              <w:t>2</w:t>
+            </w:r>
+            <w:r>
+              <w:rPr>
+                <w:rFonts w:ascii="Times New Roman" w:hAnsi="Times New Roman" w:cs="Times New Roman" w:hint="eastAsia"/>
+                <w:color w:val="000000" w:themeColor="text1"/>
+                <w:szCs w:val="21"/>
+              </w:rPr>
+              <w:t>×</w:t>
+            </w:r>
+            <w:r>
+              <w:rPr>
+                <w:rFonts w:ascii="Times New Roman" w:hAnsi="Times New Roman" w:cs="Times New Roman"/>
+                <w:color w:val="000000" w:themeColor="text1"/>
+                <w:szCs w:val="21"/>
+              </w:rPr>
+              <w:t>1</w:t>
+            </w:r>
+          </w:p>
+        </w:tc>
+        <w:tc>
+          <w:tcPr>
+            <w:tcW w:w="1024" w:type="dxa"/>
+            <w:tcBorders>
+              <w:top w:val="nil"/>
+              <w:left w:val="nil"/>
+              <w:bottom w:val="nil"/>
+              <w:right w:val="nil"/>
+            </w:tcBorders>
+            <w:shd w:val="clear" w:color="auto" w:fill="auto"/>
+            <w:tcMar>
+              <w:top w:w="15" w:type="dxa"/>
+              <w:left w:w="108" w:type="dxa"/>
+              <w:bottom w:w="0" w:type="dxa"/>
+              <w:right w:w="108" w:type="dxa"/>
+            </w:tcMar>
+            <w:vAlign w:val="center"/>
+            <w:hideMark/>
+          </w:tcPr>
+          <w:p>
+            <w:pPr>
+              <w:jc w:val="center"/>
+              <w:rPr>
+                <w:rFonts w:ascii="Times New Roman" w:hAnsi="Times New Roman" w:cs="Times New Roman"/>
+                <w:color w:val="000000" w:themeColor="text1"/>
+                <w:szCs w:val="21"/>
+              </w:rPr>
+            </w:pPr>
+            <w:r>
+              <w:rPr>
+                <w:rFonts w:ascii="Times New Roman" w:hAnsi="Times New Roman" w:cs="Times New Roman"/>
+                <w:color w:val="000000" w:themeColor="text1"/>
+                <w:szCs w:val="21"/>
+              </w:rPr>
+              <w:t>P1</w:t>
+            </w:r>
+          </w:p>
+        </w:tc>
+        <w:tc>
+          <w:tcPr>
+            <w:tcW w:w="1228" w:type="dxa"/>
+            <w:tcBorders>
+              <w:top w:val="nil"/>
+              <w:left w:val="nil"/>
+              <w:bottom w:val="nil"/>
+              <w:right w:val="nil"/>
+            </w:tcBorders>
+            <w:shd w:val="clear" w:color="auto" w:fill="auto"/>
+            <w:tcMar>
+              <w:top w:w="15" w:type="dxa"/>
+              <w:left w:w="108" w:type="dxa"/>
+              <w:bottom w:w="0" w:type="dxa"/>
+              <w:right w:w="108" w:type="dxa"/>
+            </w:tcMar>
+            <w:vAlign w:val="center"/>
+            <w:hideMark/>
+          </w:tcPr>
+          <w:p>
+            <w:pPr>
+              <w:jc w:val="center"/>
+              <w:rPr>
+                <w:rFonts w:ascii="Times New Roman" w:hAnsi="Times New Roman" w:cs="Times New Roman"/>
+                <w:color w:val="000000" w:themeColor="text1"/>
+                <w:szCs w:val="21"/>
+              </w:rPr>
+            </w:pPr>
+            <w:r>
+              <w:rPr>
+                <w:rFonts w:ascii="Times New Roman" w:hAnsi="Times New Roman" w:cs="Times New Roman"/>
+                <w:color w:val="000000" w:themeColor="text1"/>
+                <w:szCs w:val="21"/>
+              </w:rPr>
+              <w:t>5.135</w:t>
+            </w:r>
+          </w:p>
+        </w:tc>
+        <w:tc>
+          <w:tcPr>
+            <w:tcW w:w="1276" w:type="dxa"/>
+            <w:tcBorders>
+              <w:top w:val="nil"/>
+              <w:left w:val="nil"/>
+              <w:bottom w:val="nil"/>
+              <w:right w:val="nil"/>
+            </w:tcBorders>
+            <w:shd w:val="clear" w:color="auto" w:fill="auto"/>
+            <w:tcMar>
+              <w:top w:w="15" w:type="dxa"/>
+              <w:left w:w="108" w:type="dxa"/>
+              <w:bottom w:w="0" w:type="dxa"/>
+              <w:right w:w="108" w:type="dxa"/>
+            </w:tcMar>
+            <w:vAlign w:val="center"/>
+            <w:hideMark/>
+          </w:tcPr>
+          <w:p>
+            <w:pPr>
+              <w:jc w:val="center"/>
+              <w:rPr>
+                <w:rFonts w:ascii="Times New Roman" w:hAnsi="Times New Roman" w:cs="Times New Roman"/>
+                <w:color w:val="000000" w:themeColor="text1"/>
+                <w:szCs w:val="21"/>
+              </w:rPr>
+            </w:pPr>
+            <w:r>
+              <w:rPr>
+                <w:rFonts w:ascii="Times New Roman" w:hAnsi="Times New Roman" w:cs="Times New Roman"/>
+                <w:color w:val="000000" w:themeColor="text1"/>
+                <w:szCs w:val="21"/>
+              </w:rPr>
+              <w:t>4.298</w:t>
+            </w:r>
+          </w:p>
+        </w:tc>
+        <w:tc>
+          <w:tcPr>
+            <w:tcW w:w="3371" w:type="dxa"/>
+            <w:tcBorders>
+              <w:top w:val="nil"/>
+              <w:left w:val="nil"/>
+              <w:bottom w:val="nil"/>
+              <w:right w:val="nil"/>
+            </w:tcBorders>
+            <w:shd w:val="clear" w:color="auto" w:fill="auto"/>
+            <w:tcMar>
+              <w:top w:w="15" w:type="dxa"/>
+              <w:left w:w="108" w:type="dxa"/>
+              <w:bottom w:w="0" w:type="dxa"/>
+              <w:right w:w="108" w:type="dxa"/>
+            </w:tcMar>
+            <w:vAlign w:val="center"/>
+            <w:hideMark/>
+          </w:tcPr>
+          <w:p>
+            <w:pPr>
+              <w:jc w:val="center"/>
+              <w:rPr>
+                <w:rFonts w:ascii="Times New Roman" w:hAnsi="Times New Roman" w:cs="Times New Roman"/>
+                <w:color w:val="000000" w:themeColor="text1"/>
+                <w:szCs w:val="21"/>
+              </w:rPr>
+            </w:pPr>
+            <w:r>
+              <w:rPr>
+                <w:rFonts w:ascii="Times New Roman" w:hAnsi="Times New Roman" w:cs="Times New Roman"/>
+                <w:color w:val="000000" w:themeColor="text1"/>
+                <w:szCs w:val="21"/>
+              </w:rPr>
+              <w:t>-</w:t>
+            </w:r>
+          </w:p>
+        </w:tc>
+      </w:tr>
+      <w:tr>
+        <w:trPr>
+          <w:trHeight w:val="499"/>
+          <w:jc w:val="center"/>
+        </w:trPr>
+        <w:tc>
+          <w:tcPr>
+            <w:tcW w:w="709" w:type="dxa"/>
+            <w:tcBorders>
+              <w:top w:val="nil"/>
+              <w:left w:val="nil"/>
+              <w:bottom w:val="double" w:sz="4" w:space="0" w:color="000000"/>
+              <w:right w:val="nil"/>
+            </w:tcBorders>
+            <w:shd w:val="clear" w:color="auto" w:fill="auto"/>
+            <w:tcMar>
+              <w:top w:w="15" w:type="dxa"/>
+              <w:left w:w="108" w:type="dxa"/>
+              <w:bottom w:w="0" w:type="dxa"/>
+              <w:right w:w="108" w:type="dxa"/>
+            </w:tcMar>
+            <w:vAlign w:val="center"/>
+            <w:hideMark/>
+          </w:tcPr>
+          <w:p>
+            <w:pPr>
+              <w:jc w:val="center"/>
+              <w:rPr>
+                <w:rFonts w:ascii="Times New Roman" w:hAnsi="Times New Roman" w:cs="Times New Roman"/>
+                <w:color w:val="000000" w:themeColor="text1"/>
+                <w:szCs w:val="21"/>
+              </w:rPr>
+            </w:pPr>
+            <w:r>
+              <w:rPr>
+                <w:rFonts w:ascii="Times New Roman" w:hAnsi="Times New Roman" w:cs="Times New Roman"/>
+                <w:color w:val="000000" w:themeColor="text1"/>
+                <w:szCs w:val="21"/>
+              </w:rPr>
+              <w:t>4l1</w:t>
+            </w:r>
+          </w:p>
+        </w:tc>
+        <w:tc>
+          <w:tcPr>
+            <w:tcW w:w="1292" w:type="dxa"/>
+            <w:tcBorders>
+              <w:top w:val="nil"/>
+              <w:left w:val="nil"/>
+              <w:bottom w:val="double" w:sz="4" w:space="0" w:color="000000"/>
+              <w:right w:val="nil"/>
+            </w:tcBorders>
+            <w:shd w:val="clear" w:color="auto" w:fill="auto"/>
+            <w:tcMar>
+              <w:top w:w="15" w:type="dxa"/>
+              <w:left w:w="108" w:type="dxa"/>
+              <w:bottom w:w="0" w:type="dxa"/>
+              <w:right w:w="108" w:type="dxa"/>
+            </w:tcMar>
+            <w:vAlign w:val="center"/>
+            <w:hideMark/>
+          </w:tcPr>
+          <w:p>
+            <w:pPr>
+              <w:jc w:val="center"/>
+              <w:rPr>
+                <w:rFonts w:ascii="Times New Roman" w:hAnsi="Times New Roman" w:cs="Times New Roman"/>
+                <w:color w:val="000000" w:themeColor="text1"/>
+                <w:szCs w:val="21"/>
+              </w:rPr>
+            </w:pPr>
+            <w:r>
+              <w:rPr>
+                <w:rFonts w:ascii="Times New Roman" w:hAnsi="Times New Roman" w:cs="Times New Roman"/>
+                <w:color w:val="000000" w:themeColor="text1"/>
+                <w:szCs w:val="21"/>
+              </w:rPr>
+              <w:t>2</w:t>
+            </w:r>
+            <w:r>
+              <w:rPr>
+                <w:rFonts w:ascii="Times New Roman" w:hAnsi="Times New Roman" w:cs="Times New Roman" w:hint="eastAsia"/>
+                <w:color w:val="000000" w:themeColor="text1"/>
+                <w:szCs w:val="21"/>
+              </w:rPr>
+              <w:t>×</w:t>
+            </w:r>
+            <w:r>
+              <w:rPr>
+                <w:rFonts w:ascii="Times New Roman" w:hAnsi="Times New Roman" w:cs="Times New Roman"/>
+                <w:color w:val="000000" w:themeColor="text1"/>
+                <w:szCs w:val="21"/>
+              </w:rPr>
+              <w:t>1</w:t>
+            </w:r>
+          </w:p>
+        </w:tc>
+        <w:tc>
+          <w:tcPr>
+            <w:tcW w:w="1024" w:type="dxa"/>
+            <w:tcBorders>
+              <w:top w:val="nil"/>
+              <w:left w:val="nil"/>
+              <w:bottom w:val="double" w:sz="4" w:space="0" w:color="000000"/>
+              <w:right w:val="nil"/>
+            </w:tcBorders>
+            <w:shd w:val="clear" w:color="auto" w:fill="auto"/>
+            <w:tcMar>
+              <w:top w:w="15" w:type="dxa"/>
+              <w:left w:w="108" w:type="dxa"/>
+              <w:bottom w:w="0" w:type="dxa"/>
+              <w:right w:w="108" w:type="dxa"/>
+            </w:tcMar>
+            <w:vAlign w:val="center"/>
+            <w:hideMark/>
+          </w:tcPr>
+          <w:p>
+            <w:pPr>
+              <w:jc w:val="center"/>
+              <w:rPr>
+                <w:rFonts w:ascii="Times New Roman" w:hAnsi="Times New Roman" w:cs="Times New Roman"/>
+                <w:color w:val="000000" w:themeColor="text1"/>
+                <w:szCs w:val="21"/>
+              </w:rPr>
+            </w:pPr>
+            <w:r>
+              <w:rPr>
+                <w:rFonts w:ascii="Times New Roman" w:hAnsi="Times New Roman" w:cs="Times New Roman"/>
+                <w:color w:val="000000" w:themeColor="text1"/>
+                <w:szCs w:val="21"/>
+              </w:rPr>
+              <w:t>P1</w:t>
+            </w:r>
+          </w:p>
+        </w:tc>
+        <w:tc>
+          <w:tcPr>
+            <w:tcW w:w="1228" w:type="dxa"/>
+            <w:tcBorders>
+              <w:top w:val="nil"/>
+              <w:left w:val="nil"/>
+              <w:bottom w:val="double" w:sz="4" w:space="0" w:color="000000"/>
+              <w:right w:val="nil"/>
+            </w:tcBorders>
+            <w:shd w:val="clear" w:color="auto" w:fill="auto"/>
+            <w:tcMar>
+              <w:top w:w="15" w:type="dxa"/>
+              <w:left w:w="108" w:type="dxa"/>
+              <w:bottom w:w="0" w:type="dxa"/>
+              <w:right w:w="108" w:type="dxa"/>
+            </w:tcMar>
+            <w:vAlign w:val="center"/>
+            <w:hideMark/>
+          </w:tcPr>
+          <w:p>
+            <w:pPr>
+              <w:jc w:val="center"/>
+              <w:rPr>
+                <w:rFonts w:ascii="Times New Roman" w:hAnsi="Times New Roman" w:cs="Times New Roman"/>
+                <w:color w:val="000000" w:themeColor="text1"/>
+                <w:szCs w:val="21"/>
+              </w:rPr>
+            </w:pPr>
+            <w:r>
+              <w:rPr>
+                <w:rFonts w:ascii="Times New Roman" w:hAnsi="Times New Roman" w:cs="Times New Roman"/>
+                <w:color w:val="000000" w:themeColor="text1"/>
+                <w:szCs w:val="21"/>
+              </w:rPr>
+              <w:t>5.225</w:t>
+            </w:r>
+          </w:p>
+        </w:tc>
+        <w:tc>
+          <w:tcPr>
+            <w:tcW w:w="1276" w:type="dxa"/>
+            <w:tcBorders>
+              <w:top w:val="nil"/>
+              <w:left w:val="nil"/>
+              <w:bottom w:val="double" w:sz="4" w:space="0" w:color="000000"/>
+              <w:right w:val="nil"/>
+            </w:tcBorders>
+            <w:shd w:val="clear" w:color="auto" w:fill="auto"/>
+            <w:tcMar>
+              <w:top w:w="15" w:type="dxa"/>
+              <w:left w:w="108" w:type="dxa"/>
+              <w:bottom w:w="0" w:type="dxa"/>
+              <w:right w:w="108" w:type="dxa"/>
+            </w:tcMar>
+            <w:vAlign w:val="center"/>
+            <w:hideMark/>
+          </w:tcPr>
+          <w:p>
+            <w:pPr>
+              <w:jc w:val="center"/>
+              <w:rPr>
+                <w:rFonts w:ascii="Times New Roman" w:hAnsi="Times New Roman" w:cs="Times New Roman"/>
+                <w:color w:val="000000" w:themeColor="text1"/>
+                <w:szCs w:val="21"/>
+              </w:rPr>
+            </w:pPr>
+            <w:r>
+              <w:rPr>
+                <w:rFonts w:ascii="Times New Roman" w:hAnsi="Times New Roman" w:cs="Times New Roman"/>
+                <w:color w:val="000000" w:themeColor="text1"/>
+                <w:szCs w:val="21"/>
+              </w:rPr>
+              <w:t>4.368</w:t>
+            </w:r>
+          </w:p>
+        </w:tc>
+        <w:tc>
+          <w:tcPr>
+            <w:tcW w:w="3371" w:type="dxa"/>
+            <w:tcBorders>
+              <w:top w:val="nil"/>
+              <w:left w:val="nil"/>
+              <w:bottom w:val="double" w:sz="4" w:space="0" w:color="000000"/>
+              <w:right w:val="nil"/>
+            </w:tcBorders>
+            <w:shd w:val="clear" w:color="auto" w:fill="auto"/>
+            <w:tcMar>
+              <w:top w:w="15" w:type="dxa"/>
+              <w:left w:w="108" w:type="dxa"/>
+              <w:bottom w:w="0" w:type="dxa"/>
+              <w:right w:w="108" w:type="dxa"/>
+            </w:tcMar>
+            <w:vAlign w:val="center"/>
+            <w:hideMark/>
+          </w:tcPr>
+          <w:p>
+            <w:pPr>
+              <w:jc w:val="center"/>
+              <w:rPr>
+                <w:rFonts w:ascii="Times New Roman" w:hAnsi="Times New Roman" w:cs="Times New Roman"/>
+                <w:color w:val="000000" w:themeColor="text1"/>
+                <w:szCs w:val="21"/>
+              </w:rPr>
+            </w:pPr>
+            <w:r>
+              <w:rPr>
+                <w:rFonts w:ascii="Times New Roman" w:hAnsi="Times New Roman" w:cs="Times New Roman"/>
+                <w:color w:val="000000" w:themeColor="text1"/>
+                <w:szCs w:val="21"/>
+              </w:rPr>
+              <w:t>-</w:t>
+            </w:r>
+          </w:p>
+        </w:tc>
+      </w:tr>
+    </w:tbl>
+    <w:p>
+      <w:pPr>
+        <w:jc w:val="center"/>
+        <w:rPr>
+          <w:rFonts w:ascii="Times New Roman" w:hAnsi="Times New Roman" w:cs="Times New Roman" w:hint="eastAsia"/>
+          <w:color w:val="000000" w:themeColor="text1"/>
+          <w:szCs w:val="21"/>
         </w:rPr>
       </w:pPr>
     </w:p>
     <w:p>
       <w:pPr>
-        <w:ind w:left="420" w:firstLineChars="88" w:firstLine="186"/>
-        <w:jc w:val="left"/>
+        <w:widowControl/>
+        <w:jc w:val="center"/>
         <w:rPr>
           <w:rFonts w:ascii="Times New Roman" w:hAnsi="Times New Roman" w:cs="Times New Roman"/>
           <w:color w:val="000000" w:themeColor="text1"/>
         </w:rPr>
       </w:pPr>
-      <w:bookmarkStart w:id="1" w:name="fig_structure"/>
       <w:r>
         <w:rPr>
           <w:rFonts w:ascii="Times New Roman" w:hAnsi="Times New Roman" w:cs="Times New Roman"/>
           <w:b/>
           <w:bCs/>
           <w:color w:val="000000" w:themeColor="text1"/>
-        </w:rPr>
-        <w:t>FIG.</w:t>
+          <w:szCs w:val="21"/>
+        </w:rPr>
+        <w:t>TABLE</w:t>
       </w:r>
       <w:r>
         <w:rPr>
@@ -11470,8 +14168,9 @@
           <w:b/>
           <w:bCs/>
           <w:color w:val="000000" w:themeColor="text1"/>
-        </w:rPr>
-        <w:fldChar w:fldCharType="begin"/>
+          <w:szCs w:val="21"/>
+        </w:rPr>
+        <w:t>.</w:t>
       </w:r>
       <w:r>
         <w:rPr>
@@ -11479,6 +14178,17 @@
           <w:b/>
           <w:bCs/>
           <w:color w:val="000000" w:themeColor="text1"/>
+          <w:szCs w:val="21"/>
+        </w:rPr>
+        <w:fldChar w:fldCharType="begin"/>
+      </w:r>
+      <w:r>
+        <w:rPr>
+          <w:rFonts w:ascii="Times New Roman" w:hAnsi="Times New Roman" w:cs="Times New Roman"/>
+          <w:b/>
+          <w:bCs/>
+          <w:color w:val="000000" w:themeColor="text1"/>
+          <w:szCs w:val="21"/>
         </w:rPr>
         <w:instrText xml:space="preserve">seq </w:instrText>
       </w:r>
@@ -11488,8 +14198,9 @@
           <w:b/>
           <w:bCs/>
           <w:color w:val="000000" w:themeColor="text1"/>
-        </w:rPr>
-        <w:instrText>图像</w:instrText>
+          <w:szCs w:val="21"/>
+        </w:rPr>
+        <w:instrText>表格</w:instrText>
       </w:r>
       <w:r>
         <w:rPr>
@@ -11497,6 +14208,7 @@
           <w:b/>
           <w:bCs/>
           <w:color w:val="000000" w:themeColor="text1"/>
+          <w:szCs w:val="21"/>
         </w:rPr>
         <w:fldChar w:fldCharType="separate"/>
       </w:r>
@@ -11507,8 +14219,9 @@
           <w:bCs/>
           <w:noProof/>
           <w:color w:val="000000" w:themeColor="text1"/>
-        </w:rPr>
-        <w:t>1</w:t>
+          <w:szCs w:val="21"/>
+        </w:rPr>
+        <w:t>2</w:t>
       </w:r>
       <w:r>
         <w:rPr>
@@ -11516,304 +14229,46 @@
           <w:b/>
           <w:bCs/>
           <w:color w:val="000000" w:themeColor="text1"/>
+          <w:szCs w:val="21"/>
         </w:rPr>
         <w:fldChar w:fldCharType="end"/>
       </w:r>
-      <w:bookmarkEnd w:id="1"/>
       <w:r>
         <w:rPr>
           <w:rFonts w:ascii="Times New Roman" w:hAnsi="Times New Roman" w:cs="Times New Roman"/>
           <w:b/>
           <w:bCs/>
           <w:color w:val="000000" w:themeColor="text1"/>
+          <w:szCs w:val="21"/>
         </w:rPr>
         <w:t>.</w:t>
       </w:r>
       <w:r>
-        <w:rPr>
-          <w:rFonts w:ascii="Times New Roman" w:hAnsi="Times New Roman" w:cs="Times New Roman"/>
-          <w:b/>
-          <w:color w:val="000000" w:themeColor="text1"/>
-        </w:rPr>
         <w:t xml:space="preserve"> </w:t>
       </w:r>
       <w:r>
-        <w:rPr>
-          <w:rFonts w:ascii="Times New Roman" w:hAnsi="Times New Roman" w:cs="Times New Roman"/>
-          <w:color w:val="000000" w:themeColor="text1"/>
-        </w:rPr>
-        <w:t xml:space="preserve">(color online) </w:t>
-      </w:r>
-      <w:r>
-        <w:rPr>
-          <w:rFonts w:ascii="Times New Roman" w:hAnsi="Times New Roman" w:cs="Times New Roman"/>
-          <w:color w:val="000000" w:themeColor="text1"/>
-        </w:rPr>
-        <w:t xml:space="preserve">Crystal structure of </w:t>
-      </w:r>
-      <m:oMath>
-        <m:r>
-          <m:rPr>
-            <m:sty m:val="p"/>
-          </m:rPr>
-          <w:rPr>
-            <w:rFonts w:ascii="Cambria Math" w:hAnsi="Cambria Math" w:cs="Times New Roman"/>
-            <w:color w:val="000000" w:themeColor="text1"/>
-          </w:rPr>
-          <m:t>β-</m:t>
-        </m:r>
-        <m:sSub>
-          <m:sSubPr>
-            <m:ctrlPr>
-              <w:rPr>
-                <w:rFonts w:ascii="Cambria Math" w:hAnsi="Cambria Math" w:cs="Times New Roman"/>
-                <w:color w:val="000000" w:themeColor="text1"/>
-              </w:rPr>
-            </m:ctrlPr>
-          </m:sSubPr>
-          <m:e>
-            <m:r>
-              <m:rPr>
-                <m:sty m:val="p"/>
-              </m:rPr>
-              <w:rPr>
-                <w:rFonts w:ascii="Cambria Math" w:hAnsi="Cambria Math" w:cs="Times New Roman"/>
-                <w:color w:val="000000" w:themeColor="text1"/>
-              </w:rPr>
-              <m:t>Bi</m:t>
-            </m:r>
-          </m:e>
-          <m:sub>
-            <m:r>
-              <m:rPr>
-                <m:sty m:val="p"/>
-              </m:rPr>
-              <w:rPr>
-                <w:rFonts w:ascii="Cambria Math" w:hAnsi="Cambria Math" w:cs="Times New Roman"/>
-                <w:color w:val="000000" w:themeColor="text1"/>
-              </w:rPr>
-              <m:t>4</m:t>
-            </m:r>
-          </m:sub>
-        </m:sSub>
-        <m:sSub>
-          <m:sSubPr>
-            <m:ctrlPr>
-              <w:rPr>
-                <w:rFonts w:ascii="Cambria Math" w:hAnsi="Cambria Math" w:cs="Times New Roman"/>
-                <w:color w:val="000000" w:themeColor="text1"/>
-              </w:rPr>
-            </m:ctrlPr>
-          </m:sSubPr>
-          <m:e>
-            <m:r>
-              <m:rPr>
-                <m:sty m:val="p"/>
-              </m:rPr>
-              <w:rPr>
-                <w:rFonts w:ascii="Cambria Math" w:hAnsi="Cambria Math" w:cs="Times New Roman"/>
-                <w:color w:val="000000" w:themeColor="text1"/>
-              </w:rPr>
-              <m:t>I</m:t>
-            </m:r>
-          </m:e>
-          <m:sub>
-            <m:r>
-              <m:rPr>
-                <m:sty m:val="p"/>
-              </m:rPr>
-              <w:rPr>
-                <w:rFonts w:ascii="Cambria Math" w:hAnsi="Cambria Math" w:cs="Times New Roman"/>
-                <w:color w:val="000000" w:themeColor="text1"/>
-              </w:rPr>
-              <m:t>4</m:t>
-            </m:r>
-          </m:sub>
-        </m:sSub>
-      </m:oMath>
-      <w:r>
-        <w:rPr>
-          <w:rFonts w:ascii="Times New Roman" w:hAnsi="Times New Roman" w:cs="Times New Roman"/>
-          <w:color w:val="000000" w:themeColor="text1"/>
-        </w:rPr>
-        <w:t>.</w:t>
-      </w:r>
-      <w:r>
-        <w:rPr>
-          <w:rFonts w:ascii="Times New Roman" w:hAnsi="Times New Roman" w:cs="Times New Roman"/>
-          <w:color w:val="000000" w:themeColor="text1"/>
-        </w:rPr>
-        <w:t xml:space="preserve"> </w:t>
-      </w:r>
-      <w:r>
-        <w:rPr>
-          <w:rFonts w:ascii="Times New Roman" w:hAnsi="Times New Roman" w:cs="Times New Roman" w:hint="eastAsia"/>
-          <w:color w:val="000000" w:themeColor="text1"/>
-        </w:rPr>
-        <w:t>a</w:t>
-      </w:r>
-      <w:r>
-        <w:rPr>
-          <w:rFonts w:ascii="Times New Roman" w:hAnsi="Times New Roman" w:cs="Times New Roman"/>
-          <w:color w:val="000000" w:themeColor="text1"/>
-        </w:rPr>
-        <w:t xml:space="preserve">) </w:t>
-      </w:r>
-      <w:r>
-        <w:rPr>
-          <w:rFonts w:ascii="Times New Roman" w:hAnsi="Times New Roman" w:cs="Times New Roman" w:hint="eastAsia"/>
-          <w:color w:val="000000" w:themeColor="text1"/>
-        </w:rPr>
-        <w:t>the</w:t>
-      </w:r>
-      <w:r>
-        <w:rPr>
-          <w:rFonts w:ascii="Times New Roman" w:hAnsi="Times New Roman" w:cs="Times New Roman"/>
-          <w:color w:val="000000" w:themeColor="text1"/>
-        </w:rPr>
-        <w:t xml:space="preserve"> perspective view of the bulk structure.</w:t>
-      </w:r>
-      <w:r>
-        <w:t xml:space="preserve"> </w:t>
-      </w:r>
-      <w:r>
-        <w:rPr>
-          <w:rFonts w:ascii="Times New Roman" w:hAnsi="Times New Roman" w:cs="Times New Roman"/>
-          <w:color w:val="000000" w:themeColor="text1"/>
-        </w:rPr>
-        <w:t>Bi</w:t>
-      </w:r>
-      <w:r>
-        <w:rPr>
-          <w:rFonts w:ascii="Times New Roman" w:hAnsi="Times New Roman" w:cs="Times New Roman"/>
-          <w:color w:val="000000" w:themeColor="text1"/>
-        </w:rPr>
-        <w:t xml:space="preserve"> atoms are in </w:t>
-      </w:r>
-      <w:r>
-        <w:rPr>
-          <w:rFonts w:ascii="Times New Roman" w:hAnsi="Times New Roman" w:cs="Times New Roman"/>
-          <w:color w:val="000000" w:themeColor="text1"/>
-        </w:rPr>
-        <w:t>blue</w:t>
-      </w:r>
-      <w:r>
-        <w:rPr>
-          <w:rFonts w:ascii="Times New Roman" w:hAnsi="Times New Roman" w:cs="Times New Roman"/>
-          <w:color w:val="000000" w:themeColor="text1"/>
-        </w:rPr>
-        <w:t xml:space="preserve"> and </w:t>
-      </w:r>
-      <w:r>
-        <w:rPr>
-          <w:rFonts w:ascii="Times New Roman" w:hAnsi="Times New Roman" w:cs="Times New Roman"/>
-          <w:color w:val="000000" w:themeColor="text1"/>
-        </w:rPr>
-        <w:t>I</w:t>
-      </w:r>
-      <w:r>
-        <w:rPr>
-          <w:rFonts w:ascii="Times New Roman" w:hAnsi="Times New Roman" w:cs="Times New Roman"/>
-          <w:color w:val="000000" w:themeColor="text1"/>
-        </w:rPr>
-        <w:t xml:space="preserve"> atoms in </w:t>
-      </w:r>
-      <w:r>
-        <w:rPr>
-          <w:rFonts w:ascii="Times New Roman" w:hAnsi="Times New Roman" w:cs="Times New Roman"/>
-          <w:color w:val="000000" w:themeColor="text1"/>
-        </w:rPr>
-        <w:t>purple</w:t>
-      </w:r>
-      <w:r>
-        <w:rPr>
-          <w:rFonts w:ascii="Times New Roman" w:hAnsi="Times New Roman" w:cs="Times New Roman"/>
-          <w:color w:val="000000" w:themeColor="text1"/>
-        </w:rPr>
-        <w:t>.</w:t>
-      </w:r>
-      <w:r>
-        <w:t xml:space="preserve"> </w:t>
-      </w:r>
-      <w:r>
-        <w:rPr>
-          <w:rFonts w:ascii="Times New Roman" w:hAnsi="Times New Roman" w:cs="Times New Roman"/>
-          <w:color w:val="000000" w:themeColor="text1"/>
-        </w:rPr>
-        <w:t xml:space="preserve">The crystal axes in the structure are chosen to match the stripe </w:t>
-      </w:r>
-      <w:r>
-        <w:rPr>
-          <w:rFonts w:ascii="Times New Roman" w:hAnsi="Times New Roman" w:cs="Times New Roman"/>
-          <w:color w:val="000000" w:themeColor="text1"/>
-        </w:rPr>
-        <w:t>direction</w:t>
-      </w:r>
-      <w:r>
-        <w:rPr>
-          <w:rFonts w:ascii="Times New Roman" w:hAnsi="Times New Roman" w:cs="Times New Roman"/>
-          <w:color w:val="000000" w:themeColor="text1"/>
-        </w:rPr>
-        <w:t xml:space="preserve">, in </w:t>
-      </w:r>
-      <w:r>
-        <w:rPr>
-          <w:rFonts w:ascii="Times New Roman" w:hAnsi="Times New Roman" w:cs="Times New Roman"/>
-          <w:color w:val="000000" w:themeColor="text1"/>
-        </w:rPr>
-        <w:t>order to facilitate the calculation of thermal conductivity along the stripe</w:t>
-      </w:r>
-      <w:r>
-        <w:rPr>
-          <w:rFonts w:ascii="Times New Roman" w:hAnsi="Times New Roman" w:cs="Times New Roman"/>
-          <w:color w:val="000000" w:themeColor="text1"/>
-        </w:rPr>
-        <w:t xml:space="preserve">. </w:t>
-      </w:r>
-      <w:r>
-        <w:rPr>
-          <w:rFonts w:ascii="Times New Roman" w:hAnsi="Times New Roman" w:cs="Times New Roman"/>
-          <w:color w:val="000000" w:themeColor="text1"/>
-        </w:rPr>
-        <w:t xml:space="preserve">b) the side view of an </w:t>
-      </w:r>
-      <w:r>
-        <w:rPr>
-          <w:rFonts w:ascii="Times New Roman" w:hAnsi="Times New Roman" w:cs="Times New Roman"/>
-          <w:color w:val="000000" w:themeColor="text1"/>
-        </w:rPr>
-        <w:t xml:space="preserve">individual chain-like </w:t>
-      </w:r>
-      <w:r>
-        <w:rPr>
-          <w:rFonts w:ascii="Times New Roman" w:hAnsi="Times New Roman" w:cs="Times New Roman"/>
-          <w:color w:val="000000" w:themeColor="text1"/>
-        </w:rPr>
-        <w:t>stripe.</w:t>
-      </w:r>
+        <w:t>The thermal conductivity and anisotropic ratio of different multi-layer silicene.</w:t>
+      </w:r>
+      <w:bookmarkStart w:id="0" w:name="_GoBack"/>
+      <w:bookmarkEnd w:id="0"/>
     </w:p>
+    <w:bookmarkStart w:id="1" w:name="_MON_1548525008"/>
+    <w:bookmarkEnd w:id="1"/>
     <w:p>
       <w:pPr>
-        <w:ind w:left="420" w:firstLineChars="88" w:firstLine="185"/>
-        <w:jc w:val="left"/>
+        <w:widowControl/>
+        <w:jc w:val="center"/>
         <w:rPr>
           <w:rFonts w:ascii="Times New Roman" w:hAnsi="Times New Roman" w:cs="Times New Roman"/>
           <w:color w:val="000000" w:themeColor="text1"/>
         </w:rPr>
       </w:pPr>
-    </w:p>
-    <w:p>
-      <w:pPr>
-        <w:keepNext/>
-        <w:jc w:val="center"/>
-      </w:pPr>
-      <w:r>
-        <w:rPr>
-          <w:rFonts w:ascii="Times New Roman" w:hAnsi="Times New Roman" w:cs="Times New Roman"/>
-          <w:noProof/>
-          <w:color w:val="000000" w:themeColor="text1"/>
-        </w:rPr>
-        <w:pict w14:anchorId="766C1019">
+      <w:r>
+        <w:rPr>
+          <w:rFonts w:ascii="Times New Roman" w:hAnsi="Times New Roman" w:cs="Times New Roman"/>
+          <w:color w:val="000000" w:themeColor="text1"/>
+        </w:rPr>
+        <w:object w:dxaOrig="8306" w:dyaOrig="3887" w14:anchorId="479D4F41">
           <v:shapetype id="_x0000_t75" coordsize="21600,21600" o:spt="75" o:preferrelative="t" path="m@4@5l@4@11@9@11@9@5xe" filled="f" stroked="f">
             <v:stroke joinstyle="miter"/>
             <v:formulas>
@@ -11833,23 +14288,32 @@
             <v:path o:extrusionok="f" gradientshapeok="t" o:connecttype="rect"/>
             <o:lock v:ext="edit" aspectratio="t"/>
           </v:shapetype>
-          <v:shape id="_x0000_i1025" type="#_x0000_t75" style="width:261.95pt;height:125.5pt">
-            <v:imagedata r:id="rId8" o:title="fig"/>
+          <v:shape id="_x0000_i1051" type="#_x0000_t75" style="width:415.3pt;height:194.35pt" o:ole="">
+            <v:imagedata r:id="rId8" o:title=""/>
           </v:shape>
-        </w:pict>
+          <o:OLEObject Type="Embed" ProgID="Word.Document.12" ShapeID="_x0000_i1051" DrawAspect="Content" ObjectID="_1548525386" r:id="rId9">
+            <o:FieldCodes>\s</o:FieldCodes>
+          </o:OLEObject>
+        </w:object>
+      </w:r>
+      <w:r>
+        <w:rPr>
+          <w:rFonts w:ascii="Times New Roman" w:hAnsi="Times New Roman" w:cs="Times New Roman"/>
+          <w:color w:val="000000" w:themeColor="text1"/>
+        </w:rPr>
+        <w:t xml:space="preserve"> </w:t>
+      </w:r>
+      <w:r>
+        <w:rPr>
+          <w:rFonts w:ascii="Times New Roman" w:hAnsi="Times New Roman" w:cs="Times New Roman"/>
+          <w:color w:val="000000" w:themeColor="text1"/>
+        </w:rPr>
+        <w:br w:type="page"/>
       </w:r>
     </w:p>
     <w:p>
       <w:pPr>
-        <w:jc w:val="center"/>
-        <w:rPr>
-          <w:rFonts w:ascii="Times New Roman" w:hAnsi="Times New Roman" w:cs="Times New Roman"/>
-          <w:color w:val="000000" w:themeColor="text1"/>
-        </w:rPr>
-      </w:pPr>
-    </w:p>
-    <w:p>
-      <w:pPr>
+        <w:ind w:left="420" w:firstLineChars="88" w:firstLine="185"/>
         <w:jc w:val="center"/>
         <w:rPr>
           <w:rFonts w:ascii="Times New Roman" w:hAnsi="Times New Roman" w:cs="Times New Roman"/>
@@ -11860,19 +14324,21 @@
     <w:p>
       <w:pPr>
         <w:ind w:left="420" w:firstLineChars="88" w:firstLine="186"/>
-        <w:jc w:val="left"/>
-        <w:rPr>
-          <w:rFonts w:ascii="Times New Roman" w:hAnsi="Times New Roman" w:cs="Times New Roman"/>
-          <w:color w:val="000000" w:themeColor="text1"/>
+        <w:jc w:val="center"/>
+        <w:rPr>
+          <w:rFonts w:ascii="Times New Roman" w:hAnsi="Times New Roman" w:cs="Times New Roman" w:hint="eastAsia"/>
+          <w:color w:val="000000" w:themeColor="text1"/>
+          <w:szCs w:val="21"/>
         </w:rPr>
       </w:pPr>
-      <w:bookmarkStart w:id="2" w:name="fig_phonon_band"/>
+      <w:bookmarkStart w:id="2" w:name="fig_structure"/>
       <w:r>
         <w:rPr>
           <w:rFonts w:ascii="Times New Roman" w:hAnsi="Times New Roman" w:cs="Times New Roman"/>
           <w:b/>
           <w:bCs/>
           <w:color w:val="000000" w:themeColor="text1"/>
+          <w:szCs w:val="21"/>
         </w:rPr>
         <w:t>FIG.</w:t>
       </w:r>
@@ -11882,6 +14348,7 @@
           <w:b/>
           <w:bCs/>
           <w:color w:val="000000" w:themeColor="text1"/>
+          <w:szCs w:val="21"/>
         </w:rPr>
         <w:fldChar w:fldCharType="begin"/>
       </w:r>
@@ -11891,6 +14358,7 @@
           <w:b/>
           <w:bCs/>
           <w:color w:val="000000" w:themeColor="text1"/>
+          <w:szCs w:val="21"/>
         </w:rPr>
         <w:instrText xml:space="preserve">seq </w:instrText>
       </w:r>
@@ -11900,6 +14368,7 @@
           <w:b/>
           <w:bCs/>
           <w:color w:val="000000" w:themeColor="text1"/>
+          <w:szCs w:val="21"/>
         </w:rPr>
         <w:instrText>图像</w:instrText>
       </w:r>
@@ -11909,6 +14378,7 @@
           <w:b/>
           <w:bCs/>
           <w:color w:val="000000" w:themeColor="text1"/>
+          <w:szCs w:val="21"/>
         </w:rPr>
         <w:fldChar w:fldCharType="separate"/>
       </w:r>
@@ -11919,8 +14389,9 @@
           <w:bCs/>
           <w:noProof/>
           <w:color w:val="000000" w:themeColor="text1"/>
-        </w:rPr>
-        <w:t>2</w:t>
+          <w:szCs w:val="21"/>
+        </w:rPr>
+        <w:t>1</w:t>
       </w:r>
       <w:r>
         <w:rPr>
@@ -11928,6 +14399,7 @@
           <w:b/>
           <w:bCs/>
           <w:color w:val="000000" w:themeColor="text1"/>
+          <w:szCs w:val="21"/>
         </w:rPr>
         <w:fldChar w:fldCharType="end"/>
       </w:r>
@@ -11938,6 +14410,7 @@
           <w:b/>
           <w:bCs/>
           <w:color w:val="000000" w:themeColor="text1"/>
+          <w:szCs w:val="21"/>
         </w:rPr>
         <w:t>.</w:t>
       </w:r>
@@ -11946,6 +14419,7 @@
           <w:rFonts w:ascii="Times New Roman" w:hAnsi="Times New Roman" w:cs="Times New Roman"/>
           <w:b/>
           <w:color w:val="000000" w:themeColor="text1"/>
+          <w:szCs w:val="21"/>
         </w:rPr>
         <w:t xml:space="preserve"> </w:t>
       </w:r>
@@ -11953,46 +14427,946 @@
         <w:rPr>
           <w:rFonts w:ascii="Times New Roman" w:hAnsi="Times New Roman" w:cs="Times New Roman"/>
           <w:color w:val="000000" w:themeColor="text1"/>
+          <w:szCs w:val="21"/>
         </w:rPr>
         <w:t xml:space="preserve">(color online) </w:t>
       </w:r>
       <w:r>
         <w:rPr>
+          <w:rFonts w:ascii="Times New Roman" w:hAnsi="Times New Roman" w:cs="Times New Roman"/>
+          <w:color w:val="000000" w:themeColor="text1"/>
+          <w:szCs w:val="21"/>
+        </w:rPr>
+        <w:t>Some typical structure of multilayer silicon.</w:t>
+      </w:r>
+      <w:r>
+        <w:rPr>
+          <w:rFonts w:hint="eastAsia"/>
+        </w:rPr>
+        <w:t xml:space="preserve"> W</w:t>
+      </w:r>
+      <w:r>
+        <w:t>ithin which (a)</w:t>
+      </w:r>
+      <w:r>
+        <w:t xml:space="preserve"> to </w:t>
+      </w:r>
+      <w:r>
+        <w:t>(e)</w:t>
+      </w:r>
+      <w:r>
+        <w:rPr>
+          <w:rFonts w:hint="eastAsia"/>
+        </w:rPr>
+        <w:t xml:space="preserve"> are </w:t>
+      </w:r>
+      <w:r>
+        <w:t xml:space="preserve">top view and side view of </w:t>
+      </w:r>
+      <w:r>
+        <w:t>bilayer</w:t>
+      </w:r>
+      <w:r>
+        <w:rPr>
+          <w:rFonts w:hint="eastAsia"/>
+        </w:rPr>
+        <w:t xml:space="preserve"> structure</w:t>
+      </w:r>
+      <w:r>
+        <w:t xml:space="preserve">s. </w:t>
+      </w:r>
+      <w:r>
+        <w:t>(</w:t>
+      </w:r>
+      <w:r>
+        <w:t>f</w:t>
+      </w:r>
+      <w:r>
+        <w:t>) to (</w:t>
+      </w:r>
+      <w:r>
+        <w:t>g</w:t>
+      </w:r>
+      <w:r>
+        <w:t>)</w:t>
+      </w:r>
+      <w:r>
+        <w:t xml:space="preserve"> are side view of trilayer structures and (h) is that of four-layers. The buckling atoms on the top surface are labeled as yellow while the read atoms represent the others on the top surface.</w:t>
+      </w:r>
+      <w:r>
+        <w:rPr>
+          <w:rFonts w:hint="eastAsia"/>
+        </w:rPr>
+        <w:t xml:space="preserve"> A</w:t>
+      </w:r>
+      <w:r>
+        <w:t>ll the atoms on the bottom surface are labeled as blue. The blacks represent those that are inside the structure.</w:t>
+      </w:r>
+      <w:r>
+        <w:rPr>
+          <w:rFonts w:hint="eastAsia"/>
+        </w:rPr>
+        <w:t xml:space="preserve"> </w:t>
+      </w:r>
+      <w:r>
+        <w:t>The top view of the cells is shown in the last.</w:t>
+      </w:r>
+    </w:p>
+    <w:p>
+      <w:pPr>
+        <w:keepNext/>
+        <w:jc w:val="center"/>
+        <w:rPr>
+          <w:szCs w:val="21"/>
+        </w:rPr>
+      </w:pPr>
+      <w:r>
+        <w:rPr>
+          <w:szCs w:val="21"/>
+        </w:rPr>
+        <mc:AlternateContent>
+          <mc:Choice Requires="wpg">
+            <w:drawing>
+              <wp:inline distT="0" distB="0" distL="0" distR="0" wp14:anchorId="796BC589" wp14:editId="37BD1F12">
+                <wp:extent cx="3716446" cy="3137026"/>
+                <wp:effectExtent l="0" t="0" r="0" b="6350"/>
+                <wp:docPr id="20" name="组合 10"/>
+                <wp:cNvGraphicFramePr/>
+                <a:graphic xmlns:a="http://schemas.openxmlformats.org/drawingml/2006/main">
+                  <a:graphicData uri="http://schemas.microsoft.com/office/word/2010/wordprocessingGroup">
+                    <wpg:wgp>
+                      <wpg:cNvGrpSpPr/>
+                      <wpg:grpSpPr>
+                        <a:xfrm>
+                          <a:off x="0" y="0"/>
+                          <a:ext cx="3716446" cy="3137026"/>
+                          <a:chOff x="0" y="0"/>
+                          <a:chExt cx="5233275" cy="4268687"/>
+                        </a:xfrm>
+                      </wpg:grpSpPr>
+                      <pic:pic xmlns:pic="http://schemas.openxmlformats.org/drawingml/2006/picture">
+                        <pic:nvPicPr>
+                          <pic:cNvPr id="21" name="Picture 2"/>
+                          <pic:cNvPicPr>
+                            <a:picLocks noChangeAspect="1" noChangeArrowheads="1"/>
+                          </pic:cNvPicPr>
+                        </pic:nvPicPr>
+                        <pic:blipFill>
+                          <a:blip r:embed="rId10">
+                            <a:extLst>
+                              <a:ext uri="{28A0092B-C50C-407E-A947-70E740481C1C}">
+                                <a14:useLocalDpi xmlns:a14="http://schemas.microsoft.com/office/drawing/2010/main" val="0"/>
+                              </a:ext>
+                            </a:extLst>
+                          </a:blip>
+                          <a:srcRect/>
+                          <a:stretch>
+                            <a:fillRect/>
+                          </a:stretch>
+                        </pic:blipFill>
+                        <pic:spPr bwMode="auto">
+                          <a:xfrm>
+                            <a:off x="0" y="0"/>
+                            <a:ext cx="5095353" cy="4268687"/>
+                          </a:xfrm>
+                          <a:prstGeom prst="rect">
+                            <a:avLst/>
+                          </a:prstGeom>
+                          <a:noFill/>
+                          <a:ln>
+                            <a:noFill/>
+                          </a:ln>
+                          <a:effectLst/>
+                          <a:extLst>
+                            <a:ext uri="{909E8E84-426E-40DD-AFC4-6F175D3DCCD1}">
+                              <a14:hiddenFill xmlns:a14="http://schemas.microsoft.com/office/drawing/2010/main">
+                                <a:solidFill>
+                                  <a:schemeClr val="accent1"/>
+                                </a:solidFill>
+                              </a14:hiddenFill>
+                            </a:ext>
+                            <a:ext uri="{91240B29-F687-4F45-9708-019B960494DF}">
+                              <a14:hiddenLine xmlns:a14="http://schemas.microsoft.com/office/drawing/2010/main" w="9525">
+                                <a:solidFill>
+                                  <a:schemeClr val="tx1"/>
+                                </a:solidFill>
+                                <a:miter lim="800000"/>
+                                <a:headEnd/>
+                                <a:tailEnd/>
+                              </a14:hiddenLine>
+                            </a:ext>
+                            <a:ext uri="{AF507438-7753-43E0-B8FC-AC1667EBCBE1}">
+                              <a14:hiddenEffects xmlns:a14="http://schemas.microsoft.com/office/drawing/2010/main">
+                                <a:effectLst>
+                                  <a:outerShdw dist="35921" dir="2700000" algn="ctr" rotWithShape="0">
+                                    <a:schemeClr val="bg2"/>
+                                  </a:outerShdw>
+                                </a:effectLst>
+                              </a14:hiddenEffects>
+                            </a:ext>
+                          </a:extLst>
+                        </pic:spPr>
+                      </pic:pic>
+                      <wps:wsp>
+                        <wps:cNvPr id="22" name="TextBox 27"/>
+                        <wps:cNvSpPr txBox="1"/>
+                        <wps:spPr>
+                          <a:xfrm>
+                            <a:off x="508472" y="2705506"/>
+                            <a:ext cx="594277" cy="471197"/>
+                          </a:xfrm>
+                          <a:prstGeom prst="rect">
+                            <a:avLst/>
+                          </a:prstGeom>
+                          <a:noFill/>
+                        </wps:spPr>
+                        <wps:txbx>
+                          <w:txbxContent>
+                            <w:p>
+                              <w:pPr>
+                                <w:pStyle w:val="aa"/>
+                                <w:spacing w:before="0" w:beforeAutospacing="0" w:after="0" w:afterAutospacing="0"/>
+                                <w:textAlignment w:val="baseline"/>
+                                <w:rPr>
+                                  <w:sz w:val="21"/>
+                                  <w:szCs w:val="21"/>
+                                </w:rPr>
+                              </w:pPr>
+                              <w:r>
+                                <w:rPr>
+                                  <w:rFonts w:ascii="Arial" w:hAnsi="Arial" w:cstheme="minorBidi"/>
+                                  <w:color w:val="000000" w:themeColor="text1"/>
+                                  <w:kern w:val="24"/>
+                                  <w:sz w:val="21"/>
+                                  <w:szCs w:val="21"/>
+                                </w:rPr>
+                                <w:t>3l1</w:t>
+                              </w:r>
+                            </w:p>
+                          </w:txbxContent>
+                        </wps:txbx>
+                        <wps:bodyPr wrap="square" rtlCol="0">
+                          <a:noAutofit/>
+                        </wps:bodyPr>
+                      </wps:wsp>
+                      <wps:wsp>
+                        <wps:cNvPr id="23" name="TextBox 28"/>
+                        <wps:cNvSpPr txBox="1"/>
+                        <wps:spPr>
+                          <a:xfrm>
+                            <a:off x="1296016" y="13167"/>
+                            <a:ext cx="597140" cy="471197"/>
+                          </a:xfrm>
+                          <a:prstGeom prst="rect">
+                            <a:avLst/>
+                          </a:prstGeom>
+                          <a:noFill/>
+                        </wps:spPr>
+                        <wps:txbx>
+                          <w:txbxContent>
+                            <w:p>
+                              <w:pPr>
+                                <w:pStyle w:val="aa"/>
+                                <w:spacing w:before="0" w:beforeAutospacing="0" w:after="0" w:afterAutospacing="0"/>
+                                <w:textAlignment w:val="baseline"/>
+                                <w:rPr>
+                                  <w:sz w:val="21"/>
+                                  <w:szCs w:val="21"/>
+                                </w:rPr>
+                              </w:pPr>
+                              <w:r>
+                                <w:rPr>
+                                  <w:rFonts w:ascii="Arial" w:hAnsi="Arial" w:cstheme="minorBidi"/>
+                                  <w:color w:val="000000" w:themeColor="text1"/>
+                                  <w:kern w:val="24"/>
+                                  <w:sz w:val="21"/>
+                                  <w:szCs w:val="21"/>
+                                </w:rPr>
+                                <w:t>2l</w:t>
+                              </w:r>
+                              <w:r>
+                                <w:rPr>
+                                  <w:rFonts w:ascii="Arial" w:hAnsi="Arial" w:cstheme="minorBidi"/>
+                                  <w:color w:val="000000" w:themeColor="text1"/>
+                                  <w:kern w:val="24"/>
+                                  <w:sz w:val="21"/>
+                                  <w:szCs w:val="21"/>
+                                </w:rPr>
+                                <w:t>2</w:t>
+                              </w:r>
+                              <w:r>
+                                <w:rPr>
+                                  <w:rFonts w:ascii="Arial" w:hAnsi="Arial" w:cstheme="minorBidi"/>
+                                  <w:color w:val="000000" w:themeColor="text1"/>
+                                  <w:kern w:val="24"/>
+                                  <w:sz w:val="21"/>
+                                  <w:szCs w:val="21"/>
+                                </w:rPr>
+                                <w:t>2</w:t>
+                              </w:r>
+                            </w:p>
+                          </w:txbxContent>
+                        </wps:txbx>
+                        <wps:bodyPr wrap="square" rtlCol="0">
+                          <a:noAutofit/>
+                        </wps:bodyPr>
+                      </wps:wsp>
+                      <wps:wsp>
+                        <wps:cNvPr id="24" name="TextBox 29"/>
+                        <wps:cNvSpPr txBox="1"/>
+                        <wps:spPr>
+                          <a:xfrm>
+                            <a:off x="2327677" y="13167"/>
+                            <a:ext cx="700100" cy="471197"/>
+                          </a:xfrm>
+                          <a:prstGeom prst="rect">
+                            <a:avLst/>
+                          </a:prstGeom>
+                          <a:noFill/>
+                        </wps:spPr>
+                        <wps:txbx>
+                          <w:txbxContent>
+                            <w:p>
+                              <w:pPr>
+                                <w:pStyle w:val="aa"/>
+                                <w:spacing w:before="0" w:beforeAutospacing="0" w:after="0" w:afterAutospacing="0"/>
+                                <w:textAlignment w:val="baseline"/>
+                                <w:rPr>
+                                  <w:sz w:val="21"/>
+                                  <w:szCs w:val="21"/>
+                                </w:rPr>
+                              </w:pPr>
+                              <w:r>
+                                <w:rPr>
+                                  <w:rFonts w:ascii="Arial" w:hAnsi="Arial" w:cstheme="minorBidi"/>
+                                  <w:color w:val="000000" w:themeColor="text1"/>
+                                  <w:kern w:val="24"/>
+                                  <w:sz w:val="21"/>
+                                  <w:szCs w:val="21"/>
+                                </w:rPr>
+                                <w:t>2l3</w:t>
+                              </w:r>
+                            </w:p>
+                          </w:txbxContent>
+                        </wps:txbx>
+                        <wps:bodyPr wrap="square" rtlCol="0">
+                          <a:noAutofit/>
+                        </wps:bodyPr>
+                      </wps:wsp>
+                      <wps:wsp>
+                        <wps:cNvPr id="25" name="TextBox 30"/>
+                        <wps:cNvSpPr txBox="1"/>
+                        <wps:spPr>
+                          <a:xfrm>
+                            <a:off x="3528050" y="13167"/>
+                            <a:ext cx="615226" cy="471197"/>
+                          </a:xfrm>
+                          <a:prstGeom prst="rect">
+                            <a:avLst/>
+                          </a:prstGeom>
+                          <a:noFill/>
+                        </wps:spPr>
+                        <wps:txbx>
+                          <w:txbxContent>
+                            <w:p>
+                              <w:pPr>
+                                <w:pStyle w:val="aa"/>
+                                <w:spacing w:before="0" w:beforeAutospacing="0" w:after="0" w:afterAutospacing="0"/>
+                                <w:textAlignment w:val="baseline"/>
+                                <w:rPr>
+                                  <w:sz w:val="21"/>
+                                  <w:szCs w:val="21"/>
+                                </w:rPr>
+                              </w:pPr>
+                              <w:r>
+                                <w:rPr>
+                                  <w:rFonts w:ascii="Arial" w:hAnsi="Arial" w:cstheme="minorBidi"/>
+                                  <w:color w:val="000000" w:themeColor="text1"/>
+                                  <w:kern w:val="24"/>
+                                  <w:sz w:val="21"/>
+                                  <w:szCs w:val="21"/>
+                                </w:rPr>
+                                <w:t>2lr3</w:t>
+                              </w:r>
+                            </w:p>
+                          </w:txbxContent>
+                        </wps:txbx>
+                        <wps:bodyPr wrap="square" rtlCol="0">
+                          <a:noAutofit/>
+                        </wps:bodyPr>
+                      </wps:wsp>
+                      <wps:wsp>
+                        <wps:cNvPr id="26" name="TextBox 31"/>
+                        <wps:cNvSpPr txBox="1"/>
+                        <wps:spPr>
+                          <a:xfrm>
+                            <a:off x="4536064" y="13167"/>
+                            <a:ext cx="697211" cy="471197"/>
+                          </a:xfrm>
+                          <a:prstGeom prst="rect">
+                            <a:avLst/>
+                          </a:prstGeom>
+                          <a:noFill/>
+                        </wps:spPr>
+                        <wps:txbx>
+                          <w:txbxContent>
+                            <w:p>
+                              <w:pPr>
+                                <w:pStyle w:val="aa"/>
+                                <w:spacing w:before="0" w:beforeAutospacing="0" w:after="0" w:afterAutospacing="0"/>
+                                <w:textAlignment w:val="baseline"/>
+                                <w:rPr>
+                                  <w:sz w:val="21"/>
+                                  <w:szCs w:val="21"/>
+                                </w:rPr>
+                              </w:pPr>
+                              <w:r>
+                                <w:rPr>
+                                  <w:rFonts w:ascii="Arial" w:hAnsi="Arial" w:cstheme="minorBidi"/>
+                                  <w:color w:val="000000" w:themeColor="text1"/>
+                                  <w:kern w:val="24"/>
+                                  <w:sz w:val="21"/>
+                                  <w:szCs w:val="21"/>
+                                </w:rPr>
+                                <w:t>2lh</w:t>
+                              </w:r>
+                            </w:p>
+                          </w:txbxContent>
+                        </wps:txbx>
+                        <wps:bodyPr wrap="square" rtlCol="0">
+                          <a:noAutofit/>
+                        </wps:bodyPr>
+                      </wps:wsp>
+                      <wps:wsp>
+                        <wps:cNvPr id="27" name="TextBox 32"/>
+                        <wps:cNvSpPr txBox="1"/>
+                        <wps:spPr>
+                          <a:xfrm>
+                            <a:off x="1519056" y="2790552"/>
+                            <a:ext cx="622700" cy="471197"/>
+                          </a:xfrm>
+                          <a:prstGeom prst="rect">
+                            <a:avLst/>
+                          </a:prstGeom>
+                          <a:noFill/>
+                        </wps:spPr>
+                        <wps:txbx>
+                          <w:txbxContent>
+                            <w:p>
+                              <w:pPr>
+                                <w:pStyle w:val="aa"/>
+                                <w:spacing w:before="0" w:beforeAutospacing="0" w:after="0" w:afterAutospacing="0"/>
+                                <w:textAlignment w:val="baseline"/>
+                                <w:rPr>
+                                  <w:sz w:val="21"/>
+                                  <w:szCs w:val="21"/>
+                                </w:rPr>
+                              </w:pPr>
+                              <w:r>
+                                <w:rPr>
+                                  <w:rFonts w:ascii="Arial" w:hAnsi="Arial" w:cstheme="minorBidi"/>
+                                  <w:color w:val="000000" w:themeColor="text1"/>
+                                  <w:kern w:val="24"/>
+                                  <w:sz w:val="21"/>
+                                  <w:szCs w:val="21"/>
+                                </w:rPr>
+                                <w:t>3l2</w:t>
+                              </w:r>
+                            </w:p>
+                          </w:txbxContent>
+                        </wps:txbx>
+                        <wps:bodyPr wrap="square" rtlCol="0">
+                          <a:noAutofit/>
+                        </wps:bodyPr>
+                      </wps:wsp>
+                      <wps:wsp>
+                        <wps:cNvPr id="28" name="TextBox 33"/>
+                        <wps:cNvSpPr txBox="1"/>
+                        <wps:spPr>
+                          <a:xfrm>
+                            <a:off x="2699352" y="2822511"/>
+                            <a:ext cx="666263" cy="471197"/>
+                          </a:xfrm>
+                          <a:prstGeom prst="rect">
+                            <a:avLst/>
+                          </a:prstGeom>
+                          <a:noFill/>
+                        </wps:spPr>
+                        <wps:txbx>
+                          <w:txbxContent>
+                            <w:p>
+                              <w:pPr>
+                                <w:pStyle w:val="aa"/>
+                                <w:spacing w:before="0" w:beforeAutospacing="0" w:after="0" w:afterAutospacing="0"/>
+                                <w:textAlignment w:val="baseline"/>
+                                <w:rPr>
+                                  <w:sz w:val="21"/>
+                                  <w:szCs w:val="21"/>
+                                </w:rPr>
+                              </w:pPr>
+                              <w:r>
+                                <w:rPr>
+                                  <w:rFonts w:ascii="Arial" w:hAnsi="Arial" w:cstheme="minorBidi"/>
+                                  <w:color w:val="000000" w:themeColor="text1"/>
+                                  <w:kern w:val="24"/>
+                                  <w:sz w:val="21"/>
+                                  <w:szCs w:val="21"/>
+                                </w:rPr>
+                                <w:t>4l1</w:t>
+                              </w:r>
+                            </w:p>
+                          </w:txbxContent>
+                        </wps:txbx>
+                        <wps:bodyPr wrap="square" rtlCol="0">
+                          <a:noAutofit/>
+                        </wps:bodyPr>
+                      </wps:wsp>
+                      <wps:wsp>
+                        <wps:cNvPr id="29" name="TextBox 34"/>
+                        <wps:cNvSpPr txBox="1"/>
+                        <wps:spPr>
+                          <a:xfrm>
+                            <a:off x="434708" y="13167"/>
+                            <a:ext cx="572424" cy="471197"/>
+                          </a:xfrm>
+                          <a:prstGeom prst="rect">
+                            <a:avLst/>
+                          </a:prstGeom>
+                          <a:noFill/>
+                        </wps:spPr>
+                        <wps:txbx>
+                          <w:txbxContent>
+                            <w:p>
+                              <w:pPr>
+                                <w:pStyle w:val="aa"/>
+                                <w:spacing w:before="0" w:beforeAutospacing="0" w:after="0" w:afterAutospacing="0"/>
+                                <w:textAlignment w:val="baseline"/>
+                                <w:rPr>
+                                  <w:sz w:val="21"/>
+                                  <w:szCs w:val="21"/>
+                                </w:rPr>
+                              </w:pPr>
+                              <w:r>
+                                <w:rPr>
+                                  <w:rFonts w:ascii="Arial" w:hAnsi="Arial" w:cstheme="minorBidi"/>
+                                  <w:color w:val="000000" w:themeColor="text1"/>
+                                  <w:kern w:val="24"/>
+                                  <w:sz w:val="21"/>
+                                  <w:szCs w:val="21"/>
+                                </w:rPr>
+                                <w:t>2l</w:t>
+                              </w:r>
+                              <w:r>
+                                <w:rPr>
+                                  <w:rFonts w:ascii="Arial" w:hAnsi="Arial" w:cstheme="minorBidi"/>
+                                  <w:color w:val="000000" w:themeColor="text1"/>
+                                  <w:kern w:val="24"/>
+                                  <w:sz w:val="21"/>
+                                  <w:szCs w:val="21"/>
+                                </w:rPr>
+                                <w:t>1</w:t>
+                              </w:r>
+                            </w:p>
+                          </w:txbxContent>
+                        </wps:txbx>
+                        <wps:bodyPr wrap="square" rtlCol="0">
+                          <a:noAutofit/>
+                        </wps:bodyPr>
+                      </wps:wsp>
+                    </wpg:wgp>
+                  </a:graphicData>
+                </a:graphic>
+              </wp:inline>
+            </w:drawing>
+          </mc:Choice>
+          <mc:Fallback>
+            <w:pict>
+              <v:group w14:anchorId="796BC589" id="组合 10" o:spid="_x0000_s1028" style="width:292.65pt;height:247pt;mso-position-horizontal-relative:char;mso-position-vertical-relative:line" coordsize="52332,42686" o:gfxdata="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">
+                <v:shape id="Picture 2" o:spid="_x0000_s1029" type="#_x0000_t75" style="position:absolute;width:50953;height:42686;visibility:visible;mso-wrap-style:square" o:gfxdata="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" fillcolor="#5b9bd5 [3204]" strokecolor="black [3213]">
+                  <v:imagedata r:id="rId11" o:title=""/>
+                  <v:shadow color="#e7e6e6 [3214]"/>
+                </v:shape>
+                <v:shape id="TextBox 27" o:spid="_x0000_s1030" type="#_x0000_t202" style="position:absolute;left:5084;top:27055;width:5943;height:4712;visibility:visible;mso-wrap-style:square;v-text-anchor:top" o:gfxdata="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" filled="f" stroked="f">
+                  <v:textbox>
+                    <w:txbxContent>
+                      <w:p>
+                        <w:pPr>
+                          <w:pStyle w:val="aa"/>
+                          <w:spacing w:before="0" w:beforeAutospacing="0" w:after="0" w:afterAutospacing="0"/>
+                          <w:textAlignment w:val="baseline"/>
+                          <w:rPr>
+                            <w:sz w:val="21"/>
+                            <w:szCs w:val="21"/>
+                          </w:rPr>
+                        </w:pPr>
+                        <w:r>
+                          <w:rPr>
+                            <w:rFonts w:ascii="Arial" w:hAnsi="Arial" w:cstheme="minorBidi"/>
+                            <w:color w:val="000000" w:themeColor="text1"/>
+                            <w:kern w:val="24"/>
+                            <w:sz w:val="21"/>
+                            <w:szCs w:val="21"/>
+                          </w:rPr>
+                          <w:t>3l1</w:t>
+                        </w:r>
+                      </w:p>
+                    </w:txbxContent>
+                  </v:textbox>
+                </v:shape>
+                <v:shape id="TextBox 28" o:spid="_x0000_s1031" type="#_x0000_t202" style="position:absolute;left:12960;top:131;width:5971;height:4712;visibility:visible;mso-wrap-style:square;v-text-anchor:top" o:gfxdata="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" filled="f" stroked="f">
+                  <v:textbox>
+                    <w:txbxContent>
+                      <w:p>
+                        <w:pPr>
+                          <w:pStyle w:val="aa"/>
+                          <w:spacing w:before="0" w:beforeAutospacing="0" w:after="0" w:afterAutospacing="0"/>
+                          <w:textAlignment w:val="baseline"/>
+                          <w:rPr>
+                            <w:sz w:val="21"/>
+                            <w:szCs w:val="21"/>
+                          </w:rPr>
+                        </w:pPr>
+                        <w:r>
+                          <w:rPr>
+                            <w:rFonts w:ascii="Arial" w:hAnsi="Arial" w:cstheme="minorBidi"/>
+                            <w:color w:val="000000" w:themeColor="text1"/>
+                            <w:kern w:val="24"/>
+                            <w:sz w:val="21"/>
+                            <w:szCs w:val="21"/>
+                          </w:rPr>
+                          <w:t>2l</w:t>
+                        </w:r>
+                        <w:r>
+                          <w:rPr>
+                            <w:rFonts w:ascii="Arial" w:hAnsi="Arial" w:cstheme="minorBidi"/>
+                            <w:color w:val="000000" w:themeColor="text1"/>
+                            <w:kern w:val="24"/>
+                            <w:sz w:val="21"/>
+                            <w:szCs w:val="21"/>
+                          </w:rPr>
+                          <w:t>2</w:t>
+                        </w:r>
+                        <w:r>
+                          <w:rPr>
+                            <w:rFonts w:ascii="Arial" w:hAnsi="Arial" w:cstheme="minorBidi"/>
+                            <w:color w:val="000000" w:themeColor="text1"/>
+                            <w:kern w:val="24"/>
+                            <w:sz w:val="21"/>
+                            <w:szCs w:val="21"/>
+                          </w:rPr>
+                          <w:t>2</w:t>
+                        </w:r>
+                      </w:p>
+                    </w:txbxContent>
+                  </v:textbox>
+                </v:shape>
+                <v:shape id="TextBox 29" o:spid="_x0000_s1032" type="#_x0000_t202" style="position:absolute;left:23276;top:131;width:7001;height:4712;visibility:visible;mso-wrap-style:square;v-text-anchor:top" o:gfxdata="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" filled="f" stroked="f">
+                  <v:textbox>
+                    <w:txbxContent>
+                      <w:p>
+                        <w:pPr>
+                          <w:pStyle w:val="aa"/>
+                          <w:spacing w:before="0" w:beforeAutospacing="0" w:after="0" w:afterAutospacing="0"/>
+                          <w:textAlignment w:val="baseline"/>
+                          <w:rPr>
+                            <w:sz w:val="21"/>
+                            <w:szCs w:val="21"/>
+                          </w:rPr>
+                        </w:pPr>
+                        <w:r>
+                          <w:rPr>
+                            <w:rFonts w:ascii="Arial" w:hAnsi="Arial" w:cstheme="minorBidi"/>
+                            <w:color w:val="000000" w:themeColor="text1"/>
+                            <w:kern w:val="24"/>
+                            <w:sz w:val="21"/>
+                            <w:szCs w:val="21"/>
+                          </w:rPr>
+                          <w:t>2l3</w:t>
+                        </w:r>
+                      </w:p>
+                    </w:txbxContent>
+                  </v:textbox>
+                </v:shape>
+                <v:shape id="TextBox 30" o:spid="_x0000_s1033" type="#_x0000_t202" style="position:absolute;left:35280;top:131;width:6152;height:4712;visibility:visible;mso-wrap-style:square;v-text-anchor:top" o:gfxdata="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" filled="f" stroked="f">
+                  <v:textbox>
+                    <w:txbxContent>
+                      <w:p>
+                        <w:pPr>
+                          <w:pStyle w:val="aa"/>
+                          <w:spacing w:before="0" w:beforeAutospacing="0" w:after="0" w:afterAutospacing="0"/>
+                          <w:textAlignment w:val="baseline"/>
+                          <w:rPr>
+                            <w:sz w:val="21"/>
+                            <w:szCs w:val="21"/>
+                          </w:rPr>
+                        </w:pPr>
+                        <w:r>
+                          <w:rPr>
+                            <w:rFonts w:ascii="Arial" w:hAnsi="Arial" w:cstheme="minorBidi"/>
+                            <w:color w:val="000000" w:themeColor="text1"/>
+                            <w:kern w:val="24"/>
+                            <w:sz w:val="21"/>
+                            <w:szCs w:val="21"/>
+                          </w:rPr>
+                          <w:t>2lr3</w:t>
+                        </w:r>
+                      </w:p>
+                    </w:txbxContent>
+                  </v:textbox>
+                </v:shape>
+                <v:shape id="TextBox 31" o:spid="_x0000_s1034" type="#_x0000_t202" style="position:absolute;left:45360;top:131;width:6972;height:4712;visibility:visible;mso-wrap-style:square;v-text-anchor:top" o:gfxdata="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" filled="f" stroked="f">
+                  <v:textbox>
+                    <w:txbxContent>
+                      <w:p>
+                        <w:pPr>
+                          <w:pStyle w:val="aa"/>
+                          <w:spacing w:before="0" w:beforeAutospacing="0" w:after="0" w:afterAutospacing="0"/>
+                          <w:textAlignment w:val="baseline"/>
+                          <w:rPr>
+                            <w:sz w:val="21"/>
+                            <w:szCs w:val="21"/>
+                          </w:rPr>
+                        </w:pPr>
+                        <w:r>
+                          <w:rPr>
+                            <w:rFonts w:ascii="Arial" w:hAnsi="Arial" w:cstheme="minorBidi"/>
+                            <w:color w:val="000000" w:themeColor="text1"/>
+                            <w:kern w:val="24"/>
+                            <w:sz w:val="21"/>
+                            <w:szCs w:val="21"/>
+                          </w:rPr>
+                          <w:t>2lh</w:t>
+                        </w:r>
+                      </w:p>
+                    </w:txbxContent>
+                  </v:textbox>
+                </v:shape>
+                <v:shape id="TextBox 32" o:spid="_x0000_s1035" type="#_x0000_t202" style="position:absolute;left:15190;top:27905;width:6227;height:4712;visibility:visible;mso-wrap-style:square;v-text-anchor:top" o:gfxdata="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" filled="f" stroked="f">
+                  <v:textbox>
+                    <w:txbxContent>
+                      <w:p>
+                        <w:pPr>
+                          <w:pStyle w:val="aa"/>
+                          <w:spacing w:before="0" w:beforeAutospacing="0" w:after="0" w:afterAutospacing="0"/>
+                          <w:textAlignment w:val="baseline"/>
+                          <w:rPr>
+                            <w:sz w:val="21"/>
+                            <w:szCs w:val="21"/>
+                          </w:rPr>
+                        </w:pPr>
+                        <w:r>
+                          <w:rPr>
+                            <w:rFonts w:ascii="Arial" w:hAnsi="Arial" w:cstheme="minorBidi"/>
+                            <w:color w:val="000000" w:themeColor="text1"/>
+                            <w:kern w:val="24"/>
+                            <w:sz w:val="21"/>
+                            <w:szCs w:val="21"/>
+                          </w:rPr>
+                          <w:t>3l2</w:t>
+                        </w:r>
+                      </w:p>
+                    </w:txbxContent>
+                  </v:textbox>
+                </v:shape>
+                <v:shape id="TextBox 33" o:spid="_x0000_s1036" type="#_x0000_t202" style="position:absolute;left:26993;top:28225;width:6663;height:4712;visibility:visible;mso-wrap-style:square;v-text-anchor:top" o:gfxdata="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" filled="f" stroked="f">
+                  <v:textbox>
+                    <w:txbxContent>
+                      <w:p>
+                        <w:pPr>
+                          <w:pStyle w:val="aa"/>
+                          <w:spacing w:before="0" w:beforeAutospacing="0" w:after="0" w:afterAutospacing="0"/>
+                          <w:textAlignment w:val="baseline"/>
+                          <w:rPr>
+                            <w:sz w:val="21"/>
+                            <w:szCs w:val="21"/>
+                          </w:rPr>
+                        </w:pPr>
+                        <w:r>
+                          <w:rPr>
+                            <w:rFonts w:ascii="Arial" w:hAnsi="Arial" w:cstheme="minorBidi"/>
+                            <w:color w:val="000000" w:themeColor="text1"/>
+                            <w:kern w:val="24"/>
+                            <w:sz w:val="21"/>
+                            <w:szCs w:val="21"/>
+                          </w:rPr>
+                          <w:t>4l1</w:t>
+                        </w:r>
+                      </w:p>
+                    </w:txbxContent>
+                  </v:textbox>
+                </v:shape>
+                <v:shape id="TextBox 34" o:spid="_x0000_s1037" type="#_x0000_t202" style="position:absolute;left:4347;top:131;width:5724;height:4712;visibility:visible;mso-wrap-style:square;v-text-anchor:top" o:gfxdata="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" filled="f" stroked="f">
+                  <v:textbox>
+                    <w:txbxContent>
+                      <w:p>
+                        <w:pPr>
+                          <w:pStyle w:val="aa"/>
+                          <w:spacing w:before="0" w:beforeAutospacing="0" w:after="0" w:afterAutospacing="0"/>
+                          <w:textAlignment w:val="baseline"/>
+                          <w:rPr>
+                            <w:sz w:val="21"/>
+                            <w:szCs w:val="21"/>
+                          </w:rPr>
+                        </w:pPr>
+                        <w:r>
+                          <w:rPr>
+                            <w:rFonts w:ascii="Arial" w:hAnsi="Arial" w:cstheme="minorBidi"/>
+                            <w:color w:val="000000" w:themeColor="text1"/>
+                            <w:kern w:val="24"/>
+                            <w:sz w:val="21"/>
+                            <w:szCs w:val="21"/>
+                          </w:rPr>
+                          <w:t>2l</w:t>
+                        </w:r>
+                        <w:r>
+                          <w:rPr>
+                            <w:rFonts w:ascii="Arial" w:hAnsi="Arial" w:cstheme="minorBidi"/>
+                            <w:color w:val="000000" w:themeColor="text1"/>
+                            <w:kern w:val="24"/>
+                            <w:sz w:val="21"/>
+                            <w:szCs w:val="21"/>
+                          </w:rPr>
+                          <w:t>1</w:t>
+                        </w:r>
+                      </w:p>
+                    </w:txbxContent>
+                  </v:textbox>
+                </v:shape>
+                <w10:anchorlock/>
+              </v:group>
+            </w:pict>
+          </mc:Fallback>
+        </mc:AlternateContent>
+      </w:r>
+    </w:p>
+    <w:p>
+      <w:pPr>
+        <w:ind w:left="420" w:firstLineChars="88" w:firstLine="186"/>
+        <w:jc w:val="center"/>
+        <w:rPr>
+          <w:rFonts w:ascii="Times New Roman" w:hAnsi="Times New Roman" w:cs="Times New Roman"/>
+          <w:color w:val="000000" w:themeColor="text1"/>
+        </w:rPr>
+      </w:pPr>
+      <w:bookmarkStart w:id="3" w:name="fig_phonon_band"/>
+      <w:r>
+        <w:rPr>
+          <w:rFonts w:ascii="Times New Roman" w:hAnsi="Times New Roman" w:cs="Times New Roman"/>
+          <w:b/>
+          <w:bCs/>
+          <w:color w:val="000000" w:themeColor="text1"/>
+        </w:rPr>
+        <w:t>FIG.</w:t>
+      </w:r>
+      <w:r>
+        <w:rPr>
+          <w:rFonts w:ascii="Times New Roman" w:hAnsi="Times New Roman" w:cs="Times New Roman"/>
+          <w:b/>
+          <w:bCs/>
+          <w:color w:val="000000" w:themeColor="text1"/>
+        </w:rPr>
+        <w:fldChar w:fldCharType="begin"/>
+      </w:r>
+      <w:r>
+        <w:rPr>
+          <w:rFonts w:ascii="Times New Roman" w:hAnsi="Times New Roman" w:cs="Times New Roman"/>
+          <w:b/>
+          <w:bCs/>
+          <w:color w:val="000000" w:themeColor="text1"/>
+        </w:rPr>
+        <w:instrText xml:space="preserve">seq </w:instrText>
+      </w:r>
+      <w:r>
+        <w:rPr>
           <w:rFonts w:ascii="Times New Roman" w:hAnsi="Times New Roman" w:cs="Times New Roman" w:hint="eastAsia"/>
-          <w:color w:val="000000" w:themeColor="text1"/>
-        </w:rPr>
-        <w:t xml:space="preserve">Phonon dispersion </w:t>
-      </w:r>
-      <w:r>
-        <w:rPr>
-          <w:rFonts w:ascii="Times New Roman" w:hAnsi="Times New Roman" w:cs="Times New Roman"/>
-          <w:color w:val="000000" w:themeColor="text1"/>
-        </w:rPr>
-        <w:t xml:space="preserve">along the high symmetric k-point path </w:t>
-      </w:r>
-      <w:r>
-        <w:rPr>
-          <w:rFonts w:ascii="Times New Roman" w:hAnsi="Times New Roman" w:cs="Times New Roman"/>
-          <w:color w:val="000000" w:themeColor="text1"/>
-        </w:rPr>
-        <w:t xml:space="preserve">in the first Brillouin zone, along with </w:t>
-      </w:r>
-      <w:r>
-        <w:rPr>
-          <w:rFonts w:ascii="Times New Roman" w:hAnsi="Times New Roman" w:cs="Times New Roman"/>
-          <w:color w:val="000000" w:themeColor="text1"/>
-        </w:rPr>
-        <w:t>phonon density of states</w:t>
-      </w:r>
-      <w:r>
-        <w:rPr>
-          <w:rFonts w:ascii="Times New Roman" w:hAnsi="Times New Roman" w:cs="Times New Roman"/>
+          <w:b/>
+          <w:bCs/>
+          <w:color w:val="000000" w:themeColor="text1"/>
+        </w:rPr>
+        <w:instrText>图像</w:instrText>
+      </w:r>
+      <w:r>
+        <w:rPr>
+          <w:rFonts w:ascii="Times New Roman" w:hAnsi="Times New Roman" w:cs="Times New Roman"/>
+          <w:b/>
+          <w:bCs/>
+          <w:color w:val="000000" w:themeColor="text1"/>
+        </w:rPr>
+        <w:fldChar w:fldCharType="separate"/>
+      </w:r>
+      <w:r>
+        <w:rPr>
+          <w:rFonts w:ascii="Times New Roman" w:hAnsi="Times New Roman" w:cs="Times New Roman"/>
+          <w:b/>
+          <w:bCs/>
+          <w:noProof/>
+          <w:color w:val="000000" w:themeColor="text1"/>
+        </w:rPr>
+        <w:t>2</w:t>
+      </w:r>
+      <w:r>
+        <w:rPr>
+          <w:rFonts w:ascii="Times New Roman" w:hAnsi="Times New Roman" w:cs="Times New Roman"/>
+          <w:b/>
+          <w:bCs/>
+          <w:color w:val="000000" w:themeColor="text1"/>
+        </w:rPr>
+        <w:fldChar w:fldCharType="end"/>
+      </w:r>
+      <w:bookmarkEnd w:id="3"/>
+      <w:r>
+        <w:rPr>
+          <w:rFonts w:ascii="Times New Roman" w:hAnsi="Times New Roman" w:cs="Times New Roman"/>
+          <w:b/>
+          <w:bCs/>
           <w:color w:val="000000" w:themeColor="text1"/>
         </w:rPr>
         <w:t>.</w:t>
       </w:r>
       <w:r>
+        <w:rPr>
+          <w:rFonts w:ascii="Times New Roman" w:hAnsi="Times New Roman" w:cs="Times New Roman"/>
+          <w:b/>
+          <w:color w:val="000000" w:themeColor="text1"/>
+        </w:rPr>
         <w:t xml:space="preserve"> </w:t>
+      </w:r>
+      <w:r>
+        <w:rPr>
+          <w:rFonts w:ascii="Times New Roman" w:hAnsi="Times New Roman" w:cs="Times New Roman"/>
+          <w:color w:val="000000" w:themeColor="text1"/>
+        </w:rPr>
+        <w:t>(color online)</w:t>
+      </w:r>
+      <w:r>
+        <w:t xml:space="preserve"> </w:t>
+      </w:r>
+      <w:r>
+        <w:t xml:space="preserve">The thermal conductivity dependence on </w:t>
+      </w:r>
+      <w:r>
+        <w:t xml:space="preserve">length </w:t>
+      </w:r>
+      <w:r>
+        <w:t>for f</w:t>
+      </w:r>
+      <w:r>
+        <w:rPr>
+          <w:rFonts w:hint="eastAsia"/>
+        </w:rPr>
+        <w:t>ive</w:t>
+      </w:r>
+      <w:r>
+        <w:t xml:space="preserve"> types of bilayer silicon. </w:t>
+      </w:r>
+      <w:r>
+        <w:rPr>
+          <w:rFonts w:hint="eastAsia"/>
+        </w:rPr>
+        <w:t>T</w:t>
+      </w:r>
+      <w:r>
+        <w:t>he scatters are the results of MD simulations while the lines are fitted with Eq.1. The letter z/a in the legend mean the transport direction is zigzag/armchair.</w:t>
       </w:r>
     </w:p>
     <w:p>
@@ -12011,17 +15385,18 @@
           <w:noProof/>
           <w:color w:val="000000" w:themeColor="text1"/>
         </w:rPr>
-        <w:pict w14:anchorId="10DE405A">
-          <v:shape id="_x0000_i1026" type="#_x0000_t75" style="width:294.1pt;height:221.05pt">
-            <v:imagedata r:id="rId9" o:title="banddos"/>
+        <w:object w:dxaOrig="13230" w:dyaOrig="9930" w14:anchorId="239CD43D">
+          <v:shape id="_x0000_i1031" type="#_x0000_t75" style="width:251.35pt;height:188.15pt" o:ole="">
+            <v:imagedata r:id="rId12" o:title=""/>
           </v:shape>
-        </w:pict>
+          <o:OLEObject Type="Embed" ProgID="Unknown" ShapeID="_x0000_i1031" DrawAspect="Content" ObjectID="_1548525387" r:id="rId13"/>
+        </w:object>
       </w:r>
     </w:p>
     <w:p>
       <w:pPr>
         <w:widowControl/>
-        <w:jc w:val="left"/>
+        <w:jc w:val="center"/>
         <w:rPr>
           <w:rFonts w:ascii="Times New Roman" w:hAnsi="Times New Roman" w:cs="Times New Roman"/>
           <w:noProof/>
@@ -12051,14 +15426,14 @@
     <w:p>
       <w:pPr>
         <w:ind w:firstLineChars="288" w:firstLine="607"/>
-        <w:jc w:val="left"/>
+        <w:jc w:val="center"/>
         <w:rPr>
           <w:rFonts w:ascii="Times New Roman" w:hAnsi="Times New Roman" w:cs="Times New Roman"/>
           <w:noProof/>
           <w:color w:val="000000" w:themeColor="text1"/>
         </w:rPr>
       </w:pPr>
-      <w:bookmarkStart w:id="3" w:name="fig_msd"/>
+      <w:bookmarkStart w:id="4" w:name="fig_msd"/>
       <w:r>
         <w:rPr>
           <w:rFonts w:ascii="Times New Roman" w:hAnsi="Times New Roman" w:cs="Times New Roman"/>
@@ -12123,7 +15498,7 @@
         </w:rPr>
         <w:fldChar w:fldCharType="end"/>
       </w:r>
-      <w:bookmarkEnd w:id="3"/>
+      <w:bookmarkEnd w:id="4"/>
       <w:r>
         <w:rPr>
           <w:rFonts w:ascii="Times New Roman" w:hAnsi="Times New Roman" w:cs="Times New Roman"/>
@@ -12150,101 +15525,17 @@
       </w:r>
       <w:r>
         <w:rPr>
-          <w:rFonts w:ascii="Times New Roman" w:hAnsi="Times New Roman" w:cs="Times New Roman"/>
-          <w:color w:val="000000" w:themeColor="text1"/>
-        </w:rPr>
-        <w:t xml:space="preserve">Mean </w:t>
-      </w:r>
-      <w:r>
-        <w:rPr>
-          <w:rFonts w:ascii="Times New Roman" w:hAnsi="Times New Roman" w:cs="Times New Roman"/>
-          <w:color w:val="000000" w:themeColor="text1"/>
-        </w:rPr>
-        <w:t xml:space="preserve">Square </w:t>
-      </w:r>
-      <w:r>
-        <w:rPr>
-          <w:rFonts w:ascii="Times New Roman" w:hAnsi="Times New Roman" w:cs="Times New Roman"/>
-          <w:color w:val="000000" w:themeColor="text1"/>
-        </w:rPr>
-        <w:t>Displacement(</w:t>
-      </w:r>
-      <w:r>
-        <w:rPr>
-          <w:rFonts w:ascii="Times New Roman" w:hAnsi="Times New Roman" w:cs="Times New Roman"/>
-          <w:color w:val="000000" w:themeColor="text1"/>
-        </w:rPr>
-        <w:t>MSD</w:t>
-      </w:r>
-      <w:r>
-        <w:rPr>
-          <w:rFonts w:ascii="Times New Roman" w:hAnsi="Times New Roman" w:cs="Times New Roman"/>
-          <w:color w:val="000000" w:themeColor="text1"/>
-        </w:rPr>
-        <w:t>)</w:t>
-      </w:r>
-      <w:r>
-        <w:rPr>
-          <w:rFonts w:ascii="Times New Roman" w:hAnsi="Times New Roman" w:cs="Times New Roman"/>
-          <w:color w:val="000000" w:themeColor="text1"/>
-        </w:rPr>
-        <w:t xml:space="preserve"> vs. time </w:t>
-      </w:r>
-      <w:r>
-        <w:rPr>
-          <w:rFonts w:ascii="Times New Roman" w:hAnsi="Times New Roman" w:cs="Times New Roman"/>
-          <w:color w:val="000000" w:themeColor="text1"/>
-        </w:rPr>
-        <w:t>under</w:t>
-      </w:r>
-      <w:r>
-        <w:rPr>
-          <w:rFonts w:ascii="Times New Roman" w:hAnsi="Times New Roman" w:cs="Times New Roman"/>
-          <w:color w:val="000000" w:themeColor="text1"/>
-        </w:rPr>
-        <w:t xml:space="preserve"> various temperature</w:t>
-      </w:r>
-      <w:r>
-        <w:rPr>
-          <w:rFonts w:ascii="Times New Roman" w:hAnsi="Times New Roman" w:cs="Times New Roman"/>
-          <w:color w:val="000000" w:themeColor="text1"/>
-        </w:rPr>
-        <w:t xml:space="preserve"> measured through ab-initial molecular dynamics</w:t>
-      </w:r>
-      <w:r>
-        <w:rPr>
-          <w:rFonts w:ascii="Times New Roman" w:hAnsi="Times New Roman" w:cs="Times New Roman"/>
-          <w:color w:val="000000" w:themeColor="text1"/>
-        </w:rPr>
-        <w:t>.</w:t>
-      </w:r>
-      <w:r>
-        <w:rPr>
-          <w:rFonts w:ascii="Times New Roman" w:hAnsi="Times New Roman" w:cs="Times New Roman"/>
-          <w:color w:val="000000" w:themeColor="text1"/>
-        </w:rPr>
-        <w:t xml:space="preserve"> The </w:t>
-      </w:r>
-      <w:r>
-        <w:rPr>
-          <w:rFonts w:ascii="Times New Roman" w:hAnsi="Times New Roman" w:cs="Times New Roman"/>
-          <w:color w:val="000000" w:themeColor="text1"/>
-        </w:rPr>
-        <w:t xml:space="preserve">continuous </w:t>
-      </w:r>
-      <w:r>
-        <w:rPr>
-          <w:rFonts w:ascii="Times New Roman" w:hAnsi="Times New Roman" w:cs="Times New Roman"/>
-          <w:color w:val="000000" w:themeColor="text1"/>
-        </w:rPr>
-        <w:t>increasing</w:t>
-      </w:r>
-      <w:r>
-        <w:rPr>
-          <w:rFonts w:ascii="Times New Roman" w:hAnsi="Times New Roman" w:cs="Times New Roman"/>
-          <w:color w:val="000000" w:themeColor="text1"/>
-        </w:rPr>
-        <w:t xml:space="preserve"> of MSD at 900K means a phase transition between 800K and 900K.</w:t>
+          <w:rFonts w:ascii="Times New Roman" w:hAnsi="Times New Roman" w:cs="Times New Roman" w:hint="eastAsia"/>
+          <w:color w:val="000000" w:themeColor="text1"/>
+        </w:rPr>
+        <w:t>The</w:t>
+      </w:r>
+      <w:r>
+        <w:rPr>
+          <w:rFonts w:ascii="Times New Roman" w:hAnsi="Times New Roman" w:cs="Times New Roman"/>
+          <w:color w:val="000000" w:themeColor="text1"/>
+        </w:rPr>
+        <w:t xml:space="preserve"> dependence on length of thermal conductivity for silicon with variable layers.</w:t>
       </w:r>
     </w:p>
     <w:p>
@@ -12258,15 +15549,13 @@
       </w:pPr>
       <w:r>
         <w:rPr>
-          <w:rFonts w:ascii="Times New Roman" w:hAnsi="Times New Roman" w:cs="Times New Roman"/>
-          <w:noProof/>
-          <w:color w:val="000000" w:themeColor="text1"/>
+          <w:noProof/>
         </w:rPr>
         <w:drawing>
-          <wp:inline distT="0" distB="0" distL="0" distR="0" wp14:anchorId="603D1D41" wp14:editId="2FB9CD4A">
-            <wp:extent cx="3040380" cy="2333625"/>
-            <wp:effectExtent l="0" t="0" r="7620" b="9525"/>
-            <wp:docPr id="10" name="图片 2" descr="msd_T"/>
+          <wp:inline distT="0" distB="0" distL="0" distR="0" wp14:anchorId="63E12BEF" wp14:editId="7E06CB21">
+            <wp:extent cx="4472412" cy="2293821"/>
+            <wp:effectExtent l="0" t="0" r="4445" b="0"/>
+            <wp:docPr id="36" name="图片 36"/>
             <wp:cNvGraphicFramePr>
               <a:graphicFrameLocks xmlns:a="http://schemas.openxmlformats.org/drawingml/2006/main" noChangeAspect="1"/>
             </wp:cNvGraphicFramePr>
@@ -12274,433 +15563,11 @@
               <a:graphicData uri="http://schemas.openxmlformats.org/drawingml/2006/picture">
                 <pic:pic xmlns:pic="http://schemas.openxmlformats.org/drawingml/2006/picture">
                   <pic:nvPicPr>
-                    <pic:cNvPr id="0" name="Picture 2" descr="msd_T"/>
-                    <pic:cNvPicPr>
-                      <a:picLocks noChangeAspect="1" noChangeArrowheads="1"/>
-                    </pic:cNvPicPr>
+                    <pic:cNvPr id="1" name=""/>
+                    <pic:cNvPicPr/>
                   </pic:nvPicPr>
                   <pic:blipFill>
-                    <a:blip r:embed="rId10">
-                      <a:extLst>
-                        <a:ext uri="{28A0092B-C50C-407E-A947-70E740481C1C}">
-                          <a14:useLocalDpi xmlns:a14="http://schemas.microsoft.com/office/drawing/2010/main" val="0"/>
-                        </a:ext>
-                      </a:extLst>
-                    </a:blip>
-                    <a:srcRect/>
-                    <a:stretch>
-                      <a:fillRect/>
-                    </a:stretch>
-                  </pic:blipFill>
-                  <pic:spPr bwMode="auto">
-                    <a:xfrm>
-                      <a:off x="0" y="0"/>
-                      <a:ext cx="3040380" cy="2333625"/>
-                    </a:xfrm>
-                    <a:prstGeom prst="rect">
-                      <a:avLst/>
-                    </a:prstGeom>
-                    <a:noFill/>
-                    <a:ln>
-                      <a:noFill/>
-                    </a:ln>
-                  </pic:spPr>
-                </pic:pic>
-              </a:graphicData>
-            </a:graphic>
-          </wp:inline>
-        </w:drawing>
-      </w:r>
-    </w:p>
-    <w:p>
-      <w:pPr>
-        <w:widowControl/>
-        <w:jc w:val="left"/>
-        <w:rPr>
-          <w:rFonts w:ascii="Times New Roman" w:hAnsi="Times New Roman" w:cs="Times New Roman"/>
-          <w:color w:val="000000" w:themeColor="text1"/>
-        </w:rPr>
-      </w:pPr>
-      <w:r>
-        <w:rPr>
-          <w:rFonts w:ascii="Times New Roman" w:hAnsi="Times New Roman" w:cs="Times New Roman"/>
-          <w:color w:val="000000" w:themeColor="text1"/>
-        </w:rPr>
-        <w:br w:type="page"/>
-      </w:r>
-    </w:p>
-    <w:p>
-      <w:pPr>
-        <w:ind w:firstLineChars="288" w:firstLine="605"/>
-        <w:jc w:val="center"/>
-        <w:rPr>
-          <w:rFonts w:ascii="Times New Roman" w:hAnsi="Times New Roman" w:cs="Times New Roman"/>
-          <w:color w:val="000000" w:themeColor="text1"/>
-        </w:rPr>
-      </w:pPr>
-    </w:p>
-    <w:p>
-      <w:pPr>
-        <w:ind w:left="420" w:firstLineChars="88" w:firstLine="186"/>
-        <w:jc w:val="left"/>
-        <w:rPr>
-          <w:rFonts w:ascii="Times New Roman" w:hAnsi="Times New Roman" w:cs="Times New Roman"/>
-          <w:color w:val="000000" w:themeColor="text1"/>
-        </w:rPr>
-      </w:pPr>
-      <w:bookmarkStart w:id="4" w:name="fig_convergence"/>
-      <w:r>
-        <w:rPr>
-          <w:rFonts w:ascii="Times New Roman" w:hAnsi="Times New Roman" w:cs="Times New Roman"/>
-          <w:b/>
-          <w:bCs/>
-          <w:color w:val="000000" w:themeColor="text1"/>
-        </w:rPr>
-        <w:t>FIG.</w:t>
-      </w:r>
-      <w:r>
-        <w:rPr>
-          <w:rFonts w:ascii="Times New Roman" w:hAnsi="Times New Roman" w:cs="Times New Roman"/>
-          <w:b/>
-          <w:bCs/>
-          <w:color w:val="000000" w:themeColor="text1"/>
-        </w:rPr>
-        <w:fldChar w:fldCharType="begin"/>
-      </w:r>
-      <w:r>
-        <w:rPr>
-          <w:rFonts w:ascii="Times New Roman" w:hAnsi="Times New Roman" w:cs="Times New Roman"/>
-          <w:b/>
-          <w:bCs/>
-          <w:color w:val="000000" w:themeColor="text1"/>
-        </w:rPr>
-        <w:instrText xml:space="preserve">seq </w:instrText>
-      </w:r>
-      <w:r>
-        <w:rPr>
-          <w:rFonts w:ascii="Times New Roman" w:hAnsi="Times New Roman" w:cs="Times New Roman" w:hint="eastAsia"/>
-          <w:b/>
-          <w:bCs/>
-          <w:color w:val="000000" w:themeColor="text1"/>
-        </w:rPr>
-        <w:instrText>图像</w:instrText>
-      </w:r>
-      <w:r>
-        <w:rPr>
-          <w:rFonts w:ascii="Times New Roman" w:hAnsi="Times New Roman" w:cs="Times New Roman"/>
-          <w:b/>
-          <w:bCs/>
-          <w:color w:val="000000" w:themeColor="text1"/>
-        </w:rPr>
-        <w:fldChar w:fldCharType="separate"/>
-      </w:r>
-      <w:r>
-        <w:rPr>
-          <w:rFonts w:ascii="Times New Roman" w:hAnsi="Times New Roman" w:cs="Times New Roman"/>
-          <w:b/>
-          <w:bCs/>
-          <w:noProof/>
-          <w:color w:val="000000" w:themeColor="text1"/>
-        </w:rPr>
-        <w:t>4</w:t>
-      </w:r>
-      <w:r>
-        <w:rPr>
-          <w:rFonts w:ascii="Times New Roman" w:hAnsi="Times New Roman" w:cs="Times New Roman"/>
-          <w:b/>
-          <w:bCs/>
-          <w:color w:val="000000" w:themeColor="text1"/>
-        </w:rPr>
-        <w:fldChar w:fldCharType="end"/>
-      </w:r>
-      <w:bookmarkEnd w:id="4"/>
-      <w:r>
-        <w:rPr>
-          <w:rFonts w:ascii="Times New Roman" w:hAnsi="Times New Roman" w:cs="Times New Roman"/>
-          <w:b/>
-          <w:bCs/>
-          <w:color w:val="000000" w:themeColor="text1"/>
-        </w:rPr>
-        <w:t>.</w:t>
-      </w:r>
-      <w:r>
-        <w:rPr>
-          <w:rFonts w:ascii="Times New Roman" w:hAnsi="Times New Roman" w:cs="Times New Roman"/>
-          <w:b/>
-          <w:color w:val="000000" w:themeColor="text1"/>
-        </w:rPr>
-        <w:t xml:space="preserve"> </w:t>
-      </w:r>
-      <w:r>
-        <w:rPr>
-          <w:rFonts w:ascii="Times New Roman" w:hAnsi="Times New Roman" w:cs="Times New Roman"/>
-          <w:color w:val="000000" w:themeColor="text1"/>
-        </w:rPr>
-        <w:t xml:space="preserve">(color online) </w:t>
-      </w:r>
-      <w:r>
-        <w:rPr>
-          <w:rFonts w:ascii="Times New Roman" w:hAnsi="Times New Roman" w:cs="Times New Roman"/>
-          <w:color w:val="000000" w:themeColor="text1"/>
-        </w:rPr>
-        <w:t>Thermal conductivity</w:t>
-      </w:r>
-      <w:r>
-        <w:rPr>
-          <w:rFonts w:ascii="Times New Roman" w:hAnsi="Times New Roman" w:cs="Times New Roman"/>
-          <w:color w:val="000000" w:themeColor="text1"/>
-        </w:rPr>
-        <w:t>(TC)</w:t>
-      </w:r>
-      <w:r>
-        <w:rPr>
-          <w:rFonts w:ascii="Times New Roman" w:hAnsi="Times New Roman" w:cs="Times New Roman"/>
-          <w:color w:val="000000" w:themeColor="text1"/>
-        </w:rPr>
-        <w:t xml:space="preserve"> convergence vs. q points </w:t>
-      </w:r>
-      <w:r>
-        <w:rPr>
-          <w:rFonts w:ascii="Times New Roman" w:hAnsi="Times New Roman" w:cs="Times New Roman" w:hint="eastAsia"/>
-          <w:color w:val="000000" w:themeColor="text1"/>
-        </w:rPr>
-        <w:t>of</w:t>
-      </w:r>
-      <w:r>
-        <w:rPr>
-          <w:rFonts w:ascii="Times New Roman" w:hAnsi="Times New Roman" w:cs="Times New Roman"/>
-          <w:color w:val="000000" w:themeColor="text1"/>
-        </w:rPr>
-        <w:t xml:space="preserve"> bulk </w:t>
-      </w:r>
-      <m:oMath>
-        <m:r>
-          <m:rPr>
-            <m:sty m:val="p"/>
-          </m:rPr>
-          <w:rPr>
-            <w:rFonts w:ascii="Cambria Math" w:hAnsi="Cambria Math" w:cs="Times New Roman"/>
-            <w:color w:val="000000" w:themeColor="text1"/>
-          </w:rPr>
-          <m:t>β-</m:t>
-        </m:r>
-        <m:sSub>
-          <m:sSubPr>
-            <m:ctrlPr>
-              <w:rPr>
-                <w:rFonts w:ascii="Cambria Math" w:hAnsi="Cambria Math" w:cs="Times New Roman"/>
-                <w:color w:val="000000" w:themeColor="text1"/>
-              </w:rPr>
-            </m:ctrlPr>
-          </m:sSubPr>
-          <m:e>
-            <m:r>
-              <m:rPr>
-                <m:sty m:val="p"/>
-              </m:rPr>
-              <w:rPr>
-                <w:rFonts w:ascii="Cambria Math" w:hAnsi="Cambria Math" w:cs="Times New Roman"/>
-                <w:color w:val="000000" w:themeColor="text1"/>
-              </w:rPr>
-              <m:t>Bi</m:t>
-            </m:r>
-          </m:e>
-          <m:sub>
-            <m:r>
-              <m:rPr>
-                <m:sty m:val="p"/>
-              </m:rPr>
-              <w:rPr>
-                <w:rFonts w:ascii="Cambria Math" w:hAnsi="Cambria Math" w:cs="Times New Roman"/>
-                <w:color w:val="000000" w:themeColor="text1"/>
-              </w:rPr>
-              <m:t>4</m:t>
-            </m:r>
-          </m:sub>
-        </m:sSub>
-        <m:sSub>
-          <m:sSubPr>
-            <m:ctrlPr>
-              <w:rPr>
-                <w:rFonts w:ascii="Cambria Math" w:hAnsi="Cambria Math" w:cs="Times New Roman"/>
-                <w:color w:val="000000" w:themeColor="text1"/>
-              </w:rPr>
-            </m:ctrlPr>
-          </m:sSubPr>
-          <m:e>
-            <m:r>
-              <m:rPr>
-                <m:sty m:val="p"/>
-              </m:rPr>
-              <w:rPr>
-                <w:rFonts w:ascii="Cambria Math" w:hAnsi="Cambria Math" w:cs="Times New Roman"/>
-                <w:color w:val="000000" w:themeColor="text1"/>
-              </w:rPr>
-              <m:t>I</m:t>
-            </m:r>
-          </m:e>
-          <m:sub>
-            <m:r>
-              <m:rPr>
-                <m:sty m:val="p"/>
-              </m:rPr>
-              <w:rPr>
-                <w:rFonts w:ascii="Cambria Math" w:hAnsi="Cambria Math" w:cs="Times New Roman"/>
-                <w:color w:val="000000" w:themeColor="text1"/>
-              </w:rPr>
-              <m:t>4</m:t>
-            </m:r>
-          </m:sub>
-        </m:sSub>
-      </m:oMath>
-      <w:r>
-        <w:rPr>
-          <w:rFonts w:ascii="Times New Roman" w:hAnsi="Times New Roman" w:cs="Times New Roman"/>
-          <w:color w:val="000000" w:themeColor="text1"/>
-        </w:rPr>
-        <w:t>.</w:t>
-      </w:r>
-      <w:r>
-        <w:rPr>
-          <w:rFonts w:ascii="Times New Roman" w:hAnsi="Times New Roman" w:cs="Times New Roman"/>
-          <w:color w:val="000000" w:themeColor="text1"/>
-        </w:rPr>
-        <w:t xml:space="preserve"> a) Thermal conductivity convergence with </w:t>
-      </w:r>
-      <m:oMath>
-        <m:r>
-          <m:rPr>
-            <m:sty m:val="p"/>
-          </m:rPr>
-          <w:rPr>
-            <w:rFonts w:ascii="Cambria Math" w:hAnsi="Cambria Math" w:cs="Times New Roman"/>
-            <w:color w:val="000000" w:themeColor="text1"/>
-          </w:rPr>
-          <m:t>64×N×N</m:t>
-        </m:r>
-      </m:oMath>
-      <w:r>
-        <w:rPr>
-          <w:rFonts w:ascii="Times New Roman" w:hAnsi="Times New Roman" w:cs="Times New Roman"/>
-          <w:color w:val="000000" w:themeColor="text1"/>
-        </w:rPr>
-        <w:t xml:space="preserve"> q points with N increase from 2 to 8. Although not obviously a convergence is reached, the result of N=4 is proved to be a reasonable approximation of convergent result. b)</w:t>
-      </w:r>
-      <w:r>
-        <w:rPr>
-          <w:rFonts w:ascii="Times New Roman" w:hAnsi="Times New Roman" w:cs="Times New Roman"/>
-          <w:color w:val="000000" w:themeColor="text1"/>
-        </w:rPr>
-        <w:t xml:space="preserve"> </w:t>
-      </w:r>
-      <w:r>
-        <w:rPr>
-          <w:rFonts w:ascii="Times New Roman" w:hAnsi="Times New Roman" w:cs="Times New Roman"/>
-          <w:color w:val="000000" w:themeColor="text1"/>
-        </w:rPr>
-        <w:t xml:space="preserve">Thermal conductivity convergence with </w:t>
-      </w:r>
-      <m:oMath>
-        <m:sSub>
-          <m:sSubPr>
-            <m:ctrlPr>
-              <w:rPr>
-                <w:rFonts w:ascii="Cambria Math" w:hAnsi="Cambria Math" w:cs="Times New Roman"/>
-                <w:color w:val="000000" w:themeColor="text1"/>
-              </w:rPr>
-            </m:ctrlPr>
-          </m:sSubPr>
-          <m:e>
-            <m:r>
-              <m:rPr>
-                <m:sty m:val="p"/>
-              </m:rPr>
-              <w:rPr>
-                <w:rFonts w:ascii="Cambria Math" w:hAnsi="Cambria Math" w:cs="Times New Roman"/>
-                <w:color w:val="000000" w:themeColor="text1"/>
-              </w:rPr>
-              <m:t>N</m:t>
-            </m:r>
-          </m:e>
-          <m:sub>
-            <m:r>
-              <m:rPr>
-                <m:sty m:val="p"/>
-              </m:rPr>
-              <w:rPr>
-                <w:rFonts w:ascii="Cambria Math" w:hAnsi="Cambria Math" w:cs="Times New Roman"/>
-                <w:color w:val="000000" w:themeColor="text1"/>
-              </w:rPr>
-              <m:t>x</m:t>
-            </m:r>
-          </m:sub>
-        </m:sSub>
-        <m:r>
-          <m:rPr>
-            <m:sty m:val="p"/>
-          </m:rPr>
-          <w:rPr>
-            <w:rFonts w:ascii="Cambria Math" w:hAnsi="Cambria Math" w:cs="Times New Roman"/>
-            <w:color w:val="000000" w:themeColor="text1"/>
-          </w:rPr>
-          <m:t>×4×4</m:t>
-        </m:r>
-      </m:oMath>
-      <w:r>
-        <w:rPr>
-          <w:rFonts w:ascii="Times New Roman" w:hAnsi="Times New Roman" w:cs="Times New Roman"/>
-          <w:color w:val="000000" w:themeColor="text1"/>
-        </w:rPr>
-        <w:t xml:space="preserve"> q points with N increase from 16 to 1024. The convergence along the stripe direction is difficult to obtain because of the phonon life time divergence nature of 1D materials</w:t>
-      </w:r>
-      <w:r>
-        <w:rPr>
-          <w:rFonts w:ascii="Times New Roman" w:hAnsi="Times New Roman" w:cs="Times New Roman"/>
-          <w:color w:val="000000" w:themeColor="text1"/>
-        </w:rPr>
-        <w:t xml:space="preserve"> and the unreachable mean free path of them. </w:t>
-      </w:r>
-    </w:p>
-    <w:p>
-      <w:pPr>
-        <w:ind w:left="420" w:firstLineChars="88" w:firstLine="185"/>
-        <w:jc w:val="center"/>
-        <w:rPr>
-          <w:rFonts w:ascii="Times New Roman" w:hAnsi="Times New Roman" w:cs="Times New Roman"/>
-          <w:color w:val="000000" w:themeColor="text1"/>
-        </w:rPr>
-      </w:pPr>
-      <w:r>
-        <w:rPr>
-          <w:rFonts w:ascii="Times New Roman" w:hAnsi="Times New Roman" w:cs="Times New Roman"/>
-          <w:noProof/>
-          <w:color w:val="000000" w:themeColor="text1"/>
-        </w:rPr>
-        <w:drawing>
-          <wp:inline distT="0" distB="0" distL="0" distR="0" wp14:anchorId="248547BA" wp14:editId="281D64DE">
-            <wp:extent cx="2362835" cy="1875155"/>
-            <wp:effectExtent l="0" t="0" r="0" b="0"/>
-            <wp:docPr id="1" name="图片 13"/>
-            <wp:cNvGraphicFramePr>
-              <a:graphicFrameLocks xmlns:a="http://schemas.openxmlformats.org/drawingml/2006/main" noChangeAspect="1"/>
-            </wp:cNvGraphicFramePr>
-            <a:graphic xmlns:a="http://schemas.openxmlformats.org/drawingml/2006/main">
-              <a:graphicData uri="http://schemas.openxmlformats.org/drawingml/2006/picture">
-                <pic:pic xmlns:pic="http://schemas.openxmlformats.org/drawingml/2006/picture">
-                  <pic:nvPicPr>
-                    <pic:cNvPr id="14" name="图片 13"/>
-                    <pic:cNvPicPr>
-                      <a:picLocks noChangeAspect="1"/>
-                    </pic:cNvPicPr>
-                  </pic:nvPicPr>
-                  <pic:blipFill>
-                    <a:blip r:embed="rId11">
-                      <a:extLst>
-                        <a:ext uri="{28A0092B-C50C-407E-A947-70E740481C1C}">
-                          <a14:useLocalDpi xmlns:a14="http://schemas.microsoft.com/office/drawing/2010/main" val="0"/>
-                        </a:ext>
-                      </a:extLst>
-                    </a:blip>
+                    <a:blip r:embed="rId14"/>
                     <a:stretch>
                       <a:fillRect/>
                     </a:stretch>
@@ -12708,7 +15575,7 @@
                   <pic:spPr>
                     <a:xfrm>
                       <a:off x="0" y="0"/>
-                      <a:ext cx="2362835" cy="1875155"/>
+                      <a:ext cx="4476946" cy="2296146"/>
                     </a:xfrm>
                     <a:prstGeom prst="rect">
                       <a:avLst/>
@@ -12720,17 +15587,241 @@
           </wp:inline>
         </w:drawing>
       </w:r>
-      <w:r>
-        <w:rPr>
-          <w:rFonts w:ascii="Times New Roman" w:hAnsi="Times New Roman" w:cs="Times New Roman"/>
-          <w:noProof/>
-          <w:color w:val="000000" w:themeColor="text1"/>
+    </w:p>
+    <w:p>
+      <w:pPr>
+        <w:ind w:left="420" w:firstLineChars="88" w:firstLine="186"/>
+        <w:jc w:val="center"/>
+        <w:rPr>
+          <w:rFonts w:ascii="Times New Roman" w:hAnsi="Times New Roman" w:cs="Times New Roman"/>
+          <w:color w:val="000000" w:themeColor="text1"/>
+        </w:rPr>
+      </w:pPr>
+      <w:bookmarkStart w:id="5" w:name="fig_convergence"/>
+      <w:r>
+        <w:rPr>
+          <w:rFonts w:ascii="Times New Roman" w:hAnsi="Times New Roman" w:cs="Times New Roman"/>
+          <w:b/>
+          <w:bCs/>
+          <w:color w:val="000000" w:themeColor="text1"/>
+        </w:rPr>
+        <w:t>FIG.</w:t>
+      </w:r>
+      <w:r>
+        <w:rPr>
+          <w:rFonts w:ascii="Times New Roman" w:hAnsi="Times New Roman" w:cs="Times New Roman"/>
+          <w:b/>
+          <w:bCs/>
+          <w:color w:val="000000" w:themeColor="text1"/>
+        </w:rPr>
+        <w:fldChar w:fldCharType="begin"/>
+      </w:r>
+      <w:r>
+        <w:rPr>
+          <w:rFonts w:ascii="Times New Roman" w:hAnsi="Times New Roman" w:cs="Times New Roman"/>
+          <w:b/>
+          <w:bCs/>
+          <w:color w:val="000000" w:themeColor="text1"/>
+        </w:rPr>
+        <w:instrText xml:space="preserve">seq </w:instrText>
+      </w:r>
+      <w:r>
+        <w:rPr>
+          <w:rFonts w:ascii="Times New Roman" w:hAnsi="Times New Roman" w:cs="Times New Roman" w:hint="eastAsia"/>
+          <w:b/>
+          <w:bCs/>
+          <w:color w:val="000000" w:themeColor="text1"/>
+        </w:rPr>
+        <w:instrText>图像</w:instrText>
+      </w:r>
+      <w:r>
+        <w:rPr>
+          <w:rFonts w:ascii="Times New Roman" w:hAnsi="Times New Roman" w:cs="Times New Roman"/>
+          <w:b/>
+          <w:bCs/>
+          <w:color w:val="000000" w:themeColor="text1"/>
+        </w:rPr>
+        <w:fldChar w:fldCharType="separate"/>
+      </w:r>
+      <w:r>
+        <w:rPr>
+          <w:rFonts w:ascii="Times New Roman" w:hAnsi="Times New Roman" w:cs="Times New Roman"/>
+          <w:b/>
+          <w:bCs/>
+          <w:noProof/>
+          <w:color w:val="000000" w:themeColor="text1"/>
+        </w:rPr>
+        <w:t>4</w:t>
+      </w:r>
+      <w:r>
+        <w:rPr>
+          <w:rFonts w:ascii="Times New Roman" w:hAnsi="Times New Roman" w:cs="Times New Roman"/>
+          <w:b/>
+          <w:bCs/>
+          <w:color w:val="000000" w:themeColor="text1"/>
+        </w:rPr>
+        <w:fldChar w:fldCharType="end"/>
+      </w:r>
+      <w:bookmarkEnd w:id="5"/>
+      <w:r>
+        <w:rPr>
+          <w:rFonts w:ascii="Times New Roman" w:hAnsi="Times New Roman" w:cs="Times New Roman"/>
+          <w:b/>
+          <w:bCs/>
+          <w:color w:val="000000" w:themeColor="text1"/>
+        </w:rPr>
+        <w:t>.</w:t>
+      </w:r>
+      <w:r>
+        <w:rPr>
+          <w:rFonts w:ascii="Times New Roman" w:hAnsi="Times New Roman" w:cs="Times New Roman"/>
+          <w:b/>
+          <w:color w:val="000000" w:themeColor="text1"/>
+        </w:rPr>
+        <w:t xml:space="preserve"> </w:t>
+      </w:r>
+      <w:r>
+        <w:rPr>
+          <w:rFonts w:ascii="Times New Roman" w:hAnsi="Times New Roman" w:cs="Times New Roman"/>
+          <w:color w:val="000000" w:themeColor="text1"/>
+        </w:rPr>
+        <w:t xml:space="preserve">(color online) </w:t>
+      </w:r>
+      <w:r>
+        <w:rPr>
+          <w:rFonts w:ascii="Times New Roman" w:hAnsi="Times New Roman" w:cs="Times New Roman"/>
+          <w:color w:val="000000" w:themeColor="text1"/>
+        </w:rPr>
+        <w:t xml:space="preserve">The </w:t>
+      </w:r>
+      <w:r>
+        <w:rPr>
+          <w:rFonts w:ascii="Times New Roman" w:hAnsi="Times New Roman" w:cs="Times New Roman"/>
+          <w:color w:val="000000" w:themeColor="text1"/>
+        </w:rPr>
+        <w:t xml:space="preserve">phonon dispersion of multilayer silicon along high-symmetry points. </w:t>
+      </w:r>
+      <w:r>
+        <w:t>(</w:t>
+      </w:r>
+      <w:r>
+        <w:t>a</w:t>
+      </w:r>
+      <w:r>
+        <w:t>)</w:t>
+      </w:r>
+      <w:r>
+        <w:t>2l1</w:t>
+      </w:r>
+      <w:r>
+        <w:t xml:space="preserve"> </w:t>
+      </w:r>
+      <w:r>
+        <w:rPr>
+          <w:rFonts w:hint="eastAsia"/>
+        </w:rPr>
+        <w:t>a</w:t>
+      </w:r>
+      <w:r>
+        <w:t>nd (</w:t>
+      </w:r>
+      <w:r>
+        <w:t>b</w:t>
+      </w:r>
+      <w:r>
+        <w:t xml:space="preserve">) </w:t>
+      </w:r>
+      <w:r>
+        <w:t xml:space="preserve">2l2 </w:t>
+      </w:r>
+      <w:r>
+        <w:rPr>
+          <w:rFonts w:hint="eastAsia"/>
+        </w:rPr>
+        <w:t>a</w:t>
+      </w:r>
+      <w:r>
+        <w:t>re bilayer structure (c)</w:t>
+      </w:r>
+      <w:r>
+        <w:t xml:space="preserve"> </w:t>
+      </w:r>
+      <w:r>
+        <w:t>3l1</w:t>
+      </w:r>
+      <w:r>
+        <w:t xml:space="preserve"> is </w:t>
+      </w:r>
+      <w:r>
+        <w:rPr>
+          <w:rFonts w:hint="eastAsia"/>
+        </w:rPr>
+        <w:t>trilayer structure</w:t>
+      </w:r>
+      <w:r>
+        <w:t>,</w:t>
+      </w:r>
+      <w:r>
+        <w:t>(d)</w:t>
+      </w:r>
+      <w:r>
+        <w:t xml:space="preserve"> 4l1 is four-layer structure and (</w:t>
+      </w:r>
+      <w:r>
+        <w:t>e</w:t>
+      </w:r>
+      <w:r>
+        <w:t>)</w:t>
+      </w:r>
+      <w:r>
+        <w:t xml:space="preserve"> </w:t>
+      </w:r>
+      <w:r>
+        <w:t>6l1</w:t>
+      </w:r>
+      <w:r>
+        <w:t xml:space="preserve"> width </w:t>
+      </w:r>
+      <w:r>
+        <w:rPr>
+          <w:rFonts w:hint="eastAsia"/>
+        </w:rPr>
+        <w:t>s</w:t>
+      </w:r>
+      <w:r>
+        <w:t>ix layers</w:t>
+      </w:r>
+      <w:r>
+        <w:t>,</w:t>
+      </w:r>
+      <w:r>
+        <w:rPr>
+          <w:rFonts w:hint="eastAsia"/>
+        </w:rPr>
+        <w:t>(</w:t>
+      </w:r>
+      <w:r>
+        <w:t>f)10l1 with ten layers.</w:t>
+      </w:r>
+    </w:p>
+    <w:p>
+      <w:pPr>
+        <w:ind w:left="420" w:firstLineChars="88" w:firstLine="185"/>
+        <w:jc w:val="center"/>
+        <w:rPr>
+          <w:rFonts w:ascii="Times New Roman" w:hAnsi="Times New Roman" w:cs="Times New Roman"/>
+          <w:color w:val="000000" w:themeColor="text1"/>
+        </w:rPr>
+      </w:pPr>
+      <w:r>
+        <w:rPr>
+          <w:noProof/>
         </w:rPr>
         <w:drawing>
-          <wp:inline distT="0" distB="0" distL="0" distR="0" wp14:anchorId="44EA91BC" wp14:editId="75E5A74B">
-            <wp:extent cx="2341880" cy="1858010"/>
-            <wp:effectExtent l="0" t="0" r="1270" b="8890"/>
-            <wp:docPr id="15" name="图片 14"/>
+          <wp:inline distT="0" distB="0" distL="0" distR="0" wp14:anchorId="75E0F8C8" wp14:editId="6229127E">
+            <wp:extent cx="3915410" cy="3847723"/>
+            <wp:effectExtent l="0" t="0" r="8890" b="635"/>
+            <wp:docPr id="1" name="图片 1"/>
             <wp:cNvGraphicFramePr>
               <a:graphicFrameLocks xmlns:a="http://schemas.openxmlformats.org/drawingml/2006/main" noChangeAspect="1"/>
             </wp:cNvGraphicFramePr>
@@ -12738,19 +15829,11 @@
               <a:graphicData uri="http://schemas.openxmlformats.org/drawingml/2006/picture">
                 <pic:pic xmlns:pic="http://schemas.openxmlformats.org/drawingml/2006/picture">
                   <pic:nvPicPr>
-                    <pic:cNvPr id="15" name="图片 14"/>
-                    <pic:cNvPicPr>
-                      <a:picLocks noChangeAspect="1"/>
-                    </pic:cNvPicPr>
+                    <pic:cNvPr id="1" name=""/>
+                    <pic:cNvPicPr/>
                   </pic:nvPicPr>
                   <pic:blipFill>
-                    <a:blip r:embed="rId12">
-                      <a:extLst>
-                        <a:ext uri="{28A0092B-C50C-407E-A947-70E740481C1C}">
-                          <a14:useLocalDpi xmlns:a14="http://schemas.microsoft.com/office/drawing/2010/main" val="0"/>
-                        </a:ext>
-                      </a:extLst>
-                    </a:blip>
+                    <a:blip r:embed="rId15"/>
                     <a:stretch>
                       <a:fillRect/>
                     </a:stretch>
@@ -12758,7 +15841,7 @@
                   <pic:spPr>
                     <a:xfrm>
                       <a:off x="0" y="0"/>
-                      <a:ext cx="2341880" cy="1858010"/>
+                      <a:ext cx="3928213" cy="3860305"/>
                     </a:xfrm>
                     <a:prstGeom prst="rect">
                       <a:avLst/>
@@ -12773,7 +15856,7 @@
     </w:p>
     <w:p>
       <w:pPr>
-        <w:ind w:left="420" w:firstLineChars="88" w:firstLine="185"/>
+        <w:widowControl/>
         <w:jc w:val="center"/>
         <w:rPr>
           <w:rFonts w:ascii="Times New Roman" w:hAnsi="Times New Roman" w:cs="Times New Roman"/>
@@ -12783,2419 +15866,9 @@
       <w:r>
         <w:rPr>
           <w:rFonts w:ascii="Times New Roman" w:hAnsi="Times New Roman" w:cs="Times New Roman"/>
-          <w:noProof/>
-          <w:color w:val="000000" w:themeColor="text1"/>
-        </w:rPr>
-        <w:drawing>
-          <wp:inline distT="0" distB="0" distL="0" distR="0" wp14:anchorId="663BEDD4" wp14:editId="5FAEA3EC">
-            <wp:extent cx="2363470" cy="1793240"/>
-            <wp:effectExtent l="0" t="0" r="0" b="0"/>
-            <wp:docPr id="2" name="图片 2" descr="C:\Users\YangZhou\AppData\Local\Microsoft\Windows\INetCache\Content.Word\reduce_mfp.png"/>
-            <wp:cNvGraphicFramePr>
-              <a:graphicFrameLocks xmlns:a="http://schemas.openxmlformats.org/drawingml/2006/main" noChangeAspect="1"/>
-            </wp:cNvGraphicFramePr>
-            <a:graphic xmlns:a="http://schemas.openxmlformats.org/drawingml/2006/main">
-              <a:graphicData uri="http://schemas.openxmlformats.org/drawingml/2006/picture">
-                <pic:pic xmlns:pic="http://schemas.openxmlformats.org/drawingml/2006/picture">
-                  <pic:nvPicPr>
-                    <pic:cNvPr id="0" name="Picture 5" descr="C:\Users\YangZhou\AppData\Local\Microsoft\Windows\INetCache\Content.Word\reduce_mfp.png"/>
-                    <pic:cNvPicPr>
-                      <a:picLocks noChangeAspect="1" noChangeArrowheads="1"/>
-                    </pic:cNvPicPr>
-                  </pic:nvPicPr>
-                  <pic:blipFill>
-                    <a:blip r:embed="rId13">
-                      <a:extLst>
-                        <a:ext uri="{28A0092B-C50C-407E-A947-70E740481C1C}">
-                          <a14:useLocalDpi xmlns:a14="http://schemas.microsoft.com/office/drawing/2010/main" val="0"/>
-                        </a:ext>
-                      </a:extLst>
-                    </a:blip>
-                    <a:srcRect/>
-                    <a:stretch>
-                      <a:fillRect/>
-                    </a:stretch>
-                  </pic:blipFill>
-                  <pic:spPr bwMode="auto">
-                    <a:xfrm>
-                      <a:off x="0" y="0"/>
-                      <a:ext cx="2363470" cy="1793240"/>
-                    </a:xfrm>
-                    <a:prstGeom prst="rect">
-                      <a:avLst/>
-                    </a:prstGeom>
-                    <a:noFill/>
-                    <a:ln>
-                      <a:noFill/>
-                    </a:ln>
-                  </pic:spPr>
-                </pic:pic>
-              </a:graphicData>
-            </a:graphic>
-          </wp:inline>
-        </w:drawing>
-      </w:r>
-      <w:r>
-        <w:rPr>
-          <w:rFonts w:ascii="Times New Roman" w:hAnsi="Times New Roman" w:cs="Times New Roman"/>
-          <w:noProof/>
-          <w:color w:val="000000" w:themeColor="text1"/>
-        </w:rPr>
-        <w:pict w14:anchorId="28E7B23E">
-          <v:shape id="_x0000_i1027" type="#_x0000_t75" style="width:172.5pt;height:138.5pt">
-            <v:imagedata r:id="rId14" o:title="branchscatter"/>
-          </v:shape>
-        </w:pict>
-      </w:r>
-      <w:r>
-        <w:rPr>
-          <w:rFonts w:ascii="Times New Roman" w:hAnsi="Times New Roman" w:cs="Times New Roman"/>
-          <w:noProof/>
-          <w:color w:val="000000" w:themeColor="text1"/>
-        </w:rPr>
-        <w:drawing>
-          <wp:inline distT="0" distB="0" distL="0" distR="0" wp14:anchorId="6DE6C7EE" wp14:editId="6ABF958C">
-            <wp:extent cx="3271652" cy="2569602"/>
-            <wp:effectExtent l="0" t="0" r="5080" b="2540"/>
-            <wp:docPr id="4" name="图片 1"/>
-            <wp:cNvGraphicFramePr>
-              <a:graphicFrameLocks xmlns:a="http://schemas.openxmlformats.org/drawingml/2006/main" noChangeAspect="1"/>
-            </wp:cNvGraphicFramePr>
-            <a:graphic xmlns:a="http://schemas.openxmlformats.org/drawingml/2006/main">
-              <a:graphicData uri="http://schemas.openxmlformats.org/drawingml/2006/picture">
-                <pic:pic xmlns:pic="http://schemas.openxmlformats.org/drawingml/2006/picture">
-                  <pic:nvPicPr>
-                    <pic:cNvPr id="2" name="图片 1"/>
-                    <pic:cNvPicPr>
-                      <a:picLocks noChangeAspect="1"/>
-                    </pic:cNvPicPr>
-                  </pic:nvPicPr>
-                  <pic:blipFill>
-                    <a:blip r:embed="rId15">
-                      <a:extLst>
-                        <a:ext uri="{28A0092B-C50C-407E-A947-70E740481C1C}">
-                          <a14:useLocalDpi xmlns:a14="http://schemas.microsoft.com/office/drawing/2010/main" val="0"/>
-                        </a:ext>
-                      </a:extLst>
-                    </a:blip>
-                    <a:stretch>
-                      <a:fillRect/>
-                    </a:stretch>
-                  </pic:blipFill>
-                  <pic:spPr>
-                    <a:xfrm>
-                      <a:off x="0" y="0"/>
-                      <a:ext cx="3299193" cy="2591233"/>
-                    </a:xfrm>
-                    <a:prstGeom prst="rect">
-                      <a:avLst/>
-                    </a:prstGeom>
-                  </pic:spPr>
-                </pic:pic>
-              </a:graphicData>
-            </a:graphic>
-          </wp:inline>
-        </w:drawing>
-      </w:r>
-    </w:p>
-    <w:p>
-      <w:pPr>
-        <w:widowControl/>
-        <w:jc w:val="left"/>
-        <w:rPr>
-          <w:rFonts w:ascii="Times New Roman" w:hAnsi="Times New Roman" w:cs="Times New Roman"/>
-          <w:color w:val="000000" w:themeColor="text1"/>
-        </w:rPr>
-      </w:pPr>
-      <w:r>
-        <w:rPr>
-          <w:rFonts w:ascii="Times New Roman" w:hAnsi="Times New Roman" w:cs="Times New Roman"/>
           <w:color w:val="000000" w:themeColor="text1"/>
         </w:rPr>
         <w:br w:type="page"/>
-      </w:r>
-    </w:p>
-    <w:p>
-      <w:pPr>
-        <w:ind w:left="420" w:firstLineChars="88" w:firstLine="186"/>
-        <w:jc w:val="left"/>
-        <w:rPr>
-          <w:rFonts w:ascii="Times New Roman" w:hAnsi="Times New Roman" w:cs="Times New Roman"/>
-          <w:color w:val="000000" w:themeColor="text1"/>
-        </w:rPr>
-      </w:pPr>
-      <w:bookmarkStart w:id="5" w:name="fig_kappa"/>
-      <w:r>
-        <w:rPr>
-          <w:rFonts w:ascii="Times New Roman" w:hAnsi="Times New Roman" w:cs="Times New Roman"/>
-          <w:b/>
-          <w:bCs/>
-          <w:color w:val="000000" w:themeColor="text1"/>
-        </w:rPr>
-        <w:lastRenderedPageBreak/>
-        <w:t>FIG.</w:t>
-      </w:r>
-      <w:r>
-        <w:rPr>
-          <w:rFonts w:ascii="Times New Roman" w:hAnsi="Times New Roman" w:cs="Times New Roman"/>
-          <w:b/>
-          <w:bCs/>
-          <w:color w:val="000000" w:themeColor="text1"/>
-        </w:rPr>
-        <w:fldChar w:fldCharType="begin"/>
-      </w:r>
-      <w:r>
-        <w:rPr>
-          <w:rFonts w:ascii="Times New Roman" w:hAnsi="Times New Roman" w:cs="Times New Roman"/>
-          <w:b/>
-          <w:bCs/>
-          <w:color w:val="000000" w:themeColor="text1"/>
-        </w:rPr>
-        <w:instrText xml:space="preserve">seq </w:instrText>
-      </w:r>
-      <w:r>
-        <w:rPr>
-          <w:rFonts w:ascii="Times New Roman" w:hAnsi="Times New Roman" w:cs="Times New Roman" w:hint="eastAsia"/>
-          <w:b/>
-          <w:bCs/>
-          <w:color w:val="000000" w:themeColor="text1"/>
-        </w:rPr>
-        <w:instrText>图像</w:instrText>
-      </w:r>
-      <w:r>
-        <w:rPr>
-          <w:rFonts w:ascii="Times New Roman" w:hAnsi="Times New Roman" w:cs="Times New Roman"/>
-          <w:b/>
-          <w:bCs/>
-          <w:color w:val="000000" w:themeColor="text1"/>
-        </w:rPr>
-        <w:fldChar w:fldCharType="separate"/>
-      </w:r>
-      <w:r>
-        <w:rPr>
-          <w:rFonts w:ascii="Times New Roman" w:hAnsi="Times New Roman" w:cs="Times New Roman"/>
-          <w:b/>
-          <w:bCs/>
-          <w:noProof/>
-          <w:color w:val="000000" w:themeColor="text1"/>
-        </w:rPr>
-        <w:t>5</w:t>
-      </w:r>
-      <w:r>
-        <w:rPr>
-          <w:rFonts w:ascii="Times New Roman" w:hAnsi="Times New Roman" w:cs="Times New Roman"/>
-          <w:b/>
-          <w:bCs/>
-          <w:color w:val="000000" w:themeColor="text1"/>
-        </w:rPr>
-        <w:fldChar w:fldCharType="end"/>
-      </w:r>
-      <w:bookmarkEnd w:id="5"/>
-      <w:r>
-        <w:rPr>
-          <w:rFonts w:ascii="Times New Roman" w:hAnsi="Times New Roman" w:cs="Times New Roman"/>
-          <w:b/>
-          <w:bCs/>
-          <w:color w:val="000000" w:themeColor="text1"/>
-        </w:rPr>
-        <w:t>.</w:t>
-      </w:r>
-      <w:r>
-        <w:rPr>
-          <w:rFonts w:ascii="Times New Roman" w:hAnsi="Times New Roman" w:cs="Times New Roman"/>
-          <w:b/>
-          <w:color w:val="000000" w:themeColor="text1"/>
-        </w:rPr>
-        <w:t xml:space="preserve"> </w:t>
-      </w:r>
-      <w:r>
-        <w:rPr>
-          <w:rFonts w:ascii="Times New Roman" w:hAnsi="Times New Roman" w:cs="Times New Roman"/>
-          <w:color w:val="000000" w:themeColor="text1"/>
-        </w:rPr>
-        <w:t xml:space="preserve">(color online) </w:t>
-      </w:r>
-      <w:r>
-        <w:rPr>
-          <w:rFonts w:ascii="Times New Roman" w:hAnsi="Times New Roman" w:cs="Times New Roman" w:hint="eastAsia"/>
-          <w:color w:val="000000" w:themeColor="text1"/>
-        </w:rPr>
-        <w:t>Thermal conductivity</w:t>
-      </w:r>
-      <w:r>
-        <w:rPr>
-          <w:rFonts w:ascii="Times New Roman" w:hAnsi="Times New Roman" w:cs="Times New Roman"/>
-          <w:color w:val="000000" w:themeColor="text1"/>
-        </w:rPr>
-        <w:t xml:space="preserve"> vs. </w:t>
-      </w:r>
-      <w:r>
-        <w:rPr>
-          <w:rFonts w:ascii="Times New Roman" w:hAnsi="Times New Roman" w:cs="Times New Roman"/>
-          <w:color w:val="000000" w:themeColor="text1"/>
-        </w:rPr>
-        <w:t>t</w:t>
-      </w:r>
-      <w:r>
-        <w:rPr>
-          <w:rFonts w:ascii="Times New Roman" w:hAnsi="Times New Roman" w:cs="Times New Roman"/>
-          <w:color w:val="000000" w:themeColor="text1"/>
-        </w:rPr>
-        <w:t>emperature</w:t>
-      </w:r>
-      <w:r>
-        <w:rPr>
-          <w:rFonts w:ascii="Times New Roman" w:hAnsi="Times New Roman" w:cs="Times New Roman"/>
-          <w:color w:val="000000" w:themeColor="text1"/>
-        </w:rPr>
-        <w:t xml:space="preserve"> along the three lattice vectors. </w:t>
-      </w:r>
-      <w:r>
-        <w:rPr>
-          <w:rFonts w:ascii="Times New Roman" w:hAnsi="Times New Roman" w:cs="Times New Roman"/>
-          <w:color w:val="000000" w:themeColor="text1"/>
-        </w:rPr>
-        <w:t xml:space="preserve">The TCs are found to be pretty low. </w:t>
-      </w:r>
-      <w:r>
-        <w:rPr>
-          <w:rFonts w:ascii="Times New Roman" w:hAnsi="Times New Roman" w:cs="Times New Roman"/>
-          <w:color w:val="000000" w:themeColor="text1"/>
-        </w:rPr>
-        <w:t xml:space="preserve">The highly </w:t>
-      </w:r>
-      <w:r>
-        <w:rPr>
-          <w:rFonts w:ascii="Times New Roman" w:hAnsi="Times New Roman" w:cs="Times New Roman"/>
-          <w:color w:val="000000" w:themeColor="text1"/>
-        </w:rPr>
-        <w:t>anisotropic</w:t>
-      </w:r>
-      <w:r>
-        <w:rPr>
-          <w:rFonts w:ascii="Times New Roman" w:hAnsi="Times New Roman" w:cs="Times New Roman"/>
-          <w:color w:val="000000" w:themeColor="text1"/>
-        </w:rPr>
-        <w:t xml:space="preserve"> structure result in the understandable </w:t>
-      </w:r>
-      <w:r>
-        <w:rPr>
-          <w:rFonts w:ascii="Times New Roman" w:hAnsi="Times New Roman" w:cs="Times New Roman"/>
-          <w:color w:val="000000" w:themeColor="text1"/>
-        </w:rPr>
-        <w:t>anisotropic</w:t>
-      </w:r>
-      <w:r>
-        <w:rPr>
-          <w:rFonts w:ascii="Times New Roman" w:hAnsi="Times New Roman" w:cs="Times New Roman"/>
-          <w:color w:val="000000" w:themeColor="text1"/>
-        </w:rPr>
-        <w:t xml:space="preserve"> but unexpectedly, the TCs along the stripe and along the inter-stripe direction y are pretty close while the TC along the other inter-stripe direction z is much higher</w:t>
-      </w:r>
-      <w:r>
-        <w:rPr>
-          <w:rFonts w:ascii="Times New Roman" w:hAnsi="Times New Roman" w:cs="Times New Roman"/>
-          <w:color w:val="000000" w:themeColor="text1"/>
-        </w:rPr>
-        <w:t xml:space="preserve">. </w:t>
-      </w:r>
-    </w:p>
-    <w:p>
-      <w:pPr>
-        <w:jc w:val="center"/>
-        <w:rPr>
-          <w:rFonts w:ascii="Times New Roman" w:hAnsi="Times New Roman" w:cs="Times New Roman"/>
-          <w:color w:val="000000" w:themeColor="text1"/>
-        </w:rPr>
-      </w:pPr>
-      <w:r>
-        <w:rPr>
-          <w:rFonts w:ascii="Times New Roman" w:hAnsi="Times New Roman" w:cs="Times New Roman"/>
-          <w:noProof/>
-          <w:color w:val="000000" w:themeColor="text1"/>
-        </w:rPr>
-        <w:drawing>
-          <wp:inline distT="0" distB="0" distL="0" distR="0" wp14:anchorId="348012F1" wp14:editId="6009DF53">
-            <wp:extent cx="3716976" cy="2855529"/>
-            <wp:effectExtent l="0" t="0" r="0" b="2540"/>
-            <wp:docPr id="9" name="图片 1"/>
-            <wp:cNvGraphicFramePr>
-              <a:graphicFrameLocks xmlns:a="http://schemas.openxmlformats.org/drawingml/2006/main" noChangeAspect="1"/>
-            </wp:cNvGraphicFramePr>
-            <a:graphic xmlns:a="http://schemas.openxmlformats.org/drawingml/2006/main">
-              <a:graphicData uri="http://schemas.openxmlformats.org/drawingml/2006/picture">
-                <pic:pic xmlns:pic="http://schemas.openxmlformats.org/drawingml/2006/picture">
-                  <pic:nvPicPr>
-                    <pic:cNvPr id="2" name="图片 1"/>
-                    <pic:cNvPicPr>
-                      <a:picLocks noChangeAspect="1"/>
-                    </pic:cNvPicPr>
-                  </pic:nvPicPr>
-                  <pic:blipFill>
-                    <a:blip r:embed="rId16">
-                      <a:extLst>
-                        <a:ext uri="{28A0092B-C50C-407E-A947-70E740481C1C}">
-                          <a14:useLocalDpi xmlns:a14="http://schemas.microsoft.com/office/drawing/2010/main" val="0"/>
-                        </a:ext>
-                      </a:extLst>
-                    </a:blip>
-                    <a:stretch>
-                      <a:fillRect/>
-                    </a:stretch>
-                  </pic:blipFill>
-                  <pic:spPr>
-                    <a:xfrm>
-                      <a:off x="0" y="0"/>
-                      <a:ext cx="3716976" cy="2855529"/>
-                    </a:xfrm>
-                    <a:prstGeom prst="rect">
-                      <a:avLst/>
-                    </a:prstGeom>
-                  </pic:spPr>
-                </pic:pic>
-              </a:graphicData>
-            </a:graphic>
-          </wp:inline>
-        </w:drawing>
-      </w:r>
-    </w:p>
-    <w:p>
-      <w:pPr>
-        <w:jc w:val="center"/>
-        <w:rPr>
-          <w:rFonts w:ascii="Times New Roman" w:hAnsi="Times New Roman" w:cs="Times New Roman"/>
-          <w:color w:val="000000" w:themeColor="text1"/>
-        </w:rPr>
-      </w:pPr>
-    </w:p>
-    <w:p>
-      <w:pPr>
-        <w:ind w:firstLineChars="288" w:firstLine="605"/>
-        <w:jc w:val="center"/>
-        <w:rPr>
-          <w:rFonts w:ascii="Times New Roman" w:hAnsi="Times New Roman" w:cs="Times New Roman"/>
-          <w:color w:val="000000" w:themeColor="text1"/>
-        </w:rPr>
-      </w:pPr>
-    </w:p>
-    <w:p>
-      <w:pPr>
-        <w:ind w:left="420" w:firstLineChars="88" w:firstLine="186"/>
-        <w:jc w:val="left"/>
-        <w:rPr>
-          <w:rFonts w:ascii="Times New Roman" w:hAnsi="Times New Roman" w:cs="Times New Roman"/>
-          <w:color w:val="000000" w:themeColor="text1"/>
-        </w:rPr>
-      </w:pPr>
-      <w:bookmarkStart w:id="6" w:name="fig_group_v"/>
-      <w:r>
-        <w:rPr>
-          <w:rFonts w:ascii="Times New Roman" w:hAnsi="Times New Roman" w:cs="Times New Roman"/>
-          <w:b/>
-          <w:bCs/>
-          <w:color w:val="000000" w:themeColor="text1"/>
-        </w:rPr>
-        <w:t>FIG.</w:t>
-      </w:r>
-      <w:r>
-        <w:rPr>
-          <w:rFonts w:ascii="Times New Roman" w:hAnsi="Times New Roman" w:cs="Times New Roman"/>
-          <w:b/>
-          <w:bCs/>
-          <w:color w:val="000000" w:themeColor="text1"/>
-        </w:rPr>
-        <w:fldChar w:fldCharType="begin"/>
-      </w:r>
-      <w:r>
-        <w:rPr>
-          <w:rFonts w:ascii="Times New Roman" w:hAnsi="Times New Roman" w:cs="Times New Roman"/>
-          <w:b/>
-          <w:bCs/>
-          <w:color w:val="000000" w:themeColor="text1"/>
-        </w:rPr>
-        <w:instrText xml:space="preserve">seq </w:instrText>
-      </w:r>
-      <w:r>
-        <w:rPr>
-          <w:rFonts w:ascii="Times New Roman" w:hAnsi="Times New Roman" w:cs="Times New Roman" w:hint="eastAsia"/>
-          <w:b/>
-          <w:bCs/>
-          <w:color w:val="000000" w:themeColor="text1"/>
-        </w:rPr>
-        <w:instrText>图像</w:instrText>
-      </w:r>
-      <w:r>
-        <w:rPr>
-          <w:rFonts w:ascii="Times New Roman" w:hAnsi="Times New Roman" w:cs="Times New Roman"/>
-          <w:b/>
-          <w:bCs/>
-          <w:color w:val="000000" w:themeColor="text1"/>
-        </w:rPr>
-        <w:fldChar w:fldCharType="separate"/>
-      </w:r>
-      <w:r>
-        <w:rPr>
-          <w:rFonts w:ascii="Times New Roman" w:hAnsi="Times New Roman" w:cs="Times New Roman"/>
-          <w:b/>
-          <w:bCs/>
-          <w:noProof/>
-          <w:color w:val="000000" w:themeColor="text1"/>
-        </w:rPr>
-        <w:t>6</w:t>
-      </w:r>
-      <w:r>
-        <w:rPr>
-          <w:rFonts w:ascii="Times New Roman" w:hAnsi="Times New Roman" w:cs="Times New Roman"/>
-          <w:b/>
-          <w:bCs/>
-          <w:color w:val="000000" w:themeColor="text1"/>
-        </w:rPr>
-        <w:fldChar w:fldCharType="end"/>
-      </w:r>
-      <w:bookmarkEnd w:id="6"/>
-      <w:r>
-        <w:rPr>
-          <w:rFonts w:ascii="Times New Roman" w:hAnsi="Times New Roman" w:cs="Times New Roman"/>
-          <w:b/>
-          <w:bCs/>
-          <w:color w:val="000000" w:themeColor="text1"/>
-        </w:rPr>
-        <w:t>.</w:t>
-      </w:r>
-      <w:r>
-        <w:rPr>
-          <w:rFonts w:ascii="Times New Roman" w:hAnsi="Times New Roman" w:cs="Times New Roman"/>
-          <w:b/>
-          <w:color w:val="000000" w:themeColor="text1"/>
-        </w:rPr>
-        <w:t xml:space="preserve"> </w:t>
-      </w:r>
-      <w:r>
-        <w:rPr>
-          <w:rFonts w:ascii="Times New Roman" w:hAnsi="Times New Roman" w:cs="Times New Roman"/>
-          <w:color w:val="000000" w:themeColor="text1"/>
-        </w:rPr>
-        <w:t xml:space="preserve">(color online) </w:t>
-      </w:r>
-      <w:r>
-        <w:rPr>
-          <w:rFonts w:ascii="Times New Roman" w:hAnsi="Times New Roman" w:cs="Times New Roman" w:hint="eastAsia"/>
-          <w:color w:val="000000" w:themeColor="text1"/>
-        </w:rPr>
-        <w:t>Phonon gr</w:t>
-      </w:r>
-      <w:r>
-        <w:rPr>
-          <w:rFonts w:ascii="Times New Roman" w:hAnsi="Times New Roman" w:cs="Times New Roman"/>
-          <w:color w:val="000000" w:themeColor="text1"/>
-        </w:rPr>
-        <w:t xml:space="preserve">oup velocity </w:t>
-      </w:r>
-      <w:r>
-        <w:rPr>
-          <w:rFonts w:ascii="Times New Roman" w:hAnsi="Times New Roman" w:cs="Times New Roman" w:hint="eastAsia"/>
-          <w:color w:val="000000" w:themeColor="text1"/>
-        </w:rPr>
-        <w:t>of</w:t>
-      </w:r>
-      <w:r>
-        <w:rPr>
-          <w:rFonts w:ascii="Times New Roman" w:hAnsi="Times New Roman" w:cs="Times New Roman"/>
-          <w:color w:val="000000" w:themeColor="text1"/>
-        </w:rPr>
-        <w:t xml:space="preserve"> bulk </w:t>
-      </w:r>
-      <m:oMath>
-        <m:r>
-          <m:rPr>
-            <m:sty m:val="p"/>
-          </m:rPr>
-          <w:rPr>
-            <w:rFonts w:ascii="Cambria Math" w:hAnsi="Cambria Math" w:cs="Times New Roman"/>
-            <w:color w:val="000000" w:themeColor="text1"/>
-          </w:rPr>
-          <m:t>β-</m:t>
-        </m:r>
-        <m:sSub>
-          <m:sSubPr>
-            <m:ctrlPr>
-              <w:rPr>
-                <w:rFonts w:ascii="Cambria Math" w:hAnsi="Cambria Math" w:cs="Times New Roman"/>
-                <w:color w:val="000000" w:themeColor="text1"/>
-              </w:rPr>
-            </m:ctrlPr>
-          </m:sSubPr>
-          <m:e>
-            <m:r>
-              <m:rPr>
-                <m:sty m:val="p"/>
-              </m:rPr>
-              <w:rPr>
-                <w:rFonts w:ascii="Cambria Math" w:hAnsi="Cambria Math" w:cs="Times New Roman"/>
-                <w:color w:val="000000" w:themeColor="text1"/>
-              </w:rPr>
-              <m:t>Bi</m:t>
-            </m:r>
-          </m:e>
-          <m:sub>
-            <m:r>
-              <m:rPr>
-                <m:sty m:val="p"/>
-              </m:rPr>
-              <w:rPr>
-                <w:rFonts w:ascii="Cambria Math" w:hAnsi="Cambria Math" w:cs="Times New Roman"/>
-                <w:color w:val="000000" w:themeColor="text1"/>
-              </w:rPr>
-              <m:t>4</m:t>
-            </m:r>
-          </m:sub>
-        </m:sSub>
-        <m:sSub>
-          <m:sSubPr>
-            <m:ctrlPr>
-              <w:rPr>
-                <w:rFonts w:ascii="Cambria Math" w:hAnsi="Cambria Math" w:cs="Times New Roman"/>
-                <w:color w:val="000000" w:themeColor="text1"/>
-              </w:rPr>
-            </m:ctrlPr>
-          </m:sSubPr>
-          <m:e>
-            <m:r>
-              <m:rPr>
-                <m:sty m:val="p"/>
-              </m:rPr>
-              <w:rPr>
-                <w:rFonts w:ascii="Cambria Math" w:hAnsi="Cambria Math" w:cs="Times New Roman"/>
-                <w:color w:val="000000" w:themeColor="text1"/>
-              </w:rPr>
-              <m:t>I</m:t>
-            </m:r>
-          </m:e>
-          <m:sub>
-            <m:r>
-              <m:rPr>
-                <m:sty m:val="p"/>
-              </m:rPr>
-              <w:rPr>
-                <w:rFonts w:ascii="Cambria Math" w:hAnsi="Cambria Math" w:cs="Times New Roman"/>
-                <w:color w:val="000000" w:themeColor="text1"/>
-              </w:rPr>
-              <m:t>4</m:t>
-            </m:r>
-          </m:sub>
-        </m:sSub>
-      </m:oMath>
-      <w:r>
-        <w:rPr>
-          <w:rFonts w:ascii="Times New Roman" w:hAnsi="Times New Roman" w:cs="Times New Roman"/>
-          <w:color w:val="000000" w:themeColor="text1"/>
-        </w:rPr>
-        <w:t>.</w:t>
-      </w:r>
-      <w:r>
-        <w:rPr>
-          <w:rFonts w:ascii="Times New Roman" w:hAnsi="Times New Roman" w:cs="Times New Roman"/>
-          <w:color w:val="000000" w:themeColor="text1"/>
-        </w:rPr>
-        <w:t xml:space="preserve"> Although the frequencies are pretty low (phonons are pretty soft), the group velocities are not so small witch can be understood by the steep phonon dispersion, for example, along the path </w:t>
-      </w:r>
-      <w:r>
-        <w:rPr>
-          <w:rFonts w:ascii="Times New Roman" w:hAnsi="Times New Roman" w:cs="Times New Roman"/>
-          <w:color w:val="000000" w:themeColor="text1"/>
-        </w:rPr>
-        <w:t>ΓM</w:t>
-      </w:r>
-      <w:r>
-        <w:rPr>
-          <w:rFonts w:ascii="Times New Roman" w:hAnsi="Times New Roman" w:cs="Times New Roman"/>
-          <w:color w:val="000000" w:themeColor="text1"/>
-        </w:rPr>
-        <w:t>. The maximum group velocity is comparable to that of graphene witch possesses the largest thermal conductivity so far.</w:t>
-      </w:r>
-    </w:p>
-    <w:p>
-      <w:pPr>
-        <w:ind w:firstLineChars="288" w:firstLine="605"/>
-        <w:jc w:val="center"/>
-        <w:rPr>
-          <w:rFonts w:ascii="Times New Roman" w:hAnsi="Times New Roman" w:cs="Times New Roman"/>
-          <w:color w:val="000000" w:themeColor="text1"/>
-        </w:rPr>
-      </w:pPr>
-      <w:r>
-        <w:rPr>
-          <w:rFonts w:ascii="Times New Roman" w:hAnsi="Times New Roman" w:cs="Times New Roman"/>
-          <w:noProof/>
-          <w:color w:val="000000" w:themeColor="text1"/>
-        </w:rPr>
-        <w:drawing>
-          <wp:inline distT="0" distB="0" distL="0" distR="0" wp14:anchorId="6F23CFFE" wp14:editId="2B9C5CA8">
-            <wp:extent cx="3259777" cy="2580228"/>
-            <wp:effectExtent l="0" t="0" r="0" b="0"/>
-            <wp:docPr id="17" name="图片 17" descr="J:\home1\zhouy\tcscripts\bi4i4c.1\0\secondorder\groupv\v_freq.png"/>
-            <wp:cNvGraphicFramePr>
-              <a:graphicFrameLocks xmlns:a="http://schemas.openxmlformats.org/drawingml/2006/main" noChangeAspect="1"/>
-            </wp:cNvGraphicFramePr>
-            <a:graphic xmlns:a="http://schemas.openxmlformats.org/drawingml/2006/main">
-              <a:graphicData uri="http://schemas.openxmlformats.org/drawingml/2006/picture">
-                <pic:pic xmlns:pic="http://schemas.openxmlformats.org/drawingml/2006/picture">
-                  <pic:nvPicPr>
-                    <pic:cNvPr id="0" name="Picture 18" descr="J:\home1\zhouy\tcscripts\bi4i4c.1\0\secondorder\groupv\v_freq.png"/>
-                    <pic:cNvPicPr>
-                      <a:picLocks noChangeAspect="1" noChangeArrowheads="1"/>
-                    </pic:cNvPicPr>
-                  </pic:nvPicPr>
-                  <pic:blipFill>
-                    <a:blip r:embed="rId17">
-                      <a:extLst>
-                        <a:ext uri="{28A0092B-C50C-407E-A947-70E740481C1C}">
-                          <a14:useLocalDpi xmlns:a14="http://schemas.microsoft.com/office/drawing/2010/main" val="0"/>
-                        </a:ext>
-                      </a:extLst>
-                    </a:blip>
-                    <a:srcRect/>
-                    <a:stretch>
-                      <a:fillRect/>
-                    </a:stretch>
-                  </pic:blipFill>
-                  <pic:spPr bwMode="auto">
-                    <a:xfrm>
-                      <a:off x="0" y="0"/>
-                      <a:ext cx="3267907" cy="2586663"/>
-                    </a:xfrm>
-                    <a:prstGeom prst="rect">
-                      <a:avLst/>
-                    </a:prstGeom>
-                    <a:noFill/>
-                    <a:ln>
-                      <a:noFill/>
-                    </a:ln>
-                  </pic:spPr>
-                </pic:pic>
-              </a:graphicData>
-            </a:graphic>
-          </wp:inline>
-        </w:drawing>
-      </w:r>
-      <w:r>
-        <w:rPr>
-          <w:rFonts w:ascii="Times New Roman" w:hAnsi="Times New Roman" w:cs="Times New Roman"/>
-          <w:b/>
-          <w:bCs/>
-          <w:color w:val="000000" w:themeColor="text1"/>
-        </w:rPr>
-        <w:br w:type="page"/>
-      </w:r>
-    </w:p>
-    <w:p>
-      <w:pPr>
-        <w:ind w:left="420" w:firstLineChars="88" w:firstLine="186"/>
-        <w:jc w:val="center"/>
-        <w:rPr>
-          <w:rFonts w:ascii="Times New Roman" w:hAnsi="Times New Roman" w:cs="Times New Roman"/>
-          <w:b/>
-          <w:bCs/>
-          <w:color w:val="000000" w:themeColor="text1"/>
-        </w:rPr>
-      </w:pPr>
-    </w:p>
-    <w:p>
-      <w:pPr>
-        <w:ind w:left="420" w:firstLineChars="88" w:firstLine="186"/>
-        <w:jc w:val="left"/>
-        <w:rPr>
-          <w:rFonts w:ascii="Times New Roman" w:hAnsi="Times New Roman" w:cs="Times New Roman"/>
-          <w:color w:val="000000" w:themeColor="text1"/>
-        </w:rPr>
-      </w:pPr>
-      <w:bookmarkStart w:id="7" w:name="fig_lifetime"/>
-      <w:r>
-        <w:rPr>
-          <w:rFonts w:ascii="Times New Roman" w:hAnsi="Times New Roman" w:cs="Times New Roman"/>
-          <w:b/>
-          <w:bCs/>
-          <w:color w:val="000000" w:themeColor="text1"/>
-        </w:rPr>
-        <w:t>FIG.</w:t>
-      </w:r>
-      <w:r>
-        <w:rPr>
-          <w:rFonts w:ascii="Times New Roman" w:hAnsi="Times New Roman" w:cs="Times New Roman"/>
-          <w:b/>
-          <w:bCs/>
-          <w:color w:val="000000" w:themeColor="text1"/>
-        </w:rPr>
-        <w:fldChar w:fldCharType="begin"/>
-      </w:r>
-      <w:r>
-        <w:rPr>
-          <w:rFonts w:ascii="Times New Roman" w:hAnsi="Times New Roman" w:cs="Times New Roman"/>
-          <w:b/>
-          <w:bCs/>
-          <w:color w:val="000000" w:themeColor="text1"/>
-        </w:rPr>
-        <w:instrText xml:space="preserve">seq </w:instrText>
-      </w:r>
-      <w:r>
-        <w:rPr>
-          <w:rFonts w:ascii="Times New Roman" w:hAnsi="Times New Roman" w:cs="Times New Roman" w:hint="eastAsia"/>
-          <w:b/>
-          <w:bCs/>
-          <w:color w:val="000000" w:themeColor="text1"/>
-        </w:rPr>
-        <w:instrText>图像</w:instrText>
-      </w:r>
-      <w:r>
-        <w:rPr>
-          <w:rFonts w:ascii="Times New Roman" w:hAnsi="Times New Roman" w:cs="Times New Roman"/>
-          <w:b/>
-          <w:bCs/>
-          <w:color w:val="000000" w:themeColor="text1"/>
-        </w:rPr>
-        <w:fldChar w:fldCharType="separate"/>
-      </w:r>
-      <w:r>
-        <w:rPr>
-          <w:rFonts w:ascii="Times New Roman" w:hAnsi="Times New Roman" w:cs="Times New Roman"/>
-          <w:b/>
-          <w:bCs/>
-          <w:noProof/>
-          <w:color w:val="000000" w:themeColor="text1"/>
-        </w:rPr>
-        <w:t>7</w:t>
-      </w:r>
-      <w:r>
-        <w:rPr>
-          <w:rFonts w:ascii="Times New Roman" w:hAnsi="Times New Roman" w:cs="Times New Roman"/>
-          <w:b/>
-          <w:bCs/>
-          <w:color w:val="000000" w:themeColor="text1"/>
-        </w:rPr>
-        <w:fldChar w:fldCharType="end"/>
-      </w:r>
-      <w:bookmarkEnd w:id="7"/>
-      <w:r>
-        <w:rPr>
-          <w:rFonts w:ascii="Times New Roman" w:hAnsi="Times New Roman" w:cs="Times New Roman"/>
-          <w:b/>
-          <w:bCs/>
-          <w:color w:val="000000" w:themeColor="text1"/>
-        </w:rPr>
-        <w:t>.</w:t>
-      </w:r>
-      <w:r>
-        <w:rPr>
-          <w:rFonts w:ascii="Times New Roman" w:hAnsi="Times New Roman" w:cs="Times New Roman"/>
-          <w:b/>
-          <w:color w:val="000000" w:themeColor="text1"/>
-        </w:rPr>
-        <w:t xml:space="preserve"> </w:t>
-      </w:r>
-      <w:r>
-        <w:rPr>
-          <w:rFonts w:ascii="Times New Roman" w:hAnsi="Times New Roman" w:cs="Times New Roman"/>
-          <w:color w:val="000000" w:themeColor="text1"/>
-        </w:rPr>
-        <w:t xml:space="preserve">(color online) </w:t>
-      </w:r>
-      <w:r>
-        <w:rPr>
-          <w:rFonts w:ascii="Times New Roman" w:hAnsi="Times New Roman" w:cs="Times New Roman"/>
-          <w:color w:val="000000" w:themeColor="text1"/>
-        </w:rPr>
-        <w:t>Phonon lifetime caused by three phonon scattering</w:t>
-      </w:r>
-      <w:r>
-        <w:rPr>
-          <w:rFonts w:ascii="Times New Roman" w:hAnsi="Times New Roman" w:cs="Times New Roman"/>
-          <w:color w:val="000000" w:themeColor="text1"/>
-        </w:rPr>
-        <w:t>.</w:t>
-      </w:r>
-      <w:r>
-        <w:rPr>
-          <w:rFonts w:ascii="Times New Roman" w:hAnsi="Times New Roman" w:cs="Times New Roman"/>
-          <w:color w:val="000000" w:themeColor="text1"/>
-        </w:rPr>
-        <w:t xml:space="preserve"> The phonon with high group velocity however has a much small </w:t>
-      </w:r>
-      <w:r>
-        <w:rPr>
-          <w:rFonts w:ascii="Times New Roman" w:hAnsi="Times New Roman" w:cs="Times New Roman"/>
-          <w:color w:val="000000" w:themeColor="text1"/>
-        </w:rPr>
-        <w:t>lifetime, resulting in a not so large mean free path for most of the phonons. However, the phonon of low frequency is found to have pretty large relation time which is a feature of low-dimensional materials. However, they could not contribute enough thermal conductivity because of the small population.</w:t>
-      </w:r>
-    </w:p>
-    <w:p>
-      <w:pPr>
-        <w:jc w:val="center"/>
-        <w:rPr>
-          <w:rFonts w:ascii="Times New Roman" w:hAnsi="Times New Roman" w:cs="Times New Roman"/>
-          <w:color w:val="000000" w:themeColor="text1"/>
-        </w:rPr>
-      </w:pPr>
-      <w:r>
-        <w:rPr>
-          <w:rFonts w:ascii="Times New Roman" w:hAnsi="Times New Roman" w:cs="Times New Roman"/>
-          <w:noProof/>
-          <w:color w:val="000000" w:themeColor="text1"/>
-        </w:rPr>
-        <w:drawing>
-          <wp:inline distT="0" distB="0" distL="0" distR="0" wp14:anchorId="11F74852" wp14:editId="512FE0BE">
-            <wp:extent cx="2416810" cy="1899920"/>
-            <wp:effectExtent l="0" t="0" r="2540" b="5080"/>
-            <wp:docPr id="6" name="图片 6" descr="tao_freq"/>
-            <wp:cNvGraphicFramePr>
-              <a:graphicFrameLocks xmlns:a="http://schemas.openxmlformats.org/drawingml/2006/main" noChangeAspect="1"/>
-            </wp:cNvGraphicFramePr>
-            <a:graphic xmlns:a="http://schemas.openxmlformats.org/drawingml/2006/main">
-              <a:graphicData uri="http://schemas.openxmlformats.org/drawingml/2006/picture">
-                <pic:pic xmlns:pic="http://schemas.openxmlformats.org/drawingml/2006/picture">
-                  <pic:nvPicPr>
-                    <pic:cNvPr id="0" name="Picture 6" descr="tao_freq"/>
-                    <pic:cNvPicPr>
-                      <a:picLocks noChangeAspect="1" noChangeArrowheads="1"/>
-                    </pic:cNvPicPr>
-                  </pic:nvPicPr>
-                  <pic:blipFill>
-                    <a:blip r:embed="rId18">
-                      <a:extLst>
-                        <a:ext uri="{28A0092B-C50C-407E-A947-70E740481C1C}">
-                          <a14:useLocalDpi xmlns:a14="http://schemas.microsoft.com/office/drawing/2010/main" val="0"/>
-                        </a:ext>
-                      </a:extLst>
-                    </a:blip>
-                    <a:srcRect/>
-                    <a:stretch>
-                      <a:fillRect/>
-                    </a:stretch>
-                  </pic:blipFill>
-                  <pic:spPr bwMode="auto">
-                    <a:xfrm>
-                      <a:off x="0" y="0"/>
-                      <a:ext cx="2416810" cy="1899920"/>
-                    </a:xfrm>
-                    <a:prstGeom prst="rect">
-                      <a:avLst/>
-                    </a:prstGeom>
-                    <a:noFill/>
-                    <a:ln>
-                      <a:noFill/>
-                    </a:ln>
-                  </pic:spPr>
-                </pic:pic>
-              </a:graphicData>
-            </a:graphic>
-          </wp:inline>
-        </w:drawing>
-      </w:r>
-      <w:r>
-        <w:rPr>
-          <w:rFonts w:ascii="Times New Roman" w:hAnsi="Times New Roman" w:cs="Times New Roman"/>
-          <w:noProof/>
-          <w:color w:val="000000" w:themeColor="text1"/>
-        </w:rPr>
-        <w:drawing>
-          <wp:inline distT="0" distB="0" distL="0" distR="0" wp14:anchorId="625A0AE1" wp14:editId="336051ED">
-            <wp:extent cx="2416810" cy="1899920"/>
-            <wp:effectExtent l="0" t="0" r="2540" b="5080"/>
-            <wp:docPr id="5" name="图片 5" descr="lamda_freq"/>
-            <wp:cNvGraphicFramePr>
-              <a:graphicFrameLocks xmlns:a="http://schemas.openxmlformats.org/drawingml/2006/main" noChangeAspect="1"/>
-            </wp:cNvGraphicFramePr>
-            <a:graphic xmlns:a="http://schemas.openxmlformats.org/drawingml/2006/main">
-              <a:graphicData uri="http://schemas.openxmlformats.org/drawingml/2006/picture">
-                <pic:pic xmlns:pic="http://schemas.openxmlformats.org/drawingml/2006/picture">
-                  <pic:nvPicPr>
-                    <pic:cNvPr id="0" name="Picture 5" descr="lamda_freq"/>
-                    <pic:cNvPicPr>
-                      <a:picLocks noChangeAspect="1" noChangeArrowheads="1"/>
-                    </pic:cNvPicPr>
-                  </pic:nvPicPr>
-                  <pic:blipFill>
-                    <a:blip r:embed="rId19">
-                      <a:extLst>
-                        <a:ext uri="{28A0092B-C50C-407E-A947-70E740481C1C}">
-                          <a14:useLocalDpi xmlns:a14="http://schemas.microsoft.com/office/drawing/2010/main" val="0"/>
-                        </a:ext>
-                      </a:extLst>
-                    </a:blip>
-                    <a:srcRect/>
-                    <a:stretch>
-                      <a:fillRect/>
-                    </a:stretch>
-                  </pic:blipFill>
-                  <pic:spPr bwMode="auto">
-                    <a:xfrm>
-                      <a:off x="0" y="0"/>
-                      <a:ext cx="2416810" cy="1899920"/>
-                    </a:xfrm>
-                    <a:prstGeom prst="rect">
-                      <a:avLst/>
-                    </a:prstGeom>
-                    <a:noFill/>
-                    <a:ln>
-                      <a:noFill/>
-                    </a:ln>
-                  </pic:spPr>
-                </pic:pic>
-              </a:graphicData>
-            </a:graphic>
-          </wp:inline>
-        </w:drawing>
-      </w:r>
-    </w:p>
-    <w:p>
-      <w:pPr>
-        <w:ind w:left="420" w:firstLineChars="88" w:firstLine="186"/>
-        <w:jc w:val="left"/>
-        <w:rPr>
-          <w:rFonts w:ascii="Times New Roman" w:hAnsi="Times New Roman" w:cs="Times New Roman"/>
-          <w:color w:val="000000" w:themeColor="text1"/>
-        </w:rPr>
-      </w:pPr>
-      <w:bookmarkStart w:id="8" w:name="fig_participation_ratio"/>
-      <w:r>
-        <w:rPr>
-          <w:rFonts w:ascii="Times New Roman" w:hAnsi="Times New Roman" w:cs="Times New Roman"/>
-          <w:b/>
-          <w:bCs/>
-          <w:color w:val="000000" w:themeColor="text1"/>
-        </w:rPr>
-        <w:t>FIG.</w:t>
-      </w:r>
-      <w:r>
-        <w:rPr>
-          <w:rFonts w:ascii="Times New Roman" w:hAnsi="Times New Roman" w:cs="Times New Roman"/>
-          <w:b/>
-          <w:bCs/>
-          <w:color w:val="000000" w:themeColor="text1"/>
-        </w:rPr>
-        <w:fldChar w:fldCharType="begin"/>
-      </w:r>
-      <w:r>
-        <w:rPr>
-          <w:rFonts w:ascii="Times New Roman" w:hAnsi="Times New Roman" w:cs="Times New Roman"/>
-          <w:b/>
-          <w:bCs/>
-          <w:color w:val="000000" w:themeColor="text1"/>
-        </w:rPr>
-        <w:instrText xml:space="preserve">seq </w:instrText>
-      </w:r>
-      <w:r>
-        <w:rPr>
-          <w:rFonts w:ascii="Times New Roman" w:hAnsi="Times New Roman" w:cs="Times New Roman" w:hint="eastAsia"/>
-          <w:b/>
-          <w:bCs/>
-          <w:color w:val="000000" w:themeColor="text1"/>
-        </w:rPr>
-        <w:instrText>图像</w:instrText>
-      </w:r>
-      <w:r>
-        <w:rPr>
-          <w:rFonts w:ascii="Times New Roman" w:hAnsi="Times New Roman" w:cs="Times New Roman"/>
-          <w:b/>
-          <w:bCs/>
-          <w:color w:val="000000" w:themeColor="text1"/>
-        </w:rPr>
-        <w:fldChar w:fldCharType="separate"/>
-      </w:r>
-      <w:r>
-        <w:rPr>
-          <w:rFonts w:ascii="Times New Roman" w:hAnsi="Times New Roman" w:cs="Times New Roman"/>
-          <w:b/>
-          <w:bCs/>
-          <w:noProof/>
-          <w:color w:val="000000" w:themeColor="text1"/>
-        </w:rPr>
-        <w:t>8</w:t>
-      </w:r>
-      <w:r>
-        <w:rPr>
-          <w:rFonts w:ascii="Times New Roman" w:hAnsi="Times New Roman" w:cs="Times New Roman"/>
-          <w:b/>
-          <w:bCs/>
-          <w:color w:val="000000" w:themeColor="text1"/>
-        </w:rPr>
-        <w:fldChar w:fldCharType="end"/>
-      </w:r>
-      <w:bookmarkEnd w:id="8"/>
-      <w:r>
-        <w:rPr>
-          <w:rFonts w:ascii="Times New Roman" w:hAnsi="Times New Roman" w:cs="Times New Roman"/>
-          <w:b/>
-          <w:bCs/>
-          <w:color w:val="000000" w:themeColor="text1"/>
-        </w:rPr>
-        <w:t>.</w:t>
-      </w:r>
-      <w:r>
-        <w:rPr>
-          <w:rFonts w:ascii="Times New Roman" w:hAnsi="Times New Roman" w:cs="Times New Roman"/>
-          <w:b/>
-          <w:color w:val="000000" w:themeColor="text1"/>
-        </w:rPr>
-        <w:t xml:space="preserve"> </w:t>
-      </w:r>
-      <w:r>
-        <w:rPr>
-          <w:rFonts w:ascii="Times New Roman" w:hAnsi="Times New Roman" w:cs="Times New Roman"/>
-          <w:color w:val="000000" w:themeColor="text1"/>
-        </w:rPr>
-        <w:t xml:space="preserve">(color online) </w:t>
-      </w:r>
-      <w:r>
-        <w:rPr>
-          <w:rFonts w:ascii="Times New Roman" w:hAnsi="Times New Roman" w:cs="Times New Roman" w:hint="eastAsia"/>
-          <w:color w:val="000000" w:themeColor="text1"/>
-        </w:rPr>
-        <w:t xml:space="preserve">Phonon </w:t>
-      </w:r>
-      <w:r>
-        <w:rPr>
-          <w:rFonts w:ascii="Times New Roman" w:hAnsi="Times New Roman" w:cs="Times New Roman"/>
-          <w:color w:val="000000" w:themeColor="text1"/>
-        </w:rPr>
-        <w:t xml:space="preserve">participation ratio </w:t>
-      </w:r>
-      <w:r>
-        <w:rPr>
-          <w:rFonts w:ascii="Times New Roman" w:hAnsi="Times New Roman" w:cs="Times New Roman" w:hint="eastAsia"/>
-          <w:color w:val="000000" w:themeColor="text1"/>
-        </w:rPr>
-        <w:t>of</w:t>
-      </w:r>
-      <w:r>
-        <w:rPr>
-          <w:rFonts w:ascii="Times New Roman" w:hAnsi="Times New Roman" w:cs="Times New Roman"/>
-          <w:color w:val="000000" w:themeColor="text1"/>
-        </w:rPr>
-        <w:t xml:space="preserve"> bulk </w:t>
-      </w:r>
-      <m:oMath>
-        <m:r>
-          <m:rPr>
-            <m:sty m:val="p"/>
-          </m:rPr>
-          <w:rPr>
-            <w:rFonts w:ascii="Cambria Math" w:hAnsi="Cambria Math" w:cs="Times New Roman"/>
-            <w:color w:val="000000" w:themeColor="text1"/>
-          </w:rPr>
-          <m:t>β-</m:t>
-        </m:r>
-        <m:sSub>
-          <m:sSubPr>
-            <m:ctrlPr>
-              <w:rPr>
-                <w:rFonts w:ascii="Cambria Math" w:hAnsi="Cambria Math" w:cs="Times New Roman"/>
-                <w:color w:val="000000" w:themeColor="text1"/>
-              </w:rPr>
-            </m:ctrlPr>
-          </m:sSubPr>
-          <m:e>
-            <m:r>
-              <m:rPr>
-                <m:sty m:val="p"/>
-              </m:rPr>
-              <w:rPr>
-                <w:rFonts w:ascii="Cambria Math" w:hAnsi="Cambria Math" w:cs="Times New Roman"/>
-                <w:color w:val="000000" w:themeColor="text1"/>
-              </w:rPr>
-              <m:t>Bi</m:t>
-            </m:r>
-          </m:e>
-          <m:sub>
-            <m:r>
-              <m:rPr>
-                <m:sty m:val="p"/>
-              </m:rPr>
-              <w:rPr>
-                <w:rFonts w:ascii="Cambria Math" w:hAnsi="Cambria Math" w:cs="Times New Roman"/>
-                <w:color w:val="000000" w:themeColor="text1"/>
-              </w:rPr>
-              <m:t>4</m:t>
-            </m:r>
-          </m:sub>
-        </m:sSub>
-        <m:sSub>
-          <m:sSubPr>
-            <m:ctrlPr>
-              <w:rPr>
-                <w:rFonts w:ascii="Cambria Math" w:hAnsi="Cambria Math" w:cs="Times New Roman"/>
-                <w:color w:val="000000" w:themeColor="text1"/>
-              </w:rPr>
-            </m:ctrlPr>
-          </m:sSubPr>
-          <m:e>
-            <m:r>
-              <m:rPr>
-                <m:sty m:val="p"/>
-              </m:rPr>
-              <w:rPr>
-                <w:rFonts w:ascii="Cambria Math" w:hAnsi="Cambria Math" w:cs="Times New Roman"/>
-                <w:color w:val="000000" w:themeColor="text1"/>
-              </w:rPr>
-              <m:t>I</m:t>
-            </m:r>
-          </m:e>
-          <m:sub>
-            <m:r>
-              <m:rPr>
-                <m:sty m:val="p"/>
-              </m:rPr>
-              <w:rPr>
-                <w:rFonts w:ascii="Cambria Math" w:hAnsi="Cambria Math" w:cs="Times New Roman"/>
-                <w:color w:val="000000" w:themeColor="text1"/>
-              </w:rPr>
-              <m:t>4</m:t>
-            </m:r>
-          </m:sub>
-        </m:sSub>
-      </m:oMath>
-      <w:r>
-        <w:rPr>
-          <w:rFonts w:ascii="Times New Roman" w:hAnsi="Times New Roman" w:cs="Times New Roman"/>
-          <w:color w:val="000000" w:themeColor="text1"/>
-        </w:rPr>
-        <w:t>.</w:t>
-      </w:r>
-    </w:p>
-    <w:p>
-      <w:pPr>
-        <w:ind w:firstLineChars="288" w:firstLine="605"/>
-        <w:jc w:val="center"/>
-        <w:rPr>
-          <w:rFonts w:ascii="Times New Roman" w:hAnsi="Times New Roman" w:cs="Times New Roman"/>
-          <w:color w:val="000000" w:themeColor="text1"/>
-        </w:rPr>
-      </w:pPr>
-      <w:r>
-        <w:rPr>
-          <w:rFonts w:ascii="Times New Roman" w:hAnsi="Times New Roman" w:cs="Times New Roman"/>
-          <w:noProof/>
-          <w:color w:val="000000" w:themeColor="text1"/>
-        </w:rPr>
-        <w:pict w14:anchorId="74D12474">
-          <v:shape id="_x0000_i1028" type="#_x0000_t75" style="width:280.8pt;height:219.35pt">
-            <v:imagedata r:id="rId20" o:title="Paticipation_ratio"/>
-          </v:shape>
-        </w:pict>
-      </w:r>
-    </w:p>
-    <w:p>
-      <w:pPr>
-        <w:widowControl/>
-        <w:jc w:val="left"/>
-        <w:rPr>
-          <w:rFonts w:ascii="Times New Roman" w:hAnsi="Times New Roman" w:cs="Times New Roman"/>
-          <w:color w:val="000000" w:themeColor="text1"/>
-        </w:rPr>
-      </w:pPr>
-      <w:r>
-        <w:rPr>
-          <w:rFonts w:ascii="Times New Roman" w:hAnsi="Times New Roman" w:cs="Times New Roman"/>
-          <w:color w:val="000000" w:themeColor="text1"/>
-        </w:rPr>
-        <w:br w:type="page"/>
-      </w:r>
-    </w:p>
-    <w:p>
-      <w:pPr>
-        <w:ind w:firstLineChars="288" w:firstLine="605"/>
-        <w:jc w:val="center"/>
-        <w:rPr>
-          <w:rFonts w:ascii="Times New Roman" w:hAnsi="Times New Roman" w:cs="Times New Roman"/>
-          <w:color w:val="000000" w:themeColor="text1"/>
-        </w:rPr>
-      </w:pPr>
-    </w:p>
-    <w:p>
-      <w:pPr>
-        <w:rPr>
-          <w:rFonts w:ascii="Times New Roman" w:hAnsi="Times New Roman" w:cs="Times New Roman"/>
-          <w:color w:val="000000" w:themeColor="text1"/>
-        </w:rPr>
-      </w:pPr>
-    </w:p>
-    <w:p>
-      <w:pPr>
-        <w:ind w:left="420" w:firstLineChars="88" w:firstLine="186"/>
-        <w:jc w:val="left"/>
-        <w:rPr>
-          <w:rFonts w:ascii="Times New Roman" w:hAnsi="Times New Roman" w:cs="Times New Roman"/>
-          <w:color w:val="000000" w:themeColor="text1"/>
-        </w:rPr>
-      </w:pPr>
-      <w:bookmarkStart w:id="9" w:name="fig_P3"/>
-      <w:r>
-        <w:rPr>
-          <w:rFonts w:ascii="Times New Roman" w:hAnsi="Times New Roman" w:cs="Times New Roman"/>
-          <w:b/>
-          <w:bCs/>
-          <w:color w:val="000000" w:themeColor="text1"/>
-        </w:rPr>
-        <w:t>FIG.</w:t>
-      </w:r>
-      <w:r>
-        <w:rPr>
-          <w:rFonts w:ascii="Times New Roman" w:hAnsi="Times New Roman" w:cs="Times New Roman"/>
-          <w:b/>
-          <w:bCs/>
-          <w:color w:val="000000" w:themeColor="text1"/>
-        </w:rPr>
-        <w:fldChar w:fldCharType="begin"/>
-      </w:r>
-      <w:r>
-        <w:rPr>
-          <w:rFonts w:ascii="Times New Roman" w:hAnsi="Times New Roman" w:cs="Times New Roman"/>
-          <w:b/>
-          <w:bCs/>
-          <w:color w:val="000000" w:themeColor="text1"/>
-        </w:rPr>
-        <w:instrText xml:space="preserve">seq </w:instrText>
-      </w:r>
-      <w:r>
-        <w:rPr>
-          <w:rFonts w:ascii="Times New Roman" w:hAnsi="Times New Roman" w:cs="Times New Roman" w:hint="eastAsia"/>
-          <w:b/>
-          <w:bCs/>
-          <w:color w:val="000000" w:themeColor="text1"/>
-        </w:rPr>
-        <w:instrText>图像</w:instrText>
-      </w:r>
-      <w:r>
-        <w:rPr>
-          <w:rFonts w:ascii="Times New Roman" w:hAnsi="Times New Roman" w:cs="Times New Roman"/>
-          <w:b/>
-          <w:bCs/>
-          <w:color w:val="000000" w:themeColor="text1"/>
-        </w:rPr>
-        <w:fldChar w:fldCharType="separate"/>
-      </w:r>
-      <w:r>
-        <w:rPr>
-          <w:rFonts w:ascii="Times New Roman" w:hAnsi="Times New Roman" w:cs="Times New Roman"/>
-          <w:b/>
-          <w:bCs/>
-          <w:noProof/>
-          <w:color w:val="000000" w:themeColor="text1"/>
-        </w:rPr>
-        <w:t>9</w:t>
-      </w:r>
-      <w:r>
-        <w:rPr>
-          <w:rFonts w:ascii="Times New Roman" w:hAnsi="Times New Roman" w:cs="Times New Roman"/>
-          <w:b/>
-          <w:bCs/>
-          <w:color w:val="000000" w:themeColor="text1"/>
-        </w:rPr>
-        <w:fldChar w:fldCharType="end"/>
-      </w:r>
-      <w:bookmarkEnd w:id="9"/>
-      <w:r>
-        <w:rPr>
-          <w:rFonts w:ascii="Times New Roman" w:hAnsi="Times New Roman" w:cs="Times New Roman"/>
-          <w:b/>
-          <w:bCs/>
-          <w:color w:val="000000" w:themeColor="text1"/>
-        </w:rPr>
-        <w:t>.</w:t>
-      </w:r>
-      <w:r>
-        <w:rPr>
-          <w:rFonts w:ascii="Times New Roman" w:hAnsi="Times New Roman" w:cs="Times New Roman"/>
-          <w:b/>
-          <w:color w:val="000000" w:themeColor="text1"/>
-        </w:rPr>
-        <w:t xml:space="preserve"> </w:t>
-      </w:r>
-      <w:r>
-        <w:rPr>
-          <w:rFonts w:ascii="Times New Roman" w:hAnsi="Times New Roman" w:cs="Times New Roman"/>
-          <w:color w:val="000000" w:themeColor="text1"/>
-        </w:rPr>
-        <w:t xml:space="preserve">(color online) </w:t>
-      </w:r>
-      <w:r>
-        <w:rPr>
-          <w:rFonts w:ascii="Times New Roman" w:hAnsi="Times New Roman" w:cs="Times New Roman"/>
-          <w:color w:val="000000" w:themeColor="text1"/>
-        </w:rPr>
-        <w:t xml:space="preserve">Phonon </w:t>
-      </w:r>
-      <w:r>
-        <w:rPr>
-          <w:rFonts w:ascii="Times New Roman" w:hAnsi="Times New Roman" w:cs="Times New Roman" w:hint="eastAsia"/>
-          <w:color w:val="000000" w:themeColor="text1"/>
-        </w:rPr>
-        <w:t>sc</w:t>
-      </w:r>
-      <w:r>
-        <w:rPr>
-          <w:rFonts w:ascii="Times New Roman" w:hAnsi="Times New Roman" w:cs="Times New Roman"/>
-          <w:color w:val="000000" w:themeColor="text1"/>
-        </w:rPr>
-        <w:t xml:space="preserve">attering strength vs. frequency </w:t>
-      </w:r>
-      <w:r>
-        <w:rPr>
-          <w:rFonts w:ascii="Times New Roman" w:hAnsi="Times New Roman" w:cs="Times New Roman" w:hint="eastAsia"/>
-          <w:color w:val="000000" w:themeColor="text1"/>
-        </w:rPr>
-        <w:t>of</w:t>
-      </w:r>
-      <w:r>
-        <w:rPr>
-          <w:rFonts w:ascii="Times New Roman" w:hAnsi="Times New Roman" w:cs="Times New Roman"/>
-          <w:color w:val="000000" w:themeColor="text1"/>
-        </w:rPr>
-        <w:t xml:space="preserve"> bulk </w:t>
-      </w:r>
-      <m:oMath>
-        <m:r>
-          <m:rPr>
-            <m:sty m:val="p"/>
-          </m:rPr>
-          <w:rPr>
-            <w:rFonts w:ascii="Cambria Math" w:hAnsi="Cambria Math" w:cs="Times New Roman"/>
-            <w:color w:val="000000" w:themeColor="text1"/>
-          </w:rPr>
-          <m:t>β-</m:t>
-        </m:r>
-        <m:sSub>
-          <m:sSubPr>
-            <m:ctrlPr>
-              <w:rPr>
-                <w:rFonts w:ascii="Cambria Math" w:hAnsi="Cambria Math" w:cs="Times New Roman"/>
-                <w:color w:val="000000" w:themeColor="text1"/>
-              </w:rPr>
-            </m:ctrlPr>
-          </m:sSubPr>
-          <m:e>
-            <m:r>
-              <m:rPr>
-                <m:sty m:val="p"/>
-              </m:rPr>
-              <w:rPr>
-                <w:rFonts w:ascii="Cambria Math" w:hAnsi="Cambria Math" w:cs="Times New Roman"/>
-                <w:color w:val="000000" w:themeColor="text1"/>
-              </w:rPr>
-              <m:t>Bi</m:t>
-            </m:r>
-          </m:e>
-          <m:sub>
-            <m:r>
-              <m:rPr>
-                <m:sty m:val="p"/>
-              </m:rPr>
-              <w:rPr>
-                <w:rFonts w:ascii="Cambria Math" w:hAnsi="Cambria Math" w:cs="Times New Roman"/>
-                <w:color w:val="000000" w:themeColor="text1"/>
-              </w:rPr>
-              <m:t>4</m:t>
-            </m:r>
-          </m:sub>
-        </m:sSub>
-        <m:sSub>
-          <m:sSubPr>
-            <m:ctrlPr>
-              <w:rPr>
-                <w:rFonts w:ascii="Cambria Math" w:hAnsi="Cambria Math" w:cs="Times New Roman"/>
-                <w:color w:val="000000" w:themeColor="text1"/>
-              </w:rPr>
-            </m:ctrlPr>
-          </m:sSubPr>
-          <m:e>
-            <m:r>
-              <m:rPr>
-                <m:sty m:val="p"/>
-              </m:rPr>
-              <w:rPr>
-                <w:rFonts w:ascii="Cambria Math" w:hAnsi="Cambria Math" w:cs="Times New Roman"/>
-                <w:color w:val="000000" w:themeColor="text1"/>
-              </w:rPr>
-              <m:t>I</m:t>
-            </m:r>
-          </m:e>
-          <m:sub>
-            <m:r>
-              <m:rPr>
-                <m:sty m:val="p"/>
-              </m:rPr>
-              <w:rPr>
-                <w:rFonts w:ascii="Cambria Math" w:hAnsi="Cambria Math" w:cs="Times New Roman"/>
-                <w:color w:val="000000" w:themeColor="text1"/>
-              </w:rPr>
-              <m:t>4</m:t>
-            </m:r>
-          </m:sub>
-        </m:sSub>
-      </m:oMath>
-      <w:r>
-        <w:rPr>
-          <w:rFonts w:ascii="Times New Roman" w:hAnsi="Times New Roman" w:cs="Times New Roman"/>
-          <w:color w:val="000000" w:themeColor="text1"/>
-        </w:rPr>
-        <w:t>.</w:t>
-      </w:r>
-    </w:p>
-    <w:p>
-      <w:pPr>
-        <w:jc w:val="center"/>
-        <w:rPr>
-          <w:rFonts w:ascii="Times New Roman" w:hAnsi="Times New Roman" w:cs="Times New Roman"/>
-          <w:color w:val="000000" w:themeColor="text1"/>
-        </w:rPr>
-      </w:pPr>
-    </w:p>
-    <w:p>
-      <w:pPr>
-        <w:jc w:val="center"/>
-        <w:rPr>
-          <w:rFonts w:ascii="Times New Roman" w:hAnsi="Times New Roman" w:cs="Times New Roman"/>
-          <w:noProof/>
-          <w:color w:val="000000" w:themeColor="text1"/>
-        </w:rPr>
-      </w:pPr>
-    </w:p>
-    <w:p>
-      <w:pPr>
-        <w:jc w:val="center"/>
-        <w:rPr>
-          <w:rFonts w:ascii="Times New Roman" w:hAnsi="Times New Roman" w:cs="Times New Roman"/>
-          <w:color w:val="000000" w:themeColor="text1"/>
-        </w:rPr>
-      </w:pPr>
-      <w:r>
-        <w:rPr>
-          <w:rFonts w:ascii="Times New Roman" w:hAnsi="Times New Roman" w:cs="Times New Roman"/>
-          <w:noProof/>
-          <w:color w:val="000000" w:themeColor="text1"/>
-        </w:rPr>
-        <w:drawing>
-          <wp:inline distT="0" distB="0" distL="0" distR="0" wp14:anchorId="6176F901" wp14:editId="39107D5D">
-            <wp:extent cx="2087868" cy="1615044"/>
-            <wp:effectExtent l="0" t="0" r="8255" b="4445"/>
-            <wp:docPr id="7" name="图片 7" descr="p3_freq"/>
-            <wp:cNvGraphicFramePr>
-              <a:graphicFrameLocks xmlns:a="http://schemas.openxmlformats.org/drawingml/2006/main" noChangeAspect="1"/>
-            </wp:cNvGraphicFramePr>
-            <a:graphic xmlns:a="http://schemas.openxmlformats.org/drawingml/2006/main">
-              <a:graphicData uri="http://schemas.openxmlformats.org/drawingml/2006/picture">
-                <pic:pic xmlns:pic="http://schemas.openxmlformats.org/drawingml/2006/picture">
-                  <pic:nvPicPr>
-                    <pic:cNvPr id="0" name="Picture 7" descr="p3_freq"/>
-                    <pic:cNvPicPr>
-                      <a:picLocks noChangeAspect="1" noChangeArrowheads="1"/>
-                    </pic:cNvPicPr>
-                  </pic:nvPicPr>
-                  <pic:blipFill>
-                    <a:blip r:embed="rId21">
-                      <a:extLst>
-                        <a:ext uri="{28A0092B-C50C-407E-A947-70E740481C1C}">
-                          <a14:useLocalDpi xmlns:a14="http://schemas.microsoft.com/office/drawing/2010/main" val="0"/>
-                        </a:ext>
-                      </a:extLst>
-                    </a:blip>
-                    <a:srcRect/>
-                    <a:stretch>
-                      <a:fillRect/>
-                    </a:stretch>
-                  </pic:blipFill>
-                  <pic:spPr bwMode="auto">
-                    <a:xfrm>
-                      <a:off x="0" y="0"/>
-                      <a:ext cx="2101123" cy="1625297"/>
-                    </a:xfrm>
-                    <a:prstGeom prst="rect">
-                      <a:avLst/>
-                    </a:prstGeom>
-                    <a:noFill/>
-                    <a:ln>
-                      <a:noFill/>
-                    </a:ln>
-                  </pic:spPr>
-                </pic:pic>
-              </a:graphicData>
-            </a:graphic>
-          </wp:inline>
-        </w:drawing>
-      </w:r>
-      <w:r>
-        <w:rPr>
-          <w:rFonts w:ascii="Times New Roman" w:hAnsi="Times New Roman" w:cs="Times New Roman"/>
-          <w:noProof/>
-          <w:color w:val="000000" w:themeColor="text1"/>
-        </w:rPr>
-        <w:drawing>
-          <wp:inline distT="0" distB="0" distL="0" distR="0" wp14:anchorId="385A7B9A" wp14:editId="35B8977A">
-            <wp:extent cx="2107870" cy="1622231"/>
-            <wp:effectExtent l="0" t="0" r="6985" b="0"/>
-            <wp:docPr id="8" name="图片 8" descr="gruneisen_freq"/>
-            <wp:cNvGraphicFramePr>
-              <a:graphicFrameLocks xmlns:a="http://schemas.openxmlformats.org/drawingml/2006/main" noChangeAspect="1"/>
-            </wp:cNvGraphicFramePr>
-            <a:graphic xmlns:a="http://schemas.openxmlformats.org/drawingml/2006/main">
-              <a:graphicData uri="http://schemas.openxmlformats.org/drawingml/2006/picture">
-                <pic:pic xmlns:pic="http://schemas.openxmlformats.org/drawingml/2006/picture">
-                  <pic:nvPicPr>
-                    <pic:cNvPr id="0" name="Picture 8" descr="gruneisen_freq"/>
-                    <pic:cNvPicPr>
-                      <a:picLocks noChangeAspect="1" noChangeArrowheads="1"/>
-                    </pic:cNvPicPr>
-                  </pic:nvPicPr>
-                  <pic:blipFill>
-                    <a:blip r:embed="rId22">
-                      <a:extLst>
-                        <a:ext uri="{28A0092B-C50C-407E-A947-70E740481C1C}">
-                          <a14:useLocalDpi xmlns:a14="http://schemas.microsoft.com/office/drawing/2010/main" val="0"/>
-                        </a:ext>
-                      </a:extLst>
-                    </a:blip>
-                    <a:srcRect/>
-                    <a:stretch>
-                      <a:fillRect/>
-                    </a:stretch>
-                  </pic:blipFill>
-                  <pic:spPr bwMode="auto">
-                    <a:xfrm>
-                      <a:off x="0" y="0"/>
-                      <a:ext cx="2126079" cy="1636245"/>
-                    </a:xfrm>
-                    <a:prstGeom prst="rect">
-                      <a:avLst/>
-                    </a:prstGeom>
-                    <a:noFill/>
-                    <a:ln>
-                      <a:noFill/>
-                    </a:ln>
-                  </pic:spPr>
-                </pic:pic>
-              </a:graphicData>
-            </a:graphic>
-          </wp:inline>
-        </w:drawing>
-      </w:r>
-    </w:p>
-    <w:p>
-      <w:pPr>
-        <w:ind w:left="420" w:firstLineChars="88" w:firstLine="186"/>
-        <w:rPr>
-          <w:rFonts w:ascii="Times New Roman" w:hAnsi="Times New Roman" w:cs="Times New Roman"/>
-          <w:color w:val="000000" w:themeColor="text1"/>
-        </w:rPr>
-      </w:pPr>
-      <w:bookmarkStart w:id="10" w:name="fig_seebeck"/>
-      <w:r>
-        <w:rPr>
-          <w:rFonts w:ascii="Times New Roman" w:hAnsi="Times New Roman" w:cs="Times New Roman"/>
-          <w:b/>
-          <w:bCs/>
-          <w:color w:val="000000" w:themeColor="text1"/>
-        </w:rPr>
-        <w:t>FIG.</w:t>
-      </w:r>
-      <w:r>
-        <w:rPr>
-          <w:rFonts w:ascii="Times New Roman" w:hAnsi="Times New Roman" w:cs="Times New Roman"/>
-          <w:b/>
-          <w:bCs/>
-          <w:color w:val="000000" w:themeColor="text1"/>
-        </w:rPr>
-        <w:fldChar w:fldCharType="begin"/>
-      </w:r>
-      <w:r>
-        <w:rPr>
-          <w:rFonts w:ascii="Times New Roman" w:hAnsi="Times New Roman" w:cs="Times New Roman"/>
-          <w:b/>
-          <w:bCs/>
-          <w:color w:val="000000" w:themeColor="text1"/>
-        </w:rPr>
-        <w:instrText xml:space="preserve">seq </w:instrText>
-      </w:r>
-      <w:r>
-        <w:rPr>
-          <w:rFonts w:ascii="Times New Roman" w:hAnsi="Times New Roman" w:cs="Times New Roman" w:hint="eastAsia"/>
-          <w:b/>
-          <w:bCs/>
-          <w:color w:val="000000" w:themeColor="text1"/>
-        </w:rPr>
-        <w:instrText>图像</w:instrText>
-      </w:r>
-      <w:r>
-        <w:rPr>
-          <w:rFonts w:ascii="Times New Roman" w:hAnsi="Times New Roman" w:cs="Times New Roman"/>
-          <w:b/>
-          <w:bCs/>
-          <w:color w:val="000000" w:themeColor="text1"/>
-        </w:rPr>
-        <w:fldChar w:fldCharType="separate"/>
-      </w:r>
-      <w:r>
-        <w:rPr>
-          <w:rFonts w:ascii="Times New Roman" w:hAnsi="Times New Roman" w:cs="Times New Roman"/>
-          <w:b/>
-          <w:bCs/>
-          <w:noProof/>
-          <w:color w:val="000000" w:themeColor="text1"/>
-        </w:rPr>
-        <w:t>10</w:t>
-      </w:r>
-      <w:r>
-        <w:rPr>
-          <w:rFonts w:ascii="Times New Roman" w:hAnsi="Times New Roman" w:cs="Times New Roman"/>
-          <w:b/>
-          <w:bCs/>
-          <w:color w:val="000000" w:themeColor="text1"/>
-        </w:rPr>
-        <w:fldChar w:fldCharType="end"/>
-      </w:r>
-      <w:bookmarkEnd w:id="10"/>
-      <w:r>
-        <w:rPr>
-          <w:rFonts w:ascii="Times New Roman" w:hAnsi="Times New Roman" w:cs="Times New Roman"/>
-          <w:b/>
-          <w:bCs/>
-          <w:color w:val="000000" w:themeColor="text1"/>
-        </w:rPr>
-        <w:t>.</w:t>
-      </w:r>
-      <w:r>
-        <w:rPr>
-          <w:rFonts w:ascii="Times New Roman" w:hAnsi="Times New Roman" w:cs="Times New Roman"/>
-          <w:b/>
-          <w:color w:val="000000" w:themeColor="text1"/>
-        </w:rPr>
-        <w:t xml:space="preserve"> </w:t>
-      </w:r>
-      <w:r>
-        <w:rPr>
-          <w:rFonts w:ascii="Times New Roman" w:hAnsi="Times New Roman" w:cs="Times New Roman"/>
-          <w:color w:val="000000" w:themeColor="text1"/>
-        </w:rPr>
-        <w:t>(color online)</w:t>
-      </w:r>
-      <w:r>
-        <w:rPr>
-          <w:rFonts w:ascii="Times New Roman" w:hAnsi="Times New Roman" w:cs="Times New Roman" w:hint="eastAsia"/>
-          <w:color w:val="000000" w:themeColor="text1"/>
-        </w:rPr>
-        <w:t>T</w:t>
-      </w:r>
-      <w:r>
-        <w:rPr>
-          <w:rFonts w:ascii="Times New Roman" w:hAnsi="Times New Roman" w:cs="Times New Roman"/>
-          <w:color w:val="000000" w:themeColor="text1"/>
-        </w:rPr>
-        <w:t xml:space="preserve">hermoelectric properties of </w:t>
-      </w:r>
-      <m:oMath>
-        <m:sSub>
-          <m:sSubPr>
-            <m:ctrlPr>
-              <w:rPr>
-                <w:rFonts w:ascii="Cambria Math" w:hAnsi="Cambria Math" w:cs="Times New Roman"/>
-                <w:color w:val="000000" w:themeColor="text1"/>
-              </w:rPr>
-            </m:ctrlPr>
-          </m:sSubPr>
-          <m:e>
-            <m:r>
-              <m:rPr>
-                <m:sty m:val="p"/>
-              </m:rPr>
-              <w:rPr>
-                <w:rFonts w:ascii="Cambria Math" w:hAnsi="Cambria Math" w:cs="Times New Roman"/>
-                <w:color w:val="000000" w:themeColor="text1"/>
-              </w:rPr>
-              <m:t>Bi</m:t>
-            </m:r>
-          </m:e>
-          <m:sub>
-            <m:r>
-              <m:rPr>
-                <m:sty m:val="p"/>
-              </m:rPr>
-              <w:rPr>
-                <w:rFonts w:ascii="Cambria Math" w:hAnsi="Cambria Math" w:cs="Times New Roman"/>
-                <w:color w:val="000000" w:themeColor="text1"/>
-              </w:rPr>
-              <m:t>4</m:t>
-            </m:r>
-          </m:sub>
-        </m:sSub>
-        <m:sSub>
-          <m:sSubPr>
-            <m:ctrlPr>
-              <w:rPr>
-                <w:rFonts w:ascii="Cambria Math" w:hAnsi="Cambria Math" w:cs="Times New Roman"/>
-                <w:color w:val="000000" w:themeColor="text1"/>
-              </w:rPr>
-            </m:ctrlPr>
-          </m:sSubPr>
-          <m:e>
-            <m:r>
-              <m:rPr>
-                <m:sty m:val="p"/>
-              </m:rPr>
-              <w:rPr>
-                <w:rFonts w:ascii="Cambria Math" w:hAnsi="Cambria Math" w:cs="Times New Roman"/>
-                <w:color w:val="000000" w:themeColor="text1"/>
-              </w:rPr>
-              <m:t>I</m:t>
-            </m:r>
-          </m:e>
-          <m:sub>
-            <m:r>
-              <m:rPr>
-                <m:sty m:val="p"/>
-              </m:rPr>
-              <w:rPr>
-                <w:rFonts w:ascii="Cambria Math" w:hAnsi="Cambria Math" w:cs="Times New Roman"/>
-                <w:color w:val="000000" w:themeColor="text1"/>
-              </w:rPr>
-              <m:t>4</m:t>
-            </m:r>
-          </m:sub>
-        </m:sSub>
-      </m:oMath>
-      <w:r>
-        <w:rPr>
-          <w:rFonts w:ascii="Times New Roman" w:hAnsi="Times New Roman" w:cs="Times New Roman" w:hint="eastAsia"/>
-          <w:color w:val="000000" w:themeColor="text1"/>
-        </w:rPr>
-        <w:t xml:space="preserve">. </w:t>
-      </w:r>
-      <w:r>
-        <w:rPr>
-          <w:rFonts w:ascii="Times New Roman" w:hAnsi="Times New Roman" w:cs="Times New Roman"/>
-          <w:color w:val="000000" w:themeColor="text1"/>
-        </w:rPr>
-        <w:t xml:space="preserve">a) Seebeck coefficient at different temperature. b) Electric conduction at different temperature. c) Power factor of </w:t>
-      </w:r>
-      <m:oMath>
-        <m:sSub>
-          <m:sSubPr>
-            <m:ctrlPr>
-              <w:rPr>
-                <w:rFonts w:ascii="Cambria Math" w:hAnsi="Cambria Math" w:cs="Times New Roman"/>
-                <w:color w:val="000000" w:themeColor="text1"/>
-              </w:rPr>
-            </m:ctrlPr>
-          </m:sSubPr>
-          <m:e>
-            <m:r>
-              <m:rPr>
-                <m:sty m:val="p"/>
-              </m:rPr>
-              <w:rPr>
-                <w:rFonts w:ascii="Cambria Math" w:hAnsi="Cambria Math" w:cs="Times New Roman"/>
-                <w:color w:val="000000" w:themeColor="text1"/>
-              </w:rPr>
-              <m:t>Bi</m:t>
-            </m:r>
-          </m:e>
-          <m:sub>
-            <m:r>
-              <m:rPr>
-                <m:sty m:val="p"/>
-              </m:rPr>
-              <w:rPr>
-                <w:rFonts w:ascii="Cambria Math" w:hAnsi="Cambria Math" w:cs="Times New Roman"/>
-                <w:color w:val="000000" w:themeColor="text1"/>
-              </w:rPr>
-              <m:t>4</m:t>
-            </m:r>
-          </m:sub>
-        </m:sSub>
-        <m:sSub>
-          <m:sSubPr>
-            <m:ctrlPr>
-              <w:rPr>
-                <w:rFonts w:ascii="Cambria Math" w:hAnsi="Cambria Math" w:cs="Times New Roman"/>
-                <w:color w:val="000000" w:themeColor="text1"/>
-              </w:rPr>
-            </m:ctrlPr>
-          </m:sSubPr>
-          <m:e>
-            <m:r>
-              <m:rPr>
-                <m:sty m:val="p"/>
-              </m:rPr>
-              <w:rPr>
-                <w:rFonts w:ascii="Cambria Math" w:hAnsi="Cambria Math" w:cs="Times New Roman"/>
-                <w:color w:val="000000" w:themeColor="text1"/>
-              </w:rPr>
-              <m:t>I</m:t>
-            </m:r>
-          </m:e>
-          <m:sub>
-            <m:r>
-              <m:rPr>
-                <m:sty m:val="p"/>
-              </m:rPr>
-              <w:rPr>
-                <w:rFonts w:ascii="Cambria Math" w:hAnsi="Cambria Math" w:cs="Times New Roman"/>
-                <w:color w:val="000000" w:themeColor="text1"/>
-              </w:rPr>
-              <m:t>4</m:t>
-            </m:r>
-          </m:sub>
-        </m:sSub>
-      </m:oMath>
-      <w:r>
-        <w:rPr>
-          <w:rFonts w:ascii="Times New Roman" w:hAnsi="Times New Roman" w:cs="Times New Roman" w:hint="eastAsia"/>
-          <w:color w:val="000000" w:themeColor="text1"/>
-        </w:rPr>
-        <w:t xml:space="preserve"> and d) Electronic </w:t>
-      </w:r>
-      <w:r>
-        <w:rPr>
-          <w:rFonts w:ascii="Times New Roman" w:hAnsi="Times New Roman" w:cs="Times New Roman"/>
-          <w:color w:val="000000" w:themeColor="text1"/>
-        </w:rPr>
-        <w:t>thermal</w:t>
-      </w:r>
-      <w:r>
-        <w:rPr>
-          <w:rFonts w:ascii="Times New Roman" w:hAnsi="Times New Roman" w:cs="Times New Roman" w:hint="eastAsia"/>
-          <w:color w:val="000000" w:themeColor="text1"/>
-        </w:rPr>
-        <w:t xml:space="preserve"> conductivity</w:t>
-      </w:r>
-      <w:r>
-        <w:rPr>
-          <w:rFonts w:ascii="Times New Roman" w:hAnsi="Times New Roman" w:cs="Times New Roman"/>
-          <w:color w:val="000000" w:themeColor="text1"/>
-        </w:rPr>
-        <w:t xml:space="preserve">. The electron relaxation time are chosen as </w:t>
-      </w:r>
-      <m:oMath>
-        <m:r>
-          <w:rPr>
-            <w:rFonts w:ascii="Cambria Math" w:hAnsi="Cambria Math" w:cs="Times New Roman"/>
-            <w:color w:val="000000" w:themeColor="text1"/>
-          </w:rPr>
-          <m:t>τ</m:t>
-        </m:r>
-        <m:r>
-          <m:rPr>
-            <m:sty m:val="p"/>
-          </m:rPr>
-          <w:rPr>
-            <w:rFonts w:ascii="Cambria Math" w:hAnsi="Cambria Math" w:cs="Times New Roman"/>
-            <w:color w:val="000000" w:themeColor="text1"/>
-          </w:rPr>
-          <m:t>=29.3</m:t>
-        </m:r>
-        <m:r>
-          <w:rPr>
-            <w:rFonts w:ascii="Cambria Math" w:hAnsi="Cambria Math" w:cs="Times New Roman"/>
-            <w:color w:val="000000" w:themeColor="text1"/>
-          </w:rPr>
-          <m:t>fs</m:t>
-        </m:r>
-      </m:oMath>
-      <w:r>
-        <w:rPr>
-          <w:rFonts w:ascii="Times New Roman" w:hAnsi="Times New Roman" w:cs="Times New Roman" w:hint="eastAsia"/>
-          <w:iCs/>
-          <w:color w:val="000000" w:themeColor="text1"/>
-        </w:rPr>
-        <w:t>, whic</w:t>
-      </w:r>
-      <w:r>
-        <w:rPr>
-          <w:rFonts w:ascii="Times New Roman" w:hAnsi="Times New Roman" w:cs="Times New Roman"/>
-          <w:iCs/>
-          <w:color w:val="000000" w:themeColor="text1"/>
-        </w:rPr>
-        <w:t>h is the same as SnSe.</w:t>
-      </w:r>
-    </w:p>
-    <w:p>
-      <w:pPr>
-        <w:ind w:left="420" w:firstLineChars="88" w:firstLine="185"/>
-        <w:jc w:val="left"/>
-        <w:rPr>
-          <w:rFonts w:ascii="Times New Roman" w:hAnsi="Times New Roman" w:cs="Times New Roman"/>
-          <w:color w:val="000000" w:themeColor="text1"/>
-        </w:rPr>
-      </w:pPr>
-    </w:p>
-    <w:p>
-      <w:pPr>
-        <w:jc w:val="center"/>
-        <w:rPr>
-          <w:rFonts w:ascii="Times New Roman" w:hAnsi="Times New Roman" w:cs="Times New Roman"/>
-          <w:color w:val="000000" w:themeColor="text1"/>
-        </w:rPr>
-      </w:pPr>
-    </w:p>
-    <w:p>
-      <w:pPr>
-        <w:jc w:val="center"/>
-        <w:rPr>
-          <w:rFonts w:ascii="Times New Roman" w:hAnsi="Times New Roman" w:cs="Times New Roman"/>
-          <w:color w:val="000000" w:themeColor="text1"/>
-        </w:rPr>
-      </w:pPr>
-      <w:r>
-        <w:rPr>
-          <w:rFonts w:ascii="Times New Roman" w:hAnsi="Times New Roman" w:cs="Times New Roman"/>
-          <w:noProof/>
-          <w:color w:val="000000" w:themeColor="text1"/>
-        </w:rPr>
-        <w:drawing>
-          <wp:inline distT="0" distB="0" distL="0" distR="0" wp14:anchorId="5737CB38" wp14:editId="2AEA3C92">
-            <wp:extent cx="2464130" cy="1850559"/>
-            <wp:effectExtent l="0" t="0" r="0" b="0"/>
-            <wp:docPr id="3" name="图片 2"/>
-            <wp:cNvGraphicFramePr>
-              <a:graphicFrameLocks xmlns:a="http://schemas.openxmlformats.org/drawingml/2006/main" noChangeAspect="1"/>
-            </wp:cNvGraphicFramePr>
-            <a:graphic xmlns:a="http://schemas.openxmlformats.org/drawingml/2006/main">
-              <a:graphicData uri="http://schemas.openxmlformats.org/drawingml/2006/picture">
-                <pic:pic xmlns:pic="http://schemas.openxmlformats.org/drawingml/2006/picture">
-                  <pic:nvPicPr>
-                    <pic:cNvPr id="3" name="图片 2"/>
-                    <pic:cNvPicPr>
-                      <a:picLocks noChangeAspect="1"/>
-                    </pic:cNvPicPr>
-                  </pic:nvPicPr>
-                  <pic:blipFill>
-                    <a:blip r:embed="rId23">
-                      <a:extLst>
-                        <a:ext uri="{28A0092B-C50C-407E-A947-70E740481C1C}">
-                          <a14:useLocalDpi xmlns:a14="http://schemas.microsoft.com/office/drawing/2010/main" val="0"/>
-                        </a:ext>
-                      </a:extLst>
-                    </a:blip>
-                    <a:stretch>
-                      <a:fillRect/>
-                    </a:stretch>
-                  </pic:blipFill>
-                  <pic:spPr>
-                    <a:xfrm>
-                      <a:off x="0" y="0"/>
-                      <a:ext cx="2481395" cy="1863525"/>
-                    </a:xfrm>
-                    <a:prstGeom prst="rect">
-                      <a:avLst/>
-                    </a:prstGeom>
-                  </pic:spPr>
-                </pic:pic>
-              </a:graphicData>
-            </a:graphic>
-          </wp:inline>
-        </w:drawing>
-      </w:r>
-      <w:r>
-        <w:rPr>
-          <w:rFonts w:ascii="Times New Roman" w:hAnsi="Times New Roman" w:cs="Times New Roman"/>
-          <w:noProof/>
-          <w:color w:val="000000" w:themeColor="text1"/>
-        </w:rPr>
-        <w:drawing>
-          <wp:inline distT="0" distB="0" distL="0" distR="0" wp14:anchorId="5136D774" wp14:editId="2057E0F5">
-            <wp:extent cx="2351314" cy="1836762"/>
-            <wp:effectExtent l="0" t="0" r="0" b="0"/>
-            <wp:docPr id="11" name="图片 9"/>
-            <wp:cNvGraphicFramePr>
-              <a:graphicFrameLocks xmlns:a="http://schemas.openxmlformats.org/drawingml/2006/main" noChangeAspect="1"/>
-            </wp:cNvGraphicFramePr>
-            <a:graphic xmlns:a="http://schemas.openxmlformats.org/drawingml/2006/main">
-              <a:graphicData uri="http://schemas.openxmlformats.org/drawingml/2006/picture">
-                <pic:pic xmlns:pic="http://schemas.openxmlformats.org/drawingml/2006/picture">
-                  <pic:nvPicPr>
-                    <pic:cNvPr id="10" name="图片 9"/>
-                    <pic:cNvPicPr>
-                      <a:picLocks noChangeAspect="1"/>
-                    </pic:cNvPicPr>
-                  </pic:nvPicPr>
-                  <pic:blipFill>
-                    <a:blip r:embed="rId24">
-                      <a:extLst>
-                        <a:ext uri="{28A0092B-C50C-407E-A947-70E740481C1C}">
-                          <a14:useLocalDpi xmlns:a14="http://schemas.microsoft.com/office/drawing/2010/main" val="0"/>
-                        </a:ext>
-                      </a:extLst>
-                    </a:blip>
-                    <a:stretch>
-                      <a:fillRect/>
-                    </a:stretch>
-                  </pic:blipFill>
-                  <pic:spPr>
-                    <a:xfrm>
-                      <a:off x="0" y="0"/>
-                      <a:ext cx="2384807" cy="1862925"/>
-                    </a:xfrm>
-                    <a:prstGeom prst="rect">
-                      <a:avLst/>
-                    </a:prstGeom>
-                  </pic:spPr>
-                </pic:pic>
-              </a:graphicData>
-            </a:graphic>
-          </wp:inline>
-        </w:drawing>
-      </w:r>
-      <w:r>
-        <w:rPr>
-          <w:rFonts w:ascii="Times New Roman" w:hAnsi="Times New Roman" w:cs="Times New Roman"/>
-          <w:noProof/>
-          <w:color w:val="000000" w:themeColor="text1"/>
-        </w:rPr>
-        <w:drawing>
-          <wp:inline distT="0" distB="0" distL="0" distR="0" wp14:anchorId="627D337C" wp14:editId="2D8E3BF1">
-            <wp:extent cx="2465258" cy="1947347"/>
-            <wp:effectExtent l="0" t="0" r="0" b="0"/>
-            <wp:docPr id="12" name="图片 13"/>
-            <wp:cNvGraphicFramePr>
-              <a:graphicFrameLocks xmlns:a="http://schemas.openxmlformats.org/drawingml/2006/main" noChangeAspect="1"/>
-            </wp:cNvGraphicFramePr>
-            <a:graphic xmlns:a="http://schemas.openxmlformats.org/drawingml/2006/main">
-              <a:graphicData uri="http://schemas.openxmlformats.org/drawingml/2006/picture">
-                <pic:pic xmlns:pic="http://schemas.openxmlformats.org/drawingml/2006/picture">
-                  <pic:nvPicPr>
-                    <pic:cNvPr id="14" name="图片 13"/>
-                    <pic:cNvPicPr>
-                      <a:picLocks noChangeAspect="1"/>
-                    </pic:cNvPicPr>
-                  </pic:nvPicPr>
-                  <pic:blipFill>
-                    <a:blip r:embed="rId25">
-                      <a:extLst>
-                        <a:ext uri="{28A0092B-C50C-407E-A947-70E740481C1C}">
-                          <a14:useLocalDpi xmlns:a14="http://schemas.microsoft.com/office/drawing/2010/main" val="0"/>
-                        </a:ext>
-                      </a:extLst>
-                    </a:blip>
-                    <a:stretch>
-                      <a:fillRect/>
-                    </a:stretch>
-                  </pic:blipFill>
-                  <pic:spPr>
-                    <a:xfrm>
-                      <a:off x="0" y="0"/>
-                      <a:ext cx="2480902" cy="1959705"/>
-                    </a:xfrm>
-                    <a:prstGeom prst="rect">
-                      <a:avLst/>
-                    </a:prstGeom>
-                  </pic:spPr>
-                </pic:pic>
-              </a:graphicData>
-            </a:graphic>
-          </wp:inline>
-        </w:drawing>
-      </w:r>
-      <w:r>
-        <w:rPr>
-          <w:rFonts w:ascii="Times New Roman" w:hAnsi="Times New Roman" w:cs="Times New Roman"/>
-          <w:noProof/>
-          <w:color w:val="000000" w:themeColor="text1"/>
-        </w:rPr>
-        <w:drawing>
-          <wp:inline distT="0" distB="0" distL="0" distR="0" wp14:anchorId="510DCC5C" wp14:editId="34DA3AAC">
-            <wp:extent cx="2327563" cy="1915919"/>
-            <wp:effectExtent l="0" t="0" r="0" b="8255"/>
-            <wp:docPr id="16" name="图片 14"/>
-            <wp:cNvGraphicFramePr>
-              <a:graphicFrameLocks xmlns:a="http://schemas.openxmlformats.org/drawingml/2006/main" noChangeAspect="1"/>
-            </wp:cNvGraphicFramePr>
-            <a:graphic xmlns:a="http://schemas.openxmlformats.org/drawingml/2006/main">
-              <a:graphicData uri="http://schemas.openxmlformats.org/drawingml/2006/picture">
-                <pic:pic xmlns:pic="http://schemas.openxmlformats.org/drawingml/2006/picture">
-                  <pic:nvPicPr>
-                    <pic:cNvPr id="15" name="图片 14"/>
-                    <pic:cNvPicPr>
-                      <a:picLocks noChangeAspect="1"/>
-                    </pic:cNvPicPr>
-                  </pic:nvPicPr>
-                  <pic:blipFill>
-                    <a:blip r:embed="rId26">
-                      <a:extLst>
-                        <a:ext uri="{28A0092B-C50C-407E-A947-70E740481C1C}">
-                          <a14:useLocalDpi xmlns:a14="http://schemas.microsoft.com/office/drawing/2010/main" val="0"/>
-                        </a:ext>
-                      </a:extLst>
-                    </a:blip>
-                    <a:stretch>
-                      <a:fillRect/>
-                    </a:stretch>
-                  </pic:blipFill>
-                  <pic:spPr>
-                    <a:xfrm>
-                      <a:off x="0" y="0"/>
-                      <a:ext cx="2349982" cy="1934373"/>
-                    </a:xfrm>
-                    <a:prstGeom prst="rect">
-                      <a:avLst/>
-                    </a:prstGeom>
-                  </pic:spPr>
-                </pic:pic>
-              </a:graphicData>
-            </a:graphic>
-          </wp:inline>
-        </w:drawing>
-      </w:r>
-    </w:p>
-    <w:p>
-      <w:pPr>
-        <w:widowControl/>
-        <w:jc w:val="left"/>
-        <w:rPr>
-          <w:rFonts w:ascii="Times New Roman" w:hAnsi="Times New Roman" w:cs="Times New Roman"/>
-          <w:color w:val="000000" w:themeColor="text1"/>
-        </w:rPr>
-      </w:pPr>
-      <w:r>
-        <w:rPr>
-          <w:rFonts w:ascii="Times New Roman" w:hAnsi="Times New Roman" w:cs="Times New Roman"/>
-          <w:color w:val="000000" w:themeColor="text1"/>
-        </w:rPr>
-        <w:br w:type="page"/>
-      </w:r>
-    </w:p>
-    <w:p>
-      <w:pPr>
-        <w:ind w:left="420" w:firstLineChars="88" w:firstLine="186"/>
-        <w:rPr>
-          <w:rFonts w:ascii="Times New Roman" w:hAnsi="Times New Roman" w:cs="Times New Roman"/>
-          <w:color w:val="000000" w:themeColor="text1"/>
-        </w:rPr>
-      </w:pPr>
-      <w:bookmarkStart w:id="11" w:name="fig_zt"/>
-      <w:r>
-        <w:rPr>
-          <w:rFonts w:ascii="Times New Roman" w:hAnsi="Times New Roman" w:cs="Times New Roman"/>
-          <w:b/>
-          <w:bCs/>
-          <w:color w:val="000000" w:themeColor="text1"/>
-        </w:rPr>
-        <w:lastRenderedPageBreak/>
-        <w:t>FIG.</w:t>
-      </w:r>
-      <w:r>
-        <w:rPr>
-          <w:rFonts w:ascii="Times New Roman" w:hAnsi="Times New Roman" w:cs="Times New Roman"/>
-          <w:b/>
-          <w:bCs/>
-          <w:color w:val="000000" w:themeColor="text1"/>
-        </w:rPr>
-        <w:fldChar w:fldCharType="begin"/>
-      </w:r>
-      <w:r>
-        <w:rPr>
-          <w:rFonts w:ascii="Times New Roman" w:hAnsi="Times New Roman" w:cs="Times New Roman"/>
-          <w:b/>
-          <w:bCs/>
-          <w:color w:val="000000" w:themeColor="text1"/>
-        </w:rPr>
-        <w:instrText xml:space="preserve">seq </w:instrText>
-      </w:r>
-      <w:r>
-        <w:rPr>
-          <w:rFonts w:ascii="Times New Roman" w:hAnsi="Times New Roman" w:cs="Times New Roman" w:hint="eastAsia"/>
-          <w:b/>
-          <w:bCs/>
-          <w:color w:val="000000" w:themeColor="text1"/>
-        </w:rPr>
-        <w:instrText>图像</w:instrText>
-      </w:r>
-      <w:r>
-        <w:rPr>
-          <w:rFonts w:ascii="Times New Roman" w:hAnsi="Times New Roman" w:cs="Times New Roman"/>
-          <w:b/>
-          <w:bCs/>
-          <w:color w:val="000000" w:themeColor="text1"/>
-        </w:rPr>
-        <w:fldChar w:fldCharType="separate"/>
-      </w:r>
-      <w:r>
-        <w:rPr>
-          <w:rFonts w:ascii="Times New Roman" w:hAnsi="Times New Roman" w:cs="Times New Roman"/>
-          <w:b/>
-          <w:bCs/>
-          <w:noProof/>
-          <w:color w:val="000000" w:themeColor="text1"/>
-        </w:rPr>
-        <w:t>11</w:t>
-      </w:r>
-      <w:r>
-        <w:rPr>
-          <w:rFonts w:ascii="Times New Roman" w:hAnsi="Times New Roman" w:cs="Times New Roman"/>
-          <w:b/>
-          <w:bCs/>
-          <w:color w:val="000000" w:themeColor="text1"/>
-        </w:rPr>
-        <w:fldChar w:fldCharType="end"/>
-      </w:r>
-      <w:bookmarkEnd w:id="11"/>
-      <w:r>
-        <w:rPr>
-          <w:rFonts w:ascii="Times New Roman" w:hAnsi="Times New Roman" w:cs="Times New Roman"/>
-          <w:b/>
-          <w:bCs/>
-          <w:color w:val="000000" w:themeColor="text1"/>
-        </w:rPr>
-        <w:t>.</w:t>
-      </w:r>
-      <w:r>
-        <w:rPr>
-          <w:rFonts w:ascii="Times New Roman" w:hAnsi="Times New Roman" w:cs="Times New Roman"/>
-          <w:b/>
-          <w:color w:val="000000" w:themeColor="text1"/>
-        </w:rPr>
-        <w:t xml:space="preserve"> </w:t>
-      </w:r>
-      <w:r>
-        <w:rPr>
-          <w:rFonts w:ascii="Times New Roman" w:hAnsi="Times New Roman" w:cs="Times New Roman"/>
-          <w:color w:val="000000" w:themeColor="text1"/>
-        </w:rPr>
-        <w:t>(color online)</w:t>
-      </w:r>
-      <w:r>
-        <w:rPr>
-          <w:rFonts w:ascii="Times New Roman" w:hAnsi="Times New Roman" w:cs="Times New Roman"/>
-          <w:color w:val="000000" w:themeColor="text1"/>
-        </w:rPr>
-        <w:t xml:space="preserve"> </w:t>
-      </w:r>
-      <w:r>
-        <w:rPr>
-          <w:rFonts w:ascii="Times New Roman" w:hAnsi="Times New Roman" w:cs="Times New Roman"/>
-          <w:color w:val="000000" w:themeColor="text1"/>
-        </w:rPr>
-        <w:t>a) The</w:t>
-      </w:r>
-      <w:r>
-        <w:rPr>
-          <w:rFonts w:ascii="Times New Roman" w:hAnsi="Times New Roman" w:cs="Times New Roman"/>
-          <w:color w:val="000000" w:themeColor="text1"/>
-        </w:rPr>
-        <w:t xml:space="preserve"> </w:t>
-      </w:r>
-      <w:r>
-        <w:rPr>
-          <w:rFonts w:ascii="Times New Roman" w:hAnsi="Times New Roman" w:cs="Times New Roman"/>
-          <w:color w:val="000000" w:themeColor="text1"/>
-        </w:rPr>
-        <w:t>thermal conductivity of both phonons and electrons vs. temperature, which are average of all the direction. b) Figure of merit at different temperatures.</w:t>
-      </w:r>
-    </w:p>
-    <w:p>
-      <w:pPr>
-        <w:jc w:val="center"/>
-        <w:rPr>
-          <w:rFonts w:ascii="Times New Roman" w:hAnsi="Times New Roman" w:cs="Times New Roman"/>
-          <w:color w:val="000000" w:themeColor="text1"/>
-        </w:rPr>
-      </w:pPr>
-      <w:r>
-        <w:rPr>
-          <w:rFonts w:ascii="Times New Roman" w:hAnsi="Times New Roman" w:cs="Times New Roman"/>
-          <w:noProof/>
-          <w:color w:val="000000" w:themeColor="text1"/>
-        </w:rPr>
-        <w:drawing>
-          <wp:inline distT="0" distB="0" distL="0" distR="0" wp14:anchorId="3739393A" wp14:editId="37352B92">
-            <wp:extent cx="2326313" cy="1816925"/>
-            <wp:effectExtent l="0" t="0" r="0" b="0"/>
-            <wp:docPr id="18" name="图片 7"/>
-            <wp:cNvGraphicFramePr>
-              <a:graphicFrameLocks xmlns:a="http://schemas.openxmlformats.org/drawingml/2006/main" noChangeAspect="1"/>
-            </wp:cNvGraphicFramePr>
-            <a:graphic xmlns:a="http://schemas.openxmlformats.org/drawingml/2006/main">
-              <a:graphicData uri="http://schemas.openxmlformats.org/drawingml/2006/picture">
-                <pic:pic xmlns:pic="http://schemas.openxmlformats.org/drawingml/2006/picture">
-                  <pic:nvPicPr>
-                    <pic:cNvPr id="8" name="图片 7"/>
-                    <pic:cNvPicPr>
-                      <a:picLocks noChangeAspect="1"/>
-                    </pic:cNvPicPr>
-                  </pic:nvPicPr>
-                  <pic:blipFill>
-                    <a:blip r:embed="rId27">
-                      <a:extLst>
-                        <a:ext uri="{28A0092B-C50C-407E-A947-70E740481C1C}">
-                          <a14:useLocalDpi xmlns:a14="http://schemas.microsoft.com/office/drawing/2010/main" val="0"/>
-                        </a:ext>
-                      </a:extLst>
-                    </a:blip>
-                    <a:stretch>
-                      <a:fillRect/>
-                    </a:stretch>
-                  </pic:blipFill>
-                  <pic:spPr>
-                    <a:xfrm>
-                      <a:off x="0" y="0"/>
-                      <a:ext cx="2345192" cy="1831670"/>
-                    </a:xfrm>
-                    <a:prstGeom prst="rect">
-                      <a:avLst/>
-                    </a:prstGeom>
-                  </pic:spPr>
-                </pic:pic>
-              </a:graphicData>
-            </a:graphic>
-          </wp:inline>
-        </w:drawing>
-      </w:r>
-      <w:r>
-        <w:rPr>
-          <w:rFonts w:ascii="Times New Roman" w:hAnsi="Times New Roman" w:cs="Times New Roman"/>
-          <w:noProof/>
-          <w:color w:val="000000" w:themeColor="text1"/>
-        </w:rPr>
-        <w:drawing>
-          <wp:inline distT="0" distB="0" distL="0" distR="0" wp14:anchorId="4766679D" wp14:editId="5CF50373">
-            <wp:extent cx="2278923" cy="1802682"/>
-            <wp:effectExtent l="0" t="0" r="7620" b="7620"/>
-            <wp:docPr id="19" name="图片 8"/>
-            <wp:cNvGraphicFramePr>
-              <a:graphicFrameLocks xmlns:a="http://schemas.openxmlformats.org/drawingml/2006/main" noChangeAspect="1"/>
-            </wp:cNvGraphicFramePr>
-            <a:graphic xmlns:a="http://schemas.openxmlformats.org/drawingml/2006/main">
-              <a:graphicData uri="http://schemas.openxmlformats.org/drawingml/2006/picture">
-                <pic:pic xmlns:pic="http://schemas.openxmlformats.org/drawingml/2006/picture">
-                  <pic:nvPicPr>
-                    <pic:cNvPr id="9" name="图片 8"/>
-                    <pic:cNvPicPr>
-                      <a:picLocks noChangeAspect="1"/>
-                    </pic:cNvPicPr>
-                  </pic:nvPicPr>
-                  <pic:blipFill>
-                    <a:blip r:embed="rId28">
-                      <a:extLst>
-                        <a:ext uri="{28A0092B-C50C-407E-A947-70E740481C1C}">
-                          <a14:useLocalDpi xmlns:a14="http://schemas.microsoft.com/office/drawing/2010/main" val="0"/>
-                        </a:ext>
-                      </a:extLst>
-                    </a:blip>
-                    <a:stretch>
-                      <a:fillRect/>
-                    </a:stretch>
-                  </pic:blipFill>
-                  <pic:spPr>
-                    <a:xfrm>
-                      <a:off x="0" y="0"/>
-                      <a:ext cx="2318658" cy="1834114"/>
-                    </a:xfrm>
-                    <a:prstGeom prst="rect">
-                      <a:avLst/>
-                    </a:prstGeom>
-                  </pic:spPr>
-                </pic:pic>
-              </a:graphicData>
-            </a:graphic>
-          </wp:inline>
-        </w:drawing>
       </w:r>
     </w:p>
     <w:sectPr>
@@ -16639,7 +17312,7 @@
 </file>
 
 <file path=customXml/itemProps1.xml><?xml version="1.0" encoding="utf-8"?>
-<ds:datastoreItem xmlns:ds="http://schemas.openxmlformats.org/officeDocument/2006/customXml" ds:itemID="{ACB6741D-1F4D-4995-A206-A5E43AA19203}">
+<ds:datastoreItem xmlns:ds="http://schemas.openxmlformats.org/officeDocument/2006/customXml" ds:itemID="{0239BAA7-7027-4FAF-8241-12CAE50F4804}">
   <ds:schemaRefs>
     <ds:schemaRef ds:uri="http://schemas.openxmlformats.org/officeDocument/2006/bibliography"/>
   </ds:schemaRefs>

--- a/paper.docx
+++ b/paper.docx
@@ -596,180 +596,59 @@
     <w:p>
       <w:pPr>
         <w:ind w:firstLine="420"/>
-        <w:jc w:val="center"/>
-        <w:rPr>
-          <w:rFonts w:ascii="Times New Roman" w:hAnsi="Times New Roman" w:cs="Times New Roman"/>
-          <w:color w:val="000000" w:themeColor="text1"/>
-        </w:rPr>
+        <w:jc w:val="left"/>
       </w:pPr>
       <w:r>
-        <w:rPr>
-          <w:rFonts w:ascii="Times New Roman" w:hAnsi="Times New Roman" w:cs="Times New Roman"/>
-          <w:color w:val="000000" w:themeColor="text1"/>
-        </w:rPr>
-        <w:t>Thermoelectric (TE) materials can directly convert heat</w:t>
-      </w:r>
-      <w:r>
-        <w:rPr>
-          <w:rFonts w:ascii="Times New Roman" w:hAnsi="Times New Roman" w:cs="Times New Roman"/>
-          <w:color w:val="000000" w:themeColor="text1"/>
-        </w:rPr>
+        <w:t>With the development of the existing silicon based circuit industry, the requirements of its integration and miniaturization make a lot of research work focus</w:t>
+      </w:r>
+      <w:r>
+        <w:rPr>
+          <w:rFonts w:hint="eastAsia"/>
+        </w:rPr>
+        <w:t>ing</w:t>
+      </w:r>
+      <w:r>
+        <w:t xml:space="preserve"> on the application of the new two-dimensional materials</w:t>
+      </w:r>
+      <w:r>
+        <w:t>.</w:t>
+      </w:r>
+      <w:r>
         <w:t xml:space="preserve"> </w:t>
       </w:r>
       <w:r>
-        <w:rPr>
-          <w:rFonts w:ascii="Times New Roman" w:hAnsi="Times New Roman" w:cs="Times New Roman"/>
-          <w:color w:val="000000" w:themeColor="text1"/>
-        </w:rPr>
-        <w:t>into electricity or vice versa and, consequently, have attracted wide attention for applications in energy harvesting, and solid state cooling that do</w:t>
-      </w:r>
-      <w:r>
-        <w:rPr>
-          <w:rFonts w:ascii="Times New Roman" w:hAnsi="Times New Roman" w:cs="Times New Roman"/>
-          <w:color w:val="000000" w:themeColor="text1"/>
-        </w:rPr>
-        <w:t>es not require refrigerants</w:t>
-      </w:r>
-      <w:r>
-        <w:rPr>
-          <w:rFonts w:ascii="Times New Roman" w:hAnsi="Times New Roman" w:cs="Times New Roman"/>
-          <w:color w:val="000000" w:themeColor="text1"/>
-        </w:rPr>
-        <w:fldChar w:fldCharType="begin" w:fldLock="1"/>
-      </w:r>
-      <w:r>
-        <w:rPr>
-          <w:rFonts w:ascii="Times New Roman" w:hAnsi="Times New Roman" w:cs="Times New Roman"/>
-          <w:color w:val="000000" w:themeColor="text1"/>
-        </w:rPr>
-        <w:instrText>ADDIN CSL_CITATION { "citationItems" : [ { "id" : "ITEM-1", "itemData" : { "DOI" : "10.1126/science.1093164", "ISBN" : "0036-8075", "ISSN" : "1748-3387", "PMID" : "14764859", "abstract" : "A current induces forces on atoms inside the conductor that carries it. It is now possible to compute these forces from scratch, and to perform dynamical simulations of the atomic motion under current. One reason for this interest is that current can be a destructive force\u2014it can cause atoms to migrate, resulting in damage and in the eventual failure of the conductor. But one can also ask, can current be made to do useful work on atoms? In particular, can an atomic-scale motor be driven by electrical current, as it can be by other mechanisms? For this to be possible, the current-induced forces on a suitable rotor must be non-conservative, so that net work can be done per revolution. Here we show that current-induced forces in atomic wires are not conservative and that they can be used, in principle, to drive an atomic-scale waterwheel.", "author" : [ { "dropping-particle" : "", "family" : "Majumdar", "given" : "Arun", "non-dropping-particle" : "", "parse-names" : false, "suffix" : "" } ], "container-title" : "Science", "id" : "ITEM-1", "issue" : "5659", "issued" : { "date-parts" : [ [ "2004" ] ] }, "page" : "777 -778", "title" : "Thermoelectricity in Semiconductor Nanostructures", "type" : "article-journal", "volume" : "303" }, "uris" : [ "http://www.mendeley.com/documents/?uuid=d3319691-3f9e-48b8-905d-6a3872d84560", "http://www.mendeley.com/documents/?uuid=ee641ccb-bff7-4368-ad58-9a0d48b6aecb" ] } ], "mendeley" : { "formattedCitation" : "&lt;sup&gt;1&lt;/sup&gt;", "plainTextFormattedCitation" : "1", "previouslyFormattedCitation" : "&lt;sup&gt;1&lt;/sup&gt;" }, "properties" : { "noteIndex" : 0 }, "schema" : "https://github.com/citation-style-language/schema/raw/master/csl-citation.json" }</w:instrText>
-      </w:r>
-      <w:r>
-        <w:rPr>
-          <w:rFonts w:ascii="Times New Roman" w:hAnsi="Times New Roman" w:cs="Times New Roman"/>
-          <w:color w:val="000000" w:themeColor="text1"/>
-        </w:rPr>
-        <w:fldChar w:fldCharType="separate"/>
-      </w:r>
-      <w:r>
-        <w:rPr>
-          <w:rFonts w:ascii="Times New Roman" w:hAnsi="Times New Roman" w:cs="Times New Roman"/>
-          <w:noProof/>
-          <w:color w:val="000000" w:themeColor="text1"/>
-          <w:vertAlign w:val="superscript"/>
-        </w:rPr>
-        <w:t>1</w:t>
-      </w:r>
-      <w:r>
-        <w:rPr>
-          <w:rFonts w:ascii="Times New Roman" w:hAnsi="Times New Roman" w:cs="Times New Roman"/>
-          <w:color w:val="000000" w:themeColor="text1"/>
-        </w:rPr>
-        <w:fldChar w:fldCharType="end"/>
-      </w:r>
-      <w:r>
-        <w:rPr>
-          <w:rFonts w:ascii="Times New Roman" w:hAnsi="Times New Roman" w:cs="Times New Roman" w:hint="eastAsia"/>
-          <w:color w:val="000000" w:themeColor="text1"/>
-          <w:vertAlign w:val="superscript"/>
-        </w:rPr>
-        <w:t>,</w:t>
-      </w:r>
-      <w:r>
-        <w:rPr>
-          <w:rFonts w:ascii="Times New Roman" w:hAnsi="Times New Roman" w:cs="Times New Roman"/>
-          <w:color w:val="000000" w:themeColor="text1"/>
-        </w:rPr>
-        <w:fldChar w:fldCharType="begin" w:fldLock="1"/>
-      </w:r>
-      <w:r>
-        <w:rPr>
-          <w:rFonts w:ascii="Times New Roman" w:hAnsi="Times New Roman" w:cs="Times New Roman"/>
-          <w:color w:val="000000" w:themeColor="text1"/>
-        </w:rPr>
-        <w:instrText>ADDIN CSL_CITATION { "citationItems" : [ { "id" : "ITEM-1", "itemData" : { "DOI" : "10.1039/C1EE02497C", "ISBN" : "1754-5692", "ISSN" : "1754-5692", "abstract" : "This review is an update of a previous review (A. J. Minnich, et al., Energy Environ. Sci., 2009, 2, 466) published two years ago by some of the co-authors, focusing on progress made in thermoelectrics over the past two years on charge and heat carrier transport, strategies to improve the thermoelectric figu Thermoelectrics", "author" : [ { "dropping-particle" : "", "family" : "Zebarjadi", "given" : "M.", "non-dropping-particle" : "", "parse-names" : false, "suffix" : "" }, { "dropping-particle" : "", "family" : "Esfarjani", "given" : "K.", "non-dropping-particle" : "", "parse-names" : false, "suffix" : "" }, { "dropping-particle" : "", "family" : "Dresselhaus", "given" : "M. S.", "non-dropping-particle" : "", "parse-names" : false, "suffix" : "" }, { "dropping-particle" : "", "family" : "Ren", "given" : "Z. F.", "non-dropping-particle" : "", "parse-names" : false, "suffix" : "" }, { "dropping-particle" : "", "family" : "Chen", "given" : "G.", "non-dropping-particle" : "", "parse-names" : false, "suffix" : "" } ], "container-title" : "Energy Environ. Sci.", "id" : "ITEM-1", "issue" : "1", "issued" : { "date-parts" : [ [ "2012" ] ] }, "page" : "5147-5162", "title" : "Perspectives on thermoelectrics: from fundamentals to device applications", "type" : "article-journal", "volume" : "5" }, "uris" : [ "http://www.mendeley.com/documents/?uuid=5f4a9383-2994-4e84-afe9-f9f8d6390a66", "http://www.mendeley.com/documents/?uuid=954ab666-bd6f-4ecc-ba4c-d93c5d0a9fbd" ] } ], "mendeley" : { "formattedCitation" : "&lt;sup&gt;2&lt;/sup&gt;", "plainTextFormattedCitation" : "2", "previouslyFormattedCitation" : "&lt;sup&gt;2&lt;/sup&gt;" }, "properties" : { "noteIndex" : 0 }, "schema" : "https://github.com/citation-style-language/schema/raw/master/csl-citation.json" }</w:instrText>
-      </w:r>
-      <w:r>
-        <w:rPr>
-          <w:rFonts w:ascii="Times New Roman" w:hAnsi="Times New Roman" w:cs="Times New Roman"/>
-          <w:color w:val="000000" w:themeColor="text1"/>
-        </w:rPr>
-        <w:fldChar w:fldCharType="separate"/>
-      </w:r>
-      <w:r>
-        <w:rPr>
-          <w:rFonts w:ascii="Times New Roman" w:hAnsi="Times New Roman" w:cs="Times New Roman"/>
-          <w:noProof/>
-          <w:color w:val="000000" w:themeColor="text1"/>
-          <w:vertAlign w:val="superscript"/>
-        </w:rPr>
-        <w:t>2</w:t>
-      </w:r>
-      <w:r>
-        <w:rPr>
-          <w:rFonts w:ascii="Times New Roman" w:hAnsi="Times New Roman" w:cs="Times New Roman"/>
-          <w:color w:val="000000" w:themeColor="text1"/>
-        </w:rPr>
-        <w:fldChar w:fldCharType="end"/>
-      </w:r>
-      <w:r>
-        <w:rPr>
-          <w:rFonts w:ascii="Times New Roman" w:hAnsi="Times New Roman" w:cs="Times New Roman"/>
-          <w:color w:val="000000" w:themeColor="text1"/>
-        </w:rPr>
-        <w:t xml:space="preserve">. </w:t>
-      </w:r>
-      <w:r>
-        <w:rPr>
-          <w:rFonts w:ascii="Times New Roman" w:hAnsi="Times New Roman" w:cs="Times New Roman"/>
-          <w:color w:val="000000" w:themeColor="text1"/>
-        </w:rPr>
-        <w:t>The figure of merit for thermoelectric performance is</w:t>
-      </w:r>
-      <w:r>
-        <w:rPr>
-          <w:rFonts w:ascii="Times New Roman" w:hAnsi="Times New Roman" w:cs="Times New Roman"/>
-          <w:color w:val="000000" w:themeColor="text1"/>
-        </w:rPr>
-        <w:t xml:space="preserve"> </w:t>
+        <w:t>T</w:t>
+      </w:r>
+      <w:r>
+        <w:t xml:space="preserve">he theory and experiments </w:t>
+      </w:r>
+      <w:r>
+        <w:t>i</w:t>
+      </w:r>
+      <w:r>
+        <w:t xml:space="preserve">n the last </w:t>
+      </w:r>
+      <w:r>
+        <w:t>10 years</w:t>
+      </w:r>
+      <w:r>
+        <w:t xml:space="preserve"> show that some new two-dimensional materials have many novel and excellent physical properties due to their structure and size</w:t>
+      </w:r>
+      <w:r>
+        <w:t xml:space="preserve">. For example, the single atom layer MoS2 has a suitable band gap which makes its field effect transistor </w:t>
+      </w:r>
+      <w:r>
+        <w:t xml:space="preserve">switching ratio </w:t>
+      </w:r>
+      <w:r>
+        <w:t xml:space="preserve">as large as </w:t>
       </w:r>
       <m:oMath>
-        <m:r>
-          <m:rPr>
-            <m:sty m:val="p"/>
-          </m:rPr>
-          <w:rPr>
-            <w:rFonts w:ascii="Cambria Math" w:hAnsi="Cambria Math" w:cs="Times New Roman"/>
-            <w:color w:val="000000" w:themeColor="text1"/>
-          </w:rPr>
-          <m:t>ZT</m:t>
-        </m:r>
-        <m:r>
-          <m:rPr>
-            <m:sty m:val="p"/>
-          </m:rPr>
-          <w:rPr>
-            <w:rFonts w:ascii="Cambria Math" w:hAnsi="Cambria Math" w:cs="Times New Roman" w:hint="eastAsia"/>
-            <w:color w:val="000000" w:themeColor="text1"/>
-          </w:rPr>
-          <m:t>=</m:t>
-        </m:r>
-        <m:r>
-          <m:rPr>
-            <m:sty m:val="p"/>
-          </m:rPr>
-          <w:rPr>
-            <w:rFonts w:ascii="Cambria Math" w:hAnsi="Cambria Math" w:cs="Times New Roman"/>
-            <w:color w:val="000000" w:themeColor="text1"/>
-          </w:rPr>
-          <m:t xml:space="preserve"> </m:t>
-        </m:r>
         <m:sSup>
           <m:sSupPr>
             <m:ctrlPr>
               <w:rPr>
-                <w:rFonts w:ascii="Cambria Math" w:hAnsi="Cambria Math" w:cs="Times New Roman"/>
-                <w:color w:val="000000" w:themeColor="text1"/>
+                <w:rFonts w:ascii="Cambria Math" w:hAnsi="Cambria Math"/>
               </w:rPr>
             </m:ctrlPr>
           </m:sSupPr>
@@ -779,10 +658,9 @@
                 <m:sty m:val="p"/>
               </m:rPr>
               <w:rPr>
-                <w:rFonts w:ascii="Cambria Math" w:hAnsi="Cambria Math" w:cs="Times New Roman"/>
-                <w:color w:val="000000" w:themeColor="text1"/>
-              </w:rPr>
-              <m:t>S</m:t>
+                <w:rFonts w:ascii="Cambria Math" w:hAnsi="Cambria Math"/>
+              </w:rPr>
+              <m:t>10</m:t>
             </m:r>
           </m:e>
           <m:sup>
@@ -791,8 +669,70 @@
                 <m:sty m:val="p"/>
               </m:rPr>
               <w:rPr>
-                <w:rFonts w:ascii="Cambria Math" w:hAnsi="Cambria Math" w:cs="Times New Roman"/>
-                <w:color w:val="000000" w:themeColor="text1"/>
+                <w:rFonts w:ascii="Cambria Math" w:hAnsi="Cambria Math"/>
+              </w:rPr>
+              <m:t>8</m:t>
+            </m:r>
+          </m:sup>
+        </m:sSup>
+      </m:oMath>
+      <w:r>
+        <w:rPr>
+          <w:rFonts w:hint="eastAsia"/>
+        </w:rPr>
+        <w:t>.</w:t>
+      </w:r>
+      <w:r>
+        <w:t xml:space="preserve"> </w:t>
+      </w:r>
+      <w:r>
+        <w:t>B</w:t>
+      </w:r>
+      <w:r>
+        <w:t>lack phosphorus (BP)</w:t>
+      </w:r>
+      <w:r>
+        <w:t xml:space="preserve"> </w:t>
+      </w:r>
+      <w:r>
+        <w:t xml:space="preserve">with </w:t>
+      </w:r>
+      <w:r>
+        <w:t xml:space="preserve">thicknesses </w:t>
+      </w:r>
+      <w:r>
+        <w:t>of s</w:t>
+      </w:r>
+      <w:r>
+        <w:t>everal atomic layer have extremely high electron / hole mobility (1000</w:t>
+      </w:r>
+      <m:oMath>
+        <m:sSup>
+          <m:sSupPr>
+            <m:ctrlPr>
+              <w:rPr>
+                <w:rFonts w:ascii="Cambria Math" w:hAnsi="Cambria Math"/>
+              </w:rPr>
+            </m:ctrlPr>
+          </m:sSupPr>
+          <m:e>
+            <m:r>
+              <m:rPr>
+                <m:sty m:val="p"/>
+              </m:rPr>
+              <w:rPr>
+                <w:rFonts w:ascii="Cambria Math" w:hAnsi="Cambria Math"/>
+              </w:rPr>
+              <m:t>cm</m:t>
+            </m:r>
+          </m:e>
+          <m:sup>
+            <m:r>
+              <m:rPr>
+                <m:sty m:val="p"/>
+              </m:rPr>
+              <w:rPr>
+                <w:rFonts w:ascii="Cambria Math" w:hAnsi="Cambria Math"/>
               </w:rPr>
               <m:t>2</m:t>
             </m:r>
@@ -803,1195 +743,435 @@
             <m:sty m:val="p"/>
           </m:rPr>
           <w:rPr>
-            <w:rFonts w:ascii="Cambria Math" w:hAnsi="Cambria Math" w:cs="Times New Roman"/>
-            <w:color w:val="000000" w:themeColor="text1"/>
+            <w:rFonts w:ascii="Cambria Math" w:hAnsi="Cambria Math"/>
           </w:rPr>
-          <m:t>σT/(</m:t>
+          <m:t>/Vs</m:t>
         </m:r>
-        <m:sSub>
-          <m:sSubPr>
+      </m:oMath>
+      <w:r>
+        <w:t>) and leakage current modulation rates (</w:t>
+      </w:r>
+      <m:oMath>
+        <m:sSup>
+          <m:sSupPr>
             <m:ctrlPr>
               <w:rPr>
-                <w:rFonts w:ascii="Cambria Math" w:hAnsi="Cambria Math" w:cs="Times New Roman"/>
-                <w:color w:val="000000" w:themeColor="text1"/>
+                <w:rFonts w:ascii="Cambria Math" w:hAnsi="Cambria Math"/>
               </w:rPr>
             </m:ctrlPr>
-          </m:sSubPr>
+          </m:sSupPr>
           <m:e>
             <m:r>
               <m:rPr>
                 <m:sty m:val="p"/>
               </m:rPr>
               <w:rPr>
-                <w:rFonts w:ascii="Cambria Math" w:hAnsi="Cambria Math" w:cs="Times New Roman"/>
-                <w:color w:val="000000" w:themeColor="text1"/>
-              </w:rPr>
-              <m:t>κ</m:t>
+                <w:rFonts w:ascii="Cambria Math" w:hAnsi="Cambria Math"/>
+              </w:rPr>
+              <m:t>10</m:t>
             </m:r>
           </m:e>
-          <m:sub>
+          <m:sup>
             <m:r>
               <m:rPr>
                 <m:sty m:val="p"/>
               </m:rPr>
               <w:rPr>
-                <w:rFonts w:ascii="Cambria Math" w:hAnsi="Cambria Math" w:cs="Times New Roman"/>
-                <w:color w:val="000000" w:themeColor="text1"/>
-              </w:rPr>
-              <m:t>L</m:t>
+                <w:rFonts w:ascii="Cambria Math" w:hAnsi="Cambria Math"/>
+              </w:rPr>
+              <m:t>4</m:t>
             </m:r>
-          </m:sub>
-        </m:sSub>
-        <m:r>
-          <m:rPr>
-            <m:sty m:val="p"/>
-          </m:rPr>
-          <w:rPr>
-            <w:rFonts w:ascii="Cambria Math" w:hAnsi="Cambria Math" w:cs="Times New Roman"/>
-            <w:color w:val="000000" w:themeColor="text1"/>
-          </w:rPr>
-          <m:t>+</m:t>
-        </m:r>
-        <m:sSub>
-          <m:sSubPr>
-            <m:ctrlPr>
-              <w:rPr>
-                <w:rFonts w:ascii="Cambria Math" w:hAnsi="Cambria Math" w:cs="Times New Roman"/>
-                <w:color w:val="000000" w:themeColor="text1"/>
-              </w:rPr>
-            </m:ctrlPr>
-          </m:sSubPr>
-          <m:e>
-            <m:r>
-              <m:rPr>
-                <m:sty m:val="p"/>
-              </m:rPr>
-              <w:rPr>
-                <w:rFonts w:ascii="Cambria Math" w:hAnsi="Cambria Math" w:cs="Times New Roman"/>
-                <w:color w:val="000000" w:themeColor="text1"/>
-              </w:rPr>
-              <m:t>κ</m:t>
-            </m:r>
-          </m:e>
-          <m:sub>
-            <m:r>
-              <m:rPr>
-                <m:sty m:val="p"/>
-              </m:rPr>
-              <w:rPr>
-                <w:rFonts w:ascii="Cambria Math" w:hAnsi="Cambria Math" w:cs="Times New Roman"/>
-                <w:color w:val="000000" w:themeColor="text1"/>
-              </w:rPr>
-              <m:t>el</m:t>
-            </m:r>
-          </m:sub>
-        </m:sSub>
-        <m:r>
-          <w:rPr>
-            <w:rFonts w:ascii="Cambria Math" w:hAnsi="Cambria Math" w:cs="Times New Roman"/>
-            <w:color w:val="000000" w:themeColor="text1"/>
-          </w:rPr>
-          <m:t xml:space="preserve">) </m:t>
-        </m:r>
+          </m:sup>
+        </m:sSup>
       </m:oMath>
       <w:r>
-        <w:rPr>
-          <w:rFonts w:ascii="Times New Roman" w:hAnsi="Times New Roman" w:cs="Times New Roman"/>
-          <w:color w:val="000000" w:themeColor="text1"/>
-        </w:rPr>
-        <w:t xml:space="preserve">, where S and σ are the Seebeck coefficient and electrical conductivity, and </w:t>
-      </w:r>
-      <m:oMath>
-        <m:sSub>
-          <m:sSubPr>
-            <m:ctrlPr>
-              <w:rPr>
-                <w:rFonts w:ascii="Cambria Math" w:hAnsi="Cambria Math" w:cs="Times New Roman"/>
-                <w:color w:val="000000" w:themeColor="text1"/>
-              </w:rPr>
-            </m:ctrlPr>
-          </m:sSubPr>
-          <m:e>
-            <m:r>
-              <m:rPr>
-                <m:sty m:val="p"/>
-              </m:rPr>
-              <w:rPr>
-                <w:rFonts w:ascii="Cambria Math" w:hAnsi="Cambria Math" w:cs="Times New Roman"/>
-                <w:color w:val="000000" w:themeColor="text1"/>
-              </w:rPr>
-              <m:t>κ</m:t>
-            </m:r>
-          </m:e>
-          <m:sub>
-            <m:r>
-              <m:rPr>
-                <m:sty m:val="p"/>
-              </m:rPr>
-              <w:rPr>
-                <w:rFonts w:ascii="Cambria Math" w:hAnsi="Cambria Math" w:cs="Times New Roman"/>
-                <w:color w:val="000000" w:themeColor="text1"/>
-              </w:rPr>
-              <m:t>L</m:t>
-            </m:r>
-          </m:sub>
-        </m:sSub>
-      </m:oMath>
-      <w:r>
-        <w:rPr>
-          <w:rFonts w:ascii="Times New Roman" w:hAnsi="Times New Roman" w:cs="Times New Roman"/>
-          <w:color w:val="000000" w:themeColor="text1"/>
-        </w:rPr>
-        <w:t xml:space="preserve"> and </w:t>
-      </w:r>
-      <m:oMath>
-        <m:sSub>
-          <m:sSubPr>
-            <m:ctrlPr>
-              <w:rPr>
-                <w:rFonts w:ascii="Cambria Math" w:hAnsi="Cambria Math" w:cs="Times New Roman"/>
-                <w:color w:val="000000" w:themeColor="text1"/>
-              </w:rPr>
-            </m:ctrlPr>
-          </m:sSubPr>
-          <m:e>
-            <m:r>
-              <m:rPr>
-                <m:sty m:val="p"/>
-              </m:rPr>
-              <w:rPr>
-                <w:rFonts w:ascii="Cambria Math" w:hAnsi="Cambria Math" w:cs="Times New Roman"/>
-                <w:color w:val="000000" w:themeColor="text1"/>
-              </w:rPr>
-              <m:t>κ</m:t>
-            </m:r>
-          </m:e>
-          <m:sub>
-            <m:r>
-              <m:rPr>
-                <m:sty m:val="p"/>
-              </m:rPr>
-              <w:rPr>
-                <w:rFonts w:ascii="Cambria Math" w:hAnsi="Cambria Math" w:cs="Times New Roman"/>
-                <w:color w:val="000000" w:themeColor="text1"/>
-              </w:rPr>
-              <m:t>el</m:t>
-            </m:r>
-          </m:sub>
-        </m:sSub>
-      </m:oMath>
-      <w:r>
-        <w:rPr>
-          <w:rFonts w:ascii="Times New Roman" w:hAnsi="Times New Roman" w:cs="Times New Roman"/>
-          <w:color w:val="000000" w:themeColor="text1"/>
-        </w:rPr>
-        <w:t xml:space="preserve"> are the lattice and electronic thermal conductivities, respectively.</w:t>
+        <w:t xml:space="preserve"> times </w:t>
+      </w:r>
+      <w:r>
+        <w:t xml:space="preserve">of </w:t>
+      </w:r>
+      <w:r>
+        <w:t>graphene)</w:t>
+      </w:r>
+      <w:r>
+        <w:t xml:space="preserve"> and t</w:t>
+      </w:r>
+      <w:r>
+        <w:t xml:space="preserve">he field effect transistor </w:t>
+      </w:r>
+      <w:r>
+        <w:t xml:space="preserve">of it </w:t>
+      </w:r>
+      <w:r>
+        <w:t>has great potential in the application of nano electronic devices</w:t>
+      </w:r>
+      <w:r>
+        <w:t>.</w:t>
+      </w:r>
+      <w:r>
+        <w:t xml:space="preserve"> Due to the high thermal conductivity and electron mobility of graphene, </w:t>
+      </w:r>
+      <w:r>
+        <w:t>it</w:t>
+      </w:r>
+      <w:r>
+        <w:t xml:space="preserve"> has great potential applications in the field of nano circuits</w:t>
+      </w:r>
+      <w:r>
+        <w:t>.</w:t>
+      </w:r>
+      <w:r>
+        <w:t xml:space="preserve"> However, materials prepared in the practical application is often </w:t>
+      </w:r>
+      <w:r>
+        <w:t xml:space="preserve">multilayer structure </w:t>
+      </w:r>
+      <w:r>
+        <w:t>to a few nanometer</w:t>
+      </w:r>
+      <w:r>
+        <w:t>s.</w:t>
       </w:r>
       <w:r>
         <w:t xml:space="preserve"> </w:t>
       </w:r>
       <w:r>
-        <w:rPr>
-          <w:rFonts w:ascii="Times New Roman" w:hAnsi="Times New Roman" w:cs="Times New Roman"/>
-          <w:color w:val="000000" w:themeColor="text1"/>
-        </w:rPr>
-        <w:t>C</w:t>
-      </w:r>
-      <w:r>
-        <w:rPr>
-          <w:rFonts w:ascii="Times New Roman" w:hAnsi="Times New Roman" w:cs="Times New Roman"/>
-          <w:color w:val="000000" w:themeColor="text1"/>
-        </w:rPr>
-        <w:t>ontrol</w:t>
-      </w:r>
-      <w:r>
-        <w:rPr>
-          <w:rFonts w:ascii="Times New Roman" w:hAnsi="Times New Roman" w:cs="Times New Roman"/>
-          <w:color w:val="000000" w:themeColor="text1"/>
-        </w:rPr>
-        <w:t>ling</w:t>
-      </w:r>
-      <w:r>
-        <w:rPr>
-          <w:rFonts w:ascii="Times New Roman" w:hAnsi="Times New Roman" w:cs="Times New Roman"/>
-          <w:color w:val="000000" w:themeColor="text1"/>
-        </w:rPr>
-        <w:t xml:space="preserve"> of the power factor</w:t>
-      </w:r>
-      <w:r>
-        <w:rPr>
-          <w:rFonts w:ascii="Times New Roman" w:hAnsi="Times New Roman" w:cs="Times New Roman"/>
-          <w:color w:val="000000" w:themeColor="text1"/>
-        </w:rPr>
-        <w:t xml:space="preserve"> and</w:t>
-      </w:r>
-      <w:r>
-        <w:rPr>
-          <w:rFonts w:ascii="Times New Roman" w:hAnsi="Times New Roman" w:cs="Times New Roman"/>
-          <w:color w:val="000000" w:themeColor="text1"/>
-        </w:rPr>
-        <w:t xml:space="preserve"> the reduction of thermal conductivity due to phonon scattering</w:t>
-      </w:r>
-      <w:r>
-        <w:rPr>
-          <w:rFonts w:ascii="Times New Roman" w:hAnsi="Times New Roman" w:cs="Times New Roman"/>
-          <w:color w:val="000000" w:themeColor="text1"/>
-        </w:rPr>
-        <w:t xml:space="preserve"> are available ways </w:t>
-      </w:r>
-      <w:r>
-        <w:rPr>
-          <w:rFonts w:ascii="Times New Roman" w:hAnsi="Times New Roman" w:cs="Times New Roman"/>
-          <w:color w:val="000000" w:themeColor="text1"/>
-        </w:rPr>
-        <w:t>to overcome the</w:t>
-      </w:r>
-      <w:r>
-        <w:rPr>
-          <w:rFonts w:ascii="Times New Roman" w:hAnsi="Times New Roman" w:cs="Times New Roman"/>
-          <w:color w:val="000000" w:themeColor="text1"/>
-        </w:rPr>
-        <w:t xml:space="preserve"> limits of the current ZT value.</w:t>
+        <w:t xml:space="preserve">Previous studies have focused on the weak Van </w:t>
+      </w:r>
+      <w:r>
+        <w:t>der</w:t>
+      </w:r>
+      <w:r>
+        <w:t xml:space="preserve"> Waals interaction (vdW), and there is no surface reconstruction</w:t>
+      </w:r>
+      <w:r>
+        <w:t>. There</w:t>
+      </w:r>
+      <w:r>
+        <w:t xml:space="preserve"> have been lots of studies on the electronic and thermal transport properties </w:t>
+      </w:r>
+      <w:r>
+        <w:t>for t</w:t>
+      </w:r>
+      <w:r>
+        <w:t>his kind of typical layered structure and hetero</w:t>
       </w:r>
       <w:r>
         <w:t xml:space="preserve"> </w:t>
       </w:r>
       <w:r>
-        <w:rPr>
-          <w:rFonts w:ascii="Times New Roman" w:hAnsi="Times New Roman" w:cs="Times New Roman"/>
-          <w:color w:val="000000" w:themeColor="text1"/>
-        </w:rPr>
-        <w:t>However, it is very</w:t>
-      </w:r>
-      <w:r>
-        <w:rPr>
-          <w:rFonts w:ascii="Times New Roman" w:hAnsi="Times New Roman" w:cs="Times New Roman"/>
-          <w:color w:val="000000" w:themeColor="text1"/>
-        </w:rPr>
+        <w:t>structures</w:t>
+      </w:r>
+      <w:r>
+        <w:t>,</w:t>
+      </w:r>
+      <w:r>
+        <w:t xml:space="preserve"> such as graphene, MoS2, black phosphorus tw</w:t>
+      </w:r>
+      <w:r>
+        <w:t>o-dimensional layered structure.</w:t>
+      </w:r>
+      <w:r>
         <w:t xml:space="preserve"> </w:t>
       </w:r>
       <w:r>
-        <w:rPr>
-          <w:rFonts w:ascii="Times New Roman" w:hAnsi="Times New Roman" w:cs="Times New Roman"/>
-          <w:color w:val="000000" w:themeColor="text1"/>
-        </w:rPr>
-        <w:t xml:space="preserve">difficult to significantly improve the thermoelectric performance of conventional materials because the </w:t>
-      </w:r>
-      <m:oMath>
-        <m:r>
-          <m:rPr>
-            <m:sty m:val="p"/>
-          </m:rPr>
-          <w:rPr>
-            <w:rFonts w:ascii="Cambria Math" w:hAnsi="Cambria Math" w:cs="Times New Roman"/>
-            <w:color w:val="000000" w:themeColor="text1"/>
-          </w:rPr>
-          <m:t>σ</m:t>
-        </m:r>
-      </m:oMath>
-      <w:r>
-        <w:rPr>
-          <w:rFonts w:ascii="Times New Roman" w:hAnsi="Times New Roman" w:cs="Times New Roman"/>
-          <w:color w:val="000000" w:themeColor="text1"/>
-        </w:rPr>
-        <w:t xml:space="preserve">, S and </w:t>
-      </w:r>
-      <m:oMath>
-        <m:sSub>
-          <m:sSubPr>
-            <m:ctrlPr>
-              <w:rPr>
-                <w:rFonts w:ascii="Cambria Math" w:hAnsi="Cambria Math" w:cs="Times New Roman"/>
-                <w:color w:val="000000" w:themeColor="text1"/>
-              </w:rPr>
-            </m:ctrlPr>
-          </m:sSubPr>
-          <m:e>
-            <m:r>
-              <m:rPr>
-                <m:sty m:val="p"/>
-              </m:rPr>
-              <w:rPr>
-                <w:rFonts w:ascii="Cambria Math" w:hAnsi="Cambria Math" w:cs="Times New Roman"/>
-                <w:color w:val="000000" w:themeColor="text1"/>
-              </w:rPr>
-              <m:t>κ</m:t>
-            </m:r>
-          </m:e>
-          <m:sub>
-            <m:r>
-              <m:rPr>
-                <m:sty m:val="p"/>
-              </m:rPr>
-              <w:rPr>
-                <w:rFonts w:ascii="Cambria Math" w:hAnsi="Cambria Math" w:cs="Times New Roman"/>
-                <w:color w:val="000000" w:themeColor="text1"/>
-              </w:rPr>
-              <m:t>L</m:t>
-            </m:r>
-          </m:sub>
-        </m:sSub>
-      </m:oMath>
-      <w:r>
-        <w:rPr>
-          <w:rFonts w:ascii="Times New Roman" w:hAnsi="Times New Roman" w:cs="Times New Roman"/>
-          <w:color w:val="000000" w:themeColor="text1"/>
-        </w:rPr>
-        <w:t xml:space="preserve"> are coupled unfavorably. For instance, a high electrical conductivity usually leads to a low Seebeck coefficient</w:t>
-      </w:r>
-      <w:r>
-        <w:rPr>
-          <w:rFonts w:ascii="Times New Roman" w:hAnsi="Times New Roman" w:cs="Times New Roman"/>
-          <w:color w:val="000000" w:themeColor="text1"/>
-        </w:rPr>
+        <w:t>T</w:t>
+      </w:r>
+      <w:r>
+        <w:t xml:space="preserve">he existing preparation technology such as mechanical stripping, molecular beam epitaxy </w:t>
+      </w:r>
+      <w:r>
+        <w:t>has</w:t>
+      </w:r>
+      <w:r>
+        <w:t xml:space="preserve"> difficult to produce </w:t>
+      </w:r>
+      <w:r>
+        <w:t xml:space="preserve">nano layered structure </w:t>
+      </w:r>
+      <w:r>
+        <w:t>f</w:t>
+      </w:r>
+      <w:r>
+        <w:t xml:space="preserve">or </w:t>
+      </w:r>
+      <w:r>
+        <w:t xml:space="preserve">the </w:t>
+      </w:r>
+      <w:r>
+        <w:t xml:space="preserve">material </w:t>
+      </w:r>
+      <w:r>
+        <w:t xml:space="preserve">with </w:t>
+      </w:r>
+      <w:r>
+        <w:t>strong interaction between layers</w:t>
+      </w:r>
+      <w:r>
+        <w:t xml:space="preserve">, and </w:t>
+      </w:r>
+      <w:r>
+        <w:t>t</w:t>
+      </w:r>
+      <w:r>
+        <w:t>he research of this kind of super thin nano materials has been very scarce</w:t>
+      </w:r>
+      <w:r>
+        <w:t>.</w:t>
+      </w:r>
+      <w:r>
+        <w:t xml:space="preserve"> Recently, it has been found that </w:t>
+      </w:r>
+      <w:r>
+        <w:t>mono</w:t>
+      </w:r>
+      <w:r>
+        <w:t xml:space="preserve">layer and </w:t>
+      </w:r>
+      <w:r>
+        <w:t>multilayer</w:t>
+      </w:r>
+      <w:r>
+        <w:t xml:space="preserve"> silicon material can be grown on some metal substrates by molecular beam epitaxy</w:t>
+      </w:r>
+      <w:r>
+        <w:t>.</w:t>
+      </w:r>
+      <w:r>
+        <w:t xml:space="preserve"> The progress of these experiments ignited the upsurge </w:t>
+      </w:r>
+      <w:r>
+        <w:t>the two dimensional nanomaterials</w:t>
+      </w:r>
+      <w:r>
         <w:t xml:space="preserve"> </w:t>
       </w:r>
       <w:r>
-        <w:rPr>
-          <w:rFonts w:ascii="Times New Roman" w:hAnsi="Times New Roman" w:cs="Times New Roman"/>
-          <w:color w:val="000000" w:themeColor="text1"/>
-        </w:rPr>
-        <w:t>and a high electrical thermal conductivity, both of which are undesirable for thermoelectric applications.</w:t>
+        <w:t xml:space="preserve">with </w:t>
+      </w:r>
+      <w:r>
+        <w:t xml:space="preserve">strong interaction between </w:t>
+      </w:r>
+      <w:r>
+        <w:t>layers.</w:t>
+      </w:r>
+      <w:r>
+        <w:t xml:space="preserve"> In contrast to vdW, the two layer nano materials, which are represented by </w:t>
+      </w:r>
+      <w:r>
+        <w:t>multi-layer</w:t>
+      </w:r>
+      <w:r>
+        <w:t xml:space="preserve"> silicon, exhibit </w:t>
+      </w:r>
+      <w:r>
+        <w:t>special</w:t>
+      </w:r>
+      <w:r>
+        <w:t xml:space="preserve"> surface reconstructions which are different from the bulk surface</w:t>
+      </w:r>
+      <w:r>
+        <w:t xml:space="preserve"> a</w:t>
+      </w:r>
+      <w:r>
+        <w:t>nd its physical and chemical properties are also very unique</w:t>
+      </w:r>
+      <w:r>
+        <w:t>,</w:t>
+      </w:r>
+      <w:r>
+        <w:t xml:space="preserve"> </w:t>
+      </w:r>
+      <w:r>
+        <w:t>indicating</w:t>
+      </w:r>
+      <w:r>
+        <w:t xml:space="preserve"> that there is new physics in this kind of ultra-thin nano materials</w:t>
+      </w:r>
+      <w:r>
+        <w:t>.</w:t>
       </w:r>
     </w:p>
     <w:p>
       <w:pPr>
         <w:ind w:firstLine="420"/>
-        <w:jc w:val="center"/>
-        <w:rPr>
-          <w:rFonts w:ascii="Times New Roman" w:hAnsi="Times New Roman" w:cs="Times New Roman"/>
-          <w:color w:val="000000" w:themeColor="text1"/>
-        </w:rPr>
+        <w:jc w:val="left"/>
       </w:pPr>
       <w:r>
-        <w:rPr>
-          <w:rFonts w:ascii="Times New Roman" w:hAnsi="Times New Roman" w:cs="Times New Roman"/>
-          <w:color w:val="000000" w:themeColor="text1"/>
-        </w:rPr>
-        <w:t>It is well known that one of the promising methods for</w:t>
-      </w:r>
-      <w:r>
-        <w:rPr>
-          <w:rFonts w:ascii="Times New Roman" w:hAnsi="Times New Roman" w:cs="Times New Roman"/>
-          <w:color w:val="000000" w:themeColor="text1"/>
-        </w:rPr>
+        <w:t>Silicon nano is currently the only one</w:t>
+      </w:r>
+      <w:r>
         <w:t xml:space="preserve"> </w:t>
       </w:r>
       <w:r>
-        <w:rPr>
-          <w:rFonts w:ascii="Times New Roman" w:hAnsi="Times New Roman" w:cs="Times New Roman"/>
-          <w:color w:val="000000" w:themeColor="text1"/>
-        </w:rPr>
-        <w:t>the achievement of highly efficient thermoelectric properties is to construct low-dimensional nanostructures</w:t>
-      </w:r>
-      <w:r>
-        <w:rPr>
-          <w:rFonts w:ascii="Times New Roman" w:hAnsi="Times New Roman" w:cs="Times New Roman"/>
-          <w:color w:val="000000" w:themeColor="text1"/>
-        </w:rPr>
-        <w:t xml:space="preserve"> which favors the surface scattering of phonons</w:t>
-      </w:r>
-      <w:r>
-        <w:rPr>
-          <w:rFonts w:ascii="Times New Roman" w:hAnsi="Times New Roman" w:cs="Times New Roman"/>
-          <w:color w:val="000000" w:themeColor="text1"/>
-        </w:rPr>
+        <w:t>system</w:t>
+      </w:r>
+      <w:r>
+        <w:t>,</w:t>
+      </w:r>
+      <w:r>
+        <w:t xml:space="preserve"> </w:t>
+      </w:r>
+      <w:r>
+        <w:t xml:space="preserve">from </w:t>
+      </w:r>
+      <w:r>
+        <w:t xml:space="preserve">its </w:t>
+      </w:r>
+      <w:r>
+        <w:t xml:space="preserve">monolayer to multilayer, and then to the </w:t>
+      </w:r>
+      <w:r>
+        <w:t>bulk</w:t>
+      </w:r>
+      <w:r>
+        <w:t xml:space="preserve"> structure</w:t>
+      </w:r>
+      <w:r>
+        <w:t>, that</w:t>
+      </w:r>
+      <w:r>
+        <w:t xml:space="preserve"> have been prepared by experiment</w:t>
+      </w:r>
+      <w:r>
         <w:t>.</w:t>
       </w:r>
       <w:r>
+        <w:t xml:space="preserve"> And it has rich and typical structure in the dimension of zero dimension, one dimension and three dimensions</w:t>
+      </w:r>
+      <w:r>
+        <w:t>,</w:t>
+      </w:r>
+      <w:r>
         <w:t xml:space="preserve"> </w:t>
       </w:r>
       <w:r>
-        <w:rPr>
-          <w:rFonts w:ascii="Times New Roman" w:hAnsi="Times New Roman" w:cs="Times New Roman"/>
-          <w:color w:val="000000" w:themeColor="text1"/>
-        </w:rPr>
-        <w:t>Hicks et al. theoretically predicated that low-dimensional structures may</w:t>
-      </w:r>
-      <w:r>
-        <w:rPr>
-          <w:rFonts w:ascii="Times New Roman" w:hAnsi="Times New Roman" w:cs="Times New Roman"/>
-          <w:color w:val="000000" w:themeColor="text1"/>
-        </w:rPr>
-        <w:t xml:space="preserve"> </w:t>
-      </w:r>
-      <w:r>
-        <w:rPr>
-          <w:rFonts w:ascii="Times New Roman" w:hAnsi="Times New Roman" w:cs="Times New Roman"/>
-          <w:color w:val="000000" w:themeColor="text1"/>
-        </w:rPr>
-        <w:t>increase the ZT value by reducing lattice thermal conductivity with phonon-boundary scattering</w:t>
-      </w:r>
-      <w:r>
-        <w:rPr>
-          <w:rFonts w:ascii="Times New Roman" w:hAnsi="Times New Roman" w:cs="Times New Roman"/>
-          <w:color w:val="000000" w:themeColor="text1"/>
-        </w:rPr>
-        <w:fldChar w:fldCharType="begin" w:fldLock="1"/>
-      </w:r>
-      <w:r>
-        <w:rPr>
-          <w:rFonts w:ascii="Times New Roman" w:hAnsi="Times New Roman" w:cs="Times New Roman"/>
-          <w:color w:val="000000" w:themeColor="text1"/>
-        </w:rPr>
-        <w:instrText>ADDIN CSL_CITATION { "citationItems" : [ { "id" : "ITEM-1", "itemData" : { "DOI" : "10.1103/PhysRevB.47.16631", "ISBN" : "0163-1829", "ISSN" : "01631829", "PMID" : "10006109", "abstract" : "We investigate the effect on the thermoelectric figure of merit of preparing materials in the form of one-dimensional conductors or quantum wires. Our calculations show that this approach has the potential to achieve a significant increase in the figure of merit over both the bulk value and the calculated two-dimensional superlat tice values.", "author" : [ { "dropping-particle" : "", "family" : "Hicks", "given" : "L. D.", "non-dropping-particle" : "", "parse-names" : false, "suffix" : "" }, { "dropping-particle" : "", "family" : "Dresselhaus", "given" : "M. S.", "non-dropping-particle" : "", "parse-names" : false, "suffix" : "" } ], "container-title" : "Physical Review B", "id" : "ITEM-1", "issue" : "24", "issued" : { "date-parts" : [ [ "1993" ] ] }, "page" : "16631-16634", "title" : "Thermoelectric figure of merit of a one-dimensional conductor", "type" : "article-journal", "volume" : "47" }, "uris" : [ "http://www.mendeley.com/documents/?uuid=42a06e2e-eeb8-49bd-a941-23b7d199ab66", "http://www.mendeley.com/documents/?uuid=57ec9d75-da89-4404-9790-2336c6b4c2c0" ] } ], "mendeley" : { "formattedCitation" : "&lt;sup&gt;3&lt;/sup&gt;", "plainTextFormattedCitation" : "3", "previouslyFormattedCitation" : "&lt;sup&gt;3&lt;/sup&gt;" }, "properties" : { "noteIndex" : 0 }, "schema" : "https://github.com/citation-style-language/schema/raw/master/csl-citation.json" }</w:instrText>
-      </w:r>
-      <w:r>
-        <w:rPr>
-          <w:rFonts w:ascii="Times New Roman" w:hAnsi="Times New Roman" w:cs="Times New Roman"/>
-          <w:color w:val="000000" w:themeColor="text1"/>
-        </w:rPr>
-        <w:fldChar w:fldCharType="separate"/>
-      </w:r>
-      <w:r>
-        <w:rPr>
-          <w:rFonts w:ascii="Times New Roman" w:hAnsi="Times New Roman" w:cs="Times New Roman"/>
-          <w:noProof/>
-          <w:color w:val="000000" w:themeColor="text1"/>
-          <w:vertAlign w:val="superscript"/>
-        </w:rPr>
-        <w:t>3</w:t>
-      </w:r>
-      <w:r>
-        <w:rPr>
-          <w:rFonts w:ascii="Times New Roman" w:hAnsi="Times New Roman" w:cs="Times New Roman"/>
-          <w:color w:val="000000" w:themeColor="text1"/>
-        </w:rPr>
-        <w:fldChar w:fldCharType="end"/>
-      </w:r>
-      <w:r>
-        <w:rPr>
-          <w:rFonts w:ascii="Times New Roman" w:hAnsi="Times New Roman" w:cs="Times New Roman"/>
-          <w:color w:val="000000" w:themeColor="text1"/>
-        </w:rPr>
-        <w:t>. Since then, a strong</w:t>
-      </w:r>
-      <w:r>
-        <w:rPr>
-          <w:rFonts w:ascii="Times New Roman" w:hAnsi="Times New Roman" w:cs="Times New Roman"/>
-          <w:color w:val="000000" w:themeColor="text1"/>
-        </w:rPr>
-        <w:t xml:space="preserve"> </w:t>
-      </w:r>
-      <w:r>
-        <w:rPr>
-          <w:rFonts w:ascii="Times New Roman" w:hAnsi="Times New Roman" w:cs="Times New Roman"/>
-          <w:color w:val="000000" w:themeColor="text1"/>
-        </w:rPr>
-        <w:t>research activity has been focused on the low-dimensional structures, such as superlattices</w:t>
-      </w:r>
-      <w:r>
-        <w:rPr>
-          <w:rFonts w:ascii="Times New Roman" w:hAnsi="Times New Roman" w:cs="Times New Roman"/>
-          <w:color w:val="000000" w:themeColor="text1"/>
-        </w:rPr>
-        <w:fldChar w:fldCharType="begin" w:fldLock="1"/>
-      </w:r>
-      <w:r>
-        <w:rPr>
-          <w:rFonts w:ascii="Times New Roman" w:hAnsi="Times New Roman" w:cs="Times New Roman"/>
-          <w:color w:val="000000" w:themeColor="text1"/>
-        </w:rPr>
-        <w:instrText>ADDIN CSL_CITATION { "citationItems" : [ { "id" : "ITEM-1", "itemData" : { "DOI" : "10.1063/1.1539905", "ISBN" : "00036951", "ISSN" : "00036951", "abstract" : "We propose a mechanism for enhancement of the thermoelectric figure-of-merit in regimented quantum dot superlattices.Aproof-of-concept calculation has been carried out for p-type regimented superlattice of Ge dots on Si. It is shown that when conditions for miniband formations are satisfied, carrier transport in such structures can be tuned in a favorable way leading to large carrier mobility, Seebeck coefficient, and, as a result, to the thermoelectric figure-of-merit enhancement. To maximize the improvement, one has to tune the parameters of quantum dot superlattice in such a way that electrical current is mostly through the well-separated minibands of relatively large width ~at least several kBT, where kB is Boltzmann\u2019s constant and T is temperature!.", "author" : [ { "dropping-particle" : "", "family" : "Balandin", "given" : "Alexander A.", "non-dropping-particle" : "", "parse-names" : false, "suffix" : "" }, { "dropping-particle" : "", "family" : "Lazarenkova", "given" : "Olga L.", "non-dropping-particle" : "", "parse-names" : false, "suffix" : "" } ], "container-title" : "Applied Physics Letters", "id" : "ITEM-1", "issue" : "3", "issued" : { "date-parts" : [ [ "2003" ] ] }, "page" : "415-417", "title" : "Mechanism for thermoelectric figure-of-merit enhancement in regimented quantum dot superlattices", "type" : "article-journal", "volume" : "82" }, "uris" : [ "http://www.mendeley.com/documents/?uuid=0fa624ef-6468-416e-9a81-82b3406d1466" ] }, { "id" : "ITEM-2", "itemData" : { "DOI" : "10.1002/adma.200900312", "ISBN" : "0935-9648", "abstract" : "Binary-phased PbTe-PtTe2 nanoparticles are synthesized by co-precipitation in a chemical process. These nanoparticles show much enhanced power factors as compared to that of pure PbTe nanoparticles, which may give impact on development of new types of highly efficient thermoelectric materials.", "author" : [ { "dropping-particle" : "", "family" : "Zhou", "given" : "W W", "non-dropping-particle" : "", "parse-names" : false, "suffix" : "" }, { "dropping-particle" : "", "family" : "Zhu", "given" : "J X", "non-dropping-particle" : "", "parse-names" : false, "suffix" : "" }, { "dropping-particle" : "", "family" : "Li", "given" : "D", "non-dropping-particle" : "", "parse-names" : false, "suffix" : "" }, { "dropping-particle" : "", "family" : "Hng", "given" : "H H", "non-dropping-particle" : "", "parse-names" : false, "suffix" : "" }, { "dropping-particle" : "", "family" : "Boey", "given" : "F Y C", "non-dropping-particle" : "", "parse-names" : false, "suffix" : "" }, { "dropping-particle" : "", "family" : "Ma", "given" : "J", "non-dropping-particle" : "", "parse-names" : false, "suffix" : "" }, { "dropping-particle" : "", "family" : "Zhang", "given" : "H", "non-dropping-particle" : "", "parse-names" : false, "suffix" : "" }, { "dropping-particle" : "", "family" : "Yan", "given" : "Q Y", "non-dropping-particle" : "", "parse-names" : false, "suffix" : "" } ], "container-title" : "Advanced Materials", "id" : "ITEM-2", "issue" : "31", "issued" : { "date-parts" : [ [ "2009" ] ] }, "page" : "3196-+", "title" : "Binary-Phased Nanoparticles for Enhanced Thermoelectric Properties", "type" : "article-journal", "volume" : "21" }, "uris" : [ "http://www.mendeley.com/documents/?uuid=24e93295-c718-47e9-95e2-4e3d68ff19a4" ] } ], "mendeley" : { "formattedCitation" : "&lt;sup&gt;4,5&lt;/sup&gt;", "plainTextFormattedCitation" : "4,5", "previouslyFormattedCitation" : "&lt;sup&gt;4,5&lt;/sup&gt;" }, "properties" : { "noteIndex" : 0 }, "schema" : "https://github.com/citation-style-language/schema/raw/master/csl-citation.json" }</w:instrText>
-      </w:r>
-      <w:r>
-        <w:rPr>
-          <w:rFonts w:ascii="Times New Roman" w:hAnsi="Times New Roman" w:cs="Times New Roman"/>
-          <w:color w:val="000000" w:themeColor="text1"/>
-        </w:rPr>
-        <w:fldChar w:fldCharType="separate"/>
-      </w:r>
-      <w:r>
-        <w:rPr>
-          <w:rFonts w:ascii="Times New Roman" w:hAnsi="Times New Roman" w:cs="Times New Roman"/>
-          <w:noProof/>
-          <w:color w:val="000000" w:themeColor="text1"/>
-          <w:vertAlign w:val="superscript"/>
-        </w:rPr>
-        <w:t>4,5</w:t>
-      </w:r>
-      <w:r>
-        <w:rPr>
-          <w:rFonts w:ascii="Times New Roman" w:hAnsi="Times New Roman" w:cs="Times New Roman"/>
-          <w:color w:val="000000" w:themeColor="text1"/>
-        </w:rPr>
-        <w:fldChar w:fldCharType="end"/>
-      </w:r>
-      <w:r>
-        <w:rPr>
-          <w:rFonts w:ascii="Times New Roman" w:hAnsi="Times New Roman" w:cs="Times New Roman"/>
-          <w:color w:val="000000" w:themeColor="text1"/>
-        </w:rPr>
-        <w:t>, nanowires(NWs)</w:t>
-      </w:r>
-      <w:r>
-        <w:rPr>
-          <w:rFonts w:ascii="Times New Roman" w:hAnsi="Times New Roman" w:cs="Times New Roman"/>
-          <w:color w:val="000000" w:themeColor="text1"/>
-        </w:rPr>
-        <w:fldChar w:fldCharType="begin" w:fldLock="1"/>
-      </w:r>
-      <w:r>
-        <w:rPr>
-          <w:rFonts w:ascii="Times New Roman" w:hAnsi="Times New Roman" w:cs="Times New Roman"/>
-          <w:color w:val="000000" w:themeColor="text1"/>
-        </w:rPr>
-        <w:instrText>ADDIN CSL_CITATION { "citationItems" : [ { "id" : "ITEM-1", "itemData" : { "DOI" : "10.1063/1.3143616", "ISSN" : "00036951", "author" : [ { "dropping-particle" : "", "family" : "Zhang", "given" : "Gang", "non-dropping-particle" : "", "parse-names" : false, "suffix" : "" }, { "dropping-particle" : "", "family" : "Zhang", "given" : "Qingxin", "non-dropping-particle" : "", "parse-names" : false, "suffix" : "" }, { "dropping-particle" : "", "family" : "Bui", "given" : "Cong Tinh", "non-dropping-particle" : "", "parse-names" : false, "suffix" : "" }, { "dropping-particle" : "", "family" : "Lo", "given" : "Guo Qiang", "non-dropping-particle" : "", "parse-names" : false, "suffix" : "" }, { "dropping-particle" : "", "family" : "Li", "given" : "Baowen", "non-dropping-particle" : "", "parse-names" : false, "suffix" : "" } ], "container-title" : "Applied Physics Letters", "id" : "ITEM-1", "issue" : "21", "issued" : { "date-parts" : [ [ "2009" ] ] }, "page" : "3-5", "title" : "Thermoelectric performance of silicon nanowires", "type" : "article-journal", "volume" : "94" }, "uris" : [ "http://www.mendeley.com/documents/?uuid=dd4fd723-3d2e-4ece-bf50-2b348a4a18ac" ] }, { "id" : "ITEM-2", "itemData" : { "DOI" : "10.1021/cm802104u", "ISSN" : "0897-4756", "abstract" : "PbTe nanowires (NWs) with controlled size, e.g., diam. 10.apprx.30 nm and length 500.apprx.3000 nm, have been synthesized by the simple solvothermal approach. The size and morphol. of the NWs can be tuned with respect to the synthesis conditions. Very high p-type seebeck coeffs. &gt;470 mV/K at T = 375-425 K were obtained in the NW film samples. [on SciFinder (R)]", "author" : [ { "dropping-particle" : "", "family" : "Yan", "given" : "Qingyu", "non-dropping-particle" : "", "parse-names" : false, "suffix" : "" }, { "dropping-particle" : "", "family" : "Chen", "given" : "Hao", "non-dropping-particle" : "", "parse-names" : false, "suffix" : "" }, { "dropping-particle" : "", "family" : "Zhou", "given" : "Wenwen", "non-dropping-particle" : "", "parse-names" : false, "suffix" : "" } ], "container-title" : "Chemistry of Materials", "id" : "ITEM-2", "issued" : { "date-parts" : [ [ "2008" ] ] }, "page" : "6298-6300", "title" : "A simple chemical approach for PbTe nanowires with enhanced thermoelectric properties", "type" : "article-journal", "volume" : "20" }, "uris" : [ "http://www.mendeley.com/documents/?uuid=50e04b21-b4a4-4097-96a7-8e13b30ec6e8" ] } ], "mendeley" : { "formattedCitation" : "&lt;sup&gt;6,7&lt;/sup&gt;", "plainTextFormattedCitation" : "6,7", "previouslyFormattedCitation" : "&lt;sup&gt;6,7&lt;/sup&gt;" }, "properties" : { "noteIndex" : 0 }, "schema" : "https://github.com/citation-style-language/schema/raw/master/csl-citation.json" }</w:instrText>
-      </w:r>
-      <w:r>
-        <w:rPr>
-          <w:rFonts w:ascii="Times New Roman" w:hAnsi="Times New Roman" w:cs="Times New Roman"/>
-          <w:color w:val="000000" w:themeColor="text1"/>
-        </w:rPr>
-        <w:fldChar w:fldCharType="separate"/>
-      </w:r>
-      <w:r>
-        <w:rPr>
-          <w:rFonts w:ascii="Times New Roman" w:hAnsi="Times New Roman" w:cs="Times New Roman"/>
-          <w:noProof/>
-          <w:color w:val="000000" w:themeColor="text1"/>
-          <w:vertAlign w:val="superscript"/>
-        </w:rPr>
-        <w:t>6,7</w:t>
-      </w:r>
-      <w:r>
-        <w:rPr>
-          <w:rFonts w:ascii="Times New Roman" w:hAnsi="Times New Roman" w:cs="Times New Roman"/>
-          <w:color w:val="000000" w:themeColor="text1"/>
-        </w:rPr>
-        <w:fldChar w:fldCharType="end"/>
-      </w:r>
-      <w:r>
-        <w:rPr>
-          <w:rFonts w:ascii="Times New Roman" w:hAnsi="Times New Roman" w:cs="Times New Roman"/>
-          <w:color w:val="000000" w:themeColor="text1"/>
-        </w:rPr>
-        <w:t>, nanoribbons</w:t>
-      </w:r>
-      <w:r>
-        <w:rPr>
-          <w:rFonts w:ascii="Times New Roman" w:hAnsi="Times New Roman" w:cs="Times New Roman"/>
-          <w:color w:val="000000" w:themeColor="text1"/>
-        </w:rPr>
-        <w:fldChar w:fldCharType="begin" w:fldLock="1"/>
-      </w:r>
-      <w:r>
-        <w:rPr>
-          <w:rFonts w:ascii="Times New Roman" w:hAnsi="Times New Roman" w:cs="Times New Roman"/>
-          <w:color w:val="000000" w:themeColor="text1"/>
-        </w:rPr>
-        <w:instrText>ADDIN CSL_CITATION { "citationItems" : [ { "id" : "ITEM-1", "itemData" : { "DOI" : "10.1063/1.3685694", "ISSN" : "00036951", "author" : [ { "dropping-particle" : "", "family" : "Xie", "given" : "Zhong Xiang", "non-dropping-particle" : "", "parse-names" : false, "suffix" : "" }, { "dropping-particle" : "", "family" : "Tang", "given" : "Li Ming", "non-dropping-particle" : "", "parse-names" : false, "suffix" : "" }, { "dropping-particle" : "", "family" : "Pan", "given" : "Chang Ning", "non-dropping-particle" : "", "parse-names" : false, "suffix" : "" }, { "dropping-particle" : "", "family" : "Li", "given" : "Ke Min", "non-dropping-particle" : "", "parse-names" : false, "suffix" : "" }, { "dropping-particle" : "", "family" : "Chen", "given" : "Ke Qiu", "non-dropping-particle" : "", "parse-names" : false, "suffix" : "" }, { "dropping-particle" : "", "family" : "Duan", "given" : "Wenhui", "non-dropping-particle" : "", "parse-names" : false, "suffix" : "" } ], "container-title" : "Applied Physics Letters", "id" : "ITEM-1", "issue" : "7", "issued" : { "date-parts" : [ [ "2012" ] ] }, "page" : "1-5", "title" : "Enhancement of thermoelectric properties in graphene nanoribbons modulated with stub structures", "type" : "article-journal", "volume" : "100" }, "uris" : [ "http://www.mendeley.com/documents/?uuid=ba1194fd-5784-4100-b248-9e177d294696" ] }, { "id" : "ITEM-2", "itemData" : { "DOI" : "10.1038/srep01228", "ISBN" : "2045-2322", "ISSN" : "2045-2322", "PMID" : "23390578", "abstract" : "We propose a hybrid nano-structuring scheme for tailoring thermal and thermoelectric transport properties of graphene nanoribbons. Geometrical structuring and isotope cluster engineering are the elements that constitute the proposed scheme. Using first-principles based force constants and Hamiltonians, we show that the thermal conductance of graphene nanoribbons can be reduced by 98.8% at room temperature and the thermoelectric figure of merit, ZT, can be as high as 3.25 at T = 800\u2005K. The proposed scheme relies on a recently developed bottom-up fabrication method, which is proven to be feasible for synthesizing graphene nanoribbons with an atomic precision.", "author" : [ { "dropping-particle" : "", "family" : "Sevin\u00e7li", "given" : "H\u00e2ldun", "non-dropping-particle" : "", "parse-names" : false, "suffix" : "" }, { "dropping-particle" : "", "family" : "Sevik", "given" : "Cem", "non-dropping-particle" : "", "parse-names" : false, "suffix" : "" }, { "dropping-particle" : "", "family" : "Ca\u0131n", "given" : "Tahir", "non-dropping-particle" : "", "parse-names" : false, "suffix" : "" }, { "dropping-particle" : "", "family" : "Cuniberti", "given" : "Gianaurelio", "non-dropping-particle" : "", "parse-names" : false, "suffix" : "" } ], "container-title" : "Scientific reports", "id" : "ITEM-2", "issued" : { "date-parts" : [ [ "2013" ] ] }, "page" : "1228", "title" : "A bottom-up route to enhance thermoelectric figures of merit in graphene nanoribbons.", "type" : "article-journal", "volume" : "3" }, "uris" : [ "http://www.mendeley.com/documents/?uuid=753e50d0-a67b-4700-8b3e-5f0fff48f22a" ] }, { "id" : "ITEM-3", "itemData" : { "DOI" : "10.1063/1.3531573", "ISBN" : "0021-8979", "ISSN" : "00218979", "abstract" : "The phonon and electron transport in single-walled carbon nanotubes (SWCNT) are investigated using the nonequilibrium Green's function approach. In zigzag SWCNT ($n$, 0) with $mod(n,3)\\not=0$, the thermal conductance is mainly attributed to the phonon transport, while the electron only has few percentage contribution. The maximum value of the figure of merit ($ZT$) is about 0.2 in this type of SWCNT. The $ZT$ is considerably larger in narrower SWCNT because of enhanced Seebeck coefficient. $ZT$ is smaller in the armchair SWCNT, where Seebeck coefficient is small due to zero band gap. It is found that the cluster isotopic doping can reduce the phonon thermal conductance obviously and enhance the value of $ZT$. The uniaxial elongation and compress strain depresses phonons in whole frequency region, leading to the reduction of the phonon thermal conductance in whole temperature range. Interestingly, the elongation strain can affect the phonon transport more seriously than the compress strain, because the high frequency $G$ mode is completely filtered out under elongation strain $\\epsilon &gt;0.05$. The strain also has important effect on the subband edges of the electron band structure by smoothing the steps in the electron transmission function. The $ZT$ is decreased by strain as the reduction in the electronic conductance overcomes the reduction in the thermal conductance.", "author" : [ { "dropping-particle" : "", "family" : "Jiang", "given" : "Jin-Wu", "non-dropping-particle" : "", "parse-names" : false, "suffix" : "" }, { "dropping-particle" : "", "family" : "Wang", "given" : "Jian-Sheng", "non-dropping-particle" : "", "parse-names" : false, "suffix" : "" }, { "dropping-particle" : "", "family" : "Li", "given" : "Baowen", "non-dropping-particle" : "", "parse-names" : false, "suffix" : "" } ], "container-title" : "arXiv", "id" : "ITEM-3", "issue" : "2011", "issued" : { "date-parts" : [ [ "2010" ] ] }, "page" : "1081", "title" : "A nonequilibrium Green's function study of thermoelectric properties in single-walled carbon nanotubes", "type" : "article-journal", "volume" : "1012" }, "uris" : [ "http://www.mendeley.com/documents/?uuid=4cca9749-71d0-4ba2-80d2-7d56f8f888d7" ] } ], "mendeley" : { "formattedCitation" : "&lt;sup&gt;8\u201310&lt;/sup&gt;", "plainTextFormattedCitation" : "8\u201310", "previouslyFormattedCitation" : "&lt;sup&gt;8\u201310&lt;/sup&gt;" }, "properties" : { "noteIndex" : 0 }, "schema" : "https://github.com/citation-style-language/schema/raw/master/csl-citation.json" }</w:instrText>
-      </w:r>
-      <w:r>
-        <w:rPr>
-          <w:rFonts w:ascii="Times New Roman" w:hAnsi="Times New Roman" w:cs="Times New Roman"/>
-          <w:color w:val="000000" w:themeColor="text1"/>
-        </w:rPr>
-        <w:fldChar w:fldCharType="separate"/>
-      </w:r>
-      <w:r>
-        <w:rPr>
-          <w:rFonts w:ascii="Times New Roman" w:hAnsi="Times New Roman" w:cs="Times New Roman"/>
-          <w:noProof/>
-          <w:color w:val="000000" w:themeColor="text1"/>
-          <w:vertAlign w:val="superscript"/>
-        </w:rPr>
-        <w:t>8–10</w:t>
-      </w:r>
-      <w:r>
-        <w:rPr>
-          <w:rFonts w:ascii="Times New Roman" w:hAnsi="Times New Roman" w:cs="Times New Roman"/>
-          <w:color w:val="000000" w:themeColor="text1"/>
-        </w:rPr>
-        <w:fldChar w:fldCharType="end"/>
-      </w:r>
-      <w:r>
-        <w:rPr>
-          <w:rFonts w:ascii="Times New Roman" w:hAnsi="Times New Roman" w:cs="Times New Roman"/>
-          <w:color w:val="000000" w:themeColor="text1"/>
-        </w:rPr>
-        <w:t xml:space="preserve"> , nanocomposites</w:t>
-      </w:r>
-      <w:r>
-        <w:rPr>
-          <w:rFonts w:ascii="Times New Roman" w:hAnsi="Times New Roman" w:cs="Times New Roman"/>
-          <w:color w:val="000000" w:themeColor="text1"/>
-        </w:rPr>
-        <w:fldChar w:fldCharType="begin" w:fldLock="1"/>
-      </w:r>
-      <w:r>
-        <w:rPr>
-          <w:rFonts w:ascii="Times New Roman" w:hAnsi="Times New Roman" w:cs="Times New Roman"/>
-          <w:color w:val="000000" w:themeColor="text1"/>
-        </w:rPr>
-        <w:instrText>ADDIN CSL_CITATION { "citationItems" : [ { "id" : "ITEM-1", "itemData" : { "DOI" : "10.1002/aenm.201100126", "ISBN" : "1614-6832", "ISSN" : "16146832", "abstract" : "An enhancement in the dimensionless thermoelectric figure-of-merit (ZT) of an n-type half-Heusler material is reported using a nanocomposite approach. A peak ZT value of 1.0 was achieved at 600 degrees C-700 degrees C, which is about 25% higher than the previously reported highest value. The samples were made by ball-milling ingots of composition Hf(0.75)Zr(0.25)NiSn(0.99)Sb(0.01) into nanopowders and hot-pressing the powders into dense bulk samples. The ingots were formed by arc-melting the elements. The ZT enhancement mainly comes from reduction of thermal conductivity due to increased phonon scattering at grain boundaries and crystal defects, and optimization of antimony doping.", "author" : [ { "dropping-particle" : "", "family" : "Joshi", "given" : "Giri", "non-dropping-particle" : "", "parse-names" : false, "suffix" : "" }, { "dropping-particle" : "", "family" : "Yan", "given" : "Xiao", "non-dropping-particle" : "", "parse-names" : false, "suffix" : "" }, { "dropping-particle" : "", "family" : "Wang", "given" : "Hengzhi", "non-dropping-particle" : "", "parse-names" : false, "suffix" : "" }, { "dropping-particle" : "", "family" : "Liu", "given" : "Weishu", "non-dropping-particle" : "", "parse-names" : false, "suffix" : "" }, { "dropping-particle" : "", "family" : "Chen", "given" : "Gang", "non-dropping-particle" : "", "parse-names" : false, "suffix" : "" }, { "dropping-particle" : "", "family" : "Ren", "given" : "Zhifeng", "non-dropping-particle" : "", "parse-names" : false, "suffix" : "" } ], "container-title" : "Advanced Energy Materials", "id" : "ITEM-1", "issue" : "4", "issued" : { "date-parts" : [ [ "2011" ] ] }, "page" : "643-647", "title" : "Enhancement in thermoelectric figure-of-merit of an N-type half-Heusler compound by the nanocomposite approach", "type" : "article-journal", "volume" : "1" }, "uris" : [ "http://www.mendeley.com/documents/?uuid=550838a9-1e95-42d3-a1c1-199401b01749" ] }, { "id" : "ITEM-2", "itemData" : { "DOI" : "10.1002/aenm.201100149", "ISBN" : "16146832", "ISSN" : "16146832", "abstract" : "Combining high energy ball-milling and hot-pressing, significant enhancements of the thermoelectric figure-of-merit (ZT) have been reported for p-type Bi0.4Sb1.6Te3 nanocomposites. However, applying the same technique to n-type Bi2Te2.7Se0.3 showed no improvement on ZT values, due to the anisotropic nature of the thermoelectric properties of n-type Bi2Te2.7Se0.3. Even though texturing was effective in improving peak ZT of Bi2Te2.7Se0.3 from 0.85 to 1.04, reproducibility from batch to batch remains unsatisfactory. Here, we show that good reproducibility can be achieved by introducing an optimal concentration of 0.01 copper (Cu) per Bi2Te2.7Se0.3 to make Cu0.01Bi2Te2.7Se0.3 samples. A peak ZT value of 0.99 was achieved in Cu0.01Bi2Te2.7Se0.3 samples without texturing. With texturing by re-pressing, the peak ZT was increased to 1.06. Aging in air for over 5 months did not deteriorate but further improved the peak ZT to 1.10. The mechanism by which copper improves the reproducibility, enhances the carrier mobility, and reduces the lattice thermal conductivity is also discussed.", "author" : [ { "dropping-particle" : "", "family" : "Liu", "given" : "Wei Shu", "non-dropping-particle" : "", "parse-names" : false, "suffix" : "" }, { "dropping-particle" : "", "family" : "Zhang", "given" : "Qinyong", "non-dropping-particle" : "", "parse-names" : false, "suffix" : "" }, { "dropping-particle" : "", "family" : "Lan", "given" : "Yucheng", "non-dropping-particle" : "", "parse-names" : false, "suffix" : "" }, { "dropping-particle" : "", "family" : "Chen", "given" : "Shuo", "non-dropping-particle" : "", "parse-names" : false, "suffix" : "" }, { "dropping-particle" : "", "family" : "Yan", "given" : "Xiao", "non-dropping-particle" : "", "parse-names" : false, "suffix" : "" }, { "dropping-particle" : "", "family" : "Zhang", "given" : "Qian", "non-dropping-particle" : "", "parse-names" : false, "suffix" : "" }, { "dropping-particle" : "", "family" : "Wang", "given" : "Hui", "non-dropping-particle" : "", "parse-names" : false, "suffix" : "" }, { "dropping-particle" : "", "family" : "Wang", "given" : "Dezhi", "non-dropping-particle" : "", "parse-names" : false, "suffix" : "" }, { "dropping-particle" : "", "family" : "Chen", "given" : "Gang", "non-dropping-particle" : "", "parse-names" : false, "suffix" : "" }, { "dropping-particle" : "", "family" : "Ren", "given" : "Zhifeng", "non-dropping-particle" : "", "parse-names" : false, "suffix" : "" } ], "container-title" : "Advanced Energy Materials", "id" : "ITEM-2", "issue" : "4", "issued" : { "date-parts" : [ [ "2011" ] ] }, "page" : "577-587", "title" : "Thermoelectric property studies on Cu-doped n-type Cu xBi 2Te 2.7Se 0.3 nanocomposites", "type" : "article-journal", "volume" : "1" }, "uris" : [ "http://www.mendeley.com/documents/?uuid=f5028ad0-ddef-45b9-854e-4bdde0ffed84" ] } ], "mendeley" : { "formattedCitation" : "&lt;sup&gt;11,12&lt;/sup&gt;", "plainTextFormattedCitation" : "11,12", "previouslyFormattedCitation" : "&lt;sup&gt;11,12&lt;/sup&gt;" }, "properties" : { "noteIndex" : 0 }, "schema" : "https://github.com/citation-style-language/schema/raw/master/csl-citation.json" }</w:instrText>
-      </w:r>
-      <w:r>
-        <w:rPr>
-          <w:rFonts w:ascii="Times New Roman" w:hAnsi="Times New Roman" w:cs="Times New Roman"/>
-          <w:color w:val="000000" w:themeColor="text1"/>
-        </w:rPr>
-        <w:fldChar w:fldCharType="separate"/>
-      </w:r>
-      <w:r>
-        <w:rPr>
-          <w:rFonts w:ascii="Times New Roman" w:hAnsi="Times New Roman" w:cs="Times New Roman"/>
-          <w:noProof/>
-          <w:color w:val="000000" w:themeColor="text1"/>
-          <w:vertAlign w:val="superscript"/>
-        </w:rPr>
-        <w:t>11,12</w:t>
-      </w:r>
-      <w:r>
-        <w:rPr>
-          <w:rFonts w:ascii="Times New Roman" w:hAnsi="Times New Roman" w:cs="Times New Roman"/>
-          <w:color w:val="000000" w:themeColor="text1"/>
-        </w:rPr>
-        <w:fldChar w:fldCharType="end"/>
-      </w:r>
-      <w:r>
-        <w:rPr>
-          <w:rFonts w:ascii="Times New Roman" w:hAnsi="Times New Roman" w:cs="Times New Roman"/>
-          <w:color w:val="000000" w:themeColor="text1"/>
-        </w:rPr>
-        <w:t xml:space="preserve"> , </w:t>
-      </w:r>
-      <w:r>
-        <w:rPr>
-          <w:rFonts w:ascii="Times New Roman" w:hAnsi="Times New Roman" w:cs="Times New Roman"/>
-          <w:color w:val="000000" w:themeColor="text1"/>
-        </w:rPr>
-        <w:t>etc.</w:t>
-      </w:r>
-      <w:r>
-        <w:rPr>
-          <w:rFonts w:ascii="Times New Roman" w:hAnsi="Times New Roman" w:cs="Times New Roman"/>
-          <w:color w:val="000000" w:themeColor="text1"/>
-        </w:rPr>
-        <w:t xml:space="preserve"> for thermoelectric applications</w:t>
-      </w:r>
-      <w:r>
-        <w:rPr>
-          <w:rFonts w:ascii="Times New Roman" w:hAnsi="Times New Roman" w:cs="Times New Roman"/>
-          <w:color w:val="000000" w:themeColor="text1"/>
-        </w:rPr>
-        <w:t xml:space="preserve">. </w:t>
-      </w:r>
-      <w:r>
-        <w:rPr>
-          <w:rFonts w:ascii="Times New Roman" w:hAnsi="Times New Roman" w:cs="Times New Roman"/>
-          <w:color w:val="000000" w:themeColor="text1"/>
-        </w:rPr>
-        <w:t>For example, silicon nanowire has large ZT improvement than bulk systems because the quantum confinement reduce much of the thermal conductivity while has little influence with electronic properties</w:t>
-      </w:r>
-      <w:r>
-        <w:rPr>
-          <w:rFonts w:ascii="Times New Roman" w:hAnsi="Times New Roman" w:cs="Times New Roman"/>
-          <w:color w:val="000000" w:themeColor="text1"/>
-        </w:rPr>
-        <w:fldChar w:fldCharType="begin" w:fldLock="1"/>
-      </w:r>
-      <w:r>
-        <w:rPr>
-          <w:rFonts w:ascii="Times New Roman" w:hAnsi="Times New Roman" w:cs="Times New Roman"/>
-          <w:color w:val="000000" w:themeColor="text1"/>
-        </w:rPr>
-        <w:instrText>ADDIN CSL_CITATION { "citationItems" : [ { "id" : "ITEM-1", "itemData" : { "DOI" : "10.1038/nature06458", "ISBN" : "1476-4687 (Electronic)\\n0028-0836 (Linking)", "ISSN" : "1476-4687", "PMID" : "18185583", "abstract" : "Thermoelectric materials interconvert thermal gradients and electric fields for power generation or for refrigeration. Thermoelectrics currently find only niche applications because of their limited efficiency, which is measured by the dimensionless parameter ZT-a function of the Seebeck coefficient or thermoelectric power, and of the electrical and thermal conductivities. Maximizing ZT is challenging because optimizing one physical parameter often adversely affects another. Several groups have achieved significant improvements in ZT through multi-component nanostructured thermoelectrics, such as Bi(2)Te(3)/Sb(2)Te(3) thin-film superlattices, or embedded PbSeTe quantum dot superlattices. Here we report efficient thermoelectric performance from the single-component system of silicon nanowires for cross-sectional areas of 10 nm x 20 nm and 20 nm x 20 nm. By varying the nanowire size and impurity doping levels, ZT values representing an approximately 100-fold improvement over bulk Si are achieved over a broad temperature range, including ZT approximately 1 at 200 K. Independent measurements of the Seebeck coefficient, the electrical conductivity and the thermal conductivity, combined with theory, indicate that the improved efficiency originates from phonon effects. These results are expected to apply to other classes of semiconductor nanomaterials.", "author" : [ { "dropping-particle" : "", "family" : "Boukai", "given" : "Akram I", "non-dropping-particle" : "", "parse-names" : false, "suffix" : "" }, { "dropping-particle" : "", "family" : "Bunimovich", "given" : "Yuri", "non-dropping-particle" : "", "parse-names" : false, "suffix" : "" }, { "dropping-particle" : "", "family" : "Tahir-Kheli", "given" : "Jamil", "non-dropping-particle" : "", "parse-names" : false, "suffix" : "" }, { "dropping-particle" : "", "family" : "Yu", "given" : "Jen-Kan", "non-dropping-particle" : "", "parse-names" : false, "suffix" : "" }, { "dropping-particle" : "", "family" : "Goddard", "given" : "William A", "non-dropping-particle" : "", "parse-names" : false, "suffix" : "" }, { "dropping-particle" : "", "family" : "Heath", "given" : "James R", "non-dropping-particle" : "", "parse-names" : false, "suffix" : "" } ], "container-title" : "Nature", "id" : "ITEM-1", "issue" : "7175", "issued" : { "date-parts" : [ [ "2008" ] ] }, "page" : "168-71", "title" : "Silicon nanowires as efficient thermoelectric materials.", "type" : "article-journal", "volume" : "451" }, "uris" : [ "http://www.mendeley.com/documents/?uuid=09278d5c-a131-46bc-9c1f-bb95912bcb28" ] }, { "id" : "ITEM-2", "itemData" : { "DOI" : "10.1038/nature06381", "ISBN" : "0028-0836", "ISSN" : "0028-0836", "PMID" : "18185582", "abstract" : "Approximately 90 per cent of the world's power is generated by heat engines that use fossil fuel combustion as a heat source and typically operate at 30 - 40 per cent efficiency, such that roughly 15 terawatts of heat is lost to the environment. Thermoelectric modules could potentially convert part of this low- grade waste heat to electricity. Their efficiency depends on the thermoelectric figure of merit ZT of their material components, which is a function of the Seebeck coefficient, electrical resistivity, thermal conductivity and absolute temperature. Over the past five decades it has been challenging to increase ZT &gt; 1, since the parameters of ZT are generally interdependent(1). While nanostructured thermoelectric materials can increase ZT &gt; 1 ( refs 2 - 4), the materials ( Bi, Te, Pb, Sb, and Ag) and processes used are not often easy to scale to practically useful dimensions. Here we report the electrochemical synthesis of large- area, wafer- scale arrays of rough Si nanowires that are 20-300 nm in diameter. These nanowires have Seebeck coefficient and electrical resistivity values that are the same as doped bulk Si, but those with diameters of about 50 nm exhibit 100- fold reduction in thermal conductivity, yielding ZT = 0.6 at room temperature. For such nanowires, the lattice contribution to thermal conductivity approaches the amorphous limit for Si, which cannot be explained by current theories. Although bulk Si is a poor thermoelectric material, by greatly reducing thermal conductivity without much affecting the Seebeck coefficient and electrical resistivity, Si nanowire arrays show promise as high- performance, scalable thermoelectric materials.", "author" : [ { "dropping-particle" : "", "family" : "Hochbaum", "given" : "A I", "non-dropping-particle" : "", "parse-names" : false, "suffix" : "" }, { "dropping-particle" : "", "family" : "Chen", "given" : "R K", "non-dropping-particle" : "", "parse-names" : false, "suffix" : "" }, { "dropping-particle" : "", "family" : "Delgado", "given" : "R D", "non-dropping-particle" : "", "parse-names" : false, "suffix" : "" }, { "dropping-particle" : "", "family" : "Liang", "given" : "W J", "non-dropping-particle" : "", "parse-names" : false, "suffix" : "" }, { "dropping-particle" : "", "family" : "Garnett", "given" : "E C", "non-dropping-particle" : "", "parse-names" : false, "suffix" : "" }, { "dropping-particle" : "", "family" : "Najarian", "given" : "M", "non-dropping-particle" : "", "parse-names" : false, "suffix" : "" }, { "dropping-particle" : "", "family" : "Majumdar", "given" : "A", "non-dropping-particle" : "", "parse-names" : false, "suffix" : "" }, { "dropping-particle" : "", "family" : "Yang", "given" : "P D", "non-dropping-particle" : "", "parse-names" : false, "suffix" : "" } ], "container-title" : "Nature", "id" : "ITEM-2", "issue" : "7175", "issued" : { "date-parts" : [ [ "2008" ] ] }, "page" : "163-U5", "title" : "Enhanced thermoelectric performance of rough silicon nanowires", "type" : "article-journal", "volume" : "451" }, "uris" : [ "http://www.mendeley.com/documents/?uuid=a36bada0-c6c7-43e0-9a34-0889e69ddc55" ] } ], "mendeley" : { "formattedCitation" : "&lt;sup&gt;13,14&lt;/sup&gt;", "plainTextFormattedCitation" : "13,14", "previouslyFormattedCitation" : "&lt;sup&gt;13,14&lt;/sup&gt;" }, "properties" : { "noteIndex" : 0 }, "schema" : "https://github.com/citation-style-language/schema/raw/master/csl-citation.json" }</w:instrText>
-      </w:r>
-      <w:r>
-        <w:rPr>
-          <w:rFonts w:ascii="Times New Roman" w:hAnsi="Times New Roman" w:cs="Times New Roman"/>
-          <w:color w:val="000000" w:themeColor="text1"/>
-        </w:rPr>
-        <w:fldChar w:fldCharType="separate"/>
-      </w:r>
-      <w:r>
-        <w:rPr>
-          <w:rFonts w:ascii="Times New Roman" w:hAnsi="Times New Roman" w:cs="Times New Roman"/>
-          <w:noProof/>
-          <w:color w:val="000000" w:themeColor="text1"/>
-          <w:vertAlign w:val="superscript"/>
-        </w:rPr>
-        <w:t>13,14</w:t>
-      </w:r>
-      <w:r>
-        <w:rPr>
-          <w:rFonts w:ascii="Times New Roman" w:hAnsi="Times New Roman" w:cs="Times New Roman"/>
-          <w:color w:val="000000" w:themeColor="text1"/>
-        </w:rPr>
-        <w:fldChar w:fldCharType="end"/>
-      </w:r>
-      <w:r>
-        <w:rPr>
-          <w:rFonts w:ascii="Times New Roman" w:hAnsi="Times New Roman" w:cs="Times New Roman"/>
-          <w:color w:val="000000" w:themeColor="text1"/>
-        </w:rPr>
+        <w:t>which</w:t>
+      </w:r>
+      <w:r>
+        <w:t xml:space="preserve"> have laid a very good foundation for the study of two-dimensional scale multilayer silicon</w:t>
+      </w:r>
+      <w:r>
         <w:t>.</w:t>
       </w:r>
       <w:r>
-        <w:rPr>
-          <w:rFonts w:ascii="Times New Roman" w:hAnsi="Times New Roman" w:cs="Times New Roman"/>
-          <w:color w:val="000000" w:themeColor="text1"/>
-        </w:rPr>
-        <w:t xml:space="preserve"> </w:t>
-      </w:r>
-      <w:r>
-        <w:rPr>
-          <w:rFonts w:ascii="Times New Roman" w:hAnsi="Times New Roman" w:cs="Times New Roman"/>
-          <w:color w:val="000000" w:themeColor="text1"/>
-        </w:rPr>
-        <w:t>But nanowires are not easy to produced and are not practical in the application of thermoelectric application which needs a large bunch of nanowires to realize its function. Quasi-1D bulk materials that are made of weekly coupled 1D stripe block could solve this problem because they can be synthesized with chemical approaches while may be similar to that of nanowire bunch in the aspect of thermal conductivity.</w:t>
+        <w:t xml:space="preserve"> The study of multilayer silicon is also helpful to understand the physical evolution of matter from low dimension to high dimension. In addition, the preparation process of silicon nano materials is mature and the raw materials are rich</w:t>
+      </w:r>
+      <w:r>
+        <w:t xml:space="preserve">, and </w:t>
+      </w:r>
+      <w:r>
+        <w:t>It has a broad application prospect in the fields of micro nano electronics, energy, information and other important fields in the future</w:t>
+      </w:r>
+      <w:r>
+        <w:t>.</w:t>
       </w:r>
     </w:p>
     <w:p>
       <w:pPr>
         <w:ind w:firstLine="420"/>
-        <w:jc w:val="center"/>
-        <w:rPr>
-          <w:rFonts w:ascii="Times New Roman" w:hAnsi="Times New Roman" w:cs="Times New Roman"/>
-          <w:color w:val="000000" w:themeColor="text1"/>
-        </w:rPr>
+        <w:jc w:val="left"/>
       </w:pPr>
-      <m:oMath>
-        <m:r>
-          <m:rPr>
-            <m:sty m:val="p"/>
-          </m:rPr>
-          <w:rPr>
-            <w:rFonts w:ascii="Cambria Math" w:hAnsi="Cambria Math" w:cs="Times New Roman"/>
-            <w:color w:val="000000" w:themeColor="text1"/>
-          </w:rPr>
-          <m:t>β-</m:t>
-        </m:r>
-        <m:sSub>
-          <m:sSubPr>
-            <m:ctrlPr>
-              <w:rPr>
-                <w:rFonts w:ascii="Cambria Math" w:hAnsi="Cambria Math" w:cs="Times New Roman"/>
-                <w:color w:val="000000" w:themeColor="text1"/>
-              </w:rPr>
-            </m:ctrlPr>
-          </m:sSubPr>
-          <m:e>
-            <m:r>
-              <m:rPr>
-                <m:sty m:val="p"/>
-              </m:rPr>
-              <w:rPr>
-                <w:rFonts w:ascii="Cambria Math" w:hAnsi="Cambria Math" w:cs="Times New Roman"/>
-                <w:color w:val="000000" w:themeColor="text1"/>
-              </w:rPr>
-              <m:t>Bi</m:t>
-            </m:r>
-          </m:e>
-          <m:sub>
-            <m:r>
-              <m:rPr>
-                <m:sty m:val="p"/>
-              </m:rPr>
-              <w:rPr>
-                <w:rFonts w:ascii="Cambria Math" w:hAnsi="Cambria Math" w:cs="Times New Roman"/>
-                <w:color w:val="000000" w:themeColor="text1"/>
-              </w:rPr>
-              <m:t>4</m:t>
-            </m:r>
-          </m:sub>
-        </m:sSub>
-        <m:sSub>
-          <m:sSubPr>
-            <m:ctrlPr>
-              <w:rPr>
-                <w:rFonts w:ascii="Cambria Math" w:hAnsi="Cambria Math" w:cs="Times New Roman"/>
-                <w:color w:val="000000" w:themeColor="text1"/>
-              </w:rPr>
-            </m:ctrlPr>
-          </m:sSubPr>
-          <m:e>
-            <m:r>
-              <m:rPr>
-                <m:sty m:val="p"/>
-              </m:rPr>
-              <w:rPr>
-                <w:rFonts w:ascii="Cambria Math" w:hAnsi="Cambria Math" w:cs="Times New Roman"/>
-                <w:color w:val="000000" w:themeColor="text1"/>
-              </w:rPr>
-              <m:t>I</m:t>
-            </m:r>
-          </m:e>
-          <m:sub>
-            <m:r>
-              <m:rPr>
-                <m:sty m:val="p"/>
-              </m:rPr>
-              <w:rPr>
-                <w:rFonts w:ascii="Cambria Math" w:hAnsi="Cambria Math" w:cs="Times New Roman"/>
-                <w:color w:val="000000" w:themeColor="text1"/>
-              </w:rPr>
-              <m:t>4</m:t>
-            </m:r>
-          </m:sub>
-        </m:sSub>
-      </m:oMath>
-      <w:r>
-        <w:rPr>
-          <w:rFonts w:ascii="Times New Roman" w:hAnsi="Times New Roman" w:cs="Times New Roman" w:hint="eastAsia"/>
-          <w:color w:val="000000" w:themeColor="text1"/>
-        </w:rPr>
+      <w:r>
+        <w:t xml:space="preserve">At present, research of thermal transport properties </w:t>
+      </w:r>
+      <w:r>
+        <w:t>based on the</w:t>
+      </w:r>
+      <w:r>
+        <w:t xml:space="preserve"> </w:t>
+      </w:r>
+      <w:r>
+        <w:t>silicon nano structure</w:t>
+      </w:r>
+      <w:r>
+        <w:t xml:space="preserve"> </w:t>
+      </w:r>
+      <w:r>
+        <w:t xml:space="preserve">mainly </w:t>
+      </w:r>
+      <w:r>
+        <w:t xml:space="preserve">includes </w:t>
+      </w:r>
+      <w:r>
+        <w:t xml:space="preserve">silicon nanowires, silicon graphene substrate support, silicon thin film and </w:t>
+      </w:r>
+      <w:r>
+        <w:t>bulk</w:t>
+      </w:r>
+      <w:r>
+        <w:t xml:space="preserve"> structure</w:t>
+      </w:r>
+      <w:r>
+        <w:t>.</w:t>
+      </w:r>
+      <w:r>
+        <w:t xml:space="preserve"> </w:t>
+      </w:r>
+      <w:r>
+        <w:t>D</w:t>
+      </w:r>
+      <w:r>
+        <w:t>ue to the quantum size effect in the thickness direction and surface reconstruction effect</w:t>
+      </w:r>
+      <w:r>
+        <w:t>, s</w:t>
+      </w:r>
+      <w:r>
+        <w:t>ilicon multilayer structure</w:t>
+      </w:r>
+      <w:r>
         <w:t xml:space="preserve"> is </w:t>
       </w:r>
       <w:r>
-        <w:rPr>
-          <w:rFonts w:ascii="Times New Roman" w:hAnsi="Times New Roman" w:cs="Times New Roman"/>
-          <w:color w:val="000000" w:themeColor="text1"/>
-        </w:rPr>
-        <w:t xml:space="preserve">a </w:t>
-      </w:r>
-      <w:r>
-        <w:rPr>
-          <w:rFonts w:ascii="Times New Roman" w:hAnsi="Times New Roman" w:cs="Times New Roman" w:hint="eastAsia"/>
-          <w:color w:val="000000" w:themeColor="text1"/>
-        </w:rPr>
-        <w:t xml:space="preserve">recently </w:t>
-      </w:r>
-      <w:r>
-        <w:rPr>
-          <w:rFonts w:ascii="Times New Roman" w:hAnsi="Times New Roman" w:cs="Times New Roman"/>
-          <w:color w:val="000000" w:themeColor="text1"/>
-        </w:rPr>
-        <w:t>synthesized</w:t>
-      </w:r>
-      <w:r>
-        <w:rPr>
-          <w:rFonts w:ascii="Times New Roman" w:hAnsi="Times New Roman" w:cs="Times New Roman" w:hint="eastAsia"/>
-          <w:color w:val="000000" w:themeColor="text1"/>
-        </w:rPr>
+        <w:t>expect</w:t>
+      </w:r>
+      <w:r>
+        <w:t>ed to have</w:t>
+      </w:r>
+      <w:r>
+        <w:t xml:space="preserve"> lower thermal conductivity than</w:t>
+      </w:r>
+      <w:r>
         <w:t xml:space="preserve"> </w:t>
       </w:r>
       <w:r>
-        <w:rPr>
-          <w:rFonts w:ascii="Times New Roman" w:hAnsi="Times New Roman" w:cs="Times New Roman"/>
-          <w:color w:val="000000" w:themeColor="text1"/>
-        </w:rPr>
-        <w:t xml:space="preserve">bulk material </w:t>
-      </w:r>
-      <w:r>
-        <w:rPr>
-          <w:rFonts w:ascii="Times New Roman" w:hAnsi="Times New Roman" w:cs="Times New Roman"/>
-          <w:color w:val="000000" w:themeColor="text1"/>
-        </w:rPr>
-        <w:t>with quasi-1D structure</w:t>
-      </w:r>
-      <w:r>
-        <w:rPr>
-          <w:rFonts w:ascii="Times New Roman" w:hAnsi="Times New Roman" w:cs="Times New Roman"/>
-          <w:color w:val="000000" w:themeColor="text1"/>
-        </w:rPr>
-        <w:fldChar w:fldCharType="begin" w:fldLock="1"/>
-      </w:r>
-      <w:r>
-        <w:rPr>
-          <w:rFonts w:ascii="Times New Roman" w:hAnsi="Times New Roman" w:cs="Times New Roman"/>
-          <w:color w:val="000000" w:themeColor="text1"/>
-        </w:rPr>
-        <w:instrText>ADDIN CSL_CITATION { "citationItems" : [ { "id" : "ITEM-1", "itemData" : { "DOI" : "10.1038/nmat4488", "ISBN" : "1476-4660", "ISSN" : "1476-1122", "PMID" : "26657327", "abstract" : "Recent progress in the field of topological states of matter 1,2 has largely been initiated by the discovery of bismuth and antimony chalcogenide bulk topological insulators (TIs; refs 3\u20136), followed by closely related ternary compounds 7\u201316 and predictions of several weak TIs (refs 17\u201319). However, both the conceptual richness of Z 2 classification of TIs as well as their structural and compositional diversity are far from being fully exploited. Here, a new Z 2 topological insulator is theoretically predicted and experimentally confirmed in the \u03b2-phase of quasi-one-dimensional bismuth iodide Bi 4 I 4 . The electronic structure of \u03b2-Bi 4 I 4 , characterized by Z 2 invariants (1;110), is in proximity of both the weak TI phase (0;001) and the trivial insulator phase (0;000). Our angle-resolved photoemission spectroscopy measurements performed on the (001) surface reveal a highly anisotropic band-crossing feature located at the M point of the surface Brillouin zone and showing no dispersion with the photon energy, thus being fully consistent with the theoretical prediction. The \u03b2-phase of the quasi-one-dimensional (quasi-1D) bismuth iodide Bi 4 I 4 crystallizes in a monoclinic base-centred lattice (space group C12/m1 (No. 12), a = 14.386 \u00c5, b = 4.430 \u00c5, c = 10.493 \u00c5 and \u03b2 = 107.9 \u2022), with the structure shown in Fig. 1a (ref. 20). \u03b2-Bi 4 I 4 belongs to a family of bismuth-rich iodides, which also includes \u03b1-Bi 4 I 4 , Bi 14 I 4 , Bi 16 I 4 and Bi 18 I 4 , all composed of one-dimensional molecular fragments held together by weaker non-covalent interactions 21 . Two modifications of the Bi 4 I 4 crystal structure, \u03b1-and \u03b2-, arise from the differing stacking of molecular chains, whose structure and composition remain unchanged. The 1D building blocks of \u03b2-Bi 4 I 4 , aligned along the b axis, can be viewed as narrow nanoribbons of a bismuth bilayer (four Bi atoms in width) terminated by iodine atoms (Fig. 1b). The crystal structure of \u03b2-Bi 4 I 4 features two types of non-equivalent bismuth atoms: peripheral Bi A atoms saturated by covalent bonds to four iodine atoms and inner Bi B atoms which bind only to three bismuth atoms. Previously reported crystal-growth techniques 20,22 were optimized to produce \u03b2-Bi 4 I 4 single crystals up to 10 \u00d7 1 \u00d7 0.5 mm in size (Fig. 1c and Methods). The crystals demonstrate a high degree of crystalline order with no intergrown domains, stacking faults or other defects (Supplementary Information). The material thus seems to be pra\u2026", "author" : [ { "dropping-particle" : "", "family" : "Aut\u00e8s", "given" : "Gabriel", "non-dropping-particle" : "", "parse-names" : false, "suffix" : "" }, { "dropping-particle" : "", "family" : "Isaeva", "given" : "Anna", "non-dropping-particle" : "", "parse-names" : false, "suffix" : "" }, { "dropping-particle" : "", "family" : "Moreschini", "given" : "Luca", "non-dropping-particle" : "", "parse-names" : false, "suffix" : "" }, { "dropping-particle" : "", "family" : "Johannsen", "given" : "Jens C", "non-dropping-particle" : "", "parse-names" : false, "suffix" : "" }, { "dropping-particle" : "", "family" : "Pisoni", "given" : "Andrea", "non-dropping-particle" : "", "parse-names" : false, "suffix" : "" }, { "dropping-particle" : "", "family" : "Mori", "given" : "Ryo", "non-dropping-particle" : "", "parse-names" : false, "suffix" : "" }, { "dropping-particle" : "", "family" : "Zhang", "given" : "Wentao", "non-dropping-particle" : "", "parse-names" : false, "suffix" : "" }, { "dropping-particle" : "", "family" : "Filatova", "given" : "Taisia G", "non-dropping-particle" : "", "parse-names" : false, "suffix" : "" }, { "dropping-particle" : "", "family" : "Kuznetsov", "given" : "Alexey N", "non-dropping-particle" : "", "parse-names" : false, "suffix" : "" }, { "dropping-particle" : "", "family" : "Forr\u00f3", "given" : "L\u00e1szl\u00f3", "non-dropping-particle" : "", "parse-names" : false, "suffix" : "" }, { "dropping-particle" : "", "family" : "Broek", "given" : "Wouter", "non-dropping-particle" : "Van den", "parse-names" : false, "suffix" : "" }, { "dropping-particle" : "", "family" : "Kim", "given" : "Yeongkwan", "non-dropping-particle" : "", "parse-names" : false, "suffix" : "" }, { "dropping-particle" : "", "family" : "Kim", "given" : "Keun Su", "non-dropping-particle" : "", "parse-names" : false, "suffix" : "" }, { "dropping-particle" : "", "family" : "Lanzara", "given" : "Alessandra", "non-dropping-particle" : "", "parse-names" : false, "suffix" : "" }, { "dropping-particle" : "", "family" : "Denlinger", "given" : "Jonathan D", "non-dropping-particle" : "", "parse-names" : false, "suffix" : "" }, { "dropping-particle" : "", "family" : "Rotenberg", "given" : "Eli", "non-dropping-particle" : "", "parse-names" : false, "suffix" : "" }, { "dropping-particle" : "", "family" : "Bostwick", "given" : "Aaron", "non-dropping-particle" : "", "parse-names" : false, "suffix" : "" }, { "dropping-particle" : "", "family" : "Grioni", "given" : "Marco", "non-dropping-particle" : "", "parse-names" : false, "suffix" : "" }, { "dropping-particle" : "V", "family" : "Yazyev", "given" : "Oleg", "non-dropping-particle" : "", "parse-names" : false, "suffix" : "" } ], "container-title" : "Nature Materials", "id" : "ITEM-1", "issue" : "December", "issued" : { "date-parts" : [ [ "2015" ] ] }, "page" : "1-6", "title" : "A novel quasi-one-dimensional topological insulator in bismuth iodide \u03b2-Bi4I4", "type" : "article-journal", "volume" : "15" }, "uris" : [ "http://www.mendeley.com/documents/?uuid=70376256-e70a-41b5-972b-688828fa946e" ] } ], "mendeley" : { "formattedCitation" : "&lt;sup&gt;15&lt;/sup&gt;", "plainTextFormattedCitation" : "15", "previouslyFormattedCitation" : "&lt;sup&gt;15&lt;/sup&gt;" }, "properties" : { "noteIndex" : 0 }, "schema" : "https://github.com/citation-style-language/schema/raw/master/csl-citation.json" }</w:instrText>
-      </w:r>
-      <w:r>
-        <w:rPr>
-          <w:rFonts w:ascii="Times New Roman" w:hAnsi="Times New Roman" w:cs="Times New Roman"/>
-          <w:color w:val="000000" w:themeColor="text1"/>
-        </w:rPr>
-        <w:fldChar w:fldCharType="separate"/>
-      </w:r>
-      <w:r>
-        <w:rPr>
-          <w:rFonts w:ascii="Times New Roman" w:hAnsi="Times New Roman" w:cs="Times New Roman"/>
-          <w:noProof/>
-          <w:color w:val="000000" w:themeColor="text1"/>
-          <w:vertAlign w:val="superscript"/>
-        </w:rPr>
-        <w:t>15</w:t>
-      </w:r>
-      <w:r>
-        <w:rPr>
-          <w:rFonts w:ascii="Times New Roman" w:hAnsi="Times New Roman" w:cs="Times New Roman"/>
-          <w:color w:val="000000" w:themeColor="text1"/>
-        </w:rPr>
-        <w:fldChar w:fldCharType="end"/>
-      </w:r>
-      <w:r>
-        <w:rPr>
-          <w:rFonts w:ascii="Times New Roman" w:hAnsi="Times New Roman" w:cs="Times New Roman"/>
-          <w:color w:val="000000" w:themeColor="text1"/>
-        </w:rPr>
+        <w:t>the bulk</w:t>
+      </w:r>
+      <w:r>
+        <w:t xml:space="preserve"> and is m</w:t>
+      </w:r>
+      <w:r>
+        <w:t>ore suitable for thermoelectric applications</w:t>
+      </w:r>
+      <w:r>
         <w:t>.</w:t>
       </w:r>
       <w:r>
-        <w:rPr>
-          <w:rFonts w:ascii="Times New Roman" w:hAnsi="Times New Roman" w:cs="Times New Roman"/>
-          <w:color w:val="000000" w:themeColor="text1"/>
-        </w:rPr>
-        <w:t xml:space="preserve"> It is wealthy  investigating the thermal properties of </w:t>
-      </w:r>
-      <m:oMath>
-        <m:sSub>
-          <m:sSubPr>
-            <m:ctrlPr>
-              <w:rPr>
-                <w:rFonts w:ascii="Cambria Math" w:hAnsi="Cambria Math" w:cs="Times New Roman"/>
-                <w:color w:val="000000" w:themeColor="text1"/>
-              </w:rPr>
-            </m:ctrlPr>
-          </m:sSubPr>
-          <m:e>
-            <m:r>
-              <m:rPr>
-                <m:sty m:val="p"/>
-              </m:rPr>
-              <w:rPr>
-                <w:rFonts w:ascii="Cambria Math" w:hAnsi="Cambria Math" w:cs="Times New Roman"/>
-                <w:color w:val="000000" w:themeColor="text1"/>
-              </w:rPr>
-              <m:t>Bi</m:t>
-            </m:r>
-          </m:e>
-          <m:sub>
-            <m:r>
-              <m:rPr>
-                <m:sty m:val="p"/>
-              </m:rPr>
-              <w:rPr>
-                <w:rFonts w:ascii="Cambria Math" w:hAnsi="Cambria Math" w:cs="Times New Roman"/>
-                <w:color w:val="000000" w:themeColor="text1"/>
-              </w:rPr>
-              <m:t>4</m:t>
-            </m:r>
-          </m:sub>
-        </m:sSub>
-        <m:sSub>
-          <m:sSubPr>
-            <m:ctrlPr>
-              <w:rPr>
-                <w:rFonts w:ascii="Cambria Math" w:hAnsi="Cambria Math" w:cs="Times New Roman"/>
-                <w:color w:val="000000" w:themeColor="text1"/>
-              </w:rPr>
-            </m:ctrlPr>
-          </m:sSubPr>
-          <m:e>
-            <m:r>
-              <m:rPr>
-                <m:sty m:val="p"/>
-              </m:rPr>
-              <w:rPr>
-                <w:rFonts w:ascii="Cambria Math" w:hAnsi="Cambria Math" w:cs="Times New Roman"/>
-                <w:color w:val="000000" w:themeColor="text1"/>
-              </w:rPr>
-              <m:t>I</m:t>
-            </m:r>
-          </m:e>
-          <m:sub>
-            <m:r>
-              <m:rPr>
-                <m:sty m:val="p"/>
-              </m:rPr>
-              <w:rPr>
-                <w:rFonts w:ascii="Cambria Math" w:hAnsi="Cambria Math" w:cs="Times New Roman"/>
-                <w:color w:val="000000" w:themeColor="text1"/>
-              </w:rPr>
-              <m:t>4</m:t>
-            </m:r>
-          </m:sub>
-        </m:sSub>
-      </m:oMath>
-      <w:r>
-        <w:rPr>
-          <w:rFonts w:ascii="Times New Roman" w:hAnsi="Times New Roman" w:cs="Times New Roman"/>
-          <w:color w:val="000000" w:themeColor="text1"/>
-        </w:rPr>
-        <w:t xml:space="preserve"> to see whether it</w:t>
-      </w:r>
-      <w:r>
-        <w:rPr>
-          <w:rFonts w:ascii="Times New Roman" w:hAnsi="Times New Roman" w:cs="Times New Roman"/>
-          <w:color w:val="000000" w:themeColor="text1"/>
-        </w:rPr>
-        <w:t xml:space="preserve"> has the nature of nanowire which may largely reduce the lattice thermal conductivity of the system. </w:t>
-      </w:r>
-      <w:r>
-        <w:rPr>
-          <w:rFonts w:ascii="Times New Roman" w:hAnsi="Times New Roman" w:cs="Times New Roman"/>
-          <w:color w:val="000000" w:themeColor="text1"/>
-        </w:rPr>
-        <w:t>In thi</w:t>
-      </w:r>
-      <w:r>
-        <w:rPr>
-          <w:rFonts w:ascii="Times New Roman" w:hAnsi="Times New Roman" w:cs="Times New Roman"/>
-          <w:color w:val="000000" w:themeColor="text1"/>
-        </w:rPr>
-        <w:t>s work, we have employed first-</w:t>
-      </w:r>
-      <w:r>
-        <w:rPr>
-          <w:rFonts w:ascii="Times New Roman" w:hAnsi="Times New Roman" w:cs="Times New Roman"/>
-          <w:color w:val="000000" w:themeColor="text1"/>
-        </w:rPr>
-        <w:t xml:space="preserve">principles lattice-dynamics calculations </w:t>
-      </w:r>
-      <w:r>
-        <w:rPr>
-          <w:rFonts w:ascii="Times New Roman" w:hAnsi="Times New Roman" w:cs="Times New Roman"/>
-          <w:color w:val="000000" w:themeColor="text1"/>
-        </w:rPr>
-        <w:t>of bulk</w:t>
-      </w:r>
-      <w:r>
-        <w:rPr>
-          <w:rFonts w:ascii="Times New Roman" w:hAnsi="Times New Roman" w:cs="Times New Roman"/>
-          <w:color w:val="000000" w:themeColor="text1"/>
-        </w:rPr>
-        <w:t xml:space="preserve"> </w:t>
-      </w:r>
-      <m:oMath>
-        <m:r>
-          <m:rPr>
-            <m:sty m:val="p"/>
-          </m:rPr>
-          <w:rPr>
-            <w:rFonts w:ascii="Cambria Math" w:hAnsi="Cambria Math" w:cs="Times New Roman"/>
-            <w:color w:val="000000" w:themeColor="text1"/>
-          </w:rPr>
-          <m:t>β-</m:t>
-        </m:r>
-        <m:sSub>
-          <m:sSubPr>
-            <m:ctrlPr>
-              <w:rPr>
-                <w:rFonts w:ascii="Cambria Math" w:hAnsi="Cambria Math" w:cs="Times New Roman"/>
-                <w:color w:val="000000" w:themeColor="text1"/>
-              </w:rPr>
-            </m:ctrlPr>
-          </m:sSubPr>
-          <m:e>
-            <m:r>
-              <m:rPr>
-                <m:sty m:val="p"/>
-              </m:rPr>
-              <w:rPr>
-                <w:rFonts w:ascii="Cambria Math" w:hAnsi="Cambria Math" w:cs="Times New Roman"/>
-                <w:color w:val="000000" w:themeColor="text1"/>
-              </w:rPr>
-              <m:t>Bi</m:t>
-            </m:r>
-          </m:e>
-          <m:sub>
-            <m:r>
-              <m:rPr>
-                <m:sty m:val="p"/>
-              </m:rPr>
-              <w:rPr>
-                <w:rFonts w:ascii="Cambria Math" w:hAnsi="Cambria Math" w:cs="Times New Roman"/>
-                <w:color w:val="000000" w:themeColor="text1"/>
-              </w:rPr>
-              <m:t>4</m:t>
-            </m:r>
-          </m:sub>
-        </m:sSub>
-        <m:sSub>
-          <m:sSubPr>
-            <m:ctrlPr>
-              <w:rPr>
-                <w:rFonts w:ascii="Cambria Math" w:hAnsi="Cambria Math" w:cs="Times New Roman"/>
-                <w:color w:val="000000" w:themeColor="text1"/>
-              </w:rPr>
-            </m:ctrlPr>
-          </m:sSubPr>
-          <m:e>
-            <m:r>
-              <m:rPr>
-                <m:sty m:val="p"/>
-              </m:rPr>
-              <w:rPr>
-                <w:rFonts w:ascii="Cambria Math" w:hAnsi="Cambria Math" w:cs="Times New Roman"/>
-                <w:color w:val="000000" w:themeColor="text1"/>
-              </w:rPr>
-              <m:t>I</m:t>
-            </m:r>
-          </m:e>
-          <m:sub>
-            <m:r>
-              <m:rPr>
-                <m:sty m:val="p"/>
-              </m:rPr>
-              <w:rPr>
-                <w:rFonts w:ascii="Cambria Math" w:hAnsi="Cambria Math" w:cs="Times New Roman"/>
-                <w:color w:val="000000" w:themeColor="text1"/>
-              </w:rPr>
-              <m:t>4</m:t>
-            </m:r>
-          </m:sub>
-        </m:sSub>
-      </m:oMath>
-      <w:r>
-        <w:rPr>
-          <w:rFonts w:ascii="Times New Roman" w:hAnsi="Times New Roman" w:cs="Times New Roman" w:hint="eastAsia"/>
-          <w:color w:val="000000" w:themeColor="text1"/>
-        </w:rPr>
-        <w:t xml:space="preserve"> and found it</w:t>
-      </w:r>
-      <w:r>
-        <w:rPr>
-          <w:rFonts w:ascii="Times New Roman" w:hAnsi="Times New Roman" w:cs="Times New Roman"/>
-          <w:color w:val="000000" w:themeColor="text1"/>
-        </w:rPr>
-        <w:t>’s indeed low thermal conductive and dynamical analysis and anharmonic analysis are applied to reveal the origin of the low thermal conductivity. Finally, the thermoelectric properties are predicted</w:t>
-      </w:r>
-      <w:r>
-        <w:rPr>
-          <w:rFonts w:ascii="Times New Roman" w:hAnsi="Times New Roman" w:cs="Times New Roman"/>
-          <w:color w:val="000000" w:themeColor="text1"/>
-        </w:rPr>
+        <w:t xml:space="preserve"> However, the study on the properties of multilayer silicon thermal transport is still very rare</w:t>
+      </w:r>
+      <w:r>
+        <w:t>,</w:t>
+      </w:r>
+      <w:r>
+        <w:t xml:space="preserve"> To this end, based on the first principles calculation of Guo, we explored the thermal transport properties of the 2</w:t>
+      </w:r>
+      <w:r>
+        <w:t xml:space="preserve"> to </w:t>
+      </w:r>
+      <w:r>
+        <w:t>10 layer silicon structure in [108]</w:t>
+      </w:r>
+      <w:r>
         <w:t>.</w:t>
       </w:r>
-      <w:r>
-        <w:rPr>
-          <w:rFonts w:ascii="Times New Roman" w:hAnsi="Times New Roman" w:cs="Times New Roman"/>
-          <w:color w:val="000000" w:themeColor="text1"/>
-        </w:rPr>
-        <w:t xml:space="preserve"> </w:t>
-      </w:r>
-      <w:r>
-        <w:rPr>
-          <w:rFonts w:ascii="Times New Roman" w:hAnsi="Times New Roman" w:cs="Times New Roman"/>
-          <w:color w:val="000000" w:themeColor="text1"/>
-        </w:rPr>
-        <w:t xml:space="preserve">This paper will be arranged as follows: in section I the computational method detail will be introduced and then in section II the results of phonon properties and thermal conductivity will be discussed. </w:t>
-      </w:r>
-      <w:r>
-        <w:rPr>
-          <w:rFonts w:ascii="Times New Roman" w:hAnsi="Times New Roman" w:cs="Times New Roman"/>
-          <w:color w:val="000000" w:themeColor="text1"/>
-        </w:rPr>
-        <w:t>I</w:t>
-      </w:r>
-      <w:r>
-        <w:rPr>
-          <w:rFonts w:ascii="Times New Roman" w:hAnsi="Times New Roman" w:cs="Times New Roman"/>
-          <w:color w:val="000000" w:themeColor="text1"/>
-        </w:rPr>
-        <w:t xml:space="preserve">n section III the electrical properties will be explored. </w:t>
-      </w:r>
-      <w:r>
-        <w:rPr>
-          <w:rFonts w:ascii="Times New Roman" w:hAnsi="Times New Roman" w:cs="Times New Roman"/>
-          <w:color w:val="000000" w:themeColor="text1"/>
-        </w:rPr>
-        <w:t>This work could give a new guidance for the low thermal conductivity materials searching.</w:t>
-      </w:r>
+      <w:bookmarkStart w:id="0" w:name="_GoBack"/>
+      <w:bookmarkEnd w:id="0"/>
     </w:p>
     <w:p>
       <w:pPr>
         <w:widowControl/>
-        <w:jc w:val="center"/>
+        <w:jc w:val="left"/>
         <w:rPr>
           <w:rFonts w:ascii="Times New Roman" w:hAnsi="Times New Roman" w:cs="Times New Roman"/>
           <w:color w:val="000000" w:themeColor="text1"/>
@@ -3532,13 +2712,13 @@
           <w:rFonts w:ascii="Times New Roman" w:hAnsi="Times New Roman" w:cs="Times New Roman"/>
           <w:color w:val="000000" w:themeColor="text1"/>
         </w:rPr>
-      </w:r>
-      <w:r>
-        <w:rPr>
-          <w:rFonts w:ascii="Times New Roman" w:hAnsi="Times New Roman" w:cs="Times New Roman"/>
-          <w:color w:val="000000" w:themeColor="text1"/>
-        </w:rPr>
         <w:instrText xml:space="preserve"> \* MERGEFORMAT </w:instrText>
+      </w:r>
+      <w:r>
+        <w:rPr>
+          <w:rFonts w:ascii="Times New Roman" w:hAnsi="Times New Roman" w:cs="Times New Roman"/>
+          <w:color w:val="000000" w:themeColor="text1"/>
+        </w:rPr>
       </w:r>
       <w:r>
         <w:rPr>
@@ -4122,13 +3302,13 @@
           <w:rFonts w:ascii="Times New Roman" w:hAnsi="Times New Roman" w:cs="Times New Roman"/>
           <w:color w:val="000000" w:themeColor="text1"/>
         </w:rPr>
-      </w:r>
-      <w:r>
-        <w:rPr>
-          <w:rFonts w:ascii="Times New Roman" w:hAnsi="Times New Roman" w:cs="Times New Roman"/>
-          <w:color w:val="000000" w:themeColor="text1"/>
-        </w:rPr>
         <w:instrText xml:space="preserve"> \* MERGEFORMAT </w:instrText>
+      </w:r>
+      <w:r>
+        <w:rPr>
+          <w:rFonts w:ascii="Times New Roman" w:hAnsi="Times New Roman" w:cs="Times New Roman"/>
+          <w:color w:val="000000" w:themeColor="text1"/>
+        </w:rPr>
       </w:r>
       <w:r>
         <w:rPr>
@@ -4376,13 +3556,13 @@
           <w:rFonts w:ascii="Times New Roman" w:hAnsi="Times New Roman" w:cs="Times New Roman"/>
           <w:color w:val="000000" w:themeColor="text1"/>
         </w:rPr>
-      </w:r>
-      <w:r>
-        <w:rPr>
-          <w:rFonts w:ascii="Times New Roman" w:hAnsi="Times New Roman" w:cs="Times New Roman"/>
-          <w:color w:val="000000" w:themeColor="text1"/>
-        </w:rPr>
         <w:instrText xml:space="preserve"> \* MERGEFORMAT </w:instrText>
+      </w:r>
+      <w:r>
+        <w:rPr>
+          <w:rFonts w:ascii="Times New Roman" w:hAnsi="Times New Roman" w:cs="Times New Roman"/>
+          <w:color w:val="000000" w:themeColor="text1"/>
+        </w:rPr>
       </w:r>
       <w:r>
         <w:rPr>
@@ -5003,13 +4183,13 @@
           <w:rFonts w:ascii="Times New Roman" w:hAnsi="Times New Roman" w:cs="Times New Roman"/>
           <w:color w:val="000000" w:themeColor="text1"/>
         </w:rPr>
-      </w:r>
-      <w:r>
-        <w:rPr>
-          <w:rFonts w:ascii="Times New Roman" w:hAnsi="Times New Roman" w:cs="Times New Roman"/>
-          <w:color w:val="000000" w:themeColor="text1"/>
-        </w:rPr>
         <w:instrText xml:space="preserve"> \* MERGEFORMAT </w:instrText>
+      </w:r>
+      <w:r>
+        <w:rPr>
+          <w:rFonts w:ascii="Times New Roman" w:hAnsi="Times New Roman" w:cs="Times New Roman"/>
+          <w:color w:val="000000" w:themeColor="text1"/>
+        </w:rPr>
       </w:r>
       <w:r>
         <w:rPr>
@@ -5142,13 +4322,13 @@
           <w:rFonts w:ascii="Times New Roman" w:hAnsi="Times New Roman" w:cs="Times New Roman"/>
           <w:color w:val="000000" w:themeColor="text1"/>
         </w:rPr>
-      </w:r>
-      <w:r>
-        <w:rPr>
-          <w:rFonts w:ascii="Times New Roman" w:hAnsi="Times New Roman" w:cs="Times New Roman"/>
-          <w:color w:val="000000" w:themeColor="text1"/>
-        </w:rPr>
         <w:instrText xml:space="preserve"> \* MERGEFORMAT </w:instrText>
+      </w:r>
+      <w:r>
+        <w:rPr>
+          <w:rFonts w:ascii="Times New Roman" w:hAnsi="Times New Roman" w:cs="Times New Roman"/>
+          <w:color w:val="000000" w:themeColor="text1"/>
+        </w:rPr>
       </w:r>
       <w:r>
         <w:rPr>
@@ -5280,13 +4460,13 @@
           <w:rFonts w:ascii="Times New Roman" w:hAnsi="Times New Roman" w:cs="Times New Roman"/>
           <w:color w:val="000000" w:themeColor="text1"/>
         </w:rPr>
-      </w:r>
-      <w:r>
-        <w:rPr>
-          <w:rFonts w:ascii="Times New Roman" w:hAnsi="Times New Roman" w:cs="Times New Roman"/>
-          <w:color w:val="000000" w:themeColor="text1"/>
-        </w:rPr>
         <w:instrText xml:space="preserve"> \* MERGEFORMAT </w:instrText>
+      </w:r>
+      <w:r>
+        <w:rPr>
+          <w:rFonts w:ascii="Times New Roman" w:hAnsi="Times New Roman" w:cs="Times New Roman"/>
+          <w:color w:val="000000" w:themeColor="text1"/>
+        </w:rPr>
       </w:r>
       <w:r>
         <w:rPr>
@@ -5404,13 +4584,13 @@
           <w:rFonts w:ascii="Times New Roman" w:hAnsi="Times New Roman" w:cs="Times New Roman"/>
           <w:color w:val="000000" w:themeColor="text1"/>
         </w:rPr>
-      </w:r>
-      <w:r>
-        <w:rPr>
-          <w:rFonts w:ascii="Times New Roman" w:hAnsi="Times New Roman" w:cs="Times New Roman"/>
-          <w:color w:val="000000" w:themeColor="text1"/>
-        </w:rPr>
         <w:instrText xml:space="preserve"> \* MERGEFORMAT </w:instrText>
+      </w:r>
+      <w:r>
+        <w:rPr>
+          <w:rFonts w:ascii="Times New Roman" w:hAnsi="Times New Roman" w:cs="Times New Roman"/>
+          <w:color w:val="000000" w:themeColor="text1"/>
+        </w:rPr>
       </w:r>
       <w:r>
         <w:rPr>
@@ -5782,13 +4962,13 @@
           <w:rFonts w:ascii="Times New Roman" w:hAnsi="Times New Roman" w:cs="Times New Roman"/>
           <w:color w:val="000000" w:themeColor="text1"/>
         </w:rPr>
-      </w:r>
-      <w:r>
-        <w:rPr>
-          <w:rFonts w:ascii="Times New Roman" w:hAnsi="Times New Roman" w:cs="Times New Roman"/>
-          <w:color w:val="000000" w:themeColor="text1"/>
-        </w:rPr>
         <w:instrText xml:space="preserve"> \* MERGEFORMAT </w:instrText>
+      </w:r>
+      <w:r>
+        <w:rPr>
+          <w:rFonts w:ascii="Times New Roman" w:hAnsi="Times New Roman" w:cs="Times New Roman"/>
+          <w:color w:val="000000" w:themeColor="text1"/>
+        </w:rPr>
       </w:r>
       <w:r>
         <w:rPr>
@@ -6040,13 +5220,13 @@
           <w:rFonts w:ascii="Times New Roman" w:hAnsi="Times New Roman" w:cs="Times New Roman"/>
           <w:color w:val="000000" w:themeColor="text1"/>
         </w:rPr>
-      </w:r>
-      <w:r>
-        <w:rPr>
-          <w:rFonts w:ascii="Times New Roman" w:hAnsi="Times New Roman" w:cs="Times New Roman"/>
-          <w:color w:val="000000" w:themeColor="text1"/>
-        </w:rPr>
         <w:instrText xml:space="preserve"> \* MERGEFORMAT </w:instrText>
+      </w:r>
+      <w:r>
+        <w:rPr>
+          <w:rFonts w:ascii="Times New Roman" w:hAnsi="Times New Roman" w:cs="Times New Roman"/>
+          <w:color w:val="000000" w:themeColor="text1"/>
+        </w:rPr>
       </w:r>
       <w:r>
         <w:rPr>
@@ -7185,13 +6365,13 @@
           <w:rFonts w:ascii="Times New Roman" w:hAnsi="Times New Roman" w:cs="Times New Roman"/>
           <w:color w:val="000000" w:themeColor="text1"/>
         </w:rPr>
-      </w:r>
-      <w:r>
-        <w:rPr>
-          <w:rFonts w:ascii="Times New Roman" w:hAnsi="Times New Roman" w:cs="Times New Roman"/>
-          <w:color w:val="000000" w:themeColor="text1"/>
-        </w:rPr>
         <w:instrText xml:space="preserve"> \* MERGEFORMAT </w:instrText>
+      </w:r>
+      <w:r>
+        <w:rPr>
+          <w:rFonts w:ascii="Times New Roman" w:hAnsi="Times New Roman" w:cs="Times New Roman"/>
+          <w:color w:val="000000" w:themeColor="text1"/>
+        </w:rPr>
       </w:r>
       <w:r>
         <w:rPr>
@@ -7353,13 +6533,13 @@
           <w:rFonts w:ascii="Times New Roman" w:hAnsi="Times New Roman" w:cs="Times New Roman"/>
           <w:color w:val="000000" w:themeColor="text1"/>
         </w:rPr>
-      </w:r>
-      <w:r>
-        <w:rPr>
-          <w:rFonts w:ascii="Times New Roman" w:hAnsi="Times New Roman" w:cs="Times New Roman"/>
-          <w:color w:val="000000" w:themeColor="text1"/>
-        </w:rPr>
         <w:instrText xml:space="preserve"> \* MERGEFORMAT </w:instrText>
+      </w:r>
+      <w:r>
+        <w:rPr>
+          <w:rFonts w:ascii="Times New Roman" w:hAnsi="Times New Roman" w:cs="Times New Roman"/>
+          <w:color w:val="000000" w:themeColor="text1"/>
+        </w:rPr>
       </w:r>
       <w:r>
         <w:rPr>
@@ -7492,13 +6672,13 @@
           <w:rFonts w:ascii="Times New Roman" w:hAnsi="Times New Roman" w:cs="Times New Roman"/>
           <w:color w:val="000000" w:themeColor="text1"/>
         </w:rPr>
-      </w:r>
-      <w:r>
-        <w:rPr>
-          <w:rFonts w:ascii="Times New Roman" w:hAnsi="Times New Roman" w:cs="Times New Roman"/>
-          <w:color w:val="000000" w:themeColor="text1"/>
-        </w:rPr>
         <w:instrText xml:space="preserve"> \* MERGEFORMAT </w:instrText>
+      </w:r>
+      <w:r>
+        <w:rPr>
+          <w:rFonts w:ascii="Times New Roman" w:hAnsi="Times New Roman" w:cs="Times New Roman"/>
+          <w:color w:val="000000" w:themeColor="text1"/>
+        </w:rPr>
       </w:r>
       <w:r>
         <w:rPr>
@@ -7695,13 +6875,13 @@
           <w:rFonts w:ascii="Times New Roman" w:hAnsi="Times New Roman" w:cs="Times New Roman"/>
           <w:color w:val="000000" w:themeColor="text1"/>
         </w:rPr>
-      </w:r>
-      <w:r>
-        <w:rPr>
-          <w:rFonts w:ascii="Times New Roman" w:hAnsi="Times New Roman" w:cs="Times New Roman"/>
-          <w:color w:val="000000" w:themeColor="text1"/>
-        </w:rPr>
         <w:instrText xml:space="preserve"> \* MERGEFORMAT </w:instrText>
+      </w:r>
+      <w:r>
+        <w:rPr>
+          <w:rFonts w:ascii="Times New Roman" w:hAnsi="Times New Roman" w:cs="Times New Roman"/>
+          <w:color w:val="000000" w:themeColor="text1"/>
+        </w:rPr>
       </w:r>
       <w:r>
         <w:rPr>
@@ -7762,13 +6942,13 @@
           <w:rFonts w:ascii="Times New Roman" w:hAnsi="Times New Roman" w:cs="Times New Roman"/>
           <w:color w:val="000000" w:themeColor="text1"/>
         </w:rPr>
-      </w:r>
-      <w:r>
-        <w:rPr>
-          <w:rFonts w:ascii="Times New Roman" w:hAnsi="Times New Roman" w:cs="Times New Roman"/>
-          <w:color w:val="000000" w:themeColor="text1"/>
-        </w:rPr>
         <w:instrText xml:space="preserve"> \* MERGEFORMAT </w:instrText>
+      </w:r>
+      <w:r>
+        <w:rPr>
+          <w:rFonts w:ascii="Times New Roman" w:hAnsi="Times New Roman" w:cs="Times New Roman"/>
+          <w:color w:val="000000" w:themeColor="text1"/>
+        </w:rPr>
       </w:r>
       <w:r>
         <w:rPr>
@@ -7829,13 +7009,13 @@
           <w:rFonts w:ascii="Times New Roman" w:hAnsi="Times New Roman" w:cs="Times New Roman"/>
           <w:color w:val="000000" w:themeColor="text1"/>
         </w:rPr>
-      </w:r>
-      <w:r>
-        <w:rPr>
-          <w:rFonts w:ascii="Times New Roman" w:hAnsi="Times New Roman" w:cs="Times New Roman"/>
-          <w:color w:val="000000" w:themeColor="text1"/>
-        </w:rPr>
         <w:instrText xml:space="preserve"> \* MERGEFORMAT </w:instrText>
+      </w:r>
+      <w:r>
+        <w:rPr>
+          <w:rFonts w:ascii="Times New Roman" w:hAnsi="Times New Roman" w:cs="Times New Roman"/>
+          <w:color w:val="000000" w:themeColor="text1"/>
+        </w:rPr>
       </w:r>
       <w:r>
         <w:rPr>
@@ -8011,13 +7191,13 @@
           <w:rFonts w:ascii="Times New Roman" w:hAnsi="Times New Roman" w:cs="Times New Roman"/>
           <w:color w:val="000000" w:themeColor="text1"/>
         </w:rPr>
-      </w:r>
-      <w:r>
-        <w:rPr>
-          <w:rFonts w:ascii="Times New Roman" w:hAnsi="Times New Roman" w:cs="Times New Roman"/>
-          <w:color w:val="000000" w:themeColor="text1"/>
-        </w:rPr>
         <w:instrText xml:space="preserve"> \* MERGEFORMAT </w:instrText>
+      </w:r>
+      <w:r>
+        <w:rPr>
+          <w:rFonts w:ascii="Times New Roman" w:hAnsi="Times New Roman" w:cs="Times New Roman"/>
+          <w:color w:val="000000" w:themeColor="text1"/>
+        </w:rPr>
       </w:r>
       <w:r>
         <w:rPr>
@@ -8111,13 +7291,13 @@
           <w:rFonts w:ascii="Times New Roman" w:hAnsi="Times New Roman" w:cs="Times New Roman"/>
           <w:color w:val="000000" w:themeColor="text1"/>
         </w:rPr>
-      </w:r>
-      <w:r>
-        <w:rPr>
-          <w:rFonts w:ascii="Times New Roman" w:hAnsi="Times New Roman" w:cs="Times New Roman"/>
-          <w:color w:val="000000" w:themeColor="text1"/>
-        </w:rPr>
         <w:instrText xml:space="preserve"> \* MERGEFORMAT </w:instrText>
+      </w:r>
+      <w:r>
+        <w:rPr>
+          <w:rFonts w:ascii="Times New Roman" w:hAnsi="Times New Roman" w:cs="Times New Roman"/>
+          <w:color w:val="000000" w:themeColor="text1"/>
+        </w:rPr>
       </w:r>
       <w:r>
         <w:rPr>
@@ -8264,13 +7444,13 @@
           <w:rFonts w:ascii="Times New Roman" w:hAnsi="Times New Roman" w:cs="Times New Roman"/>
           <w:color w:val="000000" w:themeColor="text1"/>
         </w:rPr>
-      </w:r>
-      <w:r>
-        <w:rPr>
-          <w:rFonts w:ascii="Times New Roman" w:hAnsi="Times New Roman" w:cs="Times New Roman"/>
-          <w:color w:val="000000" w:themeColor="text1"/>
-        </w:rPr>
         <w:instrText xml:space="preserve"> \* MERGEFORMAT </w:instrText>
+      </w:r>
+      <w:r>
+        <w:rPr>
+          <w:rFonts w:ascii="Times New Roman" w:hAnsi="Times New Roman" w:cs="Times New Roman"/>
+          <w:color w:val="000000" w:themeColor="text1"/>
+        </w:rPr>
       </w:r>
       <w:r>
         <w:rPr>
@@ -8442,13 +7622,13 @@
           <w:rFonts w:ascii="Times New Roman" w:hAnsi="Times New Roman" w:cs="Times New Roman"/>
           <w:color w:val="000000" w:themeColor="text1"/>
         </w:rPr>
-      </w:r>
-      <w:r>
-        <w:rPr>
-          <w:rFonts w:ascii="Times New Roman" w:hAnsi="Times New Roman" w:cs="Times New Roman"/>
-          <w:color w:val="000000" w:themeColor="text1"/>
-        </w:rPr>
         <w:instrText xml:space="preserve"> \* MERGEFORMAT </w:instrText>
+      </w:r>
+      <w:r>
+        <w:rPr>
+          <w:rFonts w:ascii="Times New Roman" w:hAnsi="Times New Roman" w:cs="Times New Roman"/>
+          <w:color w:val="000000" w:themeColor="text1"/>
+        </w:rPr>
       </w:r>
       <w:r>
         <w:rPr>
@@ -8523,13 +7703,13 @@
           <w:rFonts w:ascii="Times New Roman" w:hAnsi="Times New Roman" w:cs="Times New Roman"/>
           <w:color w:val="000000" w:themeColor="text1"/>
         </w:rPr>
-      </w:r>
-      <w:r>
-        <w:rPr>
-          <w:rFonts w:ascii="Times New Roman" w:hAnsi="Times New Roman" w:cs="Times New Roman"/>
-          <w:color w:val="000000" w:themeColor="text1"/>
-        </w:rPr>
         <w:instrText xml:space="preserve"> \* MERGEFORMAT </w:instrText>
+      </w:r>
+      <w:r>
+        <w:rPr>
+          <w:rFonts w:ascii="Times New Roman" w:hAnsi="Times New Roman" w:cs="Times New Roman"/>
+          <w:color w:val="000000" w:themeColor="text1"/>
+        </w:rPr>
       </w:r>
       <w:r>
         <w:rPr>
@@ -11526,9 +10706,6 @@
     <w:p>
       <w:pPr>
         <w:jc w:val="center"/>
-        <w:rPr>
-          <w:rFonts w:hint="eastAsia"/>
-        </w:rPr>
       </w:pPr>
       <w:r>
         <w:rPr>
@@ -12813,23 +11990,7 @@
                 <w:color w:val="000000" w:themeColor="text1"/>
                 <w:szCs w:val="21"/>
               </w:rPr>
-              <w:t xml:space="preserve"> </w:t>
-            </w:r>
-            <w:r>
-              <w:rPr>
-                <w:rFonts w:ascii="Times New Roman" w:hAnsi="Times New Roman" w:cs="Times New Roman"/>
-                <w:color w:val="000000" w:themeColor="text1"/>
-                <w:szCs w:val="21"/>
-              </w:rPr>
-              <w:t xml:space="preserve">and </w:t>
-            </w:r>
-            <w:r>
-              <w:rPr>
-                <w:rFonts w:ascii="Times New Roman" w:hAnsi="Times New Roman" w:cs="Times New Roman"/>
-                <w:color w:val="000000" w:themeColor="text1"/>
-                <w:szCs w:val="21"/>
-              </w:rPr>
-              <w:t xml:space="preserve">tilt </w:t>
+              <w:t xml:space="preserve"> and tilt </w:t>
             </w:r>
             <w:r>
               <w:rPr>
@@ -13361,15 +12522,7 @@
                 <w:color w:val="000000" w:themeColor="text1"/>
                 <w:szCs w:val="21"/>
               </w:rPr>
-              <w:t xml:space="preserve"> </w:t>
-            </w:r>
-            <w:r>
-              <w:rPr>
-                <w:rFonts w:ascii="Times New Roman" w:hAnsi="Times New Roman" w:cs="Times New Roman"/>
-                <w:color w:val="000000" w:themeColor="text1"/>
-                <w:szCs w:val="21"/>
-              </w:rPr>
-              <w:t xml:space="preserve">and </w:t>
+              <w:t xml:space="preserve"> and </w:t>
             </w:r>
             <w:r>
               <w:rPr>
@@ -14137,7 +13290,7 @@
       <w:pPr>
         <w:jc w:val="center"/>
         <w:rPr>
-          <w:rFonts w:ascii="Times New Roman" w:hAnsi="Times New Roman" w:cs="Times New Roman" w:hint="eastAsia"/>
+          <w:rFonts w:ascii="Times New Roman" w:hAnsi="Times New Roman" w:cs="Times New Roman"/>
           <w:color w:val="000000" w:themeColor="text1"/>
           <w:szCs w:val="21"/>
         </w:rPr>
@@ -14160,17 +13313,7 @@
           <w:color w:val="000000" w:themeColor="text1"/>
           <w:szCs w:val="21"/>
         </w:rPr>
-        <w:t>TABLE</w:t>
-      </w:r>
-      <w:r>
-        <w:rPr>
-          <w:rFonts w:ascii="Times New Roman" w:hAnsi="Times New Roman" w:cs="Times New Roman"/>
-          <w:b/>
-          <w:bCs/>
-          <w:color w:val="000000" w:themeColor="text1"/>
-          <w:szCs w:val="21"/>
-        </w:rPr>
-        <w:t>.</w:t>
+        <w:t>TABLE.</w:t>
       </w:r>
       <w:r>
         <w:rPr>
@@ -14249,8 +13392,6 @@
       <w:r>
         <w:t>The thermal conductivity and anisotropic ratio of different multi-layer silicene.</w:t>
       </w:r>
-      <w:bookmarkStart w:id="0" w:name="_GoBack"/>
-      <w:bookmarkEnd w:id="0"/>
     </w:p>
     <w:bookmarkStart w:id="1" w:name="_MON_1548525008"/>
     <w:bookmarkEnd w:id="1"/>
@@ -14288,10 +13429,10 @@
             <v:path o:extrusionok="f" gradientshapeok="t" o:connecttype="rect"/>
             <o:lock v:ext="edit" aspectratio="t"/>
           </v:shapetype>
-          <v:shape id="_x0000_i1051" type="#_x0000_t75" style="width:415.3pt;height:194.35pt" o:ole="">
+          <v:shape id="_x0000_i1025" type="#_x0000_t75" style="width:415.3pt;height:194.35pt" o:ole="">
             <v:imagedata r:id="rId8" o:title=""/>
           </v:shape>
-          <o:OLEObject Type="Embed" ProgID="Word.Document.12" ShapeID="_x0000_i1051" DrawAspect="Content" ObjectID="_1548525386" r:id="rId9">
+          <o:OLEObject Type="Embed" ProgID="Word.Document.12" ShapeID="_x0000_i1025" DrawAspect="Content" ObjectID="_1548530514" r:id="rId9">
             <o:FieldCodes>\s</o:FieldCodes>
           </o:OLEObject>
         </w:object>
@@ -14326,7 +13467,7 @@
         <w:ind w:left="420" w:firstLineChars="88" w:firstLine="186"/>
         <w:jc w:val="center"/>
         <w:rPr>
-          <w:rFonts w:ascii="Times New Roman" w:hAnsi="Times New Roman" w:cs="Times New Roman" w:hint="eastAsia"/>
+          <w:rFonts w:ascii="Times New Roman" w:hAnsi="Times New Roman" w:cs="Times New Roman"/>
           <w:color w:val="000000" w:themeColor="text1"/>
           <w:szCs w:val="21"/>
         </w:rPr>
@@ -14476,22 +13617,7 @@
         <w:t xml:space="preserve">s. </w:t>
       </w:r>
       <w:r>
-        <w:t>(</w:t>
-      </w:r>
-      <w:r>
-        <w:t>f</w:t>
-      </w:r>
-      <w:r>
-        <w:t>) to (</w:t>
-      </w:r>
-      <w:r>
-        <w:t>g</w:t>
-      </w:r>
-      <w:r>
-        <w:t>)</w:t>
-      </w:r>
-      <w:r>
-        <w:t xml:space="preserve"> are side view of trilayer structures and (h) is that of four-layers. The buckling atoms on the top surface are labeled as yellow while the read atoms represent the others on the top surface.</w:t>
+        <w:t>(f) to (g) are side view of trilayer structures and (h) is that of four-layers. The buckling atoms on the top surface are labeled as yellow while the read atoms represent the others on the top surface.</w:t>
       </w:r>
       <w:r>
         <w:rPr>
@@ -14522,6 +13648,7 @@
       </w:pPr>
       <w:r>
         <w:rPr>
+          <w:noProof/>
           <w:szCs w:val="21"/>
         </w:rPr>
         <mc:AlternateContent>
@@ -15342,13 +14469,7 @@
         <w:t xml:space="preserve"> </w:t>
       </w:r>
       <w:r>
-        <w:t xml:space="preserve">The thermal conductivity dependence on </w:t>
-      </w:r>
-      <w:r>
-        <w:t xml:space="preserve">length </w:t>
-      </w:r>
-      <w:r>
-        <w:t>for f</w:t>
+        <w:t>The thermal conductivity dependence on length for f</w:t>
       </w:r>
       <w:r>
         <w:rPr>
@@ -15386,10 +14507,10 @@
           <w:color w:val="000000" w:themeColor="text1"/>
         </w:rPr>
         <w:object w:dxaOrig="13230" w:dyaOrig="9930" w14:anchorId="239CD43D">
-          <v:shape id="_x0000_i1031" type="#_x0000_t75" style="width:251.35pt;height:188.15pt" o:ole="">
+          <v:shape id="_x0000_i1026" type="#_x0000_t75" style="width:251.35pt;height:188.15pt" o:ole="">
             <v:imagedata r:id="rId12" o:title=""/>
           </v:shape>
-          <o:OLEObject Type="Embed" ProgID="Unknown" ShapeID="_x0000_i1031" DrawAspect="Content" ObjectID="_1548525387" r:id="rId13"/>
+          <o:OLEObject Type="Embed" ProgID="Unknown" ShapeID="_x0000_i1026" DrawAspect="Content" ObjectID="_1548530515" r:id="rId13"/>
         </w:object>
       </w:r>
     </w:p>
@@ -15747,10 +14868,7 @@
         <w:t xml:space="preserve"> </w:t>
       </w:r>
       <w:r>
-        <w:t>3l1</w:t>
-      </w:r>
-      <w:r>
-        <w:t xml:space="preserve"> is </w:t>
+        <w:t xml:space="preserve">3l1 is </w:t>
       </w:r>
       <w:r>
         <w:rPr>
@@ -15777,10 +14895,7 @@
         <w:t xml:space="preserve"> </w:t>
       </w:r>
       <w:r>
-        <w:t>6l1</w:t>
-      </w:r>
-      <w:r>
-        <w:t xml:space="preserve"> width </w:t>
+        <w:t xml:space="preserve">6l1 width </w:t>
       </w:r>
       <w:r>
         <w:rPr>
@@ -15857,19 +14972,11 @@
     <w:p>
       <w:pPr>
         <w:widowControl/>
-        <w:jc w:val="center"/>
         <w:rPr>
           <w:rFonts w:ascii="Times New Roman" w:hAnsi="Times New Roman" w:cs="Times New Roman"/>
           <w:color w:val="000000" w:themeColor="text1"/>
         </w:rPr>
       </w:pPr>
-      <w:r>
-        <w:rPr>
-          <w:rFonts w:ascii="Times New Roman" w:hAnsi="Times New Roman" w:cs="Times New Roman"/>
-          <w:color w:val="000000" w:themeColor="text1"/>
-        </w:rPr>
-        <w:br w:type="page"/>
-      </w:r>
     </w:p>
     <w:sectPr>
       <w:pgSz w:w="11906" w:h="16838"/>
@@ -16703,6 +15810,7 @@
   <w:style w:type="character" w:default="1" w:styleId="a0">
     <w:name w:val="Default Paragraph Font"/>
     <w:uiPriority w:val="1"/>
+    <w:semiHidden/>
     <w:unhideWhenUsed/>
   </w:style>
   <w:style w:type="table" w:default="1" w:styleId="a1">
@@ -17312,7 +16420,7 @@
 </file>
 
 <file path=customXml/itemProps1.xml><?xml version="1.0" encoding="utf-8"?>
-<ds:datastoreItem xmlns:ds="http://schemas.openxmlformats.org/officeDocument/2006/customXml" ds:itemID="{0239BAA7-7027-4FAF-8241-12CAE50F4804}">
+<ds:datastoreItem xmlns:ds="http://schemas.openxmlformats.org/officeDocument/2006/customXml" ds:itemID="{14CF2292-96EF-46D2-AD02-240A83DDF798}">
   <ds:schemaRefs>
     <ds:schemaRef ds:uri="http://schemas.openxmlformats.org/officeDocument/2006/bibliography"/>
   </ds:schemaRefs>

--- a/paper.docx
+++ b/paper.docx
@@ -938,13 +938,7 @@
         <w:t>.</w:t>
       </w:r>
       <w:r>
-        <w:t xml:space="preserve"> The progress of these experiments ignited the upsurge </w:t>
-      </w:r>
-      <w:r>
-        <w:t>the two dimensional nanomaterials</w:t>
-      </w:r>
-      <w:r>
-        <w:t xml:space="preserve"> </w:t>
+        <w:t xml:space="preserve"> The progress of these experiments ignited the upsurge the two dimensional nanomaterials </w:t>
       </w:r>
       <w:r>
         <w:t xml:space="preserve">with </w:t>
@@ -1007,10 +1001,7 @@
         <w:t>system</w:t>
       </w:r>
       <w:r>
-        <w:t>,</w:t>
-      </w:r>
-      <w:r>
-        <w:t xml:space="preserve"> </w:t>
+        <w:t xml:space="preserve">, </w:t>
       </w:r>
       <w:r>
         <w:t xml:space="preserve">from </w:t>
@@ -1073,100 +1064,89 @@
         <w:jc w:val="left"/>
       </w:pPr>
       <w:r>
-        <w:t xml:space="preserve">At present, research of thermal transport properties </w:t>
-      </w:r>
-      <w:r>
-        <w:t>based on the</w:t>
+        <w:t>At present, research of thermal transport properties based on the silicon nano structure</w:t>
       </w:r>
       <w:r>
         <w:t xml:space="preserve"> </w:t>
       </w:r>
       <w:r>
-        <w:t>silicon nano structure</w:t>
+        <w:t xml:space="preserve">mainly </w:t>
+      </w:r>
+      <w:r>
+        <w:t xml:space="preserve">includes </w:t>
+      </w:r>
+      <w:r>
+        <w:t xml:space="preserve">silicon nanowires, silicon graphene substrate support, silicon thin film and </w:t>
+      </w:r>
+      <w:r>
+        <w:t>bulk</w:t>
+      </w:r>
+      <w:r>
+        <w:t xml:space="preserve"> structure</w:t>
+      </w:r>
+      <w:r>
+        <w:t>.</w:t>
       </w:r>
       <w:r>
         <w:t xml:space="preserve"> </w:t>
       </w:r>
       <w:r>
-        <w:t xml:space="preserve">mainly </w:t>
-      </w:r>
-      <w:r>
-        <w:t xml:space="preserve">includes </w:t>
-      </w:r>
-      <w:r>
-        <w:t xml:space="preserve">silicon nanowires, silicon graphene substrate support, silicon thin film and </w:t>
-      </w:r>
-      <w:r>
-        <w:t>bulk</w:t>
-      </w:r>
-      <w:r>
-        <w:t xml:space="preserve"> structure</w:t>
+        <w:t>D</w:t>
+      </w:r>
+      <w:r>
+        <w:t>ue to the quantum size effect in the thickness direction and surface reconstruction effect</w:t>
+      </w:r>
+      <w:r>
+        <w:t>, s</w:t>
+      </w:r>
+      <w:r>
+        <w:t>ilicon multilayer structure</w:t>
+      </w:r>
+      <w:r>
+        <w:t xml:space="preserve"> is </w:t>
+      </w:r>
+      <w:r>
+        <w:t>expect</w:t>
+      </w:r>
+      <w:r>
+        <w:t>ed to have</w:t>
+      </w:r>
+      <w:r>
+        <w:t xml:space="preserve"> lower thermal conductivity than</w:t>
+      </w:r>
+      <w:r>
+        <w:t xml:space="preserve"> </w:t>
+      </w:r>
+      <w:r>
+        <w:t>the bulk</w:t>
+      </w:r>
+      <w:r>
+        <w:t xml:space="preserve"> and is m</w:t>
+      </w:r>
+      <w:r>
+        <w:t>ore suitable for thermoelectric applications</w:t>
       </w:r>
       <w:r>
         <w:t>.</w:t>
       </w:r>
       <w:r>
-        <w:t xml:space="preserve"> </w:t>
-      </w:r>
-      <w:r>
-        <w:t>D</w:t>
-      </w:r>
-      <w:r>
-        <w:t>ue to the quantum size effect in the thickness direction and surface reconstruction effect</w:t>
-      </w:r>
-      <w:r>
-        <w:t>, s</w:t>
-      </w:r>
-      <w:r>
-        <w:t>ilicon multilayer structure</w:t>
-      </w:r>
-      <w:r>
-        <w:t xml:space="preserve"> is </w:t>
-      </w:r>
-      <w:r>
-        <w:t>expect</w:t>
-      </w:r>
-      <w:r>
-        <w:t>ed to have</w:t>
-      </w:r>
-      <w:r>
-        <w:t xml:space="preserve"> lower thermal conductivity than</w:t>
-      </w:r>
-      <w:r>
-        <w:t xml:space="preserve"> </w:t>
-      </w:r>
-      <w:r>
-        <w:t>the bulk</w:t>
-      </w:r>
-      <w:r>
-        <w:t xml:space="preserve"> and is m</w:t>
-      </w:r>
-      <w:r>
-        <w:t>ore suitable for thermoelectric applications</w:t>
+        <w:t xml:space="preserve"> However, the study on the properties of multilayer silicon thermal transport is still very rare</w:t>
+      </w:r>
+      <w:r>
+        <w:t>,</w:t>
+      </w:r>
+      <w:r>
+        <w:t xml:space="preserve"> To this end, based on the first principles calculation of Guo, we explored the thermal transport properties of the 2</w:t>
+      </w:r>
+      <w:r>
+        <w:t xml:space="preserve"> to </w:t>
+      </w:r>
+      <w:r>
+        <w:t>10 layer silicon structure in [108]</w:t>
       </w:r>
       <w:r>
         <w:t>.</w:t>
       </w:r>
-      <w:r>
-        <w:t xml:space="preserve"> However, the study on the properties of multilayer silicon thermal transport is still very rare</w:t>
-      </w:r>
-      <w:r>
-        <w:t>,</w:t>
-      </w:r>
-      <w:r>
-        <w:t xml:space="preserve"> To this end, based on the first principles calculation of Guo, we explored the thermal transport properties of the 2</w:t>
-      </w:r>
-      <w:r>
-        <w:t xml:space="preserve"> to </w:t>
-      </w:r>
-      <w:r>
-        <w:t>10 layer silicon structure in [108]</w:t>
-      </w:r>
-      <w:r>
-        <w:t>.</w:t>
-      </w:r>
-      <w:bookmarkStart w:id="0" w:name="_GoBack"/>
-      <w:bookmarkEnd w:id="0"/>
     </w:p>
     <w:p>
       <w:pPr>
@@ -1223,511 +1203,6 @@
           <w:color w:val="000000" w:themeColor="text1"/>
         </w:rPr>
         <w:t>COMPUTATIONAL DETAILS</w:t>
-      </w:r>
-    </w:p>
-    <w:p>
-      <w:pPr>
-        <w:tabs>
-          <w:tab w:val="left" w:pos="3828"/>
-          <w:tab w:val="left" w:pos="7088"/>
-        </w:tabs>
-        <w:ind w:firstLineChars="288" w:firstLine="605"/>
-        <w:jc w:val="center"/>
-        <w:rPr>
-          <w:rFonts w:ascii="Times New Roman" w:hAnsi="Times New Roman" w:cs="Times New Roman"/>
-          <w:color w:val="000000" w:themeColor="text1"/>
-        </w:rPr>
-      </w:pPr>
-      <w:r>
-        <w:rPr>
-          <w:rFonts w:ascii="Times New Roman" w:hAnsi="Times New Roman" w:cs="Times New Roman"/>
-          <w:color w:val="000000" w:themeColor="text1"/>
-        </w:rPr>
-        <w:t>Density functional theory(DFT)</w:t>
-      </w:r>
-      <w:r>
-        <w:rPr>
-          <w:rFonts w:ascii="Times New Roman" w:hAnsi="Times New Roman" w:cs="Times New Roman"/>
-          <w:color w:val="000000" w:themeColor="text1"/>
-        </w:rPr>
-        <w:t xml:space="preserve"> calculations are carried out by using the</w:t>
-      </w:r>
-      <w:r>
-        <w:rPr>
-          <w:rFonts w:ascii="Times New Roman" w:hAnsi="Times New Roman" w:cs="Times New Roman"/>
-          <w:color w:val="000000" w:themeColor="text1"/>
-        </w:rPr>
-        <w:t xml:space="preserve"> </w:t>
-      </w:r>
-      <w:r>
-        <w:rPr>
-          <w:rFonts w:ascii="Times New Roman" w:hAnsi="Times New Roman" w:cs="Times New Roman"/>
-          <w:color w:val="000000" w:themeColor="text1"/>
-        </w:rPr>
-        <w:t xml:space="preserve">Vienna ab initio </w:t>
-      </w:r>
-      <w:r>
-        <w:rPr>
-          <w:rFonts w:ascii="Times New Roman" w:hAnsi="Times New Roman" w:cs="Times New Roman"/>
-          <w:color w:val="000000" w:themeColor="text1"/>
-        </w:rPr>
-        <w:t>S</w:t>
-      </w:r>
-      <w:r>
-        <w:rPr>
-          <w:rFonts w:ascii="Times New Roman" w:hAnsi="Times New Roman" w:cs="Times New Roman"/>
-          <w:color w:val="000000" w:themeColor="text1"/>
-        </w:rPr>
-        <w:t xml:space="preserve">imulation </w:t>
-      </w:r>
-      <w:r>
-        <w:rPr>
-          <w:rFonts w:ascii="Times New Roman" w:hAnsi="Times New Roman" w:cs="Times New Roman"/>
-          <w:color w:val="000000" w:themeColor="text1"/>
-        </w:rPr>
-        <w:t>P</w:t>
-      </w:r>
-      <w:r>
-        <w:rPr>
-          <w:rFonts w:ascii="Times New Roman" w:hAnsi="Times New Roman" w:cs="Times New Roman"/>
-          <w:color w:val="000000" w:themeColor="text1"/>
-        </w:rPr>
-        <w:t>ackage</w:t>
-      </w:r>
-      <w:r>
-        <w:rPr>
-          <w:rFonts w:ascii="Times New Roman" w:hAnsi="Times New Roman" w:cs="Times New Roman"/>
-          <w:color w:val="000000" w:themeColor="text1"/>
-        </w:rPr>
-        <w:t>(VASP)</w:t>
-      </w:r>
-      <w:r>
-        <w:rPr>
-          <w:rFonts w:ascii="Times New Roman" w:hAnsi="Times New Roman" w:cs="Times New Roman"/>
-          <w:color w:val="000000" w:themeColor="text1"/>
-        </w:rPr>
-        <w:fldChar w:fldCharType="begin" w:fldLock="1"/>
-      </w:r>
-      <w:r>
-        <w:rPr>
-          <w:rFonts w:ascii="Times New Roman" w:hAnsi="Times New Roman" w:cs="Times New Roman"/>
-          <w:color w:val="000000" w:themeColor="text1"/>
-        </w:rPr>
-        <w:instrText>ADDIN CSL_CITATION { "citationItems" : [ { "id" : "ITEM-1", "itemData" : { "DOI" : "10.1103/PhysRevB.59.1758", "ISBN" : "0163-1829", "ISSN" : "1098-0121", "PMID" : "19309091", "abstract" : "The formal relationship between ultrasoft (US) Vanderbilt-type pseudopotentials and Bl\u00f6chl\u2019s projector augmented wave (PAW) method is derived. It is shown that the total energy functional for US pseudopotentials can be obtained by linearization of two terms in a slightly modified PAW total energy functional. The Hamilton operator, the forces, and the stress tensor are derived for this modified PAW functional. A simple way to implement the PAW method in existing plane-wave codes supporting US pseudopotentials is pointed out. In addition, critical tests are presented to compare the accuracy and efficiency of the PAW and the US pseudopotential method with relaxed core all electron methods. These tests include small molecules (H2,H2O,Li2,N2,F2,BF3,SiF4) and several bulk systems (diamond, Si, V, Li, Ca, CaF2, Fe, Co, Ni). Particular attention is paid to the bulk properties and magnetic energies of Fe, Co, and Ni.", "author" : [ { "dropping-particle" : "", "family" : "Kresse", "given" : "G.", "non-dropping-particle" : "", "parse-names" : false, "suffix" : "" } ], "container-title" : "Physical Review B", "id" : "ITEM-1", "issue" : "3", "issued" : { "date-parts" : [ [ "1999" ] ] }, "page" : "1758-1775", "title" : "From ultrasoft pseudopotentials to the projector augmented-wave method", "type" : "article-journal", "volume" : "59" }, "uris" : [ "http://www.mendeley.com/documents/?uuid=b4b48c38-bc20-4853-a1a2-54e61188dbff" ] } ], "mendeley" : { "formattedCitation" : "&lt;sup&gt;16&lt;/sup&gt;", "plainTextFormattedCitation" : "16", "previouslyFormattedCitation" : "&lt;sup&gt;16&lt;/sup&gt;" }, "properties" : { "noteIndex" : 0 }, "schema" : "https://github.com/citation-style-language/schema/raw/master/csl-citation.json" }</w:instrText>
-      </w:r>
-      <w:r>
-        <w:rPr>
-          <w:rFonts w:ascii="Times New Roman" w:hAnsi="Times New Roman" w:cs="Times New Roman"/>
-          <w:color w:val="000000" w:themeColor="text1"/>
-        </w:rPr>
-        <w:fldChar w:fldCharType="separate"/>
-      </w:r>
-      <w:r>
-        <w:rPr>
-          <w:rFonts w:ascii="Times New Roman" w:hAnsi="Times New Roman" w:cs="Times New Roman"/>
-          <w:noProof/>
-          <w:color w:val="000000" w:themeColor="text1"/>
-          <w:vertAlign w:val="superscript"/>
-        </w:rPr>
-        <w:t>16</w:t>
-      </w:r>
-      <w:r>
-        <w:rPr>
-          <w:rFonts w:ascii="Times New Roman" w:hAnsi="Times New Roman" w:cs="Times New Roman"/>
-          <w:color w:val="000000" w:themeColor="text1"/>
-        </w:rPr>
-        <w:fldChar w:fldCharType="end"/>
-      </w:r>
-      <w:r>
-        <w:rPr>
-          <w:rFonts w:ascii="Times New Roman" w:hAnsi="Times New Roman" w:cs="Times New Roman"/>
-          <w:color w:val="000000" w:themeColor="text1"/>
-        </w:rPr>
-        <w:t>. The exchange and correlation interactions between electrons are described by the Perdew, Burke, and Ernzerhof functional</w:t>
-      </w:r>
-      <w:r>
-        <w:rPr>
-          <w:rFonts w:ascii="Times New Roman" w:hAnsi="Times New Roman" w:cs="Times New Roman"/>
-          <w:color w:val="000000" w:themeColor="text1"/>
-        </w:rPr>
-        <w:t>(PBE)</w:t>
-      </w:r>
-      <w:r>
-        <w:rPr>
-          <w:rFonts w:ascii="Times New Roman" w:hAnsi="Times New Roman" w:cs="Times New Roman"/>
-          <w:color w:val="000000" w:themeColor="text1"/>
-        </w:rPr>
-        <w:fldChar w:fldCharType="begin" w:fldLock="1"/>
-      </w:r>
-      <w:r>
-        <w:rPr>
-          <w:rFonts w:ascii="Times New Roman" w:hAnsi="Times New Roman" w:cs="Times New Roman"/>
-          <w:color w:val="000000" w:themeColor="text1"/>
-        </w:rPr>
-        <w:instrText>ADDIN CSL_CITATION { "citationItems" : [ { "id" : "ITEM-1", "itemData" : { "DOI" : "10.1103/PhysRevLett.77.3865", "ISBN" : "9780596529321", "ISSN" : "1079-7114", "PMID" : "10062328", "abstract" : "Generalized gradient approximations (GGA's) for the exchange-correlation energy improve upon the local spin density (LSD) description of atoms, molecules, and solids. We present a simple derivation of a simple GGA, in which all parameters (other than those in LSD) are fundamental constants. Only general features of the detailed construction underlying the Perdew-Wang 1991 (PW91) GGA are invoked. Improvements over PW91 include an accurate description of the linear response of the uniform electron gas, correct behavior under uniform scaling, and a smoother potential.", "author" : [ { "dropping-particle" : "", "family" : "Perdew", "given" : "Jp", "non-dropping-particle" : "", "parse-names" : false, "suffix" : "" }, { "dropping-particle" : "", "family" : "Burke", "given" : "K", "non-dropping-particle" : "", "parse-names" : false, "suffix" : "" }, { "dropping-particle" : "", "family" : "Ernzerhof", "given" : "M", "non-dropping-particle" : "", "parse-names" : false, "suffix" : "" } ], "container-title" : "Physical review letters", "id" : "ITEM-1", "issue" : "18", "issued" : { "date-parts" : [ [ "1996" ] ] }, "page" : "3865-3868", "title" : "Generalized Gradient Approximation Made Simple.", "type" : "article-journal", "volume" : "77" }, "uris" : [ "http://www.mendeley.com/documents/?uuid=d3d9d033-b746-4c94-9500-b45f933956c0" ] } ], "mendeley" : { "formattedCitation" : "&lt;sup&gt;17&lt;/sup&gt;", "plainTextFormattedCitation" : "17", "previouslyFormattedCitation" : "&lt;sup&gt;17&lt;/sup&gt;" }, "properties" : { "noteIndex" : 0 }, "schema" : "https://github.com/citation-style-language/schema/raw/master/csl-citation.json" }</w:instrText>
-      </w:r>
-      <w:r>
-        <w:rPr>
-          <w:rFonts w:ascii="Times New Roman" w:hAnsi="Times New Roman" w:cs="Times New Roman"/>
-          <w:color w:val="000000" w:themeColor="text1"/>
-        </w:rPr>
-        <w:fldChar w:fldCharType="separate"/>
-      </w:r>
-      <w:r>
-        <w:rPr>
-          <w:rFonts w:ascii="Times New Roman" w:hAnsi="Times New Roman" w:cs="Times New Roman"/>
-          <w:noProof/>
-          <w:color w:val="000000" w:themeColor="text1"/>
-          <w:vertAlign w:val="superscript"/>
-        </w:rPr>
-        <w:t>17</w:t>
-      </w:r>
-      <w:r>
-        <w:rPr>
-          <w:rFonts w:ascii="Times New Roman" w:hAnsi="Times New Roman" w:cs="Times New Roman"/>
-          <w:color w:val="000000" w:themeColor="text1"/>
-        </w:rPr>
-        <w:fldChar w:fldCharType="end"/>
-      </w:r>
-      <w:r>
-        <w:rPr>
-          <w:rFonts w:ascii="Times New Roman" w:hAnsi="Times New Roman" w:cs="Times New Roman"/>
-          <w:color w:val="000000" w:themeColor="text1"/>
-        </w:rPr>
-        <w:t>. The projector augmented wave</w:t>
-      </w:r>
-      <w:r>
-        <w:rPr>
-          <w:rFonts w:ascii="Times New Roman" w:hAnsi="Times New Roman" w:cs="Times New Roman"/>
-          <w:color w:val="000000" w:themeColor="text1"/>
-        </w:rPr>
-        <w:t>(</w:t>
-      </w:r>
-      <w:r>
-        <w:rPr>
-          <w:rFonts w:ascii="Times New Roman" w:hAnsi="Times New Roman" w:cs="Times New Roman"/>
-          <w:color w:val="000000" w:themeColor="text1"/>
-        </w:rPr>
-        <w:t>PAW)</w:t>
-      </w:r>
-      <w:r>
-        <w:rPr>
-          <w:rFonts w:ascii="Times New Roman" w:hAnsi="Times New Roman" w:cs="Times New Roman"/>
-          <w:color w:val="000000" w:themeColor="text1"/>
-        </w:rPr>
-        <w:fldChar w:fldCharType="begin" w:fldLock="1"/>
-      </w:r>
-      <w:r>
-        <w:rPr>
-          <w:rFonts w:ascii="Times New Roman" w:hAnsi="Times New Roman" w:cs="Times New Roman"/>
-          <w:color w:val="000000" w:themeColor="text1"/>
-        </w:rPr>
-        <w:instrText>ADDIN CSL_CITATION { "citationItems" : [ { "id" : "ITEM-1", "itemData" : { "DOI" : "10.1103/PhysRevB.50.17953", "ISBN" : "0163-1829 (Print)\\n0163-1829 (Linking)", "ISSN" : "01631829", "PMID" : "9976227", "abstract" : "An approach for electronic structure calculations is described that generalizes both the pseudopotential method and the linear augmented-plane-wave (LAPW) method in a natural way. The method allows high-quality first-principles molecular-dynamics calculations to be performed using the original fictitious Lagrangian approach of Car and Parrinello. Like the LAPW method it can be used to treat first-row and transition-metal elements with affordable effort and provides access to the full wave function. The augmentation procedure is generalized in that partial-wave expansions are not determined by the value and the derivative of the envelope function at some muffin-tin radius, but rather by the overlap with localized projector functions. The pseudopotential approach based on generalized separable pseudopotentials can be regained by a simple approximation.", "author" : [ { "dropping-particle" : "", "family" : "Bl\u00f6chl", "given" : "P. E.", "non-dropping-particle" : "", "parse-names" : false, "suffix" : "" } ], "container-title" : "Physical Review B", "id" : "ITEM-1", "issue" : "24", "issued" : { "date-parts" : [ [ "1994" ] ] }, "page" : "17953-17979", "title" : "Projector augmented-wave method", "type" : "article-journal", "volume" : "50" }, "uris" : [ "http://www.mendeley.com/documents/?uuid=b7df6699-3c0e-4a1c-921f-98f8e77d6057" ] } ], "mendeley" : { "formattedCitation" : "&lt;sup&gt;18&lt;/sup&gt;", "plainTextFormattedCitation" : "18", "previouslyFormattedCitation" : "&lt;sup&gt;18&lt;/sup&gt;" }, "properties" : { "noteIndex" : 0 }, "schema" : "https://github.com/citation-style-language/schema/raw/master/csl-citation.json" }</w:instrText>
-      </w:r>
-      <w:r>
-        <w:rPr>
-          <w:rFonts w:ascii="Times New Roman" w:hAnsi="Times New Roman" w:cs="Times New Roman"/>
-          <w:color w:val="000000" w:themeColor="text1"/>
-        </w:rPr>
-        <w:fldChar w:fldCharType="separate"/>
-      </w:r>
-      <w:r>
-        <w:rPr>
-          <w:rFonts w:ascii="Times New Roman" w:hAnsi="Times New Roman" w:cs="Times New Roman"/>
-          <w:noProof/>
-          <w:color w:val="000000" w:themeColor="text1"/>
-          <w:vertAlign w:val="superscript"/>
-        </w:rPr>
-        <w:t>18</w:t>
-      </w:r>
-      <w:r>
-        <w:rPr>
-          <w:rFonts w:ascii="Times New Roman" w:hAnsi="Times New Roman" w:cs="Times New Roman"/>
-          <w:color w:val="000000" w:themeColor="text1"/>
-        </w:rPr>
-        <w:fldChar w:fldCharType="end"/>
-      </w:r>
-      <w:r>
-        <w:rPr>
-          <w:rFonts w:ascii="Times New Roman" w:hAnsi="Times New Roman" w:cs="Times New Roman"/>
-          <w:color w:val="000000" w:themeColor="text1"/>
-        </w:rPr>
-        <w:t xml:space="preserve"> </w:t>
-      </w:r>
-      <w:r>
-        <w:rPr>
-          <w:rFonts w:ascii="Times New Roman" w:hAnsi="Times New Roman" w:cs="Times New Roman"/>
-          <w:color w:val="000000" w:themeColor="text1"/>
-        </w:rPr>
-        <w:t>pseudopotential</w:t>
-      </w:r>
-      <w:r>
-        <w:rPr>
-          <w:rFonts w:ascii="Times New Roman" w:hAnsi="Times New Roman" w:cs="Times New Roman"/>
-          <w:color w:val="000000" w:themeColor="text1"/>
-        </w:rPr>
-        <w:t xml:space="preserve"> is adopted to model the interaction between electrons and ions. The energy cutoff is chosen to be </w:t>
-      </w:r>
-      <w:r>
-        <w:rPr>
-          <w:rFonts w:ascii="Times New Roman" w:hAnsi="Times New Roman" w:cs="Times New Roman"/>
-          <w:color w:val="000000" w:themeColor="text1"/>
-        </w:rPr>
-        <w:t>52</w:t>
-      </w:r>
-      <w:r>
-        <w:rPr>
-          <w:rFonts w:ascii="Times New Roman" w:hAnsi="Times New Roman" w:cs="Times New Roman"/>
-          <w:color w:val="000000" w:themeColor="text1"/>
-        </w:rPr>
-        <w:t>0 eV for the expansion of the</w:t>
-      </w:r>
-      <w:r>
-        <w:rPr>
-          <w:rFonts w:ascii="Times New Roman" w:hAnsi="Times New Roman" w:cs="Times New Roman"/>
-          <w:color w:val="000000" w:themeColor="text1"/>
-        </w:rPr>
-        <w:t xml:space="preserve"> </w:t>
-      </w:r>
-      <w:r>
-        <w:rPr>
-          <w:rFonts w:ascii="Times New Roman" w:hAnsi="Times New Roman" w:cs="Times New Roman"/>
-          <w:color w:val="000000" w:themeColor="text1"/>
-        </w:rPr>
-        <w:t>wave function by plane-wave basis sets.</w:t>
-      </w:r>
-      <w:r>
-        <w:t xml:space="preserve"> </w:t>
-      </w:r>
-      <w:r>
-        <w:rPr>
-          <w:rFonts w:ascii="Times New Roman" w:hAnsi="Times New Roman" w:cs="Times New Roman"/>
-          <w:color w:val="000000" w:themeColor="text1"/>
-        </w:rPr>
-        <w:t xml:space="preserve">The structure of </w:t>
-      </w:r>
-      <w:r>
-        <w:rPr>
-          <w:rFonts w:ascii="Times New Roman" w:hAnsi="Times New Roman" w:cs="Times New Roman" w:hint="eastAsia"/>
-          <w:color w:val="000000" w:themeColor="text1"/>
-        </w:rPr>
-        <w:t>bul</w:t>
-      </w:r>
-      <w:r>
-        <w:rPr>
-          <w:rFonts w:ascii="Times New Roman" w:hAnsi="Times New Roman" w:cs="Times New Roman"/>
-          <w:color w:val="000000" w:themeColor="text1"/>
-        </w:rPr>
-        <w:t xml:space="preserve">k </w:t>
-      </w:r>
-      <m:oMath>
-        <m:r>
-          <m:rPr>
-            <m:sty m:val="p"/>
-          </m:rPr>
-          <w:rPr>
-            <w:rFonts w:ascii="Cambria Math" w:hAnsi="Cambria Math" w:cs="Times New Roman"/>
-            <w:color w:val="000000" w:themeColor="text1"/>
-          </w:rPr>
-          <m:t>β-</m:t>
-        </m:r>
-        <m:sSub>
-          <m:sSubPr>
-            <m:ctrlPr>
-              <w:rPr>
-                <w:rFonts w:ascii="Cambria Math" w:hAnsi="Cambria Math" w:cs="Times New Roman"/>
-                <w:color w:val="000000" w:themeColor="text1"/>
-              </w:rPr>
-            </m:ctrlPr>
-          </m:sSubPr>
-          <m:e>
-            <m:r>
-              <m:rPr>
-                <m:sty m:val="p"/>
-              </m:rPr>
-              <w:rPr>
-                <w:rFonts w:ascii="Cambria Math" w:hAnsi="Cambria Math" w:cs="Times New Roman"/>
-                <w:color w:val="000000" w:themeColor="text1"/>
-              </w:rPr>
-              <m:t>Bi</m:t>
-            </m:r>
-          </m:e>
-          <m:sub>
-            <m:r>
-              <m:rPr>
-                <m:sty m:val="p"/>
-              </m:rPr>
-              <w:rPr>
-                <w:rFonts w:ascii="Cambria Math" w:hAnsi="Cambria Math" w:cs="Times New Roman"/>
-                <w:color w:val="000000" w:themeColor="text1"/>
-              </w:rPr>
-              <m:t>4</m:t>
-            </m:r>
-          </m:sub>
-        </m:sSub>
-        <m:sSub>
-          <m:sSubPr>
-            <m:ctrlPr>
-              <w:rPr>
-                <w:rFonts w:ascii="Cambria Math" w:hAnsi="Cambria Math" w:cs="Times New Roman"/>
-                <w:color w:val="000000" w:themeColor="text1"/>
-              </w:rPr>
-            </m:ctrlPr>
-          </m:sSubPr>
-          <m:e>
-            <m:r>
-              <m:rPr>
-                <m:sty m:val="p"/>
-              </m:rPr>
-              <w:rPr>
-                <w:rFonts w:ascii="Cambria Math" w:hAnsi="Cambria Math" w:cs="Times New Roman"/>
-                <w:color w:val="000000" w:themeColor="text1"/>
-              </w:rPr>
-              <m:t>I</m:t>
-            </m:r>
-          </m:e>
-          <m:sub>
-            <m:r>
-              <m:rPr>
-                <m:sty m:val="p"/>
-              </m:rPr>
-              <w:rPr>
-                <w:rFonts w:ascii="Cambria Math" w:hAnsi="Cambria Math" w:cs="Times New Roman"/>
-                <w:color w:val="000000" w:themeColor="text1"/>
-              </w:rPr>
-              <m:t>4</m:t>
-            </m:r>
-          </m:sub>
-        </m:sSub>
-      </m:oMath>
-      <w:r>
-        <w:rPr>
-          <w:rFonts w:ascii="Times New Roman" w:hAnsi="Times New Roman" w:cs="Times New Roman"/>
-          <w:color w:val="000000" w:themeColor="text1"/>
-        </w:rPr>
-        <w:t xml:space="preserve"> is fully</w:t>
-      </w:r>
-      <w:r>
-        <w:rPr>
-          <w:rFonts w:ascii="Times New Roman" w:hAnsi="Times New Roman" w:cs="Times New Roman"/>
-          <w:color w:val="000000" w:themeColor="text1"/>
-        </w:rPr>
-        <w:t xml:space="preserve"> </w:t>
-      </w:r>
-      <w:r>
-        <w:rPr>
-          <w:rFonts w:ascii="Times New Roman" w:hAnsi="Times New Roman" w:cs="Times New Roman"/>
-          <w:color w:val="000000" w:themeColor="text1"/>
-        </w:rPr>
-        <w:t>Relaxed</w:t>
-      </w:r>
-      <w:r>
-        <w:rPr>
-          <w:rFonts w:ascii="Times New Roman" w:hAnsi="Times New Roman" w:cs="Times New Roman"/>
-          <w:color w:val="000000" w:themeColor="text1"/>
-        </w:rPr>
-        <w:t xml:space="preserve"> </w:t>
-      </w:r>
-      <w:r>
-        <w:rPr>
-          <w:rFonts w:ascii="Times New Roman" w:hAnsi="Times New Roman" w:cs="Times New Roman"/>
-          <w:color w:val="000000" w:themeColor="text1"/>
-        </w:rPr>
-        <w:t xml:space="preserve">with a k-point mesh of </w:t>
-      </w:r>
-      <w:r>
-        <w:rPr>
-          <w:rFonts w:ascii="Times New Roman" w:hAnsi="Times New Roman" w:cs="Times New Roman"/>
-          <w:color w:val="000000" w:themeColor="text1"/>
-        </w:rPr>
-        <w:t>4</w:t>
-      </w:r>
-      <w:r>
-        <w:rPr>
-          <w:rFonts w:ascii="Times New Roman" w:hAnsi="Times New Roman" w:cs="Times New Roman"/>
-          <w:color w:val="000000" w:themeColor="text1"/>
-        </w:rPr>
-        <w:t>×</w:t>
-      </w:r>
-      <w:r>
-        <w:rPr>
-          <w:rFonts w:ascii="Times New Roman" w:hAnsi="Times New Roman" w:cs="Times New Roman"/>
-          <w:color w:val="000000" w:themeColor="text1"/>
-        </w:rPr>
-        <w:t>4</w:t>
-      </w:r>
-      <w:r>
-        <w:rPr>
-          <w:rFonts w:ascii="Times New Roman" w:hAnsi="Times New Roman" w:cs="Times New Roman"/>
-          <w:color w:val="000000" w:themeColor="text1"/>
-        </w:rPr>
-        <w:t>×</w:t>
-      </w:r>
-      <w:r>
-        <w:rPr>
-          <w:rFonts w:ascii="Times New Roman" w:hAnsi="Times New Roman" w:cs="Times New Roman"/>
-          <w:color w:val="000000" w:themeColor="text1"/>
-        </w:rPr>
-        <w:t>4</w:t>
-      </w:r>
-      <w:r>
-        <w:rPr>
-          <w:rFonts w:ascii="Times New Roman" w:hAnsi="Times New Roman" w:cs="Times New Roman" w:hint="eastAsia"/>
-          <w:color w:val="000000" w:themeColor="text1"/>
-        </w:rPr>
-        <w:t>.</w:t>
-      </w:r>
-    </w:p>
-    <w:p>
-      <w:pPr>
-        <w:pStyle w:val="af3"/>
-        <w:jc w:val="center"/>
-        <w:rPr>
-          <w:sz w:val="22"/>
-        </w:rPr>
-      </w:pPr>
-      <w:r>
-        <w:t xml:space="preserve">Thermal conductivity </w:t>
-      </w:r>
-      <w:r>
-        <w:t>the system</w:t>
-      </w:r>
-      <w:r>
-        <w:t xml:space="preserve"> is calculated by using </w:t>
-      </w:r>
-      <w:r>
-        <w:t>Boltzmann Transportation Equation</w:t>
-      </w:r>
-      <w:r>
-        <w:t xml:space="preserve"> with relaxation time approximation as implemented in ShengBTE</w:t>
-      </w:r>
-      <w:r>
-        <w:fldChar w:fldCharType="begin" w:fldLock="1"/>
-      </w:r>
-      <w:r>
-        <w:instrText>ADDIN CSL_CITATION { "citationItems" : [ { "id" : "ITEM-1", "itemData" : { "DOI" : "10.1016/j.cpc.2014.02.015", "ISSN" : "00104655", "abstract" : "ShengBTE is a software package for computing the lattice thermal conductivity of crystalline bulk materials and nanowires with diffusive boundary conditions. It is based on a full iterative solution to the Boltzmann transport equation. Its main inputs are sets of second- and third-order interatomic force constants, which can be calculated using third-party ab-initio packages. Dirac delta distributions arising from conservation of energy are approximated by Gaussian functions. A locally adaptive algorithm is used to determine each process-specific broadening parameter, which renders the method fully parameter free. The code is free software, written in Fortran and parallelized using MPI. A complementary Python script to help compute third-order interatomic force constants from a minimum number of ab-initio calculations, using a real-space finite-difference approach, is also publicly available for download. Here we discuss the design and implementation of both pieces of software and present results for three example systems: Si, InAs and lonsdaleite. Program summary Program title: ShengBTE Catalogue identifier: AESL-v1-0 Program summary URL:http://cpc.cs.qub.ac.uk/summaries/AESL-v1-0.html Program obtainable from: CPC Program Library, Queen's University, Belfast, N. Ireland Licensing provisions: GNU General Public License, version 3 No. of lines in distributed program, including test data, etc.: 292 052 No. of bytes in distributed program, including test data, etc.: 1 989 781 Distribution format: tar.gz Programming language: Fortran 90, MPI. Computer: Non-specific. Operating system: Unix/Linux. Has the code been vectorized or parallelized?: Yes, parallelized using MPI. RAM: Up to several GB Classification: 7.9. External routines: LAPACK, MPI, spglib (http://spglib.sourceforge.net/) Nature of problem: Calculation of thermal conductivity and related quantities, determination of scattering rates for allowed three-phonon processes Solution method: Iterative solution, locally adaptive Gaussian broadening Running time: Up to several hours on several tens of processors. \u00a9 2014 Elsevier B.V. All rights reserved.", "author" : [ { "dropping-particle" : "", "family" : "Li", "given" : "Wu", "non-dropping-particle" : "", "parse-names" : false, "suffix" : "" }, { "dropping-particle" : "", "family" : "Carrete", "given" : "Jes\u00fas", "non-dropping-particle" : "", "parse-names" : false, "suffix" : "" }, { "dropping-particle" : "", "family" : "Katcho", "given" : "Nebil a.", "non-dropping-particle" : "", "parse-names" : false, "suffix" : "" }, { "dropping-particle" : "", "family" : "Mingo", "given" : "Natalio", "non-dropping-particle" : "", "parse-names" : false, "suffix" : "" } ], "container-title" : "Computer Physics Communications", "id" : "ITEM-1", "issued" : { "date-parts" : [ [ "2014" ] ] }, "page" : "1747-1758", "title" : "ShengBTE: A solver of the Boltzmann transport equation for phonons", "type" : "article-journal", "volume" : "185" }, "uris" : [ "http://www.mendeley.com/documents/?uuid=99f57955-c804-4766-9b16-54d30883e90a" ] } ], "mendeley" : { "formattedCitation" : "&lt;sup&gt;19&lt;/sup&gt;", "plainTextFormattedCitation" : "19", "previouslyFormattedCitation" : "&lt;sup&gt;19&lt;/sup&gt;" }, "properties" : { "noteIndex" : 0 }, "schema" : "https://github.com/citation-style-language/schema/raw/master/csl-citation.json" }</w:instrText>
-      </w:r>
-      <w:r>
-        <w:fldChar w:fldCharType="separate"/>
-      </w:r>
-      <w:r>
-        <w:rPr>
-          <w:noProof/>
-          <w:vertAlign w:val="superscript"/>
-        </w:rPr>
-        <w:t>19</w:t>
-      </w:r>
-      <w:r>
-        <w:fldChar w:fldCharType="end"/>
-      </w:r>
-      <w:r>
-        <w:t xml:space="preserve">, in which thermal conductivity </w:t>
-      </w:r>
-      <w:r>
-        <w:t xml:space="preserve">tensor </w:t>
-      </w:r>
-      <w:r>
-        <w:t>is given by</w:t>
       </w:r>
     </w:p>
     <w:p>
@@ -1739,40 +1214,937 @@
           <w:tab w:val="left" w:pos="3119"/>
           <w:tab w:val="right" w:pos="7655"/>
         </w:tabs>
-        <w:jc w:val="center"/>
+        <w:jc w:val="left"/>
+        <w:rPr>
+          <w:szCs w:val="22"/>
+        </w:rPr>
       </w:pPr>
+      <w:r>
+        <w:rPr>
+          <w:szCs w:val="22"/>
+        </w:rPr>
+        <w:t>In this paper, based on the large scale parallel and efficient LAMMPS molecular dynamics software package, we study the thermal conductivity of multilayer silicon structure by using the non-equilibrium temperature gradient method</w:t>
+      </w:r>
+      <w:r>
+        <w:rPr>
+          <w:rFonts w:hint="eastAsia"/>
+          <w:szCs w:val="22"/>
+        </w:rPr>
+        <w:t>.</w:t>
+      </w:r>
+      <w:r>
+        <w:t xml:space="preserve"> </w:t>
+      </w:r>
+      <w:r>
+        <w:rPr>
+          <w:szCs w:val="22"/>
+        </w:rPr>
+        <w:t xml:space="preserve">Because of the abundant silicon structure model, the phase reconstruction has attracted much </w:t>
+      </w:r>
+      <w:r>
+        <w:rPr>
+          <w:szCs w:val="22"/>
+        </w:rPr>
+        <w:t>attention.</w:t>
+      </w:r>
+      <w:r>
+        <w:t xml:space="preserve"> </w:t>
+      </w:r>
+      <w:r>
+        <w:rPr>
+          <w:szCs w:val="22"/>
+        </w:rPr>
+        <w:t xml:space="preserve">In order to well simulate the </w:t>
+      </w:r>
+      <w:r>
+        <w:rPr>
+          <w:szCs w:val="22"/>
+        </w:rPr>
+        <w:t xml:space="preserve">structures of different </w:t>
+      </w:r>
+      <w:r>
+        <w:rPr>
+          <w:szCs w:val="22"/>
+        </w:rPr>
+        <w:t>phase by MD</w:t>
+      </w:r>
+      <w:r>
+        <w:rPr>
+          <w:szCs w:val="22"/>
+        </w:rPr>
+        <w:t>,</w:t>
+      </w:r>
+      <w:r>
+        <w:t xml:space="preserve"> </w:t>
+      </w:r>
+      <w:r>
+        <w:rPr>
+          <w:szCs w:val="22"/>
+        </w:rPr>
+        <w:t>t</w:t>
+      </w:r>
+      <w:r>
+        <w:rPr>
+          <w:szCs w:val="22"/>
+        </w:rPr>
+        <w:t xml:space="preserve">he latest Mod potential </w:t>
+      </w:r>
+      <w:r>
+        <w:rPr>
+          <w:szCs w:val="22"/>
+        </w:rPr>
+        <w:t xml:space="preserve">is chosen, which is able to </w:t>
+      </w:r>
+      <w:r>
+        <w:rPr>
+          <w:szCs w:val="22"/>
+        </w:rPr>
+        <w:t>reconstr</w:t>
+      </w:r>
+      <w:r>
+        <w:rPr>
+          <w:szCs w:val="22"/>
+        </w:rPr>
+        <w:t>uct</w:t>
+      </w:r>
+      <w:r>
+        <w:rPr>
+          <w:szCs w:val="22"/>
+        </w:rPr>
+        <w:t xml:space="preserve"> </w:t>
+      </w:r>
+      <w:r>
+        <w:rPr>
+          <w:szCs w:val="22"/>
+        </w:rPr>
+        <w:t>the</w:t>
+      </w:r>
+      <w:r>
+        <w:rPr>
+          <w:szCs w:val="22"/>
+        </w:rPr>
+        <w:t xml:space="preserve"> silicon material elastic constants, the melting point and phase transition</w:t>
+      </w:r>
+      <w:r>
+        <w:rPr>
+          <w:szCs w:val="22"/>
+        </w:rPr>
+        <w:t>.</w:t>
+      </w:r>
+      <w:r>
+        <w:t xml:space="preserve"> </w:t>
+      </w:r>
+      <w:r>
+        <w:rPr>
+          <w:szCs w:val="22"/>
+        </w:rPr>
+        <w:t>Firstly, we use conjugate gradient method to optimize these structures</w:t>
+      </w:r>
+      <w:r>
+        <w:rPr>
+          <w:szCs w:val="22"/>
+        </w:rPr>
+        <w:t>.</w:t>
+      </w:r>
+      <w:r>
+        <w:t xml:space="preserve"> </w:t>
+      </w:r>
+      <w:r>
+        <w:rPr>
+          <w:szCs w:val="22"/>
+        </w:rPr>
+        <w:t>All structures are shown in Figure 4-1</w:t>
+      </w:r>
+      <w:r>
+        <w:rPr>
+          <w:szCs w:val="22"/>
+        </w:rPr>
+        <w:t>.</w:t>
+      </w:r>
+      <w:r>
+        <w:t xml:space="preserve"> </w:t>
+      </w:r>
+      <w:r>
+        <w:rPr>
+          <w:szCs w:val="22"/>
+        </w:rPr>
+        <w:t>For convenience, we define the names of these structures</w:t>
+      </w:r>
+      <w:r>
+        <w:rPr>
+          <w:szCs w:val="22"/>
+        </w:rPr>
+        <w:t xml:space="preserve"> as</w:t>
+      </w:r>
+      <w:r>
+        <w:rPr>
+          <w:szCs w:val="22"/>
+        </w:rPr>
+        <w:t xml:space="preserve"> "nlxs"</w:t>
+      </w:r>
+      <w:r>
+        <w:rPr>
+          <w:szCs w:val="22"/>
+        </w:rPr>
+        <w:t>, where n</w:t>
+      </w:r>
+      <w:r>
+        <w:rPr>
+          <w:szCs w:val="22"/>
+        </w:rPr>
+        <w:t xml:space="preserve"> is a pure number, representing the number of layers</w:t>
+      </w:r>
+      <w:r>
+        <w:rPr>
+          <w:szCs w:val="22"/>
+        </w:rPr>
+        <w:t xml:space="preserve">, l </w:t>
+      </w:r>
+      <w:r>
+        <w:rPr>
+          <w:szCs w:val="22"/>
+        </w:rPr>
+        <w:t>represent</w:t>
+      </w:r>
+      <w:r>
+        <w:rPr>
+          <w:szCs w:val="22"/>
+        </w:rPr>
+        <w:t>s</w:t>
+      </w:r>
+      <w:r>
+        <w:rPr>
+          <w:szCs w:val="22"/>
+        </w:rPr>
+        <w:t xml:space="preserve"> layer</w:t>
+      </w:r>
+      <w:r>
+        <w:rPr>
+          <w:szCs w:val="22"/>
+        </w:rPr>
+        <w:t>, x</w:t>
+      </w:r>
+      <w:r>
+        <w:rPr>
+          <w:szCs w:val="22"/>
+        </w:rPr>
+        <w:t xml:space="preserve"> distinguishes different structures (concrete 1, 2, 3</w:t>
+      </w:r>
+      <w:r>
+        <w:rPr>
+          <w:szCs w:val="22"/>
+        </w:rPr>
+        <w:t xml:space="preserve"> etc. ) and s</w:t>
+      </w:r>
+      <w:r>
+        <w:rPr>
+          <w:szCs w:val="22"/>
+        </w:rPr>
+        <w:t xml:space="preserve"> indicates</w:t>
+      </w:r>
+      <w:r>
+        <w:rPr>
+          <w:szCs w:val="22"/>
+        </w:rPr>
+        <w:t xml:space="preserve"> the</w:t>
+      </w:r>
+      <w:r>
+        <w:rPr>
+          <w:szCs w:val="22"/>
+        </w:rPr>
+        <w:t xml:space="preserve"> </w:t>
+      </w:r>
+      <w:r>
+        <w:rPr>
+          <w:szCs w:val="22"/>
+        </w:rPr>
+        <w:t>type along the length</w:t>
+      </w:r>
+      <w:r>
+        <w:rPr>
+          <w:szCs w:val="22"/>
+        </w:rPr>
+        <w:t xml:space="preserve"> direction with</w:t>
+      </w:r>
+      <w:r>
+        <w:rPr>
+          <w:szCs w:val="22"/>
+        </w:rPr>
+        <w:t xml:space="preserve"> value of a (armchair) or </w:t>
+      </w:r>
+      <w:r>
+        <w:rPr>
+          <w:rFonts w:hint="eastAsia"/>
+          <w:szCs w:val="22"/>
+        </w:rPr>
+        <w:t>z</w:t>
+      </w:r>
+      <w:r>
+        <w:rPr>
+          <w:szCs w:val="22"/>
+        </w:rPr>
+        <w:t xml:space="preserve"> (zigzag)</w:t>
+      </w:r>
+      <w:r>
+        <w:rPr>
+          <w:szCs w:val="22"/>
+        </w:rPr>
+        <w:t>.</w:t>
+      </w:r>
+      <w:r>
+        <w:t xml:space="preserve"> </w:t>
+      </w:r>
+      <w:r>
+        <w:rPr>
+          <w:szCs w:val="22"/>
+        </w:rPr>
+        <w:t xml:space="preserve">Table 4.1 lists the structure name, the minimum repeat cell periodicity, the binding energies, the first </w:t>
+      </w:r>
+      <w:r>
+        <w:rPr>
+          <w:szCs w:val="22"/>
+        </w:rPr>
+        <w:t xml:space="preserve">principle </w:t>
+      </w:r>
+      <w:r>
+        <w:rPr>
+          <w:szCs w:val="22"/>
+        </w:rPr>
+        <w:t>binding energies and the structural properties of the multilayer silicon</w:t>
+      </w:r>
+      <w:r>
+        <w:rPr>
+          <w:szCs w:val="22"/>
+        </w:rPr>
+        <w:t>.</w:t>
+      </w:r>
+      <w:r>
+        <w:t xml:space="preserve"> </w:t>
+      </w:r>
+      <w:r>
+        <w:rPr>
+          <w:szCs w:val="22"/>
+        </w:rPr>
+        <w:t xml:space="preserve">The Mod potential </w:t>
+      </w:r>
+      <w:r>
+        <w:rPr>
+          <w:szCs w:val="22"/>
+        </w:rPr>
+        <w:t xml:space="preserve">is constructed for different type of </w:t>
+      </w:r>
+      <w:r>
+        <w:rPr>
+          <w:szCs w:val="22"/>
+        </w:rPr>
+        <w:t>silicon structures</w:t>
+      </w:r>
+      <w:r>
+        <w:rPr>
+          <w:szCs w:val="22"/>
+        </w:rPr>
+        <w:t xml:space="preserve"> by fitting its </w:t>
+      </w:r>
+      <w:r>
+        <w:rPr>
+          <w:szCs w:val="22"/>
+        </w:rPr>
+        <w:t xml:space="preserve">bond angle </w:t>
+      </w:r>
+      <w:r>
+        <w:rPr>
+          <w:szCs w:val="22"/>
+        </w:rPr>
+        <w:t xml:space="preserve">parameter to give correct </w:t>
+      </w:r>
+      <w:r>
+        <w:rPr>
+          <w:szCs w:val="22"/>
+        </w:rPr>
+        <w:t>melt</w:t>
+      </w:r>
+      <w:r>
+        <w:rPr>
+          <w:szCs w:val="22"/>
+        </w:rPr>
+        <w:t>ing point and elastic constants.</w:t>
+      </w:r>
+      <w:r>
+        <w:t xml:space="preserve"> </w:t>
+      </w:r>
+      <w:r>
+        <w:rPr>
+          <w:szCs w:val="22"/>
+        </w:rPr>
+        <w:t xml:space="preserve">It refers to the elastic properties </w:t>
+      </w:r>
+      <w:r>
+        <w:rPr>
+          <w:szCs w:val="22"/>
+        </w:rPr>
+        <w:t xml:space="preserve">predicted with </w:t>
+      </w:r>
+      <w:r>
+        <w:rPr>
+          <w:szCs w:val="22"/>
+        </w:rPr>
+        <w:t>first</w:t>
+      </w:r>
+      <w:r>
+        <w:rPr>
+          <w:szCs w:val="22"/>
+        </w:rPr>
+        <w:t xml:space="preserve"> principle</w:t>
+      </w:r>
+      <w:r>
+        <w:rPr>
+          <w:szCs w:val="22"/>
+        </w:rPr>
+        <w:t xml:space="preserve"> local density approximation (LDA) </w:t>
+      </w:r>
+      <w:r>
+        <w:rPr>
+          <w:szCs w:val="22"/>
+        </w:rPr>
+        <w:t>and</w:t>
+      </w:r>
+      <w:r>
+        <w:rPr>
+          <w:szCs w:val="22"/>
+        </w:rPr>
+        <w:t xml:space="preserve"> the generaliz</w:t>
+      </w:r>
+      <w:r>
+        <w:rPr>
+          <w:szCs w:val="22"/>
+        </w:rPr>
+        <w:t>ed gradient approximation (GGA).</w:t>
+      </w:r>
+      <w:r>
+        <w:t xml:space="preserve"> </w:t>
+      </w:r>
+      <w:r>
+        <w:rPr>
+          <w:szCs w:val="22"/>
+        </w:rPr>
+        <w:t xml:space="preserve">However, these first </w:t>
+      </w:r>
+      <w:r>
+        <w:rPr>
+          <w:szCs w:val="22"/>
+        </w:rPr>
+        <w:t>principle</w:t>
+      </w:r>
+      <w:r>
+        <w:rPr>
+          <w:szCs w:val="22"/>
+        </w:rPr>
+        <w:t xml:space="preserve"> methods tend to overestimate the binding energy of materials and underestimate their equilibrium lattice constants</w:t>
+      </w:r>
+      <w:r>
+        <w:rPr>
+          <w:szCs w:val="22"/>
+        </w:rPr>
+        <w:t>.</w:t>
+      </w:r>
+      <w:r>
+        <w:t xml:space="preserve"> </w:t>
+      </w:r>
+      <w:r>
+        <w:rPr>
+          <w:szCs w:val="22"/>
+        </w:rPr>
+        <w:t>For this reason, the Mod potential is</w:t>
+      </w:r>
+      <w:r>
+        <w:rPr>
+          <w:szCs w:val="22"/>
+        </w:rPr>
+        <w:t xml:space="preserve"> constructed referring the correction of </w:t>
+      </w:r>
+      <w:r>
+        <w:rPr>
+          <w:szCs w:val="22"/>
+        </w:rPr>
+        <w:t xml:space="preserve">the equilibrium bond length </w:t>
+      </w:r>
+      <w:r>
+        <w:rPr>
+          <w:szCs w:val="22"/>
+        </w:rPr>
+        <w:t xml:space="preserve">based on </w:t>
+      </w:r>
+      <w:r>
+        <w:rPr>
+          <w:szCs w:val="22"/>
+        </w:rPr>
+        <w:t xml:space="preserve">the </w:t>
+      </w:r>
+      <w:r>
+        <w:rPr>
+          <w:szCs w:val="22"/>
+        </w:rPr>
+        <w:t xml:space="preserve">experimental </w:t>
+      </w:r>
+      <w:r>
+        <w:rPr>
+          <w:szCs w:val="22"/>
+        </w:rPr>
+        <w:t>diamond structure</w:t>
+      </w:r>
+      <w:r>
+        <w:rPr>
+          <w:szCs w:val="22"/>
+        </w:rPr>
+        <w:t xml:space="preserve"> and leads to </w:t>
+      </w:r>
+      <w:r>
+        <w:rPr>
+          <w:szCs w:val="22"/>
+        </w:rPr>
+        <w:t xml:space="preserve">smaller </w:t>
+      </w:r>
+      <w:r>
+        <w:rPr>
+          <w:szCs w:val="22"/>
+        </w:rPr>
+        <w:t>the binding energy</w:t>
+      </w:r>
+      <w:r>
+        <w:rPr>
+          <w:szCs w:val="22"/>
+        </w:rPr>
+        <w:t xml:space="preserve"> than that predicted by the first principle method</w:t>
+      </w:r>
+      <w:r>
+        <w:rPr>
+          <w:szCs w:val="22"/>
+        </w:rPr>
+        <w:t>.</w:t>
+      </w:r>
+    </w:p>
+    <w:p>
+      <w:pPr>
+        <w:pStyle w:val="af3"/>
+        <w:tabs>
+          <w:tab w:val="left" w:pos="3119"/>
+          <w:tab w:val="right" w:pos="7655"/>
+        </w:tabs>
+        <w:jc w:val="left"/>
+        <w:rPr>
+          <w:rFonts w:hint="eastAsia"/>
+          <w:szCs w:val="22"/>
+        </w:rPr>
+      </w:pPr>
+      <w:r>
+        <w:rPr>
+          <w:szCs w:val="22"/>
+        </w:rPr>
+        <w:t xml:space="preserve">From table 4.1, </w:t>
+      </w:r>
+      <w:r>
+        <w:rPr>
+          <w:szCs w:val="22"/>
+        </w:rPr>
+        <w:t xml:space="preserve">by comparing </w:t>
+      </w:r>
+      <w:r>
+        <w:rPr>
+          <w:szCs w:val="22"/>
+        </w:rPr>
+        <w:t xml:space="preserve">the binding energy of the first principles calculation of Guo is with that of MD, and from the point of view of stacking, the double layer of silicon is </w:t>
+      </w:r>
+      <w:r>
+        <w:rPr>
+          <w:szCs w:val="22"/>
+        </w:rPr>
+        <w:t xml:space="preserve">found </w:t>
+      </w:r>
+      <w:r>
+        <w:rPr>
+          <w:szCs w:val="22"/>
+        </w:rPr>
+        <w:t>more likely to form a monolayer of small and medium buckling slip stacking structure</w:t>
+      </w:r>
+      <w:r>
+        <w:rPr>
+          <w:szCs w:val="22"/>
+        </w:rPr>
+        <w:t>. The simulation is doing by</w:t>
+      </w:r>
+      <w:r>
+        <w:rPr>
+          <w:szCs w:val="22"/>
+        </w:rPr>
+        <w:t xml:space="preserve"> velocity Verlet integral algorithm</w:t>
+      </w:r>
+      <w:r>
+        <w:rPr>
+          <w:szCs w:val="22"/>
+        </w:rPr>
+        <w:t xml:space="preserve"> with the timestep to be 1fs.</w:t>
+      </w:r>
+      <w:r>
+        <w:t xml:space="preserve"> </w:t>
+      </w:r>
+      <w:r>
+        <w:rPr>
+          <w:szCs w:val="22"/>
+        </w:rPr>
+        <w:t xml:space="preserve">The length of the system in the </w:t>
+      </w:r>
+      <w:r>
+        <w:rPr>
+          <w:szCs w:val="22"/>
+        </w:rPr>
+        <w:t>x</w:t>
+      </w:r>
+      <w:r>
+        <w:rPr>
+          <w:szCs w:val="22"/>
+        </w:rPr>
+        <w:t xml:space="preserve"> </w:t>
+      </w:r>
+      <w:r>
+        <w:rPr>
+          <w:szCs w:val="22"/>
+        </w:rPr>
+        <w:t>direction</w:t>
+      </w:r>
+      <w:r>
+        <w:rPr>
+          <w:szCs w:val="22"/>
+        </w:rPr>
+        <w:t xml:space="preserve"> is 10~100nm,</w:t>
+      </w:r>
+      <w:r>
+        <w:t xml:space="preserve"> </w:t>
+      </w:r>
+      <w:r>
+        <w:rPr>
+          <w:szCs w:val="22"/>
+        </w:rPr>
+        <w:t>t</w:t>
+      </w:r>
+      <w:r>
+        <w:rPr>
+          <w:szCs w:val="22"/>
+        </w:rPr>
+        <w:t xml:space="preserve">he </w:t>
+      </w:r>
+      <w:r>
+        <w:rPr>
+          <w:szCs w:val="22"/>
+        </w:rPr>
+        <w:t>transverse</w:t>
+      </w:r>
+      <w:r>
+        <w:rPr>
+          <w:szCs w:val="22"/>
+        </w:rPr>
+        <w:t xml:space="preserve"> direction </w:t>
+      </w:r>
+      <w:r>
+        <w:rPr>
+          <w:szCs w:val="22"/>
+        </w:rPr>
+        <w:t>y</w:t>
+      </w:r>
+      <w:r>
+        <w:rPr>
+          <w:szCs w:val="22"/>
+        </w:rPr>
+        <w:t xml:space="preserve"> </w:t>
+      </w:r>
+      <w:r>
+        <w:rPr>
+          <w:szCs w:val="22"/>
+        </w:rPr>
+        <w:t xml:space="preserve">is in periodic boundary condition with </w:t>
+      </w:r>
+      <w:r>
+        <w:rPr>
+          <w:szCs w:val="22"/>
+        </w:rPr>
+        <w:t xml:space="preserve">its simulated width </w:t>
+      </w:r>
+      <w:r>
+        <w:rPr>
+          <w:szCs w:val="22"/>
+        </w:rPr>
+        <w:t>to be 5 nm, and f</w:t>
+      </w:r>
+      <w:r>
+        <w:rPr>
+          <w:szCs w:val="22"/>
+        </w:rPr>
+        <w:t>ree boundary condition</w:t>
+      </w:r>
+      <w:r>
+        <w:rPr>
+          <w:szCs w:val="22"/>
+        </w:rPr>
+        <w:t xml:space="preserve"> is applied in z direction.</w:t>
+      </w:r>
+      <w:r>
+        <w:t xml:space="preserve"> </w:t>
+      </w:r>
+      <w:r>
+        <w:rPr>
+          <w:szCs w:val="22"/>
+        </w:rPr>
+        <w:t xml:space="preserve">At the same time </w:t>
+      </w:r>
+      <w:r>
+        <w:rPr>
+          <w:szCs w:val="22"/>
+        </w:rPr>
+        <w:t xml:space="preserve">the </w:t>
+      </w:r>
+      <w:r>
+        <w:rPr>
+          <w:szCs w:val="22"/>
+        </w:rPr>
+        <w:t xml:space="preserve">outermost </w:t>
+      </w:r>
+      <w:r>
+        <w:rPr>
+          <w:szCs w:val="22"/>
+        </w:rPr>
+        <w:t xml:space="preserve">two ends of the x direction are </w:t>
+      </w:r>
+      <w:r>
+        <w:rPr>
+          <w:szCs w:val="22"/>
+        </w:rPr>
+        <w:t>fixed, close</w:t>
+      </w:r>
+      <w:r>
+        <w:rPr>
+          <w:szCs w:val="22"/>
+        </w:rPr>
+        <w:t xml:space="preserve"> to </w:t>
+      </w:r>
+      <w:r>
+        <w:rPr>
+          <w:szCs w:val="22"/>
+        </w:rPr>
+        <w:t xml:space="preserve">witch a </w:t>
+      </w:r>
+      <w:r>
+        <w:rPr>
+          <w:szCs w:val="22"/>
+        </w:rPr>
+        <w:t xml:space="preserve">3nm </w:t>
+      </w:r>
+      <w:r>
+        <w:rPr>
+          <w:szCs w:val="22"/>
+        </w:rPr>
+        <w:t xml:space="preserve">with </w:t>
+      </w:r>
+      <w:r>
+        <w:rPr>
+          <w:szCs w:val="22"/>
+        </w:rPr>
+        <w:t>Nose-Hoover bath</w:t>
+      </w:r>
+      <w:r>
+        <w:rPr>
+          <w:szCs w:val="22"/>
+        </w:rPr>
+        <w:t xml:space="preserve"> is </w:t>
+      </w:r>
+      <w:r>
+        <w:rPr>
+          <w:szCs w:val="22"/>
+        </w:rPr>
+        <w:t>applied</w:t>
+      </w:r>
+      <w:r>
+        <w:rPr>
+          <w:szCs w:val="22"/>
+        </w:rPr>
+        <w:t>.</w:t>
+      </w:r>
+      <w:r>
+        <w:t xml:space="preserve"> </w:t>
+      </w:r>
+      <w:r>
+        <w:rPr>
+          <w:szCs w:val="22"/>
+        </w:rPr>
+        <w:t>The left and right ends of the temperature control at 310</w:t>
+      </w:r>
+      <w:r>
+        <w:rPr>
+          <w:szCs w:val="22"/>
+        </w:rPr>
+        <w:t>K</w:t>
+      </w:r>
+      <w:r>
+        <w:rPr>
+          <w:szCs w:val="22"/>
+        </w:rPr>
+        <w:t xml:space="preserve"> and 290K</w:t>
+      </w:r>
+      <w:r>
+        <w:rPr>
+          <w:szCs w:val="22"/>
+        </w:rPr>
+        <w:t>.</w:t>
+      </w:r>
+      <w:r>
+        <w:t xml:space="preserve"> </w:t>
+      </w:r>
+      <w:r>
+        <w:rPr>
+          <w:szCs w:val="22"/>
+        </w:rPr>
+        <w:t xml:space="preserve">The simulation is carried out by </w:t>
+      </w:r>
+      <w:r>
+        <w:rPr>
+          <w:szCs w:val="22"/>
+        </w:rPr>
+        <w:t>NVT</w:t>
+      </w:r>
+      <w:r>
+        <w:rPr>
+          <w:szCs w:val="22"/>
+        </w:rPr>
+        <w:t xml:space="preserve"> </w:t>
+      </w:r>
+      <w:r>
+        <w:rPr>
+          <w:szCs w:val="22"/>
+        </w:rPr>
+        <w:t xml:space="preserve">for </w:t>
+      </w:r>
+      <w:r>
+        <w:rPr>
+          <w:szCs w:val="22"/>
+        </w:rPr>
+        <w:t>0.4ns,</w:t>
+      </w:r>
+      <w:r>
+        <w:rPr>
+          <w:szCs w:val="22"/>
+        </w:rPr>
+        <w:t xml:space="preserve"> t</w:t>
+      </w:r>
+      <w:r>
+        <w:rPr>
+          <w:szCs w:val="22"/>
+        </w:rPr>
+        <w:t>he</w:t>
+      </w:r>
+      <w:r>
+        <w:rPr>
+          <w:szCs w:val="22"/>
+        </w:rPr>
+        <w:t>n</w:t>
+      </w:r>
+      <w:r>
+        <w:rPr>
+          <w:szCs w:val="22"/>
+        </w:rPr>
+        <w:t xml:space="preserve"> </w:t>
+      </w:r>
+      <w:r>
+        <w:rPr>
+          <w:szCs w:val="22"/>
+        </w:rPr>
+        <w:t xml:space="preserve">control the </w:t>
+      </w:r>
+      <w:r>
+        <w:rPr>
+          <w:szCs w:val="22"/>
+        </w:rPr>
+        <w:t xml:space="preserve">temperature gradient </w:t>
+      </w:r>
+      <w:r>
+        <w:rPr>
+          <w:szCs w:val="22"/>
+        </w:rPr>
+        <w:t>for</w:t>
+      </w:r>
+      <w:r>
+        <w:rPr>
+          <w:szCs w:val="22"/>
+        </w:rPr>
+        <w:t xml:space="preserve"> 10 ns</w:t>
+      </w:r>
+      <w:r>
+        <w:rPr>
+          <w:szCs w:val="22"/>
+        </w:rPr>
+        <w:t xml:space="preserve">, and finally we </w:t>
+      </w:r>
+      <w:r>
+        <w:rPr>
+          <w:szCs w:val="22"/>
+        </w:rPr>
+        <w:t xml:space="preserve">statistics </w:t>
+      </w:r>
+      <w:r>
+        <w:rPr>
+          <w:szCs w:val="22"/>
+        </w:rPr>
+        <w:t xml:space="preserve">the data of the last </w:t>
+      </w:r>
+      <w:r>
+        <w:rPr>
+          <w:szCs w:val="22"/>
+        </w:rPr>
+        <w:t>10ns</w:t>
+      </w:r>
+      <w:r>
+        <w:rPr>
+          <w:szCs w:val="22"/>
+        </w:rPr>
+        <w:t>.</w:t>
+      </w:r>
+      <w:r>
+        <w:t xml:space="preserve"> </w:t>
+      </w:r>
+      <w:r>
+        <w:rPr>
+          <w:szCs w:val="22"/>
+        </w:rPr>
+        <w:t>By Fourier's law, the relationship between thermal conductivity and heat flux</w:t>
+      </w:r>
+      <w:r>
+        <w:rPr>
+          <w:szCs w:val="22"/>
+        </w:rPr>
+        <w:t xml:space="preserve"> is</w:t>
+      </w:r>
+    </w:p>
+    <w:p>
+      <w:pPr>
+        <w:pStyle w:val="af3"/>
+        <w:tabs>
+          <w:tab w:val="clear" w:pos="840"/>
+          <w:tab w:val="clear" w:pos="7140"/>
+          <w:tab w:val="left" w:pos="3119"/>
+          <w:tab w:val="right" w:pos="7655"/>
+        </w:tabs>
+        <w:jc w:val="left"/>
+      </w:pPr>
+      <w:r>
+        <w:tab/>
+      </w:r>
       <m:oMath>
-        <m:sSub>
-          <m:sSubPr>
-            <m:ctrlPr>
-              <w:rPr>
-                <w:rFonts w:ascii="Cambria Math" w:hAnsi="Cambria Math"/>
-              </w:rPr>
-            </m:ctrlPr>
-          </m:sSubPr>
-          <m:e>
-            <m:r>
-              <m:rPr>
-                <m:sty m:val="p"/>
-              </m:rPr>
-              <w:rPr>
-                <w:rFonts w:ascii="Cambria Math" w:hAnsi="Cambria Math"/>
-              </w:rPr>
-              <m:t>Κ</m:t>
-            </m:r>
-          </m:e>
-          <m:sub>
-            <m:r>
-              <m:rPr>
-                <m:sty m:val="p"/>
-              </m:rPr>
-              <w:rPr>
-                <w:rFonts w:ascii="Cambria Math" w:hAnsi="Cambria Math"/>
-              </w:rPr>
-              <m:t>αβ</m:t>
-            </m:r>
-          </m:sub>
-        </m:sSub>
+        <m:r>
+          <m:rPr>
+            <m:sty m:val="p"/>
+          </m:rPr>
+          <w:rPr>
+            <w:rFonts w:ascii="Cambria Math" w:hAnsi="Cambria Math"/>
+          </w:rPr>
+          <m:t>κ</m:t>
+        </m:r>
         <m:r>
           <m:rPr>
             <m:sty m:val="p"/>
@@ -1782,26 +2154,25 @@
           </w:rPr>
           <m:t>=</m:t>
         </m:r>
+        <m:r>
+          <m:rPr>
+            <m:sty m:val="p"/>
+          </m:rPr>
+          <w:rPr>
+            <w:rFonts w:ascii="Cambria Math" w:hAnsi="Cambria Math"/>
+          </w:rPr>
+          <m:t>-</m:t>
+        </m:r>
         <m:f>
           <m:fPr>
             <m:ctrlPr>
               <w:rPr>
                 <w:rFonts w:ascii="Cambria Math" w:hAnsi="Cambria Math"/>
+                <w:i/>
               </w:rPr>
             </m:ctrlPr>
           </m:fPr>
           <m:num>
-            <m:r>
-              <m:rPr>
-                <m:sty m:val="p"/>
-              </m:rPr>
-              <w:rPr>
-                <w:rFonts w:ascii="Cambria Math" w:hAnsi="Cambria Math"/>
-              </w:rPr>
-              <m:t>1</m:t>
-            </m:r>
-          </m:num>
-          <m:den>
             <m:sSub>
               <m:sSubPr>
                 <m:ctrlPr>
@@ -1818,7 +2189,7 @@
                   <w:rPr>
                     <w:rFonts w:ascii="Cambria Math" w:hAnsi="Cambria Math"/>
                   </w:rPr>
-                  <m:t>N</m:t>
+                  <m:t>J</m:t>
                 </m:r>
               </m:e>
               <m:sub>
@@ -1829,10 +2200,17 @@
                   <w:rPr>
                     <w:rFonts w:ascii="Cambria Math" w:hAnsi="Cambria Math"/>
                   </w:rPr>
-                  <m:t>q</m:t>
+                  <m:t>x</m:t>
                 </m:r>
               </m:sub>
             </m:sSub>
+            <m:ctrlPr>
+              <w:rPr>
+                <w:rFonts w:ascii="Cambria Math" w:hAnsi="Cambria Math"/>
+              </w:rPr>
+            </m:ctrlPr>
+          </m:num>
+          <m:den>
             <m:r>
               <m:rPr>
                 <m:sty m:val="p"/>
@@ -1840,176 +2218,22 @@
               <w:rPr>
                 <w:rFonts w:ascii="Cambria Math" w:hAnsi="Cambria Math"/>
               </w:rPr>
-              <m:t>V</m:t>
+              <m:t>∇</m:t>
+            </m:r>
+            <m:r>
+              <w:rPr>
+                <w:rFonts w:ascii="Cambria Math" w:hAnsi="Cambria Math"/>
+              </w:rPr>
+              <m:t>T∙S</m:t>
             </m:r>
           </m:den>
         </m:f>
-        <m:nary>
-          <m:naryPr>
-            <m:chr m:val="∑"/>
-            <m:limLoc m:val="undOvr"/>
-            <m:supHide m:val="1"/>
-            <m:ctrlPr>
-              <w:rPr>
-                <w:rFonts w:ascii="Cambria Math" w:hAnsi="Cambria Math"/>
-              </w:rPr>
-            </m:ctrlPr>
-          </m:naryPr>
-          <m:sub>
-            <m:r>
-              <w:rPr>
-                <w:rFonts w:ascii="Cambria Math" w:hAnsi="Cambria Math"/>
-              </w:rPr>
-              <m:t>qσ</m:t>
-            </m:r>
-          </m:sub>
-          <m:sup/>
-          <m:e>
-            <m:sSub>
-              <m:sSubPr>
-                <m:ctrlPr>
-                  <w:rPr>
-                    <w:rFonts w:ascii="Cambria Math" w:hAnsi="Cambria Math"/>
-                  </w:rPr>
-                </m:ctrlPr>
-              </m:sSubPr>
-              <m:e>
-                <m:r>
-                  <m:rPr>
-                    <m:sty m:val="p"/>
-                  </m:rPr>
-                  <w:rPr>
-                    <w:rFonts w:ascii="Cambria Math" w:hAnsi="Cambria Math"/>
-                  </w:rPr>
-                  <m:t>c</m:t>
-                </m:r>
-              </m:e>
-              <m:sub>
-                <m:r>
-                  <w:rPr>
-                    <w:rFonts w:ascii="Cambria Math" w:hAnsi="Cambria Math"/>
-                  </w:rPr>
-                  <m:t>qσ</m:t>
-                </m:r>
-              </m:sub>
-            </m:sSub>
-            <m:sSub>
-              <m:sSubPr>
-                <m:ctrlPr>
-                  <w:rPr>
-                    <w:rFonts w:ascii="Cambria Math" w:hAnsi="Cambria Math"/>
-                  </w:rPr>
-                </m:ctrlPr>
-              </m:sSubPr>
-              <m:e>
-                <m:r>
-                  <m:rPr>
-                    <m:sty m:val="p"/>
-                  </m:rPr>
-                  <w:rPr>
-                    <w:rFonts w:ascii="Cambria Math" w:hAnsi="Cambria Math"/>
-                  </w:rPr>
-                  <m:t>v</m:t>
-                </m:r>
-              </m:e>
-              <m:sub>
-                <m:r>
-                  <w:rPr>
-                    <w:rFonts w:ascii="Cambria Math" w:hAnsi="Cambria Math"/>
-                  </w:rPr>
-                  <m:t>qσ,</m:t>
-                </m:r>
-                <m:r>
-                  <m:rPr>
-                    <m:sty m:val="p"/>
-                  </m:rPr>
-                  <w:rPr>
-                    <w:rFonts w:ascii="Cambria Math" w:hAnsi="Cambria Math"/>
-                  </w:rPr>
-                  <m:t>α</m:t>
-                </m:r>
-              </m:sub>
-            </m:sSub>
-            <m:sSub>
-              <m:sSubPr>
-                <m:ctrlPr>
-                  <w:rPr>
-                    <w:rFonts w:ascii="Cambria Math" w:hAnsi="Cambria Math"/>
-                  </w:rPr>
-                </m:ctrlPr>
-              </m:sSubPr>
-              <m:e>
-                <m:r>
-                  <m:rPr>
-                    <m:sty m:val="p"/>
-                  </m:rPr>
-                  <w:rPr>
-                    <w:rFonts w:ascii="Cambria Math" w:hAnsi="Cambria Math"/>
-                  </w:rPr>
-                  <m:t>v</m:t>
-                </m:r>
-              </m:e>
-              <m:sub>
-                <m:r>
-                  <w:rPr>
-                    <w:rFonts w:ascii="Cambria Math" w:hAnsi="Cambria Math"/>
-                  </w:rPr>
-                  <m:t>qσ,</m:t>
-                </m:r>
-                <m:r>
-                  <m:rPr>
-                    <m:sty m:val="p"/>
-                  </m:rPr>
-                  <w:rPr>
-                    <w:rFonts w:ascii="Cambria Math" w:hAnsi="Cambria Math"/>
-                  </w:rPr>
-                  <m:t>β</m:t>
-                </m:r>
-              </m:sub>
-            </m:sSub>
-            <m:sSub>
-              <m:sSubPr>
-                <m:ctrlPr>
-                  <w:rPr>
-                    <w:rFonts w:ascii="Cambria Math" w:hAnsi="Cambria Math"/>
-                  </w:rPr>
-                </m:ctrlPr>
-              </m:sSubPr>
-              <m:e>
-                <m:r>
-                  <m:rPr>
-                    <m:sty m:val="p"/>
-                  </m:rPr>
-                  <w:rPr>
-                    <w:rFonts w:ascii="Cambria Math" w:hAnsi="Cambria Math"/>
-                  </w:rPr>
-                  <m:t>τ</m:t>
-                </m:r>
-              </m:e>
-              <m:sub>
-                <m:r>
-                  <m:rPr>
-                    <m:sty m:val="p"/>
-                  </m:rPr>
-                  <w:rPr>
-                    <w:rFonts w:ascii="Cambria Math" w:hAnsi="Cambria Math"/>
-                  </w:rPr>
-                  <m:t>q</m:t>
-                </m:r>
-                <m:r>
-                  <w:rPr>
-                    <w:rFonts w:ascii="Cambria Math" w:hAnsi="Cambria Math"/>
-                  </w:rPr>
-                  <m:t>σ</m:t>
-                </m:r>
-              </m:sub>
-            </m:sSub>
-          </m:e>
-        </m:nary>
       </m:oMath>
       <w:r>
         <w:tab/>
       </w:r>
+      <w:bookmarkStart w:id="0" w:name="_GoBack"/>
+      <w:bookmarkEnd w:id="0"/>
       <w:r>
         <w:rPr>
           <w:sz w:val="22"/>
@@ -2061,10 +2285,9 @@
           <w:tab w:val="left" w:pos="7088"/>
         </w:tabs>
         <w:ind w:firstLineChars="288" w:firstLine="605"/>
-        <w:jc w:val="center"/>
-        <w:rPr>
-          <w:rFonts w:ascii="Times New Roman" w:hAnsi="Times New Roman" w:cs="Times New Roman"/>
-          <w:color w:val="000000" w:themeColor="text1"/>
+        <w:jc w:val="left"/>
+        <w:rPr>
+          <w:rFonts w:ascii="Times New Roman" w:hAnsi="Times New Roman" w:cs="Times New Roman" w:hint="eastAsia"/>
         </w:rPr>
       </w:pPr>
       <w:r>
@@ -2073,16 +2296,47 @@
           <w:color w:val="000000" w:themeColor="text1"/>
           <w:szCs w:val="21"/>
         </w:rPr>
-        <w:t xml:space="preserve">The calculations of </w:t>
+        <w:t>where</w:t>
+      </w:r>
+      <w:r>
+        <w:rPr>
+          <w:rFonts w:ascii="Times New Roman" w:hAnsi="Times New Roman" w:cs="Times New Roman"/>
+          <w:color w:val="000000" w:themeColor="text1"/>
+          <w:szCs w:val="21"/>
+        </w:rPr>
+        <w:t xml:space="preserve"> </w:t>
+      </w:r>
+      <m:oMath>
+        <m:r>
+          <m:rPr>
+            <m:sty m:val="p"/>
+          </m:rPr>
+          <w:rPr>
+            <w:rFonts w:ascii="Cambria Math" w:hAnsi="Cambria Math"/>
+          </w:rPr>
+          <m:t>κ</m:t>
+        </m:r>
+      </m:oMath>
+      <w:r>
+        <w:rPr>
+          <w:rFonts w:ascii="Times New Roman" w:hAnsi="Times New Roman" w:cs="Times New Roman" w:hint="eastAsia"/>
+        </w:rPr>
+        <w:t xml:space="preserve"> stands</w:t>
+      </w:r>
+      <w:r>
+        <w:rPr>
+          <w:rFonts w:ascii="Times New Roman" w:hAnsi="Times New Roman" w:cs="Times New Roman"/>
+          <w:color w:val="000000" w:themeColor="text1"/>
+          <w:szCs w:val="21"/>
+        </w:rPr>
+        <w:t xml:space="preserve"> for thermal conductivity, </w:t>
       </w:r>
       <m:oMath>
         <m:sSub>
           <m:sSubPr>
             <m:ctrlPr>
               <w:rPr>
-                <w:rFonts w:ascii="Cambria Math" w:hAnsi="Cambria Math" w:cs="Times New Roman"/>
-                <w:color w:val="000000" w:themeColor="text1"/>
-                <w:szCs w:val="21"/>
+                <w:rFonts w:ascii="Cambria Math" w:hAnsi="Cambria Math"/>
               </w:rPr>
             </m:ctrlPr>
           </m:sSubPr>
@@ -2092,21 +2346,20 @@
                 <m:sty m:val="p"/>
               </m:rPr>
               <w:rPr>
-                <w:rFonts w:ascii="Cambria Math" w:hAnsi="Cambria Math" w:cs="Times New Roman"/>
-                <w:color w:val="000000" w:themeColor="text1"/>
-                <w:szCs w:val="21"/>
-              </w:rPr>
-              <m:t>c</m:t>
+                <w:rFonts w:ascii="Cambria Math" w:hAnsi="Cambria Math"/>
+              </w:rPr>
+              <m:t>J</m:t>
             </m:r>
           </m:e>
           <m:sub>
             <m:r>
-              <w:rPr>
-                <w:rFonts w:ascii="Cambria Math" w:hAnsi="Cambria Math" w:cs="Times New Roman"/>
-                <w:color w:val="000000" w:themeColor="text1"/>
-                <w:szCs w:val="21"/>
-              </w:rPr>
-              <m:t>qσ</m:t>
+              <m:rPr>
+                <m:sty m:val="p"/>
+              </m:rPr>
+              <w:rPr>
+                <w:rFonts w:ascii="Cambria Math" w:hAnsi="Cambria Math"/>
+              </w:rPr>
+              <m:t>x</m:t>
             </m:r>
           </m:sub>
         </m:sSub>
@@ -2117,16 +2370,55 @@
           <w:color w:val="000000" w:themeColor="text1"/>
           <w:szCs w:val="21"/>
         </w:rPr>
-        <w:t xml:space="preserve"> , </w:t>
+        <w:t xml:space="preserve"> </w:t>
+      </w:r>
+      <w:r>
+        <w:rPr>
+          <w:rFonts w:ascii="Times New Roman" w:hAnsi="Times New Roman" w:cs="Times New Roman"/>
+          <w:color w:val="000000" w:themeColor="text1"/>
+          <w:szCs w:val="21"/>
+        </w:rPr>
+        <w:t>,</w:t>
       </w:r>
       <m:oMath>
+        <m:r>
+          <m:rPr>
+            <m:sty m:val="p"/>
+          </m:rPr>
+          <w:rPr>
+            <w:rFonts w:ascii="Cambria Math" w:hAnsi="Cambria Math"/>
+          </w:rPr>
+          <m:t xml:space="preserve"> </m:t>
+        </m:r>
+        <m:r>
+          <m:rPr>
+            <m:sty m:val="p"/>
+          </m:rPr>
+          <w:rPr>
+            <w:rFonts w:ascii="Cambria Math" w:hAnsi="Cambria Math"/>
+          </w:rPr>
+          <m:t>∇</m:t>
+        </m:r>
+        <m:r>
+          <w:rPr>
+            <w:rFonts w:ascii="Cambria Math" w:hAnsi="Cambria Math"/>
+          </w:rPr>
+          <m:t>T</m:t>
+        </m:r>
+        <m:r>
+          <m:rPr>
+            <m:sty m:val="p"/>
+          </m:rPr>
+          <w:rPr>
+            <w:rFonts w:ascii="Cambria Math" w:hAnsi="Cambria Math" w:cs="Times New Roman"/>
+          </w:rPr>
+          <m:t>=(</m:t>
+        </m:r>
         <m:sSub>
           <m:sSubPr>
             <m:ctrlPr>
               <w:rPr>
                 <w:rFonts w:ascii="Cambria Math" w:hAnsi="Cambria Math" w:cs="Times New Roman"/>
-                <w:color w:val="000000" w:themeColor="text1"/>
-                <w:szCs w:val="21"/>
               </w:rPr>
             </m:ctrlPr>
           </m:sSubPr>
@@ -2137,31 +2429,83 @@
               </m:rPr>
               <w:rPr>
                 <w:rFonts w:ascii="Cambria Math" w:hAnsi="Cambria Math" w:cs="Times New Roman"/>
-                <w:color w:val="000000" w:themeColor="text1"/>
-                <w:szCs w:val="21"/>
-              </w:rPr>
-              <m:t>v</m:t>
+              </w:rPr>
+              <m:t>T</m:t>
             </m:r>
           </m:e>
           <m:sub>
             <m:r>
-              <w:rPr>
-                <w:rFonts w:ascii="Cambria Math" w:hAnsi="Cambria Math" w:cs="Times New Roman"/>
-                <w:color w:val="000000" w:themeColor="text1"/>
-                <w:szCs w:val="21"/>
-              </w:rPr>
-              <m:t>qσ,</m:t>
-            </m:r>
-            <m:r>
               <m:rPr>
                 <m:sty m:val="p"/>
               </m:rPr>
               <w:rPr>
                 <w:rFonts w:ascii="Cambria Math" w:hAnsi="Cambria Math" w:cs="Times New Roman"/>
-                <w:color w:val="000000" w:themeColor="text1"/>
-                <w:szCs w:val="21"/>
-              </w:rPr>
-              <m:t>α</m:t>
+              </w:rPr>
+              <m:t>L</m:t>
+            </m:r>
+          </m:sub>
+        </m:sSub>
+        <m:r>
+          <w:rPr>
+            <w:rFonts w:ascii="Cambria Math" w:hAnsi="Cambria Math" w:cs="Times New Roman"/>
+          </w:rPr>
+          <m:t>-</m:t>
+        </m:r>
+        <m:sSub>
+          <m:sSubPr>
+            <m:ctrlPr>
+              <w:rPr>
+                <w:rFonts w:ascii="Cambria Math" w:hAnsi="Cambria Math" w:cs="Times New Roman"/>
+                <w:i/>
+              </w:rPr>
+            </m:ctrlPr>
+          </m:sSubPr>
+          <m:e>
+            <m:r>
+              <w:rPr>
+                <w:rFonts w:ascii="Cambria Math" w:hAnsi="Cambria Math" w:cs="Times New Roman"/>
+              </w:rPr>
+              <m:t>T</m:t>
+            </m:r>
+          </m:e>
+          <m:sub>
+            <m:r>
+              <w:rPr>
+                <w:rFonts w:ascii="Cambria Math" w:hAnsi="Cambria Math" w:cs="Times New Roman"/>
+              </w:rPr>
+              <m:t>R</m:t>
+            </m:r>
+          </m:sub>
+        </m:sSub>
+        <m:r>
+          <w:rPr>
+            <w:rFonts w:ascii="Cambria Math" w:hAnsi="Cambria Math" w:cs="Times New Roman"/>
+          </w:rPr>
+          <m:t>)/</m:t>
+        </m:r>
+        <m:sSub>
+          <m:sSubPr>
+            <m:ctrlPr>
+              <w:rPr>
+                <w:rFonts w:ascii="Cambria Math" w:hAnsi="Cambria Math" w:cs="Times New Roman"/>
+                <w:i/>
+              </w:rPr>
+            </m:ctrlPr>
+          </m:sSubPr>
+          <m:e>
+            <m:r>
+              <w:rPr>
+                <w:rFonts w:ascii="Cambria Math" w:hAnsi="Cambria Math" w:cs="Times New Roman"/>
+              </w:rPr>
+              <m:t>L</m:t>
+            </m:r>
+          </m:e>
+          <m:sub>
+            <m:r>
+              <w:rPr>
+                <w:rFonts w:ascii="Cambria Math" w:hAnsi="Cambria Math" w:cs="Times New Roman"/>
+              </w:rPr>
+              <m:t>x</m:t>
             </m:r>
           </m:sub>
         </m:sSub>
@@ -2172,7 +2516,55 @@
           <w:color w:val="000000" w:themeColor="text1"/>
           <w:szCs w:val="21"/>
         </w:rPr>
-        <w:t xml:space="preserve">, and </w:t>
+        <w:t xml:space="preserve"> is</w:t>
+      </w:r>
+      <w:r>
+        <w:rPr>
+          <w:rFonts w:ascii="Times New Roman" w:hAnsi="Times New Roman" w:cs="Times New Roman"/>
+          <w:color w:val="000000" w:themeColor="text1"/>
+          <w:szCs w:val="21"/>
+        </w:rPr>
+        <w:t xml:space="preserve"> the average heat flux </w:t>
+      </w:r>
+      <w:r>
+        <w:rPr>
+          <w:rFonts w:ascii="Times New Roman" w:hAnsi="Times New Roman" w:cs="Times New Roman"/>
+          <w:color w:val="000000" w:themeColor="text1"/>
+          <w:szCs w:val="21"/>
+        </w:rPr>
+        <w:t xml:space="preserve">and temperature gradient </w:t>
+      </w:r>
+      <w:r>
+        <w:rPr>
+          <w:rFonts w:ascii="Times New Roman" w:hAnsi="Times New Roman" w:cs="Times New Roman"/>
+          <w:color w:val="000000" w:themeColor="text1"/>
+          <w:szCs w:val="21"/>
+        </w:rPr>
+        <w:t xml:space="preserve">along </w:t>
+      </w:r>
+      <w:r>
+        <w:rPr>
+          <w:rFonts w:ascii="Times New Roman" w:hAnsi="Times New Roman" w:cs="Times New Roman"/>
+          <w:color w:val="000000" w:themeColor="text1"/>
+          <w:szCs w:val="21"/>
+        </w:rPr>
+        <w:t>x direction</w:t>
+      </w:r>
+      <w:r>
+        <w:rPr>
+          <w:rFonts w:ascii="Times New Roman" w:hAnsi="Times New Roman" w:cs="Times New Roman"/>
+          <w:color w:val="000000" w:themeColor="text1"/>
+          <w:szCs w:val="21"/>
+        </w:rPr>
+        <w:t xml:space="preserve"> respectively.</w:t>
+      </w:r>
+      <w:r>
+        <w:rPr>
+          <w:rFonts w:ascii="Times New Roman" w:hAnsi="Times New Roman" w:cs="Times New Roman"/>
+          <w:color w:val="000000" w:themeColor="text1"/>
+          <w:szCs w:val="21"/>
+        </w:rPr>
+        <w:t xml:space="preserve"> </w:t>
       </w:r>
       <m:oMath>
         <m:sSub>
@@ -2180,8 +2572,6 @@
             <m:ctrlPr>
               <w:rPr>
                 <w:rFonts w:ascii="Cambria Math" w:hAnsi="Cambria Math" w:cs="Times New Roman"/>
-                <w:color w:val="000000" w:themeColor="text1"/>
-                <w:szCs w:val="21"/>
               </w:rPr>
             </m:ctrlPr>
           </m:sSubPr>
@@ -2192,10 +2582,8 @@
               </m:rPr>
               <w:rPr>
                 <w:rFonts w:ascii="Cambria Math" w:hAnsi="Cambria Math" w:cs="Times New Roman"/>
-                <w:color w:val="000000" w:themeColor="text1"/>
-                <w:szCs w:val="21"/>
-              </w:rPr>
-              <m:t>τ</m:t>
+              </w:rPr>
+              <m:t>T</m:t>
             </m:r>
           </m:e>
           <m:sub>
@@ -2205,255 +2593,229 @@
               </m:rPr>
               <w:rPr>
                 <w:rFonts w:ascii="Cambria Math" w:hAnsi="Cambria Math" w:cs="Times New Roman"/>
-                <w:color w:val="000000" w:themeColor="text1"/>
-                <w:szCs w:val="21"/>
-              </w:rPr>
-              <m:t>q</m:t>
-            </m:r>
-            <m:r>
-              <w:rPr>
-                <w:rFonts w:ascii="Cambria Math" w:hAnsi="Cambria Math" w:cs="Times New Roman"/>
-                <w:color w:val="000000" w:themeColor="text1"/>
-                <w:szCs w:val="21"/>
-              </w:rPr>
-              <m:t>σ</m:t>
+              </w:rPr>
+              <m:t>L</m:t>
             </m:r>
           </m:sub>
         </m:sSub>
       </m:oMath>
       <w:r>
         <w:rPr>
-          <w:rFonts w:ascii="Times New Roman" w:hAnsi="Times New Roman" w:cs="Times New Roman"/>
-          <w:color w:val="000000" w:themeColor="text1"/>
-          <w:szCs w:val="21"/>
-        </w:rPr>
-        <w:t xml:space="preserve"> require s</w:t>
-      </w:r>
-      <w:r>
-        <w:rPr>
-          <w:rFonts w:ascii="Times New Roman" w:hAnsi="Times New Roman" w:cs="Times New Roman"/>
-          <w:color w:val="000000" w:themeColor="text1"/>
-        </w:rPr>
-        <w:t>econd- and third-order force constants (FCs) as inputs</w:t>
-      </w:r>
-      <w:r>
-        <w:rPr>
-          <w:rFonts w:ascii="Times New Roman" w:hAnsi="Times New Roman" w:cs="Times New Roman"/>
-          <w:color w:val="000000" w:themeColor="text1"/>
+          <w:rFonts w:ascii="Times New Roman" w:hAnsi="Times New Roman" w:cs="Times New Roman" w:hint="eastAsia"/>
+        </w:rPr>
+        <w:t>,</w:t>
+      </w:r>
+      <m:oMath>
+        <m:r>
+          <w:rPr>
+            <w:rFonts w:ascii="Cambria Math" w:hAnsi="Cambria Math" w:cs="Times New Roman"/>
+          </w:rPr>
+          <m:t xml:space="preserve"> </m:t>
+        </m:r>
+        <m:sSub>
+          <m:sSubPr>
+            <m:ctrlPr>
+              <w:rPr>
+                <w:rFonts w:ascii="Cambria Math" w:hAnsi="Cambria Math" w:cs="Times New Roman"/>
+                <w:i/>
+              </w:rPr>
+            </m:ctrlPr>
+          </m:sSubPr>
+          <m:e>
+            <m:r>
+              <w:rPr>
+                <w:rFonts w:ascii="Cambria Math" w:hAnsi="Cambria Math" w:cs="Times New Roman"/>
+              </w:rPr>
+              <m:t>T</m:t>
+            </m:r>
+          </m:e>
+          <m:sub>
+            <m:r>
+              <w:rPr>
+                <w:rFonts w:ascii="Cambria Math" w:hAnsi="Cambria Math" w:cs="Times New Roman"/>
+              </w:rPr>
+              <m:t>R</m:t>
+            </m:r>
+          </m:sub>
+        </m:sSub>
+      </m:oMath>
+      <w:r>
+        <w:rPr>
+          <w:rFonts w:ascii="Times New Roman" w:hAnsi="Times New Roman" w:cs="Times New Roman" w:hint="eastAsia"/>
+        </w:rPr>
+        <w:t xml:space="preserve"> and </w:t>
+      </w:r>
+      <m:oMath>
+        <m:sSub>
+          <m:sSubPr>
+            <m:ctrlPr>
+              <w:rPr>
+                <w:rFonts w:ascii="Cambria Math" w:hAnsi="Cambria Math" w:cs="Times New Roman"/>
+                <w:i/>
+              </w:rPr>
+            </m:ctrlPr>
+          </m:sSubPr>
+          <m:e>
+            <m:r>
+              <w:rPr>
+                <w:rFonts w:ascii="Cambria Math" w:hAnsi="Cambria Math" w:cs="Times New Roman"/>
+              </w:rPr>
+              <m:t>L</m:t>
+            </m:r>
+          </m:e>
+          <m:sub>
+            <m:r>
+              <w:rPr>
+                <w:rFonts w:ascii="Cambria Math" w:hAnsi="Cambria Math" w:cs="Times New Roman"/>
+              </w:rPr>
+              <m:t>x</m:t>
+            </m:r>
+          </m:sub>
+        </m:sSub>
+      </m:oMath>
+      <w:r>
+        <w:rPr>
+          <w:rFonts w:ascii="Times New Roman" w:hAnsi="Times New Roman" w:cs="Times New Roman" w:hint="eastAsia"/>
+        </w:rPr>
+        <w:t xml:space="preserve"> means the temperature of the two ends and the sample </w:t>
+      </w:r>
+      <w:r>
+        <w:rPr>
+          <w:rFonts w:ascii="Times New Roman" w:hAnsi="Times New Roman" w:cs="Times New Roman"/>
+        </w:rPr>
+        <w:t xml:space="preserve">length between the heat baths. </w:t>
+      </w:r>
+      <m:oMath>
+        <m:r>
+          <m:rPr>
+            <m:sty m:val="p"/>
+          </m:rPr>
+          <w:rPr>
+            <w:rFonts w:ascii="Cambria Math" w:hAnsi="Cambria Math" w:cs="Times New Roman"/>
+          </w:rPr>
+          <m:t>S=W</m:t>
+        </m:r>
+        <m:r>
+          <m:rPr>
+            <m:sty m:val="p"/>
+          </m:rPr>
+          <w:rPr>
+            <w:rFonts w:ascii="Cambria Math" w:hAnsi="Cambria Math" w:cs="Times New Roman"/>
+          </w:rPr>
+          <m:t>∙nd</m:t>
+        </m:r>
+      </m:oMath>
+      <w:r>
+        <w:rPr>
+          <w:rFonts w:ascii="Times New Roman" w:hAnsi="Times New Roman" w:cs="Times New Roman"/>
+        </w:rPr>
+        <w:t xml:space="preserve"> is the total cross area, where </w:t>
+      </w:r>
+      <m:oMath>
+        <m:r>
+          <m:rPr>
+            <m:sty m:val="p"/>
+          </m:rPr>
+          <w:rPr>
+            <w:rFonts w:ascii="Cambria Math" w:hAnsi="Cambria Math" w:cs="Times New Roman"/>
+          </w:rPr>
+          <m:t>W</m:t>
+        </m:r>
+        <m:r>
+          <m:rPr>
+            <m:sty m:val="p"/>
+          </m:rPr>
+          <w:rPr>
+            <w:rFonts w:ascii="Cambria Math" w:hAnsi="Cambria Math" w:cs="Times New Roman"/>
+          </w:rPr>
+          <m:t>,</m:t>
+        </m:r>
+        <m:r>
+          <m:rPr>
+            <m:sty m:val="p"/>
+          </m:rPr>
+          <w:rPr>
+            <w:rFonts w:ascii="Cambria Math" w:hAnsi="Cambria Math" w:cs="Times New Roman"/>
+          </w:rPr>
+          <m:t>n</m:t>
+        </m:r>
+        <m:r>
+          <m:rPr>
+            <m:sty m:val="p"/>
+          </m:rPr>
+          <w:rPr>
+            <w:rFonts w:ascii="Cambria Math" w:hAnsi="Cambria Math" w:cs="Times New Roman"/>
+          </w:rPr>
+          <m:t>,</m:t>
+        </m:r>
+        <m:r>
+          <m:rPr>
+            <m:sty m:val="p"/>
+          </m:rPr>
+          <w:rPr>
+            <w:rFonts w:ascii="Cambria Math" w:hAnsi="Cambria Math" w:cs="Times New Roman"/>
+          </w:rPr>
+          <m:t>d</m:t>
+        </m:r>
+      </m:oMath>
+      <w:r>
+        <w:t xml:space="preserve"> </w:t>
+      </w:r>
+      <w:r>
+        <w:rPr>
+          <w:rFonts w:ascii="Times New Roman" w:hAnsi="Times New Roman" w:cs="Times New Roman"/>
+        </w:rPr>
+        <w:t>is the size in the y direction, the layer</w:t>
+      </w:r>
+      <w:r>
+        <w:rPr>
+          <w:rFonts w:ascii="Times New Roman" w:hAnsi="Times New Roman" w:cs="Times New Roman"/>
+        </w:rPr>
+        <w:t xml:space="preserve"> number and the thickness of each layer.</w:t>
+      </w:r>
+      <w:r>
+        <w:t xml:space="preserve"> </w:t>
+      </w:r>
+      <w:r>
+        <w:rPr>
+          <w:rFonts w:ascii="Times New Roman" w:hAnsi="Times New Roman" w:cs="Times New Roman"/>
+        </w:rPr>
+        <w:t xml:space="preserve">According to the previous studies, we </w:t>
+      </w:r>
+      <w:r>
+        <w:rPr>
+          <w:rFonts w:ascii="Times New Roman" w:hAnsi="Times New Roman" w:cs="Times New Roman"/>
+        </w:rPr>
+        <w:t>choose</w:t>
+      </w:r>
+      <w:r>
+        <w:rPr>
+          <w:rFonts w:ascii="Times New Roman" w:hAnsi="Times New Roman" w:cs="Times New Roman"/>
+        </w:rPr>
+        <w:t xml:space="preserve"> Si (111) layer spacing of 3.14</w:t>
+      </w:r>
+      <m:oMath>
+        <m:r>
+          <m:rPr>
+            <m:sty m:val="p"/>
+          </m:rPr>
+          <w:rPr>
+            <w:rFonts w:ascii="Cambria Math" w:hAnsi="Cambria Math" w:cs="Times New Roman"/>
+          </w:rPr>
+          <m:t>Å</m:t>
+        </m:r>
+      </m:oMath>
+      <w:r>
+        <w:rPr>
+          <w:rFonts w:ascii="Times New Roman" w:hAnsi="Times New Roman" w:cs="Times New Roman"/>
+        </w:rPr>
+        <w:t xml:space="preserve"> as the thickness of each layer</w:t>
+      </w:r>
+      <w:r>
+        <w:rPr>
+          <w:rFonts w:ascii="Times New Roman" w:hAnsi="Times New Roman" w:cs="Times New Roman"/>
         </w:rPr>
         <w:t>.</w:t>
-      </w:r>
-      <w:r>
-        <w:t xml:space="preserve"> </w:t>
-      </w:r>
-      <w:r>
-        <w:rPr>
-          <w:rFonts w:ascii="Times New Roman" w:hAnsi="Times New Roman" w:cs="Times New Roman"/>
-          <w:color w:val="000000" w:themeColor="text1"/>
-        </w:rPr>
-        <w:t>Both second- and third-order FCs are extracted from density functional theory computations by using the finite displacement method</w:t>
-      </w:r>
-      <w:r>
-        <w:rPr>
-          <w:rFonts w:ascii="Times New Roman" w:hAnsi="Times New Roman" w:cs="Times New Roman"/>
-          <w:color w:val="000000" w:themeColor="text1"/>
-        </w:rPr>
-        <w:t xml:space="preserve">. </w:t>
-      </w:r>
-      <w:r>
-        <w:rPr>
-          <w:rFonts w:ascii="Times New Roman" w:hAnsi="Times New Roman" w:cs="Times New Roman"/>
-          <w:color w:val="000000" w:themeColor="text1"/>
-        </w:rPr>
-        <w:t>The</w:t>
-      </w:r>
-      <w:r>
-        <w:rPr>
-          <w:rFonts w:ascii="Times New Roman" w:hAnsi="Times New Roman" w:cs="Times New Roman"/>
-          <w:color w:val="000000" w:themeColor="text1"/>
-        </w:rPr>
-        <w:t xml:space="preserve"> </w:t>
-      </w:r>
-      <w:r>
-        <w:rPr>
-          <w:rFonts w:ascii="Times New Roman" w:hAnsi="Times New Roman" w:cs="Times New Roman"/>
-          <w:color w:val="000000" w:themeColor="text1"/>
-        </w:rPr>
-        <w:t>FCs are</w:t>
-      </w:r>
-      <w:r>
-        <w:rPr>
-          <w:rFonts w:ascii="Times New Roman" w:hAnsi="Times New Roman" w:cs="Times New Roman"/>
-          <w:color w:val="000000" w:themeColor="text1"/>
-        </w:rPr>
-        <w:t xml:space="preserve"> calculated with 4</w:t>
-      </w:r>
-      <w:r>
-        <w:rPr>
-          <w:rFonts w:ascii="Times New Roman" w:hAnsi="Times New Roman" w:cs="Times New Roman"/>
-          <w:color w:val="000000" w:themeColor="text1"/>
-        </w:rPr>
-        <w:t>×</w:t>
-      </w:r>
-      <w:r>
-        <w:rPr>
-          <w:rFonts w:ascii="Times New Roman" w:hAnsi="Times New Roman" w:cs="Times New Roman"/>
-          <w:color w:val="000000" w:themeColor="text1"/>
-        </w:rPr>
-        <w:t>2</w:t>
-      </w:r>
-      <w:r>
-        <w:rPr>
-          <w:rFonts w:ascii="Times New Roman" w:hAnsi="Times New Roman" w:cs="Times New Roman"/>
-          <w:color w:val="000000" w:themeColor="text1"/>
-        </w:rPr>
-        <w:t>×</w:t>
-      </w:r>
-      <w:r>
-        <w:rPr>
-          <w:rFonts w:ascii="Times New Roman" w:hAnsi="Times New Roman" w:cs="Times New Roman"/>
-          <w:color w:val="000000" w:themeColor="text1"/>
-        </w:rPr>
-        <w:t>2</w:t>
-      </w:r>
-      <w:r>
-        <w:rPr>
-          <w:rFonts w:ascii="Times New Roman" w:hAnsi="Times New Roman" w:cs="Times New Roman"/>
-          <w:color w:val="000000" w:themeColor="text1"/>
-        </w:rPr>
-        <w:t xml:space="preserve"> supercell with a </w:t>
-      </w:r>
-      <w:r>
-        <w:rPr>
-          <w:rFonts w:ascii="Times New Roman" w:hAnsi="Times New Roman" w:cs="Times New Roman"/>
-          <w:color w:val="000000" w:themeColor="text1"/>
-        </w:rPr>
-        <w:t>3</w:t>
-      </w:r>
-      <w:r>
-        <w:rPr>
-          <w:rFonts w:ascii="Times New Roman" w:hAnsi="Times New Roman" w:cs="Times New Roman"/>
-          <w:color w:val="000000" w:themeColor="text1"/>
-        </w:rPr>
-        <w:t>×</w:t>
-      </w:r>
-      <w:r>
-        <w:rPr>
-          <w:rFonts w:ascii="Times New Roman" w:hAnsi="Times New Roman" w:cs="Times New Roman"/>
-          <w:color w:val="000000" w:themeColor="text1"/>
-        </w:rPr>
-        <w:t>3</w:t>
-      </w:r>
-      <w:r>
-        <w:rPr>
-          <w:rFonts w:ascii="Times New Roman" w:hAnsi="Times New Roman" w:cs="Times New Roman"/>
-          <w:color w:val="000000" w:themeColor="text1"/>
-        </w:rPr>
-        <w:t>×</w:t>
-      </w:r>
-      <w:r>
-        <w:rPr>
-          <w:rFonts w:ascii="Times New Roman" w:hAnsi="Times New Roman" w:cs="Times New Roman"/>
-          <w:color w:val="000000" w:themeColor="text1"/>
-        </w:rPr>
-        <w:t xml:space="preserve">3 </w:t>
-      </w:r>
-      <w:r>
-        <w:rPr>
-          <w:rFonts w:ascii="Times New Roman" w:hAnsi="Times New Roman" w:cs="Times New Roman"/>
-          <w:color w:val="000000" w:themeColor="text1"/>
-        </w:rPr>
-        <w:t>Monkhorst-Pack k-point mesh</w:t>
-      </w:r>
-      <w:r>
-        <w:rPr>
-          <w:rFonts w:ascii="Times New Roman" w:hAnsi="Times New Roman" w:cs="Times New Roman"/>
-          <w:color w:val="000000" w:themeColor="text1"/>
-        </w:rPr>
-        <w:t>. The phonon dispersion and states density are calculated with Phonopy</w:t>
-      </w:r>
-      <w:r>
-        <w:rPr>
-          <w:rFonts w:ascii="Times New Roman" w:hAnsi="Times New Roman" w:cs="Times New Roman"/>
-          <w:color w:val="000000" w:themeColor="text1"/>
-        </w:rPr>
-        <w:fldChar w:fldCharType="begin" w:fldLock="1"/>
-      </w:r>
-      <w:r>
-        <w:rPr>
-          <w:rFonts w:ascii="Times New Roman" w:hAnsi="Times New Roman" w:cs="Times New Roman"/>
-          <w:color w:val="000000" w:themeColor="text1"/>
-        </w:rPr>
-        <w:instrText>ADDIN CSL_CITATION { "citationItems" : [ { "id" : "ITEM-1", "itemData" : { "DOI" : "10.1103/PhysRevB.78.134106", "ISBN" : "1098-0121", "ISSN" : "10980121", "abstract" : "The tetragonal to orthorhombic ferroelastic phase transition between rutile- and CaCl(2)-type SiO(2) at high pressures is studied using first-principles calculations and the Landau free-energy expansion. The phase transition is systematically investigated in terms of characteristic phonon modes with B(1g) and A(g) symmetries, shear moduli, transverse-acoustic mode, rotation angle of the SiO(6) octahedra, spontaneous symmetry-breaking and volume strains, and enthalpy. The results show that these physical behaviors at the transition are well described using the Landau free-energy expansion parametrized by the first-principles calculations.", "author" : [ { "dropping-particle" : "", "family" : "Togo", "given" : "Atsushi", "non-dropping-particle" : "", "parse-names" : false, "suffix" : "" }, { "dropping-particle" : "", "family" : "Oba", "given" : "Fumiyasu", "non-dropping-particle" : "", "parse-names" : false, "suffix" : "" }, { "dropping-particle" : "", "family" : "Tanaka", "given" : "Isao", "non-dropping-particle" : "", "parse-names" : false, "suffix" : "" } ], "container-title" : "Physical Review B - Condensed Matter and Materials Physics", "id" : "ITEM-1", "issue" : "13", "issued" : { "date-parts" : [ [ "2008" ] ] }, "title" : "First-principles calculations of the ferroelastic transition between rutile-type and CaCl2-type SiO2 at high pressures", "type" : "article-journal", "volume" : "78" }, "uris" : [ "http://www.mendeley.com/documents/?uuid=99315baf-0e20-4fd4-b7d6-4f027a685b6a" ] } ], "mendeley" : { "formattedCitation" : "&lt;sup&gt;20&lt;/sup&gt;", "plainTextFormattedCitation" : "20", "previouslyFormattedCitation" : "&lt;sup&gt;20&lt;/sup&gt;" }, "properties" : { "noteIndex" : 0 }, "schema" : "https://github.com/citation-style-language/schema/raw/master/csl-citation.json" }</w:instrText>
-      </w:r>
-      <w:r>
-        <w:rPr>
-          <w:rFonts w:ascii="Times New Roman" w:hAnsi="Times New Roman" w:cs="Times New Roman"/>
-          <w:color w:val="000000" w:themeColor="text1"/>
-        </w:rPr>
-        <w:fldChar w:fldCharType="separate"/>
-      </w:r>
-      <w:r>
-        <w:rPr>
-          <w:rFonts w:ascii="Times New Roman" w:hAnsi="Times New Roman" w:cs="Times New Roman"/>
-          <w:noProof/>
-          <w:color w:val="000000" w:themeColor="text1"/>
-          <w:vertAlign w:val="superscript"/>
-        </w:rPr>
-        <w:t>20</w:t>
-      </w:r>
-      <w:r>
-        <w:rPr>
-          <w:rFonts w:ascii="Times New Roman" w:hAnsi="Times New Roman" w:cs="Times New Roman"/>
-          <w:color w:val="000000" w:themeColor="text1"/>
-        </w:rPr>
-        <w:fldChar w:fldCharType="end"/>
-      </w:r>
-      <w:r>
-        <w:rPr>
-          <w:rFonts w:ascii="Times New Roman" w:hAnsi="Times New Roman" w:cs="Times New Roman"/>
-          <w:color w:val="000000" w:themeColor="text1"/>
-        </w:rPr>
-        <w:t xml:space="preserve"> with second order force constants.</w:t>
-      </w:r>
-      <w:r>
-        <w:t xml:space="preserve"> </w:t>
-      </w:r>
-      <w:r>
-        <w:rPr>
-          <w:rFonts w:ascii="Times New Roman" w:hAnsi="Times New Roman" w:cs="Times New Roman"/>
-          <w:color w:val="000000" w:themeColor="text1"/>
-        </w:rPr>
-        <w:t>The interaction range of third-order FCs is truncated up to</w:t>
-      </w:r>
-      <w:r>
-        <w:rPr>
-          <w:rFonts w:ascii="Times New Roman" w:hAnsi="Times New Roman" w:cs="Times New Roman"/>
-          <w:color w:val="000000" w:themeColor="text1"/>
-        </w:rPr>
-        <w:t xml:space="preserve"> 4</w:t>
-      </w:r>
-      <w:r>
-        <w:rPr>
-          <w:rFonts w:ascii="Times New Roman" w:hAnsi="Times New Roman" w:cs="Times New Roman"/>
-          <w:color w:val="000000" w:themeColor="text1"/>
-          <w:vertAlign w:val="superscript"/>
-        </w:rPr>
-        <w:t>th</w:t>
-      </w:r>
-      <w:r>
-        <w:rPr>
-          <w:rFonts w:ascii="Times New Roman" w:hAnsi="Times New Roman" w:cs="Times New Roman"/>
-          <w:color w:val="000000" w:themeColor="text1"/>
-        </w:rPr>
-        <w:t xml:space="preserve"> </w:t>
-      </w:r>
-      <w:r>
-        <w:rPr>
-          <w:rFonts w:ascii="Times New Roman" w:hAnsi="Times New Roman" w:cs="Times New Roman"/>
-          <w:color w:val="000000" w:themeColor="text1"/>
-        </w:rPr>
-        <w:t>neighbor.</w:t>
       </w:r>
     </w:p>
     <w:p>
@@ -2463,84 +2825,12 @@
           <w:tab w:val="left" w:pos="7088"/>
         </w:tabs>
         <w:ind w:firstLineChars="288" w:firstLine="605"/>
-        <w:jc w:val="center"/>
+        <w:jc w:val="left"/>
         <w:rPr>
           <w:rFonts w:ascii="Times New Roman" w:hAnsi="Times New Roman" w:cs="Times New Roman"/>
           <w:color w:val="000000" w:themeColor="text1"/>
         </w:rPr>
       </w:pPr>
-      <w:r>
-        <w:rPr>
-          <w:rFonts w:ascii="Times New Roman" w:hAnsi="Times New Roman" w:cs="Times New Roman" w:hint="eastAsia"/>
-          <w:color w:val="000000" w:themeColor="text1"/>
-        </w:rPr>
-        <w:t>The</w:t>
-      </w:r>
-      <w:r>
-        <w:rPr>
-          <w:rFonts w:ascii="Times New Roman" w:hAnsi="Times New Roman" w:cs="Times New Roman"/>
-          <w:color w:val="000000" w:themeColor="text1"/>
-        </w:rPr>
-        <w:t xml:space="preserve"> thermoelectric properties including Seebeck coefficients and electric thermal conductivity are calculated with </w:t>
-      </w:r>
-      <w:r>
-        <w:rPr>
-          <w:rFonts w:ascii="Times New Roman" w:hAnsi="Times New Roman" w:cs="Times New Roman"/>
-          <w:color w:val="000000" w:themeColor="text1"/>
-        </w:rPr>
-        <w:t xml:space="preserve">Boltzmann transportation equation(BTE) realized in </w:t>
-      </w:r>
-      <w:r>
-        <w:rPr>
-          <w:rFonts w:ascii="Times New Roman" w:hAnsi="Times New Roman" w:cs="Times New Roman"/>
-          <w:color w:val="000000" w:themeColor="text1"/>
-        </w:rPr>
-        <w:t>Boltztrap</w:t>
-      </w:r>
-      <w:r>
-        <w:rPr>
-          <w:rFonts w:ascii="Times New Roman" w:hAnsi="Times New Roman" w:cs="Times New Roman"/>
-          <w:color w:val="000000" w:themeColor="text1"/>
-        </w:rPr>
-        <w:fldChar w:fldCharType="begin" w:fldLock="1"/>
-      </w:r>
-      <w:r>
-        <w:rPr>
-          <w:rFonts w:ascii="Times New Roman" w:hAnsi="Times New Roman" w:cs="Times New Roman"/>
-          <w:color w:val="000000" w:themeColor="text1"/>
-        </w:rPr>
-        <w:instrText>ADDIN CSL_CITATION { "citationItems" : [ { "id" : "ITEM-1", "itemData" : { "DOI" : "10.1016/j.cpc.2006.03.007", "ISBN" : "0010-4655", "ISSN" : "00104655", "abstract" : "A program for calculating the semi-classic transport coefficients is described. It is based on a smoothed Fourier interpolation of the bands. From this analytical representation we calculate the derivatives necessary for the transport distributions. The method is compared to earlier calculations, which in principle should be exact within Boltzmann theory, and a very convincing agreement is found. Program summary: Title of program:BoltzTraP. Catalogue identifier:ADXU_v1_0. Program summary URL: http://cpc.cs.qub.ac.uk/summaries/ADXU_v1_0. Program obtainable from: CPC Program Library, Queen's University of Belfast, N. Ireland. Licensing provisions:none. Programming language used:Fortran 90. Computer:The program should work on any system with a F90 compiler. The code has been tested with the Intel Fortran compiler. Operating system:Unix/Linux. RAM:bytes up to 2 GB for low symmetry, small unit cell structures. No. of lines in distributed program, including test data, etc.:1 534 213. No. of bytes in distributed program, including test data, etc.:27 473 227. Distribution format:tar.gz. External routines:The LaPack and Blas libraries are needed. Nature of problem:Analytic expansion of energy-bands. Calculation of semi-classic integrals. Solution method:Smoothed Fourier expansion of bands. Running time:Up to 3 hours for low symmetry, small unit cell structures. ?? 2006 Elsevier B.V. All rights reserved.", "author" : [ { "dropping-particle" : "", "family" : "Madsen", "given" : "G. K H", "non-dropping-particle" : "", "parse-names" : false, "suffix" : "" }, { "dropping-particle" : "", "family" : "Singh", "given" : "David J.", "non-dropping-particle" : "", "parse-names" : false, "suffix" : "" } ], "container-title" : "Computer Physics Communications", "id" : "ITEM-1", "issue" : "1", "issued" : { "date-parts" : [ [ "2006" ] ] }, "page" : "67-71", "title" : "BoltzTraP. A code for calculating band-structure dependent quantities", "type" : "article-journal", "volume" : "175" }, "uris" : [ "http://www.mendeley.com/documents/?uuid=4f9c6c41-2c55-4cc4-9b48-e1a2342fb997" ] } ], "mendeley" : { "formattedCitation" : "&lt;sup&gt;21&lt;/sup&gt;", "plainTextFormattedCitation" : "21", "previouslyFormattedCitation" : "&lt;sup&gt;21&lt;/sup&gt;" }, "properties" : { "noteIndex" : 0 }, "schema" : "https://github.com/citation-style-language/schema/raw/master/csl-citation.json" }</w:instrText>
-      </w:r>
-      <w:r>
-        <w:rPr>
-          <w:rFonts w:ascii="Times New Roman" w:hAnsi="Times New Roman" w:cs="Times New Roman"/>
-          <w:color w:val="000000" w:themeColor="text1"/>
-        </w:rPr>
-        <w:fldChar w:fldCharType="separate"/>
-      </w:r>
-      <w:r>
-        <w:rPr>
-          <w:rFonts w:ascii="Times New Roman" w:hAnsi="Times New Roman" w:cs="Times New Roman"/>
-          <w:noProof/>
-          <w:color w:val="000000" w:themeColor="text1"/>
-          <w:vertAlign w:val="superscript"/>
-        </w:rPr>
-        <w:t>21</w:t>
-      </w:r>
-      <w:r>
-        <w:rPr>
-          <w:rFonts w:ascii="Times New Roman" w:hAnsi="Times New Roman" w:cs="Times New Roman"/>
-          <w:color w:val="000000" w:themeColor="text1"/>
-        </w:rPr>
-        <w:fldChar w:fldCharType="end"/>
-      </w:r>
-      <w:r>
-        <w:rPr>
-          <w:rFonts w:ascii="Times New Roman" w:hAnsi="Times New Roman" w:cs="Times New Roman"/>
-          <w:color w:val="000000" w:themeColor="text1"/>
-        </w:rPr>
-        <w:t xml:space="preserve"> with eigenvectors extracted from VASP with k-point mesh of 14x14x14.</w:t>
-      </w:r>
     </w:p>
     <w:p>
       <w:pPr>
@@ -2555,6 +2845,7 @@
           <w:rFonts w:ascii="Times New Roman" w:hAnsi="Times New Roman" w:cs="Times New Roman"/>
           <w:color w:val="000000" w:themeColor="text1"/>
         </w:rPr>
+        <w:lastRenderedPageBreak/>
         <w:t>III.RESULTS AND DISCCUSION</w:t>
       </w:r>
     </w:p>
@@ -4147,7 +4438,6 @@
           <w:rFonts w:ascii="Times New Roman" w:hAnsi="Times New Roman" w:cs="Times New Roman"/>
           <w:color w:val="000000" w:themeColor="text1"/>
         </w:rPr>
-        <w:lastRenderedPageBreak/>
         <w:t>T</w:t>
       </w:r>
       <w:r>
@@ -5371,7 +5661,15 @@
           <w:rFonts w:ascii="Times New Roman" w:hAnsi="Times New Roman" w:cs="Times New Roman"/>
           <w:color w:val="000000" w:themeColor="text1"/>
         </w:rPr>
-        <w:t xml:space="preserve">localization of phonons on </w:t>
+        <w:t xml:space="preserve">localization of </w:t>
+      </w:r>
+      <w:r>
+        <w:rPr>
+          <w:rFonts w:ascii="Times New Roman" w:hAnsi="Times New Roman" w:cs="Times New Roman"/>
+          <w:color w:val="000000" w:themeColor="text1"/>
+        </w:rPr>
+        <w:lastRenderedPageBreak/>
+        <w:t xml:space="preserve">phonons on </w:t>
       </w:r>
       <w:r>
         <w:rPr>
@@ -6718,15 +7016,7 @@
           <w:rFonts w:ascii="Times New Roman" w:hAnsi="Times New Roman" w:cs="Times New Roman"/>
           <w:color w:val="000000" w:themeColor="text1"/>
         </w:rPr>
-        <w:t xml:space="preserve">b </w:t>
-      </w:r>
-      <w:r>
-        <w:rPr>
-          <w:rFonts w:ascii="Times New Roman" w:hAnsi="Times New Roman" w:cs="Times New Roman"/>
-          <w:color w:val="000000" w:themeColor="text1"/>
-        </w:rPr>
-        <w:lastRenderedPageBreak/>
-        <w:t xml:space="preserve">means pretty large anharmonic effects in </w:t>
+        <w:t xml:space="preserve">b means pretty large anharmonic effects in </w:t>
       </w:r>
       <m:oMath>
         <m:sSub>
@@ -8051,7 +8341,15 @@
           <w:rFonts w:ascii="Times New Roman" w:hAnsi="Times New Roman" w:cs="Times New Roman"/>
           <w:color w:val="000000" w:themeColor="text1"/>
         </w:rPr>
-        <w:t>The low thermal conductivity origins from the phonon mode localization caused by the week interaction between the 1D blocks and also origins from large anharmonic effect which accounts for the large three-phonon scatter rate</w:t>
+        <w:t xml:space="preserve">The low thermal conductivity </w:t>
+      </w:r>
+      <w:r>
+        <w:rPr>
+          <w:rFonts w:ascii="Times New Roman" w:hAnsi="Times New Roman" w:cs="Times New Roman"/>
+          <w:color w:val="000000" w:themeColor="text1"/>
+        </w:rPr>
+        <w:lastRenderedPageBreak/>
+        <w:t>origins from the phonon mode localization caused by the week interaction between the 1D blocks and also origins from large anharmonic effect which accounts for the large three-phonon scatter rate</w:t>
       </w:r>
       <w:r>
         <w:rPr>
@@ -13432,7 +13730,7 @@
           <v:shape id="_x0000_i1025" type="#_x0000_t75" style="width:415.3pt;height:194.35pt" o:ole="">
             <v:imagedata r:id="rId8" o:title=""/>
           </v:shape>
-          <o:OLEObject Type="Embed" ProgID="Word.Document.12" ShapeID="_x0000_i1025" DrawAspect="Content" ObjectID="_1548530514" r:id="rId9">
+          <o:OLEObject Type="Embed" ProgID="Word.Document.12" ShapeID="_x0000_i1025" DrawAspect="Content" ObjectID="_1548534183" r:id="rId9">
             <o:FieldCodes>\s</o:FieldCodes>
           </o:OLEObject>
         </w:object>
@@ -14510,7 +14808,7 @@
           <v:shape id="_x0000_i1026" type="#_x0000_t75" style="width:251.35pt;height:188.15pt" o:ole="">
             <v:imagedata r:id="rId12" o:title=""/>
           </v:shape>
-          <o:OLEObject Type="Embed" ProgID="Unknown" ShapeID="_x0000_i1026" DrawAspect="Content" ObjectID="_1548530515" r:id="rId13"/>
+          <o:OLEObject Type="Embed" ProgID="Unknown" ShapeID="_x0000_i1026" DrawAspect="Content" ObjectID="_1548534184" r:id="rId13"/>
         </w:object>
       </w:r>
     </w:p>
@@ -16420,7 +16718,7 @@
 </file>
 
 <file path=customXml/itemProps1.xml><?xml version="1.0" encoding="utf-8"?>
-<ds:datastoreItem xmlns:ds="http://schemas.openxmlformats.org/officeDocument/2006/customXml" ds:itemID="{14CF2292-96EF-46D2-AD02-240A83DDF798}">
+<ds:datastoreItem xmlns:ds="http://schemas.openxmlformats.org/officeDocument/2006/customXml" ds:itemID="{39B08486-7B85-4D8D-8DB1-71928A3DF2BA}">
   <ds:schemaRefs>
     <ds:schemaRef ds:uri="http://schemas.openxmlformats.org/officeDocument/2006/bibliography"/>
   </ds:schemaRefs>

--- a/paper.docx
+++ b/paper.docx
@@ -1732,7 +1732,6 @@
         </w:tabs>
         <w:jc w:val="left"/>
         <w:rPr>
-          <w:rFonts w:hint="eastAsia"/>
           <w:szCs w:val="22"/>
         </w:rPr>
       </w:pPr>
@@ -2001,19 +2000,7 @@
         <w:rPr>
           <w:szCs w:val="22"/>
         </w:rPr>
-        <w:t xml:space="preserve">The simulation is carried out by </w:t>
-      </w:r>
-      <w:r>
-        <w:rPr>
-          <w:szCs w:val="22"/>
-        </w:rPr>
-        <w:t>NVT</w:t>
-      </w:r>
-      <w:r>
-        <w:rPr>
-          <w:szCs w:val="22"/>
-        </w:rPr>
-        <w:t xml:space="preserve"> </w:t>
+        <w:t xml:space="preserve">The simulation is carried out by NVT </w:t>
       </w:r>
       <w:r>
         <w:rPr>
@@ -2143,25 +2130,7 @@
           <w:rPr>
             <w:rFonts w:ascii="Cambria Math" w:hAnsi="Cambria Math"/>
           </w:rPr>
-          <m:t>κ</m:t>
-        </m:r>
-        <m:r>
-          <m:rPr>
-            <m:sty m:val="p"/>
-          </m:rPr>
-          <w:rPr>
-            <w:rFonts w:ascii="Cambria Math" w:hAnsi="Cambria Math"/>
-          </w:rPr>
-          <m:t>=</m:t>
-        </m:r>
-        <m:r>
-          <m:rPr>
-            <m:sty m:val="p"/>
-          </m:rPr>
-          <w:rPr>
-            <w:rFonts w:ascii="Cambria Math" w:hAnsi="Cambria Math"/>
-          </w:rPr>
-          <m:t>-</m:t>
+          <m:t>κ=-</m:t>
         </m:r>
         <m:f>
           <m:fPr>
@@ -2232,8 +2201,6 @@
       <w:r>
         <w:tab/>
       </w:r>
-      <w:bookmarkStart w:id="0" w:name="_GoBack"/>
-      <w:bookmarkEnd w:id="0"/>
       <w:r>
         <w:rPr>
           <w:sz w:val="22"/>
@@ -2287,7 +2254,7 @@
         <w:ind w:firstLineChars="288" w:firstLine="605"/>
         <w:jc w:val="left"/>
         <w:rPr>
-          <w:rFonts w:ascii="Times New Roman" w:hAnsi="Times New Roman" w:cs="Times New Roman" w:hint="eastAsia"/>
+          <w:rFonts w:ascii="Times New Roman" w:hAnsi="Times New Roman" w:cs="Times New Roman"/>
         </w:rPr>
       </w:pPr>
       <w:r>
@@ -2388,16 +2355,7 @@
           <w:rPr>
             <w:rFonts w:ascii="Cambria Math" w:hAnsi="Cambria Math"/>
           </w:rPr>
-          <m:t xml:space="preserve"> </m:t>
-        </m:r>
-        <m:r>
-          <m:rPr>
-            <m:sty m:val="p"/>
-          </m:rPr>
-          <w:rPr>
-            <w:rFonts w:ascii="Cambria Math" w:hAnsi="Cambria Math"/>
-          </w:rPr>
-          <m:t>∇</m:t>
+          <m:t xml:space="preserve"> ∇</m:t>
         </m:r>
         <m:r>
           <w:rPr>
@@ -2693,16 +2651,7 @@
           <w:rPr>
             <w:rFonts w:ascii="Cambria Math" w:hAnsi="Cambria Math" w:cs="Times New Roman"/>
           </w:rPr>
-          <m:t>S=W</m:t>
-        </m:r>
-        <m:r>
-          <m:rPr>
-            <m:sty m:val="p"/>
-          </m:rPr>
-          <w:rPr>
-            <w:rFonts w:ascii="Cambria Math" w:hAnsi="Cambria Math" w:cs="Times New Roman"/>
-          </w:rPr>
-          <m:t>∙nd</m:t>
+          <m:t>S=W∙nd</m:t>
         </m:r>
       </m:oMath>
       <w:r>
@@ -2719,43 +2668,7 @@
           <w:rPr>
             <w:rFonts w:ascii="Cambria Math" w:hAnsi="Cambria Math" w:cs="Times New Roman"/>
           </w:rPr>
-          <m:t>W</m:t>
-        </m:r>
-        <m:r>
-          <m:rPr>
-            <m:sty m:val="p"/>
-          </m:rPr>
-          <w:rPr>
-            <w:rFonts w:ascii="Cambria Math" w:hAnsi="Cambria Math" w:cs="Times New Roman"/>
-          </w:rPr>
-          <m:t>,</m:t>
-        </m:r>
-        <m:r>
-          <m:rPr>
-            <m:sty m:val="p"/>
-          </m:rPr>
-          <w:rPr>
-            <w:rFonts w:ascii="Cambria Math" w:hAnsi="Cambria Math" w:cs="Times New Roman"/>
-          </w:rPr>
-          <m:t>n</m:t>
-        </m:r>
-        <m:r>
-          <m:rPr>
-            <m:sty m:val="p"/>
-          </m:rPr>
-          <w:rPr>
-            <w:rFonts w:ascii="Cambria Math" w:hAnsi="Cambria Math" w:cs="Times New Roman"/>
-          </w:rPr>
-          <m:t>,</m:t>
-        </m:r>
-        <m:r>
-          <m:rPr>
-            <m:sty m:val="p"/>
-          </m:rPr>
-          <w:rPr>
-            <w:rFonts w:ascii="Cambria Math" w:hAnsi="Cambria Math" w:cs="Times New Roman"/>
-          </w:rPr>
-          <m:t>d</m:t>
+          <m:t>W,n,d</m:t>
         </m:r>
       </m:oMath>
       <w:r>
@@ -2852,7 +2765,7 @@
     <w:p>
       <w:pPr>
         <w:ind w:firstLineChars="288" w:firstLine="605"/>
-        <w:jc w:val="center"/>
+        <w:jc w:val="left"/>
         <w:rPr>
           <w:rFonts w:ascii="Times New Roman" w:hAnsi="Times New Roman" w:cs="Times New Roman"/>
           <w:color w:val="000000" w:themeColor="text1"/>
@@ -2863,15 +2776,678 @@
           <w:rFonts w:ascii="Times New Roman" w:hAnsi="Times New Roman" w:cs="Times New Roman"/>
           <w:color w:val="000000" w:themeColor="text1"/>
         </w:rPr>
-        <w:t xml:space="preserve">Bulk </w:t>
+        <w:t>We first</w:t>
+      </w:r>
+      <w:r>
+        <w:rPr>
+          <w:rFonts w:ascii="Times New Roman" w:hAnsi="Times New Roman" w:cs="Times New Roman" w:hint="eastAsia"/>
+          <w:color w:val="000000" w:themeColor="text1"/>
+        </w:rPr>
+        <w:t>ly</w:t>
+      </w:r>
+      <w:r>
+        <w:rPr>
+          <w:rFonts w:ascii="Times New Roman" w:hAnsi="Times New Roman" w:cs="Times New Roman"/>
+          <w:color w:val="000000" w:themeColor="text1"/>
+        </w:rPr>
+        <w:t xml:space="preserve"> investigate the effect of surface reconstruction on thermal conductivity</w:t>
+      </w:r>
+      <w:r>
+        <w:rPr>
+          <w:rFonts w:ascii="Times New Roman" w:hAnsi="Times New Roman" w:cs="Times New Roman"/>
+          <w:color w:val="000000" w:themeColor="text1"/>
+        </w:rPr>
+        <w:t>.</w:t>
+      </w:r>
+      <w:r>
+        <w:t xml:space="preserve"> </w:t>
+      </w:r>
+      <w:r>
+        <w:rPr>
+          <w:rFonts w:ascii="Times New Roman" w:hAnsi="Times New Roman" w:cs="Times New Roman"/>
+          <w:color w:val="000000" w:themeColor="text1"/>
+        </w:rPr>
+        <w:t>5 kinds of silicon structures of armchair and zigzag were selected to study</w:t>
+      </w:r>
+      <w:r>
+        <w:rPr>
+          <w:rFonts w:ascii="Times New Roman" w:hAnsi="Times New Roman" w:cs="Times New Roman"/>
+          <w:color w:val="000000" w:themeColor="text1"/>
+        </w:rPr>
+        <w:t xml:space="preserve">. </w:t>
+      </w:r>
+      <w:r>
+        <w:rPr>
+          <w:rFonts w:ascii="Times New Roman" w:hAnsi="Times New Roman" w:cs="Times New Roman"/>
+          <w:color w:val="000000" w:themeColor="text1"/>
+        </w:rPr>
+        <w:t xml:space="preserve">The relationship between the thermal conductivity and the length of </w:t>
+      </w:r>
+      <w:r>
+        <w:rPr>
+          <w:rFonts w:ascii="Times New Roman" w:hAnsi="Times New Roman" w:cs="Times New Roman"/>
+          <w:color w:val="000000" w:themeColor="text1"/>
+        </w:rPr>
+        <w:t>bi</w:t>
+      </w:r>
+      <w:r>
+        <w:rPr>
+          <w:rFonts w:ascii="Times New Roman" w:hAnsi="Times New Roman" w:cs="Times New Roman"/>
+          <w:color w:val="000000" w:themeColor="text1"/>
+        </w:rPr>
+        <w:t xml:space="preserve">layer </w:t>
+      </w:r>
+      <w:r>
+        <w:rPr>
+          <w:rFonts w:ascii="Times New Roman" w:hAnsi="Times New Roman" w:cs="Times New Roman"/>
+          <w:color w:val="000000" w:themeColor="text1"/>
+        </w:rPr>
+        <w:t xml:space="preserve">silicon in different directions is shown in </w:t>
+      </w:r>
+      <w:r>
+        <w:rPr>
+          <w:rFonts w:ascii="Times New Roman" w:hAnsi="Times New Roman" w:cs="Times New Roman"/>
+          <w:color w:val="000000" w:themeColor="text1"/>
+        </w:rPr>
+        <w:fldChar w:fldCharType="begin"/>
+      </w:r>
+      <w:r>
+        <w:rPr>
+          <w:rFonts w:ascii="Times New Roman" w:hAnsi="Times New Roman" w:cs="Times New Roman"/>
+          <w:color w:val="000000" w:themeColor="text1"/>
+        </w:rPr>
+        <w:instrText xml:space="preserve"> REF fig_structure \h  \* MERGEFORMAT </w:instrText>
+      </w:r>
+      <w:r>
+        <w:rPr>
+          <w:rFonts w:ascii="Times New Roman" w:hAnsi="Times New Roman" w:cs="Times New Roman"/>
+          <w:color w:val="000000" w:themeColor="text1"/>
+        </w:rPr>
+      </w:r>
+      <w:r>
+        <w:rPr>
+          <w:rFonts w:ascii="Times New Roman" w:hAnsi="Times New Roman" w:cs="Times New Roman"/>
+          <w:color w:val="000000" w:themeColor="text1"/>
+        </w:rPr>
+        <w:fldChar w:fldCharType="separate"/>
+      </w:r>
+      <w:r>
+        <w:rPr>
+          <w:rFonts w:ascii="Times New Roman" w:hAnsi="Times New Roman" w:cs="Times New Roman"/>
+          <w:b/>
+          <w:bCs/>
+          <w:color w:val="000000" w:themeColor="text1"/>
+        </w:rPr>
+        <w:t>FIG.</w:t>
+      </w:r>
+      <w:r>
+        <w:rPr>
+          <w:rFonts w:ascii="Times New Roman" w:hAnsi="Times New Roman" w:cs="Times New Roman"/>
+          <w:b/>
+          <w:bCs/>
+          <w:noProof/>
+          <w:color w:val="000000" w:themeColor="text1"/>
+        </w:rPr>
+        <w:t>1</w:t>
+      </w:r>
+      <w:r>
+        <w:rPr>
+          <w:rFonts w:ascii="Times New Roman" w:hAnsi="Times New Roman" w:cs="Times New Roman"/>
+          <w:color w:val="000000" w:themeColor="text1"/>
+        </w:rPr>
+        <w:fldChar w:fldCharType="end"/>
+      </w:r>
+      <w:r>
+        <w:rPr>
+          <w:rFonts w:ascii="Times New Roman" w:hAnsi="Times New Roman" w:cs="Times New Roman"/>
+          <w:color w:val="000000" w:themeColor="text1"/>
+        </w:rPr>
+        <w:t>.</w:t>
+      </w:r>
+      <w:r>
+        <w:rPr>
+          <w:rFonts w:ascii="Times New Roman" w:hAnsi="Times New Roman" w:cs="Times New Roman"/>
+          <w:color w:val="000000" w:themeColor="text1"/>
+        </w:rPr>
+        <w:t xml:space="preserve"> the thermal conductivity of 2l1 structure increases with the length</w:t>
+      </w:r>
+      <w:r>
+        <w:rPr>
+          <w:rFonts w:ascii="Times New Roman" w:hAnsi="Times New Roman" w:cs="Times New Roman"/>
+          <w:color w:val="000000" w:themeColor="text1"/>
+        </w:rPr>
+        <w:t xml:space="preserve"> </w:t>
+      </w:r>
+      <w:r>
+        <w:rPr>
+          <w:rFonts w:ascii="Times New Roman" w:hAnsi="Times New Roman" w:cs="Times New Roman"/>
+          <w:color w:val="000000" w:themeColor="text1"/>
+        </w:rPr>
+        <w:t>the most significant</w:t>
+      </w:r>
+      <w:r>
+        <w:rPr>
+          <w:rFonts w:ascii="Times New Roman" w:hAnsi="Times New Roman" w:cs="Times New Roman"/>
+          <w:color w:val="000000" w:themeColor="text1"/>
+        </w:rPr>
+        <w:t>ly</w:t>
+      </w:r>
+      <w:r>
+        <w:rPr>
+          <w:rFonts w:ascii="Times New Roman" w:hAnsi="Times New Roman" w:cs="Times New Roman"/>
+          <w:color w:val="000000" w:themeColor="text1"/>
+        </w:rPr>
+        <w:t>, followed by the 2l3 structure</w:t>
+      </w:r>
+      <w:r>
+        <w:rPr>
+          <w:rFonts w:ascii="Times New Roman" w:hAnsi="Times New Roman" w:cs="Times New Roman"/>
+          <w:color w:val="000000" w:themeColor="text1"/>
+        </w:rPr>
+        <w:t xml:space="preserve"> and </w:t>
+      </w:r>
+      <w:r>
+        <w:rPr>
+          <w:rFonts w:ascii="Times New Roman" w:hAnsi="Times New Roman" w:cs="Times New Roman"/>
+          <w:color w:val="000000" w:themeColor="text1"/>
+        </w:rPr>
+        <w:t>2lr3 structure, while the least significant is the structure of 2l2 and 2</w:t>
+      </w:r>
+      <w:r>
+        <w:rPr>
+          <w:rFonts w:ascii="Times New Roman" w:hAnsi="Times New Roman" w:cs="Times New Roman"/>
+          <w:color w:val="000000" w:themeColor="text1"/>
+        </w:rPr>
+        <w:t>lh.</w:t>
+      </w:r>
+      <w:r>
+        <w:t xml:space="preserve"> </w:t>
+      </w:r>
+      <w:r>
+        <w:rPr>
+          <w:rFonts w:ascii="Times New Roman" w:hAnsi="Times New Roman" w:cs="Times New Roman"/>
+          <w:color w:val="000000" w:themeColor="text1"/>
+        </w:rPr>
+        <w:t xml:space="preserve">In addition, the structure </w:t>
+      </w:r>
+      <w:r>
+        <w:rPr>
+          <w:rFonts w:ascii="Times New Roman" w:hAnsi="Times New Roman" w:cs="Times New Roman"/>
+          <w:color w:val="000000" w:themeColor="text1"/>
+        </w:rPr>
+        <w:t xml:space="preserve">with </w:t>
+      </w:r>
+      <w:r>
+        <w:rPr>
+          <w:rFonts w:ascii="Times New Roman" w:hAnsi="Times New Roman" w:cs="Times New Roman"/>
+          <w:color w:val="000000" w:themeColor="text1"/>
+        </w:rPr>
+        <w:t>th</w:t>
+      </w:r>
+      <w:r>
+        <w:rPr>
+          <w:rFonts w:ascii="Times New Roman" w:hAnsi="Times New Roman" w:cs="Times New Roman"/>
+          <w:color w:val="000000" w:themeColor="text1"/>
+        </w:rPr>
+        <w:t>e thermal conductivity increasing</w:t>
+      </w:r>
+      <w:r>
+        <w:rPr>
+          <w:rFonts w:ascii="Times New Roman" w:hAnsi="Times New Roman" w:cs="Times New Roman"/>
+          <w:color w:val="000000" w:themeColor="text1"/>
+        </w:rPr>
+        <w:t xml:space="preserve"> significantly with the length </w:t>
+      </w:r>
+      <w:r>
+        <w:rPr>
+          <w:rFonts w:ascii="Times New Roman" w:hAnsi="Times New Roman" w:cs="Times New Roman"/>
+          <w:color w:val="000000" w:themeColor="text1"/>
+        </w:rPr>
+        <w:t>is obviously</w:t>
+      </w:r>
+      <w:r>
+        <w:rPr>
+          <w:rFonts w:ascii="Times New Roman" w:hAnsi="Times New Roman" w:cs="Times New Roman"/>
+          <w:color w:val="000000" w:themeColor="text1"/>
+        </w:rPr>
+        <w:t xml:space="preserve"> anisotropy</w:t>
+      </w:r>
+      <w:r>
+        <w:rPr>
+          <w:rFonts w:ascii="Times New Roman" w:hAnsi="Times New Roman" w:cs="Times New Roman"/>
+          <w:color w:val="000000" w:themeColor="text1"/>
+        </w:rPr>
+        <w:t>,</w:t>
+      </w:r>
+      <w:r>
+        <w:t xml:space="preserve"> </w:t>
+      </w:r>
+      <w:r>
+        <w:rPr>
+          <w:rFonts w:ascii="Times New Roman" w:hAnsi="Times New Roman" w:cs="Times New Roman"/>
+          <w:color w:val="000000" w:themeColor="text1"/>
+        </w:rPr>
+        <w:t>d</w:t>
+      </w:r>
+      <w:r>
+        <w:rPr>
+          <w:rFonts w:ascii="Times New Roman" w:hAnsi="Times New Roman" w:cs="Times New Roman"/>
+          <w:color w:val="000000" w:themeColor="text1"/>
+        </w:rPr>
+        <w:t xml:space="preserve">ifferent from single layer silicon and bulk silicon, </w:t>
+      </w:r>
+      <w:r>
+        <w:rPr>
+          <w:rFonts w:ascii="Times New Roman" w:hAnsi="Times New Roman" w:cs="Times New Roman"/>
+          <w:color w:val="000000" w:themeColor="text1"/>
+        </w:rPr>
+        <w:t>who</w:t>
+      </w:r>
+      <w:r>
+        <w:rPr>
+          <w:rFonts w:ascii="Times New Roman" w:hAnsi="Times New Roman" w:cs="Times New Roman"/>
+          <w:color w:val="000000" w:themeColor="text1"/>
+        </w:rPr>
+        <w:t xml:space="preserve"> tend to be isotropic</w:t>
+      </w:r>
+      <w:r>
+        <w:rPr>
+          <w:rFonts w:ascii="Times New Roman" w:hAnsi="Times New Roman" w:cs="Times New Roman"/>
+          <w:color w:val="000000" w:themeColor="text1"/>
+        </w:rPr>
+        <w:t>.</w:t>
+      </w:r>
+      <w:r>
+        <w:t xml:space="preserve"> </w:t>
+      </w:r>
+      <w:r>
+        <w:rPr>
+          <w:rFonts w:ascii="Times New Roman" w:hAnsi="Times New Roman" w:cs="Times New Roman"/>
+          <w:color w:val="000000" w:themeColor="text1"/>
+        </w:rPr>
+        <w:t>In</w:t>
+      </w:r>
+      <w:r>
+        <w:rPr>
+          <w:rFonts w:ascii="Times New Roman" w:hAnsi="Times New Roman" w:cs="Times New Roman"/>
+          <w:color w:val="000000" w:themeColor="text1"/>
+        </w:rPr>
+        <w:t xml:space="preserve"> the </w:t>
+      </w:r>
+      <w:r>
+        <w:rPr>
+          <w:rFonts w:ascii="Times New Roman" w:hAnsi="Times New Roman" w:cs="Times New Roman"/>
+          <w:color w:val="000000" w:themeColor="text1"/>
+        </w:rPr>
+        <w:t xml:space="preserve">aspect of </w:t>
+      </w:r>
+      <w:r>
+        <w:rPr>
+          <w:rFonts w:ascii="Times New Roman" w:hAnsi="Times New Roman" w:cs="Times New Roman"/>
+          <w:color w:val="000000" w:themeColor="text1"/>
+        </w:rPr>
+        <w:t xml:space="preserve">structural, smooth 2l1 is most </w:t>
+      </w:r>
+      <w:r>
+        <w:rPr>
+          <w:rFonts w:ascii="Times New Roman" w:hAnsi="Times New Roman" w:cs="Times New Roman"/>
+          <w:color w:val="000000" w:themeColor="text1"/>
+        </w:rPr>
+        <w:t xml:space="preserve">favorable for </w:t>
+      </w:r>
+      <w:r>
+        <w:rPr>
+          <w:rFonts w:ascii="Times New Roman" w:hAnsi="Times New Roman" w:cs="Times New Roman"/>
+          <w:color w:val="000000" w:themeColor="text1"/>
+        </w:rPr>
+        <w:t>heat conduction</w:t>
+      </w:r>
+      <w:r>
+        <w:rPr>
+          <w:rFonts w:ascii="Times New Roman" w:hAnsi="Times New Roman" w:cs="Times New Roman"/>
+          <w:color w:val="000000" w:themeColor="text1"/>
+        </w:rPr>
+        <w:t xml:space="preserve">, while </w:t>
+      </w:r>
+      <w:r>
+        <w:rPr>
+          <w:rFonts w:ascii="Times New Roman" w:hAnsi="Times New Roman" w:cs="Times New Roman"/>
+          <w:color w:val="000000" w:themeColor="text1"/>
+        </w:rPr>
+        <w:t>2l2</w:t>
+      </w:r>
+      <w:r>
+        <w:rPr>
+          <w:rFonts w:ascii="Times New Roman" w:hAnsi="Times New Roman" w:cs="Times New Roman"/>
+          <w:color w:val="000000" w:themeColor="text1"/>
+        </w:rPr>
+        <w:t xml:space="preserve"> </w:t>
+      </w:r>
+      <w:r>
+        <w:rPr>
+          <w:rFonts w:ascii="Times New Roman" w:hAnsi="Times New Roman" w:cs="Times New Roman"/>
+          <w:color w:val="000000" w:themeColor="text1"/>
+        </w:rPr>
+        <w:t xml:space="preserve">structure </w:t>
+      </w:r>
+      <w:r>
+        <w:rPr>
+          <w:rFonts w:ascii="Times New Roman" w:hAnsi="Times New Roman" w:cs="Times New Roman"/>
+          <w:color w:val="000000" w:themeColor="text1"/>
+        </w:rPr>
+        <w:t>whose</w:t>
+      </w:r>
+      <w:r>
+        <w:rPr>
+          <w:rFonts w:ascii="Times New Roman" w:hAnsi="Times New Roman" w:cs="Times New Roman"/>
+          <w:color w:val="000000" w:themeColor="text1"/>
+        </w:rPr>
+        <w:t xml:space="preserve"> surface </w:t>
+      </w:r>
+      <w:r>
+        <w:rPr>
+          <w:rFonts w:ascii="Times New Roman" w:hAnsi="Times New Roman" w:cs="Times New Roman"/>
+          <w:color w:val="000000" w:themeColor="text1"/>
+        </w:rPr>
+        <w:t>i</w:t>
+      </w:r>
+      <w:r>
+        <w:rPr>
+          <w:rFonts w:ascii="Times New Roman" w:hAnsi="Times New Roman" w:cs="Times New Roman"/>
+          <w:color w:val="000000" w:themeColor="text1"/>
+        </w:rPr>
+        <w:t>s</w:t>
+      </w:r>
+      <w:r>
+        <w:rPr>
+          <w:rFonts w:ascii="Times New Roman" w:hAnsi="Times New Roman" w:cs="Times New Roman"/>
+          <w:color w:val="000000" w:themeColor="text1"/>
+        </w:rPr>
+        <w:t xml:space="preserve"> made </w:t>
+      </w:r>
+      <w:r>
+        <w:rPr>
+          <w:rFonts w:ascii="Times New Roman" w:hAnsi="Times New Roman" w:cs="Times New Roman"/>
+          <w:color w:val="000000" w:themeColor="text1"/>
+        </w:rPr>
+        <w:t xml:space="preserve">of a highly symmetrical </w:t>
+      </w:r>
+      <w:r>
+        <w:rPr>
+          <w:rFonts w:ascii="Times New Roman" w:hAnsi="Times New Roman" w:cs="Times New Roman"/>
+          <w:color w:val="000000" w:themeColor="text1"/>
+        </w:rPr>
+        <w:t xml:space="preserve">and </w:t>
+      </w:r>
+      <w:r>
+        <w:rPr>
+          <w:rFonts w:ascii="Times New Roman" w:hAnsi="Times New Roman" w:cs="Times New Roman"/>
+          <w:color w:val="000000" w:themeColor="text1"/>
+        </w:rPr>
+        <w:t>high</w:t>
+      </w:r>
+      <w:r>
+        <w:rPr>
+          <w:rFonts w:ascii="Times New Roman" w:hAnsi="Times New Roman" w:cs="Times New Roman"/>
+          <w:color w:val="000000" w:themeColor="text1"/>
+        </w:rPr>
+        <w:t>ly</w:t>
+      </w:r>
+      <w:r>
+        <w:rPr>
+          <w:rFonts w:ascii="Times New Roman" w:hAnsi="Times New Roman" w:cs="Times New Roman"/>
+          <w:color w:val="000000" w:themeColor="text1"/>
+        </w:rPr>
+        <w:t xml:space="preserve"> buckling </w:t>
+      </w:r>
+      <w:r>
+        <w:rPr>
+          <w:rFonts w:ascii="Times New Roman" w:hAnsi="Times New Roman" w:cs="Times New Roman"/>
+          <w:color w:val="000000" w:themeColor="text1"/>
+        </w:rPr>
+        <w:t>pentacyclic ring</w:t>
+      </w:r>
+      <w:r>
+        <w:rPr>
+          <w:rFonts w:ascii="Times New Roman" w:hAnsi="Times New Roman" w:cs="Times New Roman"/>
+          <w:color w:val="000000" w:themeColor="text1"/>
+        </w:rPr>
+        <w:t xml:space="preserve"> </w:t>
+      </w:r>
+      <w:r>
+        <w:rPr>
+          <w:rFonts w:ascii="Times New Roman" w:hAnsi="Times New Roman" w:cs="Times New Roman"/>
+          <w:color w:val="000000" w:themeColor="text1"/>
+        </w:rPr>
+        <w:t xml:space="preserve">"bird cage" </w:t>
+      </w:r>
+      <w:r>
+        <w:rPr>
+          <w:rFonts w:ascii="Times New Roman" w:hAnsi="Times New Roman" w:cs="Times New Roman"/>
+          <w:color w:val="000000" w:themeColor="text1"/>
+        </w:rPr>
+        <w:t>is m</w:t>
+      </w:r>
+      <w:r>
+        <w:rPr>
+          <w:rFonts w:ascii="Times New Roman" w:hAnsi="Times New Roman" w:cs="Times New Roman"/>
+          <w:color w:val="000000" w:themeColor="text1"/>
+        </w:rPr>
+        <w:t xml:space="preserve">ost unfavorable for thermal conductivity </w:t>
+      </w:r>
+      <w:r>
+        <w:rPr>
+          <w:rFonts w:ascii="Times New Roman" w:hAnsi="Times New Roman" w:cs="Times New Roman"/>
+          <w:color w:val="000000" w:themeColor="text1"/>
+        </w:rPr>
+        <w:t xml:space="preserve">but </w:t>
+      </w:r>
+      <w:r>
+        <w:rPr>
+          <w:rFonts w:ascii="Times New Roman" w:hAnsi="Times New Roman" w:cs="Times New Roman"/>
+          <w:color w:val="000000" w:themeColor="text1"/>
+        </w:rPr>
+        <w:t>suitable for thermoelectric materials</w:t>
+      </w:r>
+      <w:r>
+        <w:rPr>
+          <w:rFonts w:ascii="Times New Roman" w:hAnsi="Times New Roman" w:cs="Times New Roman"/>
+          <w:color w:val="000000" w:themeColor="text1"/>
+        </w:rPr>
+        <w:t>.</w:t>
+      </w:r>
+      <w:r>
+        <w:t xml:space="preserve"> </w:t>
+      </w:r>
+      <w:r>
+        <w:rPr>
+          <w:rFonts w:ascii="Times New Roman" w:hAnsi="Times New Roman" w:cs="Times New Roman"/>
+          <w:color w:val="000000" w:themeColor="text1"/>
+        </w:rPr>
+        <w:t>And the edges of the two directions are similar in shape</w:t>
+      </w:r>
+      <w:r>
+        <w:rPr>
+          <w:rFonts w:ascii="Times New Roman" w:hAnsi="Times New Roman" w:cs="Times New Roman"/>
+          <w:color w:val="000000" w:themeColor="text1"/>
+        </w:rPr>
+        <w:t xml:space="preserve">, leading to </w:t>
+      </w:r>
+      <w:r>
+        <w:rPr>
+          <w:rFonts w:ascii="Times New Roman" w:hAnsi="Times New Roman" w:cs="Times New Roman"/>
+          <w:color w:val="000000" w:themeColor="text1"/>
+        </w:rPr>
+        <w:t>small</w:t>
+      </w:r>
+      <w:r>
+        <w:rPr>
+          <w:rFonts w:ascii="Times New Roman" w:hAnsi="Times New Roman" w:cs="Times New Roman"/>
+          <w:color w:val="000000" w:themeColor="text1"/>
+        </w:rPr>
+        <w:t xml:space="preserve"> </w:t>
+      </w:r>
+      <w:r>
+        <w:rPr>
+          <w:rFonts w:ascii="Times New Roman" w:hAnsi="Times New Roman" w:cs="Times New Roman"/>
+          <w:color w:val="000000" w:themeColor="text1"/>
+        </w:rPr>
+        <w:t>difference of heat transport.</w:t>
+      </w:r>
+    </w:p>
+    <w:p>
+      <w:pPr>
+        <w:ind w:firstLineChars="288" w:firstLine="605"/>
+        <w:jc w:val="left"/>
+        <w:rPr>
+          <w:rFonts w:ascii="Times New Roman" w:hAnsi="Times New Roman" w:cs="Times New Roman"/>
+          <w:color w:val="000000" w:themeColor="text1"/>
+        </w:rPr>
+      </w:pPr>
+      <w:r>
+        <w:rPr>
+          <w:rFonts w:ascii="Times New Roman" w:hAnsi="Times New Roman" w:cs="Times New Roman"/>
+          <w:color w:val="000000" w:themeColor="text1"/>
+        </w:rPr>
+        <w:t>When the length of the silicon is smaller than the mean free path of the phonon, the ballistic transport properties of the phonon are obvious</w:t>
+      </w:r>
+      <w:r>
+        <w:rPr>
+          <w:rFonts w:ascii="Times New Roman" w:hAnsi="Times New Roman" w:cs="Times New Roman"/>
+          <w:color w:val="000000" w:themeColor="text1"/>
+        </w:rPr>
+        <w:t>.</w:t>
+      </w:r>
+      <w:r>
+        <w:t xml:space="preserve"> </w:t>
+      </w:r>
+      <w:r>
+        <w:rPr>
+          <w:rFonts w:ascii="Times New Roman" w:hAnsi="Times New Roman" w:cs="Times New Roman"/>
+          <w:color w:val="000000" w:themeColor="text1"/>
+        </w:rPr>
+        <w:t>When the length is larger than the mean free path of the phonon, the phonon scattering transport characteristics are obvious</w:t>
+      </w:r>
+      <w:r>
+        <w:rPr>
+          <w:rFonts w:ascii="Times New Roman" w:hAnsi="Times New Roman" w:cs="Times New Roman"/>
+          <w:color w:val="000000" w:themeColor="text1"/>
+        </w:rPr>
+        <w:t>.</w:t>
+      </w:r>
+      <w:r>
+        <w:t xml:space="preserve"> </w:t>
+      </w:r>
+      <w:r>
+        <w:rPr>
+          <w:rFonts w:ascii="Times New Roman" w:hAnsi="Times New Roman" w:cs="Times New Roman"/>
+          <w:color w:val="000000" w:themeColor="text1"/>
+        </w:rPr>
+        <w:t>The empirical formula of the John A. Thomas[109] can be used to characterize the thermal conductivity of the phonon transport from ballistic to scattering region</w:t>
+      </w:r>
+      <w:r>
+        <w:rPr>
+          <w:rFonts w:ascii="Times New Roman" w:hAnsi="Times New Roman" w:cs="Times New Roman"/>
+          <w:color w:val="000000" w:themeColor="text1"/>
+        </w:rPr>
+        <w:t>,</w:t>
+      </w:r>
+      <w:r>
+        <w:t xml:space="preserve"> </w:t>
+      </w:r>
+      <w:r>
+        <w:rPr>
+          <w:rFonts w:ascii="Times New Roman" w:hAnsi="Times New Roman" w:cs="Times New Roman"/>
+          <w:color w:val="000000" w:themeColor="text1"/>
+        </w:rPr>
+        <w:t>a</w:t>
+      </w:r>
+      <w:r>
+        <w:rPr>
+          <w:rFonts w:ascii="Times New Roman" w:hAnsi="Times New Roman" w:cs="Times New Roman"/>
+          <w:color w:val="000000" w:themeColor="text1"/>
+        </w:rPr>
+        <w:t>t t</w:t>
+      </w:r>
+      <w:r>
+        <w:rPr>
+          <w:rFonts w:ascii="Times New Roman" w:hAnsi="Times New Roman" w:cs="Times New Roman"/>
+          <w:color w:val="000000" w:themeColor="text1"/>
+        </w:rPr>
+        <w:t>he same time accurately obtaining</w:t>
+      </w:r>
+      <w:r>
+        <w:rPr>
+          <w:rFonts w:ascii="Times New Roman" w:hAnsi="Times New Roman" w:cs="Times New Roman"/>
+          <w:color w:val="000000" w:themeColor="text1"/>
+        </w:rPr>
+        <w:t xml:space="preserve"> thermal conductivity of the infinite long</w:t>
+      </w:r>
+      <w:r>
+        <w:rPr>
+          <w:rFonts w:ascii="Times New Roman" w:hAnsi="Times New Roman" w:cs="Times New Roman"/>
+          <w:color w:val="000000" w:themeColor="text1"/>
+        </w:rPr>
+        <w:t xml:space="preserve"> </w:t>
+      </w:r>
+      <w:r>
+        <w:rPr>
+          <w:rFonts w:ascii="Times New Roman" w:hAnsi="Times New Roman" w:cs="Times New Roman"/>
+          <w:color w:val="000000" w:themeColor="text1"/>
+        </w:rPr>
+        <w:t>nano materials</w:t>
+      </w:r>
+      <w:r>
+        <w:rPr>
+          <w:rFonts w:ascii="Times New Roman" w:hAnsi="Times New Roman" w:cs="Times New Roman"/>
+          <w:color w:val="000000" w:themeColor="text1"/>
+        </w:rPr>
+        <w:t>.</w:t>
+      </w:r>
+      <w:r>
+        <w:t xml:space="preserve"> </w:t>
+      </w:r>
+      <w:r>
+        <w:rPr>
+          <w:rFonts w:ascii="Times New Roman" w:hAnsi="Times New Roman" w:cs="Times New Roman"/>
+          <w:color w:val="000000" w:themeColor="text1"/>
+        </w:rPr>
+        <w:t>Using this formula, we obtain the thermal conductivity of infinitely long multilayer silicon</w:t>
+      </w:r>
+    </w:p>
+    <w:p>
+      <w:pPr>
+        <w:tabs>
+          <w:tab w:val="left" w:pos="2835"/>
+          <w:tab w:val="left" w:pos="5954"/>
+        </w:tabs>
+        <w:ind w:firstLineChars="288" w:firstLine="605"/>
+        <w:jc w:val="left"/>
+        <w:rPr>
+          <w:sz w:val="22"/>
+        </w:rPr>
+      </w:pPr>
+      <w:r>
+        <w:rPr>
+          <w:rFonts w:ascii="Times New Roman" w:hAnsi="Times New Roman" w:cs="Times New Roman"/>
+        </w:rPr>
+        <w:tab/>
       </w:r>
       <m:oMath>
+        <m:r>
+          <m:rPr>
+            <m:sty m:val="p"/>
+          </m:rPr>
+          <w:rPr>
+            <w:rFonts w:ascii="Cambria Math" w:hAnsi="Cambria Math"/>
+          </w:rPr>
+          <m:t>κ=</m:t>
+        </m:r>
         <m:sSub>
           <m:sSubPr>
             <m:ctrlPr>
               <w:rPr>
-                <w:rFonts w:ascii="Cambria Math" w:hAnsi="Cambria Math" w:cs="Times New Roman"/>
-                <w:color w:val="000000" w:themeColor="text1"/>
+                <w:rFonts w:ascii="Cambria Math" w:hAnsi="Cambria Math"/>
               </w:rPr>
             </m:ctrlPr>
           </m:sSubPr>
@@ -2881,10 +3457,9 @@
                 <m:sty m:val="p"/>
               </m:rPr>
               <w:rPr>
-                <w:rFonts w:ascii="Cambria Math" w:hAnsi="Cambria Math" w:cs="Times New Roman"/>
-                <w:color w:val="000000" w:themeColor="text1"/>
-              </w:rPr>
-              <m:t>Bi</m:t>
+                <w:rFonts w:ascii="Cambria Math" w:hAnsi="Cambria Math"/>
+              </w:rPr>
+              <m:t>κ</m:t>
             </m:r>
           </m:e>
           <m:sub>
@@ -2893,19 +3468,171 @@
                 <m:sty m:val="p"/>
               </m:rPr>
               <w:rPr>
-                <w:rFonts w:ascii="Cambria Math" w:hAnsi="Cambria Math" w:cs="Times New Roman"/>
-                <w:color w:val="000000" w:themeColor="text1"/>
-              </w:rPr>
-              <m:t>4</m:t>
+                <w:rFonts w:ascii="Cambria Math" w:hAnsi="Cambria Math"/>
+              </w:rPr>
+              <m:t>∞</m:t>
             </m:r>
           </m:sub>
         </m:sSub>
+        <m:d>
+          <m:dPr>
+            <m:ctrlPr>
+              <w:rPr>
+                <w:rFonts w:ascii="Cambria Math" w:hAnsi="Cambria Math"/>
+                <w:i/>
+              </w:rPr>
+            </m:ctrlPr>
+          </m:dPr>
+          <m:e>
+            <m:r>
+              <w:rPr>
+                <w:rFonts w:ascii="Cambria Math" w:hAnsi="Cambria Math"/>
+              </w:rPr>
+              <m:t>1-</m:t>
+            </m:r>
+            <m:sSup>
+              <m:sSupPr>
+                <m:ctrlPr>
+                  <w:rPr>
+                    <w:rFonts w:ascii="Cambria Math" w:hAnsi="Cambria Math"/>
+                    <w:i/>
+                  </w:rPr>
+                </m:ctrlPr>
+              </m:sSupPr>
+              <m:e>
+                <m:r>
+                  <w:rPr>
+                    <w:rFonts w:ascii="Cambria Math" w:hAnsi="Cambria Math"/>
+                  </w:rPr>
+                  <m:t>e</m:t>
+                </m:r>
+              </m:e>
+              <m:sup>
+                <m:r>
+                  <w:rPr>
+                    <w:rFonts w:ascii="Cambria Math" w:hAnsi="Cambria Math"/>
+                  </w:rPr>
+                  <m:t>-</m:t>
+                </m:r>
+                <m:f>
+                  <m:fPr>
+                    <m:ctrlPr>
+                      <w:rPr>
+                        <w:rFonts w:ascii="Cambria Math" w:hAnsi="Cambria Math"/>
+                        <w:i/>
+                      </w:rPr>
+                    </m:ctrlPr>
+                  </m:fPr>
+                  <m:num>
+                    <m:r>
+                      <w:rPr>
+                        <w:rFonts w:ascii="Cambria Math" w:hAnsi="Cambria Math"/>
+                      </w:rPr>
+                      <m:t>L</m:t>
+                    </m:r>
+                  </m:num>
+                  <m:den>
+                    <m:sSub>
+                      <m:sSubPr>
+                        <m:ctrlPr>
+                          <w:rPr>
+                            <w:rFonts w:ascii="Cambria Math" w:hAnsi="Cambria Math"/>
+                            <w:i/>
+                          </w:rPr>
+                        </m:ctrlPr>
+                      </m:sSubPr>
+                      <m:e>
+                        <m:r>
+                          <w:rPr>
+                            <w:rFonts w:ascii="Cambria Math" w:hAnsi="Cambria Math"/>
+                          </w:rPr>
+                          <m:t>L</m:t>
+                        </m:r>
+                      </m:e>
+                      <m:sub>
+                        <m:r>
+                          <w:rPr>
+                            <w:rFonts w:ascii="Cambria Math" w:hAnsi="Cambria Math"/>
+                          </w:rPr>
+                          <m:t>c</m:t>
+                        </m:r>
+                      </m:sub>
+                    </m:sSub>
+                  </m:den>
+                </m:f>
+              </m:sup>
+            </m:sSup>
+          </m:e>
+        </m:d>
+      </m:oMath>
+      <w:r>
+        <w:tab/>
+      </w:r>
+      <w:r>
+        <w:rPr>
+          <w:sz w:val="22"/>
+        </w:rPr>
+        <w:t>(</w:t>
+      </w:r>
+      <w:r>
+        <w:rPr>
+          <w:sz w:val="22"/>
+        </w:rPr>
+        <w:fldChar w:fldCharType="begin"/>
+      </w:r>
+      <w:r>
+        <w:rPr>
+          <w:sz w:val="22"/>
+        </w:rPr>
+        <w:instrText xml:space="preserve"> Seq equ </w:instrText>
+      </w:r>
+      <w:r>
+        <w:rPr>
+          <w:sz w:val="22"/>
+        </w:rPr>
+        <w:fldChar w:fldCharType="separate"/>
+      </w:r>
+      <w:r>
+        <w:rPr>
+          <w:noProof/>
+          <w:sz w:val="22"/>
+        </w:rPr>
+        <w:t>2</w:t>
+      </w:r>
+      <w:r>
+        <w:rPr>
+          <w:sz w:val="22"/>
+        </w:rPr>
+        <w:fldChar w:fldCharType="end"/>
+      </w:r>
+      <w:r>
+        <w:rPr>
+          <w:sz w:val="22"/>
+        </w:rPr>
+        <w:t>)</w:t>
+      </w:r>
+    </w:p>
+    <w:p>
+      <w:pPr>
+        <w:tabs>
+          <w:tab w:val="left" w:pos="2835"/>
+          <w:tab w:val="left" w:pos="5954"/>
+        </w:tabs>
+        <w:ind w:firstLineChars="288" w:firstLine="634"/>
+        <w:jc w:val="left"/>
+      </w:pPr>
+      <w:r>
+        <w:rPr>
+          <w:sz w:val="22"/>
+        </w:rPr>
+        <w:t xml:space="preserve">where </w:t>
+      </w:r>
+      <m:oMath>
         <m:sSub>
           <m:sSubPr>
             <m:ctrlPr>
               <w:rPr>
-                <w:rFonts w:ascii="Cambria Math" w:hAnsi="Cambria Math" w:cs="Times New Roman"/>
-                <w:color w:val="000000" w:themeColor="text1"/>
+                <w:rFonts w:ascii="Cambria Math" w:hAnsi="Cambria Math"/>
               </w:rPr>
             </m:ctrlPr>
           </m:sSubPr>
@@ -2915,10 +3642,9 @@
                 <m:sty m:val="p"/>
               </m:rPr>
               <w:rPr>
-                <w:rFonts w:ascii="Cambria Math" w:hAnsi="Cambria Math" w:cs="Times New Roman"/>
-                <w:color w:val="000000" w:themeColor="text1"/>
-              </w:rPr>
-              <m:t>I</m:t>
+                <w:rFonts w:ascii="Cambria Math" w:hAnsi="Cambria Math"/>
+              </w:rPr>
+              <m:t>κ</m:t>
             </m:r>
           </m:e>
           <m:sub>
@@ -2927,62 +3653,617 @@
                 <m:sty m:val="p"/>
               </m:rPr>
               <w:rPr>
-                <w:rFonts w:ascii="Cambria Math" w:hAnsi="Cambria Math" w:cs="Times New Roman"/>
-                <w:color w:val="000000" w:themeColor="text1"/>
-              </w:rPr>
-              <m:t>4</m:t>
+                <w:rFonts w:ascii="Cambria Math" w:hAnsi="Cambria Math"/>
+              </w:rPr>
+              <m:t>∞</m:t>
+            </m:r>
+          </m:sub>
+        </m:sSub>
+      </m:oMath>
+      <w:r>
+        <w:rPr>
+          <w:rFonts w:hint="eastAsia"/>
+        </w:rPr>
+        <w:t xml:space="preserve"> </w:t>
+      </w:r>
+      <w:r>
+        <w:t>is the fitted f</w:t>
+      </w:r>
+      <w:r>
+        <w:t>ull</w:t>
+      </w:r>
+      <w:r>
+        <w:t xml:space="preserve"> scattering thermal conductance.</w:t>
+      </w:r>
+      <w:r>
+        <w:t xml:space="preserve"> </w:t>
+      </w:r>
+      <m:oMath>
+        <m:sSub>
+          <m:sSubPr>
+            <m:ctrlPr>
+              <w:rPr>
+                <w:rFonts w:ascii="Cambria Math" w:hAnsi="Cambria Math"/>
+                <w:i/>
+              </w:rPr>
+            </m:ctrlPr>
+          </m:sSubPr>
+          <m:e>
+            <m:r>
+              <w:rPr>
+                <w:rFonts w:ascii="Cambria Math" w:hAnsi="Cambria Math"/>
+              </w:rPr>
+              <m:t>L</m:t>
+            </m:r>
+          </m:e>
+          <m:sub>
+            <m:r>
+              <w:rPr>
+                <w:rFonts w:ascii="Cambria Math" w:hAnsi="Cambria Math"/>
+              </w:rPr>
+              <m:t>c</m:t>
+            </m:r>
+          </m:sub>
+        </m:sSub>
+      </m:oMath>
+      <w:r>
+        <w:rPr>
+          <w:rFonts w:hint="eastAsia"/>
+        </w:rPr>
+        <w:t xml:space="preserve"> is </w:t>
+      </w:r>
+      <w:r>
+        <w:t>t</w:t>
+      </w:r>
+      <w:r>
+        <w:t>he transition length from the ballistic transpor</w:t>
+      </w:r>
+      <w:r>
+        <w:t>ta</w:t>
+      </w:r>
+      <w:r>
+        <w:t>t</w:t>
+      </w:r>
+      <w:r>
+        <w:t>ion</w:t>
+      </w:r>
+      <w:r>
+        <w:t xml:space="preserve"> to the scattering </w:t>
+      </w:r>
+      <w:r>
+        <w:t>transpor</w:t>
+      </w:r>
+      <w:r>
+        <w:t>ta</w:t>
+      </w:r>
+      <w:r>
+        <w:t>t</w:t>
+      </w:r>
+      <w:r>
+        <w:t>ion</w:t>
+      </w:r>
+      <w:r>
+        <w:t>.</w:t>
+      </w:r>
+      <w:r>
+        <w:t xml:space="preserve"> </w:t>
+      </w:r>
+      <w:r>
+        <w:t xml:space="preserve">The value </w:t>
+      </w:r>
+      <m:oMath>
+        <m:r>
+          <m:rPr>
+            <m:sty m:val="p"/>
+          </m:rPr>
+          <w:rPr>
+            <w:rFonts w:ascii="Cambria Math" w:hAnsi="Cambria Math"/>
+          </w:rPr>
+          <m:t>χ</m:t>
+        </m:r>
+        <m:r>
+          <m:rPr>
+            <m:sty m:val="p"/>
+          </m:rPr>
+          <w:rPr>
+            <w:rFonts w:ascii="Cambria Math" w:hAnsi="Cambria Math"/>
+          </w:rPr>
+          <m:t>=</m:t>
+        </m:r>
+        <m:f>
+          <m:fPr>
+            <m:ctrlPr>
+              <w:rPr>
+                <w:rFonts w:ascii="Cambria Math" w:hAnsi="Cambria Math"/>
+                <w:i/>
+              </w:rPr>
+            </m:ctrlPr>
+          </m:fPr>
+          <m:num>
+            <m:d>
+              <m:dPr>
+                <m:begChr m:val="|"/>
+                <m:endChr m:val="|"/>
+                <m:ctrlPr>
+                  <w:rPr>
+                    <w:rFonts w:ascii="Cambria Math" w:hAnsi="Cambria Math"/>
+                  </w:rPr>
+                </m:ctrlPr>
+              </m:dPr>
+              <m:e>
+                <m:sSub>
+                  <m:sSubPr>
+                    <m:ctrlPr>
+                      <w:rPr>
+                        <w:rFonts w:ascii="Cambria Math" w:hAnsi="Cambria Math"/>
+                      </w:rPr>
+                    </m:ctrlPr>
+                  </m:sSubPr>
+                  <m:e>
+                    <m:r>
+                      <m:rPr>
+                        <m:sty m:val="p"/>
+                      </m:rPr>
+                      <w:rPr>
+                        <w:rFonts w:ascii="Cambria Math" w:hAnsi="Cambria Math"/>
+                      </w:rPr>
+                      <m:t>κ</m:t>
+                    </m:r>
+                  </m:e>
+                  <m:sub>
+                    <m:r>
+                      <m:rPr>
+                        <m:sty m:val="p"/>
+                      </m:rPr>
+                      <w:rPr>
+                        <w:rFonts w:ascii="Cambria Math" w:hAnsi="Cambria Math"/>
+                      </w:rPr>
+                      <m:t>z,</m:t>
+                    </m:r>
+                    <m:r>
+                      <m:rPr>
+                        <m:sty m:val="p"/>
+                      </m:rPr>
+                      <w:rPr>
+                        <w:rFonts w:ascii="Cambria Math" w:hAnsi="Cambria Math"/>
+                      </w:rPr>
+                      <m:t>∞</m:t>
+                    </m:r>
+                  </m:sub>
+                </m:sSub>
+                <m:r>
+                  <w:rPr>
+                    <w:rFonts w:ascii="Cambria Math" w:hAnsi="Cambria Math"/>
+                  </w:rPr>
+                  <m:t>-</m:t>
+                </m:r>
+                <m:sSub>
+                  <m:sSubPr>
+                    <m:ctrlPr>
+                      <w:rPr>
+                        <w:rFonts w:ascii="Cambria Math" w:hAnsi="Cambria Math"/>
+                      </w:rPr>
+                    </m:ctrlPr>
+                  </m:sSubPr>
+                  <m:e>
+                    <m:r>
+                      <m:rPr>
+                        <m:sty m:val="p"/>
+                      </m:rPr>
+                      <w:rPr>
+                        <w:rFonts w:ascii="Cambria Math" w:hAnsi="Cambria Math"/>
+                      </w:rPr>
+                      <m:t>κ</m:t>
+                    </m:r>
+                  </m:e>
+                  <m:sub>
+                    <m:r>
+                      <m:rPr>
+                        <m:sty m:val="p"/>
+                      </m:rPr>
+                      <w:rPr>
+                        <w:rFonts w:ascii="Cambria Math" w:hAnsi="Cambria Math"/>
+                      </w:rPr>
+                      <m:t>z,</m:t>
+                    </m:r>
+                    <m:r>
+                      <m:rPr>
+                        <m:sty m:val="p"/>
+                      </m:rPr>
+                      <w:rPr>
+                        <w:rFonts w:ascii="Cambria Math" w:hAnsi="Cambria Math"/>
+                      </w:rPr>
+                      <m:t>∞</m:t>
+                    </m:r>
+                  </m:sub>
+                </m:sSub>
+              </m:e>
+            </m:d>
+          </m:num>
+          <m:den>
+            <m:func>
+              <m:funcPr>
+                <m:ctrlPr>
+                  <w:rPr>
+                    <w:rFonts w:ascii="Cambria Math" w:hAnsi="Cambria Math"/>
+                    <w:i/>
+                  </w:rPr>
+                </m:ctrlPr>
+              </m:funcPr>
+              <m:fName>
+                <m:r>
+                  <m:rPr>
+                    <m:sty m:val="p"/>
+                  </m:rPr>
+                  <w:rPr>
+                    <w:rFonts w:ascii="Cambria Math" w:hAnsi="Cambria Math"/>
+                  </w:rPr>
+                  <m:t>max</m:t>
+                </m:r>
+              </m:fName>
+              <m:e>
+                <m:d>
+                  <m:dPr>
+                    <m:ctrlPr>
+                      <w:rPr>
+                        <w:rFonts w:ascii="Cambria Math" w:hAnsi="Cambria Math"/>
+                        <w:i/>
+                      </w:rPr>
+                    </m:ctrlPr>
+                  </m:dPr>
+                  <m:e>
+                    <m:sSub>
+                      <m:sSubPr>
+                        <m:ctrlPr>
+                          <w:rPr>
+                            <w:rFonts w:ascii="Cambria Math" w:hAnsi="Cambria Math"/>
+                            <w:i/>
+                          </w:rPr>
+                        </m:ctrlPr>
+                      </m:sSubPr>
+                      <m:e>
+                        <m:r>
+                          <w:rPr>
+                            <w:rFonts w:ascii="Cambria Math" w:hAnsi="Cambria Math"/>
+                          </w:rPr>
+                          <m:t>κ</m:t>
+                        </m:r>
+                      </m:e>
+                      <m:sub>
+                        <m:r>
+                          <w:rPr>
+                            <w:rFonts w:ascii="Cambria Math" w:hAnsi="Cambria Math"/>
+                          </w:rPr>
+                          <m:t>z,∞</m:t>
+                        </m:r>
+                      </m:sub>
+                    </m:sSub>
+                    <m:r>
+                      <w:rPr>
+                        <w:rFonts w:ascii="Cambria Math" w:hAnsi="Cambria Math"/>
+                      </w:rPr>
+                      <m:t>-</m:t>
+                    </m:r>
+                    <m:sSub>
+                      <m:sSubPr>
+                        <m:ctrlPr>
+                          <w:rPr>
+                            <w:rFonts w:ascii="Cambria Math" w:hAnsi="Cambria Math"/>
+                            <w:i/>
+                          </w:rPr>
+                        </m:ctrlPr>
+                      </m:sSubPr>
+                      <m:e>
+                        <m:r>
+                          <w:rPr>
+                            <w:rFonts w:ascii="Cambria Math" w:hAnsi="Cambria Math"/>
+                          </w:rPr>
+                          <m:t>κ</m:t>
+                        </m:r>
+                      </m:e>
+                      <m:sub>
+                        <m:r>
+                          <w:rPr>
+                            <w:rFonts w:ascii="Cambria Math" w:hAnsi="Cambria Math"/>
+                          </w:rPr>
+                          <m:t>z,∞</m:t>
+                        </m:r>
+                      </m:sub>
+                    </m:sSub>
+                  </m:e>
+                </m:d>
+              </m:e>
+            </m:func>
+          </m:den>
+        </m:f>
+        <m:r>
+          <w:rPr>
+            <w:rFonts w:ascii="Cambria Math" w:hAnsi="Cambria Math"/>
+          </w:rPr>
+          <m:t>×100%</m:t>
+        </m:r>
+      </m:oMath>
+      <w:r>
+        <w:t xml:space="preserve"> is used to m</w:t>
+      </w:r>
+      <w:r>
+        <w:t>easure the thermal conductivity difference in different directions</w:t>
+      </w:r>
+      <w:r>
+        <w:t xml:space="preserve">, where </w:t>
+      </w:r>
+      <m:oMath>
+        <m:sSub>
+          <m:sSubPr>
+            <m:ctrlPr>
+              <w:rPr>
+                <w:rFonts w:ascii="Cambria Math" w:hAnsi="Cambria Math"/>
+              </w:rPr>
+            </m:ctrlPr>
+          </m:sSubPr>
+          <m:e>
+            <m:r>
+              <m:rPr>
+                <m:sty m:val="p"/>
+              </m:rPr>
+              <w:rPr>
+                <w:rFonts w:ascii="Cambria Math" w:hAnsi="Cambria Math"/>
+              </w:rPr>
+              <m:t>κ</m:t>
+            </m:r>
+          </m:e>
+          <m:sub>
+            <m:r>
+              <m:rPr>
+                <m:sty m:val="p"/>
+              </m:rPr>
+              <w:rPr>
+                <w:rFonts w:ascii="Cambria Math" w:hAnsi="Cambria Math"/>
+              </w:rPr>
+              <m:t>z,∞</m:t>
             </m:r>
           </m:sub>
         </m:sSub>
         <m:r>
           <w:rPr>
-            <w:rFonts w:ascii="Cambria Math" w:hAnsi="Cambria Math" w:cs="Times New Roman"/>
-            <w:color w:val="000000" w:themeColor="text1"/>
+            <w:rFonts w:ascii="Cambria Math" w:hAnsi="Cambria Math"/>
           </w:rPr>
-          <m:t xml:space="preserve"> </m:t>
+          <m:t>(</m:t>
+        </m:r>
+        <m:sSub>
+          <m:sSubPr>
+            <m:ctrlPr>
+              <w:rPr>
+                <w:rFonts w:ascii="Cambria Math" w:hAnsi="Cambria Math"/>
+              </w:rPr>
+            </m:ctrlPr>
+          </m:sSubPr>
+          <m:e>
+            <m:r>
+              <m:rPr>
+                <m:sty m:val="p"/>
+              </m:rPr>
+              <w:rPr>
+                <w:rFonts w:ascii="Cambria Math" w:hAnsi="Cambria Math"/>
+              </w:rPr>
+              <m:t>κ</m:t>
+            </m:r>
+          </m:e>
+          <m:sub>
+            <m:r>
+              <m:rPr>
+                <m:sty m:val="p"/>
+              </m:rPr>
+              <w:rPr>
+                <w:rFonts w:ascii="Cambria Math" w:hAnsi="Cambria Math"/>
+              </w:rPr>
+              <m:t>z,∞</m:t>
+            </m:r>
+          </m:sub>
+        </m:sSub>
+        <m:r>
+          <w:rPr>
+            <w:rFonts w:ascii="Cambria Math" w:hAnsi="Cambria Math"/>
+          </w:rPr>
+          <m:t>)</m:t>
         </m:r>
       </m:oMath>
       <w:r>
         <w:rPr>
-          <w:rFonts w:ascii="Times New Roman" w:hAnsi="Times New Roman" w:cs="Times New Roman" w:hint="eastAsia"/>
-          <w:color w:val="000000" w:themeColor="text1"/>
-        </w:rPr>
-        <w:t>is</w:t>
-      </w:r>
-      <w:r>
-        <w:rPr>
-          <w:rFonts w:ascii="Times New Roman" w:hAnsi="Times New Roman" w:cs="Times New Roman"/>
-          <w:color w:val="000000" w:themeColor="text1"/>
-        </w:rPr>
-        <w:t xml:space="preserve"> consist of weakly bound</w:t>
-      </w:r>
-      <w:r>
-        <w:rPr>
-          <w:rFonts w:ascii="Times New Roman" w:hAnsi="Times New Roman" w:cs="Times New Roman" w:hint="eastAsia"/>
-          <w:color w:val="000000" w:themeColor="text1"/>
-        </w:rPr>
-        <w:t>ed</w:t>
-      </w:r>
-      <w:r>
-        <w:rPr>
-          <w:rFonts w:ascii="Times New Roman" w:hAnsi="Times New Roman" w:cs="Times New Roman"/>
-          <w:color w:val="000000" w:themeColor="text1"/>
-        </w:rPr>
-        <w:t xml:space="preserve"> </w:t>
-      </w:r>
-      <w:r>
-        <w:rPr>
-          <w:rFonts w:ascii="Times New Roman" w:hAnsi="Times New Roman" w:cs="Times New Roman"/>
-          <w:color w:val="000000" w:themeColor="text1"/>
-        </w:rPr>
-        <w:t>1D strips</w:t>
-      </w:r>
-      <w:r>
-        <w:rPr>
-          <w:rFonts w:ascii="Times New Roman" w:hAnsi="Times New Roman" w:cs="Times New Roman"/>
-          <w:color w:val="000000" w:themeColor="text1"/>
-        </w:rPr>
-        <w:t xml:space="preserve">. As shown in </w:t>
+          <w:rFonts w:hint="eastAsia"/>
+        </w:rPr>
+        <w:t xml:space="preserve"> stands for the </w:t>
+      </w:r>
+      <w:r>
+        <w:t>full</w:t>
+      </w:r>
+      <w:r>
+        <w:t xml:space="preserve"> scattering thermal conductivity (infinite thermal conductivity)</w:t>
+      </w:r>
+      <w:r>
+        <w:t xml:space="preserve"> in the </w:t>
+      </w:r>
+      <w:r>
+        <w:t>z</w:t>
+      </w:r>
+      <w:r>
+        <w:t xml:space="preserve">igzag (armchair) direction. And is </w:t>
+      </w:r>
+      <m:oMath>
+        <m:func>
+          <m:funcPr>
+            <m:ctrlPr>
+              <w:rPr>
+                <w:rFonts w:ascii="Cambria Math" w:hAnsi="Cambria Math"/>
+                <w:i/>
+              </w:rPr>
+            </m:ctrlPr>
+          </m:funcPr>
+          <m:fName>
+            <m:r>
+              <m:rPr>
+                <m:sty m:val="p"/>
+              </m:rPr>
+              <w:rPr>
+                <w:rFonts w:ascii="Cambria Math" w:hAnsi="Cambria Math"/>
+              </w:rPr>
+              <m:t>max</m:t>
+            </m:r>
+          </m:fName>
+          <m:e>
+            <m:d>
+              <m:dPr>
+                <m:ctrlPr>
+                  <w:rPr>
+                    <w:rFonts w:ascii="Cambria Math" w:hAnsi="Cambria Math"/>
+                    <w:i/>
+                  </w:rPr>
+                </m:ctrlPr>
+              </m:dPr>
+              <m:e>
+                <m:sSub>
+                  <m:sSubPr>
+                    <m:ctrlPr>
+                      <w:rPr>
+                        <w:rFonts w:ascii="Cambria Math" w:hAnsi="Cambria Math"/>
+                        <w:i/>
+                      </w:rPr>
+                    </m:ctrlPr>
+                  </m:sSubPr>
+                  <m:e>
+                    <m:r>
+                      <w:rPr>
+                        <w:rFonts w:ascii="Cambria Math" w:hAnsi="Cambria Math"/>
+                      </w:rPr>
+                      <m:t>κ</m:t>
+                    </m:r>
+                  </m:e>
+                  <m:sub>
+                    <m:r>
+                      <w:rPr>
+                        <w:rFonts w:ascii="Cambria Math" w:hAnsi="Cambria Math"/>
+                      </w:rPr>
+                      <m:t>z,∞</m:t>
+                    </m:r>
+                  </m:sub>
+                </m:sSub>
+                <m:r>
+                  <w:rPr>
+                    <w:rFonts w:ascii="Cambria Math" w:hAnsi="Cambria Math"/>
+                  </w:rPr>
+                  <m:t>-</m:t>
+                </m:r>
+                <m:sSub>
+                  <m:sSubPr>
+                    <m:ctrlPr>
+                      <w:rPr>
+                        <w:rFonts w:ascii="Cambria Math" w:hAnsi="Cambria Math"/>
+                        <w:i/>
+                      </w:rPr>
+                    </m:ctrlPr>
+                  </m:sSubPr>
+                  <m:e>
+                    <m:r>
+                      <w:rPr>
+                        <w:rFonts w:ascii="Cambria Math" w:hAnsi="Cambria Math"/>
+                      </w:rPr>
+                      <m:t>κ</m:t>
+                    </m:r>
+                  </m:e>
+                  <m:sub>
+                    <m:r>
+                      <w:rPr>
+                        <w:rFonts w:ascii="Cambria Math" w:hAnsi="Cambria Math"/>
+                      </w:rPr>
+                      <m:t>z,∞</m:t>
+                    </m:r>
+                  </m:sub>
+                </m:sSub>
+              </m:e>
+            </m:d>
+          </m:e>
+        </m:func>
+      </m:oMath>
+      <w:r>
+        <w:rPr>
+          <w:rFonts w:hint="eastAsia"/>
+        </w:rPr>
+        <w:t xml:space="preserve"> t</w:t>
+      </w:r>
+      <w:r>
+        <w:t xml:space="preserve">he maximum value of thermal conductivity in </w:t>
+      </w:r>
+      <w:r>
+        <w:t xml:space="preserve">the </w:t>
+      </w:r>
+      <w:r>
+        <w:t>two directions</w:t>
+      </w:r>
+      <w:r>
+        <w:t>.</w:t>
+      </w:r>
+    </w:p>
+    <w:p>
+      <w:pPr>
+        <w:tabs>
+          <w:tab w:val="left" w:pos="2835"/>
+          <w:tab w:val="left" w:pos="5954"/>
+        </w:tabs>
+        <w:ind w:firstLineChars="288" w:firstLine="605"/>
+        <w:jc w:val="left"/>
+      </w:pPr>
+    </w:p>
+    <w:p>
+      <w:pPr>
+        <w:tabs>
+          <w:tab w:val="left" w:pos="2835"/>
+          <w:tab w:val="left" w:pos="5954"/>
+        </w:tabs>
+        <w:ind w:firstLineChars="288" w:firstLine="605"/>
+        <w:jc w:val="left"/>
+      </w:pPr>
+    </w:p>
+    <w:p>
+      <w:pPr>
+        <w:tabs>
+          <w:tab w:val="left" w:pos="2835"/>
+          <w:tab w:val="left" w:pos="5954"/>
+        </w:tabs>
+        <w:ind w:firstLineChars="288" w:firstLine="605"/>
+        <w:jc w:val="left"/>
+      </w:pPr>
+    </w:p>
+    <w:p>
+      <w:pPr>
+        <w:tabs>
+          <w:tab w:val="left" w:pos="2835"/>
+          <w:tab w:val="left" w:pos="5954"/>
+        </w:tabs>
+        <w:ind w:firstLineChars="288" w:firstLine="605"/>
+        <w:jc w:val="left"/>
+        <w:rPr>
+          <w:rFonts w:ascii="Times New Roman" w:hAnsi="Times New Roman" w:cs="Times New Roman"/>
+          <w:color w:val="000000" w:themeColor="text1"/>
+        </w:rPr>
+      </w:pPr>
+      <w:bookmarkStart w:id="0" w:name="_GoBack"/>
+      <w:bookmarkEnd w:id="0"/>
+    </w:p>
+    <w:p>
+      <w:pPr>
+        <w:ind w:firstLineChars="288" w:firstLine="605"/>
+        <w:jc w:val="left"/>
+        <w:rPr>
+          <w:rFonts w:ascii="Times New Roman" w:hAnsi="Times New Roman" w:cs="Times New Roman"/>
+          <w:color w:val="000000" w:themeColor="text1"/>
+        </w:rPr>
+      </w:pPr>
+      <w:r>
+        <w:rPr>
+          <w:rFonts w:ascii="Times New Roman" w:hAnsi="Times New Roman" w:cs="Times New Roman"/>
+          <w:color w:val="000000" w:themeColor="text1"/>
+        </w:rPr>
+        <w:t xml:space="preserve"> As shown in </w:t>
       </w:r>
       <w:r>
         <w:rPr>
@@ -3384,7 +4665,7 @@
     <w:p>
       <w:pPr>
         <w:ind w:firstLineChars="288" w:firstLine="605"/>
-        <w:jc w:val="center"/>
+        <w:jc w:val="left"/>
         <w:rPr>
           <w:rFonts w:ascii="Times New Roman" w:hAnsi="Times New Roman" w:cs="Times New Roman"/>
           <w:color w:val="000000" w:themeColor="text1"/>
@@ -3736,7 +5017,7 @@
     <w:p>
       <w:pPr>
         <w:ind w:firstLineChars="288" w:firstLine="605"/>
-        <w:jc w:val="center"/>
+        <w:jc w:val="left"/>
         <w:rPr>
           <w:rFonts w:ascii="Times New Roman" w:hAnsi="Times New Roman" w:cs="Times New Roman"/>
           <w:color w:val="000000" w:themeColor="text1"/>
@@ -4218,6 +5499,7 @@
           <w:rFonts w:ascii="Times New Roman" w:hAnsi="Times New Roman" w:cs="Times New Roman"/>
           <w:color w:val="000000" w:themeColor="text1"/>
         </w:rPr>
+        <w:lastRenderedPageBreak/>
         <w:t xml:space="preserve">For solids the MSD does not change while for liquids and gas it changes linearly with time. </w:t>
       </w:r>
       <w:r>
@@ -5661,15 +6943,7 @@
           <w:rFonts w:ascii="Times New Roman" w:hAnsi="Times New Roman" w:cs="Times New Roman"/>
           <w:color w:val="000000" w:themeColor="text1"/>
         </w:rPr>
-        <w:t xml:space="preserve">localization of </w:t>
-      </w:r>
-      <w:r>
-        <w:rPr>
-          <w:rFonts w:ascii="Times New Roman" w:hAnsi="Times New Roman" w:cs="Times New Roman"/>
-          <w:color w:val="000000" w:themeColor="text1"/>
-        </w:rPr>
-        <w:lastRenderedPageBreak/>
-        <w:t xml:space="preserve">phonons on </w:t>
+        <w:t xml:space="preserve">localization of phonons on </w:t>
       </w:r>
       <w:r>
         <w:rPr>
@@ -6810,7 +8084,15 @@
           <w:rFonts w:ascii="Times New Roman" w:hAnsi="Times New Roman" w:cs="Times New Roman"/>
           <w:color w:val="000000" w:themeColor="text1"/>
         </w:rPr>
-        <w:t xml:space="preserve">Large anharmonic would be another key factor that account for the low thermal conductivity. </w:t>
+        <w:t xml:space="preserve">Large anharmonic would be another key factor that account for the low thermal </w:t>
+      </w:r>
+      <w:r>
+        <w:rPr>
+          <w:rFonts w:ascii="Times New Roman" w:hAnsi="Times New Roman" w:cs="Times New Roman"/>
+          <w:color w:val="000000" w:themeColor="text1"/>
+        </w:rPr>
+        <w:lastRenderedPageBreak/>
+        <w:t xml:space="preserve">conductivity. </w:t>
       </w:r>
       <w:r>
         <w:rPr>
@@ -8341,15 +9623,7 @@
           <w:rFonts w:ascii="Times New Roman" w:hAnsi="Times New Roman" w:cs="Times New Roman"/>
           <w:color w:val="000000" w:themeColor="text1"/>
         </w:rPr>
-        <w:t xml:space="preserve">The low thermal conductivity </w:t>
-      </w:r>
-      <w:r>
-        <w:rPr>
-          <w:rFonts w:ascii="Times New Roman" w:hAnsi="Times New Roman" w:cs="Times New Roman"/>
-          <w:color w:val="000000" w:themeColor="text1"/>
-        </w:rPr>
-        <w:lastRenderedPageBreak/>
-        <w:t>origins from the phonon mode localization caused by the week interaction between the 1D blocks and also origins from large anharmonic effect which accounts for the large three-phonon scatter rate</w:t>
+        <w:t>The low thermal conductivity origins from the phonon mode localization caused by the week interaction between the 1D blocks and also origins from large anharmonic effect which accounts for the large three-phonon scatter rate</w:t>
       </w:r>
       <w:r>
         <w:rPr>
@@ -8644,7 +9918,17 @@
           <w:sz w:val="20"/>
           <w:szCs w:val="20"/>
         </w:rPr>
-        <w:t xml:space="preserve">This paper was partially supported by the National Natural Science Foundation of China, the Special Funds for Major State Basic Research, the Foundation for the Author of National Excellent Doctoral Dissertation of China, the Program for Professor of Special Appointment at Shanghai Institutions of Higher Learning, and the Research Program of Shanghai Municipality and the Ministry of Education. </w:t>
+        <w:t xml:space="preserve">This paper was partially supported by the National Natural Science Foundation of China, the Special Funds for Major State Basic Research, the Foundation for the Author of National Excellent Doctoral Dissertation of China, the Program for Professor of Special Appointment at Shanghai Institutions of Higher Learning, and the Research Program of Shanghai Municipality and the Ministry </w:t>
+      </w:r>
+      <w:r>
+        <w:rPr>
+          <w:rFonts w:ascii="Times New Roman" w:hAnsi="Times New Roman" w:cs="Times New Roman"/>
+          <w:color w:val="000000" w:themeColor="text1"/>
+          <w:sz w:val="20"/>
+          <w:szCs w:val="20"/>
+        </w:rPr>
+        <w:lastRenderedPageBreak/>
+        <w:t xml:space="preserve">of Education. </w:t>
       </w:r>
       <w:r>
         <w:rPr>
@@ -13730,7 +15014,7 @@
           <v:shape id="_x0000_i1025" type="#_x0000_t75" style="width:415.3pt;height:194.35pt" o:ole="">
             <v:imagedata r:id="rId8" o:title=""/>
           </v:shape>
-          <o:OLEObject Type="Embed" ProgID="Word.Document.12" ShapeID="_x0000_i1025" DrawAspect="Content" ObjectID="_1548534183" r:id="rId9">
+          <o:OLEObject Type="Embed" ProgID="Word.Document.12" ShapeID="_x0000_i1025" DrawAspect="Content" ObjectID="_1548536091" r:id="rId9">
             <o:FieldCodes>\s</o:FieldCodes>
           </o:OLEObject>
         </w:object>
@@ -14808,7 +16092,7 @@
           <v:shape id="_x0000_i1026" type="#_x0000_t75" style="width:251.35pt;height:188.15pt" o:ole="">
             <v:imagedata r:id="rId12" o:title=""/>
           </v:shape>
-          <o:OLEObject Type="Embed" ProgID="Unknown" ShapeID="_x0000_i1026" DrawAspect="Content" ObjectID="_1548534184" r:id="rId13"/>
+          <o:OLEObject Type="Embed" ProgID="Unknown" ShapeID="_x0000_i1026" DrawAspect="Content" ObjectID="_1548536092" r:id="rId13"/>
         </w:object>
       </w:r>
     </w:p>
@@ -16718,7 +18002,7 @@
 </file>
 
 <file path=customXml/itemProps1.xml><?xml version="1.0" encoding="utf-8"?>
-<ds:datastoreItem xmlns:ds="http://schemas.openxmlformats.org/officeDocument/2006/customXml" ds:itemID="{39B08486-7B85-4D8D-8DB1-71928A3DF2BA}">
+<ds:datastoreItem xmlns:ds="http://schemas.openxmlformats.org/officeDocument/2006/customXml" ds:itemID="{53B3A381-6AA6-4036-B1A3-FD145A22CF6E}">
   <ds:schemaRefs>
     <ds:schemaRef ds:uri="http://schemas.openxmlformats.org/officeDocument/2006/bibliography"/>
   </ds:schemaRefs>

--- a/paper.docx
+++ b/paper.docx
@@ -4212,6 +4212,83 @@
         <w:ind w:firstLineChars="288" w:firstLine="605"/>
         <w:jc w:val="left"/>
       </w:pPr>
+      <w:r>
+        <w:t>The total scattering thermal conductivity and anisotropy of multilayer silicon is shown in table 4.2</w:t>
+      </w:r>
+      <w:r>
+        <w:t>.</w:t>
+      </w:r>
+      <w:r>
+        <w:t xml:space="preserve"> It can be seen from the table that the thermal conductivity of the </w:t>
+      </w:r>
+      <w:r>
+        <w:t>bilayer</w:t>
+      </w:r>
+      <w:r>
+        <w:t xml:space="preserve"> silicon can reach up t</w:t>
+      </w:r>
+      <w:r>
+        <w:t>o 11.6 W/mK (2l1 structure).</w:t>
+      </w:r>
+      <w:r>
+        <w:t xml:space="preserve"> In addition, the </w:t>
+      </w:r>
+      <w:r>
+        <w:t xml:space="preserve">2lr3 </w:t>
+      </w:r>
+      <w:r>
+        <w:t>with small top and bottom</w:t>
+      </w:r>
+      <w:r>
+        <w:t xml:space="preserve"> buckling </w:t>
+      </w:r>
+      <w:r>
+        <w:t xml:space="preserve">possesses the most </w:t>
+      </w:r>
+      <w:r>
+        <w:t xml:space="preserve">anisotropy, </w:t>
+      </w:r>
+      <w:r>
+        <w:t xml:space="preserve">which </w:t>
+      </w:r>
+      <w:r>
+        <w:t>can reach 57.3%</w:t>
+      </w:r>
+      <w:r>
+        <w:t xml:space="preserve">. </w:t>
+      </w:r>
+      <w:r>
+        <w:t>The smallest is 2l2 and 2</w:t>
+      </w:r>
+      <w:r>
+        <w:t>lh</w:t>
+      </w:r>
+      <w:r>
+        <w:t xml:space="preserve"> (20%)</w:t>
+      </w:r>
+      <w:r>
+        <w:t xml:space="preserve">. </w:t>
+      </w:r>
+      <w:r>
+        <w:t>The above results show that surface reconstruction has a significant effect on the thermal transport properties of multilayer silicon</w:t>
+      </w:r>
+      <w:r>
+        <w:t>.</w:t>
+      </w:r>
+      <w:r>
+        <w:t xml:space="preserve"> The smooth surface is favorable for heat conduction, while the rough surface can greatly suppress the heat conduction</w:t>
+      </w:r>
+      <w:r>
+        <w:t>. Meanwhile,</w:t>
+      </w:r>
+      <w:r>
+        <w:t xml:space="preserve"> the anisotropy of the surface structure leads to the significant anisotropy of the thermal conductivity</w:t>
+      </w:r>
+      <w:r>
+        <w:t>.</w:t>
+      </w:r>
+      <w:bookmarkStart w:id="0" w:name="_GoBack"/>
+      <w:bookmarkEnd w:id="0"/>
     </w:p>
     <w:p>
       <w:pPr>
@@ -4246,8 +4323,6 @@
           <w:color w:val="000000" w:themeColor="text1"/>
         </w:rPr>
       </w:pPr>
-      <w:bookmarkStart w:id="0" w:name="_GoBack"/>
-      <w:bookmarkEnd w:id="0"/>
     </w:p>
     <w:p>
       <w:pPr>
@@ -4839,7 +4914,15 @@
           <w:rFonts w:ascii="Times New Roman" w:hAnsi="Times New Roman" w:cs="Times New Roman"/>
           <w:color w:val="000000" w:themeColor="text1"/>
         </w:rPr>
-        <w:t>ical path of the Brillouin zone and phonon states density</w:t>
+        <w:t xml:space="preserve">ical path of the Brillouin </w:t>
+      </w:r>
+      <w:r>
+        <w:rPr>
+          <w:rFonts w:ascii="Times New Roman" w:hAnsi="Times New Roman" w:cs="Times New Roman"/>
+          <w:color w:val="000000" w:themeColor="text1"/>
+        </w:rPr>
+        <w:lastRenderedPageBreak/>
+        <w:t>zone and phonon states density</w:t>
       </w:r>
       <w:r>
         <w:rPr>
@@ -5499,7 +5582,6 @@
           <w:rFonts w:ascii="Times New Roman" w:hAnsi="Times New Roman" w:cs="Times New Roman"/>
           <w:color w:val="000000" w:themeColor="text1"/>
         </w:rPr>
-        <w:lastRenderedPageBreak/>
         <w:t xml:space="preserve">For solids the MSD does not change while for liquids and gas it changes linearly with time. </w:t>
       </w:r>
       <w:r>
@@ -7755,7 +7837,15 @@
           <w:rFonts w:ascii="Times New Roman" w:hAnsi="Times New Roman" w:cs="Times New Roman"/>
           <w:color w:val="000000" w:themeColor="text1"/>
         </w:rPr>
-        <w:t xml:space="preserve">. The participation ratio presents the fraction of atoms participating in a given mode and effectively indicates the localized modes with </w:t>
+        <w:t xml:space="preserve">. The participation ratio presents the fraction of atoms participating in a given </w:t>
+      </w:r>
+      <w:r>
+        <w:rPr>
+          <w:rFonts w:ascii="Times New Roman" w:hAnsi="Times New Roman" w:cs="Times New Roman"/>
+          <w:color w:val="000000" w:themeColor="text1"/>
+        </w:rPr>
+        <w:lastRenderedPageBreak/>
+        <w:t xml:space="preserve">mode and effectively indicates the localized modes with </w:t>
       </w:r>
       <m:oMath>
         <m:r>
@@ -8084,15 +8174,7 @@
           <w:rFonts w:ascii="Times New Roman" w:hAnsi="Times New Roman" w:cs="Times New Roman"/>
           <w:color w:val="000000" w:themeColor="text1"/>
         </w:rPr>
-        <w:t xml:space="preserve">Large anharmonic would be another key factor that account for the low thermal </w:t>
-      </w:r>
-      <w:r>
-        <w:rPr>
-          <w:rFonts w:ascii="Times New Roman" w:hAnsi="Times New Roman" w:cs="Times New Roman"/>
-          <w:color w:val="000000" w:themeColor="text1"/>
-        </w:rPr>
-        <w:lastRenderedPageBreak/>
-        <w:t xml:space="preserve">conductivity. </w:t>
+        <w:t xml:space="preserve">Large anharmonic would be another key factor that account for the low thermal conductivity. </w:t>
       </w:r>
       <w:r>
         <w:rPr>
@@ -9918,17 +10000,7 @@
           <w:sz w:val="20"/>
           <w:szCs w:val="20"/>
         </w:rPr>
-        <w:t xml:space="preserve">This paper was partially supported by the National Natural Science Foundation of China, the Special Funds for Major State Basic Research, the Foundation for the Author of National Excellent Doctoral Dissertation of China, the Program for Professor of Special Appointment at Shanghai Institutions of Higher Learning, and the Research Program of Shanghai Municipality and the Ministry </w:t>
-      </w:r>
-      <w:r>
-        <w:rPr>
-          <w:rFonts w:ascii="Times New Roman" w:hAnsi="Times New Roman" w:cs="Times New Roman"/>
-          <w:color w:val="000000" w:themeColor="text1"/>
-          <w:sz w:val="20"/>
-          <w:szCs w:val="20"/>
-        </w:rPr>
-        <w:lastRenderedPageBreak/>
-        <w:t xml:space="preserve">of Education. </w:t>
+        <w:t xml:space="preserve">This paper was partially supported by the National Natural Science Foundation of China, the Special Funds for Major State Basic Research, the Foundation for the Author of National Excellent Doctoral Dissertation of China, the Program for Professor of Special Appointment at Shanghai Institutions of Higher Learning, and the Research Program of Shanghai Municipality and the Ministry of Education. </w:t>
       </w:r>
       <w:r>
         <w:rPr>
@@ -15014,7 +15086,7 @@
           <v:shape id="_x0000_i1025" type="#_x0000_t75" style="width:415.3pt;height:194.35pt" o:ole="">
             <v:imagedata r:id="rId8" o:title=""/>
           </v:shape>
-          <o:OLEObject Type="Embed" ProgID="Word.Document.12" ShapeID="_x0000_i1025" DrawAspect="Content" ObjectID="_1548536091" r:id="rId9">
+          <o:OLEObject Type="Embed" ProgID="Word.Document.12" ShapeID="_x0000_i1025" DrawAspect="Content" ObjectID="_1548536448" r:id="rId9">
             <o:FieldCodes>\s</o:FieldCodes>
           </o:OLEObject>
         </w:object>
@@ -16092,7 +16164,7 @@
           <v:shape id="_x0000_i1026" type="#_x0000_t75" style="width:251.35pt;height:188.15pt" o:ole="">
             <v:imagedata r:id="rId12" o:title=""/>
           </v:shape>
-          <o:OLEObject Type="Embed" ProgID="Unknown" ShapeID="_x0000_i1026" DrawAspect="Content" ObjectID="_1548536092" r:id="rId13"/>
+          <o:OLEObject Type="Embed" ProgID="Unknown" ShapeID="_x0000_i1026" DrawAspect="Content" ObjectID="_1548536449" r:id="rId13"/>
         </w:object>
       </w:r>
     </w:p>
@@ -18002,7 +18074,7 @@
 </file>
 
 <file path=customXml/itemProps1.xml><?xml version="1.0" encoding="utf-8"?>
-<ds:datastoreItem xmlns:ds="http://schemas.openxmlformats.org/officeDocument/2006/customXml" ds:itemID="{53B3A381-6AA6-4036-B1A3-FD145A22CF6E}">
+<ds:datastoreItem xmlns:ds="http://schemas.openxmlformats.org/officeDocument/2006/customXml" ds:itemID="{66EF5AF6-31A1-466D-9DEE-30B98E05D0EC}">
   <ds:schemaRefs>
     <ds:schemaRef ds:uri="http://schemas.openxmlformats.org/officeDocument/2006/bibliography"/>
   </ds:schemaRefs>

--- a/paper.docx
+++ b/paper.docx
@@ -4287,8 +4287,6 @@
       <w:r>
         <w:t>.</w:t>
       </w:r>
-      <w:bookmarkStart w:id="0" w:name="_GoBack"/>
-      <w:bookmarkEnd w:id="0"/>
     </w:p>
     <w:p>
       <w:pPr>
@@ -4299,6 +4297,251 @@
         <w:ind w:firstLineChars="288" w:firstLine="605"/>
         <w:jc w:val="left"/>
       </w:pPr>
+      <w:r>
+        <w:t xml:space="preserve">The influence of thickness change on the thermal transport properties was </w:t>
+      </w:r>
+      <w:r>
+        <w:t xml:space="preserve">then </w:t>
+      </w:r>
+      <w:r>
+        <w:t>investigated</w:t>
+      </w:r>
+      <w:r>
+        <w:t>.</w:t>
+      </w:r>
+      <w:r>
+        <w:t xml:space="preserve"> Here we study mainly on </w:t>
+      </w:r>
+      <w:r>
+        <w:t>multilayer silicon structure</w:t>
+      </w:r>
+      <w:r>
+        <w:t xml:space="preserve"> with </w:t>
+      </w:r>
+      <w:r>
+        <w:t>3-10 layer</w:t>
+      </w:r>
+      <w:r>
+        <w:t xml:space="preserve">s, whose </w:t>
+      </w:r>
+      <w:r>
+        <w:t xml:space="preserve"> surface</w:t>
+      </w:r>
+      <w:r>
+        <w:t xml:space="preserve"> has </w:t>
+      </w:r>
+      <w:r>
+        <w:t>typical Si (111)</w:t>
+      </w:r>
+      <w:r>
+        <w:t xml:space="preserve"> </w:t>
+      </w:r>
+      <m:oMath>
+        <m:r>
+          <m:rPr>
+            <m:sty m:val="p"/>
+          </m:rPr>
+          <w:rPr>
+            <w:rFonts w:ascii="Cambria Math" w:hAnsi="Cambria Math"/>
+          </w:rPr>
+          <m:t>2×1</m:t>
+        </m:r>
+      </m:oMath>
+      <w:r>
+        <w:t xml:space="preserve"> surface reconstruction</w:t>
+      </w:r>
+      <w:r>
+        <w:t>.</w:t>
+      </w:r>
+      <w:r>
+        <w:t xml:space="preserve"> In order to compare, we also calculated the thermal conductivity of Si on its (111) surface and the thermal conductivity of the monolayer</w:t>
+      </w:r>
+      <w:r>
+        <w:t>.</w:t>
+      </w:r>
+      <w:r>
+        <w:t xml:space="preserve"> The magnitude of the anisotropy is also shown in table 4.2. From the Figure 4-3 (a), in the case of the medium thickness of the 3~6 layer</w:t>
+      </w:r>
+      <w:r>
+        <w:t>s</w:t>
+      </w:r>
+      <w:r>
+        <w:t xml:space="preserve">, the anisotropy of the multilayer silicon </w:t>
+      </w:r>
+      <w:r>
+        <w:t xml:space="preserve">with </w:t>
+      </w:r>
+      <w:r>
+        <w:t>zigzag type</w:t>
+      </w:r>
+      <w:r>
+        <w:t xml:space="preserve"> </w:t>
+      </w:r>
+      <w:r>
+        <w:t>is higher than that of armchair</w:t>
+      </w:r>
+      <w:r>
+        <w:t>.</w:t>
+      </w:r>
+      <w:r>
+        <w:t xml:space="preserve"> And with the increase of the number of layers, the anisotropy decreases gradually</w:t>
+      </w:r>
+      <w:r>
+        <w:t>.</w:t>
+      </w:r>
+      <w:r>
+        <w:t xml:space="preserve"> The reason is that the zigzag direction of the multilayer silicon surface is composed of a smooth zigzag atomic chain (as shown in Figure 4-1)</w:t>
+      </w:r>
+      <w:r>
+        <w:t>.</w:t>
+      </w:r>
+      <w:r>
+        <w:t xml:space="preserve"> Compared with </w:t>
+      </w:r>
+      <w:r>
+        <w:lastRenderedPageBreak/>
+        <w:t>the bulk silicon structure, the heat conduction along the zigzag direction has no obvious effect on the heat flow</w:t>
+      </w:r>
+      <w:r>
+        <w:t>.</w:t>
+      </w:r>
+      <w:r>
+        <w:t xml:space="preserve"> </w:t>
+      </w:r>
+      <w:r>
+        <w:t>While a</w:t>
+      </w:r>
+      <w:r>
+        <w:t xml:space="preserve">long the armchair direction, the </w:t>
+      </w:r>
+      <w:r>
+        <w:t xml:space="preserve">fluctuation of </w:t>
+      </w:r>
+      <w:r>
+        <w:t xml:space="preserve">multilayer silicon surface is very large, </w:t>
+      </w:r>
+      <w:r>
+        <w:t xml:space="preserve">the same is </w:t>
+      </w:r>
+      <w:r>
+        <w:t>it</w:t>
+      </w:r>
+      <w:r>
+        <w:t>s</w:t>
+      </w:r>
+      <w:r>
+        <w:t xml:space="preserve"> obvious </w:t>
+      </w:r>
+      <w:r>
+        <w:t>affection</w:t>
+      </w:r>
+      <w:r>
+        <w:t xml:space="preserve"> on heat flow</w:t>
+      </w:r>
+      <w:r>
+        <w:t>.</w:t>
+      </w:r>
+      <w:r>
+        <w:t xml:space="preserve"> This difference is mainly caused by the surface reconstruction effect, and will decrease with the increase of the thickness of the silicon</w:t>
+      </w:r>
+      <w:r>
+        <w:t>.</w:t>
+      </w:r>
+      <w:r>
+        <w:t xml:space="preserve"> In order to predict the relationship between the thermal conductivity and the thickness, we calculated the thermal conductivity of the 8-10 layer</w:t>
+      </w:r>
+      <w:r>
+        <w:t xml:space="preserve">s silicene with </w:t>
+      </w:r>
+      <w:r>
+        <w:t xml:space="preserve">the </w:t>
+      </w:r>
+      <m:oMath>
+        <m:r>
+          <m:rPr>
+            <m:sty m:val="p"/>
+          </m:rPr>
+          <w:rPr>
+            <w:rFonts w:ascii="Cambria Math" w:hAnsi="Cambria Math"/>
+          </w:rPr>
+          <m:t>2×1</m:t>
+        </m:r>
+      </m:oMath>
+      <w:r>
+        <w:t xml:space="preserve"> </w:t>
+      </w:r>
+      <w:r>
+        <w:t>surface</w:t>
+      </w:r>
+      <w:r>
+        <w:rPr>
+          <w:rFonts w:hint="eastAsia"/>
+        </w:rPr>
+        <w:t xml:space="preserve"> reconstruction</w:t>
+      </w:r>
+      <w:r>
+        <w:t>.</w:t>
+      </w:r>
+      <w:r>
+        <w:t xml:space="preserve"> In order to compare, the thermal conductivity of the bulk Si (111) surface with no surface reconstruction (9 layers) and the thermal conductivity of the monolayer were calculated</w:t>
+      </w:r>
+      <w:r>
+        <w:t>.</w:t>
+      </w:r>
+      <w:r>
+        <w:t xml:space="preserve"> As shown in Table 4-2, with the increase of thickness, the anisotropy decreases gradually</w:t>
+      </w:r>
+      <w:r>
+        <w:t>.</w:t>
+      </w:r>
+      <w:r>
+        <w:t xml:space="preserve"> When the thickness is up to 10 layers, the anisotropy of the thermal transport of multilayer silicon can be neglected (only about 1.5%),</w:t>
+      </w:r>
+      <w:r>
+        <w:t>which is c</w:t>
+      </w:r>
+      <w:r>
+        <w:t>onsistent with the results of bulk silicon and single silicon</w:t>
+      </w:r>
+      <w:r>
+        <w:t>.</w:t>
+      </w:r>
+      <w:r>
+        <w:t xml:space="preserve"> On the other hand, as shown in Figure 4-3 (b), at the same thickness, in the </w:t>
+      </w:r>
+      <w:r>
+        <w:t xml:space="preserve">case of </w:t>
+      </w:r>
+      <w:r>
+        <w:t>shorter length (10~50nm), the anisotropy is obvious</w:t>
+      </w:r>
+      <w:r>
+        <w:t>.</w:t>
+      </w:r>
+      <w:r>
+        <w:t xml:space="preserve"> When the length is about 100nm, the anisotropy difference becomes very small, and the size effect of the thermal conductivity anisotropy is obvious</w:t>
+      </w:r>
+      <w:r>
+        <w:t>.</w:t>
+      </w:r>
+      <w:r>
+        <w:t xml:space="preserve"> This is essentially due to the difference in the out-of-plane acoustic branch (LA), the transverse acoustic branch (TA), and the vertical plane acoustic phonon (ZA) </w:t>
+      </w:r>
+      <w:r>
+        <w:t>of</w:t>
+      </w:r>
+      <w:r>
+        <w:t xml:space="preserve"> the multilayer silicon structures along different directions</w:t>
+      </w:r>
+      <w:r>
+        <w:t>.</w:t>
+      </w:r>
+      <w:r>
+        <w:t xml:space="preserve"> However, with the increase of length, the ballistic transport is gradually saturated, and the difference of the heat transfer caused by the umklapp process is gradually reduced</w:t>
+      </w:r>
+      <w:r>
+        <w:t>.</w:t>
+      </w:r>
     </w:p>
     <w:p>
       <w:pPr>
@@ -4308,7 +4551,12 @@
         </w:tabs>
         <w:ind w:firstLineChars="288" w:firstLine="605"/>
         <w:jc w:val="left"/>
+        <w:rPr>
+          <w:rFonts w:hint="eastAsia"/>
+        </w:rPr>
       </w:pPr>
+      <w:bookmarkStart w:id="0" w:name="_GoBack"/>
+      <w:bookmarkEnd w:id="0"/>
     </w:p>
     <w:p>
       <w:pPr>
@@ -4914,15 +5162,7 @@
           <w:rFonts w:ascii="Times New Roman" w:hAnsi="Times New Roman" w:cs="Times New Roman"/>
           <w:color w:val="000000" w:themeColor="text1"/>
         </w:rPr>
-        <w:t xml:space="preserve">ical path of the Brillouin </w:t>
-      </w:r>
-      <w:r>
-        <w:rPr>
-          <w:rFonts w:ascii="Times New Roman" w:hAnsi="Times New Roman" w:cs="Times New Roman"/>
-          <w:color w:val="000000" w:themeColor="text1"/>
-        </w:rPr>
-        <w:lastRenderedPageBreak/>
-        <w:t>zone and phonon states density</w:t>
+        <w:t>ical path of the Brillouin zone and phonon states density</w:t>
       </w:r>
       <w:r>
         <w:rPr>
@@ -6093,7 +6333,15 @@
           <w:rFonts w:ascii="Times New Roman" w:hAnsi="Times New Roman" w:cs="Times New Roman"/>
           <w:color w:val="000000" w:themeColor="text1"/>
         </w:rPr>
-        <w:t xml:space="preserve">trends of TC on other properties like temperature et. al to save computer resources. </w:t>
+        <w:t xml:space="preserve">trends of TC on other properties like </w:t>
+      </w:r>
+      <w:r>
+        <w:rPr>
+          <w:rFonts w:ascii="Times New Roman" w:hAnsi="Times New Roman" w:cs="Times New Roman"/>
+          <w:color w:val="000000" w:themeColor="text1"/>
+        </w:rPr>
+        <w:lastRenderedPageBreak/>
+        <w:t xml:space="preserve">temperature et. al to save computer resources. </w:t>
       </w:r>
       <w:r>
         <w:rPr>
@@ -7837,15 +8085,7 @@
           <w:rFonts w:ascii="Times New Roman" w:hAnsi="Times New Roman" w:cs="Times New Roman"/>
           <w:color w:val="000000" w:themeColor="text1"/>
         </w:rPr>
-        <w:t xml:space="preserve">. The participation ratio presents the fraction of atoms participating in a given </w:t>
-      </w:r>
-      <w:r>
-        <w:rPr>
-          <w:rFonts w:ascii="Times New Roman" w:hAnsi="Times New Roman" w:cs="Times New Roman"/>
-          <w:color w:val="000000" w:themeColor="text1"/>
-        </w:rPr>
-        <w:lastRenderedPageBreak/>
-        <w:t xml:space="preserve">mode and effectively indicates the localized modes with </w:t>
+        <w:t xml:space="preserve">. The participation ratio presents the fraction of atoms participating in a given mode and effectively indicates the localized modes with </w:t>
       </w:r>
       <m:oMath>
         <m:r>
@@ -8917,7 +9157,15 @@
           <w:rFonts w:ascii="Times New Roman" w:hAnsi="Times New Roman" w:cs="Times New Roman"/>
           <w:color w:val="000000" w:themeColor="text1"/>
         </w:rPr>
-        <w:t xml:space="preserve">at different temperatures. The typical values are in the range of several mV/K and </w:t>
+        <w:t xml:space="preserve">at different </w:t>
+      </w:r>
+      <w:r>
+        <w:rPr>
+          <w:rFonts w:ascii="Times New Roman" w:hAnsi="Times New Roman" w:cs="Times New Roman"/>
+          <w:color w:val="000000" w:themeColor="text1"/>
+        </w:rPr>
+        <w:lastRenderedPageBreak/>
+        <w:t xml:space="preserve">temperatures. The typical values are in the range of several mV/K and </w:t>
       </w:r>
       <w:r>
         <w:rPr>
@@ -15086,7 +15334,7 @@
           <v:shape id="_x0000_i1025" type="#_x0000_t75" style="width:415.3pt;height:194.35pt" o:ole="">
             <v:imagedata r:id="rId8" o:title=""/>
           </v:shape>
-          <o:OLEObject Type="Embed" ProgID="Word.Document.12" ShapeID="_x0000_i1025" DrawAspect="Content" ObjectID="_1548536448" r:id="rId9">
+          <o:OLEObject Type="Embed" ProgID="Word.Document.12" ShapeID="_x0000_i1025" DrawAspect="Content" ObjectID="_1548537429" r:id="rId9">
             <o:FieldCodes>\s</o:FieldCodes>
           </o:OLEObject>
         </w:object>
@@ -16164,7 +16412,7 @@
           <v:shape id="_x0000_i1026" type="#_x0000_t75" style="width:251.35pt;height:188.15pt" o:ole="">
             <v:imagedata r:id="rId12" o:title=""/>
           </v:shape>
-          <o:OLEObject Type="Embed" ProgID="Unknown" ShapeID="_x0000_i1026" DrawAspect="Content" ObjectID="_1548536449" r:id="rId13"/>
+          <o:OLEObject Type="Embed" ProgID="Unknown" ShapeID="_x0000_i1026" DrawAspect="Content" ObjectID="_1548537430" r:id="rId13"/>
         </w:object>
       </w:r>
     </w:p>
@@ -18074,7 +18322,7 @@
 </file>
 
 <file path=customXml/itemProps1.xml><?xml version="1.0" encoding="utf-8"?>
-<ds:datastoreItem xmlns:ds="http://schemas.openxmlformats.org/officeDocument/2006/customXml" ds:itemID="{66EF5AF6-31A1-466D-9DEE-30B98E05D0EC}">
+<ds:datastoreItem xmlns:ds="http://schemas.openxmlformats.org/officeDocument/2006/customXml" ds:itemID="{DF569FF3-2973-43E8-A1A1-12DCB92B3CB2}">
   <ds:schemaRefs>
     <ds:schemaRef ds:uri="http://schemas.openxmlformats.org/officeDocument/2006/bibliography"/>
   </ds:schemaRefs>

--- a/paper.docx
+++ b/paper.docx
@@ -4555,6 +4555,859 @@
           <w:rFonts w:hint="eastAsia"/>
         </w:rPr>
       </w:pPr>
+      <w:r>
+        <w:t>In order to understand the relationship between the thermal conductivity and the length of the different structures and different layers, we use molecular dynamics to measure the phonon spectra of several typical structures</w:t>
+      </w:r>
+      <w:r>
+        <w:t>.</w:t>
+      </w:r>
+      <w:r>
+        <w:t xml:space="preserve"> The</w:t>
+      </w:r>
+      <m:oMath>
+        <m:r>
+          <m:rPr>
+            <m:sty m:val="p"/>
+          </m:rPr>
+          <w:rPr>
+            <w:rFonts w:ascii="Cambria Math" w:hAnsi="Cambria Math"/>
+          </w:rPr>
+          <m:t xml:space="preserve"> 10</m:t>
+        </m:r>
+        <m:r>
+          <m:rPr>
+            <m:sty m:val="p"/>
+          </m:rPr>
+          <w:rPr>
+            <w:rFonts w:ascii="Cambria Math" w:hAnsi="Cambria Math"/>
+          </w:rPr>
+          <m:t>×</m:t>
+        </m:r>
+        <m:r>
+          <m:rPr>
+            <m:sty m:val="p"/>
+          </m:rPr>
+          <w:rPr>
+            <w:rFonts w:ascii="Cambria Math" w:hAnsi="Cambria Math"/>
+          </w:rPr>
+          <m:t xml:space="preserve"> 10 </m:t>
+        </m:r>
+        <m:r>
+          <m:rPr>
+            <m:sty m:val="p"/>
+          </m:rPr>
+          <w:rPr>
+            <w:rFonts w:ascii="Cambria Math" w:hAnsi="Cambria Math"/>
+          </w:rPr>
+          <m:t>×</m:t>
+        </m:r>
+        <m:r>
+          <m:rPr>
+            <m:sty m:val="p"/>
+          </m:rPr>
+          <w:rPr>
+            <w:rFonts w:ascii="Cambria Math" w:hAnsi="Cambria Math"/>
+          </w:rPr>
+          <m:t xml:space="preserve"> 1</m:t>
+        </m:r>
+      </m:oMath>
+      <w:r>
+        <w:t xml:space="preserve"> multilayer structure is </w:t>
+      </w:r>
+      <w:r>
+        <w:t>chosen.</w:t>
+      </w:r>
+      <w:r>
+        <w:t xml:space="preserve"> The selected high symmetry points are</w:t>
+      </w:r>
+      <w:r>
+        <w:t xml:space="preserve"> </w:t>
+      </w:r>
+      <m:oMath>
+        <m:r>
+          <m:rPr>
+            <m:sty m:val="p"/>
+          </m:rPr>
+          <w:rPr>
+            <w:rFonts w:ascii="Cambria Math" w:hAnsi="Cambria Math"/>
+          </w:rPr>
+          <w:sym w:font="Symbol" w:char="F04B"/>
+        </m:r>
+        <m:d>
+          <m:dPr>
+            <m:ctrlPr>
+              <w:rPr>
+                <w:rFonts w:ascii="Cambria Math" w:hAnsi="Cambria Math"/>
+              </w:rPr>
+            </m:ctrlPr>
+          </m:dPr>
+          <m:e>
+            <m:r>
+              <m:rPr>
+                <m:sty m:val="p"/>
+              </m:rPr>
+              <w:rPr>
+                <w:rFonts w:ascii="Cambria Math" w:hAnsi="Cambria Math"/>
+              </w:rPr>
+              <m:t>0.5, 0.5, 0.0</m:t>
+            </m:r>
+          </m:e>
+        </m:d>
+        <m:r>
+          <m:rPr>
+            <m:sty m:val="p"/>
+          </m:rPr>
+          <w:rPr>
+            <w:rFonts w:ascii="Cambria Math" w:hAnsi="Cambria Math"/>
+          </w:rPr>
+          <m:t xml:space="preserve"> </m:t>
+        </m:r>
+      </m:oMath>
+      <w:r>
+        <w:rPr>
+          <w:rFonts w:hint="eastAsia"/>
+        </w:rPr>
+        <w:t xml:space="preserve">, </w:t>
+      </w:r>
+      <m:oMath>
+        <m:r>
+          <m:rPr>
+            <m:sty m:val="p"/>
+          </m:rPr>
+          <w:rPr>
+            <w:rFonts w:ascii="Cambria Math" w:hAnsi="Cambria Math"/>
+          </w:rPr>
+          <m:t xml:space="preserve"> </m:t>
+        </m:r>
+        <m:r>
+          <m:rPr>
+            <m:sty m:val="p"/>
+          </m:rPr>
+          <w:rPr>
+            <w:rFonts w:ascii="Cambria Math" w:hAnsi="Cambria Math"/>
+          </w:rPr>
+          <w:sym w:font="Symbol" w:char="F047"/>
+        </m:r>
+        <m:d>
+          <m:dPr>
+            <m:ctrlPr>
+              <w:rPr>
+                <w:rFonts w:ascii="Cambria Math" w:hAnsi="Cambria Math"/>
+              </w:rPr>
+            </m:ctrlPr>
+          </m:dPr>
+          <m:e>
+            <m:r>
+              <m:rPr>
+                <m:sty m:val="p"/>
+              </m:rPr>
+              <w:rPr>
+                <w:rFonts w:ascii="Cambria Math" w:hAnsi="Cambria Math"/>
+              </w:rPr>
+              <m:t>0.0, 0.0, 0.0</m:t>
+            </m:r>
+          </m:e>
+        </m:d>
+      </m:oMath>
+      <w:r>
+        <w:rPr>
+          <w:rFonts w:hint="eastAsia"/>
+        </w:rPr>
+        <w:t xml:space="preserve">, </w:t>
+      </w:r>
+      <m:oMath>
+        <m:r>
+          <m:rPr>
+            <m:sty m:val="p"/>
+          </m:rPr>
+          <w:rPr>
+            <w:rFonts w:ascii="Cambria Math" w:hAnsi="Cambria Math"/>
+          </w:rPr>
+          <m:t xml:space="preserve"> J</m:t>
+        </m:r>
+        <m:d>
+          <m:dPr>
+            <m:ctrlPr>
+              <w:rPr>
+                <w:rFonts w:ascii="Cambria Math" w:hAnsi="Cambria Math"/>
+              </w:rPr>
+            </m:ctrlPr>
+          </m:dPr>
+          <m:e>
+            <m:r>
+              <m:rPr>
+                <m:sty m:val="p"/>
+              </m:rPr>
+              <w:rPr>
+                <w:rFonts w:ascii="Cambria Math" w:hAnsi="Cambria Math"/>
+              </w:rPr>
+              <m:t>0.5, 0.0, 0.0</m:t>
+            </m:r>
+          </m:e>
+        </m:d>
+      </m:oMath>
+      <w:r>
+        <w:rPr>
+          <w:rFonts w:hint="eastAsia"/>
+        </w:rPr>
+        <w:t>,</w:t>
+      </w:r>
+      <w:r>
+        <w:t xml:space="preserve"> </w:t>
+      </w:r>
+      <m:oMath>
+        <m:r>
+          <m:rPr>
+            <m:sty m:val="p"/>
+          </m:rPr>
+          <w:rPr>
+            <w:rFonts w:ascii="Cambria Math" w:hAnsi="Cambria Math"/>
+          </w:rPr>
+          <m:t xml:space="preserve"> </m:t>
+        </m:r>
+        <m:sSup>
+          <m:sSupPr>
+            <m:ctrlPr>
+              <w:rPr>
+                <w:rFonts w:ascii="Cambria Math" w:hAnsi="Cambria Math"/>
+              </w:rPr>
+            </m:ctrlPr>
+          </m:sSupPr>
+          <m:e>
+            <m:r>
+              <m:rPr>
+                <m:sty m:val="p"/>
+              </m:rPr>
+              <w:rPr>
+                <w:rFonts w:ascii="Cambria Math" w:hAnsi="Cambria Math"/>
+              </w:rPr>
+              <m:t>J</m:t>
+            </m:r>
+          </m:e>
+          <m:sup>
+            <m:r>
+              <m:rPr>
+                <m:sty m:val="p"/>
+              </m:rPr>
+              <w:rPr>
+                <w:rFonts w:ascii="Cambria Math" w:hAnsi="Cambria Math"/>
+              </w:rPr>
+              <m:t>'</m:t>
+            </m:r>
+          </m:sup>
+        </m:sSup>
+        <m:d>
+          <m:dPr>
+            <m:ctrlPr>
+              <w:rPr>
+                <w:rFonts w:ascii="Cambria Math" w:hAnsi="Cambria Math"/>
+              </w:rPr>
+            </m:ctrlPr>
+          </m:dPr>
+          <m:e>
+            <m:r>
+              <m:rPr>
+                <m:sty m:val="p"/>
+              </m:rPr>
+              <w:rPr>
+                <w:rFonts w:ascii="Cambria Math" w:hAnsi="Cambria Math"/>
+              </w:rPr>
+              <m:t>0.0, 0.5, 0.0</m:t>
+            </m:r>
+          </m:e>
+        </m:d>
+      </m:oMath>
+      <w:r>
+        <w:rPr>
+          <w:rFonts w:hint="eastAsia"/>
+        </w:rPr>
+        <w:t>,</w:t>
+      </w:r>
+      <w:r>
+        <w:t xml:space="preserve"> </w:t>
+      </w:r>
+      <w:r>
+        <w:t>Take points</w:t>
+      </w:r>
+      <w:r>
+        <w:t xml:space="preserve"> </w:t>
+      </w:r>
+      <w:r>
+        <w:t>along</w:t>
+      </w:r>
+      <w:r>
+        <w:t xml:space="preserve"> </w:t>
+      </w:r>
+      <w:r>
+        <w:t xml:space="preserve"> </w:t>
+      </w:r>
+      <m:oMath>
+        <m:r>
+          <m:rPr>
+            <m:sty m:val="p"/>
+          </m:rPr>
+          <w:rPr>
+            <w:rFonts w:ascii="Cambria Math" w:hAnsi="Cambria Math"/>
+          </w:rPr>
+          <w:sym w:font="Symbol" w:char="F04B"/>
+        </m:r>
+        <m:r>
+          <m:rPr>
+            <m:sty m:val="p"/>
+          </m:rPr>
+          <w:rPr>
+            <w:rFonts w:ascii="Cambria Math" w:hAnsi="Cambria Math"/>
+          </w:rPr>
+          <m:t>→</m:t>
+        </m:r>
+        <m:r>
+          <m:rPr>
+            <m:sty m:val="p"/>
+          </m:rPr>
+          <w:rPr>
+            <w:rFonts w:ascii="Cambria Math" w:hAnsi="Cambria Math"/>
+          </w:rPr>
+          <w:sym w:font="Symbol" w:char="F047"/>
+        </m:r>
+        <m:r>
+          <m:rPr>
+            <m:sty m:val="p"/>
+          </m:rPr>
+          <w:rPr>
+            <w:rFonts w:ascii="Cambria Math" w:hAnsi="Cambria Math"/>
+          </w:rPr>
+          <m:t>→J →</m:t>
+        </m:r>
+        <m:sSup>
+          <m:sSupPr>
+            <m:ctrlPr>
+              <w:rPr>
+                <w:rFonts w:ascii="Cambria Math" w:hAnsi="Cambria Math"/>
+              </w:rPr>
+            </m:ctrlPr>
+          </m:sSupPr>
+          <m:e>
+            <m:r>
+              <m:rPr>
+                <m:sty m:val="p"/>
+              </m:rPr>
+              <w:rPr>
+                <w:rFonts w:ascii="Cambria Math" w:hAnsi="Cambria Math"/>
+              </w:rPr>
+              <m:t>J</m:t>
+            </m:r>
+          </m:e>
+          <m:sup>
+            <m:r>
+              <m:rPr>
+                <m:sty m:val="p"/>
+              </m:rPr>
+              <w:rPr>
+                <w:rFonts w:ascii="Cambria Math" w:hAnsi="Cambria Math"/>
+              </w:rPr>
+              <m:t>'</m:t>
+            </m:r>
+          </m:sup>
+        </m:sSup>
+      </m:oMath>
+      <w:r>
+        <w:rPr>
+          <w:rFonts w:hint="eastAsia"/>
+        </w:rPr>
+        <w:t xml:space="preserve"> as </w:t>
+      </w:r>
+      <w:r>
+        <w:t>shown in Figure 4-4</w:t>
+      </w:r>
+      <w:r>
+        <w:t>.</w:t>
+      </w:r>
+      <w:r>
+        <w:t>According to the super</w:t>
+      </w:r>
+      <w:r>
+        <w:t>cell structure</w:t>
+      </w:r>
+      <w:r>
+        <w:t>,</w:t>
+      </w:r>
+      <w:r>
+        <w:t xml:space="preserve"> the zigzag boundary</w:t>
+      </w:r>
+      <w:r>
+        <w:t xml:space="preserve"> corresponds to </w:t>
+      </w:r>
+      <m:oMath>
+        <m:r>
+          <m:rPr>
+            <m:sty m:val="p"/>
+          </m:rPr>
+          <w:rPr>
+            <w:rFonts w:ascii="Cambria Math" w:hAnsi="Cambria Math"/>
+          </w:rPr>
+          <w:sym w:font="Symbol" w:char="F047"/>
+        </m:r>
+        <m:r>
+          <m:rPr>
+            <m:sty m:val="p"/>
+          </m:rPr>
+          <w:rPr>
+            <w:rFonts w:ascii="Cambria Math" w:hAnsi="Cambria Math"/>
+          </w:rPr>
+          <m:t>→J</m:t>
+        </m:r>
+      </m:oMath>
+      <w:r>
+        <w:t xml:space="preserve"> direction in the dispersion</w:t>
+      </w:r>
+      <w:r>
+        <w:t xml:space="preserve">, and the armchair boundary </w:t>
+      </w:r>
+      <w:r>
+        <w:t xml:space="preserve">corresponds to </w:t>
+      </w:r>
+      <m:oMath>
+        <m:r>
+          <m:rPr>
+            <m:sty m:val="p"/>
+          </m:rPr>
+          <w:rPr>
+            <w:rFonts w:ascii="Cambria Math" w:hAnsi="Cambria Math"/>
+          </w:rPr>
+          <w:sym w:font="Symbol" w:char="F047"/>
+        </m:r>
+        <m:r>
+          <m:rPr>
+            <m:sty m:val="p"/>
+          </m:rPr>
+          <w:rPr>
+            <w:rFonts w:ascii="Cambria Math" w:hAnsi="Cambria Math"/>
+          </w:rPr>
+          <m:t>→J</m:t>
+        </m:r>
+      </m:oMath>
+      <w:r>
+        <w:t>’</w:t>
+      </w:r>
+      <w:r>
+        <w:t xml:space="preserve"> </w:t>
+      </w:r>
+      <w:r>
+        <w:t>direction</w:t>
+      </w:r>
+      <w:r>
+        <w:t>.</w:t>
+      </w:r>
+      <w:r>
+        <w:t xml:space="preserve"> According to the relationship between the phonon spectrum and heat conduction, </w:t>
+      </w:r>
+      <w:r>
+        <w:t xml:space="preserve">in </w:t>
+      </w:r>
+      <w:r>
+        <w:t xml:space="preserve">the two-dimensional nano system, the </w:t>
+      </w:r>
+      <w:r>
+        <w:t>acoustic phonon</w:t>
+      </w:r>
+      <w:r>
+        <w:t xml:space="preserve"> </w:t>
+      </w:r>
+      <w:r>
+        <w:t>plays a major role in</w:t>
+      </w:r>
+      <w:r>
+        <w:t xml:space="preserve"> heat transport</w:t>
+      </w:r>
+      <w:r>
+        <w:t xml:space="preserve">. There are </w:t>
+      </w:r>
+      <w:r>
+        <w:t xml:space="preserve">a total of 3 acoustic branches, </w:t>
+      </w:r>
+      <w:r>
+        <w:t>including</w:t>
+      </w:r>
+      <w:r>
+        <w:t xml:space="preserve"> to </w:t>
+      </w:r>
+      <w:r>
+        <w:t>the LA mode</w:t>
+      </w:r>
+      <w:r>
+        <w:t xml:space="preserve"> along </w:t>
+      </w:r>
+      <w:r>
+        <w:t xml:space="preserve">the transmission </w:t>
+      </w:r>
+      <w:r>
+        <w:t>direction ,</w:t>
+      </w:r>
+      <w:r>
+        <w:t xml:space="preserve"> </w:t>
+      </w:r>
+      <w:r>
+        <w:t>TA</w:t>
+      </w:r>
+      <w:r>
+        <w:t xml:space="preserve"> along the </w:t>
+      </w:r>
+      <w:r>
+        <w:t>transverse</w:t>
+      </w:r>
+      <w:r>
+        <w:t xml:space="preserve"> and </w:t>
+      </w:r>
+      <w:r>
+        <w:t>ZA</w:t>
+      </w:r>
+      <w:r>
+        <w:t xml:space="preserve"> </w:t>
+      </w:r>
+      <w:r>
+        <w:t xml:space="preserve">mode along the </w:t>
+      </w:r>
+      <w:r>
+        <w:t xml:space="preserve">perpendicular </w:t>
+      </w:r>
+      <w:r>
+        <w:t>direction.</w:t>
+      </w:r>
+      <w:r>
+        <w:t xml:space="preserve"> Figure 4-4 (a) and (b) correspond</w:t>
+      </w:r>
+      <w:r>
+        <w:t>s</w:t>
+      </w:r>
+      <w:r>
+        <w:t xml:space="preserve"> to the calculat</w:t>
+      </w:r>
+      <w:r>
+        <w:t>ed</w:t>
+      </w:r>
+      <w:r>
+        <w:t xml:space="preserve"> </w:t>
+      </w:r>
+      <w:r>
+        <w:t>spectra</w:t>
+      </w:r>
+      <w:r>
+        <w:t xml:space="preserve"> of the </w:t>
+      </w:r>
+      <w:r>
+        <w:t>bi</w:t>
+      </w:r>
+      <w:r>
+        <w:t xml:space="preserve">layer </w:t>
+      </w:r>
+      <w:r>
+        <w:t>structure</w:t>
+      </w:r>
+      <w:r>
+        <w:t xml:space="preserve"> 2l1 and 2l2</w:t>
+      </w:r>
+      <w:r>
+        <w:t>.</w:t>
+      </w:r>
+      <w:r>
+        <w:t xml:space="preserve"> The </w:t>
+      </w:r>
+      <w:r>
+        <w:t xml:space="preserve">group </w:t>
+      </w:r>
+      <w:r>
+        <w:t xml:space="preserve">velocity of </w:t>
+      </w:r>
+      <m:oMath>
+        <m:r>
+          <m:rPr>
+            <m:sty m:val="p"/>
+          </m:rPr>
+          <w:rPr>
+            <w:rFonts w:ascii="Cambria Math" w:hAnsi="Cambria Math"/>
+          </w:rPr>
+          <w:sym w:font="Symbol" w:char="F047"/>
+        </m:r>
+        <m:r>
+          <m:rPr>
+            <m:sty m:val="p"/>
+          </m:rPr>
+          <w:rPr>
+            <w:rFonts w:ascii="Cambria Math" w:hAnsi="Cambria Math"/>
+          </w:rPr>
+          <m:t>→J</m:t>
+        </m:r>
+      </m:oMath>
+      <w:r>
+        <w:t xml:space="preserve"> acoustic </w:t>
+      </w:r>
+      <w:r>
+        <w:t>branch</w:t>
+      </w:r>
+      <w:r>
+        <w:t xml:space="preserve"> in 2l1 is obviously larger than that of </w:t>
+      </w:r>
+      <m:oMath>
+        <m:r>
+          <m:rPr>
+            <m:sty m:val="p"/>
+          </m:rPr>
+          <w:rPr>
+            <w:rFonts w:ascii="Cambria Math" w:hAnsi="Cambria Math"/>
+          </w:rPr>
+          <w:sym w:font="Symbol" w:char="F047"/>
+        </m:r>
+        <m:r>
+          <m:rPr>
+            <m:sty m:val="p"/>
+          </m:rPr>
+          <w:rPr>
+            <w:rFonts w:ascii="Cambria Math" w:hAnsi="Cambria Math"/>
+          </w:rPr>
+          <m:t>→J</m:t>
+        </m:r>
+      </m:oMath>
+      <w:r>
+        <w:t>’</w:t>
+      </w:r>
+      <w:r>
+        <w:t>,</w:t>
+      </w:r>
+      <w:r>
+        <w:t xml:space="preserve"> </w:t>
+      </w:r>
+      <w:r>
+        <w:t xml:space="preserve">making zigzag direction </w:t>
+      </w:r>
+      <w:r>
+        <w:t xml:space="preserve">more </w:t>
+      </w:r>
+      <w:r>
+        <w:t>heat</w:t>
+      </w:r>
+      <w:r>
+        <w:t xml:space="preserve"> </w:t>
+      </w:r>
+      <w:r>
+        <w:t xml:space="preserve">conducive </w:t>
+      </w:r>
+      <w:r>
+        <w:t xml:space="preserve">, </w:t>
+      </w:r>
+      <w:r>
+        <w:t>which</w:t>
+      </w:r>
+      <w:r>
+        <w:t xml:space="preserve"> also </w:t>
+      </w:r>
+      <w:r>
+        <w:t>verifies</w:t>
+      </w:r>
+      <w:r>
+        <w:t xml:space="preserve"> the difference between 2l1z and 2l1a thermal conductivity and anisotropy</w:t>
+      </w:r>
+      <w:r>
+        <w:t>.</w:t>
+      </w:r>
+      <w:r>
+        <w:t xml:space="preserve"> Accordingly, the three phonon</w:t>
+      </w:r>
+      <w:r>
+        <w:t>s</w:t>
+      </w:r>
+      <w:r>
+        <w:t xml:space="preserve"> in the </w:t>
+      </w:r>
+      <w:r>
+        <w:t xml:space="preserve">two </w:t>
+      </w:r>
+      <w:r>
+        <w:t>direction is almost the same as that in the 2l2, so the 2l2z and 2l2a are the least anisotropic structures</w:t>
+      </w:r>
+      <w:r>
+        <w:t xml:space="preserve"> with</w:t>
+      </w:r>
+      <w:r>
+        <w:t xml:space="preserve"> surface reconstruction</w:t>
+      </w:r>
+      <w:r>
+        <w:t>.</w:t>
+      </w:r>
+      <w:r>
+        <w:t xml:space="preserve"> Comparing the two graphs, it can be found that</w:t>
+      </w:r>
+      <w:r>
+        <w:t xml:space="preserve"> all</w:t>
+      </w:r>
+      <w:r>
+        <w:t xml:space="preserve"> the </w:t>
+      </w:r>
+      <w:r>
+        <w:t xml:space="preserve">group </w:t>
+      </w:r>
+      <w:r>
+        <w:t>velocities</w:t>
+      </w:r>
+      <w:r>
+        <w:t xml:space="preserve"> of </w:t>
+      </w:r>
+      <w:r>
+        <w:t xml:space="preserve">three </w:t>
+      </w:r>
+      <w:r>
+        <w:t>phonon</w:t>
+      </w:r>
+      <w:r>
+        <w:t>s</w:t>
+      </w:r>
+      <w:r>
+        <w:t xml:space="preserve"> of 2l2 decrease</w:t>
+      </w:r>
+      <w:r>
+        <w:t>.</w:t>
+      </w:r>
+      <w:r>
+        <w:t xml:space="preserve"> At the same time, the low frequency optical branch has the trend of moving down and </w:t>
+      </w:r>
+      <w:r>
+        <w:t xml:space="preserve">couple with </w:t>
+      </w:r>
+      <w:r>
+        <w:t xml:space="preserve">acoustic </w:t>
+      </w:r>
+      <w:r>
+        <w:t>ones, which</w:t>
+      </w:r>
+      <w:r>
+        <w:t xml:space="preserve"> </w:t>
+      </w:r>
+      <w:r>
+        <w:t>makes it less</w:t>
+      </w:r>
+      <w:r>
+        <w:t xml:space="preserve"> </w:t>
+      </w:r>
+      <w:r>
+        <w:t>heat</w:t>
+      </w:r>
+      <w:r>
+        <w:t xml:space="preserve"> conducive</w:t>
+      </w:r>
+      <w:r>
+        <w:t>,</w:t>
+      </w:r>
+      <w:r>
+        <w:t xml:space="preserve"> so that the 2l2 heat transport changes little with the length</w:t>
+      </w:r>
+      <w:r>
+        <w:t>.</w:t>
+      </w:r>
+      <w:r>
+        <w:t xml:space="preserve"> The figure (c) (d) (E) </w:t>
+      </w:r>
+      <w:r>
+        <w:t xml:space="preserve">is the dispersion of </w:t>
+      </w:r>
+      <w:r>
+        <w:t xml:space="preserve">3l1, 4l1, 6l1 2 x 1 </w:t>
+      </w:r>
+      <w:r>
+        <w:t>s</w:t>
+      </w:r>
+      <w:r>
+        <w:t>tructure</w:t>
+      </w:r>
+      <w:r>
+        <w:t>, all of whose three phonon group velocity are larger along zigzag than armchair.</w:t>
+      </w:r>
+      <w:r>
+        <w:t xml:space="preserve"> With the increase of layers, the optical branch participation gradually gathered in the high frequency area (&gt;15THz)</w:t>
+      </w:r>
+      <w:r>
+        <w:t>, having a</w:t>
+      </w:r>
+      <w:r>
+        <w:t>lmost no contribution to thermal conductivity</w:t>
+      </w:r>
+      <w:r>
+        <w:t xml:space="preserve"> while t</w:t>
+      </w:r>
+      <w:r>
+        <w:t>he vibration mode of the low frequency (&lt;5THz) region is almost unchanged</w:t>
+      </w:r>
+      <w:r>
+        <w:t>.</w:t>
+      </w:r>
+      <w:r>
+        <w:t xml:space="preserve"> On the other hand, with the increase of thickness, the acoustic velocity of armchair direction increases </w:t>
+      </w:r>
+      <w:r>
+        <w:t>gradually</w:t>
+      </w:r>
+      <w:r>
+        <w:t>, which</w:t>
+      </w:r>
+      <w:r>
+        <w:t xml:space="preserve"> prompt</w:t>
+      </w:r>
+      <w:r>
+        <w:t xml:space="preserve">s the decrease of </w:t>
+      </w:r>
+      <w:r>
+        <w:t xml:space="preserve">anisotropic </w:t>
+      </w:r>
+      <w:r>
+        <w:t xml:space="preserve">in </w:t>
+      </w:r>
+      <w:r>
+        <w:t>multilayer silicon</w:t>
+      </w:r>
+      <w:r>
+        <w:t xml:space="preserve"> with </w:t>
+      </w:r>
+      <w:r>
+        <w:t>the increase of layer number.</w:t>
+      </w:r>
+      <w:r>
+        <w:t xml:space="preserve"> </w:t>
+      </w:r>
+      <w:r>
+        <w:t>Compared with phonon spectrum</w:t>
+      </w:r>
+      <w:r>
+        <w:t xml:space="preserve"> of </w:t>
+      </w:r>
+      <w:r>
+        <w:t xml:space="preserve">the 6 layer </w:t>
+      </w:r>
+      <w:r>
+        <w:t>structure</w:t>
+      </w:r>
+      <w:r>
+        <w:t>(</w:t>
+      </w:r>
+      <w:r>
+        <w:t>e</w:t>
+      </w:r>
+      <w:r>
+        <w:t>)</w:t>
+      </w:r>
+      <w:r>
+        <w:t xml:space="preserve"> </w:t>
+      </w:r>
+      <w:r>
+        <w:t>,</w:t>
+      </w:r>
+      <w:r>
+        <w:t xml:space="preserve"> the difference between the 10 layers (f) is mainly the contribution of more </w:t>
+      </w:r>
+      <w:r>
+        <w:lastRenderedPageBreak/>
+        <w:t>atoms in the middle and high frequency (&gt;5THz) region, which has little effect on the thermal conductivity</w:t>
+      </w:r>
+      <w:r>
+        <w:t>.</w:t>
+      </w:r>
       <w:bookmarkStart w:id="0" w:name="_GoBack"/>
       <w:bookmarkEnd w:id="0"/>
     </w:p>
@@ -6333,15 +7186,7 @@
           <w:rFonts w:ascii="Times New Roman" w:hAnsi="Times New Roman" w:cs="Times New Roman"/>
           <w:color w:val="000000" w:themeColor="text1"/>
         </w:rPr>
-        <w:t xml:space="preserve">trends of TC on other properties like </w:t>
-      </w:r>
-      <w:r>
-        <w:rPr>
-          <w:rFonts w:ascii="Times New Roman" w:hAnsi="Times New Roman" w:cs="Times New Roman"/>
-          <w:color w:val="000000" w:themeColor="text1"/>
-        </w:rPr>
-        <w:lastRenderedPageBreak/>
-        <w:t xml:space="preserve">temperature et. al to save computer resources. </w:t>
+        <w:t xml:space="preserve">trends of TC on other properties like temperature et. al to save computer resources. </w:t>
       </w:r>
       <w:r>
         <w:rPr>
@@ -7273,7 +8118,15 @@
           <w:rFonts w:ascii="Times New Roman" w:hAnsi="Times New Roman" w:cs="Times New Roman"/>
           <w:color w:val="000000" w:themeColor="text1"/>
         </w:rPr>
-        <w:t xml:space="preserve">localization of phonons on </w:t>
+        <w:t xml:space="preserve">localization of </w:t>
+      </w:r>
+      <w:r>
+        <w:rPr>
+          <w:rFonts w:ascii="Times New Roman" w:hAnsi="Times New Roman" w:cs="Times New Roman"/>
+          <w:color w:val="000000" w:themeColor="text1"/>
+        </w:rPr>
+        <w:lastRenderedPageBreak/>
+        <w:t xml:space="preserve">phonons on </w:t>
       </w:r>
       <w:r>
         <w:rPr>
@@ -9157,15 +10010,7 @@
           <w:rFonts w:ascii="Times New Roman" w:hAnsi="Times New Roman" w:cs="Times New Roman"/>
           <w:color w:val="000000" w:themeColor="text1"/>
         </w:rPr>
-        <w:t xml:space="preserve">at different </w:t>
-      </w:r>
-      <w:r>
-        <w:rPr>
-          <w:rFonts w:ascii="Times New Roman" w:hAnsi="Times New Roman" w:cs="Times New Roman"/>
-          <w:color w:val="000000" w:themeColor="text1"/>
-        </w:rPr>
-        <w:lastRenderedPageBreak/>
-        <w:t xml:space="preserve">temperatures. The typical values are in the range of several mV/K and </w:t>
+        <w:t xml:space="preserve">at different temperatures. The typical values are in the range of several mV/K and </w:t>
       </w:r>
       <w:r>
         <w:rPr>
@@ -9953,7 +10798,15 @@
           <w:rFonts w:ascii="Times New Roman" w:hAnsi="Times New Roman" w:cs="Times New Roman"/>
           <w:color w:val="000000" w:themeColor="text1"/>
         </w:rPr>
-        <w:t>The low thermal conductivity origins from the phonon mode localization caused by the week interaction between the 1D blocks and also origins from large anharmonic effect which accounts for the large three-phonon scatter rate</w:t>
+        <w:t xml:space="preserve">The low thermal conductivity </w:t>
+      </w:r>
+      <w:r>
+        <w:rPr>
+          <w:rFonts w:ascii="Times New Roman" w:hAnsi="Times New Roman" w:cs="Times New Roman"/>
+          <w:color w:val="000000" w:themeColor="text1"/>
+        </w:rPr>
+        <w:lastRenderedPageBreak/>
+        <w:t>origins from the phonon mode localization caused by the week interaction between the 1D blocks and also origins from large anharmonic effect which accounts for the large three-phonon scatter rate</w:t>
       </w:r>
       <w:r>
         <w:rPr>
@@ -15334,7 +16187,7 @@
           <v:shape id="_x0000_i1025" type="#_x0000_t75" style="width:415.3pt;height:194.35pt" o:ole="">
             <v:imagedata r:id="rId8" o:title=""/>
           </v:shape>
-          <o:OLEObject Type="Embed" ProgID="Word.Document.12" ShapeID="_x0000_i1025" DrawAspect="Content" ObjectID="_1548537429" r:id="rId9">
+          <o:OLEObject Type="Embed" ProgID="Word.Document.12" ShapeID="_x0000_i1025" DrawAspect="Content" ObjectID="_1548539119" r:id="rId9">
             <o:FieldCodes>\s</o:FieldCodes>
           </o:OLEObject>
         </w:object>
@@ -16412,7 +17265,7 @@
           <v:shape id="_x0000_i1026" type="#_x0000_t75" style="width:251.35pt;height:188.15pt" o:ole="">
             <v:imagedata r:id="rId12" o:title=""/>
           </v:shape>
-          <o:OLEObject Type="Embed" ProgID="Unknown" ShapeID="_x0000_i1026" DrawAspect="Content" ObjectID="_1548537430" r:id="rId13"/>
+          <o:OLEObject Type="Embed" ProgID="Unknown" ShapeID="_x0000_i1026" DrawAspect="Content" ObjectID="_1548539120" r:id="rId13"/>
         </w:object>
       </w:r>
     </w:p>
@@ -18322,7 +19175,7 @@
 </file>
 
 <file path=customXml/itemProps1.xml><?xml version="1.0" encoding="utf-8"?>
-<ds:datastoreItem xmlns:ds="http://schemas.openxmlformats.org/officeDocument/2006/customXml" ds:itemID="{DF569FF3-2973-43E8-A1A1-12DCB92B3CB2}">
+<ds:datastoreItem xmlns:ds="http://schemas.openxmlformats.org/officeDocument/2006/customXml" ds:itemID="{31E6F2EB-FF0D-4455-A5FC-A17D28F3849F}">
   <ds:schemaRefs>
     <ds:schemaRef ds:uri="http://schemas.openxmlformats.org/officeDocument/2006/bibliography"/>
   </ds:schemaRefs>

--- a/paper.docx
+++ b/paper.docx
@@ -5041,7 +5041,7 @@
         <w:t xml:space="preserve">the transmission </w:t>
       </w:r>
       <w:r>
-        <w:t>direction ,</w:t>
+        <w:t>direction,</w:t>
       </w:r>
       <w:r>
         <w:t xml:space="preserve"> </w:t>
@@ -5378,7 +5378,13 @@
         <w:t xml:space="preserve"> of </w:t>
       </w:r>
       <w:r>
-        <w:t xml:space="preserve">the 6 layer </w:t>
+        <w:t xml:space="preserve">the </w:t>
+      </w:r>
+      <w:r>
+        <w:t>6-layer</w:t>
+      </w:r>
+      <w:r>
+        <w:t xml:space="preserve"> </w:t>
       </w:r>
       <w:r>
         <w:t>structure</w:t>
@@ -5391,9 +5397,6 @@
       </w:r>
       <w:r>
         <w:t>)</w:t>
-      </w:r>
-      <w:r>
-        <w:t xml:space="preserve"> </w:t>
       </w:r>
       <w:r>
         <w:t>,</w:t>
@@ -5407,5103 +5410,6 @@
       </w:r>
       <w:r>
         <w:t>.</w:t>
-      </w:r>
-      <w:bookmarkStart w:id="0" w:name="_GoBack"/>
-      <w:bookmarkEnd w:id="0"/>
-    </w:p>
-    <w:p>
-      <w:pPr>
-        <w:tabs>
-          <w:tab w:val="left" w:pos="2835"/>
-          <w:tab w:val="left" w:pos="5954"/>
-        </w:tabs>
-        <w:ind w:firstLineChars="288" w:firstLine="605"/>
-        <w:jc w:val="left"/>
-        <w:rPr>
-          <w:rFonts w:ascii="Times New Roman" w:hAnsi="Times New Roman" w:cs="Times New Roman"/>
-          <w:color w:val="000000" w:themeColor="text1"/>
-        </w:rPr>
-      </w:pPr>
-    </w:p>
-    <w:p>
-      <w:pPr>
-        <w:ind w:firstLineChars="288" w:firstLine="605"/>
-        <w:jc w:val="left"/>
-        <w:rPr>
-          <w:rFonts w:ascii="Times New Roman" w:hAnsi="Times New Roman" w:cs="Times New Roman"/>
-          <w:color w:val="000000" w:themeColor="text1"/>
-        </w:rPr>
-      </w:pPr>
-      <w:r>
-        <w:rPr>
-          <w:rFonts w:ascii="Times New Roman" w:hAnsi="Times New Roman" w:cs="Times New Roman"/>
-          <w:color w:val="000000" w:themeColor="text1"/>
-        </w:rPr>
-        <w:t xml:space="preserve"> As shown in </w:t>
-      </w:r>
-      <w:r>
-        <w:rPr>
-          <w:rFonts w:ascii="Times New Roman" w:hAnsi="Times New Roman" w:cs="Times New Roman"/>
-          <w:color w:val="000000" w:themeColor="text1"/>
-        </w:rPr>
-        <w:fldChar w:fldCharType="begin"/>
-      </w:r>
-      <w:r>
-        <w:rPr>
-          <w:rFonts w:ascii="Times New Roman" w:hAnsi="Times New Roman" w:cs="Times New Roman"/>
-          <w:color w:val="000000" w:themeColor="text1"/>
-        </w:rPr>
-        <w:instrText xml:space="preserve"> REF fig_structure \h </w:instrText>
-      </w:r>
-      <w:r>
-        <w:rPr>
-          <w:rFonts w:ascii="Times New Roman" w:hAnsi="Times New Roman" w:cs="Times New Roman"/>
-          <w:color w:val="000000" w:themeColor="text1"/>
-        </w:rPr>
-        <w:instrText xml:space="preserve"> \* MERGEFORMAT </w:instrText>
-      </w:r>
-      <w:r>
-        <w:rPr>
-          <w:rFonts w:ascii="Times New Roman" w:hAnsi="Times New Roman" w:cs="Times New Roman"/>
-          <w:color w:val="000000" w:themeColor="text1"/>
-        </w:rPr>
-      </w:r>
-      <w:r>
-        <w:rPr>
-          <w:rFonts w:ascii="Times New Roman" w:hAnsi="Times New Roman" w:cs="Times New Roman"/>
-          <w:color w:val="000000" w:themeColor="text1"/>
-        </w:rPr>
-        <w:fldChar w:fldCharType="separate"/>
-      </w:r>
-      <w:r>
-        <w:rPr>
-          <w:rFonts w:ascii="Times New Roman" w:hAnsi="Times New Roman" w:cs="Times New Roman"/>
-          <w:b/>
-          <w:bCs/>
-          <w:color w:val="000000" w:themeColor="text1"/>
-        </w:rPr>
-        <w:t>FIG.</w:t>
-      </w:r>
-      <w:r>
-        <w:rPr>
-          <w:rFonts w:ascii="Times New Roman" w:hAnsi="Times New Roman" w:cs="Times New Roman"/>
-          <w:b/>
-          <w:bCs/>
-          <w:noProof/>
-          <w:color w:val="000000" w:themeColor="text1"/>
-        </w:rPr>
-        <w:t>1</w:t>
-      </w:r>
-      <w:r>
-        <w:rPr>
-          <w:rFonts w:ascii="Times New Roman" w:hAnsi="Times New Roman" w:cs="Times New Roman"/>
-          <w:color w:val="000000" w:themeColor="text1"/>
-        </w:rPr>
-        <w:fldChar w:fldCharType="end"/>
-      </w:r>
-      <w:r>
-        <w:rPr>
-          <w:rFonts w:ascii="Times New Roman" w:hAnsi="Times New Roman" w:cs="Times New Roman"/>
-          <w:color w:val="000000" w:themeColor="text1"/>
-        </w:rPr>
-        <w:t xml:space="preserve">, the optimized configuration of the Bulk </w:t>
-      </w:r>
-      <m:oMath>
-        <m:sSub>
-          <m:sSubPr>
-            <m:ctrlPr>
-              <w:rPr>
-                <w:rFonts w:ascii="Cambria Math" w:hAnsi="Cambria Math" w:cs="Times New Roman"/>
-                <w:color w:val="000000" w:themeColor="text1"/>
-              </w:rPr>
-            </m:ctrlPr>
-          </m:sSubPr>
-          <m:e>
-            <m:r>
-              <m:rPr>
-                <m:sty m:val="p"/>
-              </m:rPr>
-              <w:rPr>
-                <w:rFonts w:ascii="Cambria Math" w:hAnsi="Cambria Math" w:cs="Times New Roman"/>
-                <w:color w:val="000000" w:themeColor="text1"/>
-              </w:rPr>
-              <m:t>Bi</m:t>
-            </m:r>
-          </m:e>
-          <m:sub>
-            <m:r>
-              <m:rPr>
-                <m:sty m:val="p"/>
-              </m:rPr>
-              <w:rPr>
-                <w:rFonts w:ascii="Cambria Math" w:hAnsi="Cambria Math" w:cs="Times New Roman"/>
-                <w:color w:val="000000" w:themeColor="text1"/>
-              </w:rPr>
-              <m:t>4</m:t>
-            </m:r>
-          </m:sub>
-        </m:sSub>
-        <m:sSub>
-          <m:sSubPr>
-            <m:ctrlPr>
-              <w:rPr>
-                <w:rFonts w:ascii="Cambria Math" w:hAnsi="Cambria Math" w:cs="Times New Roman"/>
-                <w:color w:val="000000" w:themeColor="text1"/>
-              </w:rPr>
-            </m:ctrlPr>
-          </m:sSubPr>
-          <m:e>
-            <m:r>
-              <m:rPr>
-                <m:sty m:val="p"/>
-              </m:rPr>
-              <w:rPr>
-                <w:rFonts w:ascii="Cambria Math" w:hAnsi="Cambria Math" w:cs="Times New Roman"/>
-                <w:color w:val="000000" w:themeColor="text1"/>
-              </w:rPr>
-              <m:t>I</m:t>
-            </m:r>
-          </m:e>
-          <m:sub>
-            <m:r>
-              <m:rPr>
-                <m:sty m:val="p"/>
-              </m:rPr>
-              <w:rPr>
-                <w:rFonts w:ascii="Cambria Math" w:hAnsi="Cambria Math" w:cs="Times New Roman"/>
-                <w:color w:val="000000" w:themeColor="text1"/>
-              </w:rPr>
-              <m:t>4</m:t>
-            </m:r>
-          </m:sub>
-        </m:sSub>
-      </m:oMath>
-      <w:r>
-        <w:rPr>
-          <w:rFonts w:ascii="Times New Roman" w:hAnsi="Times New Roman" w:cs="Times New Roman"/>
-          <w:color w:val="000000" w:themeColor="text1"/>
-        </w:rPr>
-        <w:t xml:space="preserve"> possesses C2/m symmetry (</w:t>
-      </w:r>
-      <w:r>
-        <w:rPr>
-          <w:rFonts w:ascii="Times New Roman" w:hAnsi="Times New Roman" w:cs="Times New Roman"/>
-          <w:color w:val="000000" w:themeColor="text1"/>
-        </w:rPr>
-        <w:t xml:space="preserve">space </w:t>
-      </w:r>
-      <w:r>
-        <w:rPr>
-          <w:rFonts w:ascii="Times New Roman" w:hAnsi="Times New Roman" w:cs="Times New Roman"/>
-          <w:color w:val="000000" w:themeColor="text1"/>
-        </w:rPr>
-        <w:t xml:space="preserve">group no. </w:t>
-      </w:r>
-      <w:r>
-        <w:rPr>
-          <w:rFonts w:ascii="Times New Roman" w:hAnsi="Times New Roman" w:cs="Times New Roman"/>
-          <w:color w:val="000000" w:themeColor="text1"/>
-        </w:rPr>
-        <w:t>12</w:t>
-      </w:r>
-      <w:r>
-        <w:rPr>
-          <w:rFonts w:ascii="Times New Roman" w:hAnsi="Times New Roman" w:cs="Times New Roman"/>
-          <w:color w:val="000000" w:themeColor="text1"/>
-        </w:rPr>
-        <w:t xml:space="preserve">) with an </w:t>
-      </w:r>
-      <w:r>
-        <w:rPr>
-          <w:rFonts w:ascii="Times New Roman" w:hAnsi="Times New Roman" w:cs="Times New Roman"/>
-          <w:color w:val="000000" w:themeColor="text1"/>
-        </w:rPr>
-        <w:t>monoclinic</w:t>
-      </w:r>
-      <w:r>
-        <w:rPr>
-          <w:rFonts w:ascii="Times New Roman" w:hAnsi="Times New Roman" w:cs="Times New Roman"/>
-          <w:color w:val="000000" w:themeColor="text1"/>
-        </w:rPr>
-        <w:t xml:space="preserve"> </w:t>
-      </w:r>
-      <w:r>
-        <w:rPr>
-          <w:rFonts w:ascii="Times New Roman" w:hAnsi="Times New Roman" w:cs="Times New Roman"/>
-          <w:color w:val="000000" w:themeColor="text1"/>
-        </w:rPr>
-        <w:t xml:space="preserve">lattice. The obtained lattice constants </w:t>
-      </w:r>
-      <w:r>
-        <w:rPr>
-          <w:rFonts w:ascii="Times New Roman" w:hAnsi="Times New Roman" w:cs="Times New Roman" w:hint="eastAsia"/>
-          <w:color w:val="000000" w:themeColor="text1"/>
-        </w:rPr>
-        <w:t>along</w:t>
-      </w:r>
-      <w:r>
-        <w:rPr>
-          <w:rFonts w:ascii="Times New Roman" w:hAnsi="Times New Roman" w:cs="Times New Roman"/>
-          <w:color w:val="000000" w:themeColor="text1"/>
-        </w:rPr>
-        <w:t xml:space="preserve"> the three lattice vectors are 4.445</w:t>
-      </w:r>
-      <m:oMath>
-        <m:r>
-          <m:rPr>
-            <m:sty m:val="p"/>
-          </m:rPr>
-          <w:rPr>
-            <w:rFonts w:ascii="Cambria Math" w:hAnsi="Cambria Math" w:cs="Times New Roman"/>
-            <w:color w:val="000000" w:themeColor="text1"/>
-          </w:rPr>
-          <m:t>Å</m:t>
-        </m:r>
-      </m:oMath>
-      <w:r>
-        <w:rPr>
-          <w:rFonts w:ascii="Times New Roman" w:hAnsi="Times New Roman" w:cs="Times New Roman" w:hint="eastAsia"/>
-          <w:color w:val="000000" w:themeColor="text1"/>
-        </w:rPr>
-        <w:t xml:space="preserve"> ,8.122</w:t>
-      </w:r>
-      <m:oMath>
-        <m:r>
-          <m:rPr>
-            <m:sty m:val="p"/>
-          </m:rPr>
-          <w:rPr>
-            <w:rFonts w:ascii="Cambria Math" w:hAnsi="Cambria Math" w:cs="Times New Roman"/>
-            <w:color w:val="000000" w:themeColor="text1"/>
-          </w:rPr>
-          <m:t xml:space="preserve"> Å</m:t>
-        </m:r>
-      </m:oMath>
-      <w:r>
-        <w:rPr>
-          <w:rFonts w:ascii="Times New Roman" w:hAnsi="Times New Roman" w:cs="Times New Roman" w:hint="eastAsia"/>
-          <w:color w:val="000000" w:themeColor="text1"/>
-        </w:rPr>
-        <w:t>,11.057</w:t>
-      </w:r>
-      <m:oMath>
-        <m:r>
-          <m:rPr>
-            <m:sty m:val="p"/>
-          </m:rPr>
-          <w:rPr>
-            <w:rFonts w:ascii="Cambria Math" w:hAnsi="Cambria Math" w:cs="Times New Roman"/>
-            <w:color w:val="000000" w:themeColor="text1"/>
-          </w:rPr>
-          <m:t xml:space="preserve"> Å</m:t>
-        </m:r>
-      </m:oMath>
-      <w:r>
-        <w:rPr>
-          <w:rFonts w:ascii="Times New Roman" w:hAnsi="Times New Roman" w:cs="Times New Roman" w:hint="eastAsia"/>
-          <w:color w:val="000000" w:themeColor="text1"/>
-        </w:rPr>
-        <w:t>, and the volume of unit</w:t>
-      </w:r>
-      <w:r>
-        <w:rPr>
-          <w:rFonts w:ascii="Times New Roman" w:hAnsi="Times New Roman" w:cs="Times New Roman"/>
-          <w:color w:val="000000" w:themeColor="text1"/>
-        </w:rPr>
-        <w:t xml:space="preserve"> </w:t>
-      </w:r>
-      <w:r>
-        <w:rPr>
-          <w:rFonts w:ascii="Times New Roman" w:hAnsi="Times New Roman" w:cs="Times New Roman" w:hint="eastAsia"/>
-          <w:color w:val="000000" w:themeColor="text1"/>
-        </w:rPr>
-        <w:t xml:space="preserve">cell is </w:t>
-      </w:r>
-      <w:r>
-        <w:rPr>
-          <w:rFonts w:ascii="Times New Roman" w:hAnsi="Times New Roman" w:cs="Times New Roman"/>
-          <w:color w:val="000000" w:themeColor="text1"/>
-        </w:rPr>
-        <w:t>370.33</w:t>
-      </w:r>
-      <m:oMath>
-        <m:r>
-          <m:rPr>
-            <m:sty m:val="p"/>
-          </m:rPr>
-          <w:rPr>
-            <w:rFonts w:ascii="Cambria Math" w:hAnsi="Cambria Math" w:cs="Times New Roman"/>
-            <w:color w:val="000000" w:themeColor="text1"/>
-          </w:rPr>
-          <m:t xml:space="preserve"> </m:t>
-        </m:r>
-        <m:sSup>
-          <m:sSupPr>
-            <m:ctrlPr>
-              <w:rPr>
-                <w:rFonts w:ascii="Cambria Math" w:hAnsi="Cambria Math" w:cs="Times New Roman"/>
-                <w:color w:val="000000" w:themeColor="text1"/>
-              </w:rPr>
-            </m:ctrlPr>
-          </m:sSupPr>
-          <m:e>
-            <m:r>
-              <m:rPr>
-                <m:sty m:val="p"/>
-              </m:rPr>
-              <w:rPr>
-                <w:rFonts w:ascii="Cambria Math" w:hAnsi="Cambria Math" w:cs="Times New Roman"/>
-                <w:color w:val="000000" w:themeColor="text1"/>
-              </w:rPr>
-              <m:t>Å</m:t>
-            </m:r>
-          </m:e>
-          <m:sup>
-            <m:r>
-              <m:rPr>
-                <m:sty m:val="p"/>
-              </m:rPr>
-              <w:rPr>
-                <w:rFonts w:ascii="Cambria Math" w:hAnsi="Cambria Math" w:cs="Times New Roman"/>
-                <w:color w:val="000000" w:themeColor="text1"/>
-              </w:rPr>
-              <m:t>3</m:t>
-            </m:r>
-          </m:sup>
-        </m:sSup>
-      </m:oMath>
-      <w:r>
-        <w:rPr>
-          <w:rFonts w:ascii="Times New Roman" w:hAnsi="Times New Roman" w:cs="Times New Roman" w:hint="eastAsia"/>
-          <w:color w:val="000000" w:themeColor="text1"/>
-        </w:rPr>
-        <w:t xml:space="preserve"> </w:t>
-      </w:r>
-      <w:r>
-        <w:rPr>
-          <w:rFonts w:ascii="Times New Roman" w:hAnsi="Times New Roman" w:cs="Times New Roman"/>
-          <w:color w:val="000000" w:themeColor="text1"/>
-        </w:rPr>
-        <w:t xml:space="preserve">which are in reasonable agreement with the </w:t>
-      </w:r>
-      <w:r>
-        <w:rPr>
-          <w:rFonts w:ascii="Times New Roman" w:hAnsi="Times New Roman" w:cs="Times New Roman"/>
-          <w:color w:val="000000" w:themeColor="text1"/>
-        </w:rPr>
-        <w:t>experiment</w:t>
-      </w:r>
-      <w:r>
-        <w:rPr>
-          <w:rFonts w:ascii="Times New Roman" w:hAnsi="Times New Roman" w:cs="Times New Roman"/>
-          <w:color w:val="000000" w:themeColor="text1"/>
-        </w:rPr>
-        <w:fldChar w:fldCharType="begin" w:fldLock="1"/>
-      </w:r>
-      <w:r>
-        <w:rPr>
-          <w:rFonts w:ascii="Times New Roman" w:hAnsi="Times New Roman" w:cs="Times New Roman"/>
-          <w:color w:val="000000" w:themeColor="text1"/>
-        </w:rPr>
-        <w:instrText>ADDIN CSL_CITATION { "citationItems" : [ { "id" : "ITEM-1", "itemData" : { "DOI" : "10.1038/nmat4488", "ISBN" : "1476-4660", "ISSN" : "1476-1122", "PMID" : "26657327", "abstract" : "Recent progress in the field of topological states of matter 1,2 has largely been initiated by the discovery of bismuth and antimony chalcogenide bulk topological insulators (TIs; refs 3\u20136), followed by closely related ternary compounds 7\u201316 and predictions of several weak TIs (refs 17\u201319). However, both the conceptual richness of Z 2 classification of TIs as well as their structural and compositional diversity are far from being fully exploited. Here, a new Z 2 topological insulator is theoretically predicted and experimentally confirmed in the \u03b2-phase of quasi-one-dimensional bismuth iodide Bi 4 I 4 . The electronic structure of \u03b2-Bi 4 I 4 , characterized by Z 2 invariants (1;110), is in proximity of both the weak TI phase (0;001) and the trivial insulator phase (0;000). Our angle-resolved photoemission spectroscopy measurements performed on the (001) surface reveal a highly anisotropic band-crossing feature located at the M point of the surface Brillouin zone and showing no dispersion with the photon energy, thus being fully consistent with the theoretical prediction. The \u03b2-phase of the quasi-one-dimensional (quasi-1D) bismuth iodide Bi 4 I 4 crystallizes in a monoclinic base-centred lattice (space group C12/m1 (No. 12), a = 14.386 \u00c5, b = 4.430 \u00c5, c = 10.493 \u00c5 and \u03b2 = 107.9 \u2022), with the structure shown in Fig. 1a (ref. 20). \u03b2-Bi 4 I 4 belongs to a family of bismuth-rich iodides, which also includes \u03b1-Bi 4 I 4 , Bi 14 I 4 , Bi 16 I 4 and Bi 18 I 4 , all composed of one-dimensional molecular fragments held together by weaker non-covalent interactions 21 . Two modifications of the Bi 4 I 4 crystal structure, \u03b1-and \u03b2-, arise from the differing stacking of molecular chains, whose structure and composition remain unchanged. The 1D building blocks of \u03b2-Bi 4 I 4 , aligned along the b axis, can be viewed as narrow nanoribbons of a bismuth bilayer (four Bi atoms in width) terminated by iodine atoms (Fig. 1b). The crystal structure of \u03b2-Bi 4 I 4 features two types of non-equivalent bismuth atoms: peripheral Bi A atoms saturated by covalent bonds to four iodine atoms and inner Bi B atoms which bind only to three bismuth atoms. Previously reported crystal-growth techniques 20,22 were optimized to produce \u03b2-Bi 4 I 4 single crystals up to 10 \u00d7 1 \u00d7 0.5 mm in size (Fig. 1c and Methods). The crystals demonstrate a high degree of crystalline order with no intergrown domains, stacking faults or other defects (Supplementary Information). The material thus seems to be pra\u2026", "author" : [ { "dropping-particle" : "", "family" : "Aut\u00e8s", "given" : "Gabriel", "non-dropping-particle" : "", "parse-names" : false, "suffix" : "" }, { "dropping-particle" : "", "family" : "Isaeva", "given" : "Anna", "non-dropping-particle" : "", "parse-names" : false, "suffix" : "" }, { "dropping-particle" : "", "family" : "Moreschini", "given" : "Luca", "non-dropping-particle" : "", "parse-names" : false, "suffix" : "" }, { "dropping-particle" : "", "family" : "Johannsen", "given" : "Jens C", "non-dropping-particle" : "", "parse-names" : false, "suffix" : "" }, { "dropping-particle" : "", "family" : "Pisoni", "given" : "Andrea", "non-dropping-particle" : "", "parse-names" : false, "suffix" : "" }, { "dropping-particle" : "", "family" : "Mori", "given" : "Ryo", "non-dropping-particle" : "", "parse-names" : false, "suffix" : "" }, { "dropping-particle" : "", "family" : "Zhang", "given" : "Wentao", "non-dropping-particle" : "", "parse-names" : false, "suffix" : "" }, { "dropping-particle" : "", "family" : "Filatova", "given" : "Taisia G", "non-dropping-particle" : "", "parse-names" : false, "suffix" : "" }, { "dropping-particle" : "", "family" : "Kuznetsov", "given" : "Alexey N", "non-dropping-particle" : "", "parse-names" : false, "suffix" : "" }, { "dropping-particle" : "", "family" : "Forr\u00f3", "given" : "L\u00e1szl\u00f3", "non-dropping-particle" : "", "parse-names" : false, "suffix" : "" }, { "dropping-particle" : "", "family" : "Broek", "given" : "Wouter", "non-dropping-particle" : "Van den", "parse-names" : false, "suffix" : "" }, { "dropping-particle" : "", "family" : "Kim", "given" : "Yeongkwan", "non-dropping-particle" : "", "parse-names" : false, "suffix" : "" }, { "dropping-particle" : "", "family" : "Kim", "given" : "Keun Su", "non-dropping-particle" : "", "parse-names" : false, "suffix" : "" }, { "dropping-particle" : "", "family" : "Lanzara", "given" : "Alessandra", "non-dropping-particle" : "", "parse-names" : false, "suffix" : "" }, { "dropping-particle" : "", "family" : "Denlinger", "given" : "Jonathan D", "non-dropping-particle" : "", "parse-names" : false, "suffix" : "" }, { "dropping-particle" : "", "family" : "Rotenberg", "given" : "Eli", "non-dropping-particle" : "", "parse-names" : false, "suffix" : "" }, { "dropping-particle" : "", "family" : "Bostwick", "given" : "Aaron", "non-dropping-particle" : "", "parse-names" : false, "suffix" : "" }, { "dropping-particle" : "", "family" : "Grioni", "given" : "Marco", "non-dropping-particle" : "", "parse-names" : false, "suffix" : "" }, { "dropping-particle" : "V", "family" : "Yazyev", "given" : "Oleg", "non-dropping-particle" : "", "parse-names" : false, "suffix" : "" } ], "container-title" : "Nature Materials", "id" : "ITEM-1", "issue" : "December", "issued" : { "date-parts" : [ [ "2015" ] ] }, "page" : "1-6", "title" : "A novel quasi-one-dimensional topological insulator in bismuth iodide \u03b2-Bi4I4", "type" : "article-journal", "volume" : "15" }, "uris" : [ "http://www.mendeley.com/documents/?uuid=70376256-e70a-41b5-972b-688828fa946e" ] } ], "mendeley" : { "formattedCitation" : "&lt;sup&gt;15&lt;/sup&gt;", "plainTextFormattedCitation" : "15", "previouslyFormattedCitation" : "&lt;sup&gt;15&lt;/sup&gt;" }, "properties" : { "noteIndex" : 0 }, "schema" : "https://github.com/citation-style-language/schema/raw/master/csl-citation.json" }</w:instrText>
-      </w:r>
-      <w:r>
-        <w:rPr>
-          <w:rFonts w:ascii="Times New Roman" w:hAnsi="Times New Roman" w:cs="Times New Roman"/>
-          <w:color w:val="000000" w:themeColor="text1"/>
-        </w:rPr>
-        <w:fldChar w:fldCharType="separate"/>
-      </w:r>
-      <w:r>
-        <w:rPr>
-          <w:rFonts w:ascii="Times New Roman" w:hAnsi="Times New Roman" w:cs="Times New Roman"/>
-          <w:noProof/>
-          <w:color w:val="000000" w:themeColor="text1"/>
-          <w:vertAlign w:val="superscript"/>
-        </w:rPr>
-        <w:t>15</w:t>
-      </w:r>
-      <w:r>
-        <w:rPr>
-          <w:rFonts w:ascii="Times New Roman" w:hAnsi="Times New Roman" w:cs="Times New Roman"/>
-          <w:color w:val="000000" w:themeColor="text1"/>
-        </w:rPr>
-        <w:fldChar w:fldCharType="end"/>
-      </w:r>
-      <w:r>
-        <w:rPr>
-          <w:rFonts w:ascii="Times New Roman" w:hAnsi="Times New Roman" w:cs="Times New Roman"/>
-          <w:color w:val="000000" w:themeColor="text1"/>
-        </w:rPr>
-        <w:t>.</w:t>
-      </w:r>
-    </w:p>
-    <w:p>
-      <w:pPr>
-        <w:ind w:firstLineChars="288" w:firstLine="605"/>
-        <w:jc w:val="left"/>
-        <w:rPr>
-          <w:rFonts w:ascii="Times New Roman" w:hAnsi="Times New Roman" w:cs="Times New Roman"/>
-          <w:color w:val="000000" w:themeColor="text1"/>
-        </w:rPr>
-      </w:pPr>
-      <w:r>
-        <w:rPr>
-          <w:rFonts w:ascii="Times New Roman" w:hAnsi="Times New Roman" w:cs="Times New Roman"/>
-          <w:color w:val="000000" w:themeColor="text1"/>
-        </w:rPr>
-        <w:t xml:space="preserve">To confirm the dynamical stability of </w:t>
-      </w:r>
-      <w:r>
-        <w:rPr>
-          <w:rFonts w:ascii="Times New Roman" w:hAnsi="Times New Roman" w:cs="Times New Roman"/>
-          <w:color w:val="000000" w:themeColor="text1"/>
-        </w:rPr>
-        <w:t>b</w:t>
-      </w:r>
-      <w:r>
-        <w:rPr>
-          <w:rFonts w:ascii="Times New Roman" w:hAnsi="Times New Roman" w:cs="Times New Roman"/>
-          <w:color w:val="000000" w:themeColor="text1"/>
-        </w:rPr>
-        <w:t xml:space="preserve">ulk </w:t>
-      </w:r>
-      <m:oMath>
-        <m:sSub>
-          <m:sSubPr>
-            <m:ctrlPr>
-              <w:rPr>
-                <w:rFonts w:ascii="Cambria Math" w:hAnsi="Cambria Math" w:cs="Times New Roman"/>
-                <w:color w:val="000000" w:themeColor="text1"/>
-              </w:rPr>
-            </m:ctrlPr>
-          </m:sSubPr>
-          <m:e>
-            <m:r>
-              <m:rPr>
-                <m:sty m:val="p"/>
-              </m:rPr>
-              <w:rPr>
-                <w:rFonts w:ascii="Cambria Math" w:hAnsi="Cambria Math" w:cs="Times New Roman"/>
-                <w:color w:val="000000" w:themeColor="text1"/>
-              </w:rPr>
-              <m:t>Bi</m:t>
-            </m:r>
-          </m:e>
-          <m:sub>
-            <m:r>
-              <m:rPr>
-                <m:sty m:val="p"/>
-              </m:rPr>
-              <w:rPr>
-                <w:rFonts w:ascii="Cambria Math" w:hAnsi="Cambria Math" w:cs="Times New Roman"/>
-                <w:color w:val="000000" w:themeColor="text1"/>
-              </w:rPr>
-              <m:t>4</m:t>
-            </m:r>
-          </m:sub>
-        </m:sSub>
-        <m:sSub>
-          <m:sSubPr>
-            <m:ctrlPr>
-              <w:rPr>
-                <w:rFonts w:ascii="Cambria Math" w:hAnsi="Cambria Math" w:cs="Times New Roman"/>
-                <w:color w:val="000000" w:themeColor="text1"/>
-              </w:rPr>
-            </m:ctrlPr>
-          </m:sSubPr>
-          <m:e>
-            <m:r>
-              <m:rPr>
-                <m:sty m:val="p"/>
-              </m:rPr>
-              <w:rPr>
-                <w:rFonts w:ascii="Cambria Math" w:hAnsi="Cambria Math" w:cs="Times New Roman"/>
-                <w:color w:val="000000" w:themeColor="text1"/>
-              </w:rPr>
-              <m:t>I</m:t>
-            </m:r>
-          </m:e>
-          <m:sub>
-            <m:r>
-              <m:rPr>
-                <m:sty m:val="p"/>
-              </m:rPr>
-              <w:rPr>
-                <w:rFonts w:ascii="Cambria Math" w:hAnsi="Cambria Math" w:cs="Times New Roman"/>
-                <w:color w:val="000000" w:themeColor="text1"/>
-              </w:rPr>
-              <m:t>4</m:t>
-            </m:r>
-          </m:sub>
-        </m:sSub>
-      </m:oMath>
-      <w:r>
-        <w:rPr>
-          <w:rFonts w:ascii="Times New Roman" w:hAnsi="Times New Roman" w:cs="Times New Roman"/>
-          <w:color w:val="000000" w:themeColor="text1"/>
-        </w:rPr>
-        <w:t xml:space="preserve">, phonon dispersion is calculated in the framework of the </w:t>
-      </w:r>
-      <w:r>
-        <w:rPr>
-          <w:rFonts w:ascii="Times New Roman" w:hAnsi="Times New Roman" w:cs="Times New Roman"/>
-          <w:color w:val="000000" w:themeColor="text1"/>
-        </w:rPr>
-        <w:t>frozen phonon method</w:t>
-      </w:r>
-      <w:r>
-        <w:rPr>
-          <w:rFonts w:ascii="Times New Roman" w:hAnsi="Times New Roman" w:cs="Times New Roman"/>
-          <w:color w:val="000000" w:themeColor="text1"/>
-        </w:rPr>
-        <w:fldChar w:fldCharType="begin" w:fldLock="1"/>
-      </w:r>
-      <w:r>
-        <w:rPr>
-          <w:rFonts w:ascii="Times New Roman" w:hAnsi="Times New Roman" w:cs="Times New Roman"/>
-          <w:color w:val="000000" w:themeColor="text1"/>
-        </w:rPr>
-        <w:instrText>ADDIN CSL_CITATION { "citationItems" : [ { "id" : "ITEM-1", "itemData" : { "DOI" : "10.1016/0038-1098(81)90485-3", "ISSN" : "00381098", "abstract" : "Quantum mechanical force calculations with a realistic charge distribution for Si are reported here. Using the momentum-space expression for the Hellman-Feynman theorem, forces on displaced Si atoms corresponding to ??, L, and X phonon modes are calculated. This frozen phonon model, based on the Born-Oppenheimer approximation, gives results within 5% of the experimental phonon frequencies. Anharmonic effects are briefly discussed using the calculated force constants. ?? 1981.", "author" : [ { "dropping-particle" : "", "family" : "Ihm", "given" : "J.", "non-dropping-particle" : "", "parse-names" : false, "suffix" : "" }, { "dropping-particle" : "", "family" : "Yin", "given" : "M. T.", "non-dropping-particle" : "", "parse-names" : false, "suffix" : "" }, { "dropping-particle" : "", "family" : "Cohen", "given" : "Marvin L.", "non-dropping-particle" : "", "parse-names" : false, "suffix" : "" } ], "container-title" : "Solid State Communications", "id" : "ITEM-1", "issue" : "6", "issued" : { "date-parts" : [ [ "1981" ] ] }, "page" : "491-494", "title" : "Quantum mechanical force calculations in solids: The phonon spectrum of Si", "type" : "article-journal", "volume" : "37" }, "uris" : [ "http://www.mendeley.com/documents/?uuid=4bc9495f-758e-4f92-b57b-5132984f92de" ] } ], "mendeley" : { "formattedCitation" : "&lt;sup&gt;22&lt;/sup&gt;", "plainTextFormattedCitation" : "22", "previouslyFormattedCitation" : "&lt;sup&gt;22&lt;/sup&gt;" }, "properties" : { "noteIndex" : 0 }, "schema" : "https://github.com/citation-style-language/schema/raw/master/csl-citation.json" }</w:instrText>
-      </w:r>
-      <w:r>
-        <w:rPr>
-          <w:rFonts w:ascii="Times New Roman" w:hAnsi="Times New Roman" w:cs="Times New Roman"/>
-          <w:color w:val="000000" w:themeColor="text1"/>
-        </w:rPr>
-        <w:fldChar w:fldCharType="separate"/>
-      </w:r>
-      <w:r>
-        <w:rPr>
-          <w:rFonts w:ascii="Times New Roman" w:hAnsi="Times New Roman" w:cs="Times New Roman"/>
-          <w:noProof/>
-          <w:color w:val="000000" w:themeColor="text1"/>
-          <w:vertAlign w:val="superscript"/>
-        </w:rPr>
-        <w:t>22</w:t>
-      </w:r>
-      <w:r>
-        <w:rPr>
-          <w:rFonts w:ascii="Times New Roman" w:hAnsi="Times New Roman" w:cs="Times New Roman"/>
-          <w:color w:val="000000" w:themeColor="text1"/>
-        </w:rPr>
-        <w:fldChar w:fldCharType="end"/>
-      </w:r>
-      <w:r>
-        <w:rPr>
-          <w:rFonts w:ascii="Times New Roman" w:hAnsi="Times New Roman" w:cs="Times New Roman"/>
-          <w:color w:val="000000" w:themeColor="text1"/>
-        </w:rPr>
-        <w:t xml:space="preserve">. </w:t>
-      </w:r>
-      <w:r>
-        <w:rPr>
-          <w:rFonts w:ascii="Times New Roman" w:hAnsi="Times New Roman" w:cs="Times New Roman"/>
-          <w:color w:val="000000" w:themeColor="text1"/>
-        </w:rPr>
-        <w:t xml:space="preserve">The </w:t>
-      </w:r>
-      <w:r>
-        <w:rPr>
-          <w:rFonts w:ascii="Times New Roman" w:hAnsi="Times New Roman" w:cs="Times New Roman"/>
-          <w:color w:val="000000" w:themeColor="text1"/>
-        </w:rPr>
-        <w:t>along the high symmetr</w:t>
-      </w:r>
-      <w:r>
-        <w:rPr>
-          <w:rFonts w:ascii="Times New Roman" w:hAnsi="Times New Roman" w:cs="Times New Roman"/>
-          <w:color w:val="000000" w:themeColor="text1"/>
-        </w:rPr>
-        <w:t>ical path of the Brillouin zone and phonon states density</w:t>
-      </w:r>
-      <w:r>
-        <w:rPr>
-          <w:rFonts w:ascii="Times New Roman" w:hAnsi="Times New Roman" w:cs="Times New Roman"/>
-          <w:color w:val="000000" w:themeColor="text1"/>
-        </w:rPr>
-        <w:t xml:space="preserve"> </w:t>
-      </w:r>
-      <w:r>
-        <w:rPr>
-          <w:rFonts w:ascii="Times New Roman" w:hAnsi="Times New Roman" w:cs="Times New Roman"/>
-          <w:color w:val="000000" w:themeColor="text1"/>
-        </w:rPr>
-        <w:t xml:space="preserve">are plotted in </w:t>
-      </w:r>
-      <w:r>
-        <w:rPr>
-          <w:rFonts w:ascii="Times New Roman" w:hAnsi="Times New Roman" w:cs="Times New Roman"/>
-          <w:color w:val="000000" w:themeColor="text1"/>
-        </w:rPr>
-        <w:fldChar w:fldCharType="begin"/>
-      </w:r>
-      <w:r>
-        <w:rPr>
-          <w:rFonts w:ascii="Times New Roman" w:hAnsi="Times New Roman" w:cs="Times New Roman"/>
-          <w:color w:val="000000" w:themeColor="text1"/>
-        </w:rPr>
-        <w:instrText xml:space="preserve"> REF fig_phonon_band \h </w:instrText>
-      </w:r>
-      <w:r>
-        <w:rPr>
-          <w:rFonts w:ascii="Times New Roman" w:hAnsi="Times New Roman" w:cs="Times New Roman"/>
-          <w:color w:val="000000" w:themeColor="text1"/>
-        </w:rPr>
-        <w:instrText xml:space="preserve"> \* MERGEFORMAT </w:instrText>
-      </w:r>
-      <w:r>
-        <w:rPr>
-          <w:rFonts w:ascii="Times New Roman" w:hAnsi="Times New Roman" w:cs="Times New Roman"/>
-          <w:color w:val="000000" w:themeColor="text1"/>
-        </w:rPr>
-      </w:r>
-      <w:r>
-        <w:rPr>
-          <w:rFonts w:ascii="Times New Roman" w:hAnsi="Times New Roman" w:cs="Times New Roman"/>
-          <w:color w:val="000000" w:themeColor="text1"/>
-        </w:rPr>
-        <w:fldChar w:fldCharType="separate"/>
-      </w:r>
-      <w:r>
-        <w:rPr>
-          <w:rFonts w:ascii="Times New Roman" w:hAnsi="Times New Roman" w:cs="Times New Roman"/>
-          <w:b/>
-          <w:bCs/>
-          <w:color w:val="000000" w:themeColor="text1"/>
-        </w:rPr>
-        <w:t>FIG.</w:t>
-      </w:r>
-      <w:r>
-        <w:rPr>
-          <w:rFonts w:ascii="Times New Roman" w:hAnsi="Times New Roman" w:cs="Times New Roman"/>
-          <w:b/>
-          <w:bCs/>
-          <w:noProof/>
-          <w:color w:val="000000" w:themeColor="text1"/>
-        </w:rPr>
-        <w:t>2</w:t>
-      </w:r>
-      <w:r>
-        <w:rPr>
-          <w:rFonts w:ascii="Times New Roman" w:hAnsi="Times New Roman" w:cs="Times New Roman"/>
-          <w:color w:val="000000" w:themeColor="text1"/>
-        </w:rPr>
-        <w:fldChar w:fldCharType="end"/>
-      </w:r>
-      <w:r>
-        <w:rPr>
-          <w:rFonts w:ascii="Times New Roman" w:hAnsi="Times New Roman" w:cs="Times New Roman"/>
-          <w:color w:val="000000" w:themeColor="text1"/>
-        </w:rPr>
-        <w:t xml:space="preserve">. No appreciable imaginary modes are found in the first Brillouin zone, suggesting that the </w:t>
-      </w:r>
-      <w:r>
-        <w:rPr>
-          <w:rFonts w:ascii="Times New Roman" w:hAnsi="Times New Roman" w:cs="Times New Roman"/>
-          <w:color w:val="000000" w:themeColor="text1"/>
-        </w:rPr>
-        <w:t>b</w:t>
-      </w:r>
-      <w:r>
-        <w:rPr>
-          <w:rFonts w:ascii="Times New Roman" w:hAnsi="Times New Roman" w:cs="Times New Roman"/>
-          <w:color w:val="000000" w:themeColor="text1"/>
-        </w:rPr>
-        <w:t xml:space="preserve">ulk </w:t>
-      </w:r>
-      <m:oMath>
-        <m:sSub>
-          <m:sSubPr>
-            <m:ctrlPr>
-              <w:rPr>
-                <w:rFonts w:ascii="Cambria Math" w:hAnsi="Cambria Math" w:cs="Times New Roman"/>
-                <w:color w:val="000000" w:themeColor="text1"/>
-              </w:rPr>
-            </m:ctrlPr>
-          </m:sSubPr>
-          <m:e>
-            <m:r>
-              <m:rPr>
-                <m:sty m:val="p"/>
-              </m:rPr>
-              <w:rPr>
-                <w:rFonts w:ascii="Cambria Math" w:hAnsi="Cambria Math" w:cs="Times New Roman"/>
-                <w:color w:val="000000" w:themeColor="text1"/>
-              </w:rPr>
-              <m:t>Bi</m:t>
-            </m:r>
-          </m:e>
-          <m:sub>
-            <m:r>
-              <m:rPr>
-                <m:sty m:val="p"/>
-              </m:rPr>
-              <w:rPr>
-                <w:rFonts w:ascii="Cambria Math" w:hAnsi="Cambria Math" w:cs="Times New Roman"/>
-                <w:color w:val="000000" w:themeColor="text1"/>
-              </w:rPr>
-              <m:t>4</m:t>
-            </m:r>
-          </m:sub>
-        </m:sSub>
-        <m:sSub>
-          <m:sSubPr>
-            <m:ctrlPr>
-              <w:rPr>
-                <w:rFonts w:ascii="Cambria Math" w:hAnsi="Cambria Math" w:cs="Times New Roman"/>
-                <w:color w:val="000000" w:themeColor="text1"/>
-              </w:rPr>
-            </m:ctrlPr>
-          </m:sSubPr>
-          <m:e>
-            <m:r>
-              <m:rPr>
-                <m:sty m:val="p"/>
-              </m:rPr>
-              <w:rPr>
-                <w:rFonts w:ascii="Cambria Math" w:hAnsi="Cambria Math" w:cs="Times New Roman"/>
-                <w:color w:val="000000" w:themeColor="text1"/>
-              </w:rPr>
-              <m:t>I</m:t>
-            </m:r>
-          </m:e>
-          <m:sub>
-            <m:r>
-              <m:rPr>
-                <m:sty m:val="p"/>
-              </m:rPr>
-              <w:rPr>
-                <w:rFonts w:ascii="Cambria Math" w:hAnsi="Cambria Math" w:cs="Times New Roman"/>
-                <w:color w:val="000000" w:themeColor="text1"/>
-              </w:rPr>
-              <m:t>4</m:t>
-            </m:r>
-          </m:sub>
-        </m:sSub>
-      </m:oMath>
-      <w:r>
-        <w:rPr>
-          <w:rFonts w:ascii="Times New Roman" w:hAnsi="Times New Roman" w:cs="Times New Roman"/>
-          <w:color w:val="000000" w:themeColor="text1"/>
-        </w:rPr>
-        <w:t xml:space="preserve"> is dynamically stable.</w:t>
-      </w:r>
-    </w:p>
-    <w:p>
-      <w:pPr>
-        <w:ind w:firstLineChars="288" w:firstLine="605"/>
-        <w:jc w:val="left"/>
-        <w:rPr>
-          <w:rFonts w:ascii="Times New Roman" w:hAnsi="Times New Roman" w:cs="Times New Roman"/>
-          <w:color w:val="000000" w:themeColor="text1"/>
-        </w:rPr>
-      </w:pPr>
-      <w:r>
-        <w:rPr>
-          <w:rFonts w:ascii="Times New Roman" w:hAnsi="Times New Roman" w:cs="Times New Roman"/>
-          <w:color w:val="000000" w:themeColor="text1"/>
-        </w:rPr>
-        <w:t>To further study its thermal stability at finite-temperature, we performed ab initio molecular dynamics (MD) simulations</w:t>
-      </w:r>
-      <w:r>
-        <w:rPr>
-          <w:rFonts w:ascii="Times New Roman" w:hAnsi="Times New Roman" w:cs="Times New Roman"/>
-          <w:color w:val="000000" w:themeColor="text1"/>
-        </w:rPr>
-        <w:t xml:space="preserve"> </w:t>
-      </w:r>
-      <w:r>
-        <w:rPr>
-          <w:rFonts w:ascii="Times New Roman" w:hAnsi="Times New Roman" w:cs="Times New Roman"/>
-          <w:color w:val="000000" w:themeColor="text1"/>
-        </w:rPr>
-        <w:t>at typical temperatures</w:t>
-      </w:r>
-      <w:r>
-        <w:rPr>
-          <w:rFonts w:ascii="Times New Roman" w:hAnsi="Times New Roman" w:cs="Times New Roman"/>
-          <w:color w:val="000000" w:themeColor="text1"/>
-        </w:rPr>
-        <w:t xml:space="preserve"> and the results of Mean </w:t>
-      </w:r>
-      <w:r>
-        <w:rPr>
-          <w:rFonts w:ascii="Times New Roman" w:hAnsi="Times New Roman" w:cs="Times New Roman"/>
-          <w:color w:val="000000" w:themeColor="text1"/>
-        </w:rPr>
-        <w:t xml:space="preserve">Square </w:t>
-      </w:r>
-      <w:r>
-        <w:rPr>
-          <w:rFonts w:ascii="Times New Roman" w:hAnsi="Times New Roman" w:cs="Times New Roman"/>
-          <w:color w:val="000000" w:themeColor="text1"/>
-        </w:rPr>
-        <w:t>Displacement(MSD)</w:t>
-      </w:r>
-      <w:r>
-        <w:rPr>
-          <w:rFonts w:ascii="Times New Roman" w:hAnsi="Times New Roman" w:cs="Times New Roman"/>
-          <w:color w:val="000000" w:themeColor="text1"/>
-        </w:rPr>
-        <w:fldChar w:fldCharType="begin" w:fldLock="1"/>
-      </w:r>
-      <w:r>
-        <w:rPr>
-          <w:rFonts w:ascii="Times New Roman" w:hAnsi="Times New Roman" w:cs="Times New Roman"/>
-          <w:color w:val="000000" w:themeColor="text1"/>
-        </w:rPr>
-        <w:instrText>ADDIN CSL_CITATION { "citationItems" : [ { "id" : "ITEM-1", "itemData" : { "DOI" : "10.1103/PhysRevE.82.041914", "ISBN" : "1550-2376 (Electronic)\\r1539-3755 (Linking)", "ISSN" : "15393755", "PMID" : "21230320", "abstract" : "We examine the capability of mean square displacement (MSD) analysis to extract reliable values of the diffusion coefficient D of a single particle undergoing Brownian motion in an isotropic medium in the presence of localization uncertainty. The theoretical results, supported by simulations, show that a simple unweighted least-squares fit of the MSD curve can provide the best estimate of D provided an optimal number of MSD points are used for the fit. We discuss the practical implications of these results for data analysis in single-particle tracking experiments.", "author" : [ { "dropping-particle" : "", "family" : "Michalet", "given" : "Xavier", "non-dropping-particle" : "", "parse-names" : false, "suffix" : "" } ], "container-title" : "Physical Review E - Statistical, Nonlinear, and Soft Matter Physics", "id" : "ITEM-1", "issue" : "4", "issued" : { "date-parts" : [ [ "2010" ] ] }, "title" : "Mean square displacement analysis of single-particle trajectories with localization error: Brownian motion in an isotropic medium", "type" : "article-journal", "volume" : "82" }, "uris" : [ "http://www.mendeley.com/documents/?uuid=83bd8678-430e-4d86-bd41-549edc359cde" ] } ], "mendeley" : { "formattedCitation" : "&lt;sup&gt;23&lt;/sup&gt;", "plainTextFormattedCitation" : "23", "previouslyFormattedCitation" : "&lt;sup&gt;23&lt;/sup&gt;" }, "properties" : { "noteIndex" : 0 }, "schema" : "https://github.com/citation-style-language/schema/raw/master/csl-citation.json" }</w:instrText>
-      </w:r>
-      <w:r>
-        <w:rPr>
-          <w:rFonts w:ascii="Times New Roman" w:hAnsi="Times New Roman" w:cs="Times New Roman"/>
-          <w:color w:val="000000" w:themeColor="text1"/>
-        </w:rPr>
-        <w:fldChar w:fldCharType="separate"/>
-      </w:r>
-      <w:r>
-        <w:rPr>
-          <w:rFonts w:ascii="Times New Roman" w:hAnsi="Times New Roman" w:cs="Times New Roman"/>
-          <w:noProof/>
-          <w:color w:val="000000" w:themeColor="text1"/>
-          <w:vertAlign w:val="superscript"/>
-        </w:rPr>
-        <w:t>23</w:t>
-      </w:r>
-      <w:r>
-        <w:rPr>
-          <w:rFonts w:ascii="Times New Roman" w:hAnsi="Times New Roman" w:cs="Times New Roman"/>
-          <w:color w:val="000000" w:themeColor="text1"/>
-        </w:rPr>
-        <w:fldChar w:fldCharType="end"/>
-      </w:r>
-      <w:r>
-        <w:rPr>
-          <w:rFonts w:ascii="Times New Roman" w:hAnsi="Times New Roman" w:cs="Times New Roman"/>
-          <w:color w:val="000000" w:themeColor="text1"/>
-        </w:rPr>
-        <w:t xml:space="preserve"> are shown in </w:t>
-      </w:r>
-      <w:r>
-        <w:rPr>
-          <w:rFonts w:ascii="Times New Roman" w:hAnsi="Times New Roman" w:cs="Times New Roman"/>
-          <w:color w:val="000000" w:themeColor="text1"/>
-        </w:rPr>
-        <w:fldChar w:fldCharType="begin"/>
-      </w:r>
-      <w:r>
-        <w:rPr>
-          <w:rFonts w:ascii="Times New Roman" w:hAnsi="Times New Roman" w:cs="Times New Roman"/>
-          <w:color w:val="000000" w:themeColor="text1"/>
-        </w:rPr>
-        <w:instrText xml:space="preserve"> REF fig_msd \h </w:instrText>
-      </w:r>
-      <w:r>
-        <w:rPr>
-          <w:rFonts w:ascii="Times New Roman" w:hAnsi="Times New Roman" w:cs="Times New Roman"/>
-          <w:color w:val="000000" w:themeColor="text1"/>
-        </w:rPr>
-        <w:instrText xml:space="preserve"> \* MERGEFORMAT </w:instrText>
-      </w:r>
-      <w:r>
-        <w:rPr>
-          <w:rFonts w:ascii="Times New Roman" w:hAnsi="Times New Roman" w:cs="Times New Roman"/>
-          <w:color w:val="000000" w:themeColor="text1"/>
-        </w:rPr>
-      </w:r>
-      <w:r>
-        <w:rPr>
-          <w:rFonts w:ascii="Times New Roman" w:hAnsi="Times New Roman" w:cs="Times New Roman"/>
-          <w:color w:val="000000" w:themeColor="text1"/>
-        </w:rPr>
-        <w:fldChar w:fldCharType="separate"/>
-      </w:r>
-      <w:r>
-        <w:rPr>
-          <w:rFonts w:ascii="Times New Roman" w:hAnsi="Times New Roman" w:cs="Times New Roman"/>
-          <w:b/>
-          <w:bCs/>
-          <w:color w:val="000000" w:themeColor="text1"/>
-        </w:rPr>
-        <w:t>FIG.</w:t>
-      </w:r>
-      <w:r>
-        <w:rPr>
-          <w:rFonts w:ascii="Times New Roman" w:hAnsi="Times New Roman" w:cs="Times New Roman"/>
-          <w:b/>
-          <w:bCs/>
-          <w:noProof/>
-          <w:color w:val="000000" w:themeColor="text1"/>
-        </w:rPr>
-        <w:t>3</w:t>
-      </w:r>
-      <w:r>
-        <w:rPr>
-          <w:rFonts w:ascii="Times New Roman" w:hAnsi="Times New Roman" w:cs="Times New Roman"/>
-          <w:color w:val="000000" w:themeColor="text1"/>
-        </w:rPr>
-        <w:fldChar w:fldCharType="end"/>
-      </w:r>
-      <w:r>
-        <w:rPr>
-          <w:rFonts w:ascii="Times New Roman" w:hAnsi="Times New Roman" w:cs="Times New Roman"/>
-          <w:color w:val="000000" w:themeColor="text1"/>
-        </w:rPr>
-        <w:t xml:space="preserve">. </w:t>
-      </w:r>
-      <w:r>
-        <w:rPr>
-          <w:rFonts w:ascii="Times New Roman" w:hAnsi="Times New Roman" w:cs="Times New Roman"/>
-          <w:color w:val="000000" w:themeColor="text1"/>
-        </w:rPr>
-        <w:t>The MSD is defined as</w:t>
-      </w:r>
-    </w:p>
-    <w:p>
-      <w:pPr>
-        <w:tabs>
-          <w:tab w:val="left" w:pos="3119"/>
-          <w:tab w:val="left" w:pos="7088"/>
-        </w:tabs>
-        <w:ind w:firstLineChars="288" w:firstLine="605"/>
-        <w:jc w:val="center"/>
-        <w:rPr>
-          <w:rFonts w:ascii="Times New Roman" w:hAnsi="Times New Roman" w:cs="Times New Roman"/>
-          <w:color w:val="000000" w:themeColor="text1"/>
-          <w:sz w:val="22"/>
-        </w:rPr>
-      </w:pPr>
-      <m:oMath>
-        <m:r>
-          <m:rPr>
-            <m:sty m:val="p"/>
-          </m:rPr>
-          <w:rPr>
-            <w:rFonts w:ascii="Cambria Math" w:hAnsi="Cambria Math" w:cs="Times New Roman"/>
-            <w:color w:val="000000" w:themeColor="text1"/>
-          </w:rPr>
-          <m:t>MSD=</m:t>
-        </m:r>
-        <m:d>
-          <m:dPr>
-            <m:begChr m:val="〈"/>
-            <m:endChr m:val="〉"/>
-            <m:ctrlPr>
-              <w:rPr>
-                <w:rFonts w:ascii="Cambria Math" w:hAnsi="Cambria Math" w:cs="Times New Roman"/>
-                <w:color w:val="000000" w:themeColor="text1"/>
-              </w:rPr>
-            </m:ctrlPr>
-          </m:dPr>
-          <m:e>
-            <m:sSup>
-              <m:sSupPr>
-                <m:ctrlPr>
-                  <w:rPr>
-                    <w:rFonts w:ascii="Cambria Math" w:hAnsi="Cambria Math" w:cs="Times New Roman"/>
-                    <w:i/>
-                    <w:color w:val="000000" w:themeColor="text1"/>
-                  </w:rPr>
-                </m:ctrlPr>
-              </m:sSupPr>
-              <m:e>
-                <m:d>
-                  <m:dPr>
-                    <m:begChr m:val="|"/>
-                    <m:endChr m:val="|"/>
-                    <m:ctrlPr>
-                      <w:rPr>
-                        <w:rFonts w:ascii="Cambria Math" w:hAnsi="Cambria Math" w:cs="Times New Roman"/>
-                        <w:i/>
-                        <w:color w:val="000000" w:themeColor="text1"/>
-                      </w:rPr>
-                    </m:ctrlPr>
-                  </m:dPr>
-                  <m:e>
-                    <m:acc>
-                      <m:accPr>
-                        <m:chr m:val="⃑"/>
-                        <m:ctrlPr>
-                          <w:rPr>
-                            <w:rFonts w:ascii="Cambria Math" w:hAnsi="Cambria Math" w:cs="Times New Roman"/>
-                            <w:i/>
-                            <w:color w:val="000000" w:themeColor="text1"/>
-                          </w:rPr>
-                        </m:ctrlPr>
-                      </m:accPr>
-                      <m:e>
-                        <m:r>
-                          <w:rPr>
-                            <w:rFonts w:ascii="Cambria Math" w:hAnsi="Cambria Math" w:cs="Times New Roman"/>
-                            <w:color w:val="000000" w:themeColor="text1"/>
-                          </w:rPr>
-                          <m:t>r</m:t>
-                        </m:r>
-                      </m:e>
-                    </m:acc>
-                    <m:d>
-                      <m:dPr>
-                        <m:ctrlPr>
-                          <w:rPr>
-                            <w:rFonts w:ascii="Cambria Math" w:hAnsi="Cambria Math" w:cs="Times New Roman"/>
-                            <w:i/>
-                            <w:color w:val="000000" w:themeColor="text1"/>
-                          </w:rPr>
-                        </m:ctrlPr>
-                      </m:dPr>
-                      <m:e>
-                        <m:r>
-                          <w:rPr>
-                            <w:rFonts w:ascii="Cambria Math" w:hAnsi="Cambria Math" w:cs="Times New Roman"/>
-                            <w:color w:val="000000" w:themeColor="text1"/>
-                          </w:rPr>
-                          <m:t>t</m:t>
-                        </m:r>
-                      </m:e>
-                    </m:d>
-                    <m:r>
-                      <w:rPr>
-                        <w:rFonts w:ascii="Cambria Math" w:hAnsi="Cambria Math" w:cs="Times New Roman"/>
-                        <w:color w:val="000000" w:themeColor="text1"/>
-                      </w:rPr>
-                      <m:t>-</m:t>
-                    </m:r>
-                    <m:acc>
-                      <m:accPr>
-                        <m:chr m:val="⃑"/>
-                        <m:ctrlPr>
-                          <w:rPr>
-                            <w:rFonts w:ascii="Cambria Math" w:hAnsi="Cambria Math" w:cs="Times New Roman"/>
-                            <w:i/>
-                            <w:color w:val="000000" w:themeColor="text1"/>
-                          </w:rPr>
-                        </m:ctrlPr>
-                      </m:accPr>
-                      <m:e>
-                        <m:r>
-                          <w:rPr>
-                            <w:rFonts w:ascii="Cambria Math" w:hAnsi="Cambria Math" w:cs="Times New Roman"/>
-                            <w:color w:val="000000" w:themeColor="text1"/>
-                          </w:rPr>
-                          <m:t>r</m:t>
-                        </m:r>
-                      </m:e>
-                    </m:acc>
-                    <m:d>
-                      <m:dPr>
-                        <m:ctrlPr>
-                          <w:rPr>
-                            <w:rFonts w:ascii="Cambria Math" w:hAnsi="Cambria Math" w:cs="Times New Roman"/>
-                            <w:i/>
-                            <w:color w:val="000000" w:themeColor="text1"/>
-                          </w:rPr>
-                        </m:ctrlPr>
-                      </m:dPr>
-                      <m:e>
-                        <m:r>
-                          <w:rPr>
-                            <w:rFonts w:ascii="Cambria Math" w:hAnsi="Cambria Math" w:cs="Times New Roman"/>
-                            <w:color w:val="000000" w:themeColor="text1"/>
-                          </w:rPr>
-                          <m:t>0</m:t>
-                        </m:r>
-                      </m:e>
-                    </m:d>
-                  </m:e>
-                </m:d>
-              </m:e>
-              <m:sup>
-                <m:r>
-                  <w:rPr>
-                    <w:rFonts w:ascii="Cambria Math" w:hAnsi="Cambria Math" w:cs="Times New Roman"/>
-                    <w:color w:val="000000" w:themeColor="text1"/>
-                  </w:rPr>
-                  <m:t>2</m:t>
-                </m:r>
-              </m:sup>
-            </m:sSup>
-          </m:e>
-        </m:d>
-      </m:oMath>
-      <w:r>
-        <w:rPr>
-          <w:rFonts w:ascii="Times New Roman" w:hAnsi="Times New Roman" w:cs="Times New Roman" w:hint="eastAsia"/>
-          <w:color w:val="000000" w:themeColor="text1"/>
-        </w:rPr>
-        <w:t>,</w:t>
-      </w:r>
-      <w:r>
-        <w:rPr>
-          <w:rFonts w:ascii="Times New Roman" w:hAnsi="Times New Roman" w:cs="Times New Roman"/>
-          <w:color w:val="000000" w:themeColor="text1"/>
-        </w:rPr>
-        <w:tab/>
-      </w:r>
-      <w:r>
-        <w:rPr>
-          <w:rFonts w:ascii="Times New Roman" w:hAnsi="Times New Roman" w:cs="Times New Roman"/>
-          <w:color w:val="000000" w:themeColor="text1"/>
-          <w:sz w:val="22"/>
-        </w:rPr>
-        <w:t>(</w:t>
-      </w:r>
-      <w:r>
-        <w:rPr>
-          <w:rFonts w:ascii="Times New Roman" w:hAnsi="Times New Roman" w:cs="Times New Roman"/>
-          <w:color w:val="000000" w:themeColor="text1"/>
-          <w:sz w:val="22"/>
-        </w:rPr>
-        <w:fldChar w:fldCharType="begin"/>
-      </w:r>
-      <w:r>
-        <w:rPr>
-          <w:rFonts w:ascii="Times New Roman" w:hAnsi="Times New Roman" w:cs="Times New Roman"/>
-          <w:color w:val="000000" w:themeColor="text1"/>
-          <w:sz w:val="22"/>
-        </w:rPr>
-        <w:instrText xml:space="preserve"> Seq equ </w:instrText>
-      </w:r>
-      <w:r>
-        <w:rPr>
-          <w:rFonts w:ascii="Times New Roman" w:hAnsi="Times New Roman" w:cs="Times New Roman"/>
-          <w:color w:val="000000" w:themeColor="text1"/>
-          <w:sz w:val="22"/>
-        </w:rPr>
-        <w:fldChar w:fldCharType="separate"/>
-      </w:r>
-      <w:r>
-        <w:rPr>
-          <w:rFonts w:ascii="Times New Roman" w:hAnsi="Times New Roman" w:cs="Times New Roman"/>
-          <w:noProof/>
-          <w:color w:val="000000" w:themeColor="text1"/>
-          <w:sz w:val="22"/>
-        </w:rPr>
-        <w:t>2</w:t>
-      </w:r>
-      <w:r>
-        <w:rPr>
-          <w:rFonts w:ascii="Times New Roman" w:hAnsi="Times New Roman" w:cs="Times New Roman"/>
-          <w:color w:val="000000" w:themeColor="text1"/>
-          <w:sz w:val="22"/>
-        </w:rPr>
-        <w:fldChar w:fldCharType="end"/>
-      </w:r>
-      <w:r>
-        <w:rPr>
-          <w:rFonts w:ascii="Times New Roman" w:hAnsi="Times New Roman" w:cs="Times New Roman"/>
-          <w:color w:val="000000" w:themeColor="text1"/>
-          <w:sz w:val="22"/>
-        </w:rPr>
-        <w:t>)</w:t>
-      </w:r>
-    </w:p>
-    <w:p>
-      <w:pPr>
-        <w:tabs>
-          <w:tab w:val="left" w:pos="3119"/>
-          <w:tab w:val="left" w:pos="7088"/>
-        </w:tabs>
-        <w:ind w:firstLineChars="202" w:firstLine="444"/>
-        <w:jc w:val="center"/>
-        <w:rPr>
-          <w:rFonts w:ascii="Times New Roman" w:hAnsi="Times New Roman" w:cs="Times New Roman"/>
-          <w:color w:val="000000" w:themeColor="text1"/>
-        </w:rPr>
-      </w:pPr>
-      <w:r>
-        <w:rPr>
-          <w:rFonts w:ascii="Times New Roman" w:hAnsi="Times New Roman" w:cs="Times New Roman"/>
-          <w:color w:val="000000" w:themeColor="text1"/>
-          <w:sz w:val="22"/>
-        </w:rPr>
-        <w:t>where</w:t>
-      </w:r>
-      <w:r>
-        <w:rPr>
-          <w:rFonts w:ascii="Times New Roman" w:hAnsi="Times New Roman" w:cs="Times New Roman" w:hint="eastAsia"/>
-          <w:color w:val="000000" w:themeColor="text1"/>
-          <w:sz w:val="22"/>
-        </w:rPr>
-        <w:t xml:space="preserve"> </w:t>
-      </w:r>
-      <m:oMath>
-        <m:d>
-          <m:dPr>
-            <m:begChr m:val="〈"/>
-            <m:endChr m:val="〉"/>
-            <m:ctrlPr>
-              <w:rPr>
-                <w:rFonts w:ascii="Cambria Math" w:hAnsi="Cambria Math" w:cs="Times New Roman"/>
-                <w:color w:val="000000" w:themeColor="text1"/>
-                <w:sz w:val="22"/>
-              </w:rPr>
-            </m:ctrlPr>
-          </m:dPr>
-          <m:e>
-            <m:r>
-              <w:rPr>
-                <w:rFonts w:ascii="Cambria Math" w:hAnsi="Cambria Math" w:cs="Times New Roman"/>
-                <w:color w:val="000000" w:themeColor="text1"/>
-                <w:sz w:val="22"/>
-              </w:rPr>
-              <m:t>⋯</m:t>
-            </m:r>
-          </m:e>
-        </m:d>
-      </m:oMath>
-      <w:r>
-        <w:rPr>
-          <w:rFonts w:ascii="Times New Roman" w:hAnsi="Times New Roman" w:cs="Times New Roman" w:hint="eastAsia"/>
-          <w:color w:val="000000" w:themeColor="text1"/>
-          <w:sz w:val="22"/>
-        </w:rPr>
-        <w:t xml:space="preserve"> means the average of all the atoms.</w:t>
-      </w:r>
-    </w:p>
-    <w:p>
-      <w:pPr>
-        <w:ind w:firstLine="420"/>
-        <w:jc w:val="center"/>
-        <w:rPr>
-          <w:rFonts w:ascii="Times New Roman" w:hAnsi="Times New Roman" w:cs="Times New Roman"/>
-          <w:color w:val="000000" w:themeColor="text1"/>
-        </w:rPr>
-      </w:pPr>
-      <w:r>
-        <w:rPr>
-          <w:rFonts w:ascii="Times New Roman" w:hAnsi="Times New Roman" w:cs="Times New Roman"/>
-          <w:color w:val="000000" w:themeColor="text1"/>
-        </w:rPr>
-        <w:t xml:space="preserve">For solids the MSD does not change while for liquids and gas it changes linearly with time. </w:t>
-      </w:r>
-      <w:r>
-        <w:rPr>
-          <w:rFonts w:ascii="Times New Roman" w:hAnsi="Times New Roman" w:cs="Times New Roman"/>
-          <w:color w:val="000000" w:themeColor="text1"/>
-        </w:rPr>
-        <w:t xml:space="preserve">Therefore, the </w:t>
-      </w:r>
-      <w:r>
-        <w:rPr>
-          <w:rFonts w:ascii="Times New Roman" w:hAnsi="Times New Roman" w:cs="Times New Roman"/>
-          <w:color w:val="000000" w:themeColor="text1"/>
-        </w:rPr>
-        <w:t>b</w:t>
-      </w:r>
-      <w:r>
-        <w:rPr>
-          <w:rFonts w:ascii="Times New Roman" w:hAnsi="Times New Roman" w:cs="Times New Roman"/>
-          <w:color w:val="000000" w:themeColor="text1"/>
-        </w:rPr>
-        <w:t xml:space="preserve">ulk </w:t>
-      </w:r>
-      <m:oMath>
-        <m:sSub>
-          <m:sSubPr>
-            <m:ctrlPr>
-              <w:rPr>
-                <w:rFonts w:ascii="Cambria Math" w:hAnsi="Cambria Math" w:cs="Times New Roman"/>
-                <w:color w:val="000000" w:themeColor="text1"/>
-              </w:rPr>
-            </m:ctrlPr>
-          </m:sSubPr>
-          <m:e>
-            <m:r>
-              <m:rPr>
-                <m:sty m:val="p"/>
-              </m:rPr>
-              <w:rPr>
-                <w:rFonts w:ascii="Cambria Math" w:hAnsi="Cambria Math" w:cs="Times New Roman"/>
-                <w:color w:val="000000" w:themeColor="text1"/>
-              </w:rPr>
-              <m:t>Bi</m:t>
-            </m:r>
-          </m:e>
-          <m:sub>
-            <m:r>
-              <m:rPr>
-                <m:sty m:val="p"/>
-              </m:rPr>
-              <w:rPr>
-                <w:rFonts w:ascii="Cambria Math" w:hAnsi="Cambria Math" w:cs="Times New Roman"/>
-                <w:color w:val="000000" w:themeColor="text1"/>
-              </w:rPr>
-              <m:t>4</m:t>
-            </m:r>
-          </m:sub>
-        </m:sSub>
-        <m:sSub>
-          <m:sSubPr>
-            <m:ctrlPr>
-              <w:rPr>
-                <w:rFonts w:ascii="Cambria Math" w:hAnsi="Cambria Math" w:cs="Times New Roman"/>
-                <w:color w:val="000000" w:themeColor="text1"/>
-              </w:rPr>
-            </m:ctrlPr>
-          </m:sSubPr>
-          <m:e>
-            <m:r>
-              <m:rPr>
-                <m:sty m:val="p"/>
-              </m:rPr>
-              <w:rPr>
-                <w:rFonts w:ascii="Cambria Math" w:hAnsi="Cambria Math" w:cs="Times New Roman"/>
-                <w:color w:val="000000" w:themeColor="text1"/>
-              </w:rPr>
-              <m:t>I</m:t>
-            </m:r>
-          </m:e>
-          <m:sub>
-            <m:r>
-              <m:rPr>
-                <m:sty m:val="p"/>
-              </m:rPr>
-              <w:rPr>
-                <w:rFonts w:ascii="Cambria Math" w:hAnsi="Cambria Math" w:cs="Times New Roman"/>
-                <w:color w:val="000000" w:themeColor="text1"/>
-              </w:rPr>
-              <m:t>4</m:t>
-            </m:r>
-          </m:sub>
-        </m:sSub>
-      </m:oMath>
-      <w:r>
-        <w:rPr>
-          <w:rFonts w:ascii="Times New Roman" w:hAnsi="Times New Roman" w:cs="Times New Roman"/>
-          <w:color w:val="000000" w:themeColor="text1"/>
-        </w:rPr>
-        <w:t xml:space="preserve"> is thermally stable in a wide temperature range from 300 K to </w:t>
-      </w:r>
-      <w:r>
-        <w:rPr>
-          <w:rFonts w:ascii="Times New Roman" w:hAnsi="Times New Roman" w:cs="Times New Roman"/>
-          <w:color w:val="000000" w:themeColor="text1"/>
-        </w:rPr>
-        <w:t>8</w:t>
-      </w:r>
-      <w:r>
-        <w:rPr>
-          <w:rFonts w:ascii="Times New Roman" w:hAnsi="Times New Roman" w:cs="Times New Roman"/>
-          <w:color w:val="000000" w:themeColor="text1"/>
-        </w:rPr>
-        <w:t xml:space="preserve">00 K. However, the structure starts </w:t>
-      </w:r>
-      <w:r>
-        <w:rPr>
-          <w:rFonts w:ascii="Times New Roman" w:hAnsi="Times New Roman" w:cs="Times New Roman"/>
-          <w:color w:val="000000" w:themeColor="text1"/>
-        </w:rPr>
-        <w:t>melting when heated to 9</w:t>
-      </w:r>
-      <w:r>
-        <w:rPr>
-          <w:rFonts w:ascii="Times New Roman" w:hAnsi="Times New Roman" w:cs="Times New Roman"/>
-          <w:color w:val="000000" w:themeColor="text1"/>
-        </w:rPr>
-        <w:t xml:space="preserve">00 K. Thus we only concentrated on the </w:t>
-      </w:r>
-      <w:r>
-        <w:rPr>
-          <w:rFonts w:ascii="Times New Roman" w:hAnsi="Times New Roman" w:cs="Times New Roman"/>
-          <w:color w:val="000000" w:themeColor="text1"/>
-        </w:rPr>
-        <w:t>trusted</w:t>
-      </w:r>
-      <w:r>
-        <w:rPr>
-          <w:rFonts w:ascii="Times New Roman" w:hAnsi="Times New Roman" w:cs="Times New Roman"/>
-          <w:color w:val="000000" w:themeColor="text1"/>
-        </w:rPr>
-        <w:t xml:space="preserve"> temperature range (300–700 K), and cho</w:t>
-      </w:r>
-      <w:r>
-        <w:rPr>
-          <w:rFonts w:ascii="Times New Roman" w:hAnsi="Times New Roman" w:cs="Times New Roman"/>
-          <w:color w:val="000000" w:themeColor="text1"/>
-        </w:rPr>
-        <w:t>o</w:t>
-      </w:r>
-      <w:r>
-        <w:rPr>
-          <w:rFonts w:ascii="Times New Roman" w:hAnsi="Times New Roman" w:cs="Times New Roman"/>
-          <w:color w:val="000000" w:themeColor="text1"/>
-        </w:rPr>
-        <w:t xml:space="preserve">se </w:t>
-      </w:r>
-      <w:r>
-        <w:rPr>
-          <w:rFonts w:ascii="Times New Roman" w:hAnsi="Times New Roman" w:cs="Times New Roman"/>
-          <w:color w:val="000000" w:themeColor="text1"/>
-        </w:rPr>
-        <w:t>3</w:t>
-      </w:r>
-      <w:r>
-        <w:rPr>
-          <w:rFonts w:ascii="Times New Roman" w:hAnsi="Times New Roman" w:cs="Times New Roman"/>
-          <w:color w:val="000000" w:themeColor="text1"/>
-        </w:rPr>
-        <w:t>00 K as a ty</w:t>
-      </w:r>
-      <w:r>
-        <w:rPr>
-          <w:rFonts w:ascii="Times New Roman" w:hAnsi="Times New Roman" w:cs="Times New Roman"/>
-          <w:color w:val="000000" w:themeColor="text1"/>
-        </w:rPr>
-        <w:t>pical temp</w:t>
-      </w:r>
-      <w:r>
-        <w:rPr>
-          <w:rFonts w:ascii="Times New Roman" w:hAnsi="Times New Roman" w:cs="Times New Roman"/>
-          <w:color w:val="000000" w:themeColor="text1"/>
-        </w:rPr>
-        <w:t xml:space="preserve">erature to perform the </w:t>
-      </w:r>
-      <w:r>
-        <w:rPr>
-          <w:rFonts w:ascii="Times New Roman" w:hAnsi="Times New Roman" w:cs="Times New Roman"/>
-          <w:color w:val="000000" w:themeColor="text1"/>
-        </w:rPr>
-        <w:t>thermal conductivity</w:t>
-      </w:r>
-      <w:r>
-        <w:rPr>
-          <w:rFonts w:ascii="Times New Roman" w:hAnsi="Times New Roman" w:cs="Times New Roman"/>
-          <w:color w:val="000000" w:themeColor="text1"/>
-        </w:rPr>
-        <w:t xml:space="preserve"> </w:t>
-      </w:r>
-      <w:r>
-        <w:rPr>
-          <w:rFonts w:ascii="Times New Roman" w:hAnsi="Times New Roman" w:cs="Times New Roman"/>
-          <w:color w:val="000000" w:themeColor="text1"/>
-        </w:rPr>
-        <w:t>calculations.</w:t>
-      </w:r>
-    </w:p>
-    <w:p>
-      <w:pPr>
-        <w:ind w:firstLineChars="288" w:firstLine="605"/>
-        <w:jc w:val="center"/>
-        <w:rPr>
-          <w:rFonts w:ascii="Times New Roman" w:hAnsi="Times New Roman" w:cs="Times New Roman"/>
-          <w:color w:val="000000" w:themeColor="text1"/>
-        </w:rPr>
-      </w:pPr>
-      <w:r>
-        <w:rPr>
-          <w:rFonts w:ascii="Times New Roman" w:hAnsi="Times New Roman" w:cs="Times New Roman"/>
-          <w:color w:val="000000" w:themeColor="text1"/>
-        </w:rPr>
-        <w:t>T</w:t>
-      </w:r>
-      <w:r>
-        <w:rPr>
-          <w:rFonts w:ascii="Times New Roman" w:hAnsi="Times New Roman" w:cs="Times New Roman" w:hint="eastAsia"/>
-          <w:color w:val="000000" w:themeColor="text1"/>
-        </w:rPr>
-        <w:t>o</w:t>
-      </w:r>
-      <w:r>
-        <w:rPr>
-          <w:rFonts w:ascii="Times New Roman" w:hAnsi="Times New Roman" w:cs="Times New Roman"/>
-          <w:color w:val="000000" w:themeColor="text1"/>
-        </w:rPr>
-        <w:t xml:space="preserve"> obtain reliable results of thermal conductivity, the convergence dependence to q points density has to be tested. </w:t>
-      </w:r>
-      <w:r>
-        <w:rPr>
-          <w:rFonts w:ascii="Times New Roman" w:hAnsi="Times New Roman" w:cs="Times New Roman"/>
-          <w:color w:val="000000" w:themeColor="text1"/>
-        </w:rPr>
-        <w:fldChar w:fldCharType="begin"/>
-      </w:r>
-      <w:r>
-        <w:rPr>
-          <w:rFonts w:ascii="Times New Roman" w:hAnsi="Times New Roman" w:cs="Times New Roman"/>
-          <w:color w:val="000000" w:themeColor="text1"/>
-        </w:rPr>
-        <w:instrText xml:space="preserve"> REF fig_convergence \h </w:instrText>
-      </w:r>
-      <w:r>
-        <w:rPr>
-          <w:rFonts w:ascii="Times New Roman" w:hAnsi="Times New Roman" w:cs="Times New Roman"/>
-          <w:color w:val="000000" w:themeColor="text1"/>
-        </w:rPr>
-        <w:instrText xml:space="preserve"> \* MERGEFORMAT </w:instrText>
-      </w:r>
-      <w:r>
-        <w:rPr>
-          <w:rFonts w:ascii="Times New Roman" w:hAnsi="Times New Roman" w:cs="Times New Roman"/>
-          <w:color w:val="000000" w:themeColor="text1"/>
-        </w:rPr>
-      </w:r>
-      <w:r>
-        <w:rPr>
-          <w:rFonts w:ascii="Times New Roman" w:hAnsi="Times New Roman" w:cs="Times New Roman"/>
-          <w:color w:val="000000" w:themeColor="text1"/>
-        </w:rPr>
-        <w:fldChar w:fldCharType="separate"/>
-      </w:r>
-      <w:r>
-        <w:rPr>
-          <w:rFonts w:ascii="Times New Roman" w:hAnsi="Times New Roman" w:cs="Times New Roman"/>
-          <w:b/>
-          <w:bCs/>
-          <w:color w:val="000000" w:themeColor="text1"/>
-        </w:rPr>
-        <w:t>FIG.</w:t>
-      </w:r>
-      <w:r>
-        <w:rPr>
-          <w:rFonts w:ascii="Times New Roman" w:hAnsi="Times New Roman" w:cs="Times New Roman"/>
-          <w:b/>
-          <w:bCs/>
-          <w:noProof/>
-          <w:color w:val="000000" w:themeColor="text1"/>
-        </w:rPr>
-        <w:t>4</w:t>
-      </w:r>
-      <w:r>
-        <w:rPr>
-          <w:rFonts w:ascii="Times New Roman" w:hAnsi="Times New Roman" w:cs="Times New Roman"/>
-          <w:color w:val="000000" w:themeColor="text1"/>
-        </w:rPr>
-        <w:fldChar w:fldCharType="end"/>
-      </w:r>
-      <w:r>
-        <w:rPr>
-          <w:rFonts w:ascii="Times New Roman" w:hAnsi="Times New Roman" w:cs="Times New Roman"/>
-          <w:color w:val="000000" w:themeColor="text1"/>
-        </w:rPr>
-        <w:t xml:space="preserve">a shows the convergence of thermal conductivity on </w:t>
-      </w:r>
-      <m:oMath>
-        <m:r>
-          <m:rPr>
-            <m:sty m:val="p"/>
-          </m:rPr>
-          <w:rPr>
-            <w:rFonts w:ascii="Cambria Math" w:hAnsi="Cambria Math" w:cs="Times New Roman"/>
-            <w:color w:val="000000" w:themeColor="text1"/>
-          </w:rPr>
-          <m:t>64×N×N</m:t>
-        </m:r>
-      </m:oMath>
-      <w:r>
-        <w:rPr>
-          <w:rFonts w:ascii="Times New Roman" w:hAnsi="Times New Roman" w:cs="Times New Roman"/>
-          <w:color w:val="000000" w:themeColor="text1"/>
-        </w:rPr>
-        <w:t xml:space="preserve"> q points with N increase from 2 to 8. The TC shows its convergence at N=4, above witch the result changes a little but not the computational effort, so we choose the number of transverse q points to be both 4. Besides, the convergence on </w:t>
-      </w:r>
-      <m:oMath>
-        <m:sSub>
-          <m:sSubPr>
-            <m:ctrlPr>
-              <w:rPr>
-                <w:rFonts w:ascii="Cambria Math" w:hAnsi="Cambria Math" w:cs="Times New Roman"/>
-                <w:color w:val="000000" w:themeColor="text1"/>
-              </w:rPr>
-            </m:ctrlPr>
-          </m:sSubPr>
-          <m:e>
-            <m:r>
-              <m:rPr>
-                <m:sty m:val="p"/>
-              </m:rPr>
-              <w:rPr>
-                <w:rFonts w:ascii="Cambria Math" w:hAnsi="Cambria Math" w:cs="Times New Roman"/>
-                <w:color w:val="000000" w:themeColor="text1"/>
-              </w:rPr>
-              <m:t>N</m:t>
-            </m:r>
-          </m:e>
-          <m:sub>
-            <m:r>
-              <m:rPr>
-                <m:sty m:val="p"/>
-              </m:rPr>
-              <w:rPr>
-                <w:rFonts w:ascii="Cambria Math" w:hAnsi="Cambria Math" w:cs="Times New Roman"/>
-                <w:color w:val="000000" w:themeColor="text1"/>
-              </w:rPr>
-              <m:t>x</m:t>
-            </m:r>
-          </m:sub>
-        </m:sSub>
-        <m:r>
-          <m:rPr>
-            <m:sty m:val="p"/>
-          </m:rPr>
-          <w:rPr>
-            <w:rFonts w:ascii="Cambria Math" w:hAnsi="Cambria Math" w:cs="Times New Roman"/>
-            <w:color w:val="000000" w:themeColor="text1"/>
-          </w:rPr>
-          <m:t>×4×4</m:t>
-        </m:r>
-      </m:oMath>
-      <w:r>
-        <w:rPr>
-          <w:rFonts w:ascii="Times New Roman" w:hAnsi="Times New Roman" w:cs="Times New Roman"/>
-          <w:color w:val="000000" w:themeColor="text1"/>
-        </w:rPr>
-        <w:t xml:space="preserve"> q points with N increase from 16 to 1024 is also tested as in </w:t>
-      </w:r>
-      <w:r>
-        <w:rPr>
-          <w:rFonts w:ascii="Times New Roman" w:hAnsi="Times New Roman" w:cs="Times New Roman"/>
-          <w:color w:val="000000" w:themeColor="text1"/>
-        </w:rPr>
-        <w:fldChar w:fldCharType="begin"/>
-      </w:r>
-      <w:r>
-        <w:rPr>
-          <w:rFonts w:ascii="Times New Roman" w:hAnsi="Times New Roman" w:cs="Times New Roman"/>
-          <w:color w:val="000000" w:themeColor="text1"/>
-        </w:rPr>
-        <w:instrText xml:space="preserve"> REF fig_convergence \h </w:instrText>
-      </w:r>
-      <w:r>
-        <w:rPr>
-          <w:rFonts w:ascii="Times New Roman" w:hAnsi="Times New Roman" w:cs="Times New Roman"/>
-          <w:color w:val="000000" w:themeColor="text1"/>
-        </w:rPr>
-        <w:instrText xml:space="preserve"> \* MERGEFORMAT </w:instrText>
-      </w:r>
-      <w:r>
-        <w:rPr>
-          <w:rFonts w:ascii="Times New Roman" w:hAnsi="Times New Roman" w:cs="Times New Roman"/>
-          <w:color w:val="000000" w:themeColor="text1"/>
-        </w:rPr>
-      </w:r>
-      <w:r>
-        <w:rPr>
-          <w:rFonts w:ascii="Times New Roman" w:hAnsi="Times New Roman" w:cs="Times New Roman"/>
-          <w:color w:val="000000" w:themeColor="text1"/>
-        </w:rPr>
-        <w:fldChar w:fldCharType="separate"/>
-      </w:r>
-      <w:r>
-        <w:rPr>
-          <w:rFonts w:ascii="Times New Roman" w:hAnsi="Times New Roman" w:cs="Times New Roman"/>
-          <w:b/>
-          <w:bCs/>
-          <w:color w:val="000000" w:themeColor="text1"/>
-        </w:rPr>
-        <w:t>FIG.</w:t>
-      </w:r>
-      <w:r>
-        <w:rPr>
-          <w:rFonts w:ascii="Times New Roman" w:hAnsi="Times New Roman" w:cs="Times New Roman"/>
-          <w:b/>
-          <w:bCs/>
-          <w:noProof/>
-          <w:color w:val="000000" w:themeColor="text1"/>
-        </w:rPr>
-        <w:t>4</w:t>
-      </w:r>
-      <w:r>
-        <w:rPr>
-          <w:rFonts w:ascii="Times New Roman" w:hAnsi="Times New Roman" w:cs="Times New Roman"/>
-          <w:color w:val="000000" w:themeColor="text1"/>
-        </w:rPr>
-        <w:fldChar w:fldCharType="end"/>
-      </w:r>
-      <w:r>
-        <w:rPr>
-          <w:rFonts w:ascii="Times New Roman" w:hAnsi="Times New Roman" w:cs="Times New Roman"/>
-          <w:color w:val="000000" w:themeColor="text1"/>
-        </w:rPr>
-        <w:t xml:space="preserve">b. </w:t>
-      </w:r>
-      <w:r>
-        <w:rPr>
-          <w:rFonts w:ascii="Times New Roman" w:hAnsi="Times New Roman" w:cs="Times New Roman" w:hint="eastAsia"/>
-          <w:color w:val="000000" w:themeColor="text1"/>
-        </w:rPr>
-        <w:t>T</w:t>
-      </w:r>
-      <w:r>
-        <w:rPr>
-          <w:rFonts w:ascii="Times New Roman" w:hAnsi="Times New Roman" w:cs="Times New Roman"/>
-          <w:color w:val="000000" w:themeColor="text1"/>
-        </w:rPr>
-        <w:t xml:space="preserve">he result of </w:t>
-      </w:r>
-      <m:oMath>
-        <m:sSub>
-          <m:sSubPr>
-            <m:ctrlPr>
-              <w:rPr>
-                <w:rFonts w:ascii="Cambria Math" w:hAnsi="Cambria Math" w:cs="Times New Roman"/>
-                <w:color w:val="000000" w:themeColor="text1"/>
-              </w:rPr>
-            </m:ctrlPr>
-          </m:sSubPr>
-          <m:e>
-            <m:r>
-              <m:rPr>
-                <m:sty m:val="p"/>
-              </m:rPr>
-              <w:rPr>
-                <w:rFonts w:ascii="Cambria Math" w:hAnsi="Cambria Math" w:cs="Times New Roman"/>
-                <w:color w:val="000000" w:themeColor="text1"/>
-              </w:rPr>
-              <m:t>N</m:t>
-            </m:r>
-          </m:e>
-          <m:sub>
-            <m:r>
-              <m:rPr>
-                <m:sty m:val="p"/>
-              </m:rPr>
-              <w:rPr>
-                <w:rFonts w:ascii="Cambria Math" w:hAnsi="Cambria Math" w:cs="Times New Roman"/>
-                <w:color w:val="000000" w:themeColor="text1"/>
-              </w:rPr>
-              <m:t>x</m:t>
-            </m:r>
-          </m:sub>
-        </m:sSub>
-        <m:r>
-          <w:rPr>
-            <w:rFonts w:ascii="Cambria Math" w:hAnsi="Cambria Math" w:cs="Times New Roman"/>
-            <w:color w:val="000000" w:themeColor="text1"/>
-          </w:rPr>
-          <m:t>=200</m:t>
-        </m:r>
-      </m:oMath>
-      <w:r>
-        <w:rPr>
-          <w:rFonts w:ascii="Times New Roman" w:hAnsi="Times New Roman" w:cs="Times New Roman" w:hint="eastAsia"/>
-          <w:color w:val="000000" w:themeColor="text1"/>
-        </w:rPr>
-        <w:t xml:space="preserve"> could be a good estimate of the converged result and we choose it to calculate TC only for the </w:t>
-      </w:r>
-      <w:r>
-        <w:rPr>
-          <w:rFonts w:ascii="Times New Roman" w:hAnsi="Times New Roman" w:cs="Times New Roman"/>
-          <w:color w:val="000000" w:themeColor="text1"/>
-        </w:rPr>
-        <w:t xml:space="preserve">trends of TC on other properties like temperature et. al to save computer resources. </w:t>
-      </w:r>
-      <w:r>
-        <w:rPr>
-          <w:rFonts w:ascii="Times New Roman" w:hAnsi="Times New Roman" w:cs="Times New Roman"/>
-          <w:color w:val="000000" w:themeColor="text1"/>
-        </w:rPr>
-        <w:fldChar w:fldCharType="begin"/>
-      </w:r>
-      <w:r>
-        <w:rPr>
-          <w:rFonts w:ascii="Times New Roman" w:hAnsi="Times New Roman" w:cs="Times New Roman"/>
-          <w:color w:val="000000" w:themeColor="text1"/>
-        </w:rPr>
-        <w:instrText xml:space="preserve"> REF fig_convergence \h </w:instrText>
-      </w:r>
-      <w:r>
-        <w:rPr>
-          <w:rFonts w:ascii="Times New Roman" w:hAnsi="Times New Roman" w:cs="Times New Roman"/>
-          <w:color w:val="000000" w:themeColor="text1"/>
-        </w:rPr>
-        <w:instrText xml:space="preserve"> \* MERGEFORMAT </w:instrText>
-      </w:r>
-      <w:r>
-        <w:rPr>
-          <w:rFonts w:ascii="Times New Roman" w:hAnsi="Times New Roman" w:cs="Times New Roman"/>
-          <w:color w:val="000000" w:themeColor="text1"/>
-        </w:rPr>
-      </w:r>
-      <w:r>
-        <w:rPr>
-          <w:rFonts w:ascii="Times New Roman" w:hAnsi="Times New Roman" w:cs="Times New Roman"/>
-          <w:color w:val="000000" w:themeColor="text1"/>
-        </w:rPr>
-        <w:fldChar w:fldCharType="separate"/>
-      </w:r>
-      <w:r>
-        <w:rPr>
-          <w:rFonts w:ascii="Times New Roman" w:hAnsi="Times New Roman" w:cs="Times New Roman"/>
-          <w:b/>
-          <w:bCs/>
-          <w:color w:val="000000" w:themeColor="text1"/>
-        </w:rPr>
-        <w:t>FIG.</w:t>
-      </w:r>
-      <w:r>
-        <w:rPr>
-          <w:rFonts w:ascii="Times New Roman" w:hAnsi="Times New Roman" w:cs="Times New Roman"/>
-          <w:b/>
-          <w:bCs/>
-          <w:noProof/>
-          <w:color w:val="000000" w:themeColor="text1"/>
-        </w:rPr>
-        <w:t>4</w:t>
-      </w:r>
-      <w:r>
-        <w:rPr>
-          <w:rFonts w:ascii="Times New Roman" w:hAnsi="Times New Roman" w:cs="Times New Roman"/>
-          <w:color w:val="000000" w:themeColor="text1"/>
-        </w:rPr>
-        <w:fldChar w:fldCharType="end"/>
-      </w:r>
-      <w:r>
-        <w:rPr>
-          <w:rFonts w:ascii="Times New Roman" w:hAnsi="Times New Roman" w:cs="Times New Roman"/>
-          <w:color w:val="000000" w:themeColor="text1"/>
-        </w:rPr>
-        <w:t xml:space="preserve">c shows the convergence on phonon cut off free path. The exact convergence could not be obtained even at </w:t>
-      </w:r>
-      <m:oMath>
-        <m:sSub>
-          <m:sSubPr>
-            <m:ctrlPr>
-              <w:rPr>
-                <w:rFonts w:ascii="Cambria Math" w:hAnsi="Cambria Math" w:cs="Times New Roman"/>
-                <w:color w:val="000000" w:themeColor="text1"/>
-              </w:rPr>
-            </m:ctrlPr>
-          </m:sSubPr>
-          <m:e>
-            <m:r>
-              <m:rPr>
-                <m:sty m:val="p"/>
-              </m:rPr>
-              <w:rPr>
-                <w:rFonts w:ascii="Cambria Math" w:hAnsi="Cambria Math" w:cs="Times New Roman"/>
-                <w:color w:val="000000" w:themeColor="text1"/>
-              </w:rPr>
-              <m:t>N</m:t>
-            </m:r>
-          </m:e>
-          <m:sub>
-            <m:r>
-              <m:rPr>
-                <m:sty m:val="p"/>
-              </m:rPr>
-              <w:rPr>
-                <w:rFonts w:ascii="Cambria Math" w:hAnsi="Cambria Math" w:cs="Times New Roman"/>
-                <w:color w:val="000000" w:themeColor="text1"/>
-              </w:rPr>
-              <m:t>x</m:t>
-            </m:r>
-          </m:sub>
-        </m:sSub>
-        <m:r>
-          <w:rPr>
-            <w:rFonts w:ascii="Cambria Math" w:hAnsi="Cambria Math" w:cs="Times New Roman"/>
-            <w:color w:val="000000" w:themeColor="text1"/>
-          </w:rPr>
-          <m:t>=1024</m:t>
-        </m:r>
-      </m:oMath>
-      <w:r>
-        <w:rPr>
-          <w:rFonts w:ascii="Times New Roman" w:hAnsi="Times New Roman" w:cs="Times New Roman"/>
-          <w:color w:val="000000" w:themeColor="text1"/>
-        </w:rPr>
-        <w:t xml:space="preserve"> due to the abnormally large lifetime of long wave phonons </w:t>
-      </w:r>
-      <w:r>
-        <w:rPr>
-          <w:rFonts w:ascii="Times New Roman" w:hAnsi="Times New Roman" w:cs="Times New Roman"/>
-          <w:color w:val="000000" w:themeColor="text1"/>
-        </w:rPr>
-        <w:t xml:space="preserve">show in </w:t>
-      </w:r>
-      <w:r>
-        <w:rPr>
-          <w:rFonts w:ascii="Times New Roman" w:hAnsi="Times New Roman" w:cs="Times New Roman"/>
-          <w:color w:val="000000" w:themeColor="text1"/>
-        </w:rPr>
-        <w:fldChar w:fldCharType="begin"/>
-      </w:r>
-      <w:r>
-        <w:rPr>
-          <w:rFonts w:ascii="Times New Roman" w:hAnsi="Times New Roman" w:cs="Times New Roman"/>
-          <w:color w:val="000000" w:themeColor="text1"/>
-        </w:rPr>
-        <w:instrText xml:space="preserve"> REF fig_convergence \h </w:instrText>
-      </w:r>
-      <w:r>
-        <w:rPr>
-          <w:rFonts w:ascii="Times New Roman" w:hAnsi="Times New Roman" w:cs="Times New Roman"/>
-          <w:color w:val="000000" w:themeColor="text1"/>
-        </w:rPr>
-        <w:instrText xml:space="preserve"> \* MERGEFORMAT </w:instrText>
-      </w:r>
-      <w:r>
-        <w:rPr>
-          <w:rFonts w:ascii="Times New Roman" w:hAnsi="Times New Roman" w:cs="Times New Roman"/>
-          <w:color w:val="000000" w:themeColor="text1"/>
-        </w:rPr>
-      </w:r>
-      <w:r>
-        <w:rPr>
-          <w:rFonts w:ascii="Times New Roman" w:hAnsi="Times New Roman" w:cs="Times New Roman"/>
-          <w:color w:val="000000" w:themeColor="text1"/>
-        </w:rPr>
-        <w:fldChar w:fldCharType="separate"/>
-      </w:r>
-      <w:r>
-        <w:rPr>
-          <w:rFonts w:ascii="Times New Roman" w:hAnsi="Times New Roman" w:cs="Times New Roman"/>
-          <w:b/>
-          <w:bCs/>
-          <w:color w:val="000000" w:themeColor="text1"/>
-        </w:rPr>
-        <w:t>FIG.</w:t>
-      </w:r>
-      <w:r>
-        <w:rPr>
-          <w:rFonts w:ascii="Times New Roman" w:hAnsi="Times New Roman" w:cs="Times New Roman"/>
-          <w:b/>
-          <w:bCs/>
-          <w:noProof/>
-          <w:color w:val="000000" w:themeColor="text1"/>
-        </w:rPr>
-        <w:t>4</w:t>
-      </w:r>
-      <w:r>
-        <w:rPr>
-          <w:rFonts w:ascii="Times New Roman" w:hAnsi="Times New Roman" w:cs="Times New Roman"/>
-          <w:color w:val="000000" w:themeColor="text1"/>
-        </w:rPr>
-        <w:fldChar w:fldCharType="end"/>
-      </w:r>
-      <w:r>
-        <w:rPr>
-          <w:rFonts w:ascii="Times New Roman" w:hAnsi="Times New Roman" w:cs="Times New Roman"/>
-          <w:color w:val="000000" w:themeColor="text1"/>
-        </w:rPr>
-        <w:t xml:space="preserve">d, </w:t>
-      </w:r>
-      <w:r>
-        <w:rPr>
-          <w:rFonts w:ascii="Times New Roman" w:hAnsi="Times New Roman" w:cs="Times New Roman"/>
-          <w:color w:val="000000" w:themeColor="text1"/>
-        </w:rPr>
-        <w:t xml:space="preserve">which always exist in low dimensional materials. </w:t>
-      </w:r>
-      <w:r>
-        <w:rPr>
-          <w:rFonts w:ascii="Times New Roman" w:hAnsi="Times New Roman" w:cs="Times New Roman"/>
-          <w:color w:val="000000" w:themeColor="text1"/>
-        </w:rPr>
-        <w:t>However,</w:t>
-      </w:r>
-      <w:r>
-        <w:rPr>
-          <w:rFonts w:ascii="Times New Roman" w:hAnsi="Times New Roman" w:cs="Times New Roman"/>
-          <w:color w:val="000000" w:themeColor="text1"/>
-        </w:rPr>
-        <w:t xml:space="preserve"> a lot of research shows the relation of TC and phonon cut off free path obeys the rules of</w:t>
-      </w:r>
-      <w:r>
-        <w:rPr>
-          <w:rFonts w:ascii="Times New Roman" w:hAnsi="Times New Roman" w:cs="Times New Roman"/>
-          <w:color w:val="000000" w:themeColor="text1"/>
-        </w:rPr>
-        <w:t xml:space="preserve"> </w:t>
-      </w:r>
-      <w:r>
-        <w:rPr>
-          <w:rFonts w:ascii="Times New Roman" w:hAnsi="Times New Roman" w:cs="Times New Roman"/>
-          <w:color w:val="000000" w:themeColor="text1"/>
-        </w:rPr>
-        <w:fldChar w:fldCharType="begin" w:fldLock="1"/>
-      </w:r>
-      <w:r>
-        <w:rPr>
-          <w:rFonts w:ascii="Times New Roman" w:hAnsi="Times New Roman" w:cs="Times New Roman"/>
-          <w:color w:val="000000" w:themeColor="text1"/>
-        </w:rPr>
-        <w:instrText>ADDIN CSL_CITATION { "citationItems" : [ { "id" : "ITEM-1", "itemData" : { "DOI" : "10.1103/PhysRevB.65.144306", "ISSN" : "1098-0121", "author" : [ { "dropping-particle" : "", "family" : "Schelling", "given" : "Patrick K.", "non-dropping-particle" : "", "parse-names" : false, "suffix" : "" }, { "dropping-particle" : "", "family" : "Phillpot", "given" : "Simon R.", "non-dropping-particle" : "", "parse-names" : false, "suffix" : "" }, { "dropping-particle" : "", "family" : "Keblinski", "given" : "Pawel", "non-dropping-particle" : "", "parse-names" : false, "suffix" : "" } ], "container-title" : "Physical Review B", "id" : "ITEM-1", "issue" : "14", "issued" : { "date-parts" : [ [ "2002", "4" ] ] }, "page" : "144306", "title" : "Comparison of atomic-level simulation methods for computing thermal conductivity", "type" : "article-journal", "volume" : "65" }, "uris" : [ "http://www.mendeley.com/documents/?uuid=7af25fcf-d026-4aeb-b8dd-24eec8f7f58c" ] } ], "mendeley" : { "formattedCitation" : "&lt;sup&gt;24&lt;/sup&gt;", "plainTextFormattedCitation" : "24", "previouslyFormattedCitation" : "&lt;sup&gt;24&lt;/sup&gt;" }, "properties" : { "noteIndex" : 0 }, "schema" : "https://github.com/citation-style-language/schema/raw/master/csl-citation.json" }</w:instrText>
-      </w:r>
-      <w:r>
-        <w:rPr>
-          <w:rFonts w:ascii="Times New Roman" w:hAnsi="Times New Roman" w:cs="Times New Roman"/>
-          <w:color w:val="000000" w:themeColor="text1"/>
-        </w:rPr>
-        <w:fldChar w:fldCharType="separate"/>
-      </w:r>
-      <w:r>
-        <w:rPr>
-          <w:rFonts w:ascii="Times New Roman" w:hAnsi="Times New Roman" w:cs="Times New Roman"/>
-          <w:noProof/>
-          <w:color w:val="000000" w:themeColor="text1"/>
-          <w:vertAlign w:val="superscript"/>
-        </w:rPr>
-        <w:t>24</w:t>
-      </w:r>
-      <w:r>
-        <w:rPr>
-          <w:rFonts w:ascii="Times New Roman" w:hAnsi="Times New Roman" w:cs="Times New Roman"/>
-          <w:color w:val="000000" w:themeColor="text1"/>
-        </w:rPr>
-        <w:fldChar w:fldCharType="end"/>
-      </w:r>
-    </w:p>
-    <w:p>
-      <w:pPr>
-        <w:tabs>
-          <w:tab w:val="left" w:pos="3544"/>
-          <w:tab w:val="left" w:pos="7088"/>
-        </w:tabs>
-        <w:ind w:firstLineChars="288" w:firstLine="605"/>
-        <w:jc w:val="center"/>
-        <w:rPr>
-          <w:rFonts w:ascii="Times New Roman" w:hAnsi="Times New Roman" w:cs="Times New Roman"/>
-          <w:color w:val="000000" w:themeColor="text1"/>
-        </w:rPr>
-      </w:pPr>
-      <m:oMath>
-        <m:f>
-          <m:fPr>
-            <m:ctrlPr>
-              <w:rPr>
-                <w:rFonts w:ascii="Cambria Math" w:hAnsi="Cambria Math" w:cs="Times New Roman"/>
-                <w:i/>
-                <w:iCs/>
-                <w:color w:val="000000" w:themeColor="text1"/>
-              </w:rPr>
-            </m:ctrlPr>
-          </m:fPr>
-          <m:num>
-            <m:r>
-              <w:rPr>
-                <w:rFonts w:ascii="Cambria Math" w:hAnsi="Cambria Math" w:cs="Times New Roman"/>
-                <w:color w:val="000000" w:themeColor="text1"/>
-              </w:rPr>
-              <m:t>1</m:t>
-            </m:r>
-          </m:num>
-          <m:den>
-            <m:r>
-              <w:rPr>
-                <w:rFonts w:ascii="Cambria Math" w:hAnsi="Cambria Math" w:cs="Times New Roman"/>
-                <w:color w:val="000000" w:themeColor="text1"/>
-              </w:rPr>
-              <m:t>κ</m:t>
-            </m:r>
-          </m:den>
-        </m:f>
-        <m:r>
-          <w:rPr>
-            <w:rFonts w:ascii="Cambria Math" w:hAnsi="Cambria Math" w:cs="Times New Roman"/>
-            <w:color w:val="000000" w:themeColor="text1"/>
-          </w:rPr>
-          <m:t>=</m:t>
-        </m:r>
-        <m:f>
-          <m:fPr>
-            <m:ctrlPr>
-              <w:rPr>
-                <w:rFonts w:ascii="Cambria Math" w:hAnsi="Cambria Math" w:cs="Times New Roman"/>
-                <w:i/>
-                <w:iCs/>
-                <w:color w:val="000000" w:themeColor="text1"/>
-              </w:rPr>
-            </m:ctrlPr>
-          </m:fPr>
-          <m:num>
-            <m:r>
-              <w:rPr>
-                <w:rFonts w:ascii="Cambria Math" w:hAnsi="Cambria Math" w:cs="Times New Roman"/>
-                <w:color w:val="000000" w:themeColor="text1"/>
-              </w:rPr>
-              <m:t>α</m:t>
-            </m:r>
-          </m:num>
-          <m:den>
-            <m:r>
-              <w:rPr>
-                <w:rFonts w:ascii="Cambria Math" w:hAnsi="Cambria Math" w:cs="Times New Roman"/>
-                <w:color w:val="000000" w:themeColor="text1"/>
-              </w:rPr>
-              <m:t>L</m:t>
-            </m:r>
-          </m:den>
-        </m:f>
-        <m:r>
-          <w:rPr>
-            <w:rFonts w:ascii="Cambria Math" w:hAnsi="Cambria Math" w:cs="Times New Roman"/>
-            <w:color w:val="000000" w:themeColor="text1"/>
-          </w:rPr>
-          <m:t>+</m:t>
-        </m:r>
-        <m:f>
-          <m:fPr>
-            <m:ctrlPr>
-              <w:rPr>
-                <w:rFonts w:ascii="Cambria Math" w:hAnsi="Cambria Math" w:cs="Times New Roman"/>
-                <w:i/>
-                <w:iCs/>
-                <w:color w:val="000000" w:themeColor="text1"/>
-              </w:rPr>
-            </m:ctrlPr>
-          </m:fPr>
-          <m:num>
-            <m:r>
-              <w:rPr>
-                <w:rFonts w:ascii="Cambria Math" w:hAnsi="Cambria Math" w:cs="Times New Roman"/>
-                <w:color w:val="000000" w:themeColor="text1"/>
-              </w:rPr>
-              <m:t>1</m:t>
-            </m:r>
-          </m:num>
-          <m:den>
-            <m:sSub>
-              <m:sSubPr>
-                <m:ctrlPr>
-                  <w:rPr>
-                    <w:rFonts w:ascii="Cambria Math" w:hAnsi="Cambria Math" w:cs="Times New Roman"/>
-                    <w:i/>
-                    <w:iCs/>
-                    <w:color w:val="000000" w:themeColor="text1"/>
-                  </w:rPr>
-                </m:ctrlPr>
-              </m:sSubPr>
-              <m:e>
-                <m:r>
-                  <w:rPr>
-                    <w:rFonts w:ascii="Cambria Math" w:hAnsi="Cambria Math" w:cs="Times New Roman"/>
-                    <w:color w:val="000000" w:themeColor="text1"/>
-                  </w:rPr>
-                  <m:t>κ</m:t>
-                </m:r>
-              </m:e>
-              <m:sub>
-                <m:r>
-                  <w:rPr>
-                    <w:rFonts w:ascii="Cambria Math" w:hAnsi="Cambria Math" w:cs="Times New Roman"/>
-                    <w:color w:val="000000" w:themeColor="text1"/>
-                  </w:rPr>
-                  <m:t>∞</m:t>
-                </m:r>
-              </m:sub>
-            </m:sSub>
-          </m:den>
-        </m:f>
-      </m:oMath>
-      <w:r>
-        <w:rPr>
-          <w:rFonts w:ascii="Times New Roman" w:hAnsi="Times New Roman" w:cs="Times New Roman" w:hint="eastAsia"/>
-          <w:iCs/>
-          <w:color w:val="000000" w:themeColor="text1"/>
-        </w:rPr>
-        <w:t>,</w:t>
-      </w:r>
-      <w:r>
-        <w:rPr>
-          <w:rFonts w:ascii="Times New Roman" w:hAnsi="Times New Roman" w:cs="Times New Roman"/>
-          <w:iCs/>
-          <w:color w:val="000000" w:themeColor="text1"/>
-        </w:rPr>
-        <w:tab/>
-      </w:r>
-      <w:r>
-        <w:rPr>
-          <w:rFonts w:ascii="Times New Roman" w:hAnsi="Times New Roman" w:cs="Times New Roman"/>
-          <w:iCs/>
-          <w:color w:val="000000" w:themeColor="text1"/>
-          <w:sz w:val="22"/>
-          <w:szCs w:val="21"/>
-        </w:rPr>
-        <w:t>(</w:t>
-      </w:r>
-      <w:r>
-        <w:rPr>
-          <w:rFonts w:ascii="Times New Roman" w:hAnsi="Times New Roman" w:cs="Times New Roman"/>
-          <w:iCs/>
-          <w:color w:val="000000" w:themeColor="text1"/>
-          <w:sz w:val="22"/>
-          <w:szCs w:val="21"/>
-        </w:rPr>
-        <w:fldChar w:fldCharType="begin"/>
-      </w:r>
-      <w:r>
-        <w:rPr>
-          <w:rFonts w:ascii="Times New Roman" w:hAnsi="Times New Roman" w:cs="Times New Roman"/>
-          <w:iCs/>
-          <w:color w:val="000000" w:themeColor="text1"/>
-          <w:sz w:val="22"/>
-          <w:szCs w:val="21"/>
-        </w:rPr>
-        <w:instrText xml:space="preserve"> Seq equ </w:instrText>
-      </w:r>
-      <w:r>
-        <w:rPr>
-          <w:rFonts w:ascii="Times New Roman" w:hAnsi="Times New Roman" w:cs="Times New Roman"/>
-          <w:iCs/>
-          <w:color w:val="000000" w:themeColor="text1"/>
-          <w:sz w:val="22"/>
-          <w:szCs w:val="21"/>
-        </w:rPr>
-        <w:fldChar w:fldCharType="separate"/>
-      </w:r>
-      <w:r>
-        <w:rPr>
-          <w:rFonts w:ascii="Times New Roman" w:hAnsi="Times New Roman" w:cs="Times New Roman"/>
-          <w:iCs/>
-          <w:noProof/>
-          <w:color w:val="000000" w:themeColor="text1"/>
-          <w:sz w:val="22"/>
-          <w:szCs w:val="21"/>
-        </w:rPr>
-        <w:t>3</w:t>
-      </w:r>
-      <w:r>
-        <w:rPr>
-          <w:rFonts w:ascii="Times New Roman" w:hAnsi="Times New Roman" w:cs="Times New Roman"/>
-          <w:iCs/>
-          <w:color w:val="000000" w:themeColor="text1"/>
-          <w:sz w:val="22"/>
-          <w:szCs w:val="21"/>
-        </w:rPr>
-        <w:fldChar w:fldCharType="end"/>
-      </w:r>
-      <w:r>
-        <w:rPr>
-          <w:rFonts w:ascii="Times New Roman" w:hAnsi="Times New Roman" w:cs="Times New Roman"/>
-          <w:iCs/>
-          <w:color w:val="000000" w:themeColor="text1"/>
-          <w:sz w:val="22"/>
-          <w:szCs w:val="21"/>
-        </w:rPr>
-        <w:t>)</w:t>
-      </w:r>
-    </w:p>
-    <w:p>
-      <w:pPr>
-        <w:jc w:val="center"/>
-        <w:rPr>
-          <w:rFonts w:ascii="Times New Roman" w:hAnsi="Times New Roman" w:cs="Times New Roman"/>
-          <w:color w:val="000000" w:themeColor="text1"/>
-        </w:rPr>
-      </w:pPr>
-      <w:r>
-        <w:rPr>
-          <w:rFonts w:ascii="Times New Roman" w:hAnsi="Times New Roman" w:cs="Times New Roman"/>
-          <w:color w:val="000000" w:themeColor="text1"/>
-        </w:rPr>
-        <w:t xml:space="preserve">and </w:t>
-      </w:r>
-      <w:r>
-        <w:rPr>
-          <w:rFonts w:ascii="Times New Roman" w:hAnsi="Times New Roman" w:cs="Times New Roman"/>
-          <w:color w:val="000000" w:themeColor="text1"/>
-        </w:rPr>
-        <w:fldChar w:fldCharType="begin"/>
-      </w:r>
-      <w:r>
-        <w:rPr>
-          <w:rFonts w:ascii="Times New Roman" w:hAnsi="Times New Roman" w:cs="Times New Roman"/>
-          <w:color w:val="000000" w:themeColor="text1"/>
-        </w:rPr>
-        <w:instrText xml:space="preserve"> REF fig_convergence \h </w:instrText>
-      </w:r>
-      <w:r>
-        <w:rPr>
-          <w:rFonts w:ascii="Times New Roman" w:hAnsi="Times New Roman" w:cs="Times New Roman"/>
-          <w:color w:val="000000" w:themeColor="text1"/>
-        </w:rPr>
-        <w:instrText xml:space="preserve"> \* MERGEFORMAT </w:instrText>
-      </w:r>
-      <w:r>
-        <w:rPr>
-          <w:rFonts w:ascii="Times New Roman" w:hAnsi="Times New Roman" w:cs="Times New Roman"/>
-          <w:color w:val="000000" w:themeColor="text1"/>
-        </w:rPr>
-      </w:r>
-      <w:r>
-        <w:rPr>
-          <w:rFonts w:ascii="Times New Roman" w:hAnsi="Times New Roman" w:cs="Times New Roman"/>
-          <w:color w:val="000000" w:themeColor="text1"/>
-        </w:rPr>
-        <w:fldChar w:fldCharType="separate"/>
-      </w:r>
-      <w:r>
-        <w:rPr>
-          <w:rFonts w:ascii="Times New Roman" w:hAnsi="Times New Roman" w:cs="Times New Roman"/>
-          <w:b/>
-          <w:bCs/>
-          <w:color w:val="000000" w:themeColor="text1"/>
-        </w:rPr>
-        <w:t>FIG.</w:t>
-      </w:r>
-      <w:r>
-        <w:rPr>
-          <w:rFonts w:ascii="Times New Roman" w:hAnsi="Times New Roman" w:cs="Times New Roman"/>
-          <w:b/>
-          <w:bCs/>
-          <w:noProof/>
-          <w:color w:val="000000" w:themeColor="text1"/>
-        </w:rPr>
-        <w:t>4</w:t>
-      </w:r>
-      <w:r>
-        <w:rPr>
-          <w:rFonts w:ascii="Times New Roman" w:hAnsi="Times New Roman" w:cs="Times New Roman"/>
-          <w:color w:val="000000" w:themeColor="text1"/>
-        </w:rPr>
-        <w:fldChar w:fldCharType="end"/>
-      </w:r>
-      <w:r>
-        <w:rPr>
-          <w:rFonts w:ascii="Times New Roman" w:hAnsi="Times New Roman" w:cs="Times New Roman"/>
-          <w:color w:val="000000" w:themeColor="text1"/>
-        </w:rPr>
-        <w:t xml:space="preserve">e verifies that it also make sense in bulk </w:t>
-      </w:r>
-      <m:oMath>
-        <m:sSub>
-          <m:sSubPr>
-            <m:ctrlPr>
-              <w:rPr>
-                <w:rFonts w:ascii="Cambria Math" w:hAnsi="Cambria Math" w:cs="Times New Roman"/>
-                <w:color w:val="000000" w:themeColor="text1"/>
-              </w:rPr>
-            </m:ctrlPr>
-          </m:sSubPr>
-          <m:e>
-            <m:r>
-              <m:rPr>
-                <m:sty m:val="p"/>
-              </m:rPr>
-              <w:rPr>
-                <w:rFonts w:ascii="Cambria Math" w:hAnsi="Cambria Math" w:cs="Times New Roman"/>
-                <w:color w:val="000000" w:themeColor="text1"/>
-              </w:rPr>
-              <m:t>Bi</m:t>
-            </m:r>
-          </m:e>
-          <m:sub>
-            <m:r>
-              <m:rPr>
-                <m:sty m:val="p"/>
-              </m:rPr>
-              <w:rPr>
-                <w:rFonts w:ascii="Cambria Math" w:hAnsi="Cambria Math" w:cs="Times New Roman"/>
-                <w:color w:val="000000" w:themeColor="text1"/>
-              </w:rPr>
-              <m:t>4</m:t>
-            </m:r>
-          </m:sub>
-        </m:sSub>
-        <m:sSub>
-          <m:sSubPr>
-            <m:ctrlPr>
-              <w:rPr>
-                <w:rFonts w:ascii="Cambria Math" w:hAnsi="Cambria Math" w:cs="Times New Roman"/>
-                <w:color w:val="000000" w:themeColor="text1"/>
-              </w:rPr>
-            </m:ctrlPr>
-          </m:sSubPr>
-          <m:e>
-            <m:r>
-              <m:rPr>
-                <m:sty m:val="p"/>
-              </m:rPr>
-              <w:rPr>
-                <w:rFonts w:ascii="Cambria Math" w:hAnsi="Cambria Math" w:cs="Times New Roman"/>
-                <w:color w:val="000000" w:themeColor="text1"/>
-              </w:rPr>
-              <m:t>I</m:t>
-            </m:r>
-          </m:e>
-          <m:sub>
-            <m:r>
-              <m:rPr>
-                <m:sty m:val="p"/>
-              </m:rPr>
-              <w:rPr>
-                <w:rFonts w:ascii="Cambria Math" w:hAnsi="Cambria Math" w:cs="Times New Roman"/>
-                <w:color w:val="000000" w:themeColor="text1"/>
-              </w:rPr>
-              <m:t>4</m:t>
-            </m:r>
-          </m:sub>
-        </m:sSub>
-      </m:oMath>
-      <w:r>
-        <w:rPr>
-          <w:rFonts w:ascii="Times New Roman" w:hAnsi="Times New Roman" w:cs="Times New Roman" w:hint="eastAsia"/>
-          <w:color w:val="000000" w:themeColor="text1"/>
-        </w:rPr>
-        <w:t xml:space="preserve"> and the calculated results are over estimated.</w:t>
-      </w:r>
-      <w:r>
-        <w:rPr>
-          <w:rFonts w:ascii="Times New Roman" w:hAnsi="Times New Roman" w:cs="Times New Roman"/>
-          <w:color w:val="000000" w:themeColor="text1"/>
-        </w:rPr>
-        <w:t xml:space="preserve"> As the conclusion, the calculated results of thermal conductivity are not converged even in extremely dense q points, however they can be used as upper limited estimates of the exact results.</w:t>
-      </w:r>
-    </w:p>
-    <w:p>
-      <w:pPr>
-        <w:jc w:val="center"/>
-        <w:rPr>
-          <w:rFonts w:ascii="Times New Roman" w:hAnsi="Times New Roman" w:cs="Times New Roman"/>
-          <w:color w:val="000000" w:themeColor="text1"/>
-        </w:rPr>
-      </w:pPr>
-      <w:r>
-        <w:rPr>
-          <w:rFonts w:ascii="Times New Roman" w:hAnsi="Times New Roman" w:cs="Times New Roman"/>
-          <w:color w:val="000000" w:themeColor="text1"/>
-        </w:rPr>
-        <w:t xml:space="preserve">The thermal conductivity of </w:t>
-      </w:r>
-      <m:oMath>
-        <m:sSub>
-          <m:sSubPr>
-            <m:ctrlPr>
-              <w:rPr>
-                <w:rFonts w:ascii="Cambria Math" w:hAnsi="Cambria Math" w:cs="Times New Roman"/>
-                <w:color w:val="000000" w:themeColor="text1"/>
-              </w:rPr>
-            </m:ctrlPr>
-          </m:sSubPr>
-          <m:e>
-            <m:r>
-              <m:rPr>
-                <m:sty m:val="p"/>
-              </m:rPr>
-              <w:rPr>
-                <w:rFonts w:ascii="Cambria Math" w:hAnsi="Cambria Math" w:cs="Times New Roman"/>
-                <w:color w:val="000000" w:themeColor="text1"/>
-              </w:rPr>
-              <m:t>Bi</m:t>
-            </m:r>
-          </m:e>
-          <m:sub>
-            <m:r>
-              <m:rPr>
-                <m:sty m:val="p"/>
-              </m:rPr>
-              <w:rPr>
-                <w:rFonts w:ascii="Cambria Math" w:hAnsi="Cambria Math" w:cs="Times New Roman"/>
-                <w:color w:val="000000" w:themeColor="text1"/>
-              </w:rPr>
-              <m:t>4</m:t>
-            </m:r>
-          </m:sub>
-        </m:sSub>
-        <m:sSub>
-          <m:sSubPr>
-            <m:ctrlPr>
-              <w:rPr>
-                <w:rFonts w:ascii="Cambria Math" w:hAnsi="Cambria Math" w:cs="Times New Roman"/>
-                <w:color w:val="000000" w:themeColor="text1"/>
-              </w:rPr>
-            </m:ctrlPr>
-          </m:sSubPr>
-          <m:e>
-            <m:r>
-              <m:rPr>
-                <m:sty m:val="p"/>
-              </m:rPr>
-              <w:rPr>
-                <w:rFonts w:ascii="Cambria Math" w:hAnsi="Cambria Math" w:cs="Times New Roman"/>
-                <w:color w:val="000000" w:themeColor="text1"/>
-              </w:rPr>
-              <m:t>I</m:t>
-            </m:r>
-          </m:e>
-          <m:sub>
-            <m:r>
-              <m:rPr>
-                <m:sty m:val="p"/>
-              </m:rPr>
-              <w:rPr>
-                <w:rFonts w:ascii="Cambria Math" w:hAnsi="Cambria Math" w:cs="Times New Roman"/>
-                <w:color w:val="000000" w:themeColor="text1"/>
-              </w:rPr>
-              <m:t>4</m:t>
-            </m:r>
-          </m:sub>
-        </m:sSub>
-      </m:oMath>
-      <w:r>
-        <w:rPr>
-          <w:rFonts w:ascii="Times New Roman" w:hAnsi="Times New Roman" w:cs="Times New Roman" w:hint="eastAsia"/>
-          <w:color w:val="000000" w:themeColor="text1"/>
-        </w:rPr>
-        <w:t xml:space="preserve"> is extremely low and anisotropic as shown in </w:t>
-      </w:r>
-      <w:r>
-        <w:rPr>
-          <w:rFonts w:ascii="Times New Roman" w:hAnsi="Times New Roman" w:cs="Times New Roman"/>
-          <w:color w:val="000000" w:themeColor="text1"/>
-        </w:rPr>
-        <w:fldChar w:fldCharType="begin"/>
-      </w:r>
-      <w:r>
-        <w:rPr>
-          <w:rFonts w:ascii="Times New Roman" w:hAnsi="Times New Roman" w:cs="Times New Roman"/>
-          <w:color w:val="000000" w:themeColor="text1"/>
-        </w:rPr>
-        <w:instrText xml:space="preserve"> </w:instrText>
-      </w:r>
-      <w:r>
-        <w:rPr>
-          <w:rFonts w:ascii="Times New Roman" w:hAnsi="Times New Roman" w:cs="Times New Roman" w:hint="eastAsia"/>
-          <w:color w:val="000000" w:themeColor="text1"/>
-        </w:rPr>
-        <w:instrText>REF fig_kappa \h</w:instrText>
-      </w:r>
-      <w:r>
-        <w:rPr>
-          <w:rFonts w:ascii="Times New Roman" w:hAnsi="Times New Roman" w:cs="Times New Roman"/>
-          <w:color w:val="000000" w:themeColor="text1"/>
-        </w:rPr>
-        <w:instrText xml:space="preserve"> </w:instrText>
-      </w:r>
-      <w:r>
-        <w:rPr>
-          <w:rFonts w:ascii="Times New Roman" w:hAnsi="Times New Roman" w:cs="Times New Roman"/>
-          <w:color w:val="000000" w:themeColor="text1"/>
-        </w:rPr>
-        <w:instrText xml:space="preserve"> \* MERGEFORMAT </w:instrText>
-      </w:r>
-      <w:r>
-        <w:rPr>
-          <w:rFonts w:ascii="Times New Roman" w:hAnsi="Times New Roman" w:cs="Times New Roman"/>
-          <w:color w:val="000000" w:themeColor="text1"/>
-        </w:rPr>
-      </w:r>
-      <w:r>
-        <w:rPr>
-          <w:rFonts w:ascii="Times New Roman" w:hAnsi="Times New Roman" w:cs="Times New Roman"/>
-          <w:color w:val="000000" w:themeColor="text1"/>
-        </w:rPr>
-        <w:fldChar w:fldCharType="separate"/>
-      </w:r>
-      <w:r>
-        <w:rPr>
-          <w:rFonts w:ascii="Times New Roman" w:hAnsi="Times New Roman" w:cs="Times New Roman"/>
-          <w:b/>
-          <w:bCs/>
-          <w:color w:val="000000" w:themeColor="text1"/>
-        </w:rPr>
-        <w:t>FIG.</w:t>
-      </w:r>
-      <w:r>
-        <w:rPr>
-          <w:rFonts w:ascii="Times New Roman" w:hAnsi="Times New Roman" w:cs="Times New Roman"/>
-          <w:b/>
-          <w:bCs/>
-          <w:noProof/>
-          <w:color w:val="000000" w:themeColor="text1"/>
-        </w:rPr>
-        <w:t>5</w:t>
-      </w:r>
-      <w:r>
-        <w:rPr>
-          <w:rFonts w:ascii="Times New Roman" w:hAnsi="Times New Roman" w:cs="Times New Roman"/>
-          <w:color w:val="000000" w:themeColor="text1"/>
-        </w:rPr>
-        <w:fldChar w:fldCharType="end"/>
-      </w:r>
-      <w:r>
-        <w:rPr>
-          <w:rFonts w:ascii="Times New Roman" w:hAnsi="Times New Roman" w:cs="Times New Roman"/>
-          <w:color w:val="000000" w:themeColor="text1"/>
-        </w:rPr>
-        <w:t xml:space="preserve">. The TC values decreases with increasing temperature and obeys the rule of </w:t>
-      </w:r>
-      <m:oMath>
-        <m:r>
-          <w:rPr>
-            <w:rFonts w:ascii="Cambria Math" w:hAnsi="Cambria Math" w:cs="Times New Roman"/>
-            <w:color w:val="000000" w:themeColor="text1"/>
-          </w:rPr>
-          <m:t>κ~</m:t>
-        </m:r>
-        <m:f>
-          <m:fPr>
-            <m:ctrlPr>
-              <w:rPr>
-                <w:rFonts w:ascii="Cambria Math" w:hAnsi="Cambria Math" w:cs="Times New Roman"/>
-                <w:i/>
-                <w:iCs/>
-                <w:color w:val="000000" w:themeColor="text1"/>
-              </w:rPr>
-            </m:ctrlPr>
-          </m:fPr>
-          <m:num>
-            <m:r>
-              <w:rPr>
-                <w:rFonts w:ascii="Cambria Math" w:hAnsi="Cambria Math" w:cs="Times New Roman"/>
-                <w:color w:val="000000" w:themeColor="text1"/>
-              </w:rPr>
-              <m:t>1</m:t>
-            </m:r>
-          </m:num>
-          <m:den>
-            <m:r>
-              <w:rPr>
-                <w:rFonts w:ascii="Cambria Math" w:hAnsi="Cambria Math" w:cs="Times New Roman"/>
-                <w:color w:val="000000" w:themeColor="text1"/>
-              </w:rPr>
-              <m:t>T</m:t>
-            </m:r>
-          </m:den>
-        </m:f>
-      </m:oMath>
-      <w:r>
-        <w:rPr>
-          <w:rFonts w:ascii="Times New Roman" w:hAnsi="Times New Roman" w:cs="Times New Roman"/>
-          <w:iCs/>
-          <w:color w:val="000000" w:themeColor="text1"/>
-        </w:rPr>
-        <w:t xml:space="preserve">, and the largest value at 300K is much less than </w:t>
-      </w:r>
-      <m:oMath>
-        <m:r>
-          <m:rPr>
-            <m:sty m:val="p"/>
-          </m:rPr>
-          <w:rPr>
-            <w:rFonts w:ascii="Cambria Math" w:hAnsi="Cambria Math" w:cs="Times New Roman"/>
-            <w:color w:val="000000" w:themeColor="text1"/>
-          </w:rPr>
-          <m:t>1 W/mK</m:t>
-        </m:r>
-      </m:oMath>
-      <w:r>
-        <w:rPr>
-          <w:rFonts w:ascii="Times New Roman" w:hAnsi="Times New Roman" w:cs="Times New Roman"/>
-          <w:iCs/>
-          <w:color w:val="000000" w:themeColor="text1"/>
-        </w:rPr>
-        <w:t>. The TC along the stripes are almost 3 times that of the transverse value which may result from the nature the quasi-1D structure.</w:t>
-      </w:r>
-    </w:p>
-    <w:p>
-      <w:pPr>
-        <w:ind w:firstLineChars="288" w:firstLine="605"/>
-        <w:jc w:val="center"/>
-        <w:rPr>
-          <w:rFonts w:ascii="Times New Roman" w:hAnsi="Times New Roman" w:cs="Times New Roman"/>
-          <w:color w:val="000000" w:themeColor="text1"/>
-        </w:rPr>
-      </w:pPr>
-      <w:r>
-        <w:rPr>
-          <w:rFonts w:ascii="Times New Roman" w:hAnsi="Times New Roman" w:cs="Times New Roman"/>
-          <w:color w:val="000000" w:themeColor="text1"/>
-        </w:rPr>
-        <w:t xml:space="preserve">Mode localization </w:t>
-      </w:r>
-      <w:r>
-        <w:rPr>
-          <w:rFonts w:ascii="Times New Roman" w:hAnsi="Times New Roman" w:cs="Times New Roman"/>
-          <w:color w:val="000000" w:themeColor="text1"/>
-        </w:rPr>
-        <w:t xml:space="preserve">of phonons is believed to account for low thermal conductivity in this quasi-1D bulk system. </w:t>
-      </w:r>
-      <w:r>
-        <w:rPr>
-          <w:rFonts w:ascii="Times New Roman" w:hAnsi="Times New Roman" w:cs="Times New Roman"/>
-          <w:color w:val="000000" w:themeColor="text1"/>
-        </w:rPr>
-        <w:t xml:space="preserve">To understand the underlying physical mechanism of </w:t>
-      </w:r>
-      <w:r>
-        <w:rPr>
-          <w:rFonts w:ascii="Times New Roman" w:hAnsi="Times New Roman" w:cs="Times New Roman"/>
-          <w:color w:val="000000" w:themeColor="text1"/>
-        </w:rPr>
-        <w:t xml:space="preserve">localization of </w:t>
-      </w:r>
-      <w:r>
-        <w:rPr>
-          <w:rFonts w:ascii="Times New Roman" w:hAnsi="Times New Roman" w:cs="Times New Roman"/>
-          <w:color w:val="000000" w:themeColor="text1"/>
-        </w:rPr>
-        <w:lastRenderedPageBreak/>
-        <w:t xml:space="preserve">phonons on </w:t>
-      </w:r>
-      <w:r>
-        <w:rPr>
-          <w:rFonts w:ascii="Times New Roman" w:hAnsi="Times New Roman" w:cs="Times New Roman"/>
-          <w:color w:val="000000" w:themeColor="text1"/>
-        </w:rPr>
-        <w:t>thermal conductivity, we have carried out a vibrational eigen-mode analysis. Mode localization can be quantitatively characterized by</w:t>
-      </w:r>
-      <m:oMath>
-        <m:sSub>
-          <m:sSubPr>
-            <m:ctrlPr>
-              <w:rPr>
-                <w:rFonts w:ascii="Cambria Math" w:hAnsi="Cambria Math" w:cs="Times New Roman"/>
-                <w:color w:val="000000" w:themeColor="text1"/>
-              </w:rPr>
-            </m:ctrlPr>
-          </m:sSubPr>
-          <m:e>
-            <m:r>
-              <m:rPr>
-                <m:sty m:val="p"/>
-              </m:rPr>
-              <w:rPr>
-                <w:rFonts w:ascii="Cambria Math" w:hAnsi="Cambria Math" w:cs="Times New Roman"/>
-                <w:color w:val="000000" w:themeColor="text1"/>
-              </w:rPr>
-              <m:t xml:space="preserve"> P</m:t>
-            </m:r>
-          </m:e>
-          <m:sub>
-            <m:r>
-              <m:rPr>
-                <m:sty m:val="p"/>
-              </m:rPr>
-              <w:rPr>
-                <w:rFonts w:ascii="Cambria Math" w:hAnsi="Cambria Math" w:cs="Times New Roman"/>
-                <w:color w:val="000000" w:themeColor="text1"/>
-              </w:rPr>
-              <m:t>kσ</m:t>
-            </m:r>
-          </m:sub>
-        </m:sSub>
-      </m:oMath>
-      <w:r>
-        <w:rPr>
-          <w:rFonts w:ascii="Times New Roman" w:hAnsi="Times New Roman" w:cs="Times New Roman" w:hint="eastAsia"/>
-          <w:color w:val="000000" w:themeColor="text1"/>
-        </w:rPr>
-        <w:t>,</w:t>
-      </w:r>
-      <w:r>
-        <w:rPr>
-          <w:rFonts w:ascii="Times New Roman" w:hAnsi="Times New Roman" w:cs="Times New Roman"/>
-          <w:color w:val="000000" w:themeColor="text1"/>
-        </w:rPr>
-        <w:t xml:space="preserve"> the participation ratio</w:t>
-      </w:r>
-      <w:r>
-        <w:rPr>
-          <w:rFonts w:ascii="Times New Roman" w:hAnsi="Times New Roman" w:cs="Times New Roman"/>
-          <w:color w:val="000000" w:themeColor="text1"/>
-        </w:rPr>
-        <w:fldChar w:fldCharType="begin" w:fldLock="1"/>
-      </w:r>
-      <w:r>
-        <w:rPr>
-          <w:rFonts w:ascii="Times New Roman" w:hAnsi="Times New Roman" w:cs="Times New Roman"/>
-          <w:color w:val="000000" w:themeColor="text1"/>
-        </w:rPr>
-        <w:instrText>ADDIN CSL_CITATION { "citationItems" : [ { "id" : "ITEM-1", "itemData" : { "DOI" : "10.1103/PhysRevB.88.155311", "ISSN" : "1098-0121", "author" : [ { "dropping-particle" : "", "family" : "Huberman", "given" : "Samuel C.", "non-dropping-particle" : "", "parse-names" : false, "suffix" : "" }, { "dropping-particle" : "", "family" : "Larkin", "given" : "Jason M.", "non-dropping-particle" : "", "parse-names" : false, "suffix" : "" }, { "dropping-particle" : "", "family" : "McGaughey", "given" : "Alan J. H.", "non-dropping-particle" : "", "parse-names" : false, "suffix" : "" }, { "dropping-particle" : "", "family" : "Amon", "given" : "Cristina H.", "non-dropping-particle" : "", "parse-names" : false, "suffix" : "" } ], "container-title" : "Physical Review B", "id" : "ITEM-1", "issue" : "15", "issued" : { "date-parts" : [ [ "2013" ] ] }, "page" : "155311", "title" : "Disruption of superlattice phonons by interfacial mixing", "type" : "article-journal", "volume" : "88" }, "uris" : [ "http://www.mendeley.com/documents/?uuid=36885085-b676-4480-a31a-e1b7e081a08f" ] } ], "mendeley" : { "formattedCitation" : "&lt;sup&gt;25&lt;/sup&gt;", "plainTextFormattedCitation" : "25", "previouslyFormattedCitation" : "&lt;sup&gt;25&lt;/sup&gt;" }, "properties" : { "noteIndex" : 0 }, "schema" : "https://github.com/citation-style-language/schema/raw/master/csl-citation.json" }</w:instrText>
-      </w:r>
-      <w:r>
-        <w:rPr>
-          <w:rFonts w:ascii="Times New Roman" w:hAnsi="Times New Roman" w:cs="Times New Roman"/>
-          <w:color w:val="000000" w:themeColor="text1"/>
-        </w:rPr>
-        <w:fldChar w:fldCharType="separate"/>
-      </w:r>
-      <w:r>
-        <w:rPr>
-          <w:rFonts w:ascii="Times New Roman" w:hAnsi="Times New Roman" w:cs="Times New Roman"/>
-          <w:noProof/>
-          <w:color w:val="000000" w:themeColor="text1"/>
-          <w:vertAlign w:val="superscript"/>
-        </w:rPr>
-        <w:t>25</w:t>
-      </w:r>
-      <w:r>
-        <w:rPr>
-          <w:rFonts w:ascii="Times New Roman" w:hAnsi="Times New Roman" w:cs="Times New Roman"/>
-          <w:color w:val="000000" w:themeColor="text1"/>
-        </w:rPr>
-        <w:fldChar w:fldCharType="end"/>
-      </w:r>
-      <w:r>
-        <w:rPr>
-          <w:rFonts w:ascii="Times New Roman" w:hAnsi="Times New Roman" w:cs="Times New Roman"/>
-          <w:color w:val="000000" w:themeColor="text1"/>
-        </w:rPr>
-        <w:t xml:space="preserve"> for each eigen-mode </w:t>
-      </w:r>
-      <m:oMath>
-        <m:r>
-          <m:rPr>
-            <m:sty m:val="p"/>
-          </m:rPr>
-          <w:rPr>
-            <w:rFonts w:ascii="Cambria Math" w:hAnsi="Cambria Math" w:cs="Times New Roman"/>
-            <w:color w:val="000000" w:themeColor="text1"/>
-          </w:rPr>
-          <m:t>kσ,</m:t>
-        </m:r>
-      </m:oMath>
-    </w:p>
-    <w:p>
-      <w:pPr>
-        <w:tabs>
-          <w:tab w:val="left" w:pos="2694"/>
-          <w:tab w:val="left" w:pos="7088"/>
-        </w:tabs>
-        <w:ind w:firstLineChars="288" w:firstLine="806"/>
-        <w:jc w:val="center"/>
-        <w:rPr>
-          <w:rFonts w:ascii="Times New Roman" w:hAnsi="Times New Roman" w:cs="Times New Roman"/>
-          <w:iCs/>
-          <w:color w:val="000000" w:themeColor="text1"/>
-          <w:szCs w:val="21"/>
-        </w:rPr>
-      </w:pPr>
-      <m:oMath>
-        <m:sSub>
-          <m:sSubPr>
-            <m:ctrlPr>
-              <w:rPr>
-                <w:rFonts w:ascii="Cambria Math" w:hAnsi="Cambria Math" w:cs="Times New Roman"/>
-                <w:color w:val="000000" w:themeColor="text1"/>
-                <w:sz w:val="28"/>
-                <w:szCs w:val="28"/>
-              </w:rPr>
-            </m:ctrlPr>
-          </m:sSubPr>
-          <m:e>
-            <m:r>
-              <m:rPr>
-                <m:sty m:val="p"/>
-              </m:rPr>
-              <w:rPr>
-                <w:rFonts w:ascii="Cambria Math" w:hAnsi="Cambria Math" w:cs="Times New Roman"/>
-                <w:color w:val="000000" w:themeColor="text1"/>
-                <w:sz w:val="28"/>
-                <w:szCs w:val="28"/>
-              </w:rPr>
-              <m:t>P</m:t>
-            </m:r>
-          </m:e>
-          <m:sub>
-            <m:r>
-              <m:rPr>
-                <m:sty m:val="p"/>
-              </m:rPr>
-              <w:rPr>
-                <w:rFonts w:ascii="Cambria Math" w:hAnsi="Cambria Math" w:cs="Times New Roman"/>
-                <w:color w:val="000000" w:themeColor="text1"/>
-                <w:sz w:val="28"/>
-                <w:szCs w:val="28"/>
-              </w:rPr>
-              <m:t>kσ</m:t>
-            </m:r>
-          </m:sub>
-        </m:sSub>
-        <m:r>
-          <w:rPr>
-            <w:rFonts w:ascii="Cambria Math" w:hAnsi="Cambria Math" w:cs="Times New Roman"/>
-            <w:color w:val="000000" w:themeColor="text1"/>
-            <w:sz w:val="28"/>
-            <w:szCs w:val="28"/>
-          </w:rPr>
-          <m:t>=</m:t>
-        </m:r>
-        <m:f>
-          <m:fPr>
-            <m:ctrlPr>
-              <w:rPr>
-                <w:rFonts w:ascii="Cambria Math" w:hAnsi="Cambria Math" w:cs="Times New Roman"/>
-                <w:i/>
-                <w:iCs/>
-                <w:color w:val="000000" w:themeColor="text1"/>
-                <w:sz w:val="28"/>
-                <w:szCs w:val="28"/>
-              </w:rPr>
-            </m:ctrlPr>
-          </m:fPr>
-          <m:num>
-            <m:r>
-              <w:rPr>
-                <w:rFonts w:ascii="Cambria Math" w:hAnsi="Cambria Math" w:cs="Times New Roman"/>
-                <w:color w:val="000000" w:themeColor="text1"/>
-                <w:sz w:val="28"/>
-                <w:szCs w:val="28"/>
-              </w:rPr>
-              <m:t>1</m:t>
-            </m:r>
-          </m:num>
-          <m:den>
-            <m:r>
-              <w:rPr>
-                <w:rFonts w:ascii="Cambria Math" w:hAnsi="Cambria Math" w:cs="Times New Roman"/>
-                <w:color w:val="000000" w:themeColor="text1"/>
-                <w:sz w:val="28"/>
-                <w:szCs w:val="28"/>
-              </w:rPr>
-              <m:t>N</m:t>
-            </m:r>
-            <m:nary>
-              <m:naryPr>
-                <m:chr m:val="∑"/>
-                <m:supHide m:val="1"/>
-                <m:ctrlPr>
-                  <w:rPr>
-                    <w:rFonts w:ascii="Cambria Math" w:hAnsi="Cambria Math" w:cs="Times New Roman"/>
-                    <w:i/>
-                    <w:iCs/>
-                    <w:color w:val="000000" w:themeColor="text1"/>
-                    <w:sz w:val="28"/>
-                    <w:szCs w:val="28"/>
-                  </w:rPr>
-                </m:ctrlPr>
-              </m:naryPr>
-              <m:sub>
-                <m:r>
-                  <w:rPr>
-                    <w:rFonts w:ascii="Cambria Math" w:hAnsi="Cambria Math" w:cs="Times New Roman"/>
-                    <w:color w:val="000000" w:themeColor="text1"/>
-                    <w:sz w:val="28"/>
-                    <w:szCs w:val="28"/>
-                  </w:rPr>
-                  <m:t>s</m:t>
-                </m:r>
-              </m:sub>
-              <m:sup/>
-              <m:e>
-                <m:sSup>
-                  <m:sSupPr>
-                    <m:ctrlPr>
-                      <w:rPr>
-                        <w:rFonts w:ascii="Cambria Math" w:hAnsi="Cambria Math" w:cs="Times New Roman"/>
-                        <w:i/>
-                        <w:iCs/>
-                        <w:color w:val="000000" w:themeColor="text1"/>
-                        <w:sz w:val="28"/>
-                        <w:szCs w:val="28"/>
-                      </w:rPr>
-                    </m:ctrlPr>
-                  </m:sSupPr>
-                  <m:e>
-                    <m:d>
-                      <m:dPr>
-                        <m:ctrlPr>
-                          <w:rPr>
-                            <w:rFonts w:ascii="Cambria Math" w:hAnsi="Cambria Math" w:cs="Times New Roman"/>
-                            <w:i/>
-                            <w:iCs/>
-                            <w:color w:val="000000" w:themeColor="text1"/>
-                            <w:sz w:val="28"/>
-                            <w:szCs w:val="28"/>
-                          </w:rPr>
-                        </m:ctrlPr>
-                      </m:dPr>
-                      <m:e>
-                        <m:sSubSup>
-                          <m:sSubSupPr>
-                            <m:ctrlPr>
-                              <w:rPr>
-                                <w:rFonts w:ascii="Cambria Math" w:hAnsi="Cambria Math" w:cs="Times New Roman"/>
-                                <w:i/>
-                                <w:iCs/>
-                                <w:color w:val="000000" w:themeColor="text1"/>
-                                <w:sz w:val="28"/>
-                                <w:szCs w:val="28"/>
-                              </w:rPr>
-                            </m:ctrlPr>
-                          </m:sSubSupPr>
-                          <m:e>
-                            <m:r>
-                              <w:rPr>
-                                <w:rFonts w:ascii="Cambria Math" w:hAnsi="Cambria Math" w:cs="Times New Roman"/>
-                                <w:color w:val="000000" w:themeColor="text1"/>
-                                <w:sz w:val="28"/>
-                                <w:szCs w:val="28"/>
-                              </w:rPr>
-                              <m:t>ε</m:t>
-                            </m:r>
-                          </m:e>
-                          <m:sub>
-                            <m:r>
-                              <m:rPr>
-                                <m:sty m:val="p"/>
-                              </m:rPr>
-                              <w:rPr>
-                                <w:rFonts w:ascii="Cambria Math" w:hAnsi="Cambria Math" w:cs="Times New Roman"/>
-                                <w:color w:val="000000" w:themeColor="text1"/>
-                                <w:sz w:val="28"/>
-                                <w:szCs w:val="28"/>
-                              </w:rPr>
-                              <m:t>kσ</m:t>
-                            </m:r>
-                          </m:sub>
-                          <m:sup>
-                            <m:r>
-                              <w:rPr>
-                                <w:rFonts w:ascii="Cambria Math" w:hAnsi="Cambria Math" w:cs="Times New Roman"/>
-                                <w:color w:val="000000" w:themeColor="text1"/>
-                                <w:sz w:val="28"/>
-                                <w:szCs w:val="28"/>
-                              </w:rPr>
-                              <m:t>*</m:t>
-                            </m:r>
-                          </m:sup>
-                        </m:sSubSup>
-                        <m:d>
-                          <m:dPr>
-                            <m:ctrlPr>
-                              <w:rPr>
-                                <w:rFonts w:ascii="Cambria Math" w:hAnsi="Cambria Math" w:cs="Times New Roman"/>
-                                <w:i/>
-                                <w:iCs/>
-                                <w:color w:val="000000" w:themeColor="text1"/>
-                                <w:sz w:val="28"/>
-                                <w:szCs w:val="28"/>
-                              </w:rPr>
-                            </m:ctrlPr>
-                          </m:dPr>
-                          <m:e>
-                            <m:r>
-                              <w:rPr>
-                                <w:rFonts w:ascii="Cambria Math" w:hAnsi="Cambria Math" w:cs="Times New Roman"/>
-                                <w:color w:val="000000" w:themeColor="text1"/>
-                                <w:sz w:val="28"/>
-                                <w:szCs w:val="28"/>
-                              </w:rPr>
-                              <m:t>s</m:t>
-                            </m:r>
-                          </m:e>
-                        </m:d>
-                        <m:r>
-                          <w:rPr>
-                            <w:rFonts w:ascii="Cambria Math" w:hAnsi="Cambria Math" w:cs="Times New Roman"/>
-                            <w:color w:val="000000" w:themeColor="text1"/>
-                            <w:sz w:val="28"/>
-                            <w:szCs w:val="28"/>
-                          </w:rPr>
-                          <m:t>∙</m:t>
-                        </m:r>
-                        <m:sSub>
-                          <m:sSubPr>
-                            <m:ctrlPr>
-                              <w:rPr>
-                                <w:rFonts w:ascii="Cambria Math" w:hAnsi="Cambria Math" w:cs="Times New Roman"/>
-                                <w:i/>
-                                <w:iCs/>
-                                <w:color w:val="000000" w:themeColor="text1"/>
-                                <w:sz w:val="28"/>
-                                <w:szCs w:val="28"/>
-                              </w:rPr>
-                            </m:ctrlPr>
-                          </m:sSubPr>
-                          <m:e>
-                            <m:r>
-                              <w:rPr>
-                                <w:rFonts w:ascii="Cambria Math" w:hAnsi="Cambria Math" w:cs="Times New Roman"/>
-                                <w:color w:val="000000" w:themeColor="text1"/>
-                                <w:sz w:val="28"/>
-                                <w:szCs w:val="28"/>
-                              </w:rPr>
-                              <m:t>ε</m:t>
-                            </m:r>
-                          </m:e>
-                          <m:sub>
-                            <m:r>
-                              <m:rPr>
-                                <m:sty m:val="p"/>
-                              </m:rPr>
-                              <w:rPr>
-                                <w:rFonts w:ascii="Cambria Math" w:hAnsi="Cambria Math" w:cs="Times New Roman"/>
-                                <w:color w:val="000000" w:themeColor="text1"/>
-                                <w:sz w:val="28"/>
-                                <w:szCs w:val="28"/>
-                              </w:rPr>
-                              <m:t>kσ</m:t>
-                            </m:r>
-                          </m:sub>
-                        </m:sSub>
-                        <m:d>
-                          <m:dPr>
-                            <m:ctrlPr>
-                              <w:rPr>
-                                <w:rFonts w:ascii="Cambria Math" w:hAnsi="Cambria Math" w:cs="Times New Roman"/>
-                                <w:i/>
-                                <w:iCs/>
-                                <w:color w:val="000000" w:themeColor="text1"/>
-                                <w:sz w:val="28"/>
-                                <w:szCs w:val="28"/>
-                              </w:rPr>
-                            </m:ctrlPr>
-                          </m:dPr>
-                          <m:e>
-                            <m:r>
-                              <w:rPr>
-                                <w:rFonts w:ascii="Cambria Math" w:hAnsi="Cambria Math" w:cs="Times New Roman"/>
-                                <w:color w:val="000000" w:themeColor="text1"/>
-                                <w:sz w:val="28"/>
-                                <w:szCs w:val="28"/>
-                              </w:rPr>
-                              <m:t>s</m:t>
-                            </m:r>
-                          </m:e>
-                        </m:d>
-                      </m:e>
-                    </m:d>
-                  </m:e>
-                  <m:sup>
-                    <m:r>
-                      <w:rPr>
-                        <w:rFonts w:ascii="Cambria Math" w:hAnsi="Cambria Math" w:cs="Times New Roman"/>
-                        <w:color w:val="000000" w:themeColor="text1"/>
-                        <w:sz w:val="28"/>
-                        <w:szCs w:val="28"/>
-                      </w:rPr>
-                      <m:t>2</m:t>
-                    </m:r>
-                  </m:sup>
-                </m:sSup>
-              </m:e>
-            </m:nary>
-          </m:den>
-        </m:f>
-      </m:oMath>
-      <w:r>
-        <w:rPr>
-          <w:rFonts w:ascii="Times New Roman" w:hAnsi="Times New Roman" w:cs="Times New Roman" w:hint="eastAsia"/>
-          <w:iCs/>
-          <w:color w:val="000000" w:themeColor="text1"/>
-          <w:sz w:val="28"/>
-          <w:szCs w:val="28"/>
-        </w:rPr>
-        <w:t xml:space="preserve"> ,</w:t>
-      </w:r>
-      <w:r>
-        <w:rPr>
-          <w:rFonts w:ascii="Times New Roman" w:hAnsi="Times New Roman" w:cs="Times New Roman"/>
-          <w:iCs/>
-          <w:color w:val="000000" w:themeColor="text1"/>
-          <w:sz w:val="32"/>
-        </w:rPr>
-        <w:tab/>
-      </w:r>
-      <w:r>
-        <w:rPr>
-          <w:rFonts w:ascii="Times New Roman" w:hAnsi="Times New Roman" w:cs="Times New Roman"/>
-          <w:iCs/>
-          <w:color w:val="000000" w:themeColor="text1"/>
-          <w:sz w:val="22"/>
-          <w:szCs w:val="21"/>
-        </w:rPr>
-        <w:t>(</w:t>
-      </w:r>
-      <w:r>
-        <w:rPr>
-          <w:rFonts w:ascii="Times New Roman" w:hAnsi="Times New Roman" w:cs="Times New Roman"/>
-          <w:iCs/>
-          <w:color w:val="000000" w:themeColor="text1"/>
-          <w:sz w:val="22"/>
-          <w:szCs w:val="21"/>
-        </w:rPr>
-        <w:fldChar w:fldCharType="begin"/>
-      </w:r>
-      <w:r>
-        <w:rPr>
-          <w:rFonts w:ascii="Times New Roman" w:hAnsi="Times New Roman" w:cs="Times New Roman"/>
-          <w:iCs/>
-          <w:color w:val="000000" w:themeColor="text1"/>
-          <w:sz w:val="22"/>
-          <w:szCs w:val="21"/>
-        </w:rPr>
-        <w:instrText xml:space="preserve"> Seq equ </w:instrText>
-      </w:r>
-      <w:r>
-        <w:rPr>
-          <w:rFonts w:ascii="Times New Roman" w:hAnsi="Times New Roman" w:cs="Times New Roman"/>
-          <w:iCs/>
-          <w:color w:val="000000" w:themeColor="text1"/>
-          <w:sz w:val="22"/>
-          <w:szCs w:val="21"/>
-        </w:rPr>
-        <w:fldChar w:fldCharType="separate"/>
-      </w:r>
-      <w:r>
-        <w:rPr>
-          <w:rFonts w:ascii="Times New Roman" w:hAnsi="Times New Roman" w:cs="Times New Roman"/>
-          <w:iCs/>
-          <w:noProof/>
-          <w:color w:val="000000" w:themeColor="text1"/>
-          <w:sz w:val="22"/>
-          <w:szCs w:val="21"/>
-        </w:rPr>
-        <w:t>4</w:t>
-      </w:r>
-      <w:r>
-        <w:rPr>
-          <w:rFonts w:ascii="Times New Roman" w:hAnsi="Times New Roman" w:cs="Times New Roman"/>
-          <w:iCs/>
-          <w:color w:val="000000" w:themeColor="text1"/>
-          <w:sz w:val="22"/>
-          <w:szCs w:val="21"/>
-        </w:rPr>
-        <w:fldChar w:fldCharType="end"/>
-      </w:r>
-      <w:r>
-        <w:rPr>
-          <w:rFonts w:ascii="Times New Roman" w:hAnsi="Times New Roman" w:cs="Times New Roman"/>
-          <w:iCs/>
-          <w:color w:val="000000" w:themeColor="text1"/>
-          <w:sz w:val="22"/>
-          <w:szCs w:val="21"/>
-        </w:rPr>
-        <w:t>)</w:t>
-      </w:r>
-    </w:p>
-    <w:p>
-      <w:pPr>
-        <w:ind w:firstLineChars="288" w:firstLine="605"/>
-        <w:jc w:val="center"/>
-        <w:rPr>
-          <w:rFonts w:ascii="Times New Roman" w:hAnsi="Times New Roman" w:cs="Times New Roman"/>
-          <w:color w:val="000000" w:themeColor="text1"/>
-        </w:rPr>
-      </w:pPr>
-      <w:r>
-        <w:rPr>
-          <w:rFonts w:ascii="Times New Roman" w:hAnsi="Times New Roman" w:cs="Times New Roman"/>
-          <w:noProof/>
-          <w:color w:val="000000" w:themeColor="text1"/>
-        </w:rPr>
-        <mc:AlternateContent>
-          <mc:Choice Requires="wps">
-            <w:drawing>
-              <wp:anchor distT="0" distB="0" distL="114300" distR="114300" simplePos="0" relativeHeight="251659264" behindDoc="0" locked="0" layoutInCell="1" allowOverlap="1" wp14:anchorId="2E0787C8" wp14:editId="71F0CA76">
-                <wp:simplePos x="0" y="0"/>
-                <wp:positionH relativeFrom="column">
-                  <wp:posOffset>6182360</wp:posOffset>
-                </wp:positionH>
-                <wp:positionV relativeFrom="paragraph">
-                  <wp:posOffset>3234690</wp:posOffset>
-                </wp:positionV>
-                <wp:extent cx="935990" cy="289560"/>
-                <wp:effectExtent l="0" t="0" r="0" b="0"/>
-                <wp:wrapNone/>
-                <wp:docPr id="13" name="文本框 9"/>
-                <wp:cNvGraphicFramePr/>
-                <a:graphic xmlns:a="http://schemas.openxmlformats.org/drawingml/2006/main">
-                  <a:graphicData uri="http://schemas.microsoft.com/office/word/2010/wordprocessingShape">
-                    <wps:wsp>
-                      <wps:cNvSpPr txBox="1"/>
-                      <wps:spPr>
-                        <a:xfrm>
-                          <a:off x="0" y="0"/>
-                          <a:ext cx="935990" cy="289560"/>
-                        </a:xfrm>
-                        <a:prstGeom prst="rect">
-                          <a:avLst/>
-                        </a:prstGeom>
-                        <a:noFill/>
-                      </wps:spPr>
-                      <wps:txbx>
-                        <w:txbxContent>
-                          <w:p>
-                            <w:pPr>
-                              <w:pStyle w:val="aa"/>
-                              <w:spacing w:before="0" w:beforeAutospacing="0" w:after="0" w:afterAutospacing="0"/>
-                              <w:textAlignment w:val="baseline"/>
-                            </w:pPr>
-                            <w:r>
-                              <w:rPr>
-                                <w:rFonts w:ascii="Arial" w:hAnsi="Arial" w:cstheme="minorBidi"/>
-                                <w:color w:val="FFFFFF" w:themeColor="background1"/>
-                                <w:kern w:val="24"/>
-                              </w:rPr>
-                              <w:t>C12N</w:t>
-                            </w:r>
-                          </w:p>
-                        </w:txbxContent>
-                      </wps:txbx>
-                      <wps:bodyPr wrap="square" rtlCol="0">
-                        <a:spAutoFit/>
-                      </wps:bodyPr>
-                    </wps:wsp>
-                  </a:graphicData>
-                </a:graphic>
-              </wp:anchor>
-            </w:drawing>
-          </mc:Choice>
-          <mc:Fallback>
-            <w:pict>
-              <v:shapetype w14:anchorId="2E0787C8" id="_x0000_t202" coordsize="21600,21600" o:spt="202" path="m,l,21600r21600,l21600,xe">
-                <v:stroke joinstyle="miter"/>
-                <v:path gradientshapeok="t" o:connecttype="rect"/>
-              </v:shapetype>
-              <v:shape id="文本框 9" o:spid="_x0000_s1026" type="#_x0000_t202" style="position:absolute;left:0;text-align:left;margin-left:486.8pt;margin-top:254.7pt;width:73.7pt;height:22.8pt;z-index:251659264;visibility:visible;mso-wrap-style:square;mso-wrap-distance-left:9pt;mso-wrap-distance-top:0;mso-wrap-distance-right:9pt;mso-wrap-distance-bottom:0;mso-position-horizontal:absolute;mso-position-horizontal-relative:text;mso-position-vertical:absolute;mso-position-vertical-relative:text;v-text-anchor:top" o:gfxdata="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" filled="f" stroked="f">
-                <v:textbox style="mso-fit-shape-to-text:t">
-                  <w:txbxContent>
-                    <w:p>
-                      <w:pPr>
-                        <w:pStyle w:val="aa"/>
-                        <w:spacing w:before="0" w:beforeAutospacing="0" w:after="0" w:afterAutospacing="0"/>
-                        <w:textAlignment w:val="baseline"/>
-                      </w:pPr>
-                      <w:r>
-                        <w:rPr>
-                          <w:rFonts w:ascii="Arial" w:hAnsi="Arial" w:cstheme="minorBidi"/>
-                          <w:color w:val="FFFFFF" w:themeColor="background1"/>
-                          <w:kern w:val="24"/>
-                        </w:rPr>
-                        <w:t>C12N</w:t>
-                      </w:r>
-                    </w:p>
-                  </w:txbxContent>
-                </v:textbox>
-              </v:shape>
-            </w:pict>
-          </mc:Fallback>
-        </mc:AlternateContent>
-      </w:r>
-      <w:r>
-        <w:rPr>
-          <w:rFonts w:ascii="Times New Roman" w:hAnsi="Times New Roman" w:cs="Times New Roman"/>
-          <w:noProof/>
-          <w:color w:val="000000" w:themeColor="text1"/>
-        </w:rPr>
-        <mc:AlternateContent>
-          <mc:Choice Requires="wps">
-            <w:drawing>
-              <wp:anchor distT="0" distB="0" distL="114300" distR="114300" simplePos="0" relativeHeight="251660288" behindDoc="0" locked="0" layoutInCell="1" allowOverlap="1" wp14:anchorId="3D9403A8" wp14:editId="725D285C">
-                <wp:simplePos x="0" y="0"/>
-                <wp:positionH relativeFrom="column">
-                  <wp:posOffset>6182360</wp:posOffset>
-                </wp:positionH>
-                <wp:positionV relativeFrom="paragraph">
-                  <wp:posOffset>7692390</wp:posOffset>
-                </wp:positionV>
-                <wp:extent cx="935990" cy="289560"/>
-                <wp:effectExtent l="0" t="0" r="0" b="0"/>
-                <wp:wrapNone/>
-                <wp:docPr id="14" name="文本框 11"/>
-                <wp:cNvGraphicFramePr/>
-                <a:graphic xmlns:a="http://schemas.openxmlformats.org/drawingml/2006/main">
-                  <a:graphicData uri="http://schemas.microsoft.com/office/word/2010/wordprocessingShape">
-                    <wps:wsp>
-                      <wps:cNvSpPr txBox="1"/>
-                      <wps:spPr>
-                        <a:xfrm>
-                          <a:off x="0" y="0"/>
-                          <a:ext cx="935990" cy="289560"/>
-                        </a:xfrm>
-                        <a:prstGeom prst="rect">
-                          <a:avLst/>
-                        </a:prstGeom>
-                        <a:noFill/>
-                      </wps:spPr>
-                      <wps:txbx>
-                        <w:txbxContent>
-                          <w:p>
-                            <w:pPr>
-                              <w:pStyle w:val="aa"/>
-                              <w:spacing w:before="0" w:beforeAutospacing="0" w:after="0" w:afterAutospacing="0"/>
-                              <w:textAlignment w:val="baseline"/>
-                            </w:pPr>
-                            <w:r>
-                              <w:rPr>
-                                <w:rFonts w:ascii="Arial" w:hAnsi="Arial" w:cstheme="minorBidi"/>
-                                <w:color w:val="FFFFFF" w:themeColor="background1"/>
-                                <w:kern w:val="24"/>
-                              </w:rPr>
-                              <w:t>CN</w:t>
-                            </w:r>
-                          </w:p>
-                        </w:txbxContent>
-                      </wps:txbx>
-                      <wps:bodyPr wrap="square" rtlCol="0">
-                        <a:spAutoFit/>
-                      </wps:bodyPr>
-                    </wps:wsp>
-                  </a:graphicData>
-                </a:graphic>
-              </wp:anchor>
-            </w:drawing>
-          </mc:Choice>
-          <mc:Fallback>
-            <w:pict>
-              <v:shape w14:anchorId="3D9403A8" id="文本框 11" o:spid="_x0000_s1027" type="#_x0000_t202" style="position:absolute;left:0;text-align:left;margin-left:486.8pt;margin-top:605.7pt;width:73.7pt;height:22.8pt;z-index:251660288;visibility:visible;mso-wrap-style:square;mso-wrap-distance-left:9pt;mso-wrap-distance-top:0;mso-wrap-distance-right:9pt;mso-wrap-distance-bottom:0;mso-position-horizontal:absolute;mso-position-horizontal-relative:text;mso-position-vertical:absolute;mso-position-vertical-relative:text;v-text-anchor:top" o:gfxdata="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" filled="f" stroked="f">
-                <v:textbox style="mso-fit-shape-to-text:t">
-                  <w:txbxContent>
-                    <w:p>
-                      <w:pPr>
-                        <w:pStyle w:val="aa"/>
-                        <w:spacing w:before="0" w:beforeAutospacing="0" w:after="0" w:afterAutospacing="0"/>
-                        <w:textAlignment w:val="baseline"/>
-                      </w:pPr>
-                      <w:r>
-                        <w:rPr>
-                          <w:rFonts w:ascii="Arial" w:hAnsi="Arial" w:cstheme="minorBidi"/>
-                          <w:color w:val="FFFFFF" w:themeColor="background1"/>
-                          <w:kern w:val="24"/>
-                        </w:rPr>
-                        <w:t>CN</w:t>
-                      </w:r>
-                    </w:p>
-                  </w:txbxContent>
-                </v:textbox>
-              </v:shape>
-            </w:pict>
-          </mc:Fallback>
-        </mc:AlternateContent>
-      </w:r>
-      <w:r>
-        <w:rPr>
-          <w:rFonts w:ascii="Times New Roman" w:hAnsi="Times New Roman" w:cs="Times New Roman"/>
-          <w:color w:val="000000" w:themeColor="text1"/>
-        </w:rPr>
-        <w:t xml:space="preserve">where N is the total number of atoms and </w:t>
-      </w:r>
-      <m:oMath>
-        <m:sSub>
-          <m:sSubPr>
-            <m:ctrlPr>
-              <w:rPr>
-                <w:rFonts w:ascii="Cambria Math" w:hAnsi="Cambria Math" w:cs="Times New Roman"/>
-                <w:i/>
-                <w:iCs/>
-                <w:color w:val="000000" w:themeColor="text1"/>
-              </w:rPr>
-            </m:ctrlPr>
-          </m:sSubPr>
-          <m:e>
-            <m:r>
-              <w:rPr>
-                <w:rFonts w:ascii="Cambria Math" w:hAnsi="Cambria Math" w:cs="Times New Roman"/>
-                <w:color w:val="000000" w:themeColor="text1"/>
-              </w:rPr>
-              <m:t>ε</m:t>
-            </m:r>
-          </m:e>
-          <m:sub>
-            <m:r>
-              <m:rPr>
-                <m:sty m:val="p"/>
-              </m:rPr>
-              <w:rPr>
-                <w:rFonts w:ascii="Cambria Math" w:hAnsi="Cambria Math" w:cs="Times New Roman"/>
-                <w:color w:val="000000" w:themeColor="text1"/>
-              </w:rPr>
-              <m:t>kσ</m:t>
-            </m:r>
-          </m:sub>
-        </m:sSub>
-        <m:d>
-          <m:dPr>
-            <m:ctrlPr>
-              <w:rPr>
-                <w:rFonts w:ascii="Cambria Math" w:hAnsi="Cambria Math" w:cs="Times New Roman"/>
-                <w:i/>
-                <w:iCs/>
-                <w:color w:val="000000" w:themeColor="text1"/>
-              </w:rPr>
-            </m:ctrlPr>
-          </m:dPr>
-          <m:e>
-            <m:r>
-              <w:rPr>
-                <w:rFonts w:ascii="Cambria Math" w:hAnsi="Cambria Math" w:cs="Times New Roman"/>
-                <w:color w:val="000000" w:themeColor="text1"/>
-              </w:rPr>
-              <m:t>s</m:t>
-            </m:r>
-          </m:e>
-        </m:d>
-      </m:oMath>
-      <w:r>
-        <w:rPr>
-          <w:rFonts w:ascii="Times New Roman" w:hAnsi="Times New Roman" w:cs="Times New Roman"/>
-          <w:color w:val="000000" w:themeColor="text1"/>
-        </w:rPr>
-        <w:t xml:space="preserve"> is the complex amplitude of atom s for eigen-mode</w:t>
-      </w:r>
-      <m:oMath>
-        <m:r>
-          <m:rPr>
-            <m:sty m:val="p"/>
-          </m:rPr>
-          <w:rPr>
-            <w:rFonts w:ascii="Cambria Math" w:hAnsi="Cambria Math" w:cs="Times New Roman"/>
-            <w:color w:val="000000" w:themeColor="text1"/>
-          </w:rPr>
-          <m:t xml:space="preserve"> kσ</m:t>
-        </m:r>
-      </m:oMath>
-      <w:r>
-        <w:rPr>
-          <w:rFonts w:ascii="Times New Roman" w:hAnsi="Times New Roman" w:cs="Times New Roman"/>
-          <w:color w:val="000000" w:themeColor="text1"/>
-        </w:rPr>
-        <w:t xml:space="preserve">. The participation ratio presents the fraction of atoms participating in a given mode and effectively indicates the localized modes with </w:t>
-      </w:r>
-      <m:oMath>
-        <m:r>
-          <m:rPr>
-            <m:sty m:val="p"/>
-          </m:rPr>
-          <w:rPr>
-            <w:rFonts w:ascii="Cambria Math" w:hAnsi="Cambria Math" w:cs="Times New Roman"/>
-            <w:color w:val="000000" w:themeColor="text1"/>
-          </w:rPr>
-          <m:t>O</m:t>
-        </m:r>
-        <m:d>
-          <m:dPr>
-            <m:ctrlPr>
-              <w:rPr>
-                <w:rFonts w:ascii="Cambria Math" w:hAnsi="Cambria Math" w:cs="Times New Roman"/>
-                <w:color w:val="000000" w:themeColor="text1"/>
-              </w:rPr>
-            </m:ctrlPr>
-          </m:dPr>
-          <m:e>
-            <m:f>
-              <m:fPr>
-                <m:ctrlPr>
-                  <w:rPr>
-                    <w:rFonts w:ascii="Cambria Math" w:hAnsi="Cambria Math" w:cs="Times New Roman"/>
-                    <w:color w:val="000000" w:themeColor="text1"/>
-                  </w:rPr>
-                </m:ctrlPr>
-              </m:fPr>
-              <m:num>
-                <m:r>
-                  <m:rPr>
-                    <m:sty m:val="p"/>
-                  </m:rPr>
-                  <w:rPr>
-                    <w:rFonts w:ascii="Cambria Math" w:hAnsi="Cambria Math" w:cs="Times New Roman"/>
-                    <w:color w:val="000000" w:themeColor="text1"/>
-                  </w:rPr>
-                  <m:t>1</m:t>
-                </m:r>
-              </m:num>
-              <m:den>
-                <m:r>
-                  <m:rPr>
-                    <m:sty m:val="p"/>
-                  </m:rPr>
-                  <w:rPr>
-                    <w:rFonts w:ascii="Cambria Math" w:hAnsi="Cambria Math" w:cs="Times New Roman"/>
-                    <w:color w:val="000000" w:themeColor="text1"/>
-                  </w:rPr>
-                  <m:t>N</m:t>
-                </m:r>
-              </m:den>
-            </m:f>
-          </m:e>
-        </m:d>
-      </m:oMath>
-      <w:r>
-        <w:rPr>
-          <w:rFonts w:ascii="Times New Roman" w:hAnsi="Times New Roman" w:cs="Times New Roman"/>
-          <w:color w:val="000000" w:themeColor="text1"/>
-        </w:rPr>
-        <w:t xml:space="preserve"> and delocalized modes with O (1). It can provide a more detailed information about the localization effect to each mode.</w:t>
-      </w:r>
-      <w:r>
-        <w:rPr>
-          <w:rFonts w:ascii="Times New Roman" w:hAnsi="Times New Roman" w:cs="Times New Roman"/>
-          <w:color w:val="000000" w:themeColor="text1"/>
-        </w:rPr>
-        <w:t xml:space="preserve"> </w:t>
-      </w:r>
-      <w:r>
-        <w:rPr>
-          <w:rFonts w:ascii="Times New Roman" w:hAnsi="Times New Roman" w:cs="Times New Roman"/>
-          <w:color w:val="000000" w:themeColor="text1"/>
-        </w:rPr>
-        <w:t>The eigenvectors and frequencies are obtained using Phonopy</w:t>
-      </w:r>
-      <w:r>
-        <w:rPr>
-          <w:rFonts w:ascii="Times New Roman" w:hAnsi="Times New Roman" w:cs="Times New Roman"/>
-          <w:color w:val="000000" w:themeColor="text1"/>
-        </w:rPr>
-        <w:fldChar w:fldCharType="begin" w:fldLock="1"/>
-      </w:r>
-      <w:r>
-        <w:rPr>
-          <w:rFonts w:ascii="Times New Roman" w:hAnsi="Times New Roman" w:cs="Times New Roman"/>
-          <w:color w:val="000000" w:themeColor="text1"/>
-        </w:rPr>
-        <w:instrText>ADDIN CSL_CITATION { "citationItems" : [ { "id" : "ITEM-1", "itemData" : { "DOI" : "10.1103/PhysRevB.78.134106", "ISBN" : "1098-0121", "ISSN" : "10980121", "abstract" : "The tetragonal to orthorhombic ferroelastic phase transition between rutile- and CaCl(2)-type SiO(2) at high pressures is studied using first-principles calculations and the Landau free-energy expansion. The phase transition is systematically investigated in terms of characteristic phonon modes with B(1g) and A(g) symmetries, shear moduli, transverse-acoustic mode, rotation angle of the SiO(6) octahedra, spontaneous symmetry-breaking and volume strains, and enthalpy. The results show that these physical behaviors at the transition are well described using the Landau free-energy expansion parametrized by the first-principles calculations.", "author" : [ { "dropping-particle" : "", "family" : "Togo", "given" : "Atsushi", "non-dropping-particle" : "", "parse-names" : false, "suffix" : "" }, { "dropping-particle" : "", "family" : "Oba", "given" : "Fumiyasu", "non-dropping-particle" : "", "parse-names" : false, "suffix" : "" }, { "dropping-particle" : "", "family" : "Tanaka", "given" : "Isao", "non-dropping-particle" : "", "parse-names" : false, "suffix" : "" } ], "container-title" : "Physical Review B - Condensed Matter and Materials Physics", "id" : "ITEM-1", "issue" : "13", "issued" : { "date-parts" : [ [ "2008" ] ] }, "title" : "First-principles calculations of the ferroelastic transition between rutile-type and CaCl2-type SiO2 at high pressures", "type" : "article-journal", "volume" : "78" }, "uris" : [ "http://www.mendeley.com/documents/?uuid=99315baf-0e20-4fd4-b7d6-4f027a685b6a" ] } ], "mendeley" : { "formattedCitation" : "&lt;sup&gt;20&lt;/sup&gt;", "plainTextFormattedCitation" : "20", "previouslyFormattedCitation" : "&lt;sup&gt;20&lt;/sup&gt;" }, "properties" : { "noteIndex" : 0 }, "schema" : "https://github.com/citation-style-language/schema/raw/master/csl-citation.json" }</w:instrText>
-      </w:r>
-      <w:r>
-        <w:rPr>
-          <w:rFonts w:ascii="Times New Roman" w:hAnsi="Times New Roman" w:cs="Times New Roman"/>
-          <w:color w:val="000000" w:themeColor="text1"/>
-        </w:rPr>
-        <w:fldChar w:fldCharType="separate"/>
-      </w:r>
-      <w:r>
-        <w:rPr>
-          <w:rFonts w:ascii="Times New Roman" w:hAnsi="Times New Roman" w:cs="Times New Roman"/>
-          <w:noProof/>
-          <w:color w:val="000000" w:themeColor="text1"/>
-          <w:vertAlign w:val="superscript"/>
-        </w:rPr>
-        <w:t>20</w:t>
-      </w:r>
-      <w:r>
-        <w:rPr>
-          <w:rFonts w:ascii="Times New Roman" w:hAnsi="Times New Roman" w:cs="Times New Roman"/>
-          <w:color w:val="000000" w:themeColor="text1"/>
-        </w:rPr>
-        <w:fldChar w:fldCharType="end"/>
-      </w:r>
-      <w:r>
-        <w:rPr>
-          <w:rFonts w:ascii="Times New Roman" w:hAnsi="Times New Roman" w:cs="Times New Roman"/>
-          <w:color w:val="000000" w:themeColor="text1"/>
-        </w:rPr>
-        <w:t xml:space="preserve"> with </w:t>
-      </w:r>
-      <m:oMath>
-        <m:r>
-          <m:rPr>
-            <m:sty m:val="p"/>
-          </m:rPr>
-          <w:rPr>
-            <w:rFonts w:ascii="Cambria Math" w:hAnsi="Cambria Math" w:cs="Times New Roman"/>
-            <w:color w:val="000000" w:themeColor="text1"/>
-          </w:rPr>
-          <m:t>3×2×2 supercell</m:t>
-        </m:r>
-      </m:oMath>
-      <w:r>
-        <w:rPr>
-          <w:rFonts w:ascii="Times New Roman" w:hAnsi="Times New Roman" w:cs="Times New Roman"/>
-          <w:color w:val="000000" w:themeColor="text1"/>
-        </w:rPr>
-        <w:t xml:space="preserve"> and </w:t>
-      </w:r>
-      <m:oMath>
-        <m:r>
-          <m:rPr>
-            <m:sty m:val="p"/>
-          </m:rPr>
-          <w:rPr>
-            <w:rFonts w:ascii="Cambria Math" w:hAnsi="Cambria Math" w:cs="Times New Roman"/>
-            <w:color w:val="000000" w:themeColor="text1"/>
-          </w:rPr>
-          <m:t>15×15×15</m:t>
-        </m:r>
-      </m:oMath>
-      <w:r>
-        <w:rPr>
-          <w:rFonts w:ascii="Times New Roman" w:hAnsi="Times New Roman" w:cs="Times New Roman"/>
-          <w:color w:val="000000" w:themeColor="text1"/>
-        </w:rPr>
-        <w:t xml:space="preserve"> mesh sampling. </w:t>
-      </w:r>
-      <w:r>
-        <w:rPr>
-          <w:rFonts w:ascii="Times New Roman" w:hAnsi="Times New Roman" w:cs="Times New Roman"/>
-          <w:color w:val="000000" w:themeColor="text1"/>
-        </w:rPr>
-        <w:fldChar w:fldCharType="begin"/>
-      </w:r>
-      <w:r>
-        <w:rPr>
-          <w:rFonts w:ascii="Times New Roman" w:hAnsi="Times New Roman" w:cs="Times New Roman"/>
-          <w:color w:val="000000" w:themeColor="text1"/>
-        </w:rPr>
-        <w:instrText xml:space="preserve"> REF fig_participation_ratio \h </w:instrText>
-      </w:r>
-      <w:r>
-        <w:rPr>
-          <w:rFonts w:ascii="Times New Roman" w:hAnsi="Times New Roman" w:cs="Times New Roman"/>
-          <w:color w:val="000000" w:themeColor="text1"/>
-        </w:rPr>
-        <w:instrText xml:space="preserve"> \* MERGEFORMAT </w:instrText>
-      </w:r>
-      <w:r>
-        <w:rPr>
-          <w:rFonts w:ascii="Times New Roman" w:hAnsi="Times New Roman" w:cs="Times New Roman"/>
-          <w:color w:val="000000" w:themeColor="text1"/>
-        </w:rPr>
-      </w:r>
-      <w:r>
-        <w:rPr>
-          <w:rFonts w:ascii="Times New Roman" w:hAnsi="Times New Roman" w:cs="Times New Roman"/>
-          <w:color w:val="000000" w:themeColor="text1"/>
-        </w:rPr>
-        <w:fldChar w:fldCharType="separate"/>
-      </w:r>
-      <w:r>
-        <w:rPr>
-          <w:rFonts w:ascii="Times New Roman" w:hAnsi="Times New Roman" w:cs="Times New Roman"/>
-          <w:b/>
-          <w:bCs/>
-          <w:color w:val="000000" w:themeColor="text1"/>
-        </w:rPr>
-        <w:t>FIG.</w:t>
-      </w:r>
-      <w:r>
-        <w:rPr>
-          <w:rFonts w:ascii="Times New Roman" w:hAnsi="Times New Roman" w:cs="Times New Roman"/>
-          <w:b/>
-          <w:bCs/>
-          <w:noProof/>
-          <w:color w:val="000000" w:themeColor="text1"/>
-        </w:rPr>
-        <w:t>8</w:t>
-      </w:r>
-      <w:r>
-        <w:rPr>
-          <w:rFonts w:ascii="Times New Roman" w:hAnsi="Times New Roman" w:cs="Times New Roman"/>
-          <w:color w:val="000000" w:themeColor="text1"/>
-        </w:rPr>
-        <w:fldChar w:fldCharType="end"/>
-      </w:r>
-      <w:r>
-        <w:rPr>
-          <w:rFonts w:ascii="Times New Roman" w:hAnsi="Times New Roman" w:cs="Times New Roman"/>
-          <w:color w:val="000000" w:themeColor="text1"/>
-        </w:rPr>
-        <w:t xml:space="preserve"> shows the participation ratio of </w:t>
-      </w:r>
-      <m:oMath>
-        <m:sSub>
-          <m:sSubPr>
-            <m:ctrlPr>
-              <w:rPr>
-                <w:rFonts w:ascii="Cambria Math" w:hAnsi="Cambria Math" w:cs="Times New Roman"/>
-                <w:color w:val="000000" w:themeColor="text1"/>
-              </w:rPr>
-            </m:ctrlPr>
-          </m:sSubPr>
-          <m:e>
-            <m:r>
-              <m:rPr>
-                <m:sty m:val="p"/>
-              </m:rPr>
-              <w:rPr>
-                <w:rFonts w:ascii="Cambria Math" w:hAnsi="Cambria Math" w:cs="Times New Roman"/>
-                <w:color w:val="000000" w:themeColor="text1"/>
-              </w:rPr>
-              <m:t>Bi</m:t>
-            </m:r>
-          </m:e>
-          <m:sub>
-            <m:r>
-              <m:rPr>
-                <m:sty m:val="p"/>
-              </m:rPr>
-              <w:rPr>
-                <w:rFonts w:ascii="Cambria Math" w:hAnsi="Cambria Math" w:cs="Times New Roman"/>
-                <w:color w:val="000000" w:themeColor="text1"/>
-              </w:rPr>
-              <m:t>4</m:t>
-            </m:r>
-          </m:sub>
-        </m:sSub>
-        <m:sSub>
-          <m:sSubPr>
-            <m:ctrlPr>
-              <w:rPr>
-                <w:rFonts w:ascii="Cambria Math" w:hAnsi="Cambria Math" w:cs="Times New Roman"/>
-                <w:color w:val="000000" w:themeColor="text1"/>
-              </w:rPr>
-            </m:ctrlPr>
-          </m:sSubPr>
-          <m:e>
-            <m:r>
-              <m:rPr>
-                <m:sty m:val="p"/>
-              </m:rPr>
-              <w:rPr>
-                <w:rFonts w:ascii="Cambria Math" w:hAnsi="Cambria Math" w:cs="Times New Roman"/>
-                <w:color w:val="000000" w:themeColor="text1"/>
-              </w:rPr>
-              <m:t>I</m:t>
-            </m:r>
-          </m:e>
-          <m:sub>
-            <m:r>
-              <m:rPr>
-                <m:sty m:val="p"/>
-              </m:rPr>
-              <w:rPr>
-                <w:rFonts w:ascii="Cambria Math" w:hAnsi="Cambria Math" w:cs="Times New Roman"/>
-                <w:color w:val="000000" w:themeColor="text1"/>
-              </w:rPr>
-              <m:t>4</m:t>
-            </m:r>
-          </m:sub>
-        </m:sSub>
-      </m:oMath>
-      <w:r>
-        <w:rPr>
-          <w:rFonts w:ascii="Times New Roman" w:hAnsi="Times New Roman" w:cs="Times New Roman"/>
-          <w:color w:val="000000" w:themeColor="text1"/>
-        </w:rPr>
-        <w:t xml:space="preserve">. </w:t>
-      </w:r>
-      <w:r>
-        <w:rPr>
-          <w:rFonts w:ascii="Times New Roman" w:hAnsi="Times New Roman" w:cs="Times New Roman"/>
-          <w:color w:val="000000" w:themeColor="text1"/>
-        </w:rPr>
-        <w:t>A lot of phonons have participation ratio below 0.5 which means they are strongly localized and lost the capability to carry energy and they have little contribution to thermal conductivity.</w:t>
-      </w:r>
-    </w:p>
-    <w:p>
-      <w:pPr>
-        <w:ind w:firstLineChars="288" w:firstLine="605"/>
-        <w:jc w:val="center"/>
-        <w:rPr>
-          <w:rFonts w:ascii="Times New Roman" w:hAnsi="Times New Roman" w:cs="Times New Roman"/>
-          <w:color w:val="000000" w:themeColor="text1"/>
-        </w:rPr>
-      </w:pPr>
-      <w:r>
-        <w:rPr>
-          <w:rFonts w:ascii="Times New Roman" w:hAnsi="Times New Roman" w:cs="Times New Roman"/>
-          <w:color w:val="000000" w:themeColor="text1"/>
-        </w:rPr>
-        <w:t xml:space="preserve">Large anharmonic would be another key factor that account for the low thermal conductivity. </w:t>
-      </w:r>
-      <w:r>
-        <w:rPr>
-          <w:rFonts w:ascii="Times New Roman" w:hAnsi="Times New Roman" w:cs="Times New Roman"/>
-          <w:color w:val="000000" w:themeColor="text1"/>
-        </w:rPr>
-        <w:fldChar w:fldCharType="begin"/>
-      </w:r>
-      <w:r>
-        <w:rPr>
-          <w:rFonts w:ascii="Times New Roman" w:hAnsi="Times New Roman" w:cs="Times New Roman"/>
-          <w:color w:val="000000" w:themeColor="text1"/>
-        </w:rPr>
-        <w:instrText xml:space="preserve"> REF fig_group_v \h </w:instrText>
-      </w:r>
-      <w:r>
-        <w:rPr>
-          <w:rFonts w:ascii="Times New Roman" w:hAnsi="Times New Roman" w:cs="Times New Roman"/>
-          <w:color w:val="000000" w:themeColor="text1"/>
-        </w:rPr>
-        <w:instrText xml:space="preserve"> \* MERGEFORMAT </w:instrText>
-      </w:r>
-      <w:r>
-        <w:rPr>
-          <w:rFonts w:ascii="Times New Roman" w:hAnsi="Times New Roman" w:cs="Times New Roman"/>
-          <w:color w:val="000000" w:themeColor="text1"/>
-        </w:rPr>
-      </w:r>
-      <w:r>
-        <w:rPr>
-          <w:rFonts w:ascii="Times New Roman" w:hAnsi="Times New Roman" w:cs="Times New Roman"/>
-          <w:color w:val="000000" w:themeColor="text1"/>
-        </w:rPr>
-        <w:fldChar w:fldCharType="separate"/>
-      </w:r>
-      <w:r>
-        <w:rPr>
-          <w:rFonts w:ascii="Times New Roman" w:hAnsi="Times New Roman" w:cs="Times New Roman"/>
-          <w:b/>
-          <w:bCs/>
-          <w:color w:val="000000" w:themeColor="text1"/>
-        </w:rPr>
-        <w:t>FIG.</w:t>
-      </w:r>
-      <w:r>
-        <w:rPr>
-          <w:rFonts w:ascii="Times New Roman" w:hAnsi="Times New Roman" w:cs="Times New Roman"/>
-          <w:b/>
-          <w:bCs/>
-          <w:noProof/>
-          <w:color w:val="000000" w:themeColor="text1"/>
-        </w:rPr>
-        <w:t>6</w:t>
-      </w:r>
-      <w:r>
-        <w:rPr>
-          <w:rFonts w:ascii="Times New Roman" w:hAnsi="Times New Roman" w:cs="Times New Roman"/>
-          <w:color w:val="000000" w:themeColor="text1"/>
-        </w:rPr>
-        <w:fldChar w:fldCharType="end"/>
-      </w:r>
-      <w:r>
-        <w:rPr>
-          <w:rFonts w:ascii="Times New Roman" w:hAnsi="Times New Roman" w:cs="Times New Roman"/>
-          <w:color w:val="000000" w:themeColor="text1"/>
-        </w:rPr>
-        <w:t xml:space="preserve"> </w:t>
-      </w:r>
-      <w:r>
-        <w:rPr>
-          <w:rFonts w:ascii="Times New Roman" w:hAnsi="Times New Roman" w:cs="Times New Roman" w:hint="eastAsia"/>
-          <w:color w:val="000000" w:themeColor="text1"/>
-        </w:rPr>
-        <w:t xml:space="preserve">shows the group velocity of the </w:t>
-      </w:r>
-      <w:r>
-        <w:rPr>
-          <w:rFonts w:ascii="Times New Roman" w:hAnsi="Times New Roman" w:cs="Times New Roman"/>
-          <w:color w:val="000000" w:themeColor="text1"/>
-        </w:rPr>
-        <w:t xml:space="preserve">phonons. Although the frequencies are pretty low (phonons are pretty soft), the group velocities are not so small witch can be understood by the steep phonon dispersion, for example, along the path </w:t>
-      </w:r>
-      <w:r>
-        <w:rPr>
-          <w:rFonts w:ascii="Times New Roman" w:hAnsi="Times New Roman" w:cs="Times New Roman"/>
-          <w:color w:val="000000" w:themeColor="text1"/>
-        </w:rPr>
-        <w:t>ΓM</w:t>
-      </w:r>
-      <w:r>
-        <w:rPr>
-          <w:rFonts w:ascii="Times New Roman" w:hAnsi="Times New Roman" w:cs="Times New Roman"/>
-          <w:color w:val="000000" w:themeColor="text1"/>
-        </w:rPr>
-        <w:t>. The maximum group velocity is comparable to that of graphene witch possesses the largest thermal conductivity so far. So group velocity is not responsible for the low TC. The large Gruneisen parameters</w:t>
-      </w:r>
-      <w:r>
-        <w:rPr>
-          <w:rFonts w:ascii="Times New Roman" w:hAnsi="Times New Roman" w:cs="Times New Roman"/>
-          <w:color w:val="000000" w:themeColor="text1"/>
-        </w:rPr>
-        <w:fldChar w:fldCharType="begin" w:fldLock="1"/>
-      </w:r>
-      <w:r>
-        <w:rPr>
-          <w:rFonts w:ascii="Times New Roman" w:hAnsi="Times New Roman" w:cs="Times New Roman"/>
-          <w:color w:val="000000" w:themeColor="text1"/>
-        </w:rPr>
-        <w:instrText>ADDIN CSL_CITATION { "citationItems" : [ { "id" : "ITEM-1", "itemData" : { "DOI" : "10.1088/0305-4608/10/2/011", "ISSN" : "03054608", "abstract" : "Pseudopotential theory is used to explain the dependences on temperature and the sizes of the Gruneisen parameters of some simple metals. In the absence of dependence on density in the interatomic forces, the Gruneisen constants would be higher; for the alkalis, this would amount to only a few per cent but in polyvalent metals, such as Al and Pb, it would be of the order of 50-100%.", "author" : [ { "dropping-particle" : "", "family" : "Hasegawa", "given" : "M", "non-dropping-particle" : "", "parse-names" : false, "suffix" : "" }, { "dropping-particle" : "", "family" : "Young", "given" : "W H", "non-dropping-particle" : "", "parse-names" : false, "suffix" : "" } ], "container-title" : "Journal of Physics F: Metal Physics", "id" : "ITEM-1", "issue" : "2", "issued" : { "date-parts" : [ [ "1980" ] ] }, "page" : "225", "title" : "Gruneisen parameters for simple metals", "type" : "article-journal", "volume" : "10" }, "uris" : [ "http://www.mendeley.com/documents/?uuid=89ee0bcb-5aff-470d-8090-f3f774cae44a" ] } ], "mendeley" : { "formattedCitation" : "&lt;sup&gt;26&lt;/sup&gt;", "plainTextFormattedCitation" : "26", "previouslyFormattedCitation" : "&lt;sup&gt;26&lt;/sup&gt;" }, "properties" : { "noteIndex" : 0 }, "schema" : "https://github.com/citation-style-language/schema/raw/master/csl-citation.json" }</w:instrText>
-      </w:r>
-      <w:r>
-        <w:rPr>
-          <w:rFonts w:ascii="Times New Roman" w:hAnsi="Times New Roman" w:cs="Times New Roman"/>
-          <w:color w:val="000000" w:themeColor="text1"/>
-        </w:rPr>
-        <w:fldChar w:fldCharType="separate"/>
-      </w:r>
-      <w:r>
-        <w:rPr>
-          <w:rFonts w:ascii="Times New Roman" w:hAnsi="Times New Roman" w:cs="Times New Roman"/>
-          <w:noProof/>
-          <w:color w:val="000000" w:themeColor="text1"/>
-          <w:vertAlign w:val="superscript"/>
-        </w:rPr>
-        <w:t>26</w:t>
-      </w:r>
-      <w:r>
-        <w:rPr>
-          <w:rFonts w:ascii="Times New Roman" w:hAnsi="Times New Roman" w:cs="Times New Roman"/>
-          <w:color w:val="000000" w:themeColor="text1"/>
-        </w:rPr>
-        <w:fldChar w:fldCharType="end"/>
-      </w:r>
-      <w:r>
-        <w:rPr>
-          <w:rFonts w:ascii="Times New Roman" w:hAnsi="Times New Roman" w:cs="Times New Roman"/>
-          <w:color w:val="000000" w:themeColor="text1"/>
-        </w:rPr>
-        <w:t xml:space="preserve"> showed in </w:t>
-      </w:r>
-      <w:r>
-        <w:rPr>
-          <w:rFonts w:ascii="Times New Roman" w:hAnsi="Times New Roman" w:cs="Times New Roman"/>
-          <w:color w:val="000000" w:themeColor="text1"/>
-        </w:rPr>
-        <w:fldChar w:fldCharType="begin"/>
-      </w:r>
-      <w:r>
-        <w:rPr>
-          <w:rFonts w:ascii="Times New Roman" w:hAnsi="Times New Roman" w:cs="Times New Roman"/>
-          <w:color w:val="000000" w:themeColor="text1"/>
-        </w:rPr>
-        <w:instrText xml:space="preserve"> REF fig_P3 \h </w:instrText>
-      </w:r>
-      <w:r>
-        <w:rPr>
-          <w:rFonts w:ascii="Times New Roman" w:hAnsi="Times New Roman" w:cs="Times New Roman"/>
-          <w:color w:val="000000" w:themeColor="text1"/>
-        </w:rPr>
-        <w:instrText xml:space="preserve"> \* MERGEFORMAT </w:instrText>
-      </w:r>
-      <w:r>
-        <w:rPr>
-          <w:rFonts w:ascii="Times New Roman" w:hAnsi="Times New Roman" w:cs="Times New Roman"/>
-          <w:color w:val="000000" w:themeColor="text1"/>
-        </w:rPr>
-      </w:r>
-      <w:r>
-        <w:rPr>
-          <w:rFonts w:ascii="Times New Roman" w:hAnsi="Times New Roman" w:cs="Times New Roman"/>
-          <w:color w:val="000000" w:themeColor="text1"/>
-        </w:rPr>
-        <w:fldChar w:fldCharType="separate"/>
-      </w:r>
-      <w:r>
-        <w:rPr>
-          <w:rFonts w:ascii="Times New Roman" w:hAnsi="Times New Roman" w:cs="Times New Roman"/>
-          <w:b/>
-          <w:bCs/>
-          <w:color w:val="000000" w:themeColor="text1"/>
-        </w:rPr>
-        <w:t>FIG.</w:t>
-      </w:r>
-      <w:r>
-        <w:rPr>
-          <w:rFonts w:ascii="Times New Roman" w:hAnsi="Times New Roman" w:cs="Times New Roman"/>
-          <w:b/>
-          <w:bCs/>
-          <w:noProof/>
-          <w:color w:val="000000" w:themeColor="text1"/>
-        </w:rPr>
-        <w:t>9</w:t>
-      </w:r>
-      <w:r>
-        <w:rPr>
-          <w:rFonts w:ascii="Times New Roman" w:hAnsi="Times New Roman" w:cs="Times New Roman"/>
-          <w:color w:val="000000" w:themeColor="text1"/>
-        </w:rPr>
-        <w:fldChar w:fldCharType="end"/>
-      </w:r>
-      <w:r>
-        <w:rPr>
-          <w:rFonts w:ascii="Times New Roman" w:hAnsi="Times New Roman" w:cs="Times New Roman"/>
-          <w:color w:val="000000" w:themeColor="text1"/>
-        </w:rPr>
-        <w:t xml:space="preserve">b means pretty large anharmonic effects in </w:t>
-      </w:r>
-      <m:oMath>
-        <m:sSub>
-          <m:sSubPr>
-            <m:ctrlPr>
-              <w:rPr>
-                <w:rFonts w:ascii="Cambria Math" w:hAnsi="Cambria Math" w:cs="Times New Roman"/>
-                <w:color w:val="000000" w:themeColor="text1"/>
-              </w:rPr>
-            </m:ctrlPr>
-          </m:sSubPr>
-          <m:e>
-            <m:r>
-              <m:rPr>
-                <m:sty m:val="p"/>
-              </m:rPr>
-              <w:rPr>
-                <w:rFonts w:ascii="Cambria Math" w:hAnsi="Cambria Math" w:cs="Times New Roman"/>
-                <w:color w:val="000000" w:themeColor="text1"/>
-              </w:rPr>
-              <m:t>Bi</m:t>
-            </m:r>
-          </m:e>
-          <m:sub>
-            <m:r>
-              <m:rPr>
-                <m:sty m:val="p"/>
-              </m:rPr>
-              <w:rPr>
-                <w:rFonts w:ascii="Cambria Math" w:hAnsi="Cambria Math" w:cs="Times New Roman"/>
-                <w:color w:val="000000" w:themeColor="text1"/>
-              </w:rPr>
-              <m:t>4</m:t>
-            </m:r>
-          </m:sub>
-        </m:sSub>
-        <m:sSub>
-          <m:sSubPr>
-            <m:ctrlPr>
-              <w:rPr>
-                <w:rFonts w:ascii="Cambria Math" w:hAnsi="Cambria Math" w:cs="Times New Roman"/>
-                <w:color w:val="000000" w:themeColor="text1"/>
-              </w:rPr>
-            </m:ctrlPr>
-          </m:sSubPr>
-          <m:e>
-            <m:r>
-              <m:rPr>
-                <m:sty m:val="p"/>
-              </m:rPr>
-              <w:rPr>
-                <w:rFonts w:ascii="Cambria Math" w:hAnsi="Cambria Math" w:cs="Times New Roman"/>
-                <w:color w:val="000000" w:themeColor="text1"/>
-              </w:rPr>
-              <m:t>I</m:t>
-            </m:r>
-          </m:e>
-          <m:sub>
-            <m:r>
-              <m:rPr>
-                <m:sty m:val="p"/>
-              </m:rPr>
-              <w:rPr>
-                <w:rFonts w:ascii="Cambria Math" w:hAnsi="Cambria Math" w:cs="Times New Roman"/>
-                <w:color w:val="000000" w:themeColor="text1"/>
-              </w:rPr>
-              <m:t>4</m:t>
-            </m:r>
-          </m:sub>
-        </m:sSub>
-      </m:oMath>
-      <w:r>
-        <w:rPr>
-          <w:rFonts w:ascii="Times New Roman" w:hAnsi="Times New Roman" w:cs="Times New Roman" w:hint="eastAsia"/>
-          <w:color w:val="000000" w:themeColor="text1"/>
-        </w:rPr>
-        <w:t xml:space="preserve"> which suggest strongly three-</w:t>
-      </w:r>
-      <w:r>
-        <w:rPr>
-          <w:rFonts w:ascii="Times New Roman" w:hAnsi="Times New Roman" w:cs="Times New Roman"/>
-          <w:color w:val="000000" w:themeColor="text1"/>
-        </w:rPr>
-        <w:t>phonon scattering effects</w:t>
-      </w:r>
-      <w:r>
-        <w:rPr>
-          <w:rFonts w:ascii="Times New Roman" w:hAnsi="Times New Roman" w:cs="Times New Roman"/>
-          <w:color w:val="000000" w:themeColor="text1"/>
-        </w:rPr>
-        <w:fldChar w:fldCharType="begin" w:fldLock="1"/>
-      </w:r>
-      <w:r>
-        <w:rPr>
-          <w:rFonts w:ascii="Times New Roman" w:hAnsi="Times New Roman" w:cs="Times New Roman"/>
-          <w:color w:val="000000" w:themeColor="text1"/>
-        </w:rPr>
-        <w:instrText>ADDIN CSL_CITATION { "citationItems" : [ { "id" : "ITEM-1", "itemData" : { "author" : [ { "dropping-particle" : "", "family" : "Hungary", "given" : "Budapest", "non-dropping-particle" : "", "parse-names" : false, "suffix" : "" } ], "id" : "ITEM-1", "issued" : { "date-parts" : [ [ "1985" ] ] }, "publisher" : "World Scientific Publish", "title" : "Phonon Physics", "type" : "book" }, "uris" : [ "http://www.mendeley.com/documents/?uuid=380c319c-85d1-4c88-a2a3-0f8fe93a410f" ] } ], "mendeley" : { "formattedCitation" : "&lt;sup&gt;27&lt;/sup&gt;", "plainTextFormattedCitation" : "27", "previouslyFormattedCitation" : "&lt;sup&gt;27&lt;/sup&gt;" }, "properties" : { "noteIndex" : 0 }, "schema" : "https://github.com/citation-style-language/schema/raw/master/csl-citation.json" }</w:instrText>
-      </w:r>
-      <w:r>
-        <w:rPr>
-          <w:rFonts w:ascii="Times New Roman" w:hAnsi="Times New Roman" w:cs="Times New Roman"/>
-          <w:color w:val="000000" w:themeColor="text1"/>
-        </w:rPr>
-        <w:fldChar w:fldCharType="separate"/>
-      </w:r>
-      <w:r>
-        <w:rPr>
-          <w:rFonts w:ascii="Times New Roman" w:hAnsi="Times New Roman" w:cs="Times New Roman"/>
-          <w:noProof/>
-          <w:color w:val="000000" w:themeColor="text1"/>
-          <w:vertAlign w:val="superscript"/>
-        </w:rPr>
-        <w:t>27</w:t>
-      </w:r>
-      <w:r>
-        <w:rPr>
-          <w:rFonts w:ascii="Times New Roman" w:hAnsi="Times New Roman" w:cs="Times New Roman"/>
-          <w:color w:val="000000" w:themeColor="text1"/>
-        </w:rPr>
-        <w:fldChar w:fldCharType="end"/>
-      </w:r>
-      <w:r>
-        <w:rPr>
-          <w:rFonts w:ascii="Times New Roman" w:hAnsi="Times New Roman" w:cs="Times New Roman"/>
-          <w:color w:val="000000" w:themeColor="text1"/>
-        </w:rPr>
-        <w:t xml:space="preserve">. </w:t>
-      </w:r>
-      <w:r>
-        <w:rPr>
-          <w:rFonts w:ascii="Times New Roman" w:hAnsi="Times New Roman" w:cs="Times New Roman"/>
-          <w:color w:val="000000" w:themeColor="text1"/>
-        </w:rPr>
-        <w:fldChar w:fldCharType="begin"/>
-      </w:r>
-      <w:r>
-        <w:rPr>
-          <w:rFonts w:ascii="Times New Roman" w:hAnsi="Times New Roman" w:cs="Times New Roman"/>
-          <w:color w:val="000000" w:themeColor="text1"/>
-        </w:rPr>
-        <w:instrText xml:space="preserve"> REF fig_lifetime \h </w:instrText>
-      </w:r>
-      <w:r>
-        <w:rPr>
-          <w:rFonts w:ascii="Times New Roman" w:hAnsi="Times New Roman" w:cs="Times New Roman"/>
-          <w:color w:val="000000" w:themeColor="text1"/>
-        </w:rPr>
-        <w:instrText xml:space="preserve"> \* MERGEFORMAT </w:instrText>
-      </w:r>
-      <w:r>
-        <w:rPr>
-          <w:rFonts w:ascii="Times New Roman" w:hAnsi="Times New Roman" w:cs="Times New Roman"/>
-          <w:color w:val="000000" w:themeColor="text1"/>
-        </w:rPr>
-      </w:r>
-      <w:r>
-        <w:rPr>
-          <w:rFonts w:ascii="Times New Roman" w:hAnsi="Times New Roman" w:cs="Times New Roman"/>
-          <w:color w:val="000000" w:themeColor="text1"/>
-        </w:rPr>
-        <w:fldChar w:fldCharType="separate"/>
-      </w:r>
-      <w:r>
-        <w:rPr>
-          <w:rFonts w:ascii="Times New Roman" w:hAnsi="Times New Roman" w:cs="Times New Roman"/>
-          <w:b/>
-          <w:bCs/>
-          <w:color w:val="000000" w:themeColor="text1"/>
-        </w:rPr>
-        <w:t>FIG.</w:t>
-      </w:r>
-      <w:r>
-        <w:rPr>
-          <w:rFonts w:ascii="Times New Roman" w:hAnsi="Times New Roman" w:cs="Times New Roman"/>
-          <w:b/>
-          <w:bCs/>
-          <w:noProof/>
-          <w:color w:val="000000" w:themeColor="text1"/>
-        </w:rPr>
-        <w:t>7</w:t>
-      </w:r>
-      <w:r>
-        <w:rPr>
-          <w:rFonts w:ascii="Times New Roman" w:hAnsi="Times New Roman" w:cs="Times New Roman"/>
-          <w:color w:val="000000" w:themeColor="text1"/>
-        </w:rPr>
-        <w:fldChar w:fldCharType="end"/>
-      </w:r>
-      <w:r>
-        <w:rPr>
-          <w:rFonts w:ascii="Times New Roman" w:hAnsi="Times New Roman" w:cs="Times New Roman"/>
-          <w:color w:val="000000" w:themeColor="text1"/>
-        </w:rPr>
-        <w:t xml:space="preserve">a shows the three-phonon scattering relaxation time of all the phonons. The mean free path are also show in </w:t>
-      </w:r>
-      <w:r>
-        <w:rPr>
-          <w:rFonts w:ascii="Times New Roman" w:hAnsi="Times New Roman" w:cs="Times New Roman"/>
-          <w:color w:val="000000" w:themeColor="text1"/>
-        </w:rPr>
-        <w:fldChar w:fldCharType="begin"/>
-      </w:r>
-      <w:r>
-        <w:rPr>
-          <w:rFonts w:ascii="Times New Roman" w:hAnsi="Times New Roman" w:cs="Times New Roman"/>
-          <w:color w:val="000000" w:themeColor="text1"/>
-        </w:rPr>
-        <w:instrText xml:space="preserve"> REF fig_lifetime \h </w:instrText>
-      </w:r>
-      <w:r>
-        <w:rPr>
-          <w:rFonts w:ascii="Times New Roman" w:hAnsi="Times New Roman" w:cs="Times New Roman"/>
-          <w:color w:val="000000" w:themeColor="text1"/>
-        </w:rPr>
-        <w:instrText xml:space="preserve"> \* MERGEFORMAT </w:instrText>
-      </w:r>
-      <w:r>
-        <w:rPr>
-          <w:rFonts w:ascii="Times New Roman" w:hAnsi="Times New Roman" w:cs="Times New Roman"/>
-          <w:color w:val="000000" w:themeColor="text1"/>
-        </w:rPr>
-      </w:r>
-      <w:r>
-        <w:rPr>
-          <w:rFonts w:ascii="Times New Roman" w:hAnsi="Times New Roman" w:cs="Times New Roman"/>
-          <w:color w:val="000000" w:themeColor="text1"/>
-        </w:rPr>
-        <w:fldChar w:fldCharType="separate"/>
-      </w:r>
-      <w:r>
-        <w:rPr>
-          <w:rFonts w:ascii="Times New Roman" w:hAnsi="Times New Roman" w:cs="Times New Roman"/>
-          <w:b/>
-          <w:bCs/>
-          <w:color w:val="000000" w:themeColor="text1"/>
-        </w:rPr>
-        <w:t>FIG.</w:t>
-      </w:r>
-      <w:r>
-        <w:rPr>
-          <w:rFonts w:ascii="Times New Roman" w:hAnsi="Times New Roman" w:cs="Times New Roman"/>
-          <w:b/>
-          <w:bCs/>
-          <w:noProof/>
-          <w:color w:val="000000" w:themeColor="text1"/>
-        </w:rPr>
-        <w:t>7</w:t>
-      </w:r>
-      <w:r>
-        <w:rPr>
-          <w:rFonts w:ascii="Times New Roman" w:hAnsi="Times New Roman" w:cs="Times New Roman"/>
-          <w:color w:val="000000" w:themeColor="text1"/>
-        </w:rPr>
-        <w:fldChar w:fldCharType="end"/>
-      </w:r>
-      <w:r>
-        <w:rPr>
-          <w:rFonts w:ascii="Times New Roman" w:hAnsi="Times New Roman" w:cs="Times New Roman"/>
-          <w:color w:val="000000" w:themeColor="text1"/>
-        </w:rPr>
-        <w:t xml:space="preserve">b.Except for the long wave ones, all the life time are pretty small and this is exactly the origin of the low TC. The scattering strength show in </w:t>
-      </w:r>
-      <w:r>
-        <w:rPr>
-          <w:rFonts w:ascii="Times New Roman" w:hAnsi="Times New Roman" w:cs="Times New Roman"/>
-          <w:color w:val="000000" w:themeColor="text1"/>
-        </w:rPr>
-        <w:fldChar w:fldCharType="begin"/>
-      </w:r>
-      <w:r>
-        <w:rPr>
-          <w:rFonts w:ascii="Times New Roman" w:hAnsi="Times New Roman" w:cs="Times New Roman"/>
-          <w:color w:val="000000" w:themeColor="text1"/>
-        </w:rPr>
-        <w:instrText xml:space="preserve"> REF fig_P3 \h </w:instrText>
-      </w:r>
-      <w:r>
-        <w:rPr>
-          <w:rFonts w:ascii="Times New Roman" w:hAnsi="Times New Roman" w:cs="Times New Roman"/>
-          <w:color w:val="000000" w:themeColor="text1"/>
-        </w:rPr>
-        <w:instrText xml:space="preserve"> \* MERGEFORMAT </w:instrText>
-      </w:r>
-      <w:r>
-        <w:rPr>
-          <w:rFonts w:ascii="Times New Roman" w:hAnsi="Times New Roman" w:cs="Times New Roman"/>
-          <w:color w:val="000000" w:themeColor="text1"/>
-        </w:rPr>
-      </w:r>
-      <w:r>
-        <w:rPr>
-          <w:rFonts w:ascii="Times New Roman" w:hAnsi="Times New Roman" w:cs="Times New Roman"/>
-          <w:color w:val="000000" w:themeColor="text1"/>
-        </w:rPr>
-        <w:fldChar w:fldCharType="separate"/>
-      </w:r>
-      <w:r>
-        <w:rPr>
-          <w:rFonts w:ascii="Times New Roman" w:hAnsi="Times New Roman" w:cs="Times New Roman"/>
-          <w:b/>
-          <w:bCs/>
-          <w:color w:val="000000" w:themeColor="text1"/>
-        </w:rPr>
-        <w:t>FIG.</w:t>
-      </w:r>
-      <w:r>
-        <w:rPr>
-          <w:rFonts w:ascii="Times New Roman" w:hAnsi="Times New Roman" w:cs="Times New Roman"/>
-          <w:b/>
-          <w:bCs/>
-          <w:noProof/>
-          <w:color w:val="000000" w:themeColor="text1"/>
-        </w:rPr>
-        <w:t>9</w:t>
-      </w:r>
-      <w:r>
-        <w:rPr>
-          <w:rFonts w:ascii="Times New Roman" w:hAnsi="Times New Roman" w:cs="Times New Roman"/>
-          <w:color w:val="000000" w:themeColor="text1"/>
-        </w:rPr>
-        <w:fldChar w:fldCharType="end"/>
-      </w:r>
-      <w:r>
-        <w:rPr>
-          <w:rFonts w:ascii="Times New Roman" w:hAnsi="Times New Roman" w:cs="Times New Roman"/>
-          <w:color w:val="000000" w:themeColor="text1"/>
-        </w:rPr>
-        <w:t>a also shows large scattering of phonons.</w:t>
-      </w:r>
-    </w:p>
-    <w:p>
-      <w:pPr>
-        <w:ind w:firstLine="420"/>
-        <w:jc w:val="center"/>
-        <w:rPr>
-          <w:rFonts w:ascii="Times New Roman" w:hAnsi="Times New Roman" w:cs="Times New Roman"/>
-          <w:color w:val="000000" w:themeColor="text1"/>
-        </w:rPr>
-      </w:pPr>
-      <w:r>
-        <w:rPr>
-          <w:rFonts w:ascii="Times New Roman" w:hAnsi="Times New Roman" w:cs="Times New Roman" w:hint="eastAsia"/>
-          <w:color w:val="000000" w:themeColor="text1"/>
-        </w:rPr>
-        <w:t xml:space="preserve">Low TC means the potential of applications in </w:t>
-      </w:r>
-      <w:r>
-        <w:rPr>
-          <w:rFonts w:ascii="Times New Roman" w:hAnsi="Times New Roman" w:cs="Times New Roman"/>
-          <w:color w:val="000000" w:themeColor="text1"/>
-        </w:rPr>
-        <w:t>thermoelectric</w:t>
-      </w:r>
-      <w:r>
-        <w:rPr>
-          <w:rFonts w:ascii="Times New Roman" w:hAnsi="Times New Roman" w:cs="Times New Roman" w:hint="eastAsia"/>
-          <w:color w:val="000000" w:themeColor="text1"/>
-        </w:rPr>
-        <w:t xml:space="preserve"> field and </w:t>
-      </w:r>
-      <m:oMath>
-        <m:sSub>
-          <m:sSubPr>
-            <m:ctrlPr>
-              <w:rPr>
-                <w:rFonts w:ascii="Cambria Math" w:hAnsi="Cambria Math" w:cs="Times New Roman"/>
-                <w:color w:val="000000" w:themeColor="text1"/>
-              </w:rPr>
-            </m:ctrlPr>
-          </m:sSubPr>
-          <m:e>
-            <m:r>
-              <m:rPr>
-                <m:sty m:val="p"/>
-              </m:rPr>
-              <w:rPr>
-                <w:rFonts w:ascii="Cambria Math" w:hAnsi="Cambria Math" w:cs="Times New Roman"/>
-                <w:color w:val="000000" w:themeColor="text1"/>
-              </w:rPr>
-              <m:t>Bi</m:t>
-            </m:r>
-          </m:e>
-          <m:sub>
-            <m:r>
-              <m:rPr>
-                <m:sty m:val="p"/>
-              </m:rPr>
-              <w:rPr>
-                <w:rFonts w:ascii="Cambria Math" w:hAnsi="Cambria Math" w:cs="Times New Roman"/>
-                <w:color w:val="000000" w:themeColor="text1"/>
-              </w:rPr>
-              <m:t>4</m:t>
-            </m:r>
-          </m:sub>
-        </m:sSub>
-        <m:sSub>
-          <m:sSubPr>
-            <m:ctrlPr>
-              <w:rPr>
-                <w:rFonts w:ascii="Cambria Math" w:hAnsi="Cambria Math" w:cs="Times New Roman"/>
-                <w:color w:val="000000" w:themeColor="text1"/>
-              </w:rPr>
-            </m:ctrlPr>
-          </m:sSubPr>
-          <m:e>
-            <m:r>
-              <m:rPr>
-                <m:sty m:val="p"/>
-              </m:rPr>
-              <w:rPr>
-                <w:rFonts w:ascii="Cambria Math" w:hAnsi="Cambria Math" w:cs="Times New Roman"/>
-                <w:color w:val="000000" w:themeColor="text1"/>
-              </w:rPr>
-              <m:t>I</m:t>
-            </m:r>
-          </m:e>
-          <m:sub>
-            <m:r>
-              <m:rPr>
-                <m:sty m:val="p"/>
-              </m:rPr>
-              <w:rPr>
-                <w:rFonts w:ascii="Cambria Math" w:hAnsi="Cambria Math" w:cs="Times New Roman"/>
-                <w:color w:val="000000" w:themeColor="text1"/>
-              </w:rPr>
-              <m:t>4</m:t>
-            </m:r>
-          </m:sub>
-        </m:sSub>
-      </m:oMath>
-      <w:r>
-        <w:rPr>
-          <w:rFonts w:ascii="Times New Roman" w:hAnsi="Times New Roman" w:cs="Times New Roman" w:hint="eastAsia"/>
-          <w:color w:val="000000" w:themeColor="text1"/>
-        </w:rPr>
-        <w:t xml:space="preserve"> is predicted to be a good </w:t>
-      </w:r>
-      <w:r>
-        <w:rPr>
-          <w:rFonts w:ascii="Times New Roman" w:hAnsi="Times New Roman" w:cs="Times New Roman"/>
-          <w:color w:val="000000" w:themeColor="text1"/>
-        </w:rPr>
-        <w:t xml:space="preserve">thermoelectric material. </w:t>
-      </w:r>
-      <w:r>
-        <w:rPr>
-          <w:rFonts w:ascii="Times New Roman" w:hAnsi="Times New Roman" w:cs="Times New Roman"/>
-          <w:color w:val="000000" w:themeColor="text1"/>
-        </w:rPr>
-        <w:fldChar w:fldCharType="begin"/>
-      </w:r>
-      <w:r>
-        <w:rPr>
-          <w:rFonts w:ascii="Times New Roman" w:hAnsi="Times New Roman" w:cs="Times New Roman"/>
-          <w:color w:val="000000" w:themeColor="text1"/>
-        </w:rPr>
-        <w:instrText xml:space="preserve"> REF fig_seebeck \h </w:instrText>
-      </w:r>
-      <w:r>
-        <w:rPr>
-          <w:rFonts w:ascii="Times New Roman" w:hAnsi="Times New Roman" w:cs="Times New Roman"/>
-          <w:color w:val="000000" w:themeColor="text1"/>
-        </w:rPr>
-        <w:instrText xml:space="preserve"> \* MERGEFORMAT </w:instrText>
-      </w:r>
-      <w:r>
-        <w:rPr>
-          <w:rFonts w:ascii="Times New Roman" w:hAnsi="Times New Roman" w:cs="Times New Roman"/>
-          <w:color w:val="000000" w:themeColor="text1"/>
-        </w:rPr>
-      </w:r>
-      <w:r>
-        <w:rPr>
-          <w:rFonts w:ascii="Times New Roman" w:hAnsi="Times New Roman" w:cs="Times New Roman"/>
-          <w:color w:val="000000" w:themeColor="text1"/>
-        </w:rPr>
-        <w:fldChar w:fldCharType="separate"/>
-      </w:r>
-      <w:r>
-        <w:rPr>
-          <w:rFonts w:ascii="Times New Roman" w:hAnsi="Times New Roman" w:cs="Times New Roman"/>
-          <w:b/>
-          <w:bCs/>
-          <w:color w:val="000000" w:themeColor="text1"/>
-        </w:rPr>
-        <w:t>FIG.</w:t>
-      </w:r>
-      <w:r>
-        <w:rPr>
-          <w:rFonts w:ascii="Times New Roman" w:hAnsi="Times New Roman" w:cs="Times New Roman"/>
-          <w:b/>
-          <w:bCs/>
-          <w:noProof/>
-          <w:color w:val="000000" w:themeColor="text1"/>
-        </w:rPr>
-        <w:t>10</w:t>
-      </w:r>
-      <w:r>
-        <w:rPr>
-          <w:rFonts w:ascii="Times New Roman" w:hAnsi="Times New Roman" w:cs="Times New Roman"/>
-          <w:color w:val="000000" w:themeColor="text1"/>
-        </w:rPr>
-        <w:fldChar w:fldCharType="end"/>
-      </w:r>
-      <w:r>
-        <w:rPr>
-          <w:rFonts w:ascii="Times New Roman" w:hAnsi="Times New Roman" w:cs="Times New Roman"/>
-          <w:color w:val="000000" w:themeColor="text1"/>
-        </w:rPr>
-        <w:t xml:space="preserve">a shows Seebeck coefficient </w:t>
-      </w:r>
-      <m:oMath>
-        <m:r>
-          <m:rPr>
-            <m:sty m:val="p"/>
-          </m:rPr>
-          <w:rPr>
-            <w:rFonts w:ascii="Cambria Math" w:hAnsi="Cambria Math" w:cs="Times New Roman"/>
-            <w:color w:val="000000" w:themeColor="text1"/>
-          </w:rPr>
-          <m:t>S</m:t>
-        </m:r>
-      </m:oMath>
-      <w:r>
-        <w:rPr>
-          <w:rFonts w:ascii="Times New Roman" w:hAnsi="Times New Roman" w:cs="Times New Roman"/>
-          <w:color w:val="000000" w:themeColor="text1"/>
-        </w:rPr>
-        <w:t xml:space="preserve"> </w:t>
-      </w:r>
-      <w:r>
-        <w:rPr>
-          <w:rFonts w:ascii="Times New Roman" w:hAnsi="Times New Roman" w:cs="Times New Roman"/>
-          <w:color w:val="000000" w:themeColor="text1"/>
-        </w:rPr>
-        <w:t xml:space="preserve">at different temperatures. The typical values are in the range of several mV/K and </w:t>
-      </w:r>
-      <w:r>
-        <w:rPr>
-          <w:rFonts w:ascii="Times New Roman" w:hAnsi="Times New Roman" w:cs="Times New Roman"/>
-          <w:color w:val="000000" w:themeColor="text1"/>
-        </w:rPr>
-        <w:t xml:space="preserve">are comparable with that of SnSe. Seebeck coefficient are sensitive to temperature while </w:t>
-      </w:r>
-      <w:r>
-        <w:rPr>
-          <w:rFonts w:ascii="Times New Roman" w:hAnsi="Times New Roman" w:cs="Times New Roman"/>
-          <w:color w:val="000000" w:themeColor="text1"/>
-        </w:rPr>
-        <w:fldChar w:fldCharType="begin"/>
-      </w:r>
-      <w:r>
-        <w:rPr>
-          <w:rFonts w:ascii="Times New Roman" w:hAnsi="Times New Roman" w:cs="Times New Roman"/>
-          <w:color w:val="000000" w:themeColor="text1"/>
-        </w:rPr>
-        <w:instrText xml:space="preserve"> REF fig_seebeck \h </w:instrText>
-      </w:r>
-      <w:r>
-        <w:rPr>
-          <w:rFonts w:ascii="Times New Roman" w:hAnsi="Times New Roman" w:cs="Times New Roman"/>
-          <w:color w:val="000000" w:themeColor="text1"/>
-        </w:rPr>
-        <w:instrText xml:space="preserve"> \* MERGEFORMAT </w:instrText>
-      </w:r>
-      <w:r>
-        <w:rPr>
-          <w:rFonts w:ascii="Times New Roman" w:hAnsi="Times New Roman" w:cs="Times New Roman"/>
-          <w:color w:val="000000" w:themeColor="text1"/>
-        </w:rPr>
-      </w:r>
-      <w:r>
-        <w:rPr>
-          <w:rFonts w:ascii="Times New Roman" w:hAnsi="Times New Roman" w:cs="Times New Roman"/>
-          <w:color w:val="000000" w:themeColor="text1"/>
-        </w:rPr>
-        <w:fldChar w:fldCharType="separate"/>
-      </w:r>
-      <w:r>
-        <w:rPr>
-          <w:rFonts w:ascii="Times New Roman" w:hAnsi="Times New Roman" w:cs="Times New Roman"/>
-          <w:b/>
-          <w:bCs/>
-          <w:color w:val="000000" w:themeColor="text1"/>
-        </w:rPr>
-        <w:t>FIG.</w:t>
-      </w:r>
-      <w:r>
-        <w:rPr>
-          <w:rFonts w:ascii="Times New Roman" w:hAnsi="Times New Roman" w:cs="Times New Roman"/>
-          <w:b/>
-          <w:bCs/>
-          <w:noProof/>
-          <w:color w:val="000000" w:themeColor="text1"/>
-        </w:rPr>
-        <w:t>10</w:t>
-      </w:r>
-      <w:r>
-        <w:rPr>
-          <w:rFonts w:ascii="Times New Roman" w:hAnsi="Times New Roman" w:cs="Times New Roman"/>
-          <w:color w:val="000000" w:themeColor="text1"/>
-        </w:rPr>
-        <w:fldChar w:fldCharType="end"/>
-      </w:r>
-      <w:r>
-        <w:rPr>
-          <w:rFonts w:ascii="Times New Roman" w:hAnsi="Times New Roman" w:cs="Times New Roman"/>
-          <w:color w:val="000000" w:themeColor="text1"/>
-        </w:rPr>
-        <w:t>b shows that electric conduction</w:t>
-      </w:r>
-      <w:r>
-        <w:rPr>
-          <w:rFonts w:ascii="Times New Roman" w:hAnsi="Times New Roman" w:cs="Times New Roman"/>
-          <w:color w:val="000000" w:themeColor="text1"/>
-        </w:rPr>
-        <w:t xml:space="preserve"> </w:t>
-      </w:r>
-      <m:oMath>
-        <m:r>
-          <m:rPr>
-            <m:sty m:val="p"/>
-          </m:rPr>
-          <w:rPr>
-            <w:rFonts w:ascii="Cambria Math" w:hAnsi="Cambria Math" w:cs="Times New Roman"/>
-            <w:color w:val="000000" w:themeColor="text1"/>
-          </w:rPr>
-          <m:t>σ</m:t>
-        </m:r>
-      </m:oMath>
-      <w:r>
-        <w:rPr>
-          <w:rFonts w:ascii="Times New Roman" w:hAnsi="Times New Roman" w:cs="Times New Roman"/>
-          <w:color w:val="000000" w:themeColor="text1"/>
-        </w:rPr>
-        <w:t xml:space="preserve"> are not. </w:t>
-      </w:r>
-      <w:r>
-        <w:rPr>
-          <w:rFonts w:ascii="Times New Roman" w:hAnsi="Times New Roman" w:cs="Times New Roman"/>
-          <w:color w:val="000000" w:themeColor="text1"/>
-        </w:rPr>
-        <w:t xml:space="preserve">The power factor </w:t>
-      </w:r>
-      <m:oMath>
-        <m:sSup>
-          <m:sSupPr>
-            <m:ctrlPr>
-              <w:rPr>
-                <w:rFonts w:ascii="Cambria Math" w:hAnsi="Cambria Math" w:cs="Times New Roman"/>
-                <w:color w:val="000000" w:themeColor="text1"/>
-              </w:rPr>
-            </m:ctrlPr>
-          </m:sSupPr>
-          <m:e>
-            <m:r>
-              <m:rPr>
-                <m:sty m:val="p"/>
-              </m:rPr>
-              <w:rPr>
-                <w:rFonts w:ascii="Cambria Math" w:hAnsi="Cambria Math" w:cs="Times New Roman"/>
-                <w:color w:val="000000" w:themeColor="text1"/>
-              </w:rPr>
-              <m:t>S</m:t>
-            </m:r>
-          </m:e>
-          <m:sup>
-            <m:r>
-              <m:rPr>
-                <m:sty m:val="p"/>
-              </m:rPr>
-              <w:rPr>
-                <w:rFonts w:ascii="Cambria Math" w:hAnsi="Cambria Math" w:cs="Times New Roman"/>
-                <w:color w:val="000000" w:themeColor="text1"/>
-              </w:rPr>
-              <m:t>2</m:t>
-            </m:r>
-          </m:sup>
-        </m:sSup>
-        <m:r>
-          <m:rPr>
-            <m:sty m:val="p"/>
-          </m:rPr>
-          <w:rPr>
-            <w:rFonts w:ascii="Cambria Math" w:hAnsi="Cambria Math" w:cs="Times New Roman"/>
-            <w:color w:val="000000" w:themeColor="text1"/>
-          </w:rPr>
-          <m:t xml:space="preserve">σ </m:t>
-        </m:r>
-      </m:oMath>
-      <w:r>
-        <w:rPr>
-          <w:rFonts w:ascii="Times New Roman" w:hAnsi="Times New Roman" w:cs="Times New Roman"/>
-          <w:color w:val="000000" w:themeColor="text1"/>
-        </w:rPr>
-        <w:t xml:space="preserve">are shown in </w:t>
-      </w:r>
-      <w:r>
-        <w:rPr>
-          <w:rFonts w:ascii="Times New Roman" w:hAnsi="Times New Roman" w:cs="Times New Roman"/>
-          <w:color w:val="000000" w:themeColor="text1"/>
-        </w:rPr>
-        <w:fldChar w:fldCharType="begin"/>
-      </w:r>
-      <w:r>
-        <w:rPr>
-          <w:rFonts w:ascii="Times New Roman" w:hAnsi="Times New Roman" w:cs="Times New Roman"/>
-          <w:color w:val="000000" w:themeColor="text1"/>
-        </w:rPr>
-        <w:instrText xml:space="preserve"> REF fig_seebeck \h </w:instrText>
-      </w:r>
-      <w:r>
-        <w:rPr>
-          <w:rFonts w:ascii="Times New Roman" w:hAnsi="Times New Roman" w:cs="Times New Roman"/>
-          <w:color w:val="000000" w:themeColor="text1"/>
-        </w:rPr>
-        <w:instrText xml:space="preserve"> \* MERGEFORMAT </w:instrText>
-      </w:r>
-      <w:r>
-        <w:rPr>
-          <w:rFonts w:ascii="Times New Roman" w:hAnsi="Times New Roman" w:cs="Times New Roman"/>
-          <w:color w:val="000000" w:themeColor="text1"/>
-        </w:rPr>
-      </w:r>
-      <w:r>
-        <w:rPr>
-          <w:rFonts w:ascii="Times New Roman" w:hAnsi="Times New Roman" w:cs="Times New Roman"/>
-          <w:color w:val="000000" w:themeColor="text1"/>
-        </w:rPr>
-        <w:fldChar w:fldCharType="separate"/>
-      </w:r>
-      <w:r>
-        <w:rPr>
-          <w:rFonts w:ascii="Times New Roman" w:hAnsi="Times New Roman" w:cs="Times New Roman"/>
-          <w:b/>
-          <w:bCs/>
-          <w:color w:val="000000" w:themeColor="text1"/>
-        </w:rPr>
-        <w:t>FIG.</w:t>
-      </w:r>
-      <w:r>
-        <w:rPr>
-          <w:rFonts w:ascii="Times New Roman" w:hAnsi="Times New Roman" w:cs="Times New Roman"/>
-          <w:b/>
-          <w:bCs/>
-          <w:noProof/>
-          <w:color w:val="000000" w:themeColor="text1"/>
-        </w:rPr>
-        <w:t>10</w:t>
-      </w:r>
-      <w:r>
-        <w:rPr>
-          <w:rFonts w:ascii="Times New Roman" w:hAnsi="Times New Roman" w:cs="Times New Roman"/>
-          <w:color w:val="000000" w:themeColor="text1"/>
-        </w:rPr>
-        <w:fldChar w:fldCharType="end"/>
-      </w:r>
-      <w:r>
-        <w:rPr>
-          <w:rFonts w:ascii="Times New Roman" w:hAnsi="Times New Roman" w:cs="Times New Roman"/>
-          <w:color w:val="000000" w:themeColor="text1"/>
-        </w:rPr>
-        <w:t xml:space="preserve">c. Although Seebeck coefficient is smaller at 700K, power factor is higher because of the </w:t>
-      </w:r>
-      <w:r>
-        <w:rPr>
-          <w:rFonts w:ascii="Times New Roman" w:hAnsi="Times New Roman" w:cs="Times New Roman"/>
-          <w:color w:val="000000" w:themeColor="text1"/>
-        </w:rPr>
-        <w:t>rise and fall</w:t>
-      </w:r>
-      <w:r>
-        <w:rPr>
-          <w:rFonts w:ascii="Times New Roman" w:hAnsi="Times New Roman" w:cs="Times New Roman"/>
-          <w:color w:val="000000" w:themeColor="text1"/>
-        </w:rPr>
-        <w:t xml:space="preserve"> of </w:t>
-      </w:r>
-      <m:oMath>
-        <m:r>
-          <m:rPr>
-            <m:sty m:val="p"/>
-          </m:rPr>
-          <w:rPr>
-            <w:rFonts w:ascii="Cambria Math" w:hAnsi="Cambria Math" w:cs="Times New Roman"/>
-            <w:color w:val="000000" w:themeColor="text1"/>
-          </w:rPr>
-          <m:t>σ</m:t>
-        </m:r>
-      </m:oMath>
-      <w:r>
-        <w:rPr>
-          <w:rFonts w:ascii="Times New Roman" w:hAnsi="Times New Roman" w:cs="Times New Roman"/>
-          <w:color w:val="000000" w:themeColor="text1"/>
-        </w:rPr>
-        <w:t xml:space="preserve"> around fermi level. However </w:t>
-      </w:r>
-      <m:oMath>
-        <m:sSub>
-          <m:sSubPr>
-            <m:ctrlPr>
-              <w:rPr>
-                <w:rFonts w:ascii="Cambria Math" w:hAnsi="Cambria Math" w:cs="Times New Roman"/>
-                <w:color w:val="000000" w:themeColor="text1"/>
-              </w:rPr>
-            </m:ctrlPr>
-          </m:sSubPr>
-          <m:e>
-            <m:r>
-              <m:rPr>
-                <m:sty m:val="p"/>
-              </m:rPr>
-              <w:rPr>
-                <w:rFonts w:ascii="Cambria Math" w:hAnsi="Cambria Math" w:cs="Times New Roman"/>
-                <w:color w:val="000000" w:themeColor="text1"/>
-              </w:rPr>
-              <m:t>κ</m:t>
-            </m:r>
-          </m:e>
-          <m:sub>
-            <m:r>
-              <m:rPr>
-                <m:sty m:val="p"/>
-              </m:rPr>
-              <w:rPr>
-                <w:rFonts w:ascii="Cambria Math" w:hAnsi="Cambria Math" w:cs="Times New Roman"/>
-                <w:color w:val="000000" w:themeColor="text1"/>
-              </w:rPr>
-              <m:t>el</m:t>
-            </m:r>
-          </m:sub>
-        </m:sSub>
-      </m:oMath>
-      <w:r>
-        <w:rPr>
-          <w:rFonts w:ascii="Times New Roman" w:hAnsi="Times New Roman" w:cs="Times New Roman" w:hint="eastAsia"/>
-          <w:color w:val="000000" w:themeColor="text1"/>
-        </w:rPr>
-        <w:t xml:space="preserve"> is also higher at 700K which </w:t>
-      </w:r>
-      <w:r>
-        <w:rPr>
-          <w:rFonts w:ascii="Times New Roman" w:hAnsi="Times New Roman" w:cs="Times New Roman"/>
-          <w:color w:val="000000" w:themeColor="text1"/>
-        </w:rPr>
-        <w:t>eliminate</w:t>
-      </w:r>
-      <w:r>
-        <w:rPr>
-          <w:rFonts w:ascii="Times New Roman" w:hAnsi="Times New Roman" w:cs="Times New Roman" w:hint="eastAsia"/>
-          <w:color w:val="000000" w:themeColor="text1"/>
-        </w:rPr>
-        <w:t xml:space="preserve"> the </w:t>
-      </w:r>
-      <w:r>
-        <w:rPr>
-          <w:rFonts w:ascii="Times New Roman" w:hAnsi="Times New Roman" w:cs="Times New Roman"/>
-          <w:color w:val="000000" w:themeColor="text1"/>
-        </w:rPr>
-        <w:t>difference.</w:t>
-      </w:r>
-      <w:r>
-        <w:rPr>
-          <w:rFonts w:ascii="Times New Roman" w:hAnsi="Times New Roman" w:cs="Times New Roman" w:hint="eastAsia"/>
-          <w:color w:val="000000" w:themeColor="text1"/>
-        </w:rPr>
-        <w:t xml:space="preserve"> T</w:t>
-      </w:r>
-      <w:r>
-        <w:rPr>
-          <w:rFonts w:ascii="Times New Roman" w:hAnsi="Times New Roman" w:cs="Times New Roman"/>
-          <w:color w:val="000000" w:themeColor="text1"/>
-        </w:rPr>
-        <w:t xml:space="preserve">he electric thermal conductivity is comparable at all the temperature and is even higher, which dominant at high temperature as shown in </w:t>
-      </w:r>
-      <w:r>
-        <w:rPr>
-          <w:rFonts w:ascii="Times New Roman" w:hAnsi="Times New Roman" w:cs="Times New Roman"/>
-          <w:color w:val="000000" w:themeColor="text1"/>
-        </w:rPr>
-        <w:fldChar w:fldCharType="begin"/>
-      </w:r>
-      <w:r>
-        <w:rPr>
-          <w:rFonts w:ascii="Times New Roman" w:hAnsi="Times New Roman" w:cs="Times New Roman"/>
-          <w:color w:val="000000" w:themeColor="text1"/>
-        </w:rPr>
-        <w:instrText xml:space="preserve"> REF fig_zt \h </w:instrText>
-      </w:r>
-      <w:r>
-        <w:rPr>
-          <w:rFonts w:ascii="Times New Roman" w:hAnsi="Times New Roman" w:cs="Times New Roman"/>
-          <w:color w:val="000000" w:themeColor="text1"/>
-        </w:rPr>
-        <w:instrText xml:space="preserve"> \* MERGEFORMAT </w:instrText>
-      </w:r>
-      <w:r>
-        <w:rPr>
-          <w:rFonts w:ascii="Times New Roman" w:hAnsi="Times New Roman" w:cs="Times New Roman"/>
-          <w:color w:val="000000" w:themeColor="text1"/>
-        </w:rPr>
-      </w:r>
-      <w:r>
-        <w:rPr>
-          <w:rFonts w:ascii="Times New Roman" w:hAnsi="Times New Roman" w:cs="Times New Roman"/>
-          <w:color w:val="000000" w:themeColor="text1"/>
-        </w:rPr>
-        <w:fldChar w:fldCharType="separate"/>
-      </w:r>
-      <w:r>
-        <w:rPr>
-          <w:rFonts w:ascii="Times New Roman" w:hAnsi="Times New Roman" w:cs="Times New Roman"/>
-          <w:b/>
-          <w:bCs/>
-          <w:color w:val="000000" w:themeColor="text1"/>
-        </w:rPr>
-        <w:t>FIG.</w:t>
-      </w:r>
-      <w:r>
-        <w:rPr>
-          <w:rFonts w:ascii="Times New Roman" w:hAnsi="Times New Roman" w:cs="Times New Roman"/>
-          <w:b/>
-          <w:bCs/>
-          <w:noProof/>
-          <w:color w:val="000000" w:themeColor="text1"/>
-        </w:rPr>
-        <w:t>11</w:t>
-      </w:r>
-      <w:r>
-        <w:rPr>
-          <w:rFonts w:ascii="Times New Roman" w:hAnsi="Times New Roman" w:cs="Times New Roman"/>
-          <w:color w:val="000000" w:themeColor="text1"/>
-        </w:rPr>
-        <w:fldChar w:fldCharType="end"/>
-      </w:r>
-      <w:r>
-        <w:rPr>
-          <w:rFonts w:ascii="Times New Roman" w:hAnsi="Times New Roman" w:cs="Times New Roman"/>
-          <w:color w:val="000000" w:themeColor="text1"/>
-        </w:rPr>
-        <w:t xml:space="preserve">a. At this point all the factors of figure </w:t>
-      </w:r>
-      <w:r>
-        <w:rPr>
-          <w:rFonts w:ascii="Times New Roman" w:hAnsi="Times New Roman" w:cs="Times New Roman"/>
-          <w:color w:val="000000" w:themeColor="text1"/>
-        </w:rPr>
-        <w:t xml:space="preserve">ZT </w:t>
-      </w:r>
-      <w:r>
-        <w:rPr>
-          <w:rFonts w:ascii="Times New Roman" w:hAnsi="Times New Roman" w:cs="Times New Roman"/>
-          <w:color w:val="000000" w:themeColor="text1"/>
-        </w:rPr>
-        <w:t xml:space="preserve">of merit are collected and the final results are shown in </w:t>
-      </w:r>
-      <w:r>
-        <w:rPr>
-          <w:rFonts w:ascii="Times New Roman" w:hAnsi="Times New Roman" w:cs="Times New Roman"/>
-          <w:color w:val="000000" w:themeColor="text1"/>
-        </w:rPr>
-        <w:fldChar w:fldCharType="begin"/>
-      </w:r>
-      <w:r>
-        <w:rPr>
-          <w:rFonts w:ascii="Times New Roman" w:hAnsi="Times New Roman" w:cs="Times New Roman"/>
-          <w:color w:val="000000" w:themeColor="text1"/>
-        </w:rPr>
-        <w:instrText xml:space="preserve"> REF fig_zt \h </w:instrText>
-      </w:r>
-      <w:r>
-        <w:rPr>
-          <w:rFonts w:ascii="Times New Roman" w:hAnsi="Times New Roman" w:cs="Times New Roman"/>
-          <w:color w:val="000000" w:themeColor="text1"/>
-        </w:rPr>
-        <w:instrText xml:space="preserve"> \* MERGEFORMAT </w:instrText>
-      </w:r>
-      <w:r>
-        <w:rPr>
-          <w:rFonts w:ascii="Times New Roman" w:hAnsi="Times New Roman" w:cs="Times New Roman"/>
-          <w:color w:val="000000" w:themeColor="text1"/>
-        </w:rPr>
-      </w:r>
-      <w:r>
-        <w:rPr>
-          <w:rFonts w:ascii="Times New Roman" w:hAnsi="Times New Roman" w:cs="Times New Roman"/>
-          <w:color w:val="000000" w:themeColor="text1"/>
-        </w:rPr>
-        <w:fldChar w:fldCharType="separate"/>
-      </w:r>
-      <w:r>
-        <w:rPr>
-          <w:rFonts w:ascii="Times New Roman" w:hAnsi="Times New Roman" w:cs="Times New Roman"/>
-          <w:b/>
-          <w:bCs/>
-          <w:color w:val="000000" w:themeColor="text1"/>
-        </w:rPr>
-        <w:t>FIG.</w:t>
-      </w:r>
-      <w:r>
-        <w:rPr>
-          <w:rFonts w:ascii="Times New Roman" w:hAnsi="Times New Roman" w:cs="Times New Roman"/>
-          <w:b/>
-          <w:bCs/>
-          <w:noProof/>
-          <w:color w:val="000000" w:themeColor="text1"/>
-        </w:rPr>
-        <w:t>11</w:t>
-      </w:r>
-      <w:r>
-        <w:rPr>
-          <w:rFonts w:ascii="Times New Roman" w:hAnsi="Times New Roman" w:cs="Times New Roman"/>
-          <w:color w:val="000000" w:themeColor="text1"/>
-        </w:rPr>
-        <w:fldChar w:fldCharType="end"/>
-      </w:r>
-      <w:r>
-        <w:rPr>
-          <w:rFonts w:ascii="Times New Roman" w:hAnsi="Times New Roman" w:cs="Times New Roman"/>
-          <w:color w:val="000000" w:themeColor="text1"/>
-        </w:rPr>
-        <w:t>b.</w:t>
-      </w:r>
-      <w:r>
-        <w:rPr>
-          <w:rFonts w:ascii="Times New Roman" w:hAnsi="Times New Roman" w:cs="Times New Roman"/>
-          <w:color w:val="000000" w:themeColor="text1"/>
-        </w:rPr>
-        <w:t xml:space="preserve"> After some n-doping or p-doping, ZT reaches its maximum and the best values could be obtained at high temperature. At 700K this ZT value is around 0.8 and this is not bad for the application of thermoelectric energy translation.</w:t>
       </w:r>
     </w:p>
     <w:p>
@@ -10539,7 +5445,7 @@
     <w:p>
       <w:pPr>
         <w:ind w:firstLineChars="288" w:firstLine="605"/>
-        <w:jc w:val="center"/>
+        <w:jc w:val="left"/>
         <w:rPr>
           <w:rFonts w:ascii="Times New Roman" w:hAnsi="Times New Roman" w:cs="Times New Roman"/>
           <w:color w:val="000000" w:themeColor="text1"/>
@@ -10550,13 +5456,16 @@
           <w:rFonts w:ascii="Times New Roman" w:hAnsi="Times New Roman" w:cs="Times New Roman"/>
           <w:color w:val="000000" w:themeColor="text1"/>
         </w:rPr>
-        <w:t>To</w:t>
-      </w:r>
-      <w:r>
-        <w:rPr>
-          <w:rFonts w:ascii="Times New Roman" w:hAnsi="Times New Roman" w:cs="Times New Roman"/>
-          <w:color w:val="000000" w:themeColor="text1"/>
-        </w:rPr>
+        <w:t>By means of non-equilibrium molecular dynamics simulation, we found that the thermal transport properties of multilayer silicon structures have significant surface effect and size effect in thickness direction</w:t>
+      </w:r>
+      <w:r>
+        <w:rPr>
+          <w:rFonts w:ascii="Times New Roman" w:hAnsi="Times New Roman" w:cs="Times New Roman"/>
+          <w:color w:val="000000" w:themeColor="text1"/>
+        </w:rPr>
+        <w:t>.</w:t>
+      </w:r>
+      <w:r>
         <w:t xml:space="preserve"> </w:t>
       </w:r>
       <w:r>
@@ -10564,13 +5473,44 @@
           <w:rFonts w:ascii="Times New Roman" w:hAnsi="Times New Roman" w:cs="Times New Roman"/>
           <w:color w:val="000000" w:themeColor="text1"/>
         </w:rPr>
-        <w:t>summarize,</w:t>
-      </w:r>
-      <w:r>
-        <w:rPr>
-          <w:rFonts w:ascii="Times New Roman" w:hAnsi="Times New Roman" w:cs="Times New Roman"/>
-          <w:color w:val="000000" w:themeColor="text1"/>
-        </w:rPr>
+        <w:t xml:space="preserve">Under the influence of double layer surface reconstruction, the thermal conductivity of the </w:t>
+      </w:r>
+      <w:r>
+        <w:rPr>
+          <w:rFonts w:ascii="Times New Roman" w:hAnsi="Times New Roman" w:cs="Times New Roman"/>
+          <w:color w:val="000000" w:themeColor="text1"/>
+        </w:rPr>
+        <w:t>bi</w:t>
+      </w:r>
+      <w:r>
+        <w:rPr>
+          <w:rFonts w:ascii="Times New Roman" w:hAnsi="Times New Roman" w:cs="Times New Roman"/>
+          <w:color w:val="000000" w:themeColor="text1"/>
+        </w:rPr>
+        <w:t>layer silicon can reach up to 11.6 W/mK (2l1 structure), and can be as low as 1.2 W/mK (2l2 structure)</w:t>
+      </w:r>
+      <w:r>
+        <w:rPr>
+          <w:rFonts w:ascii="Times New Roman" w:hAnsi="Times New Roman" w:cs="Times New Roman"/>
+          <w:color w:val="000000" w:themeColor="text1"/>
+        </w:rPr>
+        <w:t xml:space="preserve"> and the a</w:t>
+      </w:r>
+      <w:r>
+        <w:rPr>
+          <w:rFonts w:ascii="Times New Roman" w:hAnsi="Times New Roman" w:cs="Times New Roman"/>
+          <w:color w:val="000000" w:themeColor="text1"/>
+        </w:rPr>
+        <w:t>nisotropy can be as high as 57.3%</w:t>
+      </w:r>
+      <w:r>
+        <w:rPr>
+          <w:rFonts w:ascii="Times New Roman" w:hAnsi="Times New Roman" w:cs="Times New Roman"/>
+          <w:color w:val="000000" w:themeColor="text1"/>
+        </w:rPr>
+        <w:t>.</w:t>
+      </w:r>
+      <w:r>
         <w:t xml:space="preserve"> </w:t>
       </w:r>
       <w:r>
@@ -10578,35 +5518,79 @@
           <w:rFonts w:ascii="Times New Roman" w:hAnsi="Times New Roman" w:cs="Times New Roman"/>
           <w:color w:val="000000" w:themeColor="text1"/>
         </w:rPr>
-        <w:t>in</w:t>
-      </w:r>
-      <w:r>
-        <w:rPr>
-          <w:rFonts w:ascii="Times New Roman" w:hAnsi="Times New Roman" w:cs="Times New Roman"/>
-          <w:color w:val="000000" w:themeColor="text1"/>
-        </w:rPr>
-        <w:t xml:space="preserve"> this </w:t>
-      </w:r>
-      <w:r>
-        <w:rPr>
-          <w:rFonts w:ascii="Times New Roman" w:hAnsi="Times New Roman" w:cs="Times New Roman"/>
-          <w:color w:val="000000" w:themeColor="text1"/>
-        </w:rPr>
-        <w:t>work</w:t>
-      </w:r>
-      <w:r>
-        <w:rPr>
-          <w:rFonts w:ascii="Times New Roman" w:hAnsi="Times New Roman" w:cs="Times New Roman"/>
-          <w:color w:val="000000" w:themeColor="text1"/>
-        </w:rPr>
-        <w:t xml:space="preserve">, we propose to study the </w:t>
-      </w:r>
-      <w:r>
-        <w:rPr>
-          <w:rFonts w:ascii="Times New Roman" w:hAnsi="Times New Roman" w:cs="Times New Roman"/>
-          <w:color w:val="000000" w:themeColor="text1"/>
-        </w:rPr>
-        <w:t xml:space="preserve">thermal transportation properties of quasi-1D bulk material </w:t>
+        <w:t>The smooth surface is favorable for heat conduction, while the rough surface can greatly suppress the heat conduction</w:t>
+      </w:r>
+      <w:r>
+        <w:rPr>
+          <w:rFonts w:ascii="Times New Roman" w:hAnsi="Times New Roman" w:cs="Times New Roman"/>
+          <w:color w:val="000000" w:themeColor="text1"/>
+        </w:rPr>
+        <w:t>.</w:t>
+      </w:r>
+      <w:r>
+        <w:t xml:space="preserve"> </w:t>
+      </w:r>
+      <w:r>
+        <w:rPr>
+          <w:rFonts w:ascii="Times New Roman" w:hAnsi="Times New Roman" w:cs="Times New Roman"/>
+          <w:color w:val="000000" w:themeColor="text1"/>
+        </w:rPr>
+        <w:t>The ultra-low thermal conductivity indicates that the</w:t>
+      </w:r>
+      <w:r>
+        <w:rPr>
+          <w:rFonts w:ascii="Times New Roman" w:hAnsi="Times New Roman" w:cs="Times New Roman"/>
+          <w:color w:val="000000" w:themeColor="text1"/>
+        </w:rPr>
+        <w:t xml:space="preserve"> bilayer </w:t>
+      </w:r>
+      <w:r>
+        <w:rPr>
+          <w:rFonts w:ascii="Times New Roman" w:hAnsi="Times New Roman" w:cs="Times New Roman"/>
+          <w:color w:val="000000" w:themeColor="text1"/>
+        </w:rPr>
+        <w:t>silicon has good thermoelectric properties</w:t>
+      </w:r>
+      <w:r>
+        <w:rPr>
+          <w:rFonts w:ascii="Times New Roman" w:hAnsi="Times New Roman" w:cs="Times New Roman"/>
+          <w:color w:val="000000" w:themeColor="text1"/>
+        </w:rPr>
+        <w:t>.</w:t>
+      </w:r>
+      <w:r>
+        <w:t xml:space="preserve"> </w:t>
+      </w:r>
+      <w:r>
+        <w:t xml:space="preserve">In the </w:t>
+      </w:r>
+      <w:r>
+        <w:rPr>
+          <w:rFonts w:ascii="Times New Roman" w:hAnsi="Times New Roman" w:cs="Times New Roman"/>
+          <w:color w:val="000000" w:themeColor="text1"/>
+        </w:rPr>
+        <w:t>3-6 layer multilayer silicon</w:t>
+      </w:r>
+      <w:r>
+        <w:rPr>
+          <w:rFonts w:ascii="Times New Roman" w:hAnsi="Times New Roman" w:cs="Times New Roman"/>
+          <w:color w:val="000000" w:themeColor="text1"/>
+        </w:rPr>
+        <w:t xml:space="preserve"> </w:t>
+      </w:r>
+      <w:r>
+        <w:rPr>
+          <w:rFonts w:ascii="Times New Roman" w:hAnsi="Times New Roman" w:cs="Times New Roman"/>
+          <w:color w:val="000000" w:themeColor="text1"/>
+        </w:rPr>
+        <w:t>w</w:t>
+      </w:r>
+      <w:r>
+        <w:rPr>
+          <w:rFonts w:ascii="Times New Roman" w:hAnsi="Times New Roman" w:cs="Times New Roman"/>
+          <w:color w:val="000000" w:themeColor="text1"/>
+        </w:rPr>
+        <w:t xml:space="preserve">ith the same </w:t>
       </w:r>
       <m:oMath>
         <m:r>
@@ -10614,199 +5598,31 @@
             <m:sty m:val="p"/>
           </m:rPr>
           <w:rPr>
-            <w:rFonts w:ascii="Cambria Math" w:hAnsi="Cambria Math" w:cs="Times New Roman"/>
-            <w:color w:val="000000" w:themeColor="text1"/>
+            <w:rFonts w:ascii="Cambria Math" w:hAnsi="Cambria Math"/>
           </w:rPr>
-          <m:t>β-</m:t>
+          <m:t>2×1</m:t>
         </m:r>
-        <m:sSub>
-          <m:sSubPr>
-            <m:ctrlPr>
-              <w:rPr>
-                <w:rFonts w:ascii="Cambria Math" w:hAnsi="Cambria Math" w:cs="Times New Roman"/>
-                <w:color w:val="000000" w:themeColor="text1"/>
-              </w:rPr>
-            </m:ctrlPr>
-          </m:sSubPr>
-          <m:e>
-            <m:r>
-              <m:rPr>
-                <m:sty m:val="p"/>
-              </m:rPr>
-              <w:rPr>
-                <w:rFonts w:ascii="Cambria Math" w:hAnsi="Cambria Math" w:cs="Times New Roman"/>
-                <w:color w:val="000000" w:themeColor="text1"/>
-              </w:rPr>
-              <m:t>Bi</m:t>
-            </m:r>
-          </m:e>
-          <m:sub>
-            <m:r>
-              <m:rPr>
-                <m:sty m:val="p"/>
-              </m:rPr>
-              <w:rPr>
-                <w:rFonts w:ascii="Cambria Math" w:hAnsi="Cambria Math" w:cs="Times New Roman"/>
-                <w:color w:val="000000" w:themeColor="text1"/>
-              </w:rPr>
-              <m:t>4</m:t>
-            </m:r>
-          </m:sub>
-        </m:sSub>
-        <m:sSub>
-          <m:sSubPr>
-            <m:ctrlPr>
-              <w:rPr>
-                <w:rFonts w:ascii="Cambria Math" w:hAnsi="Cambria Math" w:cs="Times New Roman"/>
-                <w:color w:val="000000" w:themeColor="text1"/>
-              </w:rPr>
-            </m:ctrlPr>
-          </m:sSubPr>
-          <m:e>
-            <m:r>
-              <m:rPr>
-                <m:sty m:val="p"/>
-              </m:rPr>
-              <w:rPr>
-                <w:rFonts w:ascii="Cambria Math" w:hAnsi="Cambria Math" w:cs="Times New Roman"/>
-                <w:color w:val="000000" w:themeColor="text1"/>
-              </w:rPr>
-              <m:t>I</m:t>
-            </m:r>
-          </m:e>
-          <m:sub>
-            <m:r>
-              <m:rPr>
-                <m:sty m:val="p"/>
-              </m:rPr>
-              <w:rPr>
-                <w:rFonts w:ascii="Cambria Math" w:hAnsi="Cambria Math" w:cs="Times New Roman"/>
-                <w:color w:val="000000" w:themeColor="text1"/>
-              </w:rPr>
-              <m:t>4</m:t>
-            </m:r>
-          </m:sub>
-        </m:sSub>
       </m:oMath>
       <w:r>
         <w:rPr>
-          <w:rFonts w:ascii="Times New Roman" w:hAnsi="Times New Roman" w:cs="Times New Roman" w:hint="eastAsia"/>
-          <w:color w:val="000000" w:themeColor="text1"/>
-        </w:rPr>
-        <w:t xml:space="preserve"> from first principle</w:t>
-      </w:r>
-      <w:r>
-        <w:rPr>
-          <w:rFonts w:ascii="Times New Roman" w:hAnsi="Times New Roman" w:cs="Times New Roman"/>
-          <w:color w:val="000000" w:themeColor="text1"/>
-        </w:rPr>
-        <w:t xml:space="preserve">. Our numerical results demonstrate that </w:t>
-      </w:r>
-      <m:oMath>
-        <m:sSub>
-          <m:sSubPr>
-            <m:ctrlPr>
-              <w:rPr>
-                <w:rFonts w:ascii="Cambria Math" w:hAnsi="Cambria Math" w:cs="Times New Roman"/>
-                <w:color w:val="000000" w:themeColor="text1"/>
-              </w:rPr>
-            </m:ctrlPr>
-          </m:sSubPr>
-          <m:e>
-            <m:r>
-              <m:rPr>
-                <m:sty m:val="p"/>
-              </m:rPr>
-              <w:rPr>
-                <w:rFonts w:ascii="Cambria Math" w:hAnsi="Cambria Math" w:cs="Times New Roman"/>
-                <w:color w:val="000000" w:themeColor="text1"/>
-              </w:rPr>
-              <m:t>Bi</m:t>
-            </m:r>
-          </m:e>
-          <m:sub>
-            <m:r>
-              <m:rPr>
-                <m:sty m:val="p"/>
-              </m:rPr>
-              <w:rPr>
-                <w:rFonts w:ascii="Cambria Math" w:hAnsi="Cambria Math" w:cs="Times New Roman"/>
-                <w:color w:val="000000" w:themeColor="text1"/>
-              </w:rPr>
-              <m:t>4</m:t>
-            </m:r>
-          </m:sub>
-        </m:sSub>
-        <m:sSub>
-          <m:sSubPr>
-            <m:ctrlPr>
-              <w:rPr>
-                <w:rFonts w:ascii="Cambria Math" w:hAnsi="Cambria Math" w:cs="Times New Roman"/>
-                <w:color w:val="000000" w:themeColor="text1"/>
-              </w:rPr>
-            </m:ctrlPr>
-          </m:sSubPr>
-          <m:e>
-            <m:r>
-              <m:rPr>
-                <m:sty m:val="p"/>
-              </m:rPr>
-              <w:rPr>
-                <w:rFonts w:ascii="Cambria Math" w:hAnsi="Cambria Math" w:cs="Times New Roman"/>
-                <w:color w:val="000000" w:themeColor="text1"/>
-              </w:rPr>
-              <m:t>I</m:t>
-            </m:r>
-          </m:e>
-          <m:sub>
-            <m:r>
-              <m:rPr>
-                <m:sty m:val="p"/>
-              </m:rPr>
-              <w:rPr>
-                <w:rFonts w:ascii="Cambria Math" w:hAnsi="Cambria Math" w:cs="Times New Roman"/>
-                <w:color w:val="000000" w:themeColor="text1"/>
-              </w:rPr>
-              <m:t>4</m:t>
-            </m:r>
-          </m:sub>
-        </m:sSub>
-      </m:oMath>
-      <w:r>
-        <w:rPr>
-          <w:rFonts w:ascii="Times New Roman" w:hAnsi="Times New Roman" w:cs="Times New Roman" w:hint="eastAsia"/>
-          <w:color w:val="000000" w:themeColor="text1"/>
-        </w:rPr>
-        <w:t xml:space="preserve"> possess </w:t>
-      </w:r>
-      <w:r>
-        <w:rPr>
-          <w:rFonts w:ascii="Times New Roman" w:hAnsi="Times New Roman" w:cs="Times New Roman"/>
-          <w:color w:val="000000" w:themeColor="text1"/>
-        </w:rPr>
-        <w:t>thermal conductivity as low as 0.5 W/mK and its TC are strongly anisotropic and the direction along the 1D blocks is the most thermal conductive</w:t>
-      </w:r>
-      <w:r>
-        <w:rPr>
-          <w:rFonts w:ascii="Times New Roman" w:hAnsi="Times New Roman" w:cs="Times New Roman"/>
-          <w:color w:val="000000" w:themeColor="text1"/>
-        </w:rPr>
-        <w:t xml:space="preserve">. </w:t>
-      </w:r>
-      <w:r>
-        <w:rPr>
-          <w:rFonts w:ascii="Times New Roman" w:hAnsi="Times New Roman" w:cs="Times New Roman"/>
-          <w:color w:val="000000" w:themeColor="text1"/>
-        </w:rPr>
-        <w:t xml:space="preserve">The low thermal conductivity </w:t>
-      </w:r>
-      <w:r>
-        <w:rPr>
-          <w:rFonts w:ascii="Times New Roman" w:hAnsi="Times New Roman" w:cs="Times New Roman"/>
-          <w:color w:val="000000" w:themeColor="text1"/>
-        </w:rPr>
-        <w:lastRenderedPageBreak/>
-        <w:t>origins from the phonon mode localization caused by the week interaction between the 1D blocks and also origins from large anharmonic effect which accounts for the large three-phonon scatter rate</w:t>
+          <w:rFonts w:ascii="Times New Roman" w:hAnsi="Times New Roman" w:cs="Times New Roman"/>
+          <w:color w:val="000000" w:themeColor="text1"/>
+        </w:rPr>
+        <w:t xml:space="preserve"> surface reconstruction the zigzag direction is more </w:t>
+      </w:r>
+      <w:r>
+        <w:rPr>
+          <w:rFonts w:ascii="Times New Roman" w:hAnsi="Times New Roman" w:cs="Times New Roman"/>
+          <w:color w:val="000000" w:themeColor="text1"/>
+        </w:rPr>
+        <w:t xml:space="preserve">heat </w:t>
+      </w:r>
+      <w:r>
+        <w:rPr>
+          <w:rFonts w:ascii="Times New Roman" w:hAnsi="Times New Roman" w:cs="Times New Roman"/>
+          <w:color w:val="000000" w:themeColor="text1"/>
+        </w:rPr>
+        <w:t>conducive</w:t>
       </w:r>
       <w:r>
         <w:rPr>
@@ -10816,10 +5632,6 @@
         <w:t>.</w:t>
       </w:r>
       <w:r>
-        <w:rPr>
-          <w:rFonts w:ascii="Times New Roman" w:hAnsi="Times New Roman" w:cs="Times New Roman"/>
-          <w:color w:val="000000" w:themeColor="text1"/>
-        </w:rPr>
         <w:t xml:space="preserve"> </w:t>
       </w:r>
       <w:r>
@@ -10827,215 +5639,7 @@
           <w:rFonts w:ascii="Times New Roman" w:hAnsi="Times New Roman" w:cs="Times New Roman"/>
           <w:color w:val="000000" w:themeColor="text1"/>
         </w:rPr>
-        <w:t xml:space="preserve">The potential of </w:t>
-      </w:r>
-      <m:oMath>
-        <m:r>
-          <m:rPr>
-            <m:sty m:val="p"/>
-          </m:rPr>
-          <w:rPr>
-            <w:rFonts w:ascii="Cambria Math" w:hAnsi="Cambria Math" w:cs="Times New Roman"/>
-            <w:color w:val="000000" w:themeColor="text1"/>
-          </w:rPr>
-          <m:t>β-</m:t>
-        </m:r>
-        <m:sSub>
-          <m:sSubPr>
-            <m:ctrlPr>
-              <w:rPr>
-                <w:rFonts w:ascii="Cambria Math" w:hAnsi="Cambria Math" w:cs="Times New Roman"/>
-                <w:color w:val="000000" w:themeColor="text1"/>
-              </w:rPr>
-            </m:ctrlPr>
-          </m:sSubPr>
-          <m:e>
-            <m:r>
-              <m:rPr>
-                <m:sty m:val="p"/>
-              </m:rPr>
-              <w:rPr>
-                <w:rFonts w:ascii="Cambria Math" w:hAnsi="Cambria Math" w:cs="Times New Roman"/>
-                <w:color w:val="000000" w:themeColor="text1"/>
-              </w:rPr>
-              <m:t>Bi</m:t>
-            </m:r>
-          </m:e>
-          <m:sub>
-            <m:r>
-              <m:rPr>
-                <m:sty m:val="p"/>
-              </m:rPr>
-              <w:rPr>
-                <w:rFonts w:ascii="Cambria Math" w:hAnsi="Cambria Math" w:cs="Times New Roman"/>
-                <w:color w:val="000000" w:themeColor="text1"/>
-              </w:rPr>
-              <m:t>4</m:t>
-            </m:r>
-          </m:sub>
-        </m:sSub>
-        <m:sSub>
-          <m:sSubPr>
-            <m:ctrlPr>
-              <w:rPr>
-                <w:rFonts w:ascii="Cambria Math" w:hAnsi="Cambria Math" w:cs="Times New Roman"/>
-                <w:color w:val="000000" w:themeColor="text1"/>
-              </w:rPr>
-            </m:ctrlPr>
-          </m:sSubPr>
-          <m:e>
-            <m:r>
-              <m:rPr>
-                <m:sty m:val="p"/>
-              </m:rPr>
-              <w:rPr>
-                <w:rFonts w:ascii="Cambria Math" w:hAnsi="Cambria Math" w:cs="Times New Roman"/>
-                <w:color w:val="000000" w:themeColor="text1"/>
-              </w:rPr>
-              <m:t>I</m:t>
-            </m:r>
-          </m:e>
-          <m:sub>
-            <m:r>
-              <m:rPr>
-                <m:sty m:val="p"/>
-              </m:rPr>
-              <w:rPr>
-                <w:rFonts w:ascii="Cambria Math" w:hAnsi="Cambria Math" w:cs="Times New Roman"/>
-                <w:color w:val="000000" w:themeColor="text1"/>
-              </w:rPr>
-              <m:t>4</m:t>
-            </m:r>
-          </m:sub>
-        </m:sSub>
-      </m:oMath>
-      <w:r>
-        <w:rPr>
-          <w:rFonts w:ascii="Times New Roman" w:hAnsi="Times New Roman" w:cs="Times New Roman"/>
-          <w:color w:val="000000" w:themeColor="text1"/>
-        </w:rPr>
-        <w:t xml:space="preserve"> in thermoelectric application is also inspected and we found although the Seebeck coefficient is large, the low electric conductance limits the figure of merit ZT to be around 0.8 which is comparable to the current thermoelectric material </w:t>
-      </w:r>
-      <m:oMath>
-        <m:sSub>
-          <m:sSubPr>
-            <m:ctrlPr>
-              <w:rPr>
-                <w:rFonts w:ascii="Cambria Math" w:hAnsi="Cambria Math" w:cs="Times New Roman"/>
-                <w:color w:val="000000" w:themeColor="text1"/>
-              </w:rPr>
-            </m:ctrlPr>
-          </m:sSubPr>
-          <m:e>
-            <m:r>
-              <m:rPr>
-                <m:sty m:val="p"/>
-              </m:rPr>
-              <w:rPr>
-                <w:rFonts w:ascii="Cambria Math" w:hAnsi="Cambria Math" w:cs="Times New Roman"/>
-                <w:color w:val="000000" w:themeColor="text1"/>
-              </w:rPr>
-              <m:t>Bi</m:t>
-            </m:r>
-          </m:e>
-          <m:sub>
-            <m:r>
-              <m:rPr>
-                <m:sty m:val="p"/>
-              </m:rPr>
-              <w:rPr>
-                <w:rFonts w:ascii="Cambria Math" w:hAnsi="Cambria Math" w:cs="Times New Roman"/>
-                <w:color w:val="000000" w:themeColor="text1"/>
-              </w:rPr>
-              <m:t>2</m:t>
-            </m:r>
-          </m:sub>
-        </m:sSub>
-        <m:sSub>
-          <m:sSubPr>
-            <m:ctrlPr>
-              <w:rPr>
-                <w:rFonts w:ascii="Cambria Math" w:hAnsi="Cambria Math" w:cs="Times New Roman"/>
-                <w:color w:val="000000" w:themeColor="text1"/>
-              </w:rPr>
-            </m:ctrlPr>
-          </m:sSubPr>
-          <m:e>
-            <m:r>
-              <m:rPr>
-                <m:sty m:val="p"/>
-              </m:rPr>
-              <w:rPr>
-                <w:rFonts w:ascii="Cambria Math" w:hAnsi="Cambria Math" w:cs="Times New Roman"/>
-                <w:color w:val="000000" w:themeColor="text1"/>
-              </w:rPr>
-              <m:t>Te</m:t>
-            </m:r>
-          </m:e>
-          <m:sub>
-            <m:r>
-              <m:rPr>
-                <m:sty m:val="p"/>
-              </m:rPr>
-              <w:rPr>
-                <w:rFonts w:ascii="Cambria Math" w:hAnsi="Cambria Math" w:cs="Times New Roman"/>
-                <w:color w:val="000000" w:themeColor="text1"/>
-              </w:rPr>
-              <m:t>3</m:t>
-            </m:r>
-          </m:sub>
-        </m:sSub>
-      </m:oMath>
-      <w:r>
-        <w:rPr>
-          <w:rFonts w:ascii="Times New Roman" w:hAnsi="Times New Roman" w:cs="Times New Roman"/>
-          <w:color w:val="000000" w:themeColor="text1"/>
-        </w:rPr>
-        <w:fldChar w:fldCharType="begin" w:fldLock="1"/>
-      </w:r>
-      <w:r>
-        <w:rPr>
-          <w:rFonts w:ascii="Times New Roman" w:hAnsi="Times New Roman" w:cs="Times New Roman"/>
-          <w:color w:val="000000" w:themeColor="text1"/>
-        </w:rPr>
-        <w:instrText>ADDIN CSL_CITATION { "citationItems" : [ { "id" : "ITEM-1", "itemData" : { "DOI" : "10.1063/1.4896680", "ISSN" : "00036951", "abstract" : "The thermoelectric (TE) figure of merit ZT of topological insulator Bi2Te3, Sb2Te3, and Bi2Se3 thin film quantum wells is calculated for thicknesses below 10\u2009nm, for which hybridization of the surface states as well as quantum confinement in the bulk are individually predicted to enhance ZT. Here, the question is addressed what ZT can be expected from coexisting surface and bulk states in such quantum wells. It is demonstrated that the parallel contributing bulk and surface channels tend to cancel each other out. This is because the surface-to-volume ratios of the thin films prevent the domination of transport through a single channel and because the individual bulk and surface ZTs are optimized at different Fermi levels.", "author" : [ { "dropping-particle" : "", "family" : "Osterhage", "given" : "Hermann", "non-dropping-particle" : "", "parse-names" : false, "suffix" : "" }, { "dropping-particle" : "", "family" : "Gooth", "given" : "Johannes", "non-dropping-particle" : "", "parse-names" : false, "suffix" : "" }, { "dropping-particle" : "", "family" : "Hamdou", "given" : "Bacel", "non-dropping-particle" : "", "parse-names" : false, "suffix" : "" }, { "dropping-particle" : "", "family" : "Gwozdz", "given" : "Paul", "non-dropping-particle" : "", "parse-names" : false, "suffix" : "" }, { "dropping-particle" : "", "family" : "Zierold", "given" : "Robert", "non-dropping-particle" : "", "parse-names" : false, "suffix" : "" }, { "dropping-particle" : "", "family" : "Nielsch", "given" : "Kornelius", "non-dropping-particle" : "", "parse-names" : false, "suffix" : "" } ], "container-title" : "Applied Physics Letters", "id" : "ITEM-1", "issue" : "12", "issued" : { "date-parts" : [ [ "2014" ] ] }, "page" : "2012-2017", "title" : "Thermoelectric properties of topological insulator Bi2Te3, Sb2Te3, and Bi2Se3 thin film quantum wells", "type" : "article-journal", "volume" : "105" }, "uris" : [ "http://www.mendeley.com/documents/?uuid=0845ae38-42e4-4c1a-a797-da3ed44690c8" ] } ], "mendeley" : { "formattedCitation" : "&lt;sup&gt;28&lt;/sup&gt;", "plainTextFormattedCitation" : "28" }, "properties" : { "noteIndex" : 0 }, "schema" : "https://github.com/citation-style-language/schema/raw/master/csl-citation.json" }</w:instrText>
-      </w:r>
-      <w:r>
-        <w:rPr>
-          <w:rFonts w:ascii="Times New Roman" w:hAnsi="Times New Roman" w:cs="Times New Roman"/>
-          <w:color w:val="000000" w:themeColor="text1"/>
-        </w:rPr>
-        <w:fldChar w:fldCharType="separate"/>
-      </w:r>
-      <w:r>
-        <w:rPr>
-          <w:rFonts w:ascii="Times New Roman" w:hAnsi="Times New Roman" w:cs="Times New Roman"/>
-          <w:noProof/>
-          <w:color w:val="000000" w:themeColor="text1"/>
-          <w:vertAlign w:val="superscript"/>
-        </w:rPr>
-        <w:t>28</w:t>
-      </w:r>
-      <w:r>
-        <w:rPr>
-          <w:rFonts w:ascii="Times New Roman" w:hAnsi="Times New Roman" w:cs="Times New Roman"/>
-          <w:color w:val="000000" w:themeColor="text1"/>
-        </w:rPr>
-        <w:fldChar w:fldCharType="end"/>
-      </w:r>
-      <w:r>
-        <w:rPr>
-          <w:rFonts w:ascii="Times New Roman" w:hAnsi="Times New Roman" w:cs="Times New Roman"/>
-          <w:color w:val="000000" w:themeColor="text1"/>
-        </w:rPr>
-        <w:t xml:space="preserve"> but not stand for the best </w:t>
-      </w:r>
-      <w:r>
-        <w:rPr>
-          <w:rFonts w:ascii="Times New Roman" w:hAnsi="Times New Roman" w:cs="Times New Roman"/>
-          <w:color w:val="000000" w:themeColor="text1"/>
-        </w:rPr>
-        <w:t>catalog in this field</w:t>
+        <w:t>With the increase of the number of layers, the thermal conductivity of the zigzag direction changed little, but the thermal conductivity increased significantly in the armchair direction, and the anisotropy of thermal conductivity decreased</w:t>
       </w:r>
       <w:r>
         <w:rPr>
@@ -11045,29 +5649,36 @@
         <w:t>.</w:t>
       </w:r>
       <w:r>
-        <w:rPr>
-          <w:rFonts w:ascii="Times New Roman" w:hAnsi="Times New Roman" w:cs="Times New Roman"/>
-          <w:color w:val="000000" w:themeColor="text1"/>
-        </w:rPr>
-        <w:t xml:space="preserve"> Our research shows that quasi-1D bulk materials have low thermal conductivity </w:t>
-      </w:r>
-      <w:r>
-        <w:rPr>
-          <w:rFonts w:ascii="Times New Roman" w:hAnsi="Times New Roman" w:cs="Times New Roman"/>
-          <w:color w:val="000000" w:themeColor="text1"/>
-        </w:rPr>
-        <w:t>with large probability and is a guidance for searching of new thermoelectric materials in the future.</w:t>
-      </w:r>
-    </w:p>
-    <w:p>
-      <w:pPr>
-        <w:ind w:firstLineChars="288" w:firstLine="605"/>
-        <w:jc w:val="center"/>
-        <w:rPr>
-          <w:rFonts w:ascii="Times New Roman" w:hAnsi="Times New Roman" w:cs="Times New Roman"/>
-          <w:color w:val="000000" w:themeColor="text1"/>
-        </w:rPr>
-      </w:pPr>
+        <w:t xml:space="preserve"> </w:t>
+      </w:r>
+      <w:r>
+        <w:rPr>
+          <w:rFonts w:ascii="Times New Roman" w:hAnsi="Times New Roman" w:cs="Times New Roman"/>
+          <w:color w:val="000000" w:themeColor="text1"/>
+        </w:rPr>
+        <w:t xml:space="preserve">The thermal conductivity anisotropy of the multilayer silicon with 10 </w:t>
+      </w:r>
+      <w:r>
+        <w:rPr>
+          <w:rFonts w:ascii="Times New Roman" w:hAnsi="Times New Roman" w:cs="Times New Roman"/>
+          <w:color w:val="000000" w:themeColor="text1"/>
+        </w:rPr>
+        <w:t>layers</w:t>
+      </w:r>
+      <w:r>
+        <w:rPr>
+          <w:rFonts w:ascii="Times New Roman" w:hAnsi="Times New Roman" w:cs="Times New Roman"/>
+          <w:color w:val="000000" w:themeColor="text1"/>
+        </w:rPr>
+        <w:t xml:space="preserve"> is very small, which is consistent with the bulk Si and monolayer</w:t>
+      </w:r>
+      <w:r>
+        <w:rPr>
+          <w:rFonts w:ascii="Times New Roman" w:hAnsi="Times New Roman" w:cs="Times New Roman"/>
+          <w:color w:val="000000" w:themeColor="text1"/>
+        </w:rPr>
+        <w:t xml:space="preserve"> silicene.</w:t>
+      </w:r>
     </w:p>
     <w:p>
       <w:pPr>
@@ -11114,11 +5725,13 @@
     <w:p>
       <w:pPr>
         <w:pStyle w:val="ab"/>
+        <w:jc w:val="left"/>
         <w:rPr>
           <w:rFonts w:ascii="Times New Roman" w:hAnsi="Times New Roman" w:cs="Times New Roman"/>
           <w:color w:val="000000" w:themeColor="text1"/>
         </w:rPr>
       </w:pPr>
+      <w:bookmarkStart w:id="0" w:name="_GoBack"/>
       <w:r>
         <w:rPr>
           <w:rFonts w:ascii="Times New Roman" w:hAnsi="Times New Roman" w:cs="Times New Roman"/>
@@ -11135,7 +5748,7 @@
         <w:adjustRightInd w:val="0"/>
         <w:spacing w:before="100" w:after="100"/>
         <w:ind w:left="640" w:hanging="640"/>
-        <w:jc w:val="center"/>
+        <w:jc w:val="left"/>
         <w:rPr>
           <w:rFonts w:ascii="Calibri" w:hAnsi="Calibri" w:cs="Times New Roman"/>
           <w:noProof/>
@@ -11243,7 +5856,7 @@
         <w:adjustRightInd w:val="0"/>
         <w:spacing w:before="100" w:after="100"/>
         <w:ind w:left="640" w:hanging="640"/>
-        <w:jc w:val="center"/>
+        <w:jc w:val="left"/>
         <w:rPr>
           <w:rFonts w:ascii="Calibri" w:hAnsi="Calibri" w:cs="Times New Roman"/>
           <w:noProof/>
@@ -11325,7 +5938,7 @@
         <w:adjustRightInd w:val="0"/>
         <w:spacing w:before="100" w:after="100"/>
         <w:ind w:left="640" w:hanging="640"/>
-        <w:jc w:val="center"/>
+        <w:jc w:val="left"/>
         <w:rPr>
           <w:rFonts w:ascii="Calibri" w:hAnsi="Calibri" w:cs="Times New Roman"/>
           <w:noProof/>
@@ -11407,7 +6020,7 @@
         <w:adjustRightInd w:val="0"/>
         <w:spacing w:before="100" w:after="100"/>
         <w:ind w:left="640" w:hanging="640"/>
-        <w:jc w:val="center"/>
+        <w:jc w:val="left"/>
         <w:rPr>
           <w:rFonts w:ascii="Calibri" w:hAnsi="Calibri" w:cs="Times New Roman"/>
           <w:noProof/>
@@ -11489,7 +6102,7 @@
         <w:adjustRightInd w:val="0"/>
         <w:spacing w:before="100" w:after="100"/>
         <w:ind w:left="640" w:hanging="640"/>
-        <w:jc w:val="center"/>
+        <w:jc w:val="left"/>
         <w:rPr>
           <w:rFonts w:ascii="Calibri" w:hAnsi="Calibri" w:cs="Times New Roman"/>
           <w:noProof/>
@@ -11571,7 +6184,7 @@
         <w:adjustRightInd w:val="0"/>
         <w:spacing w:before="100" w:after="100"/>
         <w:ind w:left="640" w:hanging="640"/>
-        <w:jc w:val="center"/>
+        <w:jc w:val="left"/>
         <w:rPr>
           <w:rFonts w:ascii="Calibri" w:hAnsi="Calibri" w:cs="Times New Roman"/>
           <w:noProof/>
@@ -11653,7 +6266,7 @@
         <w:adjustRightInd w:val="0"/>
         <w:spacing w:before="100" w:after="100"/>
         <w:ind w:left="640" w:hanging="640"/>
-        <w:jc w:val="center"/>
+        <w:jc w:val="left"/>
         <w:rPr>
           <w:rFonts w:ascii="Calibri" w:hAnsi="Calibri" w:cs="Times New Roman"/>
           <w:noProof/>
@@ -11735,7 +6348,7 @@
         <w:adjustRightInd w:val="0"/>
         <w:spacing w:before="100" w:after="100"/>
         <w:ind w:left="640" w:hanging="640"/>
-        <w:jc w:val="center"/>
+        <w:jc w:val="left"/>
         <w:rPr>
           <w:rFonts w:ascii="Calibri" w:hAnsi="Calibri" w:cs="Times New Roman"/>
           <w:noProof/>
@@ -11817,7 +6430,7 @@
         <w:adjustRightInd w:val="0"/>
         <w:spacing w:before="100" w:after="100"/>
         <w:ind w:left="640" w:hanging="640"/>
-        <w:jc w:val="center"/>
+        <w:jc w:val="left"/>
         <w:rPr>
           <w:rFonts w:ascii="Calibri" w:hAnsi="Calibri" w:cs="Times New Roman"/>
           <w:noProof/>
@@ -11899,7 +6512,7 @@
         <w:adjustRightInd w:val="0"/>
         <w:spacing w:before="100" w:after="100"/>
         <w:ind w:left="640" w:hanging="640"/>
-        <w:jc w:val="center"/>
+        <w:jc w:val="left"/>
         <w:rPr>
           <w:rFonts w:ascii="Calibri" w:hAnsi="Calibri" w:cs="Times New Roman"/>
           <w:noProof/>
@@ -11981,7 +6594,7 @@
         <w:adjustRightInd w:val="0"/>
         <w:spacing w:before="100" w:after="100"/>
         <w:ind w:left="640" w:hanging="640"/>
-        <w:jc w:val="center"/>
+        <w:jc w:val="left"/>
         <w:rPr>
           <w:rFonts w:ascii="Calibri" w:hAnsi="Calibri" w:cs="Times New Roman"/>
           <w:noProof/>
@@ -12063,7 +6676,7 @@
         <w:adjustRightInd w:val="0"/>
         <w:spacing w:before="100" w:after="100"/>
         <w:ind w:left="640" w:hanging="640"/>
-        <w:jc w:val="center"/>
+        <w:jc w:val="left"/>
         <w:rPr>
           <w:rFonts w:ascii="Calibri" w:hAnsi="Calibri" w:cs="Times New Roman"/>
           <w:noProof/>
@@ -12145,7 +6758,7 @@
         <w:adjustRightInd w:val="0"/>
         <w:spacing w:before="100" w:after="100"/>
         <w:ind w:left="640" w:hanging="640"/>
-        <w:jc w:val="center"/>
+        <w:jc w:val="left"/>
         <w:rPr>
           <w:rFonts w:ascii="Calibri" w:hAnsi="Calibri" w:cs="Times New Roman"/>
           <w:noProof/>
@@ -12227,7 +6840,7 @@
         <w:adjustRightInd w:val="0"/>
         <w:spacing w:before="100" w:after="100"/>
         <w:ind w:left="640" w:hanging="640"/>
-        <w:jc w:val="center"/>
+        <w:jc w:val="left"/>
         <w:rPr>
           <w:rFonts w:ascii="Calibri" w:hAnsi="Calibri" w:cs="Times New Roman"/>
           <w:noProof/>
@@ -12309,7 +6922,7 @@
         <w:adjustRightInd w:val="0"/>
         <w:spacing w:before="100" w:after="100"/>
         <w:ind w:left="640" w:hanging="640"/>
-        <w:jc w:val="center"/>
+        <w:jc w:val="left"/>
         <w:rPr>
           <w:rFonts w:ascii="Calibri" w:hAnsi="Calibri" w:cs="Times New Roman"/>
           <w:noProof/>
@@ -12391,7 +7004,7 @@
         <w:adjustRightInd w:val="0"/>
         <w:spacing w:before="100" w:after="100"/>
         <w:ind w:left="640" w:hanging="640"/>
-        <w:jc w:val="center"/>
+        <w:jc w:val="left"/>
         <w:rPr>
           <w:rFonts w:ascii="Calibri" w:hAnsi="Calibri" w:cs="Times New Roman"/>
           <w:noProof/>
@@ -12473,7 +7086,7 @@
         <w:adjustRightInd w:val="0"/>
         <w:spacing w:before="100" w:after="100"/>
         <w:ind w:left="640" w:hanging="640"/>
-        <w:jc w:val="center"/>
+        <w:jc w:val="left"/>
         <w:rPr>
           <w:rFonts w:ascii="Calibri" w:hAnsi="Calibri" w:cs="Times New Roman"/>
           <w:noProof/>
@@ -12555,7 +7168,7 @@
         <w:adjustRightInd w:val="0"/>
         <w:spacing w:before="100" w:after="100"/>
         <w:ind w:left="640" w:hanging="640"/>
-        <w:jc w:val="center"/>
+        <w:jc w:val="left"/>
         <w:rPr>
           <w:rFonts w:ascii="Calibri" w:hAnsi="Calibri" w:cs="Times New Roman"/>
           <w:noProof/>
@@ -12637,7 +7250,7 @@
         <w:adjustRightInd w:val="0"/>
         <w:spacing w:before="100" w:after="100"/>
         <w:ind w:left="640" w:hanging="640"/>
-        <w:jc w:val="center"/>
+        <w:jc w:val="left"/>
         <w:rPr>
           <w:rFonts w:ascii="Calibri" w:hAnsi="Calibri" w:cs="Times New Roman"/>
           <w:noProof/>
@@ -12719,7 +7332,7 @@
         <w:adjustRightInd w:val="0"/>
         <w:spacing w:before="100" w:after="100"/>
         <w:ind w:left="640" w:hanging="640"/>
-        <w:jc w:val="center"/>
+        <w:jc w:val="left"/>
         <w:rPr>
           <w:rFonts w:ascii="Calibri" w:hAnsi="Calibri" w:cs="Times New Roman"/>
           <w:noProof/>
@@ -12801,7 +7414,7 @@
         <w:adjustRightInd w:val="0"/>
         <w:spacing w:before="100" w:after="100"/>
         <w:ind w:left="640" w:hanging="640"/>
-        <w:jc w:val="center"/>
+        <w:jc w:val="left"/>
         <w:rPr>
           <w:rFonts w:ascii="Calibri" w:hAnsi="Calibri" w:cs="Times New Roman"/>
           <w:noProof/>
@@ -12883,7 +7496,7 @@
         <w:adjustRightInd w:val="0"/>
         <w:spacing w:before="100" w:after="100"/>
         <w:ind w:left="640" w:hanging="640"/>
-        <w:jc w:val="center"/>
+        <w:jc w:val="left"/>
         <w:rPr>
           <w:rFonts w:ascii="Calibri" w:hAnsi="Calibri" w:cs="Times New Roman"/>
           <w:noProof/>
@@ -12965,7 +7578,7 @@
         <w:adjustRightInd w:val="0"/>
         <w:spacing w:before="100" w:after="100"/>
         <w:ind w:left="640" w:hanging="640"/>
-        <w:jc w:val="center"/>
+        <w:jc w:val="left"/>
         <w:rPr>
           <w:rFonts w:ascii="Calibri" w:hAnsi="Calibri" w:cs="Times New Roman"/>
           <w:noProof/>
@@ -13047,7 +7660,7 @@
         <w:adjustRightInd w:val="0"/>
         <w:spacing w:before="100" w:after="100"/>
         <w:ind w:left="640" w:hanging="640"/>
-        <w:jc w:val="center"/>
+        <w:jc w:val="left"/>
         <w:rPr>
           <w:rFonts w:ascii="Calibri" w:hAnsi="Calibri" w:cs="Times New Roman"/>
           <w:noProof/>
@@ -13129,7 +7742,7 @@
         <w:adjustRightInd w:val="0"/>
         <w:spacing w:before="100" w:after="100"/>
         <w:ind w:left="640" w:hanging="640"/>
-        <w:jc w:val="center"/>
+        <w:jc w:val="left"/>
         <w:rPr>
           <w:rFonts w:ascii="Calibri" w:hAnsi="Calibri" w:cs="Times New Roman"/>
           <w:noProof/>
@@ -13211,7 +7824,7 @@
         <w:adjustRightInd w:val="0"/>
         <w:spacing w:before="100" w:after="100"/>
         <w:ind w:left="640" w:hanging="640"/>
-        <w:jc w:val="center"/>
+        <w:jc w:val="left"/>
         <w:rPr>
           <w:rFonts w:ascii="Calibri" w:hAnsi="Calibri" w:cs="Times New Roman"/>
           <w:noProof/>
@@ -13293,7 +7906,7 @@
         <w:adjustRightInd w:val="0"/>
         <w:spacing w:before="100" w:after="100"/>
         <w:ind w:left="640" w:hanging="640"/>
-        <w:jc w:val="center"/>
+        <w:jc w:val="left"/>
         <w:rPr>
           <w:rFonts w:ascii="Calibri" w:hAnsi="Calibri" w:cs="Times New Roman"/>
           <w:noProof/>
@@ -13354,7 +7967,7 @@
         <w:adjustRightInd w:val="0"/>
         <w:spacing w:before="100" w:after="100"/>
         <w:ind w:left="640" w:hanging="640"/>
-        <w:jc w:val="center"/>
+        <w:jc w:val="left"/>
         <w:rPr>
           <w:rFonts w:ascii="Calibri" w:hAnsi="Calibri"/>
           <w:noProof/>
@@ -13429,7 +8042,7 @@
     </w:p>
     <w:p>
       <w:pPr>
-        <w:jc w:val="center"/>
+        <w:jc w:val="left"/>
         <w:rPr>
           <w:color w:val="000000" w:themeColor="text1"/>
         </w:rPr>
@@ -13440,6 +8053,7 @@
         </w:rPr>
         <w:fldChar w:fldCharType="end"/>
       </w:r>
+      <w:bookmarkEnd w:id="0"/>
     </w:p>
     <w:p>
       <w:pPr>
@@ -16184,10 +10798,10 @@
             <v:path o:extrusionok="f" gradientshapeok="t" o:connecttype="rect"/>
             <o:lock v:ext="edit" aspectratio="t"/>
           </v:shapetype>
-          <v:shape id="_x0000_i1025" type="#_x0000_t75" style="width:415.3pt;height:194.35pt" o:ole="">
+          <v:shape id="_x0000_i1025" type="#_x0000_t75" style="width:415.4pt;height:194.25pt" o:ole="">
             <v:imagedata r:id="rId8" o:title=""/>
           </v:shape>
-          <o:OLEObject Type="Embed" ProgID="Word.Document.12" ShapeID="_x0000_i1025" DrawAspect="Content" ObjectID="_1548539119" r:id="rId9">
+          <o:OLEObject Type="Embed" ProgID="Word.Document.12" ShapeID="_x0000_i1025" DrawAspect="Content" ObjectID="_1548539486" r:id="rId9">
             <o:FieldCodes>\s</o:FieldCodes>
           </o:OLEObject>
         </w:object>
@@ -16863,12 +11477,16 @@
           </mc:Choice>
           <mc:Fallback>
             <w:pict>
-              <v:group w14:anchorId="796BC589" id="组合 10" o:spid="_x0000_s1028" style="width:292.65pt;height:247pt;mso-position-horizontal-relative:char;mso-position-vertical-relative:line" coordsize="52332,42686" o:gfxdata="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